--- a/Relatório.docx
+++ b/Relatório.docx
@@ -7235,10 +7235,19 @@
     <w:p>
       <w:pPr>
         <w:pStyle w:val="Ttulo2"/>
+        <w:jc w:val="both"/>
+        <w:rPr>
+          <w:i/>
+          <w:iCs w:val="0"/>
+        </w:rPr>
       </w:pPr>
       <w:bookmarkStart w:id="15" w:name="_Toc70444850"/>
       <w:bookmarkStart w:id="16" w:name="_Toc102234605"/>
       <w:r>
+        <w:rPr>
+          <w:i/>
+          <w:iCs w:val="0"/>
+        </w:rPr>
         <w:t>pt.isec.pa.apoio_poe.model.cmd</w:t>
       </w:r>
       <w:bookmarkEnd w:id="16"/>
@@ -7246,10 +7255,15 @@
     <w:p>
       <w:pPr>
         <w:pStyle w:val="Ttulo3"/>
+        <w:jc w:val="both"/>
       </w:pPr>
       <w:bookmarkStart w:id="17" w:name="_Toc102234606"/>
       <w:proofErr w:type="spellStart"/>
       <w:r>
+        <w:rPr>
+          <w:i/>
+          <w:iCs/>
+        </w:rPr>
         <w:t>ICommand</w:t>
       </w:r>
       <w:bookmarkEnd w:id="17"/>
@@ -7263,14 +7277,163 @@
           <w:lang w:val="pt-PT"/>
         </w:rPr>
       </w:pPr>
+      <w:r>
+        <w:rPr>
+          <w:lang w:val="pt-PT"/>
+        </w:rPr>
+        <w:t xml:space="preserve">A classe </w:t>
+      </w:r>
+      <w:proofErr w:type="spellStart"/>
+      <w:r>
+        <w:rPr>
+          <w:i/>
+          <w:iCs/>
+          <w:lang w:val="pt-PT"/>
+        </w:rPr>
+        <w:t>ICommand</w:t>
+      </w:r>
+      <w:proofErr w:type="spellEnd"/>
+      <w:r>
+        <w:rPr>
+          <w:lang w:val="pt-PT"/>
+        </w:rPr>
+        <w:t xml:space="preserve"> é a interface base para todos os comandos. Todos os comandos implementados terão uma ação de </w:t>
+      </w:r>
+      <w:proofErr w:type="gramStart"/>
+      <w:r>
+        <w:rPr>
+          <w:i/>
+          <w:iCs/>
+          <w:lang w:val="pt-PT"/>
+        </w:rPr>
+        <w:t>execute(</w:t>
+      </w:r>
+      <w:proofErr w:type="gramEnd"/>
+      <w:r>
+        <w:rPr>
+          <w:i/>
+          <w:iCs/>
+          <w:lang w:val="pt-PT"/>
+        </w:rPr>
+        <w:t>)</w:t>
+      </w:r>
+      <w:r>
+        <w:rPr>
+          <w:lang w:val="pt-PT"/>
+        </w:rPr>
+        <w:t xml:space="preserve"> e outra de </w:t>
+      </w:r>
+      <w:r>
+        <w:rPr>
+          <w:i/>
+          <w:iCs/>
+          <w:lang w:val="pt-PT"/>
+        </w:rPr>
+        <w:t>undo()</w:t>
+      </w:r>
+      <w:r>
+        <w:rPr>
+          <w:lang w:val="pt-PT"/>
+        </w:rPr>
+        <w:t xml:space="preserve">. A operação </w:t>
+      </w:r>
+      <w:proofErr w:type="gramStart"/>
+      <w:r>
+        <w:rPr>
+          <w:i/>
+          <w:iCs/>
+          <w:lang w:val="pt-PT"/>
+        </w:rPr>
+        <w:t>execute(</w:t>
+      </w:r>
+      <w:proofErr w:type="gramEnd"/>
+      <w:r>
+        <w:rPr>
+          <w:i/>
+          <w:iCs/>
+          <w:lang w:val="pt-PT"/>
+        </w:rPr>
+        <w:t>)</w:t>
+      </w:r>
+      <w:r>
+        <w:rPr>
+          <w:lang w:val="pt-PT"/>
+        </w:rPr>
+        <w:t xml:space="preserve"> </w:t>
+      </w:r>
+      <w:r>
+        <w:rPr>
+          <w:lang w:val="pt-PT"/>
+        </w:rPr>
+        <w:t xml:space="preserve">executa o comando e retorna </w:t>
+      </w:r>
+      <w:proofErr w:type="spellStart"/>
+      <w:r>
+        <w:rPr>
+          <w:i/>
+          <w:iCs/>
+          <w:lang w:val="pt-PT"/>
+        </w:rPr>
+        <w:t>true</w:t>
+      </w:r>
+      <w:proofErr w:type="spellEnd"/>
+      <w:r>
+        <w:rPr>
+          <w:lang w:val="pt-PT"/>
+        </w:rPr>
+        <w:t xml:space="preserve"> caso este tenha sido executado com sucesso. A operação </w:t>
+      </w:r>
+      <w:proofErr w:type="gramStart"/>
+      <w:r>
+        <w:rPr>
+          <w:i/>
+          <w:iCs/>
+          <w:lang w:val="pt-PT"/>
+        </w:rPr>
+        <w:t>undo(</w:t>
+      </w:r>
+      <w:proofErr w:type="gramEnd"/>
+      <w:r>
+        <w:rPr>
+          <w:i/>
+          <w:iCs/>
+          <w:lang w:val="pt-PT"/>
+        </w:rPr>
+        <w:t>)</w:t>
+      </w:r>
+      <w:r>
+        <w:rPr>
+          <w:lang w:val="pt-PT"/>
+        </w:rPr>
+        <w:t xml:space="preserve"> reverte as alterações que tinham sido realizadas com a operação </w:t>
+      </w:r>
+      <w:r>
+        <w:rPr>
+          <w:i/>
+          <w:iCs/>
+          <w:lang w:val="pt-PT"/>
+        </w:rPr>
+        <w:t>execute()</w:t>
+      </w:r>
+      <w:r>
+        <w:rPr>
+          <w:lang w:val="pt-PT"/>
+        </w:rPr>
+        <w:t>.</w:t>
+      </w:r>
     </w:p>
     <w:p>
       <w:pPr>
         <w:pStyle w:val="Ttulo3"/>
+        <w:jc w:val="both"/>
       </w:pPr>
       <w:bookmarkStart w:id="18" w:name="_Toc102234607"/>
       <w:proofErr w:type="spellStart"/>
       <w:r>
+        <w:rPr>
+          <w:i/>
+          <w:iCs/>
+        </w:rPr>
         <w:t>CommandManager</w:t>
       </w:r>
       <w:bookmarkEnd w:id="18"/>
@@ -7279,18 +7442,52 @@
     <w:p>
       <w:pPr>
         <w:spacing w:line="360" w:lineRule="auto"/>
-        <w:rPr>
-          <w:lang w:val="pt-PT"/>
-        </w:rPr>
-      </w:pPr>
+        <w:jc w:val="both"/>
+        <w:rPr>
+          <w:lang w:val="pt-PT"/>
+        </w:rPr>
+      </w:pPr>
+      <w:r>
+        <w:rPr>
+          <w:lang w:val="pt-PT"/>
+        </w:rPr>
+        <w:t xml:space="preserve">A classe </w:t>
+      </w:r>
+      <w:proofErr w:type="spellStart"/>
+      <w:r>
+        <w:rPr>
+          <w:i/>
+          <w:iCs/>
+          <w:lang w:val="pt-PT"/>
+        </w:rPr>
+        <w:t>CommandManager</w:t>
+      </w:r>
+      <w:proofErr w:type="spellEnd"/>
+      <w:r>
+        <w:rPr>
+          <w:lang w:val="pt-PT"/>
+        </w:rPr>
+        <w:t xml:space="preserve"> é o gestor de comandos, responsável por executar os comandos, guardar um histórico dos comandos realizados e guardar também os comandos que foram </w:t>
+      </w:r>
+      <w:r>
+        <w:rPr>
+          <w:lang w:val="pt-PT"/>
+        </w:rPr>
+        <w:t>revertidos, podendo voltar a executá-los.</w:t>
+      </w:r>
     </w:p>
     <w:p>
       <w:pPr>
         <w:pStyle w:val="Ttulo3"/>
+        <w:jc w:val="both"/>
       </w:pPr>
       <w:bookmarkStart w:id="19" w:name="_Toc102234608"/>
       <w:proofErr w:type="spellStart"/>
       <w:r>
+        <w:rPr>
+          <w:i/>
+          <w:iCs/>
+        </w:rPr>
         <w:t>CommandAdapter</w:t>
       </w:r>
       <w:bookmarkEnd w:id="19"/>
@@ -7299,14 +7496,70 @@
     <w:p>
       <w:pPr>
         <w:spacing w:line="360" w:lineRule="auto"/>
-        <w:rPr>
-          <w:lang w:val="pt-PT"/>
-        </w:rPr>
-      </w:pPr>
+        <w:jc w:val="both"/>
+        <w:rPr>
+          <w:lang w:val="pt-PT"/>
+        </w:rPr>
+      </w:pPr>
+      <w:r>
+        <w:rPr>
+          <w:lang w:val="pt-PT"/>
+        </w:rPr>
+        <w:t xml:space="preserve">A classe </w:t>
+      </w:r>
+      <w:proofErr w:type="spellStart"/>
+      <w:r>
+        <w:rPr>
+          <w:i/>
+          <w:iCs/>
+          <w:lang w:val="pt-PT"/>
+        </w:rPr>
+        <w:t>CommandAdapter</w:t>
+      </w:r>
+      <w:proofErr w:type="spellEnd"/>
+      <w:r>
+        <w:rPr>
+          <w:lang w:val="pt-PT"/>
+        </w:rPr>
+        <w:t xml:space="preserve"> tem como objetivo disponibilizar implementações padrão para as operações da interface </w:t>
+      </w:r>
+      <w:proofErr w:type="spellStart"/>
+      <w:r>
+        <w:rPr>
+          <w:i/>
+          <w:iCs/>
+          <w:lang w:val="pt-PT"/>
+        </w:rPr>
+        <w:t>ICommand</w:t>
+      </w:r>
+      <w:proofErr w:type="spellEnd"/>
+      <w:r>
+        <w:rPr>
+          <w:lang w:val="pt-PT"/>
+        </w:rPr>
+        <w:t xml:space="preserve">. Desta forma as classes que estenderem da classe </w:t>
+      </w:r>
+      <w:proofErr w:type="spellStart"/>
+      <w:r>
+        <w:rPr>
+          <w:i/>
+          <w:iCs/>
+          <w:lang w:val="pt-PT"/>
+        </w:rPr>
+        <w:t>CommandAdapter</w:t>
+      </w:r>
+      <w:proofErr w:type="spellEnd"/>
+      <w:r>
+        <w:rPr>
+          <w:lang w:val="pt-PT"/>
+        </w:rPr>
+        <w:t xml:space="preserve"> não necessitarão de implementar todas as operações possíveis, apenas terão de redefinir as que realmente necessitam.</w:t>
+      </w:r>
     </w:p>
     <w:p>
       <w:pPr>
         <w:pStyle w:val="Ttulo3"/>
+        <w:jc w:val="both"/>
       </w:pPr>
       <w:bookmarkStart w:id="20" w:name="_Toc102234609"/>
       <w:proofErr w:type="spellStart"/>
@@ -7319,6 +7572,103 @@
     <w:p>
       <w:pPr>
         <w:spacing w:line="360" w:lineRule="auto"/>
+        <w:jc w:val="both"/>
+        <w:rPr>
+          <w:lang w:val="pt-PT"/>
+        </w:rPr>
+      </w:pPr>
+      <w:r>
+        <w:rPr>
+          <w:lang w:val="pt-PT"/>
+        </w:rPr>
+        <w:t xml:space="preserve">A classe </w:t>
+      </w:r>
+      <w:proofErr w:type="spellStart"/>
+      <w:r>
+        <w:rPr>
+          <w:i/>
+          <w:iCs/>
+          <w:lang w:val="pt-PT"/>
+        </w:rPr>
+        <w:t>AddAtribuicaoAlunoProposta</w:t>
+      </w:r>
+      <w:proofErr w:type="spellEnd"/>
+      <w:r>
+        <w:rPr>
+          <w:lang w:val="pt-PT"/>
+        </w:rPr>
+        <w:t xml:space="preserve"> representa a implementação de um comando</w:t>
+      </w:r>
+      <w:r>
+        <w:rPr>
+          <w:lang w:val="pt-PT"/>
+        </w:rPr>
+        <w:t xml:space="preserve"> concreto</w:t>
+      </w:r>
+      <w:r>
+        <w:rPr>
+          <w:lang w:val="pt-PT"/>
+        </w:rPr>
+        <w:t xml:space="preserve">. Esta classe tem como objetivo atribuir um aluno a uma proposta. Nesta classe estão </w:t>
+      </w:r>
+      <w:r>
+        <w:rPr>
+          <w:lang w:val="pt-PT"/>
+        </w:rPr>
+        <w:t xml:space="preserve">redefinidas as operações de </w:t>
+      </w:r>
+      <w:proofErr w:type="gramStart"/>
+      <w:r>
+        <w:rPr>
+          <w:i/>
+          <w:iCs/>
+          <w:lang w:val="pt-PT"/>
+        </w:rPr>
+        <w:t>execute(</w:t>
+      </w:r>
+      <w:proofErr w:type="gramEnd"/>
+      <w:r>
+        <w:rPr>
+          <w:i/>
+          <w:iCs/>
+          <w:lang w:val="pt-PT"/>
+        </w:rPr>
+        <w:t>)</w:t>
+      </w:r>
+      <w:r>
+        <w:rPr>
+          <w:lang w:val="pt-PT"/>
+        </w:rPr>
+        <w:t xml:space="preserve"> e </w:t>
+      </w:r>
+      <w:r>
+        <w:rPr>
+          <w:i/>
+          <w:iCs/>
+          <w:lang w:val="pt-PT"/>
+        </w:rPr>
+        <w:t>undo()</w:t>
+      </w:r>
+      <w:r>
+        <w:rPr>
+          <w:lang w:val="pt-PT"/>
+        </w:rPr>
+        <w:t>, com o objetivo de criar uma nova atribuição ou revertendo o comando, retirando essa atribuição.</w:t>
+      </w:r>
+    </w:p>
+    <w:p>
+      <w:pPr>
+        <w:spacing w:line="360" w:lineRule="auto"/>
+        <w:jc w:val="both"/>
+        <w:rPr>
+          <w:lang w:val="pt-PT"/>
+        </w:rPr>
+      </w:pPr>
+    </w:p>
+    <w:p>
+      <w:pPr>
+        <w:spacing w:line="360" w:lineRule="auto"/>
+        <w:jc w:val="both"/>
         <w:rPr>
           <w:lang w:val="pt-PT"/>
         </w:rPr>
@@ -7327,6 +7677,7 @@
     <w:p>
       <w:pPr>
         <w:pStyle w:val="Ttulo3"/>
+        <w:jc w:val="both"/>
       </w:pPr>
       <w:bookmarkStart w:id="21" w:name="_Toc102234610"/>
       <w:proofErr w:type="spellStart"/>
@@ -7345,14 +7696,76 @@
     <w:p>
       <w:pPr>
         <w:spacing w:line="360" w:lineRule="auto"/>
-        <w:rPr>
-          <w:lang w:val="pt-PT"/>
-        </w:rPr>
-      </w:pPr>
+        <w:jc w:val="both"/>
+        <w:rPr>
+          <w:lang w:val="pt-PT"/>
+        </w:rPr>
+      </w:pPr>
+      <w:r>
+        <w:rPr>
+          <w:lang w:val="pt-PT"/>
+        </w:rPr>
+        <w:t xml:space="preserve">A classe </w:t>
+      </w:r>
+      <w:proofErr w:type="spellStart"/>
+      <w:r>
+        <w:rPr>
+          <w:i/>
+          <w:iCs/>
+          <w:lang w:val="pt-PT"/>
+        </w:rPr>
+        <w:t>RemoveAtribuicaoAlunoProposta</w:t>
+      </w:r>
+      <w:proofErr w:type="spellEnd"/>
+      <w:r>
+        <w:rPr>
+          <w:lang w:val="pt-PT"/>
+        </w:rPr>
+        <w:t xml:space="preserve"> representa a implementação de um comando concreto. O objetivo desta classe é remover uma atribuição de um aluno a uma proposta. Para tal são redefinidas as operações de </w:t>
+      </w:r>
+      <w:proofErr w:type="gramStart"/>
+      <w:r>
+        <w:rPr>
+          <w:i/>
+          <w:iCs/>
+          <w:lang w:val="pt-PT"/>
+        </w:rPr>
+        <w:t>execute(</w:t>
+      </w:r>
+      <w:proofErr w:type="gramEnd"/>
+      <w:r>
+        <w:rPr>
+          <w:i/>
+          <w:iCs/>
+          <w:lang w:val="pt-PT"/>
+        </w:rPr>
+        <w:t>)</w:t>
+      </w:r>
+      <w:r>
+        <w:rPr>
+          <w:lang w:val="pt-PT"/>
+        </w:rPr>
+        <w:t xml:space="preserve"> e </w:t>
+      </w:r>
+      <w:r>
+        <w:rPr>
+          <w:i/>
+          <w:iCs/>
+          <w:lang w:val="pt-PT"/>
+        </w:rPr>
+        <w:t>undo()</w:t>
+      </w:r>
+      <w:r>
+        <w:rPr>
+          <w:lang w:val="pt-PT"/>
+        </w:rPr>
+        <w:t>, indo estas remover uma atribuição ou reverter este comando, voltando a adicionar a atribuição.</w:t>
+      </w:r>
     </w:p>
     <w:p>
       <w:pPr>
         <w:pStyle w:val="Ttulo3"/>
+        <w:jc w:val="both"/>
       </w:pPr>
       <w:bookmarkStart w:id="22" w:name="_Toc102234611"/>
       <w:proofErr w:type="spellStart"/>
@@ -7365,19 +7778,94 @@
     <w:p>
       <w:pPr>
         <w:spacing w:line="360" w:lineRule="auto"/>
-        <w:rPr>
-          <w:lang w:val="pt-PT"/>
-        </w:rPr>
-      </w:pPr>
+        <w:jc w:val="both"/>
+        <w:rPr>
+          <w:lang w:val="pt-PT"/>
+        </w:rPr>
+      </w:pPr>
+      <w:r>
+        <w:rPr>
+          <w:lang w:val="pt-PT"/>
+        </w:rPr>
+        <w:t xml:space="preserve">A classe </w:t>
+      </w:r>
+      <w:proofErr w:type="spellStart"/>
+      <w:r>
+        <w:rPr>
+          <w:i/>
+          <w:iCs/>
+          <w:lang w:val="pt-PT"/>
+        </w:rPr>
+        <w:t>AddOrientador</w:t>
+      </w:r>
+      <w:proofErr w:type="spellEnd"/>
+      <w:r>
+        <w:rPr>
+          <w:lang w:val="pt-PT"/>
+        </w:rPr>
+        <w:t xml:space="preserve"> representa a implementação de um comando concreto. Esta classe tem como objetivo adicionar a uma proposta atribuída a um aluno um docente orientador. Para isso redefine as operações de </w:t>
+      </w:r>
+      <w:proofErr w:type="gramStart"/>
+      <w:r>
+        <w:rPr>
+          <w:i/>
+          <w:iCs/>
+          <w:lang w:val="pt-PT"/>
+        </w:rPr>
+        <w:t>execute(</w:t>
+      </w:r>
+      <w:proofErr w:type="gramEnd"/>
+      <w:r>
+        <w:rPr>
+          <w:i/>
+          <w:iCs/>
+          <w:lang w:val="pt-PT"/>
+        </w:rPr>
+        <w:t>)</w:t>
+      </w:r>
+      <w:r>
+        <w:rPr>
+          <w:lang w:val="pt-PT"/>
+        </w:rPr>
+        <w:t xml:space="preserve"> e </w:t>
+      </w:r>
+      <w:r>
+        <w:rPr>
+          <w:i/>
+          <w:iCs/>
+          <w:lang w:val="pt-PT"/>
+        </w:rPr>
+        <w:t>undo()</w:t>
+      </w:r>
+      <w:r>
+        <w:rPr>
+          <w:lang w:val="pt-PT"/>
+        </w:rPr>
+        <w:t xml:space="preserve">, onde estas vão adicionar um docente a uma atribuição que ainda não tenha docente, ou remover o docente orientador na operação de </w:t>
+      </w:r>
+      <w:r>
+        <w:rPr>
+          <w:i/>
+          <w:iCs/>
+          <w:lang w:val="pt-PT"/>
+        </w:rPr>
+        <w:t>undo()</w:t>
+      </w:r>
+      <w:r>
+        <w:rPr>
+          <w:lang w:val="pt-PT"/>
+        </w:rPr>
+        <w:t>.</w:t>
+      </w:r>
     </w:p>
     <w:p>
       <w:pPr>
         <w:pStyle w:val="Ttulo3"/>
+        <w:jc w:val="both"/>
       </w:pPr>
       <w:bookmarkStart w:id="23" w:name="_Toc102234612"/>
       <w:proofErr w:type="spellStart"/>
       <w:r>
-        <w:lastRenderedPageBreak/>
         <w:t>ChangeOrientador</w:t>
       </w:r>
       <w:bookmarkEnd w:id="23"/>
@@ -7386,6 +7874,7 @@
     <w:p>
       <w:pPr>
         <w:spacing w:line="360" w:lineRule="auto"/>
+        <w:jc w:val="both"/>
         <w:rPr>
           <w:lang w:val="pt-PT"/>
         </w:rPr>
@@ -7394,6 +7883,7 @@
     <w:p>
       <w:pPr>
         <w:spacing w:line="360" w:lineRule="auto"/>
+        <w:jc w:val="both"/>
         <w:rPr>
           <w:lang w:val="pt-PT"/>
         </w:rPr>
@@ -7402,6 +7892,7 @@
     <w:p>
       <w:pPr>
         <w:pStyle w:val="Ttulo3"/>
+        <w:jc w:val="both"/>
       </w:pPr>
       <w:bookmarkStart w:id="24" w:name="_Toc102234613"/>
       <w:proofErr w:type="spellStart"/>
@@ -7414,6 +7905,7 @@
     <w:p>
       <w:pPr>
         <w:spacing w:line="360" w:lineRule="auto"/>
+        <w:jc w:val="both"/>
         <w:rPr>
           <w:lang w:val="pt-PT"/>
         </w:rPr>
@@ -7422,6 +7914,7 @@
     <w:p>
       <w:pPr>
         <w:spacing w:line="360" w:lineRule="auto"/>
+        <w:jc w:val="both"/>
         <w:rPr>
           <w:lang w:val="pt-PT"/>
         </w:rPr>
@@ -7430,11 +7923,17 @@
     <w:p>
       <w:pPr>
         <w:pStyle w:val="Ttulo2"/>
+        <w:jc w:val="both"/>
       </w:pPr>
       <w:bookmarkStart w:id="25" w:name="_Toc102234614"/>
       <w:proofErr w:type="spellStart"/>
-      <w:r>
-        <w:t>pt.isec.pa.apoio_poe.model</w:t>
+      <w:proofErr w:type="gramStart"/>
+      <w:r>
+        <w:t>pt.isec.pa.apoio</w:t>
+      </w:r>
+      <w:proofErr w:type="gramEnd"/>
+      <w:r>
+        <w:t>_poe.model</w:t>
       </w:r>
       <w:r>
         <w:t>.data</w:t>
@@ -7445,6 +7944,7 @@
     <w:p>
       <w:pPr>
         <w:pStyle w:val="Ttulo3"/>
+        <w:jc w:val="both"/>
       </w:pPr>
       <w:bookmarkStart w:id="26" w:name="_Toc102234615"/>
       <w:r>
@@ -7455,6 +7955,7 @@
     <w:p>
       <w:pPr>
         <w:spacing w:line="360" w:lineRule="auto"/>
+        <w:jc w:val="both"/>
         <w:rPr>
           <w:lang w:val="pt-PT"/>
         </w:rPr>
@@ -7463,9 +7964,11 @@
     <w:p>
       <w:pPr>
         <w:pStyle w:val="Ttulo3"/>
+        <w:jc w:val="both"/>
       </w:pPr>
       <w:bookmarkStart w:id="27" w:name="_Toc102234616"/>
       <w:r>
+        <w:lastRenderedPageBreak/>
         <w:t>Docente</w:t>
       </w:r>
       <w:bookmarkEnd w:id="27"/>
@@ -7473,6 +7976,7 @@
     <w:p>
       <w:pPr>
         <w:spacing w:line="360" w:lineRule="auto"/>
+        <w:jc w:val="both"/>
         <w:rPr>
           <w:lang w:val="pt-PT"/>
         </w:rPr>
@@ -7481,6 +7985,7 @@
     <w:p>
       <w:pPr>
         <w:pStyle w:val="Ttulo3"/>
+        <w:jc w:val="both"/>
       </w:pPr>
       <w:bookmarkStart w:id="28" w:name="_Toc102234617"/>
       <w:r>
@@ -7491,6 +7996,7 @@
     <w:p>
       <w:pPr>
         <w:spacing w:line="360" w:lineRule="auto"/>
+        <w:jc w:val="both"/>
         <w:rPr>
           <w:lang w:val="pt-PT"/>
         </w:rPr>
@@ -7499,6 +8005,7 @@
     <w:p>
       <w:pPr>
         <w:pStyle w:val="Ttulo3"/>
+        <w:jc w:val="both"/>
       </w:pPr>
       <w:bookmarkStart w:id="29" w:name="_Toc102234618"/>
       <w:proofErr w:type="spellStart"/>
@@ -7511,6 +8018,7 @@
     <w:p>
       <w:pPr>
         <w:spacing w:line="360" w:lineRule="auto"/>
+        <w:jc w:val="both"/>
         <w:rPr>
           <w:lang w:val="pt-PT"/>
         </w:rPr>
@@ -7519,6 +8027,7 @@
     <w:p>
       <w:pPr>
         <w:pStyle w:val="Ttulo3"/>
+        <w:jc w:val="both"/>
       </w:pPr>
       <w:bookmarkStart w:id="30" w:name="_Toc102234619"/>
       <w:r>
@@ -7529,6 +8038,7 @@
     <w:p>
       <w:pPr>
         <w:spacing w:line="360" w:lineRule="auto"/>
+        <w:jc w:val="both"/>
         <w:rPr>
           <w:lang w:val="pt-PT"/>
         </w:rPr>
@@ -7537,10 +8047,10 @@
     <w:p>
       <w:pPr>
         <w:pStyle w:val="Ttulo3"/>
+        <w:jc w:val="both"/>
       </w:pPr>
       <w:bookmarkStart w:id="31" w:name="_Toc102234620"/>
       <w:r>
-        <w:lastRenderedPageBreak/>
         <w:t>Projeto</w:t>
       </w:r>
       <w:bookmarkEnd w:id="31"/>
@@ -7548,6 +8058,7 @@
     <w:p>
       <w:pPr>
         <w:spacing w:line="360" w:lineRule="auto"/>
+        <w:jc w:val="both"/>
         <w:rPr>
           <w:lang w:val="pt-PT"/>
         </w:rPr>
@@ -7556,16 +8067,20 @@
     <w:p>
       <w:pPr>
         <w:pStyle w:val="Ttulo3"/>
+        <w:jc w:val="both"/>
       </w:pPr>
       <w:bookmarkStart w:id="32" w:name="_Toc102234621"/>
+      <w:proofErr w:type="gramStart"/>
       <w:r>
         <w:t>Estagio</w:t>
       </w:r>
       <w:bookmarkEnd w:id="32"/>
+      <w:proofErr w:type="gramEnd"/>
     </w:p>
     <w:p>
       <w:pPr>
         <w:spacing w:line="360" w:lineRule="auto"/>
+        <w:jc w:val="both"/>
         <w:rPr>
           <w:lang w:val="pt-PT"/>
         </w:rPr>
@@ -7574,6 +8089,7 @@
     <w:p>
       <w:pPr>
         <w:pStyle w:val="Ttulo3"/>
+        <w:jc w:val="both"/>
       </w:pPr>
       <w:bookmarkStart w:id="33" w:name="_Toc102234622"/>
       <w:r>
@@ -7584,6 +8100,7 @@
     <w:p>
       <w:pPr>
         <w:spacing w:line="360" w:lineRule="auto"/>
+        <w:jc w:val="both"/>
         <w:rPr>
           <w:lang w:val="pt-PT"/>
         </w:rPr>
@@ -7592,6 +8109,7 @@
     <w:p>
       <w:pPr>
         <w:pStyle w:val="Ttulo3"/>
+        <w:jc w:val="both"/>
       </w:pPr>
       <w:bookmarkStart w:id="34" w:name="_Toc102234623"/>
       <w:proofErr w:type="spellStart"/>
@@ -7604,6 +8122,7 @@
     <w:p>
       <w:pPr>
         <w:spacing w:line="360" w:lineRule="auto"/>
+        <w:jc w:val="both"/>
         <w:rPr>
           <w:lang w:val="pt-PT"/>
         </w:rPr>
@@ -7612,9 +8131,11 @@
     <w:p>
       <w:pPr>
         <w:pStyle w:val="Ttulo3"/>
+        <w:jc w:val="both"/>
       </w:pPr>
       <w:bookmarkStart w:id="35" w:name="_Toc102234624"/>
       <w:r>
+        <w:lastRenderedPageBreak/>
         <w:t>Candidatura</w:t>
       </w:r>
       <w:bookmarkEnd w:id="35"/>
@@ -7622,6 +8143,7 @@
     <w:p>
       <w:pPr>
         <w:spacing w:line="360" w:lineRule="auto"/>
+        <w:jc w:val="both"/>
         <w:rPr>
           <w:lang w:val="pt-PT"/>
         </w:rPr>
@@ -7630,6 +8152,7 @@
     <w:p>
       <w:pPr>
         <w:pStyle w:val="Ttulo3"/>
+        <w:jc w:val="both"/>
       </w:pPr>
       <w:bookmarkStart w:id="36" w:name="_Toc102234625"/>
       <w:proofErr w:type="spellStart"/>
@@ -7645,6 +8168,7 @@
     <w:p>
       <w:pPr>
         <w:spacing w:line="360" w:lineRule="auto"/>
+        <w:jc w:val="both"/>
         <w:rPr>
           <w:lang w:val="pt-PT"/>
         </w:rPr>
@@ -7653,6 +8177,7 @@
     <w:p>
       <w:pPr>
         <w:pStyle w:val="Ttulo3"/>
+        <w:jc w:val="both"/>
       </w:pPr>
       <w:bookmarkStart w:id="37" w:name="_Toc102234626"/>
       <w:proofErr w:type="spellStart"/>
@@ -7671,6 +8196,7 @@
     <w:p>
       <w:pPr>
         <w:spacing w:line="360" w:lineRule="auto"/>
+        <w:jc w:val="both"/>
         <w:rPr>
           <w:lang w:val="pt-PT"/>
         </w:rPr>
@@ -7679,17 +8205,26 @@
     <w:p>
       <w:pPr>
         <w:pStyle w:val="Ttulo2"/>
+        <w:jc w:val="both"/>
         <w:rPr>
           <w:lang w:val="en-US"/>
         </w:rPr>
       </w:pPr>
       <w:bookmarkStart w:id="38" w:name="_Toc102234627"/>
       <w:proofErr w:type="spellStart"/>
+      <w:proofErr w:type="gramStart"/>
       <w:r>
         <w:rPr>
           <w:lang w:val="en-US"/>
         </w:rPr>
-        <w:t>pt.isec.pa.apoio_poe.model</w:t>
+        <w:t>pt.isec.pa.apoio</w:t>
+      </w:r>
+      <w:proofErr w:type="gramEnd"/>
+      <w:r>
+        <w:rPr>
+          <w:lang w:val="en-US"/>
+        </w:rPr>
+        <w:t>_poe.model</w:t>
       </w:r>
       <w:r>
         <w:rPr>
@@ -7709,6 +8244,7 @@
     <w:p>
       <w:pPr>
         <w:pStyle w:val="Ttulo3"/>
+        <w:jc w:val="both"/>
         <w:rPr>
           <w:lang w:val="en-US"/>
         </w:rPr>
@@ -7727,6 +8263,7 @@
     <w:p>
       <w:pPr>
         <w:spacing w:line="360" w:lineRule="auto"/>
+        <w:jc w:val="both"/>
         <w:rPr>
           <w:lang w:val="en-US"/>
         </w:rPr>
@@ -7735,6 +8272,7 @@
     <w:p>
       <w:pPr>
         <w:pStyle w:val="Ttulo3"/>
+        <w:jc w:val="both"/>
         <w:rPr>
           <w:lang w:val="en-US"/>
         </w:rPr>
@@ -7745,7 +8283,6 @@
         <w:rPr>
           <w:lang w:val="en-US"/>
         </w:rPr>
-        <w:lastRenderedPageBreak/>
         <w:t>ExceptionOccurred</w:t>
       </w:r>
       <w:bookmarkEnd w:id="40"/>
@@ -7754,6 +8291,7 @@
     <w:p>
       <w:pPr>
         <w:spacing w:line="360" w:lineRule="auto"/>
+        <w:jc w:val="both"/>
         <w:rPr>
           <w:lang w:val="en-US"/>
         </w:rPr>
@@ -7762,11 +8300,17 @@
     <w:p>
       <w:pPr>
         <w:pStyle w:val="Ttulo2"/>
+        <w:jc w:val="both"/>
       </w:pPr>
       <w:bookmarkStart w:id="41" w:name="_Toc102234630"/>
       <w:proofErr w:type="spellStart"/>
-      <w:r>
-        <w:t>pt.isec.pa.apoio_poe.model</w:t>
+      <w:proofErr w:type="gramStart"/>
+      <w:r>
+        <w:t>pt.isec.pa.apoio</w:t>
+      </w:r>
+      <w:proofErr w:type="gramEnd"/>
+      <w:r>
+        <w:t>_poe.model</w:t>
       </w:r>
       <w:r>
         <w:t>.facade</w:t>
@@ -7777,6 +8321,7 @@
     <w:p>
       <w:pPr>
         <w:pStyle w:val="Ttulo3"/>
+        <w:jc w:val="both"/>
       </w:pPr>
       <w:bookmarkStart w:id="42" w:name="_Toc102234631"/>
       <w:proofErr w:type="spellStart"/>
@@ -7789,6 +8334,7 @@
     <w:p>
       <w:pPr>
         <w:spacing w:line="360" w:lineRule="auto"/>
+        <w:jc w:val="both"/>
         <w:rPr>
           <w:lang w:val="pt-PT"/>
         </w:rPr>
@@ -7797,6 +8343,7 @@
     <w:p>
       <w:pPr>
         <w:pStyle w:val="Ttulo3"/>
+        <w:jc w:val="both"/>
       </w:pPr>
       <w:bookmarkStart w:id="43" w:name="_Toc102234632"/>
       <w:proofErr w:type="spellStart"/>
@@ -7815,6 +8362,7 @@
     <w:p>
       <w:pPr>
         <w:spacing w:line="360" w:lineRule="auto"/>
+        <w:jc w:val="both"/>
         <w:rPr>
           <w:lang w:val="pt-PT"/>
         </w:rPr>
@@ -7823,10 +8371,12 @@
     <w:p>
       <w:pPr>
         <w:pStyle w:val="Ttulo2"/>
+        <w:jc w:val="both"/>
       </w:pPr>
       <w:bookmarkStart w:id="44" w:name="_Toc102234633"/>
       <w:proofErr w:type="spellStart"/>
       <w:r>
+        <w:lastRenderedPageBreak/>
         <w:t>pt.isec.pa.apoio_poe.model</w:t>
       </w:r>
       <w:r>
@@ -7838,6 +8388,7 @@
     <w:p>
       <w:pPr>
         <w:pStyle w:val="Ttulo3"/>
+        <w:jc w:val="both"/>
       </w:pPr>
       <w:bookmarkStart w:id="45" w:name="_Toc102234634"/>
       <w:proofErr w:type="spellStart"/>
@@ -7850,6 +8401,7 @@
     <w:p>
       <w:pPr>
         <w:spacing w:line="360" w:lineRule="auto"/>
+        <w:jc w:val="both"/>
         <w:rPr>
           <w:lang w:val="pt-PT"/>
         </w:rPr>
@@ -7858,6 +8410,7 @@
     <w:p>
       <w:pPr>
         <w:pStyle w:val="Ttulo3"/>
+        <w:jc w:val="both"/>
       </w:pPr>
       <w:bookmarkStart w:id="46" w:name="_Toc102234635"/>
       <w:proofErr w:type="spellStart"/>
@@ -7870,6 +8423,7 @@
     <w:p>
       <w:pPr>
         <w:spacing w:line="360" w:lineRule="auto"/>
+        <w:jc w:val="both"/>
         <w:rPr>
           <w:lang w:val="pt-PT"/>
         </w:rPr>
@@ -7878,6 +8432,7 @@
     <w:p>
       <w:pPr>
         <w:pStyle w:val="Ttulo3"/>
+        <w:jc w:val="both"/>
       </w:pPr>
       <w:bookmarkStart w:id="47" w:name="_Toc102234636"/>
       <w:proofErr w:type="spellStart"/>
@@ -7890,6 +8445,7 @@
     <w:p>
       <w:pPr>
         <w:spacing w:line="360" w:lineRule="auto"/>
+        <w:jc w:val="both"/>
         <w:rPr>
           <w:lang w:val="pt-PT"/>
         </w:rPr>
@@ -7898,6 +8454,7 @@
     <w:p>
       <w:pPr>
         <w:pStyle w:val="Ttulo3"/>
+        <w:jc w:val="both"/>
       </w:pPr>
       <w:bookmarkStart w:id="48" w:name="_Toc102234637"/>
       <w:proofErr w:type="spellStart"/>
@@ -7910,6 +8467,7 @@
     <w:p>
       <w:pPr>
         <w:spacing w:line="360" w:lineRule="auto"/>
+        <w:jc w:val="both"/>
         <w:rPr>
           <w:lang w:val="pt-PT"/>
         </w:rPr>
@@ -7918,11 +8476,11 @@
     <w:p>
       <w:pPr>
         <w:pStyle w:val="Ttulo3"/>
+        <w:jc w:val="both"/>
       </w:pPr>
       <w:bookmarkStart w:id="49" w:name="_Toc102234638"/>
       <w:proofErr w:type="spellStart"/>
       <w:r>
-        <w:lastRenderedPageBreak/>
         <w:t>InicioState</w:t>
       </w:r>
       <w:bookmarkEnd w:id="49"/>
@@ -7931,6 +8489,7 @@
     <w:p>
       <w:pPr>
         <w:spacing w:line="360" w:lineRule="auto"/>
+        <w:jc w:val="both"/>
         <w:rPr>
           <w:lang w:val="pt-PT"/>
         </w:rPr>
@@ -7939,6 +8498,7 @@
     <w:p>
       <w:pPr>
         <w:pStyle w:val="Ttulo3"/>
+        <w:jc w:val="both"/>
       </w:pPr>
       <w:bookmarkStart w:id="50" w:name="_Toc102234639"/>
       <w:r>
@@ -7949,6 +8509,7 @@
     <w:p>
       <w:pPr>
         <w:spacing w:line="360" w:lineRule="auto"/>
+        <w:jc w:val="both"/>
         <w:rPr>
           <w:lang w:val="pt-PT"/>
         </w:rPr>
@@ -7957,6 +8518,7 @@
     <w:p>
       <w:pPr>
         <w:pStyle w:val="Ttulo3"/>
+        <w:jc w:val="both"/>
       </w:pPr>
       <w:bookmarkStart w:id="51" w:name="_Toc102234640"/>
       <w:r>
@@ -7967,6 +8529,7 @@
     <w:p>
       <w:pPr>
         <w:spacing w:line="360" w:lineRule="auto"/>
+        <w:jc w:val="both"/>
         <w:rPr>
           <w:lang w:val="pt-PT"/>
         </w:rPr>
@@ -7975,6 +8538,7 @@
     <w:p>
       <w:pPr>
         <w:pStyle w:val="Ttulo3"/>
+        <w:jc w:val="both"/>
       </w:pPr>
       <w:bookmarkStart w:id="52" w:name="_Toc102234641"/>
       <w:r>
@@ -7985,6 +8549,7 @@
     <w:p>
       <w:pPr>
         <w:spacing w:line="360" w:lineRule="auto"/>
+        <w:jc w:val="both"/>
         <w:rPr>
           <w:lang w:val="pt-PT"/>
         </w:rPr>
@@ -7993,9 +8558,11 @@
     <w:p>
       <w:pPr>
         <w:pStyle w:val="Ttulo3"/>
+        <w:jc w:val="both"/>
       </w:pPr>
       <w:bookmarkStart w:id="53" w:name="_Toc102234642"/>
       <w:r>
+        <w:lastRenderedPageBreak/>
         <w:t>Fase2BloqueadaState</w:t>
       </w:r>
       <w:bookmarkEnd w:id="53"/>
@@ -8003,6 +8570,7 @@
     <w:p>
       <w:pPr>
         <w:spacing w:line="360" w:lineRule="auto"/>
+        <w:jc w:val="both"/>
         <w:rPr>
           <w:lang w:val="pt-PT"/>
         </w:rPr>
@@ -8011,6 +8579,7 @@
     <w:p>
       <w:pPr>
         <w:pStyle w:val="Ttulo3"/>
+        <w:jc w:val="both"/>
       </w:pPr>
       <w:bookmarkStart w:id="54" w:name="_Toc102234643"/>
       <w:r>
@@ -8021,6 +8590,7 @@
     <w:p>
       <w:pPr>
         <w:spacing w:line="360" w:lineRule="auto"/>
+        <w:jc w:val="both"/>
         <w:rPr>
           <w:lang w:val="pt-PT"/>
         </w:rPr>
@@ -8029,6 +8599,7 @@
     <w:p>
       <w:pPr>
         <w:pStyle w:val="Ttulo3"/>
+        <w:jc w:val="both"/>
       </w:pPr>
       <w:bookmarkStart w:id="55" w:name="_Toc102234644"/>
       <w:r>
@@ -8039,6 +8610,7 @@
     <w:p>
       <w:pPr>
         <w:spacing w:line="360" w:lineRule="auto"/>
+        <w:jc w:val="both"/>
         <w:rPr>
           <w:lang w:val="pt-PT"/>
         </w:rPr>
@@ -8047,6 +8619,7 @@
     <w:p>
       <w:pPr>
         <w:pStyle w:val="Ttulo3"/>
+        <w:jc w:val="both"/>
       </w:pPr>
       <w:bookmarkStart w:id="56" w:name="_Toc102234645"/>
       <w:r>
@@ -8057,6 +8630,7 @@
     <w:p>
       <w:pPr>
         <w:spacing w:line="360" w:lineRule="auto"/>
+        <w:jc w:val="both"/>
         <w:rPr>
           <w:lang w:val="pt-PT"/>
         </w:rPr>
@@ -8065,10 +8639,10 @@
     <w:p>
       <w:pPr>
         <w:pStyle w:val="Ttulo3"/>
+        <w:jc w:val="both"/>
       </w:pPr>
       <w:bookmarkStart w:id="57" w:name="_Toc102234646"/>
       <w:r>
-        <w:lastRenderedPageBreak/>
         <w:t>Fase3AtribuicaoAutomaticaState</w:t>
       </w:r>
       <w:bookmarkEnd w:id="57"/>
@@ -8076,6 +8650,7 @@
     <w:p>
       <w:pPr>
         <w:spacing w:line="360" w:lineRule="auto"/>
+        <w:jc w:val="both"/>
         <w:rPr>
           <w:lang w:val="pt-PT"/>
         </w:rPr>
@@ -8084,6 +8659,7 @@
     <w:p>
       <w:pPr>
         <w:pStyle w:val="Ttulo3"/>
+        <w:jc w:val="both"/>
       </w:pPr>
       <w:bookmarkStart w:id="58" w:name="_Toc102234647"/>
       <w:r>
@@ -8094,6 +8670,7 @@
     <w:p>
       <w:pPr>
         <w:spacing w:line="360" w:lineRule="auto"/>
+        <w:jc w:val="both"/>
         <w:rPr>
           <w:lang w:val="pt-PT"/>
         </w:rPr>
@@ -8102,6 +8679,7 @@
     <w:p>
       <w:pPr>
         <w:pStyle w:val="Ttulo3"/>
+        <w:jc w:val="both"/>
       </w:pPr>
       <w:bookmarkStart w:id="59" w:name="_Toc102234648"/>
       <w:r>
@@ -8112,6 +8690,7 @@
     <w:p>
       <w:pPr>
         <w:spacing w:line="360" w:lineRule="auto"/>
+        <w:jc w:val="both"/>
         <w:rPr>
           <w:lang w:val="pt-PT"/>
         </w:rPr>
@@ -8120,6 +8699,7 @@
     <w:p>
       <w:pPr>
         <w:pStyle w:val="Ttulo3"/>
+        <w:jc w:val="both"/>
       </w:pPr>
       <w:bookmarkStart w:id="60" w:name="_Toc102234649"/>
       <w:proofErr w:type="spellStart"/>
@@ -8132,6 +8712,7 @@
     <w:p>
       <w:pPr>
         <w:spacing w:line="360" w:lineRule="auto"/>
+        <w:jc w:val="both"/>
         <w:rPr>
           <w:lang w:val="pt-PT"/>
         </w:rPr>
@@ -8140,10 +8721,12 @@
     <w:p>
       <w:pPr>
         <w:pStyle w:val="Ttulo3"/>
+        <w:jc w:val="both"/>
       </w:pPr>
       <w:bookmarkStart w:id="61" w:name="_Toc102234650"/>
       <w:proofErr w:type="spellStart"/>
       <w:r>
+        <w:lastRenderedPageBreak/>
         <w:t>GestaoDocentesState</w:t>
       </w:r>
       <w:bookmarkEnd w:id="61"/>
@@ -8152,6 +8735,7 @@
     <w:p>
       <w:pPr>
         <w:spacing w:line="360" w:lineRule="auto"/>
+        <w:jc w:val="both"/>
         <w:rPr>
           <w:lang w:val="pt-PT"/>
         </w:rPr>
@@ -8160,6 +8744,7 @@
     <w:p>
       <w:pPr>
         <w:pStyle w:val="Ttulo3"/>
+        <w:jc w:val="both"/>
       </w:pPr>
       <w:bookmarkStart w:id="62" w:name="_Toc102234651"/>
       <w:proofErr w:type="spellStart"/>
@@ -8172,6 +8757,7 @@
     <w:p>
       <w:pPr>
         <w:spacing w:line="360" w:lineRule="auto"/>
+        <w:jc w:val="both"/>
         <w:rPr>
           <w:lang w:val="pt-PT"/>
         </w:rPr>
@@ -8180,6 +8766,7 @@
     <w:p>
       <w:pPr>
         <w:pStyle w:val="Ttulo3"/>
+        <w:jc w:val="both"/>
       </w:pPr>
       <w:bookmarkStart w:id="63" w:name="_Toc102234652"/>
       <w:proofErr w:type="spellStart"/>
@@ -8192,6 +8779,7 @@
     <w:p>
       <w:pPr>
         <w:spacing w:line="360" w:lineRule="auto"/>
+        <w:jc w:val="both"/>
         <w:rPr>
           <w:lang w:val="pt-PT"/>
         </w:rPr>
@@ -8200,6 +8788,7 @@
     <w:p>
       <w:pPr>
         <w:pStyle w:val="Ttulo3"/>
+        <w:jc w:val="both"/>
       </w:pPr>
       <w:bookmarkStart w:id="64" w:name="_Toc102234653"/>
       <w:proofErr w:type="spellStart"/>
@@ -8212,6 +8801,7 @@
     <w:p>
       <w:pPr>
         <w:spacing w:line="360" w:lineRule="auto"/>
+        <w:jc w:val="both"/>
         <w:rPr>
           <w:lang w:val="pt-PT"/>
         </w:rPr>
@@ -8220,11 +8810,11 @@
     <w:p>
       <w:pPr>
         <w:pStyle w:val="Ttulo3"/>
+        <w:jc w:val="both"/>
       </w:pPr>
       <w:bookmarkStart w:id="65" w:name="_Toc102234654"/>
       <w:proofErr w:type="spellStart"/>
       <w:r>
-        <w:lastRenderedPageBreak/>
         <w:t>GestaoManualOrientadoresState</w:t>
       </w:r>
       <w:bookmarkEnd w:id="65"/>
@@ -8233,6 +8823,7 @@
     <w:p>
       <w:pPr>
         <w:spacing w:line="360" w:lineRule="auto"/>
+        <w:jc w:val="both"/>
         <w:rPr>
           <w:lang w:val="pt-PT"/>
         </w:rPr>
@@ -8241,6 +8832,7 @@
     <w:p>
       <w:pPr>
         <w:spacing w:line="360" w:lineRule="auto"/>
+        <w:jc w:val="both"/>
         <w:rPr>
           <w:lang w:val="pt-PT"/>
         </w:rPr>
@@ -8249,11 +8841,17 @@
     <w:p>
       <w:pPr>
         <w:pStyle w:val="Ttulo2"/>
+        <w:jc w:val="both"/>
       </w:pPr>
       <w:bookmarkStart w:id="66" w:name="_Toc102234655"/>
       <w:proofErr w:type="spellStart"/>
-      <w:r>
-        <w:t>pt.isec.pa.apoio_poe</w:t>
+      <w:proofErr w:type="gramStart"/>
+      <w:r>
+        <w:t>pt.isec.pa.apoio</w:t>
+      </w:r>
+      <w:proofErr w:type="gramEnd"/>
+      <w:r>
+        <w:t>_poe</w:t>
       </w:r>
       <w:r>
         <w:t>.ui.text</w:t>
@@ -8264,6 +8862,7 @@
     <w:p>
       <w:pPr>
         <w:pStyle w:val="Ttulo3"/>
+        <w:jc w:val="both"/>
       </w:pPr>
       <w:bookmarkStart w:id="67" w:name="_Toc102234656"/>
       <w:proofErr w:type="spellStart"/>
@@ -8276,6 +8875,7 @@
     <w:p>
       <w:pPr>
         <w:spacing w:line="360" w:lineRule="auto"/>
+        <w:jc w:val="both"/>
         <w:rPr>
           <w:lang w:val="pt-PT"/>
         </w:rPr>
@@ -8284,11 +8884,17 @@
     <w:p>
       <w:pPr>
         <w:pStyle w:val="Ttulo2"/>
+        <w:jc w:val="both"/>
       </w:pPr>
       <w:bookmarkStart w:id="68" w:name="_Toc102234657"/>
       <w:proofErr w:type="spellStart"/>
-      <w:r>
-        <w:t>pt.isec.pa.apoio_poe.</w:t>
+      <w:proofErr w:type="gramStart"/>
+      <w:r>
+        <w:t>pt.isec.pa.apoio</w:t>
+      </w:r>
+      <w:proofErr w:type="gramEnd"/>
+      <w:r>
+        <w:t>_poe.</w:t>
       </w:r>
       <w:r>
         <w:t>utils</w:t>
@@ -8299,6 +8905,7 @@
     <w:p>
       <w:pPr>
         <w:pStyle w:val="Ttulo3"/>
+        <w:jc w:val="both"/>
       </w:pPr>
       <w:bookmarkStart w:id="69" w:name="_Toc102234658"/>
       <w:proofErr w:type="spellStart"/>
@@ -8311,6 +8918,7 @@
     <w:p>
       <w:pPr>
         <w:spacing w:line="360" w:lineRule="auto"/>
+        <w:jc w:val="both"/>
         <w:rPr>
           <w:lang w:val="pt-PT"/>
         </w:rPr>
@@ -8319,11 +8927,18 @@
     <w:p>
       <w:pPr>
         <w:pStyle w:val="Ttulo2"/>
+        <w:jc w:val="both"/>
       </w:pPr>
       <w:bookmarkStart w:id="70" w:name="_Toc102234659"/>
       <w:proofErr w:type="spellStart"/>
-      <w:r>
-        <w:t>pt.isec.pa.apoio_poe</w:t>
+      <w:proofErr w:type="gramStart"/>
+      <w:r>
+        <w:lastRenderedPageBreak/>
+        <w:t>pt.isec.pa.apoio</w:t>
+      </w:r>
+      <w:proofErr w:type="gramEnd"/>
+      <w:r>
+        <w:t>_poe</w:t>
       </w:r>
       <w:bookmarkEnd w:id="70"/>
       <w:proofErr w:type="spellEnd"/>
@@ -8331,6 +8946,7 @@
     <w:p>
       <w:pPr>
         <w:pStyle w:val="Ttulo3"/>
+        <w:jc w:val="both"/>
       </w:pPr>
       <w:bookmarkStart w:id="71" w:name="_Toc102234660"/>
       <w:proofErr w:type="spellStart"/>
@@ -8343,6 +8959,7 @@
     <w:p>
       <w:pPr>
         <w:spacing w:line="360" w:lineRule="auto"/>
+        <w:jc w:val="both"/>
         <w:rPr>
           <w:lang w:val="pt-PT"/>
         </w:rPr>
@@ -8351,6 +8968,7 @@
     <w:p>
       <w:pPr>
         <w:spacing w:line="360" w:lineRule="auto"/>
+        <w:jc w:val="both"/>
         <w:rPr>
           <w:lang w:val="pt-PT"/>
         </w:rPr>
@@ -13230,7 +13848,7 @@
         <v:path o:extrusionok="f" gradientshapeok="t" o:connecttype="rect"/>
         <o:lock v:ext="edit" aspectratio="t"/>
       </v:shapetype>
-      <v:shape id="_x0000_i1557" type="#_x0000_t75" style="width:10.9pt;height:10.9pt" o:bullet="t">
+      <v:shape id="_x0000_i1577" type="#_x0000_t75" style="width:10.9pt;height:10.9pt" o:bullet="t">
         <v:imagedata r:id="rId1" o:title="mso2A"/>
       </v:shape>
     </w:pict>

--- a/Relatório.docx
+++ b/Relatório.docx
@@ -500,7 +500,7 @@
         </w:rPr>
         <w:fldChar w:fldCharType="separate"/>
       </w:r>
-      <w:hyperlink w:anchor="_Toc102234601" w:history="1">
+      <w:hyperlink w:anchor="_Toc102254481" w:history="1">
         <w:r>
           <w:rPr>
             <w:rStyle w:val="Hiperligao"/>
@@ -547,7 +547,7 @@
             <w:noProof/>
             <w:webHidden/>
           </w:rPr>
-          <w:instrText xml:space="preserve"> PAGEREF _Toc102234601 \h </w:instrText>
+          <w:instrText xml:space="preserve"> PAGEREF _Toc102254481 \h </w:instrText>
         </w:r>
         <w:r>
           <w:rPr>
@@ -596,7 +596,7 @@
           <w:lang w:val="pt-PT" w:eastAsia="pt-PT"/>
         </w:rPr>
       </w:pPr>
-      <w:hyperlink w:anchor="_Toc102234602" w:history="1">
+      <w:hyperlink w:anchor="_Toc102254482" w:history="1">
         <w:r>
           <w:rPr>
             <w:rStyle w:val="Hiperligao"/>
@@ -643,7 +643,7 @@
             <w:noProof/>
             <w:webHidden/>
           </w:rPr>
-          <w:instrText xml:space="preserve"> PAGEREF _Toc102234602 \h </w:instrText>
+          <w:instrText xml:space="preserve"> PAGEREF _Toc102254482 \h </w:instrText>
         </w:r>
         <w:r>
           <w:rPr>
@@ -692,7 +692,7 @@
           <w:lang w:val="pt-PT" w:eastAsia="pt-PT"/>
         </w:rPr>
       </w:pPr>
-      <w:hyperlink w:anchor="_Toc102234603" w:history="1">
+      <w:hyperlink w:anchor="_Toc102254483" w:history="1">
         <w:r>
           <w:rPr>
             <w:rStyle w:val="Hiperligao"/>
@@ -739,7 +739,7 @@
             <w:noProof/>
             <w:webHidden/>
           </w:rPr>
-          <w:instrText xml:space="preserve"> PAGEREF _Toc102234603 \h </w:instrText>
+          <w:instrText xml:space="preserve"> PAGEREF _Toc102254483 \h </w:instrText>
         </w:r>
         <w:r>
           <w:rPr>
@@ -788,7 +788,7 @@
           <w:lang w:val="pt-PT" w:eastAsia="pt-PT"/>
         </w:rPr>
       </w:pPr>
-      <w:hyperlink w:anchor="_Toc102234604" w:history="1">
+      <w:hyperlink w:anchor="_Toc102254484" w:history="1">
         <w:r>
           <w:rPr>
             <w:rStyle w:val="Hiperligao"/>
@@ -835,7 +835,7 @@
             <w:noProof/>
             <w:webHidden/>
           </w:rPr>
-          <w:instrText xml:space="preserve"> PAGEREF _Toc102234604 \h </w:instrText>
+          <w:instrText xml:space="preserve"> PAGEREF _Toc102254484 \h </w:instrText>
         </w:r>
         <w:r>
           <w:rPr>
@@ -882,10 +882,11 @@
           <w:lang w:val="pt-PT" w:eastAsia="pt-PT"/>
         </w:rPr>
       </w:pPr>
-      <w:hyperlink w:anchor="_Toc102234605" w:history="1">
+      <w:hyperlink w:anchor="_Toc102254485" w:history="1">
         <w:r>
           <w:rPr>
             <w:rStyle w:val="Hiperligao"/>
+            <w:i/>
             <w:noProof/>
           </w:rPr>
           <w:t>4.1</w:t>
@@ -904,6 +905,7 @@
         <w:r>
           <w:rPr>
             <w:rStyle w:val="Hiperligao"/>
+            <w:i/>
             <w:noProof/>
           </w:rPr>
           <w:t>pt.isec.pa.apoio_poe.model.cmd</w:t>
@@ -927,7 +929,7 @@
             <w:noProof/>
             <w:webHidden/>
           </w:rPr>
-          <w:instrText xml:space="preserve"> PAGEREF _Toc102234605 \h </w:instrText>
+          <w:instrText xml:space="preserve"> PAGEREF _Toc102254485 \h </w:instrText>
         </w:r>
         <w:r>
           <w:rPr>
@@ -975,7 +977,7 @@
           <w:lang w:val="pt-PT" w:eastAsia="pt-PT"/>
         </w:rPr>
       </w:pPr>
-      <w:hyperlink w:anchor="_Toc102234606" w:history="1">
+      <w:hyperlink w:anchor="_Toc102254486" w:history="1">
         <w:r>
           <w:rPr>
             <w:rStyle w:val="Hiperligao"/>
@@ -1021,7 +1023,7 @@
             <w:noProof/>
             <w:webHidden/>
           </w:rPr>
-          <w:instrText xml:space="preserve"> PAGEREF _Toc102234606 \h </w:instrText>
+          <w:instrText xml:space="preserve"> PAGEREF _Toc102254486 \h </w:instrText>
         </w:r>
         <w:r>
           <w:rPr>
@@ -1069,7 +1071,7 @@
           <w:lang w:val="pt-PT" w:eastAsia="pt-PT"/>
         </w:rPr>
       </w:pPr>
-      <w:hyperlink w:anchor="_Toc102234607" w:history="1">
+      <w:hyperlink w:anchor="_Toc102254487" w:history="1">
         <w:r>
           <w:rPr>
             <w:rStyle w:val="Hiperligao"/>
@@ -1115,7 +1117,7 @@
             <w:noProof/>
             <w:webHidden/>
           </w:rPr>
-          <w:instrText xml:space="preserve"> PAGEREF _Toc102234607 \h </w:instrText>
+          <w:instrText xml:space="preserve"> PAGEREF _Toc102254487 \h </w:instrText>
         </w:r>
         <w:r>
           <w:rPr>
@@ -1163,7 +1165,7 @@
           <w:lang w:val="pt-PT" w:eastAsia="pt-PT"/>
         </w:rPr>
       </w:pPr>
-      <w:hyperlink w:anchor="_Toc102234608" w:history="1">
+      <w:hyperlink w:anchor="_Toc102254488" w:history="1">
         <w:r>
           <w:rPr>
             <w:rStyle w:val="Hiperligao"/>
@@ -1209,7 +1211,7 @@
             <w:noProof/>
             <w:webHidden/>
           </w:rPr>
-          <w:instrText xml:space="preserve"> PAGEREF _Toc102234608 \h </w:instrText>
+          <w:instrText xml:space="preserve"> PAGEREF _Toc102254488 \h </w:instrText>
         </w:r>
         <w:r>
           <w:rPr>
@@ -1257,7 +1259,7 @@
           <w:lang w:val="pt-PT" w:eastAsia="pt-PT"/>
         </w:rPr>
       </w:pPr>
-      <w:hyperlink w:anchor="_Toc102234609" w:history="1">
+      <w:hyperlink w:anchor="_Toc102254489" w:history="1">
         <w:r>
           <w:rPr>
             <w:rStyle w:val="Hiperligao"/>
@@ -1303,7 +1305,7 @@
             <w:noProof/>
             <w:webHidden/>
           </w:rPr>
-          <w:instrText xml:space="preserve"> PAGEREF _Toc102234609 \h </w:instrText>
+          <w:instrText xml:space="preserve"> PAGEREF _Toc102254489 \h </w:instrText>
         </w:r>
         <w:r>
           <w:rPr>
@@ -1351,7 +1353,7 @@
           <w:lang w:val="pt-PT" w:eastAsia="pt-PT"/>
         </w:rPr>
       </w:pPr>
-      <w:hyperlink w:anchor="_Toc102234610" w:history="1">
+      <w:hyperlink w:anchor="_Toc102254490" w:history="1">
         <w:r>
           <w:rPr>
             <w:rStyle w:val="Hiperligao"/>
@@ -1397,7 +1399,7 @@
             <w:noProof/>
             <w:webHidden/>
           </w:rPr>
-          <w:instrText xml:space="preserve"> PAGEREF _Toc102234610 \h </w:instrText>
+          <w:instrText xml:space="preserve"> PAGEREF _Toc102254490 \h </w:instrText>
         </w:r>
         <w:r>
           <w:rPr>
@@ -1417,7 +1419,7 @@
             <w:noProof/>
             <w:webHidden/>
           </w:rPr>
-          <w:t>4</w:t>
+          <w:t>5</w:t>
         </w:r>
         <w:r>
           <w:rPr>
@@ -1445,7 +1447,7 @@
           <w:lang w:val="pt-PT" w:eastAsia="pt-PT"/>
         </w:rPr>
       </w:pPr>
-      <w:hyperlink w:anchor="_Toc102234611" w:history="1">
+      <w:hyperlink w:anchor="_Toc102254491" w:history="1">
         <w:r>
           <w:rPr>
             <w:rStyle w:val="Hiperligao"/>
@@ -1491,7 +1493,7 @@
             <w:noProof/>
             <w:webHidden/>
           </w:rPr>
-          <w:instrText xml:space="preserve"> PAGEREF _Toc102234611 \h </w:instrText>
+          <w:instrText xml:space="preserve"> PAGEREF _Toc102254491 \h </w:instrText>
         </w:r>
         <w:r>
           <w:rPr>
@@ -1511,7 +1513,7 @@
             <w:noProof/>
             <w:webHidden/>
           </w:rPr>
-          <w:t>4</w:t>
+          <w:t>5</w:t>
         </w:r>
         <w:r>
           <w:rPr>
@@ -1539,7 +1541,7 @@
           <w:lang w:val="pt-PT" w:eastAsia="pt-PT"/>
         </w:rPr>
       </w:pPr>
-      <w:hyperlink w:anchor="_Toc102234612" w:history="1">
+      <w:hyperlink w:anchor="_Toc102254492" w:history="1">
         <w:r>
           <w:rPr>
             <w:rStyle w:val="Hiperligao"/>
@@ -1585,7 +1587,7 @@
             <w:noProof/>
             <w:webHidden/>
           </w:rPr>
-          <w:instrText xml:space="preserve"> PAGEREF _Toc102234612 \h </w:instrText>
+          <w:instrText xml:space="preserve"> PAGEREF _Toc102254492 \h </w:instrText>
         </w:r>
         <w:r>
           <w:rPr>
@@ -1633,7 +1635,7 @@
           <w:lang w:val="pt-PT" w:eastAsia="pt-PT"/>
         </w:rPr>
       </w:pPr>
-      <w:hyperlink w:anchor="_Toc102234613" w:history="1">
+      <w:hyperlink w:anchor="_Toc102254493" w:history="1">
         <w:r>
           <w:rPr>
             <w:rStyle w:val="Hiperligao"/>
@@ -1679,7 +1681,7 @@
             <w:noProof/>
             <w:webHidden/>
           </w:rPr>
-          <w:instrText xml:space="preserve"> PAGEREF _Toc102234613 \h </w:instrText>
+          <w:instrText xml:space="preserve"> PAGEREF _Toc102254493 \h </w:instrText>
         </w:r>
         <w:r>
           <w:rPr>
@@ -1726,7 +1728,7 @@
           <w:lang w:val="pt-PT" w:eastAsia="pt-PT"/>
         </w:rPr>
       </w:pPr>
-      <w:hyperlink w:anchor="_Toc102234614" w:history="1">
+      <w:hyperlink w:anchor="_Toc102254494" w:history="1">
         <w:r>
           <w:rPr>
             <w:rStyle w:val="Hiperligao"/>
@@ -1771,7 +1773,7 @@
             <w:noProof/>
             <w:webHidden/>
           </w:rPr>
-          <w:instrText xml:space="preserve"> PAGEREF _Toc102234614 \h </w:instrText>
+          <w:instrText xml:space="preserve"> PAGEREF _Toc102254494 \h </w:instrText>
         </w:r>
         <w:r>
           <w:rPr>
@@ -1791,7 +1793,7 @@
             <w:noProof/>
             <w:webHidden/>
           </w:rPr>
-          <w:t>5</w:t>
+          <w:t>6</w:t>
         </w:r>
         <w:r>
           <w:rPr>
@@ -1819,7 +1821,7 @@
           <w:lang w:val="pt-PT" w:eastAsia="pt-PT"/>
         </w:rPr>
       </w:pPr>
-      <w:hyperlink w:anchor="_Toc102234615" w:history="1">
+      <w:hyperlink w:anchor="_Toc102254495" w:history="1">
         <w:r>
           <w:rPr>
             <w:rStyle w:val="Hiperligao"/>
@@ -1865,7 +1867,7 @@
             <w:noProof/>
             <w:webHidden/>
           </w:rPr>
-          <w:instrText xml:space="preserve"> PAGEREF _Toc102234615 \h </w:instrText>
+          <w:instrText xml:space="preserve"> PAGEREF _Toc102254495 \h </w:instrText>
         </w:r>
         <w:r>
           <w:rPr>
@@ -1885,7 +1887,7 @@
             <w:noProof/>
             <w:webHidden/>
           </w:rPr>
-          <w:t>5</w:t>
+          <w:t>6</w:t>
         </w:r>
         <w:r>
           <w:rPr>
@@ -1913,7 +1915,7 @@
           <w:lang w:val="pt-PT" w:eastAsia="pt-PT"/>
         </w:rPr>
       </w:pPr>
-      <w:hyperlink w:anchor="_Toc102234616" w:history="1">
+      <w:hyperlink w:anchor="_Toc102254496" w:history="1">
         <w:r>
           <w:rPr>
             <w:rStyle w:val="Hiperligao"/>
@@ -1959,7 +1961,7 @@
             <w:noProof/>
             <w:webHidden/>
           </w:rPr>
-          <w:instrText xml:space="preserve"> PAGEREF _Toc102234616 \h </w:instrText>
+          <w:instrText xml:space="preserve"> PAGEREF _Toc102254496 \h </w:instrText>
         </w:r>
         <w:r>
           <w:rPr>
@@ -1979,7 +1981,7 @@
             <w:noProof/>
             <w:webHidden/>
           </w:rPr>
-          <w:t>5</w:t>
+          <w:t>6</w:t>
         </w:r>
         <w:r>
           <w:rPr>
@@ -2007,7 +2009,7 @@
           <w:lang w:val="pt-PT" w:eastAsia="pt-PT"/>
         </w:rPr>
       </w:pPr>
-      <w:hyperlink w:anchor="_Toc102234617" w:history="1">
+      <w:hyperlink w:anchor="_Toc102254497" w:history="1">
         <w:r>
           <w:rPr>
             <w:rStyle w:val="Hiperligao"/>
@@ -2053,7 +2055,7 @@
             <w:noProof/>
             <w:webHidden/>
           </w:rPr>
-          <w:instrText xml:space="preserve"> PAGEREF _Toc102234617 \h </w:instrText>
+          <w:instrText xml:space="preserve"> PAGEREF _Toc102254497 \h </w:instrText>
         </w:r>
         <w:r>
           <w:rPr>
@@ -2073,7 +2075,7 @@
             <w:noProof/>
             <w:webHidden/>
           </w:rPr>
-          <w:t>5</w:t>
+          <w:t>6</w:t>
         </w:r>
         <w:r>
           <w:rPr>
@@ -2101,7 +2103,7 @@
           <w:lang w:val="pt-PT" w:eastAsia="pt-PT"/>
         </w:rPr>
       </w:pPr>
-      <w:hyperlink w:anchor="_Toc102234618" w:history="1">
+      <w:hyperlink w:anchor="_Toc102254498" w:history="1">
         <w:r>
           <w:rPr>
             <w:rStyle w:val="Hiperligao"/>
@@ -2147,7 +2149,7 @@
             <w:noProof/>
             <w:webHidden/>
           </w:rPr>
-          <w:instrText xml:space="preserve"> PAGEREF _Toc102234618 \h </w:instrText>
+          <w:instrText xml:space="preserve"> PAGEREF _Toc102254498 \h </w:instrText>
         </w:r>
         <w:r>
           <w:rPr>
@@ -2167,7 +2169,7 @@
             <w:noProof/>
             <w:webHidden/>
           </w:rPr>
-          <w:t>5</w:t>
+          <w:t>6</w:t>
         </w:r>
         <w:r>
           <w:rPr>
@@ -2195,7 +2197,7 @@
           <w:lang w:val="pt-PT" w:eastAsia="pt-PT"/>
         </w:rPr>
       </w:pPr>
-      <w:hyperlink w:anchor="_Toc102234619" w:history="1">
+      <w:hyperlink w:anchor="_Toc102254499" w:history="1">
         <w:r>
           <w:rPr>
             <w:rStyle w:val="Hiperligao"/>
@@ -2241,7 +2243,7 @@
             <w:noProof/>
             <w:webHidden/>
           </w:rPr>
-          <w:instrText xml:space="preserve"> PAGEREF _Toc102234619 \h </w:instrText>
+          <w:instrText xml:space="preserve"> PAGEREF _Toc102254499 \h </w:instrText>
         </w:r>
         <w:r>
           <w:rPr>
@@ -2261,7 +2263,7 @@
             <w:noProof/>
             <w:webHidden/>
           </w:rPr>
-          <w:t>5</w:t>
+          <w:t>6</w:t>
         </w:r>
         <w:r>
           <w:rPr>
@@ -2289,7 +2291,7 @@
           <w:lang w:val="pt-PT" w:eastAsia="pt-PT"/>
         </w:rPr>
       </w:pPr>
-      <w:hyperlink w:anchor="_Toc102234620" w:history="1">
+      <w:hyperlink w:anchor="_Toc102254500" w:history="1">
         <w:r>
           <w:rPr>
             <w:rStyle w:val="Hiperligao"/>
@@ -2335,7 +2337,7 @@
             <w:noProof/>
             <w:webHidden/>
           </w:rPr>
-          <w:instrText xml:space="preserve"> PAGEREF _Toc102234620 \h </w:instrText>
+          <w:instrText xml:space="preserve"> PAGEREF _Toc102254500 \h </w:instrText>
         </w:r>
         <w:r>
           <w:rPr>
@@ -2355,7 +2357,7 @@
             <w:noProof/>
             <w:webHidden/>
           </w:rPr>
-          <w:t>6</w:t>
+          <w:t>7</w:t>
         </w:r>
         <w:r>
           <w:rPr>
@@ -2383,7 +2385,7 @@
           <w:lang w:val="pt-PT" w:eastAsia="pt-PT"/>
         </w:rPr>
       </w:pPr>
-      <w:hyperlink w:anchor="_Toc102234621" w:history="1">
+      <w:hyperlink w:anchor="_Toc102254501" w:history="1">
         <w:r>
           <w:rPr>
             <w:rStyle w:val="Hiperligao"/>
@@ -2429,7 +2431,7 @@
             <w:noProof/>
             <w:webHidden/>
           </w:rPr>
-          <w:instrText xml:space="preserve"> PAGEREF _Toc102234621 \h </w:instrText>
+          <w:instrText xml:space="preserve"> PAGEREF _Toc102254501 \h </w:instrText>
         </w:r>
         <w:r>
           <w:rPr>
@@ -2449,7 +2451,7 @@
             <w:noProof/>
             <w:webHidden/>
           </w:rPr>
-          <w:t>6</w:t>
+          <w:t>7</w:t>
         </w:r>
         <w:r>
           <w:rPr>
@@ -2477,7 +2479,7 @@
           <w:lang w:val="pt-PT" w:eastAsia="pt-PT"/>
         </w:rPr>
       </w:pPr>
-      <w:hyperlink w:anchor="_Toc102234622" w:history="1">
+      <w:hyperlink w:anchor="_Toc102254502" w:history="1">
         <w:r>
           <w:rPr>
             <w:rStyle w:val="Hiperligao"/>
@@ -2523,7 +2525,7 @@
             <w:noProof/>
             <w:webHidden/>
           </w:rPr>
-          <w:instrText xml:space="preserve"> PAGEREF _Toc102234622 \h </w:instrText>
+          <w:instrText xml:space="preserve"> PAGEREF _Toc102254502 \h </w:instrText>
         </w:r>
         <w:r>
           <w:rPr>
@@ -2543,7 +2545,7 @@
             <w:noProof/>
             <w:webHidden/>
           </w:rPr>
-          <w:t>6</w:t>
+          <w:t>7</w:t>
         </w:r>
         <w:r>
           <w:rPr>
@@ -2571,7 +2573,7 @@
           <w:lang w:val="pt-PT" w:eastAsia="pt-PT"/>
         </w:rPr>
       </w:pPr>
-      <w:hyperlink w:anchor="_Toc102234623" w:history="1">
+      <w:hyperlink w:anchor="_Toc102254503" w:history="1">
         <w:r>
           <w:rPr>
             <w:rStyle w:val="Hiperligao"/>
@@ -2617,7 +2619,7 @@
             <w:noProof/>
             <w:webHidden/>
           </w:rPr>
-          <w:instrText xml:space="preserve"> PAGEREF _Toc102234623 \h </w:instrText>
+          <w:instrText xml:space="preserve"> PAGEREF _Toc102254503 \h </w:instrText>
         </w:r>
         <w:r>
           <w:rPr>
@@ -2637,7 +2639,7 @@
             <w:noProof/>
             <w:webHidden/>
           </w:rPr>
-          <w:t>6</w:t>
+          <w:t>7</w:t>
         </w:r>
         <w:r>
           <w:rPr>
@@ -2665,7 +2667,7 @@
           <w:lang w:val="pt-PT" w:eastAsia="pt-PT"/>
         </w:rPr>
       </w:pPr>
-      <w:hyperlink w:anchor="_Toc102234624" w:history="1">
+      <w:hyperlink w:anchor="_Toc102254504" w:history="1">
         <w:r>
           <w:rPr>
             <w:rStyle w:val="Hiperligao"/>
@@ -2711,7 +2713,7 @@
             <w:noProof/>
             <w:webHidden/>
           </w:rPr>
-          <w:instrText xml:space="preserve"> PAGEREF _Toc102234624 \h </w:instrText>
+          <w:instrText xml:space="preserve"> PAGEREF _Toc102254504 \h </w:instrText>
         </w:r>
         <w:r>
           <w:rPr>
@@ -2731,7 +2733,7 @@
             <w:noProof/>
             <w:webHidden/>
           </w:rPr>
-          <w:t>6</w:t>
+          <w:t>7</w:t>
         </w:r>
         <w:r>
           <w:rPr>
@@ -2759,7 +2761,7 @@
           <w:lang w:val="pt-PT" w:eastAsia="pt-PT"/>
         </w:rPr>
       </w:pPr>
-      <w:hyperlink w:anchor="_Toc102234625" w:history="1">
+      <w:hyperlink w:anchor="_Toc102254505" w:history="1">
         <w:r>
           <w:rPr>
             <w:rStyle w:val="Hiperligao"/>
@@ -2805,7 +2807,7 @@
             <w:noProof/>
             <w:webHidden/>
           </w:rPr>
-          <w:instrText xml:space="preserve"> PAGEREF _Toc102234625 \h </w:instrText>
+          <w:instrText xml:space="preserve"> PAGEREF _Toc102254505 \h </w:instrText>
         </w:r>
         <w:r>
           <w:rPr>
@@ -2825,7 +2827,7 @@
             <w:noProof/>
             <w:webHidden/>
           </w:rPr>
-          <w:t>6</w:t>
+          <w:t>8</w:t>
         </w:r>
         <w:r>
           <w:rPr>
@@ -2853,7 +2855,7 @@
           <w:lang w:val="pt-PT" w:eastAsia="pt-PT"/>
         </w:rPr>
       </w:pPr>
-      <w:hyperlink w:anchor="_Toc102234626" w:history="1">
+      <w:hyperlink w:anchor="_Toc102254506" w:history="1">
         <w:r>
           <w:rPr>
             <w:rStyle w:val="Hiperligao"/>
@@ -2899,7 +2901,7 @@
             <w:noProof/>
             <w:webHidden/>
           </w:rPr>
-          <w:instrText xml:space="preserve"> PAGEREF _Toc102234626 \h </w:instrText>
+          <w:instrText xml:space="preserve"> PAGEREF _Toc102254506 \h </w:instrText>
         </w:r>
         <w:r>
           <w:rPr>
@@ -2919,7 +2921,7 @@
             <w:noProof/>
             <w:webHidden/>
           </w:rPr>
-          <w:t>6</w:t>
+          <w:t>8</w:t>
         </w:r>
         <w:r>
           <w:rPr>
@@ -2946,7 +2948,7 @@
           <w:lang w:val="pt-PT" w:eastAsia="pt-PT"/>
         </w:rPr>
       </w:pPr>
-      <w:hyperlink w:anchor="_Toc102234627" w:history="1">
+      <w:hyperlink w:anchor="_Toc102254507" w:history="1">
         <w:r>
           <w:rPr>
             <w:rStyle w:val="Hiperligao"/>
@@ -2993,7 +2995,7 @@
             <w:noProof/>
             <w:webHidden/>
           </w:rPr>
-          <w:instrText xml:space="preserve"> PAGEREF _Toc102234627 \h </w:instrText>
+          <w:instrText xml:space="preserve"> PAGEREF _Toc102254507 \h </w:instrText>
         </w:r>
         <w:r>
           <w:rPr>
@@ -3013,7 +3015,7 @@
             <w:noProof/>
             <w:webHidden/>
           </w:rPr>
-          <w:t>6</w:t>
+          <w:t>8</w:t>
         </w:r>
         <w:r>
           <w:rPr>
@@ -3041,7 +3043,7 @@
           <w:lang w:val="pt-PT" w:eastAsia="pt-PT"/>
         </w:rPr>
       </w:pPr>
-      <w:hyperlink w:anchor="_Toc102234628" w:history="1">
+      <w:hyperlink w:anchor="_Toc102254508" w:history="1">
         <w:r>
           <w:rPr>
             <w:rStyle w:val="Hiperligao"/>
@@ -3089,7 +3091,7 @@
             <w:noProof/>
             <w:webHidden/>
           </w:rPr>
-          <w:instrText xml:space="preserve"> PAGEREF _Toc102234628 \h </w:instrText>
+          <w:instrText xml:space="preserve"> PAGEREF _Toc102254508 \h </w:instrText>
         </w:r>
         <w:r>
           <w:rPr>
@@ -3109,7 +3111,7 @@
             <w:noProof/>
             <w:webHidden/>
           </w:rPr>
-          <w:t>6</w:t>
+          <w:t>8</w:t>
         </w:r>
         <w:r>
           <w:rPr>
@@ -3137,7 +3139,7 @@
           <w:lang w:val="pt-PT" w:eastAsia="pt-PT"/>
         </w:rPr>
       </w:pPr>
-      <w:hyperlink w:anchor="_Toc102234629" w:history="1">
+      <w:hyperlink w:anchor="_Toc102254509" w:history="1">
         <w:r>
           <w:rPr>
             <w:rStyle w:val="Hiperligao"/>
@@ -3185,7 +3187,7 @@
             <w:noProof/>
             <w:webHidden/>
           </w:rPr>
-          <w:instrText xml:space="preserve"> PAGEREF _Toc102234629 \h </w:instrText>
+          <w:instrText xml:space="preserve"> PAGEREF _Toc102254509 \h </w:instrText>
         </w:r>
         <w:r>
           <w:rPr>
@@ -3205,7 +3207,7 @@
             <w:noProof/>
             <w:webHidden/>
           </w:rPr>
-          <w:t>7</w:t>
+          <w:t>8</w:t>
         </w:r>
         <w:r>
           <w:rPr>
@@ -3232,7 +3234,7 @@
           <w:lang w:val="pt-PT" w:eastAsia="pt-PT"/>
         </w:rPr>
       </w:pPr>
-      <w:hyperlink w:anchor="_Toc102234630" w:history="1">
+      <w:hyperlink w:anchor="_Toc102254510" w:history="1">
         <w:r>
           <w:rPr>
             <w:rStyle w:val="Hiperligao"/>
@@ -3277,7 +3279,7 @@
             <w:noProof/>
             <w:webHidden/>
           </w:rPr>
-          <w:instrText xml:space="preserve"> PAGEREF _Toc102234630 \h </w:instrText>
+          <w:instrText xml:space="preserve"> PAGEREF _Toc102254510 \h </w:instrText>
         </w:r>
         <w:r>
           <w:rPr>
@@ -3297,7 +3299,7 @@
             <w:noProof/>
             <w:webHidden/>
           </w:rPr>
-          <w:t>7</w:t>
+          <w:t>9</w:t>
         </w:r>
         <w:r>
           <w:rPr>
@@ -3325,7 +3327,7 @@
           <w:lang w:val="pt-PT" w:eastAsia="pt-PT"/>
         </w:rPr>
       </w:pPr>
-      <w:hyperlink w:anchor="_Toc102234631" w:history="1">
+      <w:hyperlink w:anchor="_Toc102254511" w:history="1">
         <w:r>
           <w:rPr>
             <w:rStyle w:val="Hiperligao"/>
@@ -3371,7 +3373,7 @@
             <w:noProof/>
             <w:webHidden/>
           </w:rPr>
-          <w:instrText xml:space="preserve"> PAGEREF _Toc102234631 \h </w:instrText>
+          <w:instrText xml:space="preserve"> PAGEREF _Toc102254511 \h </w:instrText>
         </w:r>
         <w:r>
           <w:rPr>
@@ -3391,7 +3393,7 @@
             <w:noProof/>
             <w:webHidden/>
           </w:rPr>
-          <w:t>7</w:t>
+          <w:t>9</w:t>
         </w:r>
         <w:r>
           <w:rPr>
@@ -3419,7 +3421,7 @@
           <w:lang w:val="pt-PT" w:eastAsia="pt-PT"/>
         </w:rPr>
       </w:pPr>
-      <w:hyperlink w:anchor="_Toc102234632" w:history="1">
+      <w:hyperlink w:anchor="_Toc102254512" w:history="1">
         <w:r>
           <w:rPr>
             <w:rStyle w:val="Hiperligao"/>
@@ -3465,7 +3467,7 @@
             <w:noProof/>
             <w:webHidden/>
           </w:rPr>
-          <w:instrText xml:space="preserve"> PAGEREF _Toc102234632 \h </w:instrText>
+          <w:instrText xml:space="preserve"> PAGEREF _Toc102254512 \h </w:instrText>
         </w:r>
         <w:r>
           <w:rPr>
@@ -3485,7 +3487,7 @@
             <w:noProof/>
             <w:webHidden/>
           </w:rPr>
-          <w:t>7</w:t>
+          <w:t>9</w:t>
         </w:r>
         <w:r>
           <w:rPr>
@@ -3512,7 +3514,7 @@
           <w:lang w:val="pt-PT" w:eastAsia="pt-PT"/>
         </w:rPr>
       </w:pPr>
-      <w:hyperlink w:anchor="_Toc102234633" w:history="1">
+      <w:hyperlink w:anchor="_Toc102254513" w:history="1">
         <w:r>
           <w:rPr>
             <w:rStyle w:val="Hiperligao"/>
@@ -3536,7 +3538,21 @@
             <w:rStyle w:val="Hiperligao"/>
             <w:noProof/>
           </w:rPr>
-          <w:t>pt.isec.pa.apoio_poe.model.fsm</w:t>
+          <w:t>pt.isec.pa.apoio_</w:t>
+        </w:r>
+        <w:r>
+          <w:rPr>
+            <w:rStyle w:val="Hiperligao"/>
+            <w:noProof/>
+          </w:rPr>
+          <w:t>p</w:t>
+        </w:r>
+        <w:r>
+          <w:rPr>
+            <w:rStyle w:val="Hiperligao"/>
+            <w:noProof/>
+          </w:rPr>
+          <w:t>oe.model.fsm</w:t>
         </w:r>
         <w:r>
           <w:rPr>
@@ -3557,7 +3573,7 @@
             <w:noProof/>
             <w:webHidden/>
           </w:rPr>
-          <w:instrText xml:space="preserve"> PAGEREF _Toc102234633 \h </w:instrText>
+          <w:instrText xml:space="preserve"> PAGEREF _Toc102254513 \h </w:instrText>
         </w:r>
         <w:r>
           <w:rPr>
@@ -3577,7 +3593,7 @@
             <w:noProof/>
             <w:webHidden/>
           </w:rPr>
-          <w:t>7</w:t>
+          <w:t>9</w:t>
         </w:r>
         <w:r>
           <w:rPr>
@@ -3605,7 +3621,7 @@
           <w:lang w:val="pt-PT" w:eastAsia="pt-PT"/>
         </w:rPr>
       </w:pPr>
-      <w:hyperlink w:anchor="_Toc102234634" w:history="1">
+      <w:hyperlink w:anchor="_Toc102254514" w:history="1">
         <w:r>
           <w:rPr>
             <w:rStyle w:val="Hiperligao"/>
@@ -3630,7 +3646,7 @@
             <w:rStyle w:val="Hiperligao"/>
             <w:noProof/>
           </w:rPr>
-          <w:t>ApoioPoeState</w:t>
+          <w:t>ApoioPoEState</w:t>
         </w:r>
         <w:r>
           <w:rPr>
@@ -3651,7 +3667,7 @@
             <w:noProof/>
             <w:webHidden/>
           </w:rPr>
-          <w:instrText xml:space="preserve"> PAGEREF _Toc102234634 \h </w:instrText>
+          <w:instrText xml:space="preserve"> PAGEREF _Toc102254514 \h </w:instrText>
         </w:r>
         <w:r>
           <w:rPr>
@@ -3671,7 +3687,7 @@
             <w:noProof/>
             <w:webHidden/>
           </w:rPr>
-          <w:t>7</w:t>
+          <w:t>9</w:t>
         </w:r>
         <w:r>
           <w:rPr>
@@ -3699,7 +3715,7 @@
           <w:lang w:val="pt-PT" w:eastAsia="pt-PT"/>
         </w:rPr>
       </w:pPr>
-      <w:hyperlink w:anchor="_Toc102234635" w:history="1">
+      <w:hyperlink w:anchor="_Toc102254515" w:history="1">
         <w:r>
           <w:rPr>
             <w:rStyle w:val="Hiperligao"/>
@@ -3724,7 +3740,7 @@
             <w:rStyle w:val="Hiperligao"/>
             <w:noProof/>
           </w:rPr>
-          <w:t>IApoioPoeState</w:t>
+          <w:t>IApoioPoEState</w:t>
         </w:r>
         <w:r>
           <w:rPr>
@@ -3745,7 +3761,7 @@
             <w:noProof/>
             <w:webHidden/>
           </w:rPr>
-          <w:instrText xml:space="preserve"> PAGEREF _Toc102234635 \h </w:instrText>
+          <w:instrText xml:space="preserve"> PAGEREF _Toc102254515 \h </w:instrText>
         </w:r>
         <w:r>
           <w:rPr>
@@ -3765,7 +3781,7 @@
             <w:noProof/>
             <w:webHidden/>
           </w:rPr>
-          <w:t>7</w:t>
+          <w:t>9</w:t>
         </w:r>
         <w:r>
           <w:rPr>
@@ -3793,7 +3809,7 @@
           <w:lang w:val="pt-PT" w:eastAsia="pt-PT"/>
         </w:rPr>
       </w:pPr>
-      <w:hyperlink w:anchor="_Toc102234636" w:history="1">
+      <w:hyperlink w:anchor="_Toc102254516" w:history="1">
         <w:r>
           <w:rPr>
             <w:rStyle w:val="Hiperligao"/>
@@ -3818,7 +3834,7 @@
             <w:rStyle w:val="Hiperligao"/>
             <w:noProof/>
           </w:rPr>
-          <w:t>ApoioPoeContext</w:t>
+          <w:t>ApoioPoEContext</w:t>
         </w:r>
         <w:r>
           <w:rPr>
@@ -3839,7 +3855,7 @@
             <w:noProof/>
             <w:webHidden/>
           </w:rPr>
-          <w:instrText xml:space="preserve"> PAGEREF _Toc102234636 \h </w:instrText>
+          <w:instrText xml:space="preserve"> PAGEREF _Toc102254516 \h </w:instrText>
         </w:r>
         <w:r>
           <w:rPr>
@@ -3859,7 +3875,7 @@
             <w:noProof/>
             <w:webHidden/>
           </w:rPr>
-          <w:t>7</w:t>
+          <w:t>9</w:t>
         </w:r>
         <w:r>
           <w:rPr>
@@ -3887,7 +3903,7 @@
           <w:lang w:val="pt-PT" w:eastAsia="pt-PT"/>
         </w:rPr>
       </w:pPr>
-      <w:hyperlink w:anchor="_Toc102234637" w:history="1">
+      <w:hyperlink w:anchor="_Toc102254517" w:history="1">
         <w:r>
           <w:rPr>
             <w:rStyle w:val="Hiperligao"/>
@@ -3912,7 +3928,7 @@
             <w:rStyle w:val="Hiperligao"/>
             <w:noProof/>
           </w:rPr>
-          <w:t>ApoioPoeAdapter</w:t>
+          <w:t>ApoioPoEAdapter</w:t>
         </w:r>
         <w:r>
           <w:rPr>
@@ -3933,7 +3949,7 @@
             <w:noProof/>
             <w:webHidden/>
           </w:rPr>
-          <w:instrText xml:space="preserve"> PAGEREF _Toc102234637 \h </w:instrText>
+          <w:instrText xml:space="preserve"> PAGEREF _Toc102254517 \h </w:instrText>
         </w:r>
         <w:r>
           <w:rPr>
@@ -3953,7 +3969,7 @@
             <w:noProof/>
             <w:webHidden/>
           </w:rPr>
-          <w:t>7</w:t>
+          <w:t>10</w:t>
         </w:r>
         <w:r>
           <w:rPr>
@@ -3981,7 +3997,7 @@
           <w:lang w:val="pt-PT" w:eastAsia="pt-PT"/>
         </w:rPr>
       </w:pPr>
-      <w:hyperlink w:anchor="_Toc102234638" w:history="1">
+      <w:hyperlink w:anchor="_Toc102254518" w:history="1">
         <w:r>
           <w:rPr>
             <w:rStyle w:val="Hiperligao"/>
@@ -4027,7 +4043,7 @@
             <w:noProof/>
             <w:webHidden/>
           </w:rPr>
-          <w:instrText xml:space="preserve"> PAGEREF _Toc102234638 \h </w:instrText>
+          <w:instrText xml:space="preserve"> PAGEREF _Toc102254518 \h </w:instrText>
         </w:r>
         <w:r>
           <w:rPr>
@@ -4047,7 +4063,7 @@
             <w:noProof/>
             <w:webHidden/>
           </w:rPr>
-          <w:t>8</w:t>
+          <w:t>10</w:t>
         </w:r>
         <w:r>
           <w:rPr>
@@ -4075,7 +4091,7 @@
           <w:lang w:val="pt-PT" w:eastAsia="pt-PT"/>
         </w:rPr>
       </w:pPr>
-      <w:hyperlink w:anchor="_Toc102234639" w:history="1">
+      <w:hyperlink w:anchor="_Toc102254519" w:history="1">
         <w:r>
           <w:rPr>
             <w:rStyle w:val="Hiperligao"/>
@@ -4121,7 +4137,7 @@
             <w:noProof/>
             <w:webHidden/>
           </w:rPr>
-          <w:instrText xml:space="preserve"> PAGEREF _Toc102234639 \h </w:instrText>
+          <w:instrText xml:space="preserve"> PAGEREF _Toc102254519 \h </w:instrText>
         </w:r>
         <w:r>
           <w:rPr>
@@ -4141,7 +4157,7 @@
             <w:noProof/>
             <w:webHidden/>
           </w:rPr>
-          <w:t>8</w:t>
+          <w:t>10</w:t>
         </w:r>
         <w:r>
           <w:rPr>
@@ -4169,7 +4185,7 @@
           <w:lang w:val="pt-PT" w:eastAsia="pt-PT"/>
         </w:rPr>
       </w:pPr>
-      <w:hyperlink w:anchor="_Toc102234640" w:history="1">
+      <w:hyperlink w:anchor="_Toc102254520" w:history="1">
         <w:r>
           <w:rPr>
             <w:rStyle w:val="Hiperligao"/>
@@ -4215,7 +4231,7 @@
             <w:noProof/>
             <w:webHidden/>
           </w:rPr>
-          <w:instrText xml:space="preserve"> PAGEREF _Toc102234640 \h </w:instrText>
+          <w:instrText xml:space="preserve"> PAGEREF _Toc102254520 \h </w:instrText>
         </w:r>
         <w:r>
           <w:rPr>
@@ -4235,7 +4251,7 @@
             <w:noProof/>
             <w:webHidden/>
           </w:rPr>
-          <w:t>8</w:t>
+          <w:t>10</w:t>
         </w:r>
         <w:r>
           <w:rPr>
@@ -4263,7 +4279,7 @@
           <w:lang w:val="pt-PT" w:eastAsia="pt-PT"/>
         </w:rPr>
       </w:pPr>
-      <w:hyperlink w:anchor="_Toc102234641" w:history="1">
+      <w:hyperlink w:anchor="_Toc102254521" w:history="1">
         <w:r>
           <w:rPr>
             <w:rStyle w:val="Hiperligao"/>
@@ -4309,7 +4325,7 @@
             <w:noProof/>
             <w:webHidden/>
           </w:rPr>
-          <w:instrText xml:space="preserve"> PAGEREF _Toc102234641 \h </w:instrText>
+          <w:instrText xml:space="preserve"> PAGEREF _Toc102254521 \h </w:instrText>
         </w:r>
         <w:r>
           <w:rPr>
@@ -4329,7 +4345,7 @@
             <w:noProof/>
             <w:webHidden/>
           </w:rPr>
-          <w:t>8</w:t>
+          <w:t>10</w:t>
         </w:r>
         <w:r>
           <w:rPr>
@@ -4357,7 +4373,7 @@
           <w:lang w:val="pt-PT" w:eastAsia="pt-PT"/>
         </w:rPr>
       </w:pPr>
-      <w:hyperlink w:anchor="_Toc102234642" w:history="1">
+      <w:hyperlink w:anchor="_Toc102254522" w:history="1">
         <w:r>
           <w:rPr>
             <w:rStyle w:val="Hiperligao"/>
@@ -4403,7 +4419,7 @@
             <w:noProof/>
             <w:webHidden/>
           </w:rPr>
-          <w:instrText xml:space="preserve"> PAGEREF _Toc102234642 \h </w:instrText>
+          <w:instrText xml:space="preserve"> PAGEREF _Toc102254522 \h </w:instrText>
         </w:r>
         <w:r>
           <w:rPr>
@@ -4423,7 +4439,7 @@
             <w:noProof/>
             <w:webHidden/>
           </w:rPr>
-          <w:t>8</w:t>
+          <w:t>10</w:t>
         </w:r>
         <w:r>
           <w:rPr>
@@ -4451,7 +4467,7 @@
           <w:lang w:val="pt-PT" w:eastAsia="pt-PT"/>
         </w:rPr>
       </w:pPr>
-      <w:hyperlink w:anchor="_Toc102234643" w:history="1">
+      <w:hyperlink w:anchor="_Toc102254523" w:history="1">
         <w:r>
           <w:rPr>
             <w:rStyle w:val="Hiperligao"/>
@@ -4497,7 +4513,7 @@
             <w:noProof/>
             <w:webHidden/>
           </w:rPr>
-          <w:instrText xml:space="preserve"> PAGEREF _Toc102234643 \h </w:instrText>
+          <w:instrText xml:space="preserve"> PAGEREF _Toc102254523 \h </w:instrText>
         </w:r>
         <w:r>
           <w:rPr>
@@ -4517,7 +4533,7 @@
             <w:noProof/>
             <w:webHidden/>
           </w:rPr>
-          <w:t>8</w:t>
+          <w:t>10</w:t>
         </w:r>
         <w:r>
           <w:rPr>
@@ -4545,7 +4561,7 @@
           <w:lang w:val="pt-PT" w:eastAsia="pt-PT"/>
         </w:rPr>
       </w:pPr>
-      <w:hyperlink w:anchor="_Toc102234644" w:history="1">
+      <w:hyperlink w:anchor="_Toc102254524" w:history="1">
         <w:r>
           <w:rPr>
             <w:rStyle w:val="Hiperligao"/>
@@ -4591,7 +4607,7 @@
             <w:noProof/>
             <w:webHidden/>
           </w:rPr>
-          <w:instrText xml:space="preserve"> PAGEREF _Toc102234644 \h </w:instrText>
+          <w:instrText xml:space="preserve"> PAGEREF _Toc102254524 \h </w:instrText>
         </w:r>
         <w:r>
           <w:rPr>
@@ -4611,7 +4627,7 @@
             <w:noProof/>
             <w:webHidden/>
           </w:rPr>
-          <w:t>8</w:t>
+          <w:t>10</w:t>
         </w:r>
         <w:r>
           <w:rPr>
@@ -4639,7 +4655,7 @@
           <w:lang w:val="pt-PT" w:eastAsia="pt-PT"/>
         </w:rPr>
       </w:pPr>
-      <w:hyperlink w:anchor="_Toc102234645" w:history="1">
+      <w:hyperlink w:anchor="_Toc102254525" w:history="1">
         <w:r>
           <w:rPr>
             <w:rStyle w:val="Hiperligao"/>
@@ -4685,7 +4701,7 @@
             <w:noProof/>
             <w:webHidden/>
           </w:rPr>
-          <w:instrText xml:space="preserve"> PAGEREF _Toc102234645 \h </w:instrText>
+          <w:instrText xml:space="preserve"> PAGEREF _Toc102254525 \h </w:instrText>
         </w:r>
         <w:r>
           <w:rPr>
@@ -4705,7 +4721,7 @@
             <w:noProof/>
             <w:webHidden/>
           </w:rPr>
-          <w:t>8</w:t>
+          <w:t>11</w:t>
         </w:r>
         <w:r>
           <w:rPr>
@@ -4733,7 +4749,7 @@
           <w:lang w:val="pt-PT" w:eastAsia="pt-PT"/>
         </w:rPr>
       </w:pPr>
-      <w:hyperlink w:anchor="_Toc102234646" w:history="1">
+      <w:hyperlink w:anchor="_Toc102254526" w:history="1">
         <w:r>
           <w:rPr>
             <w:rStyle w:val="Hiperligao"/>
@@ -4779,7 +4795,7 @@
             <w:noProof/>
             <w:webHidden/>
           </w:rPr>
-          <w:instrText xml:space="preserve"> PAGEREF _Toc102234646 \h </w:instrText>
+          <w:instrText xml:space="preserve"> PAGEREF _Toc102254526 \h </w:instrText>
         </w:r>
         <w:r>
           <w:rPr>
@@ -4799,7 +4815,7 @@
             <w:noProof/>
             <w:webHidden/>
           </w:rPr>
-          <w:t>9</w:t>
+          <w:t>11</w:t>
         </w:r>
         <w:r>
           <w:rPr>
@@ -4827,7 +4843,7 @@
           <w:lang w:val="pt-PT" w:eastAsia="pt-PT"/>
         </w:rPr>
       </w:pPr>
-      <w:hyperlink w:anchor="_Toc102234647" w:history="1">
+      <w:hyperlink w:anchor="_Toc102254527" w:history="1">
         <w:r>
           <w:rPr>
             <w:rStyle w:val="Hiperligao"/>
@@ -4873,7 +4889,7 @@
             <w:noProof/>
             <w:webHidden/>
           </w:rPr>
-          <w:instrText xml:space="preserve"> PAGEREF _Toc102234647 \h </w:instrText>
+          <w:instrText xml:space="preserve"> PAGEREF _Toc102254527 \h </w:instrText>
         </w:r>
         <w:r>
           <w:rPr>
@@ -4893,7 +4909,7 @@
             <w:noProof/>
             <w:webHidden/>
           </w:rPr>
-          <w:t>9</w:t>
+          <w:t>11</w:t>
         </w:r>
         <w:r>
           <w:rPr>
@@ -4921,7 +4937,7 @@
           <w:lang w:val="pt-PT" w:eastAsia="pt-PT"/>
         </w:rPr>
       </w:pPr>
-      <w:hyperlink w:anchor="_Toc102234648" w:history="1">
+      <w:hyperlink w:anchor="_Toc102254528" w:history="1">
         <w:r>
           <w:rPr>
             <w:rStyle w:val="Hiperligao"/>
@@ -4967,7 +4983,7 @@
             <w:noProof/>
             <w:webHidden/>
           </w:rPr>
-          <w:instrText xml:space="preserve"> PAGEREF _Toc102234648 \h </w:instrText>
+          <w:instrText xml:space="preserve"> PAGEREF _Toc102254528 \h </w:instrText>
         </w:r>
         <w:r>
           <w:rPr>
@@ -4987,7 +5003,7 @@
             <w:noProof/>
             <w:webHidden/>
           </w:rPr>
-          <w:t>9</w:t>
+          <w:t>11</w:t>
         </w:r>
         <w:r>
           <w:rPr>
@@ -5015,7 +5031,7 @@
           <w:lang w:val="pt-PT" w:eastAsia="pt-PT"/>
         </w:rPr>
       </w:pPr>
-      <w:hyperlink w:anchor="_Toc102234649" w:history="1">
+      <w:hyperlink w:anchor="_Toc102254529" w:history="1">
         <w:r>
           <w:rPr>
             <w:rStyle w:val="Hiperligao"/>
@@ -5061,7 +5077,7 @@
             <w:noProof/>
             <w:webHidden/>
           </w:rPr>
-          <w:instrText xml:space="preserve"> PAGEREF _Toc102234649 \h </w:instrText>
+          <w:instrText xml:space="preserve"> PAGEREF _Toc102254529 \h </w:instrText>
         </w:r>
         <w:r>
           <w:rPr>
@@ -5081,7 +5097,7 @@
             <w:noProof/>
             <w:webHidden/>
           </w:rPr>
-          <w:t>9</w:t>
+          <w:t>11</w:t>
         </w:r>
         <w:r>
           <w:rPr>
@@ -5109,7 +5125,7 @@
           <w:lang w:val="pt-PT" w:eastAsia="pt-PT"/>
         </w:rPr>
       </w:pPr>
-      <w:hyperlink w:anchor="_Toc102234650" w:history="1">
+      <w:hyperlink w:anchor="_Toc102254530" w:history="1">
         <w:r>
           <w:rPr>
             <w:rStyle w:val="Hiperligao"/>
@@ -5155,7 +5171,7 @@
             <w:noProof/>
             <w:webHidden/>
           </w:rPr>
-          <w:instrText xml:space="preserve"> PAGEREF _Toc102234650 \h </w:instrText>
+          <w:instrText xml:space="preserve"> PAGEREF _Toc102254530 \h </w:instrText>
         </w:r>
         <w:r>
           <w:rPr>
@@ -5175,7 +5191,7 @@
             <w:noProof/>
             <w:webHidden/>
           </w:rPr>
-          <w:t>9</w:t>
+          <w:t>11</w:t>
         </w:r>
         <w:r>
           <w:rPr>
@@ -5203,7 +5219,7 @@
           <w:lang w:val="pt-PT" w:eastAsia="pt-PT"/>
         </w:rPr>
       </w:pPr>
-      <w:hyperlink w:anchor="_Toc102234651" w:history="1">
+      <w:hyperlink w:anchor="_Toc102254531" w:history="1">
         <w:r>
           <w:rPr>
             <w:rStyle w:val="Hiperligao"/>
@@ -5249,7 +5265,7 @@
             <w:noProof/>
             <w:webHidden/>
           </w:rPr>
-          <w:instrText xml:space="preserve"> PAGEREF _Toc102234651 \h </w:instrText>
+          <w:instrText xml:space="preserve"> PAGEREF _Toc102254531 \h </w:instrText>
         </w:r>
         <w:r>
           <w:rPr>
@@ -5269,7 +5285,7 @@
             <w:noProof/>
             <w:webHidden/>
           </w:rPr>
-          <w:t>9</w:t>
+          <w:t>11</w:t>
         </w:r>
         <w:r>
           <w:rPr>
@@ -5297,7 +5313,7 @@
           <w:lang w:val="pt-PT" w:eastAsia="pt-PT"/>
         </w:rPr>
       </w:pPr>
-      <w:hyperlink w:anchor="_Toc102234652" w:history="1">
+      <w:hyperlink w:anchor="_Toc102254532" w:history="1">
         <w:r>
           <w:rPr>
             <w:rStyle w:val="Hiperligao"/>
@@ -5343,7 +5359,7 @@
             <w:noProof/>
             <w:webHidden/>
           </w:rPr>
-          <w:instrText xml:space="preserve"> PAGEREF _Toc102234652 \h </w:instrText>
+          <w:instrText xml:space="preserve"> PAGEREF _Toc102254532 \h </w:instrText>
         </w:r>
         <w:r>
           <w:rPr>
@@ -5363,7 +5379,7 @@
             <w:noProof/>
             <w:webHidden/>
           </w:rPr>
-          <w:t>9</w:t>
+          <w:t>11</w:t>
         </w:r>
         <w:r>
           <w:rPr>
@@ -5391,7 +5407,7 @@
           <w:lang w:val="pt-PT" w:eastAsia="pt-PT"/>
         </w:rPr>
       </w:pPr>
-      <w:hyperlink w:anchor="_Toc102234653" w:history="1">
+      <w:hyperlink w:anchor="_Toc102254533" w:history="1">
         <w:r>
           <w:rPr>
             <w:rStyle w:val="Hiperligao"/>
@@ -5437,7 +5453,7 @@
             <w:noProof/>
             <w:webHidden/>
           </w:rPr>
-          <w:instrText xml:space="preserve"> PAGEREF _Toc102234653 \h </w:instrText>
+          <w:instrText xml:space="preserve"> PAGEREF _Toc102254533 \h </w:instrText>
         </w:r>
         <w:r>
           <w:rPr>
@@ -5457,7 +5473,7 @@
             <w:noProof/>
             <w:webHidden/>
           </w:rPr>
-          <w:t>9</w:t>
+          <w:t>12</w:t>
         </w:r>
         <w:r>
           <w:rPr>
@@ -5485,7 +5501,7 @@
           <w:lang w:val="pt-PT" w:eastAsia="pt-PT"/>
         </w:rPr>
       </w:pPr>
-      <w:hyperlink w:anchor="_Toc102234654" w:history="1">
+      <w:hyperlink w:anchor="_Toc102254534" w:history="1">
         <w:r>
           <w:rPr>
             <w:rStyle w:val="Hiperligao"/>
@@ -5531,7 +5547,7 @@
             <w:noProof/>
             <w:webHidden/>
           </w:rPr>
-          <w:instrText xml:space="preserve"> PAGEREF _Toc102234654 \h </w:instrText>
+          <w:instrText xml:space="preserve"> PAGEREF _Toc102254534 \h </w:instrText>
         </w:r>
         <w:r>
           <w:rPr>
@@ -5551,7 +5567,7 @@
             <w:noProof/>
             <w:webHidden/>
           </w:rPr>
-          <w:t>10</w:t>
+          <w:t>12</w:t>
         </w:r>
         <w:r>
           <w:rPr>
@@ -5578,7 +5594,7 @@
           <w:lang w:val="pt-PT" w:eastAsia="pt-PT"/>
         </w:rPr>
       </w:pPr>
-      <w:hyperlink w:anchor="_Toc102234655" w:history="1">
+      <w:hyperlink w:anchor="_Toc102254535" w:history="1">
         <w:r>
           <w:rPr>
             <w:rStyle w:val="Hiperligao"/>
@@ -5623,7 +5639,7 @@
             <w:noProof/>
             <w:webHidden/>
           </w:rPr>
-          <w:instrText xml:space="preserve"> PAGEREF _Toc102234655 \h </w:instrText>
+          <w:instrText xml:space="preserve"> PAGEREF _Toc102254535 \h </w:instrText>
         </w:r>
         <w:r>
           <w:rPr>
@@ -5643,7 +5659,7 @@
             <w:noProof/>
             <w:webHidden/>
           </w:rPr>
-          <w:t>10</w:t>
+          <w:t>12</w:t>
         </w:r>
         <w:r>
           <w:rPr>
@@ -5671,7 +5687,7 @@
           <w:lang w:val="pt-PT" w:eastAsia="pt-PT"/>
         </w:rPr>
       </w:pPr>
-      <w:hyperlink w:anchor="_Toc102234656" w:history="1">
+      <w:hyperlink w:anchor="_Toc102254536" w:history="1">
         <w:r>
           <w:rPr>
             <w:rStyle w:val="Hiperligao"/>
@@ -5717,7 +5733,7 @@
             <w:noProof/>
             <w:webHidden/>
           </w:rPr>
-          <w:instrText xml:space="preserve"> PAGEREF _Toc102234656 \h </w:instrText>
+          <w:instrText xml:space="preserve"> PAGEREF _Toc102254536 \h </w:instrText>
         </w:r>
         <w:r>
           <w:rPr>
@@ -5737,7 +5753,7 @@
             <w:noProof/>
             <w:webHidden/>
           </w:rPr>
-          <w:t>10</w:t>
+          <w:t>12</w:t>
         </w:r>
         <w:r>
           <w:rPr>
@@ -5764,7 +5780,7 @@
           <w:lang w:val="pt-PT" w:eastAsia="pt-PT"/>
         </w:rPr>
       </w:pPr>
-      <w:hyperlink w:anchor="_Toc102234657" w:history="1">
+      <w:hyperlink w:anchor="_Toc102254537" w:history="1">
         <w:r>
           <w:rPr>
             <w:rStyle w:val="Hiperligao"/>
@@ -5809,7 +5825,7 @@
             <w:noProof/>
             <w:webHidden/>
           </w:rPr>
-          <w:instrText xml:space="preserve"> PAGEREF _Toc102234657 \h </w:instrText>
+          <w:instrText xml:space="preserve"> PAGEREF _Toc102254537 \h </w:instrText>
         </w:r>
         <w:r>
           <w:rPr>
@@ -5829,7 +5845,7 @@
             <w:noProof/>
             <w:webHidden/>
           </w:rPr>
-          <w:t>10</w:t>
+          <w:t>12</w:t>
         </w:r>
         <w:r>
           <w:rPr>
@@ -5857,7 +5873,7 @@
           <w:lang w:val="pt-PT" w:eastAsia="pt-PT"/>
         </w:rPr>
       </w:pPr>
-      <w:hyperlink w:anchor="_Toc102234658" w:history="1">
+      <w:hyperlink w:anchor="_Toc102254538" w:history="1">
         <w:r>
           <w:rPr>
             <w:rStyle w:val="Hiperligao"/>
@@ -5903,7 +5919,7 @@
             <w:noProof/>
             <w:webHidden/>
           </w:rPr>
-          <w:instrText xml:space="preserve"> PAGEREF _Toc102234658 \h </w:instrText>
+          <w:instrText xml:space="preserve"> PAGEREF _Toc102254538 \h </w:instrText>
         </w:r>
         <w:r>
           <w:rPr>
@@ -5923,7 +5939,7 @@
             <w:noProof/>
             <w:webHidden/>
           </w:rPr>
-          <w:t>10</w:t>
+          <w:t>12</w:t>
         </w:r>
         <w:r>
           <w:rPr>
@@ -5950,7 +5966,7 @@
           <w:lang w:val="pt-PT" w:eastAsia="pt-PT"/>
         </w:rPr>
       </w:pPr>
-      <w:hyperlink w:anchor="_Toc102234659" w:history="1">
+      <w:hyperlink w:anchor="_Toc102254539" w:history="1">
         <w:r>
           <w:rPr>
             <w:rStyle w:val="Hiperligao"/>
@@ -5995,7 +6011,7 @@
             <w:noProof/>
             <w:webHidden/>
           </w:rPr>
-          <w:instrText xml:space="preserve"> PAGEREF _Toc102234659 \h </w:instrText>
+          <w:instrText xml:space="preserve"> PAGEREF _Toc102254539 \h </w:instrText>
         </w:r>
         <w:r>
           <w:rPr>
@@ -6015,7 +6031,7 @@
             <w:noProof/>
             <w:webHidden/>
           </w:rPr>
-          <w:t>10</w:t>
+          <w:t>12</w:t>
         </w:r>
         <w:r>
           <w:rPr>
@@ -6043,7 +6059,7 @@
           <w:lang w:val="pt-PT" w:eastAsia="pt-PT"/>
         </w:rPr>
       </w:pPr>
-      <w:hyperlink w:anchor="_Toc102234660" w:history="1">
+      <w:hyperlink w:anchor="_Toc102254540" w:history="1">
         <w:r>
           <w:rPr>
             <w:rStyle w:val="Hiperligao"/>
@@ -6089,7 +6105,7 @@
             <w:noProof/>
             <w:webHidden/>
           </w:rPr>
-          <w:instrText xml:space="preserve"> PAGEREF _Toc102234660 \h </w:instrText>
+          <w:instrText xml:space="preserve"> PAGEREF _Toc102254540 \h </w:instrText>
         </w:r>
         <w:r>
           <w:rPr>
@@ -6109,7 +6125,7 @@
             <w:noProof/>
             <w:webHidden/>
           </w:rPr>
-          <w:t>10</w:t>
+          <w:t>12</w:t>
         </w:r>
         <w:r>
           <w:rPr>
@@ -6138,7 +6154,7 @@
           <w:lang w:val="pt-PT" w:eastAsia="pt-PT"/>
         </w:rPr>
       </w:pPr>
-      <w:hyperlink w:anchor="_Toc102234661" w:history="1">
+      <w:hyperlink w:anchor="_Toc102254541" w:history="1">
         <w:r>
           <w:rPr>
             <w:rStyle w:val="Hiperligao"/>
@@ -6185,7 +6201,7 @@
             <w:noProof/>
             <w:webHidden/>
           </w:rPr>
-          <w:instrText xml:space="preserve"> PAGEREF _Toc102234661 \h </w:instrText>
+          <w:instrText xml:space="preserve"> PAGEREF _Toc102254541 \h </w:instrText>
         </w:r>
         <w:r>
           <w:rPr>
@@ -6205,7 +6221,7 @@
             <w:noProof/>
             <w:webHidden/>
           </w:rPr>
-          <w:t>11</w:t>
+          <w:t>13</w:t>
         </w:r>
         <w:r>
           <w:rPr>
@@ -6234,7 +6250,7 @@
           <w:lang w:val="pt-PT" w:eastAsia="pt-PT"/>
         </w:rPr>
       </w:pPr>
-      <w:hyperlink w:anchor="_Toc102234662" w:history="1">
+      <w:hyperlink w:anchor="_Toc102254542" w:history="1">
         <w:r>
           <w:rPr>
             <w:rStyle w:val="Hiperligao"/>
@@ -6281,7 +6297,7 @@
             <w:noProof/>
             <w:webHidden/>
           </w:rPr>
-          <w:instrText xml:space="preserve"> PAGEREF _Toc102234662 \h </w:instrText>
+          <w:instrText xml:space="preserve"> PAGEREF _Toc102254542 \h </w:instrText>
         </w:r>
         <w:r>
           <w:rPr>
@@ -6301,7 +6317,7 @@
             <w:noProof/>
             <w:webHidden/>
           </w:rPr>
-          <w:t>12</w:t>
+          <w:t>14</w:t>
         </w:r>
         <w:r>
           <w:rPr>
@@ -6984,7 +7000,7 @@
       <w:pPr>
         <w:pStyle w:val="Ttulo1"/>
       </w:pPr>
-      <w:bookmarkStart w:id="5" w:name="_Toc102234601"/>
+      <w:bookmarkStart w:id="5" w:name="_Toc102254481"/>
       <w:bookmarkEnd w:id="3"/>
       <w:bookmarkEnd w:id="4"/>
       <w:r>
@@ -7061,7 +7077,7 @@
       <w:pPr>
         <w:pStyle w:val="Ttulo1"/>
       </w:pPr>
-      <w:bookmarkStart w:id="6" w:name="_Toc102234602"/>
+      <w:bookmarkStart w:id="6" w:name="_Toc102254482"/>
       <w:r>
         <w:t>Diagrama Máquina de Estados</w:t>
       </w:r>
@@ -7160,7 +7176,7 @@
       <w:bookmarkStart w:id="9" w:name="_Toc295143776"/>
       <w:bookmarkStart w:id="10" w:name="_Toc44722425"/>
       <w:bookmarkStart w:id="11" w:name="_Toc70444849"/>
-      <w:bookmarkStart w:id="12" w:name="_Toc102234603"/>
+      <w:bookmarkStart w:id="12" w:name="_Toc102254483"/>
       <w:r>
         <w:t>Outros padrões de Programação</w:t>
       </w:r>
@@ -7221,7 +7237,7 @@
         <w:pStyle w:val="Ttulo1"/>
       </w:pPr>
       <w:bookmarkStart w:id="13" w:name="_Toc44722426"/>
-      <w:bookmarkStart w:id="14" w:name="_Toc102234604"/>
+      <w:bookmarkStart w:id="14" w:name="_Toc102254484"/>
       <w:bookmarkEnd w:id="7"/>
       <w:bookmarkEnd w:id="8"/>
       <w:bookmarkEnd w:id="9"/>
@@ -7242,7 +7258,7 @@
         </w:rPr>
       </w:pPr>
       <w:bookmarkStart w:id="15" w:name="_Toc70444850"/>
-      <w:bookmarkStart w:id="16" w:name="_Toc102234605"/>
+      <w:bookmarkStart w:id="16" w:name="_Toc102254485"/>
       <w:r>
         <w:rPr>
           <w:i/>
@@ -7257,7 +7273,7 @@
         <w:pStyle w:val="Ttulo3"/>
         <w:jc w:val="both"/>
       </w:pPr>
-      <w:bookmarkStart w:id="17" w:name="_Toc102234606"/>
+      <w:bookmarkStart w:id="17" w:name="_Toc102254486"/>
       <w:proofErr w:type="spellStart"/>
       <w:r>
         <w:rPr>
@@ -7427,7 +7443,7 @@
         <w:pStyle w:val="Ttulo3"/>
         <w:jc w:val="both"/>
       </w:pPr>
-      <w:bookmarkStart w:id="18" w:name="_Toc102234607"/>
+      <w:bookmarkStart w:id="18" w:name="_Toc102254487"/>
       <w:proofErr w:type="spellStart"/>
       <w:r>
         <w:rPr>
@@ -7481,7 +7497,7 @@
         <w:pStyle w:val="Ttulo3"/>
         <w:jc w:val="both"/>
       </w:pPr>
-      <w:bookmarkStart w:id="19" w:name="_Toc102234608"/>
+      <w:bookmarkStart w:id="19" w:name="_Toc102254488"/>
       <w:proofErr w:type="spellStart"/>
       <w:r>
         <w:rPr>
@@ -7561,7 +7577,7 @@
         <w:pStyle w:val="Ttulo3"/>
         <w:jc w:val="both"/>
       </w:pPr>
-      <w:bookmarkStart w:id="20" w:name="_Toc102234609"/>
+      <w:bookmarkStart w:id="20" w:name="_Toc102254489"/>
       <w:proofErr w:type="spellStart"/>
       <w:r>
         <w:t>AddAtribuicaoAlunoProposta</w:t>
@@ -7679,7 +7695,7 @@
         <w:pStyle w:val="Ttulo3"/>
         <w:jc w:val="both"/>
       </w:pPr>
-      <w:bookmarkStart w:id="21" w:name="_Toc102234610"/>
+      <w:bookmarkStart w:id="21" w:name="_Toc102254490"/>
       <w:proofErr w:type="spellStart"/>
       <w:r>
         <w:t>Remove</w:t>
@@ -7767,7 +7783,7 @@
         <w:pStyle w:val="Ttulo3"/>
         <w:jc w:val="both"/>
       </w:pPr>
-      <w:bookmarkStart w:id="22" w:name="_Toc102234611"/>
+      <w:bookmarkStart w:id="22" w:name="_Toc102254491"/>
       <w:proofErr w:type="spellStart"/>
       <w:r>
         <w:t>AddOrientador</w:t>
@@ -7803,7 +7819,7 @@
         <w:rPr>
           <w:lang w:val="pt-PT"/>
         </w:rPr>
-        <w:t xml:space="preserve"> representa a implementação de um comando concreto. Esta classe tem como objetivo adicionar a uma proposta atribuída a um aluno um docente orientador. Para isso redefine as operações de </w:t>
+        <w:t xml:space="preserve"> representa a implementação de um comando concreto. Esta classe tem como objetivo adicionar a uma proposta atribuída um docente orientador. Para isso redefine as operações de </w:t>
       </w:r>
       <w:proofErr w:type="gramStart"/>
       <w:r>
@@ -7863,7 +7879,7 @@
         <w:pStyle w:val="Ttulo3"/>
         <w:jc w:val="both"/>
       </w:pPr>
-      <w:bookmarkStart w:id="23" w:name="_Toc102234612"/>
+      <w:bookmarkStart w:id="23" w:name="_Toc102254492"/>
       <w:proofErr w:type="spellStart"/>
       <w:r>
         <w:t>ChangeOrientador</w:t>
@@ -7879,6 +7895,85 @@
           <w:lang w:val="pt-PT"/>
         </w:rPr>
       </w:pPr>
+      <w:r>
+        <w:rPr>
+          <w:lang w:val="pt-PT"/>
+        </w:rPr>
+        <w:t xml:space="preserve">A classe </w:t>
+      </w:r>
+      <w:proofErr w:type="spellStart"/>
+      <w:r>
+        <w:rPr>
+          <w:i/>
+          <w:iCs/>
+          <w:lang w:val="pt-PT"/>
+        </w:rPr>
+        <w:t>ChangeOrientador</w:t>
+      </w:r>
+      <w:proofErr w:type="spellEnd"/>
+      <w:r>
+        <w:rPr>
+          <w:lang w:val="pt-PT"/>
+        </w:rPr>
+        <w:t xml:space="preserve"> representa a implementação de um comando concreto. </w:t>
+      </w:r>
+      <w:r>
+        <w:rPr>
+          <w:lang w:val="pt-PT"/>
+        </w:rPr>
+        <w:t xml:space="preserve">O objetivo desta classe é alterar o docente orientador a uma proposta atribuída que já tenha um orientador atribuído. Para tal redefine as operações de </w:t>
+      </w:r>
+      <w:proofErr w:type="gramStart"/>
+      <w:r>
+        <w:rPr>
+          <w:i/>
+          <w:iCs/>
+          <w:lang w:val="pt-PT"/>
+        </w:rPr>
+        <w:t>execute(</w:t>
+      </w:r>
+      <w:proofErr w:type="gramEnd"/>
+      <w:r>
+        <w:rPr>
+          <w:i/>
+          <w:iCs/>
+          <w:lang w:val="pt-PT"/>
+        </w:rPr>
+        <w:t>)</w:t>
+      </w:r>
+      <w:r>
+        <w:rPr>
+          <w:lang w:val="pt-PT"/>
+        </w:rPr>
+        <w:t xml:space="preserve"> e </w:t>
+      </w:r>
+      <w:r>
+        <w:rPr>
+          <w:i/>
+          <w:iCs/>
+          <w:lang w:val="pt-PT"/>
+        </w:rPr>
+        <w:t>undo()</w:t>
+      </w:r>
+      <w:r>
+        <w:rPr>
+          <w:lang w:val="pt-PT"/>
+        </w:rPr>
+        <w:t>, onde estas vão alterar o antigo docente orientador pelo novo especificado pelo utilizador, ou reverter esta operação colocando o antigo docente orientador.</w:t>
+      </w:r>
+    </w:p>
+    <w:p>
+      <w:pPr>
+        <w:pStyle w:val="Ttulo3"/>
+        <w:jc w:val="both"/>
+      </w:pPr>
+      <w:bookmarkStart w:id="24" w:name="_Toc102254493"/>
+      <w:proofErr w:type="spellStart"/>
+      <w:r>
+        <w:t>RemoveOrientador</w:t>
+      </w:r>
+      <w:bookmarkEnd w:id="24"/>
+      <w:proofErr w:type="spellEnd"/>
     </w:p>
     <w:p>
       <w:pPr>
@@ -7888,19 +7983,127 @@
           <w:lang w:val="pt-PT"/>
         </w:rPr>
       </w:pPr>
+      <w:r>
+        <w:rPr>
+          <w:lang w:val="pt-PT"/>
+        </w:rPr>
+        <w:t xml:space="preserve">A classe </w:t>
+      </w:r>
+      <w:proofErr w:type="spellStart"/>
+      <w:r>
+        <w:rPr>
+          <w:i/>
+          <w:iCs/>
+          <w:lang w:val="pt-PT"/>
+        </w:rPr>
+        <w:t>RemoveOrientador</w:t>
+      </w:r>
+      <w:proofErr w:type="spellEnd"/>
+      <w:r>
+        <w:rPr>
+          <w:lang w:val="pt-PT"/>
+        </w:rPr>
+        <w:t xml:space="preserve"> representa a implementação de um comando concreto. Esta classe tem como objetivo remover o docente orientador de uma proposta atribuída, ficando esta sem docente orientador. Para isso redefine as operações de </w:t>
+      </w:r>
+      <w:proofErr w:type="gramStart"/>
+      <w:r>
+        <w:rPr>
+          <w:i/>
+          <w:iCs/>
+          <w:lang w:val="pt-PT"/>
+        </w:rPr>
+        <w:t>execute(</w:t>
+      </w:r>
+      <w:proofErr w:type="gramEnd"/>
+      <w:r>
+        <w:rPr>
+          <w:i/>
+          <w:iCs/>
+          <w:lang w:val="pt-PT"/>
+        </w:rPr>
+        <w:t>)</w:t>
+      </w:r>
+      <w:r>
+        <w:rPr>
+          <w:lang w:val="pt-PT"/>
+        </w:rPr>
+        <w:t xml:space="preserve"> e </w:t>
+      </w:r>
+      <w:r>
+        <w:rPr>
+          <w:i/>
+          <w:iCs/>
+          <w:lang w:val="pt-PT"/>
+        </w:rPr>
+        <w:t>undo()</w:t>
+      </w:r>
+      <w:r>
+        <w:rPr>
+          <w:lang w:val="pt-PT"/>
+        </w:rPr>
+        <w:t>, onde estas vão remover o atual docente orientador, ou revertendo a operação colocando o antigo docente orientador.</w:t>
+      </w:r>
+    </w:p>
+    <w:p>
+      <w:pPr>
+        <w:rPr>
+          <w:lang w:val="pt-PT"/>
+        </w:rPr>
+      </w:pPr>
+      <w:r>
+        <w:rPr>
+          <w:lang w:val="pt-PT"/>
+        </w:rPr>
+        <w:br w:type="page"/>
+      </w:r>
+    </w:p>
+    <w:p>
+      <w:pPr>
+        <w:spacing w:line="360" w:lineRule="auto"/>
+        <w:jc w:val="both"/>
+        <w:rPr>
+          <w:lang w:val="pt-PT"/>
+        </w:rPr>
+      </w:pPr>
+      <w:r>
+        <w:rPr>
+          <w:lang w:val="pt-PT"/>
+        </w:rPr>
+        <w:lastRenderedPageBreak/>
+        <w:t xml:space="preserve"> </w:t>
+      </w:r>
+    </w:p>
+    <w:p>
+      <w:pPr>
+        <w:pStyle w:val="Ttulo2"/>
+        <w:jc w:val="both"/>
+      </w:pPr>
+      <w:bookmarkStart w:id="25" w:name="_Toc102254494"/>
+      <w:proofErr w:type="spellStart"/>
+      <w:proofErr w:type="gramStart"/>
+      <w:r>
+        <w:t>pt.isec.pa.apoio</w:t>
+      </w:r>
+      <w:proofErr w:type="gramEnd"/>
+      <w:r>
+        <w:t>_poe.model</w:t>
+      </w:r>
+      <w:r>
+        <w:t>.data</w:t>
+      </w:r>
+      <w:bookmarkEnd w:id="25"/>
+      <w:proofErr w:type="spellEnd"/>
     </w:p>
     <w:p>
       <w:pPr>
         <w:pStyle w:val="Ttulo3"/>
         <w:jc w:val="both"/>
       </w:pPr>
-      <w:bookmarkStart w:id="24" w:name="_Toc102234613"/>
-      <w:proofErr w:type="spellStart"/>
-      <w:r>
-        <w:t>RemoveOrientador</w:t>
-      </w:r>
-      <w:bookmarkEnd w:id="24"/>
-      <w:proofErr w:type="spellEnd"/>
+      <w:bookmarkStart w:id="26" w:name="_Toc102254495"/>
+      <w:r>
+        <w:t>Pessoa</w:t>
+      </w:r>
+      <w:bookmarkEnd w:id="26"/>
     </w:p>
     <w:p>
       <w:pPr>
@@ -7910,6 +8113,65 @@
           <w:lang w:val="pt-PT"/>
         </w:rPr>
       </w:pPr>
+      <w:r>
+        <w:rPr>
+          <w:lang w:val="pt-PT"/>
+        </w:rPr>
+        <w:t xml:space="preserve">A classe </w:t>
+      </w:r>
+      <w:r>
+        <w:rPr>
+          <w:i/>
+          <w:iCs/>
+          <w:lang w:val="pt-PT"/>
+        </w:rPr>
+        <w:t>Pessoa</w:t>
+      </w:r>
+      <w:r>
+        <w:rPr>
+          <w:lang w:val="pt-PT"/>
+        </w:rPr>
+        <w:t xml:space="preserve"> representa uma classe abstrata com as informações básicas de uma pessoa no contexto da aplicação. Tem como objetivo servir de classe mãe para as classes </w:t>
+      </w:r>
+      <w:r>
+        <w:rPr>
+          <w:i/>
+          <w:iCs/>
+          <w:lang w:val="pt-PT"/>
+        </w:rPr>
+        <w:t>Docente</w:t>
+      </w:r>
+      <w:r>
+        <w:rPr>
+          <w:lang w:val="pt-PT"/>
+        </w:rPr>
+        <w:t xml:space="preserve"> e </w:t>
+      </w:r>
+      <w:r>
+        <w:rPr>
+          <w:i/>
+          <w:iCs/>
+          <w:lang w:val="pt-PT"/>
+        </w:rPr>
+        <w:t>Aluno</w:t>
+      </w:r>
+      <w:r>
+        <w:rPr>
+          <w:lang w:val="pt-PT"/>
+        </w:rPr>
+        <w:t>.</w:t>
+      </w:r>
+    </w:p>
+    <w:p>
+      <w:pPr>
+        <w:pStyle w:val="Ttulo3"/>
+        <w:jc w:val="both"/>
+      </w:pPr>
+      <w:bookmarkStart w:id="27" w:name="_Toc102254496"/>
+      <w:r>
+        <w:t>Docente</w:t>
+      </w:r>
+      <w:bookmarkEnd w:id="27"/>
     </w:p>
     <w:p>
       <w:pPr>
@@ -7919,38 +8181,897 @@
           <w:lang w:val="pt-PT"/>
         </w:rPr>
       </w:pPr>
+      <w:r>
+        <w:rPr>
+          <w:lang w:val="pt-PT"/>
+        </w:rPr>
+        <w:t xml:space="preserve">A classe </w:t>
+      </w:r>
+      <w:r>
+        <w:rPr>
+          <w:i/>
+          <w:iCs/>
+          <w:lang w:val="pt-PT"/>
+        </w:rPr>
+        <w:t>Docente</w:t>
+      </w:r>
+      <w:r>
+        <w:rPr>
+          <w:lang w:val="pt-PT"/>
+        </w:rPr>
+        <w:t xml:space="preserve"> representa toda a informação necessária sobre os docentes no contexto desta aplicação. Para tal deriva da classe </w:t>
+      </w:r>
+      <w:r>
+        <w:rPr>
+          <w:i/>
+          <w:iCs/>
+          <w:lang w:val="pt-PT"/>
+        </w:rPr>
+        <w:t>Pessoa</w:t>
+      </w:r>
+      <w:r>
+        <w:rPr>
+          <w:lang w:val="pt-PT"/>
+        </w:rPr>
+        <w:t xml:space="preserve"> de forma a utilizar as funcionalidades já por esta disponibilizadas.</w:t>
+      </w:r>
+    </w:p>
+    <w:p>
+      <w:pPr>
+        <w:pStyle w:val="Ttulo3"/>
+        <w:jc w:val="both"/>
+      </w:pPr>
+      <w:bookmarkStart w:id="28" w:name="_Toc102254497"/>
+      <w:r>
+        <w:t>Aluno</w:t>
+      </w:r>
+      <w:bookmarkEnd w:id="28"/>
+    </w:p>
+    <w:p>
+      <w:pPr>
+        <w:spacing w:line="360" w:lineRule="auto"/>
+        <w:jc w:val="both"/>
+        <w:rPr>
+          <w:lang w:val="pt-PT"/>
+        </w:rPr>
+      </w:pPr>
+      <w:r>
+        <w:rPr>
+          <w:lang w:val="pt-PT"/>
+        </w:rPr>
+        <w:t xml:space="preserve">A classe </w:t>
+      </w:r>
+      <w:r>
+        <w:rPr>
+          <w:i/>
+          <w:iCs/>
+          <w:lang w:val="pt-PT"/>
+        </w:rPr>
+        <w:t>Aluno</w:t>
+      </w:r>
+      <w:r>
+        <w:rPr>
+          <w:lang w:val="pt-PT"/>
+        </w:rPr>
+        <w:t xml:space="preserve"> representa um aluno no contexto desta aplicação. Tem como objetivo guardar toda a informação relativa a um aluno. Para isso deriva da classe </w:t>
+      </w:r>
+      <w:r>
+        <w:rPr>
+          <w:i/>
+          <w:iCs/>
+          <w:lang w:val="pt-PT"/>
+        </w:rPr>
+        <w:t>Pessoa</w:t>
+      </w:r>
+      <w:r>
+        <w:rPr>
+          <w:lang w:val="pt-PT"/>
+        </w:rPr>
+        <w:t xml:space="preserve"> com o objetivo de utilizar as funcionalidades já por esta disponibilizadas.</w:t>
+      </w:r>
+    </w:p>
+    <w:p>
+      <w:pPr>
+        <w:pStyle w:val="Ttulo3"/>
+        <w:jc w:val="both"/>
+      </w:pPr>
+      <w:bookmarkStart w:id="29" w:name="_Toc102254498"/>
+      <w:proofErr w:type="spellStart"/>
+      <w:r>
+        <w:t>AlunoClassificacaoComparator</w:t>
+      </w:r>
+      <w:bookmarkEnd w:id="29"/>
+      <w:proofErr w:type="spellEnd"/>
+    </w:p>
+    <w:p>
+      <w:pPr>
+        <w:spacing w:line="360" w:lineRule="auto"/>
+        <w:jc w:val="both"/>
+        <w:rPr>
+          <w:lang w:val="pt-PT"/>
+        </w:rPr>
+      </w:pPr>
+      <w:r>
+        <w:rPr>
+          <w:lang w:val="pt-PT"/>
+        </w:rPr>
+        <w:t xml:space="preserve">A classe </w:t>
+      </w:r>
+      <w:proofErr w:type="spellStart"/>
+      <w:r>
+        <w:rPr>
+          <w:i/>
+          <w:iCs/>
+          <w:lang w:val="pt-PT"/>
+        </w:rPr>
+        <w:t>AlunoClassificacaoComparator</w:t>
+      </w:r>
+      <w:proofErr w:type="spellEnd"/>
+      <w:r>
+        <w:rPr>
+          <w:lang w:val="pt-PT"/>
+        </w:rPr>
+        <w:t xml:space="preserve"> representa um comparador de dois alunos pela classificação dos mesmos. Esta classe tem como objetivo ser utilizada para ordenar os alunos pela sua classificação, útil </w:t>
+      </w:r>
+      <w:r>
+        <w:rPr>
+          <w:lang w:val="pt-PT"/>
+        </w:rPr>
+        <w:t xml:space="preserve">no momento de atribuição de propostas aos alunos de forma automática. Para tal implementa a interface </w:t>
+      </w:r>
+      <w:proofErr w:type="spellStart"/>
+      <w:r>
+        <w:rPr>
+          <w:i/>
+          <w:iCs/>
+          <w:lang w:val="pt-PT"/>
+        </w:rPr>
+        <w:t>Comparator</w:t>
+      </w:r>
+      <w:proofErr w:type="spellEnd"/>
+      <w:r>
+        <w:rPr>
+          <w:lang w:val="pt-PT"/>
+        </w:rPr>
+        <w:t xml:space="preserve"> e o seu método </w:t>
+      </w:r>
+      <w:proofErr w:type="gramStart"/>
+      <w:r>
+        <w:rPr>
+          <w:i/>
+          <w:iCs/>
+          <w:lang w:val="pt-PT"/>
+        </w:rPr>
+        <w:t>compare(</w:t>
+      </w:r>
+      <w:proofErr w:type="gramEnd"/>
+      <w:r>
+        <w:rPr>
+          <w:i/>
+          <w:iCs/>
+          <w:lang w:val="pt-PT"/>
+        </w:rPr>
+        <w:t>)</w:t>
+      </w:r>
+      <w:r>
+        <w:rPr>
+          <w:lang w:val="pt-PT"/>
+        </w:rPr>
+        <w:t>.</w:t>
+      </w:r>
+    </w:p>
+    <w:p>
+      <w:pPr>
+        <w:pStyle w:val="Ttulo3"/>
+        <w:jc w:val="both"/>
+      </w:pPr>
+      <w:bookmarkStart w:id="30" w:name="_Toc102254499"/>
+      <w:r>
+        <w:t>Proposta</w:t>
+      </w:r>
+      <w:bookmarkEnd w:id="30"/>
+    </w:p>
+    <w:p>
+      <w:pPr>
+        <w:spacing w:line="360" w:lineRule="auto"/>
+        <w:jc w:val="both"/>
+        <w:rPr>
+          <w:lang w:val="pt-PT"/>
+        </w:rPr>
+      </w:pPr>
+      <w:r>
+        <w:rPr>
+          <w:lang w:val="pt-PT"/>
+        </w:rPr>
+        <w:t xml:space="preserve">A classe </w:t>
+      </w:r>
+      <w:r>
+        <w:rPr>
+          <w:i/>
+          <w:iCs/>
+          <w:lang w:val="pt-PT"/>
+        </w:rPr>
+        <w:t>Proposta</w:t>
+      </w:r>
+      <w:r>
+        <w:rPr>
+          <w:lang w:val="pt-PT"/>
+        </w:rPr>
+        <w:t xml:space="preserve"> representa uma classe abstrata com as informações básicas de todas as propostas. Esta classe tem como objetivo servir de classe mãe para as classes </w:t>
+      </w:r>
+      <w:r>
+        <w:rPr>
+          <w:i/>
+          <w:iCs/>
+          <w:lang w:val="pt-PT"/>
+        </w:rPr>
+        <w:t>Projeto</w:t>
+      </w:r>
+      <w:r>
+        <w:rPr>
+          <w:lang w:val="pt-PT"/>
+        </w:rPr>
+        <w:t xml:space="preserve">, </w:t>
+      </w:r>
+      <w:proofErr w:type="gramStart"/>
+      <w:r>
+        <w:rPr>
+          <w:i/>
+          <w:iCs/>
+          <w:lang w:val="pt-PT"/>
+        </w:rPr>
+        <w:t>Estagio</w:t>
+      </w:r>
+      <w:proofErr w:type="gramEnd"/>
+      <w:r>
+        <w:rPr>
+          <w:lang w:val="pt-PT"/>
+        </w:rPr>
+        <w:t xml:space="preserve">, </w:t>
+      </w:r>
+      <w:r>
+        <w:rPr>
+          <w:i/>
+          <w:iCs/>
+          <w:lang w:val="pt-PT"/>
+        </w:rPr>
+        <w:t>Autoproposto</w:t>
+      </w:r>
+      <w:r>
+        <w:rPr>
+          <w:lang w:val="pt-PT"/>
+        </w:rPr>
+        <w:t xml:space="preserve"> e </w:t>
+      </w:r>
+      <w:proofErr w:type="spellStart"/>
+      <w:r>
+        <w:rPr>
+          <w:i/>
+          <w:iCs/>
+          <w:lang w:val="pt-PT"/>
+        </w:rPr>
+        <w:t>PropostaAtribuida</w:t>
+      </w:r>
+      <w:proofErr w:type="spellEnd"/>
+      <w:r>
+        <w:rPr>
+          <w:lang w:val="pt-PT"/>
+        </w:rPr>
+        <w:t>.</w:t>
+      </w:r>
+    </w:p>
+    <w:p>
+      <w:pPr>
+        <w:spacing w:line="360" w:lineRule="auto"/>
+        <w:jc w:val="both"/>
+        <w:rPr>
+          <w:lang w:val="pt-PT"/>
+        </w:rPr>
+      </w:pPr>
+    </w:p>
+    <w:p>
+      <w:pPr>
+        <w:spacing w:line="360" w:lineRule="auto"/>
+        <w:jc w:val="both"/>
+        <w:rPr>
+          <w:lang w:val="pt-PT"/>
+        </w:rPr>
+      </w:pPr>
+    </w:p>
+    <w:p>
+      <w:pPr>
+        <w:pStyle w:val="Ttulo3"/>
+        <w:jc w:val="both"/>
+      </w:pPr>
+      <w:bookmarkStart w:id="31" w:name="_Toc102254500"/>
+      <w:r>
+        <w:t>Projeto</w:t>
+      </w:r>
+      <w:bookmarkEnd w:id="31"/>
+    </w:p>
+    <w:p>
+      <w:pPr>
+        <w:spacing w:line="360" w:lineRule="auto"/>
+        <w:jc w:val="both"/>
+        <w:rPr>
+          <w:lang w:val="pt-PT"/>
+        </w:rPr>
+      </w:pPr>
+      <w:r>
+        <w:rPr>
+          <w:lang w:val="pt-PT"/>
+        </w:rPr>
+        <w:t xml:space="preserve">A classe </w:t>
+      </w:r>
+      <w:r>
+        <w:rPr>
+          <w:i/>
+          <w:iCs/>
+          <w:lang w:val="pt-PT"/>
+        </w:rPr>
+        <w:t>Projeto</w:t>
+      </w:r>
+      <w:r>
+        <w:rPr>
+          <w:lang w:val="pt-PT"/>
+        </w:rPr>
+        <w:t xml:space="preserve"> representa uma proposta do tipo projeto. Esta classe tem como objetivo guardar os dados referentes a uma proposta de projeto. Para tal deriva da classe </w:t>
+      </w:r>
+      <w:r>
+        <w:rPr>
+          <w:i/>
+          <w:iCs/>
+          <w:lang w:val="pt-PT"/>
+        </w:rPr>
+        <w:t>Proposta</w:t>
+      </w:r>
+      <w:r>
+        <w:rPr>
+          <w:lang w:val="pt-PT"/>
+        </w:rPr>
+        <w:t>, de forma a utilizar as funcionalidades por esta disponibilizadas.</w:t>
+      </w:r>
+    </w:p>
+    <w:p>
+      <w:pPr>
+        <w:pStyle w:val="Ttulo3"/>
+        <w:jc w:val="both"/>
+      </w:pPr>
+      <w:bookmarkStart w:id="32" w:name="_Toc102254501"/>
+      <w:proofErr w:type="gramStart"/>
+      <w:r>
+        <w:t>Estagio</w:t>
+      </w:r>
+      <w:bookmarkEnd w:id="32"/>
+      <w:proofErr w:type="gramEnd"/>
+    </w:p>
+    <w:p>
+      <w:pPr>
+        <w:spacing w:line="360" w:lineRule="auto"/>
+        <w:jc w:val="both"/>
+        <w:rPr>
+          <w:lang w:val="pt-PT"/>
+        </w:rPr>
+      </w:pPr>
+      <w:r>
+        <w:rPr>
+          <w:lang w:val="pt-PT"/>
+        </w:rPr>
+        <w:t xml:space="preserve">A classe </w:t>
+      </w:r>
+      <w:proofErr w:type="gramStart"/>
+      <w:r>
+        <w:rPr>
+          <w:i/>
+          <w:iCs/>
+          <w:lang w:val="pt-PT"/>
+        </w:rPr>
+        <w:t>Estagio</w:t>
+      </w:r>
+      <w:proofErr w:type="gramEnd"/>
+      <w:r>
+        <w:rPr>
+          <w:lang w:val="pt-PT"/>
+        </w:rPr>
+        <w:t xml:space="preserve"> representa uma proposta do tipo </w:t>
+      </w:r>
+      <w:r>
+        <w:rPr>
+          <w:lang w:val="pt-PT"/>
+        </w:rPr>
+        <w:t xml:space="preserve">estágio. Esta classe tem como objetivo guardar toda a informação referente a uma proposta de estágio. Para isso deriva da classe </w:t>
+      </w:r>
+      <w:r>
+        <w:rPr>
+          <w:i/>
+          <w:iCs/>
+          <w:lang w:val="pt-PT"/>
+        </w:rPr>
+        <w:t>Proposta</w:t>
+      </w:r>
+      <w:r>
+        <w:rPr>
+          <w:lang w:val="pt-PT"/>
+        </w:rPr>
+        <w:t>, com o objetivo de utilizar as funcionalidades que esta disponibiliza.</w:t>
+      </w:r>
+    </w:p>
+    <w:p>
+      <w:pPr>
+        <w:pStyle w:val="Ttulo3"/>
+        <w:jc w:val="both"/>
+      </w:pPr>
+      <w:bookmarkStart w:id="33" w:name="_Toc102254502"/>
+      <w:r>
+        <w:t>Autoproposto</w:t>
+      </w:r>
+      <w:bookmarkEnd w:id="33"/>
+    </w:p>
+    <w:p>
+      <w:pPr>
+        <w:spacing w:line="360" w:lineRule="auto"/>
+        <w:jc w:val="both"/>
+        <w:rPr>
+          <w:lang w:val="pt-PT"/>
+        </w:rPr>
+      </w:pPr>
+      <w:r>
+        <w:rPr>
+          <w:lang w:val="pt-PT"/>
+        </w:rPr>
+        <w:t xml:space="preserve">A classe </w:t>
+      </w:r>
+      <w:r>
+        <w:rPr>
+          <w:i/>
+          <w:iCs/>
+          <w:lang w:val="pt-PT"/>
+        </w:rPr>
+        <w:t>Autoproposto</w:t>
+      </w:r>
+      <w:r>
+        <w:rPr>
+          <w:lang w:val="pt-PT"/>
+        </w:rPr>
+        <w:t xml:space="preserve"> representa uma proposta de estágio/projeto apresenta por um aluno. Para tal guarda todas as informações referentes a uma autoproposta de um aluno. Esta classe também deriva da classe </w:t>
+      </w:r>
+      <w:r>
+        <w:rPr>
+          <w:i/>
+          <w:iCs/>
+          <w:lang w:val="pt-PT"/>
+        </w:rPr>
+        <w:t>Proposta</w:t>
+      </w:r>
+      <w:r>
+        <w:rPr>
+          <w:lang w:val="pt-PT"/>
+        </w:rPr>
+        <w:t>, utilizando também as funcionalidades que esta disponibiliza.</w:t>
+      </w:r>
+    </w:p>
+    <w:p>
+      <w:pPr>
+        <w:pStyle w:val="Ttulo3"/>
+        <w:jc w:val="both"/>
+      </w:pPr>
+      <w:bookmarkStart w:id="34" w:name="_Toc102254503"/>
+      <w:proofErr w:type="spellStart"/>
+      <w:r>
+        <w:t>PropostaAtribuida</w:t>
+      </w:r>
+      <w:bookmarkEnd w:id="34"/>
+      <w:proofErr w:type="spellEnd"/>
+    </w:p>
+    <w:p>
+      <w:pPr>
+        <w:spacing w:line="360" w:lineRule="auto"/>
+        <w:jc w:val="both"/>
+        <w:rPr>
+          <w:lang w:val="pt-PT"/>
+        </w:rPr>
+      </w:pPr>
+      <w:r>
+        <w:rPr>
+          <w:lang w:val="pt-PT"/>
+        </w:rPr>
+        <w:t xml:space="preserve">A classe </w:t>
+      </w:r>
+      <w:proofErr w:type="spellStart"/>
+      <w:r>
+        <w:rPr>
+          <w:i/>
+          <w:iCs/>
+          <w:lang w:val="pt-PT"/>
+        </w:rPr>
+        <w:t>PropostaAtribuida</w:t>
+      </w:r>
+      <w:proofErr w:type="spellEnd"/>
+      <w:r>
+        <w:rPr>
+          <w:lang w:val="pt-PT"/>
+        </w:rPr>
+        <w:t xml:space="preserve"> representa a atribuição de uma proposta a um aluno e qual o docente orientador atribuído a esta proposta. Esta classe tem como objetivo guardar toda a informação necessária para representar a atribuição de uma proposta a um aluno e qual o docente orientador para esta proposta.</w:t>
+      </w:r>
+    </w:p>
+    <w:p>
+      <w:pPr>
+        <w:pStyle w:val="Ttulo3"/>
+        <w:jc w:val="both"/>
+      </w:pPr>
+      <w:bookmarkStart w:id="35" w:name="_Toc102254504"/>
+      <w:r>
+        <w:t>Candidatura</w:t>
+      </w:r>
+      <w:bookmarkEnd w:id="35"/>
+    </w:p>
+    <w:p>
+      <w:pPr>
+        <w:spacing w:line="360" w:lineRule="auto"/>
+        <w:jc w:val="both"/>
+        <w:rPr>
+          <w:lang w:val="pt-PT"/>
+        </w:rPr>
+      </w:pPr>
+      <w:r>
+        <w:rPr>
+          <w:lang w:val="pt-PT"/>
+        </w:rPr>
+        <w:t xml:space="preserve">A classe </w:t>
+      </w:r>
+      <w:r>
+        <w:rPr>
+          <w:i/>
+          <w:iCs/>
+          <w:lang w:val="pt-PT"/>
+        </w:rPr>
+        <w:t>Candidatura</w:t>
+      </w:r>
+      <w:r>
+        <w:rPr>
+          <w:lang w:val="pt-PT"/>
+        </w:rPr>
+        <w:t xml:space="preserve"> tem como objetivo representar a candidatura de um aluno a uma ou várias propostas. Para isso guarda toda a informação necessária, nomeadamente o aluno candidato e as propostas a que este se está a candidatar.</w:t>
+      </w:r>
+    </w:p>
+    <w:p>
+      <w:pPr>
+        <w:spacing w:line="360" w:lineRule="auto"/>
+        <w:jc w:val="both"/>
+        <w:rPr>
+          <w:lang w:val="pt-PT"/>
+        </w:rPr>
+      </w:pPr>
+    </w:p>
+    <w:p>
+      <w:pPr>
+        <w:spacing w:line="360" w:lineRule="auto"/>
+        <w:jc w:val="both"/>
+        <w:rPr>
+          <w:lang w:val="pt-PT"/>
+        </w:rPr>
+      </w:pPr>
+    </w:p>
+    <w:p>
+      <w:pPr>
+        <w:spacing w:line="360" w:lineRule="auto"/>
+        <w:jc w:val="both"/>
+        <w:rPr>
+          <w:lang w:val="pt-PT"/>
+        </w:rPr>
+      </w:pPr>
+    </w:p>
+    <w:p>
+      <w:pPr>
+        <w:spacing w:line="360" w:lineRule="auto"/>
+        <w:jc w:val="both"/>
+        <w:rPr>
+          <w:lang w:val="pt-PT"/>
+        </w:rPr>
+      </w:pPr>
+    </w:p>
+    <w:p>
+      <w:pPr>
+        <w:pStyle w:val="Ttulo3"/>
+        <w:jc w:val="both"/>
+      </w:pPr>
+      <w:bookmarkStart w:id="36" w:name="_Toc102254505"/>
+      <w:proofErr w:type="spellStart"/>
+      <w:r>
+        <w:t>ApoioPo</w:t>
+      </w:r>
+      <w:r>
+        <w:t>E</w:t>
+      </w:r>
+      <w:bookmarkEnd w:id="36"/>
+      <w:proofErr w:type="spellEnd"/>
+    </w:p>
+    <w:p>
+      <w:pPr>
+        <w:spacing w:line="360" w:lineRule="auto"/>
+        <w:jc w:val="both"/>
+        <w:rPr>
+          <w:lang w:val="pt-PT"/>
+        </w:rPr>
+      </w:pPr>
+      <w:r>
+        <w:rPr>
+          <w:lang w:val="pt-PT"/>
+        </w:rPr>
+        <w:t xml:space="preserve">A classe </w:t>
+      </w:r>
+      <w:proofErr w:type="spellStart"/>
+      <w:r>
+        <w:rPr>
+          <w:i/>
+          <w:iCs/>
+          <w:lang w:val="pt-PT"/>
+        </w:rPr>
+        <w:t>ApoioPoE</w:t>
+      </w:r>
+      <w:proofErr w:type="spellEnd"/>
+      <w:r>
+        <w:rPr>
+          <w:lang w:val="pt-PT"/>
+        </w:rPr>
+        <w:t xml:space="preserve"> representa todos os dados do programa. Tem como objetivo guardar os vários alunos, docentes, propostas e candidaturas que são criados no decorrer da execução da aplicação. Disponibiliza também métodos que permitem manipular esta informação.</w:t>
+      </w:r>
+    </w:p>
+    <w:p>
+      <w:pPr>
+        <w:pStyle w:val="Ttulo3"/>
+        <w:jc w:val="both"/>
+      </w:pPr>
+      <w:bookmarkStart w:id="37" w:name="_Toc102254506"/>
+      <w:proofErr w:type="spellStart"/>
+      <w:r>
+        <w:t>ApoioPo</w:t>
+      </w:r>
+      <w:r>
+        <w:t>E</w:t>
+      </w:r>
+      <w:r>
+        <w:t>Manager</w:t>
+      </w:r>
+      <w:bookmarkEnd w:id="37"/>
+      <w:proofErr w:type="spellEnd"/>
+    </w:p>
+    <w:p>
+      <w:pPr>
+        <w:spacing w:line="360" w:lineRule="auto"/>
+        <w:jc w:val="both"/>
+        <w:rPr>
+          <w:lang w:val="pt-PT"/>
+        </w:rPr>
+      </w:pPr>
+      <w:r>
+        <w:rPr>
+          <w:lang w:val="pt-PT"/>
+        </w:rPr>
+        <w:t xml:space="preserve">A classe </w:t>
+      </w:r>
+      <w:proofErr w:type="spellStart"/>
+      <w:r>
+        <w:rPr>
+          <w:i/>
+          <w:iCs/>
+          <w:lang w:val="pt-PT"/>
+        </w:rPr>
+        <w:t>ApoioPoEManager</w:t>
+      </w:r>
+      <w:proofErr w:type="spellEnd"/>
+      <w:r>
+        <w:rPr>
+          <w:lang w:val="pt-PT"/>
+        </w:rPr>
+        <w:t xml:space="preserve"> re</w:t>
+      </w:r>
+      <w:r>
+        <w:rPr>
+          <w:lang w:val="pt-PT"/>
+        </w:rPr>
+        <w:t xml:space="preserve">presenta um </w:t>
+      </w:r>
+      <w:r>
+        <w:rPr>
+          <w:i/>
+          <w:iCs/>
+          <w:lang w:val="pt-PT"/>
+        </w:rPr>
+        <w:t>proxy</w:t>
+      </w:r>
+      <w:r>
+        <w:rPr>
+          <w:lang w:val="pt-PT"/>
+        </w:rPr>
+        <w:t xml:space="preserve"> para a classe </w:t>
+      </w:r>
+      <w:proofErr w:type="spellStart"/>
+      <w:r>
+        <w:rPr>
+          <w:i/>
+          <w:iCs/>
+          <w:lang w:val="pt-PT"/>
+        </w:rPr>
+        <w:t>ApoioPoE</w:t>
+      </w:r>
+      <w:proofErr w:type="spellEnd"/>
+      <w:r>
+        <w:rPr>
+          <w:lang w:val="pt-PT"/>
+        </w:rPr>
+        <w:t xml:space="preserve">. Tem como objetivo fazer a gestão de um objeto </w:t>
+      </w:r>
+      <w:proofErr w:type="spellStart"/>
+      <w:r>
+        <w:rPr>
+          <w:i/>
+          <w:iCs/>
+          <w:lang w:val="pt-PT"/>
+        </w:rPr>
+        <w:t>ApoioPoE</w:t>
+      </w:r>
+      <w:proofErr w:type="spellEnd"/>
+      <w:r>
+        <w:rPr>
+          <w:lang w:val="pt-PT"/>
+        </w:rPr>
+        <w:t xml:space="preserve"> disponibilizando métodos semelhantes aos da classe </w:t>
+      </w:r>
+      <w:proofErr w:type="spellStart"/>
+      <w:r>
+        <w:rPr>
+          <w:i/>
+          <w:iCs/>
+          <w:lang w:val="pt-PT"/>
+        </w:rPr>
+        <w:t>ApoioPoE</w:t>
+      </w:r>
+      <w:proofErr w:type="spellEnd"/>
+      <w:r>
+        <w:rPr>
+          <w:lang w:val="pt-PT"/>
+        </w:rPr>
+        <w:t xml:space="preserve"> redirecionando todo o processamento para a classe </w:t>
+      </w:r>
+      <w:proofErr w:type="spellStart"/>
+      <w:r>
+        <w:rPr>
+          <w:i/>
+          <w:iCs/>
+          <w:lang w:val="pt-PT"/>
+        </w:rPr>
+        <w:t>ApoioPoE</w:t>
+      </w:r>
+      <w:proofErr w:type="spellEnd"/>
+      <w:r>
+        <w:rPr>
+          <w:lang w:val="pt-PT"/>
+        </w:rPr>
+        <w:t xml:space="preserve">. Nesta classe é também implementado o padrão </w:t>
+      </w:r>
+      <w:proofErr w:type="spellStart"/>
+      <w:r>
+        <w:rPr>
+          <w:i/>
+          <w:iCs/>
+          <w:lang w:val="pt-PT"/>
+        </w:rPr>
+        <w:t>Decorator</w:t>
+      </w:r>
+      <w:proofErr w:type="spellEnd"/>
+      <w:r>
+        <w:rPr>
+          <w:lang w:val="pt-PT"/>
+        </w:rPr>
+        <w:t xml:space="preserve">, onde são disponibilizadas novas funcionalidades à classe </w:t>
+      </w:r>
+      <w:proofErr w:type="spellStart"/>
+      <w:r>
+        <w:rPr>
+          <w:i/>
+          <w:iCs/>
+          <w:lang w:val="pt-PT"/>
+        </w:rPr>
+        <w:t>ApoioPoE</w:t>
+      </w:r>
+      <w:proofErr w:type="spellEnd"/>
+      <w:r>
+        <w:rPr>
+          <w:lang w:val="pt-PT"/>
+        </w:rPr>
+        <w:t xml:space="preserve"> sem que esta sofra alterações à sua estrutura, nomeadamente a introdução de dados vinda de ficheiros, bem como a realização do </w:t>
+      </w:r>
+      <w:proofErr w:type="spellStart"/>
+      <w:r>
+        <w:rPr>
+          <w:i/>
+          <w:iCs/>
+          <w:lang w:val="pt-PT"/>
+        </w:rPr>
+        <w:t>load</w:t>
+      </w:r>
+      <w:proofErr w:type="spellEnd"/>
+      <w:r>
+        <w:rPr>
+          <w:lang w:val="pt-PT"/>
+        </w:rPr>
+        <w:t xml:space="preserve"> e </w:t>
+      </w:r>
+      <w:proofErr w:type="spellStart"/>
+      <w:r>
+        <w:rPr>
+          <w:i/>
+          <w:iCs/>
+          <w:lang w:val="pt-PT"/>
+        </w:rPr>
+        <w:t>save</w:t>
+      </w:r>
+      <w:proofErr w:type="spellEnd"/>
+      <w:r>
+        <w:rPr>
+          <w:lang w:val="pt-PT"/>
+        </w:rPr>
+        <w:t xml:space="preserve"> do estado e dados da aplicação num determinado ponto da sua execução.</w:t>
+      </w:r>
     </w:p>
     <w:p>
       <w:pPr>
         <w:pStyle w:val="Ttulo2"/>
         <w:jc w:val="both"/>
-      </w:pPr>
-      <w:bookmarkStart w:id="25" w:name="_Toc102234614"/>
+        <w:rPr>
+          <w:lang w:val="en-US"/>
+        </w:rPr>
+      </w:pPr>
+      <w:bookmarkStart w:id="38" w:name="_Toc102254507"/>
       <w:proofErr w:type="spellStart"/>
       <w:proofErr w:type="gramStart"/>
       <w:r>
+        <w:rPr>
+          <w:lang w:val="en-US"/>
+        </w:rPr>
         <w:t>pt.isec.pa.apoio</w:t>
       </w:r>
       <w:proofErr w:type="gramEnd"/>
       <w:r>
+        <w:rPr>
+          <w:lang w:val="en-US"/>
+        </w:rPr>
         <w:t>_poe.model</w:t>
       </w:r>
       <w:r>
-        <w:t>.data</w:t>
-      </w:r>
-      <w:bookmarkEnd w:id="25"/>
+        <w:rPr>
+          <w:lang w:val="en-US"/>
+        </w:rPr>
+        <w:t>.</w:t>
+      </w:r>
+      <w:r>
+        <w:rPr>
+          <w:lang w:val="en-US"/>
+        </w:rPr>
+        <w:t>exceptionsHandling</w:t>
+      </w:r>
+      <w:bookmarkEnd w:id="38"/>
       <w:proofErr w:type="spellEnd"/>
     </w:p>
     <w:p>
       <w:pPr>
         <w:pStyle w:val="Ttulo3"/>
         <w:jc w:val="both"/>
-      </w:pPr>
-      <w:bookmarkStart w:id="26" w:name="_Toc102234615"/>
-      <w:r>
-        <w:t>Pessoa</w:t>
-      </w:r>
-      <w:bookmarkEnd w:id="26"/>
+        <w:rPr>
+          <w:lang w:val="en-US"/>
+        </w:rPr>
+      </w:pPr>
+      <w:bookmarkStart w:id="39" w:name="_Toc102254508"/>
+      <w:proofErr w:type="spellStart"/>
+      <w:r>
+        <w:rPr>
+          <w:lang w:val="en-US"/>
+        </w:rPr>
+        <w:t>ExceptionsTypes</w:t>
+      </w:r>
+      <w:bookmarkEnd w:id="39"/>
+      <w:proofErr w:type="spellEnd"/>
     </w:p>
     <w:p>
       <w:pPr>
@@ -7960,18 +9081,53 @@
           <w:lang w:val="pt-PT"/>
         </w:rPr>
       </w:pPr>
+      <w:r>
+        <w:rPr>
+          <w:lang w:val="pt-PT"/>
+        </w:rPr>
+        <w:t xml:space="preserve">A classe </w:t>
+      </w:r>
+      <w:proofErr w:type="spellStart"/>
+      <w:r>
+        <w:rPr>
+          <w:i/>
+          <w:iCs/>
+          <w:lang w:val="pt-PT"/>
+        </w:rPr>
+        <w:t>ExceptionTypes</w:t>
+      </w:r>
+      <w:proofErr w:type="spellEnd"/>
+      <w:r>
+        <w:rPr>
+          <w:lang w:val="pt-PT"/>
+        </w:rPr>
+        <w:t xml:space="preserve"> representa um</w:t>
+      </w:r>
+      <w:r>
+        <w:rPr>
+          <w:lang w:val="pt-PT"/>
+        </w:rPr>
+        <w:t>a classe enumerável. Esta classe tem como objetivo representar as diversas possíveis exceções que podem decorrer durante a execução da aplicação.</w:t>
+      </w:r>
     </w:p>
     <w:p>
       <w:pPr>
         <w:pStyle w:val="Ttulo3"/>
         <w:jc w:val="both"/>
-      </w:pPr>
-      <w:bookmarkStart w:id="27" w:name="_Toc102234616"/>
-      <w:r>
-        <w:lastRenderedPageBreak/>
-        <w:t>Docente</w:t>
-      </w:r>
-      <w:bookmarkEnd w:id="27"/>
+        <w:rPr>
+          <w:lang w:val="en-US"/>
+        </w:rPr>
+      </w:pPr>
+      <w:bookmarkStart w:id="40" w:name="_Toc102254509"/>
+      <w:proofErr w:type="spellStart"/>
+      <w:r>
+        <w:rPr>
+          <w:lang w:val="en-US"/>
+        </w:rPr>
+        <w:t>ExceptionOccurred</w:t>
+      </w:r>
+      <w:bookmarkEnd w:id="40"/>
+      <w:proofErr w:type="spellEnd"/>
     </w:p>
     <w:p>
       <w:pPr>
@@ -7981,17 +9137,114 @@
           <w:lang w:val="pt-PT"/>
         </w:rPr>
       </w:pPr>
+      <w:r>
+        <w:rPr>
+          <w:lang w:val="pt-PT"/>
+        </w:rPr>
+        <w:t xml:space="preserve">A classe </w:t>
+      </w:r>
+      <w:proofErr w:type="spellStart"/>
+      <w:r>
+        <w:rPr>
+          <w:i/>
+          <w:iCs/>
+          <w:lang w:val="pt-PT"/>
+        </w:rPr>
+        <w:t>ExceptionOccurred</w:t>
+      </w:r>
+      <w:proofErr w:type="spellEnd"/>
+      <w:r>
+        <w:rPr>
+          <w:i/>
+          <w:iCs/>
+          <w:lang w:val="pt-PT"/>
+        </w:rPr>
+        <w:t xml:space="preserve"> </w:t>
+      </w:r>
+      <w:r>
+        <w:rPr>
+          <w:lang w:val="pt-PT"/>
+        </w:rPr>
+        <w:t>representa um</w:t>
+      </w:r>
+      <w:r>
+        <w:rPr>
+          <w:lang w:val="pt-PT"/>
+        </w:rPr>
+        <w:t xml:space="preserve">a classe segundo o padrão </w:t>
+      </w:r>
+      <w:proofErr w:type="spellStart"/>
+      <w:r>
+        <w:rPr>
+          <w:i/>
+          <w:iCs/>
+          <w:lang w:val="pt-PT"/>
+        </w:rPr>
+        <w:t>Singleton</w:t>
+      </w:r>
+      <w:proofErr w:type="spellEnd"/>
+      <w:r>
+        <w:rPr>
+          <w:lang w:val="pt-PT"/>
+        </w:rPr>
+        <w:t>. Esta classe tem como objetivo representar uma exceção quando esta ocorre, de forma que a interface com o utilizador possa apresentar uma mensagem personalizada conforme o tipo de exceção que tenha ocorrido.</w:t>
+      </w:r>
+    </w:p>
+    <w:p>
+      <w:pPr>
+        <w:rPr>
+          <w:lang w:val="pt-PT"/>
+        </w:rPr>
+      </w:pPr>
+      <w:r>
+        <w:rPr>
+          <w:lang w:val="pt-PT"/>
+        </w:rPr>
+        <w:br w:type="page"/>
+      </w:r>
+    </w:p>
+    <w:p>
+      <w:pPr>
+        <w:spacing w:line="360" w:lineRule="auto"/>
+        <w:jc w:val="both"/>
+        <w:rPr>
+          <w:lang w:val="pt-PT"/>
+        </w:rPr>
+      </w:pPr>
+    </w:p>
+    <w:p>
+      <w:pPr>
+        <w:pStyle w:val="Ttulo2"/>
+        <w:jc w:val="both"/>
+      </w:pPr>
+      <w:bookmarkStart w:id="41" w:name="_Toc102254510"/>
+      <w:proofErr w:type="spellStart"/>
+      <w:proofErr w:type="gramStart"/>
+      <w:r>
+        <w:t>pt.isec.pa.apoio</w:t>
+      </w:r>
+      <w:proofErr w:type="gramEnd"/>
+      <w:r>
+        <w:t>_poe.model</w:t>
+      </w:r>
+      <w:r>
+        <w:t>.facade</w:t>
+      </w:r>
+      <w:bookmarkEnd w:id="41"/>
+      <w:proofErr w:type="spellEnd"/>
     </w:p>
     <w:p>
       <w:pPr>
         <w:pStyle w:val="Ttulo3"/>
         <w:jc w:val="both"/>
       </w:pPr>
-      <w:bookmarkStart w:id="28" w:name="_Toc102234617"/>
-      <w:r>
-        <w:t>Aluno</w:t>
-      </w:r>
-      <w:bookmarkEnd w:id="28"/>
+      <w:bookmarkStart w:id="42" w:name="_Toc102254511"/>
+      <w:proofErr w:type="spellStart"/>
+      <w:r>
+        <w:t>GestaoManualAtribuicoesManager</w:t>
+      </w:r>
+      <w:bookmarkEnd w:id="42"/>
+      <w:proofErr w:type="spellEnd"/>
     </w:p>
     <w:p>
       <w:pPr>
@@ -8001,18 +9254,84 @@
           <w:lang w:val="pt-PT"/>
         </w:rPr>
       </w:pPr>
+      <w:r>
+        <w:rPr>
+          <w:lang w:val="pt-PT"/>
+        </w:rPr>
+        <w:t xml:space="preserve">A classe </w:t>
+      </w:r>
+      <w:proofErr w:type="spellStart"/>
+      <w:r>
+        <w:rPr>
+          <w:i/>
+          <w:iCs/>
+          <w:lang w:val="pt-PT"/>
+        </w:rPr>
+        <w:t>GestaoManulaAtribuicoesManager</w:t>
+      </w:r>
+      <w:proofErr w:type="spellEnd"/>
+      <w:r>
+        <w:rPr>
+          <w:lang w:val="pt-PT"/>
+        </w:rPr>
+        <w:t xml:space="preserve"> representa uma classe segundo o padrão </w:t>
+      </w:r>
+      <w:proofErr w:type="spellStart"/>
+      <w:r>
+        <w:rPr>
+          <w:i/>
+          <w:iCs/>
+          <w:lang w:val="pt-PT"/>
+        </w:rPr>
+        <w:t>Facade</w:t>
+      </w:r>
+      <w:proofErr w:type="spellEnd"/>
+      <w:r>
+        <w:rPr>
+          <w:lang w:val="pt-PT"/>
+        </w:rPr>
+        <w:t>.</w:t>
+      </w:r>
+      <w:r>
+        <w:rPr>
+          <w:lang w:val="pt-PT"/>
+        </w:rPr>
+        <w:t xml:space="preserve"> Esta classe tem como objetivo fornecer uma interface mais simples para as classes que vão utilizar as funcionalidades que esta esconde, neste caso a criação e remoção de atribuições de propostas a alunos, realizada através do padrão </w:t>
+      </w:r>
+      <w:proofErr w:type="spellStart"/>
+      <w:r>
+        <w:rPr>
+          <w:i/>
+          <w:iCs/>
+          <w:lang w:val="pt-PT"/>
+        </w:rPr>
+        <w:t>Command</w:t>
+      </w:r>
+      <w:proofErr w:type="spellEnd"/>
+      <w:r>
+        <w:rPr>
+          <w:lang w:val="pt-PT"/>
+        </w:rPr>
+        <w:t>.</w:t>
+      </w:r>
     </w:p>
     <w:p>
       <w:pPr>
         <w:pStyle w:val="Ttulo3"/>
         <w:jc w:val="both"/>
       </w:pPr>
-      <w:bookmarkStart w:id="29" w:name="_Toc102234618"/>
+      <w:bookmarkStart w:id="43" w:name="_Toc102254512"/>
       <w:proofErr w:type="spellStart"/>
       <w:r>
-        <w:t>AlunoClassificacaoComparator</w:t>
-      </w:r>
-      <w:bookmarkEnd w:id="29"/>
+        <w:t>GestaoManual</w:t>
+      </w:r>
+      <w:r>
+        <w:t>Orientadores</w:t>
+      </w:r>
+      <w:r>
+        <w:t>Manager</w:t>
+      </w:r>
+      <w:bookmarkEnd w:id="43"/>
       <w:proofErr w:type="spellEnd"/>
     </w:p>
     <w:p>
@@ -8023,17 +9342,95 @@
           <w:lang w:val="pt-PT"/>
         </w:rPr>
       </w:pPr>
+      <w:r>
+        <w:rPr>
+          <w:lang w:val="pt-PT"/>
+        </w:rPr>
+        <w:t xml:space="preserve">A classe </w:t>
+      </w:r>
+      <w:proofErr w:type="spellStart"/>
+      <w:r>
+        <w:rPr>
+          <w:i/>
+          <w:iCs/>
+          <w:lang w:val="pt-PT"/>
+        </w:rPr>
+        <w:t>GestaoManualOrientadoresManager</w:t>
+      </w:r>
+      <w:proofErr w:type="spellEnd"/>
+      <w:r>
+        <w:rPr>
+          <w:lang w:val="pt-PT"/>
+        </w:rPr>
+        <w:t xml:space="preserve"> representa uma classe segundo o padrão </w:t>
+      </w:r>
+      <w:proofErr w:type="spellStart"/>
+      <w:r>
+        <w:rPr>
+          <w:i/>
+          <w:iCs/>
+          <w:lang w:val="pt-PT"/>
+        </w:rPr>
+        <w:t>Facade</w:t>
+      </w:r>
+      <w:proofErr w:type="spellEnd"/>
+      <w:r>
+        <w:rPr>
+          <w:lang w:val="pt-PT"/>
+        </w:rPr>
+        <w:t xml:space="preserve">. Esta classe tem como objetivo esconder funcionalidades mais complexas, de forma a criar uma interface mais simples para as classes que utilizem estas funcionalidades. Esta classe refere-se a associação, alteração e desassociação de um docente orientador a uma proposta atribuída, implementados segundo o padrão </w:t>
+      </w:r>
+      <w:proofErr w:type="spellStart"/>
+      <w:r>
+        <w:rPr>
+          <w:i/>
+          <w:iCs/>
+          <w:lang w:val="pt-PT"/>
+        </w:rPr>
+        <w:t>Command</w:t>
+      </w:r>
+      <w:proofErr w:type="spellEnd"/>
+      <w:r>
+        <w:rPr>
+          <w:lang w:val="pt-PT"/>
+        </w:rPr>
+        <w:t>.</w:t>
+      </w:r>
+    </w:p>
+    <w:p>
+      <w:pPr>
+        <w:pStyle w:val="Ttulo2"/>
+        <w:jc w:val="both"/>
+      </w:pPr>
+      <w:bookmarkStart w:id="44" w:name="_Toc102254513"/>
+      <w:proofErr w:type="spellStart"/>
+      <w:r>
+        <w:t>pt.isec.pa.apoio_poe.model</w:t>
+      </w:r>
+      <w:r>
+        <w:t>.fsm</w:t>
+      </w:r>
+      <w:bookmarkEnd w:id="44"/>
+      <w:proofErr w:type="spellEnd"/>
     </w:p>
     <w:p>
       <w:pPr>
         <w:pStyle w:val="Ttulo3"/>
         <w:jc w:val="both"/>
       </w:pPr>
-      <w:bookmarkStart w:id="30" w:name="_Toc102234619"/>
-      <w:r>
-        <w:t>Proposta</w:t>
-      </w:r>
-      <w:bookmarkEnd w:id="30"/>
+      <w:bookmarkStart w:id="45" w:name="_Toc102254514"/>
+      <w:proofErr w:type="spellStart"/>
+      <w:r>
+        <w:t>ApoioPo</w:t>
+      </w:r>
+      <w:r>
+        <w:t>E</w:t>
+      </w:r>
+      <w:r>
+        <w:t>State</w:t>
+      </w:r>
+      <w:bookmarkEnd w:id="45"/>
+      <w:proofErr w:type="spellEnd"/>
     </w:p>
     <w:p>
       <w:pPr>
@@ -8049,11 +9446,19 @@
         <w:pStyle w:val="Ttulo3"/>
         <w:jc w:val="both"/>
       </w:pPr>
-      <w:bookmarkStart w:id="31" w:name="_Toc102234620"/>
-      <w:r>
-        <w:t>Projeto</w:t>
-      </w:r>
-      <w:bookmarkEnd w:id="31"/>
+      <w:bookmarkStart w:id="46" w:name="_Toc102254515"/>
+      <w:proofErr w:type="spellStart"/>
+      <w:r>
+        <w:t>IApoioPo</w:t>
+      </w:r>
+      <w:r>
+        <w:t>E</w:t>
+      </w:r>
+      <w:r>
+        <w:t>State</w:t>
+      </w:r>
+      <w:bookmarkEnd w:id="46"/>
+      <w:proofErr w:type="spellEnd"/>
     </w:p>
     <w:p>
       <w:pPr>
@@ -8069,13 +9474,19 @@
         <w:pStyle w:val="Ttulo3"/>
         <w:jc w:val="both"/>
       </w:pPr>
-      <w:bookmarkStart w:id="32" w:name="_Toc102234621"/>
-      <w:proofErr w:type="gramStart"/>
-      <w:r>
-        <w:t>Estagio</w:t>
-      </w:r>
-      <w:bookmarkEnd w:id="32"/>
-      <w:proofErr w:type="gramEnd"/>
+      <w:bookmarkStart w:id="47" w:name="_Toc102254516"/>
+      <w:proofErr w:type="spellStart"/>
+      <w:r>
+        <w:t>ApoioPo</w:t>
+      </w:r>
+      <w:r>
+        <w:t>E</w:t>
+      </w:r>
+      <w:r>
+        <w:t>Context</w:t>
+      </w:r>
+      <w:bookmarkEnd w:id="47"/>
+      <w:proofErr w:type="spellEnd"/>
     </w:p>
     <w:p>
       <w:pPr>
@@ -8091,11 +9502,20 @@
         <w:pStyle w:val="Ttulo3"/>
         <w:jc w:val="both"/>
       </w:pPr>
-      <w:bookmarkStart w:id="33" w:name="_Toc102234622"/>
-      <w:r>
-        <w:t>Autoproposto</w:t>
-      </w:r>
-      <w:bookmarkEnd w:id="33"/>
+      <w:bookmarkStart w:id="48" w:name="_Toc102254517"/>
+      <w:proofErr w:type="spellStart"/>
+      <w:r>
+        <w:lastRenderedPageBreak/>
+        <w:t>ApoioPo</w:t>
+      </w:r>
+      <w:r>
+        <w:t>E</w:t>
+      </w:r>
+      <w:r>
+        <w:t>Adapter</w:t>
+      </w:r>
+      <w:bookmarkEnd w:id="48"/>
+      <w:proofErr w:type="spellEnd"/>
     </w:p>
     <w:p>
       <w:pPr>
@@ -8111,12 +9531,12 @@
         <w:pStyle w:val="Ttulo3"/>
         <w:jc w:val="both"/>
       </w:pPr>
-      <w:bookmarkStart w:id="34" w:name="_Toc102234623"/>
+      <w:bookmarkStart w:id="49" w:name="_Toc102254518"/>
       <w:proofErr w:type="spellStart"/>
       <w:r>
-        <w:t>PropostaAtribuida</w:t>
-      </w:r>
-      <w:bookmarkEnd w:id="34"/>
+        <w:t>InicioState</w:t>
+      </w:r>
+      <w:bookmarkEnd w:id="49"/>
       <w:proofErr w:type="spellEnd"/>
     </w:p>
     <w:p>
@@ -8133,12 +9553,11 @@
         <w:pStyle w:val="Ttulo3"/>
         <w:jc w:val="both"/>
       </w:pPr>
-      <w:bookmarkStart w:id="35" w:name="_Toc102234624"/>
-      <w:r>
-        <w:lastRenderedPageBreak/>
-        <w:t>Candidatura</w:t>
-      </w:r>
-      <w:bookmarkEnd w:id="35"/>
+      <w:bookmarkStart w:id="50" w:name="_Toc102254519"/>
+      <w:r>
+        <w:t>Fase1State</w:t>
+      </w:r>
+      <w:bookmarkEnd w:id="50"/>
     </w:p>
     <w:p>
       <w:pPr>
@@ -8154,16 +9573,11 @@
         <w:pStyle w:val="Ttulo3"/>
         <w:jc w:val="both"/>
       </w:pPr>
-      <w:bookmarkStart w:id="36" w:name="_Toc102234625"/>
-      <w:proofErr w:type="spellStart"/>
-      <w:r>
-        <w:t>ApoioPo</w:t>
-      </w:r>
-      <w:r>
-        <w:t>E</w:t>
-      </w:r>
-      <w:bookmarkEnd w:id="36"/>
-      <w:proofErr w:type="spellEnd"/>
+      <w:bookmarkStart w:id="51" w:name="_Toc102254520"/>
+      <w:r>
+        <w:t>Fase1BloqueadaState</w:t>
+      </w:r>
+      <w:bookmarkEnd w:id="51"/>
     </w:p>
     <w:p>
       <w:pPr>
@@ -8179,19 +9593,11 @@
         <w:pStyle w:val="Ttulo3"/>
         <w:jc w:val="both"/>
       </w:pPr>
-      <w:bookmarkStart w:id="37" w:name="_Toc102234626"/>
-      <w:proofErr w:type="spellStart"/>
-      <w:r>
-        <w:t>ApoioPo</w:t>
-      </w:r>
-      <w:r>
-        <w:t>E</w:t>
-      </w:r>
-      <w:r>
-        <w:t>Manager</w:t>
-      </w:r>
-      <w:bookmarkEnd w:id="37"/>
-      <w:proofErr w:type="spellEnd"/>
+      <w:bookmarkStart w:id="52" w:name="_Toc102254521"/>
+      <w:r>
+        <w:t>Fase2</w:t>
+      </w:r>
+      <w:bookmarkEnd w:id="52"/>
     </w:p>
     <w:p>
       <w:pPr>
@@ -8204,60 +9610,319 @@
     </w:p>
     <w:p>
       <w:pPr>
+        <w:pStyle w:val="Ttulo3"/>
+        <w:jc w:val="both"/>
+      </w:pPr>
+      <w:bookmarkStart w:id="53" w:name="_Toc102254522"/>
+      <w:r>
+        <w:t>Fase2BloqueadaState</w:t>
+      </w:r>
+      <w:bookmarkEnd w:id="53"/>
+    </w:p>
+    <w:p>
+      <w:pPr>
+        <w:spacing w:line="360" w:lineRule="auto"/>
+        <w:jc w:val="both"/>
+        <w:rPr>
+          <w:lang w:val="pt-PT"/>
+        </w:rPr>
+      </w:pPr>
+    </w:p>
+    <w:p>
+      <w:pPr>
+        <w:pStyle w:val="Ttulo3"/>
+        <w:jc w:val="both"/>
+      </w:pPr>
+      <w:bookmarkStart w:id="54" w:name="_Toc102254523"/>
+      <w:r>
+        <w:t>Fase3</w:t>
+      </w:r>
+      <w:bookmarkEnd w:id="54"/>
+    </w:p>
+    <w:p>
+      <w:pPr>
+        <w:spacing w:line="360" w:lineRule="auto"/>
+        <w:jc w:val="both"/>
+        <w:rPr>
+          <w:lang w:val="pt-PT"/>
+        </w:rPr>
+      </w:pPr>
+    </w:p>
+    <w:p>
+      <w:pPr>
+        <w:pStyle w:val="Ttulo3"/>
+        <w:jc w:val="both"/>
+      </w:pPr>
+      <w:bookmarkStart w:id="55" w:name="_Toc102254524"/>
+      <w:r>
+        <w:t>Fase3MasFase2AbertaState</w:t>
+      </w:r>
+      <w:bookmarkEnd w:id="55"/>
+    </w:p>
+    <w:p>
+      <w:pPr>
+        <w:spacing w:line="360" w:lineRule="auto"/>
+        <w:jc w:val="both"/>
+        <w:rPr>
+          <w:lang w:val="pt-PT"/>
+        </w:rPr>
+      </w:pPr>
+    </w:p>
+    <w:p>
+      <w:pPr>
+        <w:pStyle w:val="Ttulo3"/>
+        <w:jc w:val="both"/>
+      </w:pPr>
+      <w:bookmarkStart w:id="56" w:name="_Toc102254525"/>
+      <w:r>
+        <w:lastRenderedPageBreak/>
+        <w:t>Fase3BloqueadaState</w:t>
+      </w:r>
+      <w:bookmarkEnd w:id="56"/>
+    </w:p>
+    <w:p>
+      <w:pPr>
+        <w:spacing w:line="360" w:lineRule="auto"/>
+        <w:jc w:val="both"/>
+        <w:rPr>
+          <w:lang w:val="pt-PT"/>
+        </w:rPr>
+      </w:pPr>
+    </w:p>
+    <w:p>
+      <w:pPr>
+        <w:pStyle w:val="Ttulo3"/>
+        <w:jc w:val="both"/>
+      </w:pPr>
+      <w:bookmarkStart w:id="57" w:name="_Toc102254526"/>
+      <w:r>
+        <w:t>Fase3AtribuicaoAutomaticaState</w:t>
+      </w:r>
+      <w:bookmarkEnd w:id="57"/>
+    </w:p>
+    <w:p>
+      <w:pPr>
+        <w:spacing w:line="360" w:lineRule="auto"/>
+        <w:jc w:val="both"/>
+        <w:rPr>
+          <w:lang w:val="pt-PT"/>
+        </w:rPr>
+      </w:pPr>
+    </w:p>
+    <w:p>
+      <w:pPr>
+        <w:pStyle w:val="Ttulo3"/>
+        <w:jc w:val="both"/>
+      </w:pPr>
+      <w:bookmarkStart w:id="58" w:name="_Toc102254527"/>
+      <w:r>
+        <w:t>Fase4</w:t>
+      </w:r>
+      <w:bookmarkEnd w:id="58"/>
+    </w:p>
+    <w:p>
+      <w:pPr>
+        <w:spacing w:line="360" w:lineRule="auto"/>
+        <w:jc w:val="both"/>
+        <w:rPr>
+          <w:lang w:val="pt-PT"/>
+        </w:rPr>
+      </w:pPr>
+    </w:p>
+    <w:p>
+      <w:pPr>
+        <w:pStyle w:val="Ttulo3"/>
+        <w:jc w:val="both"/>
+      </w:pPr>
+      <w:bookmarkStart w:id="59" w:name="_Toc102254528"/>
+      <w:r>
+        <w:t>Fase5</w:t>
+      </w:r>
+      <w:bookmarkEnd w:id="59"/>
+    </w:p>
+    <w:p>
+      <w:pPr>
+        <w:spacing w:line="360" w:lineRule="auto"/>
+        <w:jc w:val="both"/>
+        <w:rPr>
+          <w:lang w:val="pt-PT"/>
+        </w:rPr>
+      </w:pPr>
+    </w:p>
+    <w:p>
+      <w:pPr>
+        <w:pStyle w:val="Ttulo3"/>
+        <w:jc w:val="both"/>
+      </w:pPr>
+      <w:bookmarkStart w:id="60" w:name="_Toc102254529"/>
+      <w:proofErr w:type="spellStart"/>
+      <w:r>
+        <w:t>GestaoAlunosState</w:t>
+      </w:r>
+      <w:bookmarkEnd w:id="60"/>
+      <w:proofErr w:type="spellEnd"/>
+    </w:p>
+    <w:p>
+      <w:pPr>
+        <w:spacing w:line="360" w:lineRule="auto"/>
+        <w:jc w:val="both"/>
+        <w:rPr>
+          <w:lang w:val="pt-PT"/>
+        </w:rPr>
+      </w:pPr>
+    </w:p>
+    <w:p>
+      <w:pPr>
+        <w:pStyle w:val="Ttulo3"/>
+        <w:jc w:val="both"/>
+      </w:pPr>
+      <w:bookmarkStart w:id="61" w:name="_Toc102254530"/>
+      <w:proofErr w:type="spellStart"/>
+      <w:r>
+        <w:t>GestaoDocentesState</w:t>
+      </w:r>
+      <w:bookmarkEnd w:id="61"/>
+      <w:proofErr w:type="spellEnd"/>
+    </w:p>
+    <w:p>
+      <w:pPr>
+        <w:spacing w:line="360" w:lineRule="auto"/>
+        <w:jc w:val="both"/>
+        <w:rPr>
+          <w:lang w:val="pt-PT"/>
+        </w:rPr>
+      </w:pPr>
+    </w:p>
+    <w:p>
+      <w:pPr>
+        <w:pStyle w:val="Ttulo3"/>
+        <w:jc w:val="both"/>
+      </w:pPr>
+      <w:bookmarkStart w:id="62" w:name="_Toc102254531"/>
+      <w:proofErr w:type="spellStart"/>
+      <w:r>
+        <w:t>GestaoPropostasState</w:t>
+      </w:r>
+      <w:bookmarkEnd w:id="62"/>
+      <w:proofErr w:type="spellEnd"/>
+    </w:p>
+    <w:p>
+      <w:pPr>
+        <w:spacing w:line="360" w:lineRule="auto"/>
+        <w:jc w:val="both"/>
+        <w:rPr>
+          <w:lang w:val="pt-PT"/>
+        </w:rPr>
+      </w:pPr>
+    </w:p>
+    <w:p>
+      <w:pPr>
+        <w:pStyle w:val="Ttulo3"/>
+        <w:jc w:val="both"/>
+      </w:pPr>
+      <w:bookmarkStart w:id="63" w:name="_Toc102254532"/>
+      <w:proofErr w:type="spellStart"/>
+      <w:r>
+        <w:t>GestaoCandidaturasState</w:t>
+      </w:r>
+      <w:bookmarkEnd w:id="63"/>
+      <w:proofErr w:type="spellEnd"/>
+    </w:p>
+    <w:p>
+      <w:pPr>
+        <w:spacing w:line="360" w:lineRule="auto"/>
+        <w:jc w:val="both"/>
+        <w:rPr>
+          <w:lang w:val="pt-PT"/>
+        </w:rPr>
+      </w:pPr>
+    </w:p>
+    <w:p>
+      <w:pPr>
+        <w:pStyle w:val="Ttulo3"/>
+        <w:jc w:val="both"/>
+      </w:pPr>
+      <w:bookmarkStart w:id="64" w:name="_Toc102254533"/>
+      <w:proofErr w:type="spellStart"/>
+      <w:r>
+        <w:lastRenderedPageBreak/>
+        <w:t>GestaoManualAtribuicoesState</w:t>
+      </w:r>
+      <w:bookmarkEnd w:id="64"/>
+      <w:proofErr w:type="spellEnd"/>
+    </w:p>
+    <w:p>
+      <w:pPr>
+        <w:spacing w:line="360" w:lineRule="auto"/>
+        <w:jc w:val="both"/>
+        <w:rPr>
+          <w:lang w:val="pt-PT"/>
+        </w:rPr>
+      </w:pPr>
+    </w:p>
+    <w:p>
+      <w:pPr>
+        <w:pStyle w:val="Ttulo3"/>
+        <w:jc w:val="both"/>
+      </w:pPr>
+      <w:bookmarkStart w:id="65" w:name="_Toc102254534"/>
+      <w:proofErr w:type="spellStart"/>
+      <w:r>
+        <w:t>GestaoManualOrientadoresState</w:t>
+      </w:r>
+      <w:bookmarkEnd w:id="65"/>
+      <w:proofErr w:type="spellEnd"/>
+    </w:p>
+    <w:p>
+      <w:pPr>
+        <w:spacing w:line="360" w:lineRule="auto"/>
+        <w:jc w:val="both"/>
+        <w:rPr>
+          <w:lang w:val="pt-PT"/>
+        </w:rPr>
+      </w:pPr>
+    </w:p>
+    <w:p>
+      <w:pPr>
+        <w:spacing w:line="360" w:lineRule="auto"/>
+        <w:jc w:val="both"/>
+        <w:rPr>
+          <w:lang w:val="pt-PT"/>
+        </w:rPr>
+      </w:pPr>
+    </w:p>
+    <w:p>
+      <w:pPr>
         <w:pStyle w:val="Ttulo2"/>
         <w:jc w:val="both"/>
-        <w:rPr>
-          <w:lang w:val="en-US"/>
-        </w:rPr>
-      </w:pPr>
-      <w:bookmarkStart w:id="38" w:name="_Toc102234627"/>
+      </w:pPr>
+      <w:bookmarkStart w:id="66" w:name="_Toc102254535"/>
       <w:proofErr w:type="spellStart"/>
       <w:proofErr w:type="gramStart"/>
       <w:r>
-        <w:rPr>
-          <w:lang w:val="en-US"/>
-        </w:rPr>
         <w:t>pt.isec.pa.apoio</w:t>
       </w:r>
       <w:proofErr w:type="gramEnd"/>
       <w:r>
-        <w:rPr>
-          <w:lang w:val="en-US"/>
-        </w:rPr>
-        <w:t>_poe.model</w:t>
-      </w:r>
-      <w:r>
-        <w:rPr>
-          <w:lang w:val="en-US"/>
-        </w:rPr>
-        <w:t>.</w:t>
-      </w:r>
-      <w:r>
-        <w:rPr>
-          <w:lang w:val="en-US"/>
-        </w:rPr>
-        <w:t>exceptionsHandling</w:t>
-      </w:r>
-      <w:bookmarkEnd w:id="38"/>
+        <w:t>_poe</w:t>
+      </w:r>
+      <w:r>
+        <w:t>.ui.text</w:t>
+      </w:r>
+      <w:bookmarkEnd w:id="66"/>
       <w:proofErr w:type="spellEnd"/>
     </w:p>
     <w:p>
       <w:pPr>
         <w:pStyle w:val="Ttulo3"/>
         <w:jc w:val="both"/>
-        <w:rPr>
-          <w:lang w:val="en-US"/>
-        </w:rPr>
-      </w:pPr>
-      <w:bookmarkStart w:id="39" w:name="_Toc102234628"/>
+      </w:pPr>
+      <w:bookmarkStart w:id="67" w:name="_Toc102254536"/>
       <w:proofErr w:type="spellStart"/>
       <w:r>
-        <w:rPr>
-          <w:lang w:val="en-US"/>
-        </w:rPr>
-        <w:t>ExceptionsTypes</w:t>
-      </w:r>
-      <w:bookmarkEnd w:id="39"/>
+        <w:t>ApoioPoEUI</w:t>
+      </w:r>
+      <w:bookmarkEnd w:id="67"/>
       <w:proofErr w:type="spellEnd"/>
     </w:p>
     <w:p>
@@ -8265,27 +9930,42 @@
         <w:spacing w:line="360" w:lineRule="auto"/>
         <w:jc w:val="both"/>
         <w:rPr>
-          <w:lang w:val="en-US"/>
-        </w:rPr>
-      </w:pPr>
+          <w:lang w:val="pt-PT"/>
+        </w:rPr>
+      </w:pPr>
+    </w:p>
+    <w:p>
+      <w:pPr>
+        <w:pStyle w:val="Ttulo2"/>
+        <w:jc w:val="both"/>
+      </w:pPr>
+      <w:bookmarkStart w:id="68" w:name="_Toc102254537"/>
+      <w:proofErr w:type="spellStart"/>
+      <w:proofErr w:type="gramStart"/>
+      <w:r>
+        <w:t>pt.isec.pa.apoio</w:t>
+      </w:r>
+      <w:proofErr w:type="gramEnd"/>
+      <w:r>
+        <w:t>_poe.</w:t>
+      </w:r>
+      <w:r>
+        <w:t>utils</w:t>
+      </w:r>
+      <w:bookmarkEnd w:id="68"/>
+      <w:proofErr w:type="spellEnd"/>
     </w:p>
     <w:p>
       <w:pPr>
         <w:pStyle w:val="Ttulo3"/>
         <w:jc w:val="both"/>
-        <w:rPr>
-          <w:lang w:val="en-US"/>
-        </w:rPr>
-      </w:pPr>
-      <w:bookmarkStart w:id="40" w:name="_Toc102234629"/>
+      </w:pPr>
+      <w:bookmarkStart w:id="69" w:name="_Toc102254538"/>
       <w:proofErr w:type="spellStart"/>
       <w:r>
-        <w:rPr>
-          <w:lang w:val="en-US"/>
-        </w:rPr>
-        <w:t>ExceptionOccurred</w:t>
-      </w:r>
-      <w:bookmarkEnd w:id="40"/>
+        <w:t>PAInput</w:t>
+      </w:r>
+      <w:bookmarkEnd w:id="69"/>
       <w:proofErr w:type="spellEnd"/>
     </w:p>
     <w:p>
@@ -8293,7 +9973,7 @@
         <w:spacing w:line="360" w:lineRule="auto"/>
         <w:jc w:val="both"/>
         <w:rPr>
-          <w:lang w:val="en-US"/>
+          <w:lang w:val="pt-PT"/>
         </w:rPr>
       </w:pPr>
     </w:p>
@@ -8302,7 +9982,7 @@
         <w:pStyle w:val="Ttulo2"/>
         <w:jc w:val="both"/>
       </w:pPr>
-      <w:bookmarkStart w:id="41" w:name="_Toc102234630"/>
+      <w:bookmarkStart w:id="70" w:name="_Toc102254539"/>
       <w:proofErr w:type="spellStart"/>
       <w:proofErr w:type="gramStart"/>
       <w:r>
@@ -8310,12 +9990,9 @@
       </w:r>
       <w:proofErr w:type="gramEnd"/>
       <w:r>
-        <w:t>_poe.model</w:t>
-      </w:r>
-      <w:r>
-        <w:t>.facade</w:t>
-      </w:r>
-      <w:bookmarkEnd w:id="41"/>
+        <w:t>_poe</w:t>
+      </w:r>
+      <w:bookmarkEnd w:id="70"/>
       <w:proofErr w:type="spellEnd"/>
     </w:p>
     <w:p>
@@ -8323,12 +10000,12 @@
         <w:pStyle w:val="Ttulo3"/>
         <w:jc w:val="both"/>
       </w:pPr>
-      <w:bookmarkStart w:id="42" w:name="_Toc102234631"/>
+      <w:bookmarkStart w:id="71" w:name="_Toc102254540"/>
       <w:proofErr w:type="spellStart"/>
       <w:r>
-        <w:t>GestaoManualAtribuicoesManager</w:t>
-      </w:r>
-      <w:bookmarkEnd w:id="42"/>
+        <w:t>Main</w:t>
+      </w:r>
+      <w:bookmarkEnd w:id="71"/>
       <w:proofErr w:type="spellEnd"/>
     </w:p>
     <w:p>
@@ -8342,61 +10019,18 @@
     </w:p>
     <w:p>
       <w:pPr>
-        <w:pStyle w:val="Ttulo3"/>
-        <w:jc w:val="both"/>
-      </w:pPr>
-      <w:bookmarkStart w:id="43" w:name="_Toc102234632"/>
-      <w:proofErr w:type="spellStart"/>
-      <w:r>
-        <w:t>GestaoManual</w:t>
-      </w:r>
-      <w:r>
-        <w:t>Orientadores</w:t>
-      </w:r>
-      <w:r>
-        <w:t>Manager</w:t>
-      </w:r>
-      <w:bookmarkEnd w:id="43"/>
-      <w:proofErr w:type="spellEnd"/>
-    </w:p>
-    <w:p>
-      <w:pPr>
         <w:spacing w:line="360" w:lineRule="auto"/>
         <w:jc w:val="both"/>
         <w:rPr>
           <w:lang w:val="pt-PT"/>
         </w:rPr>
       </w:pPr>
-    </w:p>
-    <w:p>
-      <w:pPr>
-        <w:pStyle w:val="Ttulo2"/>
-        <w:jc w:val="both"/>
-      </w:pPr>
-      <w:bookmarkStart w:id="44" w:name="_Toc102234633"/>
-      <w:proofErr w:type="spellStart"/>
-      <w:r>
-        <w:lastRenderedPageBreak/>
-        <w:t>pt.isec.pa.apoio_poe.model</w:t>
-      </w:r>
-      <w:r>
-        <w:t>.fsm</w:t>
-      </w:r>
-      <w:bookmarkEnd w:id="44"/>
-      <w:proofErr w:type="spellEnd"/>
-    </w:p>
-    <w:p>
-      <w:pPr>
-        <w:pStyle w:val="Ttulo3"/>
-        <w:jc w:val="both"/>
-      </w:pPr>
-      <w:bookmarkStart w:id="45" w:name="_Toc102234634"/>
-      <w:proofErr w:type="spellStart"/>
-      <w:r>
-        <w:t>ApoioPoeState</w:t>
-      </w:r>
-      <w:bookmarkEnd w:id="45"/>
-      <w:proofErr w:type="spellEnd"/>
+      <w:r>
+        <w:rPr>
+          <w:lang w:val="pt-PT"/>
+        </w:rPr>
+        <w:br w:type="page"/>
+      </w:r>
     </w:p>
     <w:p>
       <w:pPr>
@@ -8409,16 +10043,32 @@
     </w:p>
     <w:p>
       <w:pPr>
-        <w:pStyle w:val="Ttulo3"/>
-        <w:jc w:val="both"/>
-      </w:pPr>
-      <w:bookmarkStart w:id="46" w:name="_Toc102234635"/>
+        <w:pStyle w:val="Ttulo1"/>
+      </w:pPr>
+      <w:bookmarkStart w:id="72" w:name="_Toc102254541"/>
+      <w:bookmarkEnd w:id="13"/>
+      <w:bookmarkEnd w:id="15"/>
+      <w:r>
+        <w:t>Relacionamento entre Classes</w:t>
+      </w:r>
+      <w:bookmarkEnd w:id="72"/>
+    </w:p>
+    <w:p>
+      <w:pPr>
+        <w:pStyle w:val="Corpotexto"/>
+        <w:ind w:firstLine="0"/>
+      </w:pPr>
       <w:proofErr w:type="spellStart"/>
       <w:r>
-        <w:t>IApoioPoeState</w:t>
-      </w:r>
-      <w:bookmarkEnd w:id="46"/>
+        <w:t>asd</w:t>
+      </w:r>
       <w:proofErr w:type="spellEnd"/>
+    </w:p>
+    <w:p>
+      <w:pPr>
+        <w:pStyle w:val="Corpotexto"/>
+        <w:ind w:firstLine="0"/>
+      </w:pPr>
     </w:p>
     <w:p>
       <w:pPr>
@@ -8431,544 +10081,7 @@
     </w:p>
     <w:p>
       <w:pPr>
-        <w:pStyle w:val="Ttulo3"/>
-        <w:jc w:val="both"/>
-      </w:pPr>
-      <w:bookmarkStart w:id="47" w:name="_Toc102234636"/>
-      <w:proofErr w:type="spellStart"/>
-      <w:r>
-        <w:t>ApoioPoeContext</w:t>
-      </w:r>
-      <w:bookmarkEnd w:id="47"/>
-      <w:proofErr w:type="spellEnd"/>
-    </w:p>
-    <w:p>
-      <w:pPr>
         <w:spacing w:line="360" w:lineRule="auto"/>
-        <w:jc w:val="both"/>
-        <w:rPr>
-          <w:lang w:val="pt-PT"/>
-        </w:rPr>
-      </w:pPr>
-    </w:p>
-    <w:p>
-      <w:pPr>
-        <w:pStyle w:val="Ttulo3"/>
-        <w:jc w:val="both"/>
-      </w:pPr>
-      <w:bookmarkStart w:id="48" w:name="_Toc102234637"/>
-      <w:proofErr w:type="spellStart"/>
-      <w:r>
-        <w:t>ApoioPoeAdapter</w:t>
-      </w:r>
-      <w:bookmarkEnd w:id="48"/>
-      <w:proofErr w:type="spellEnd"/>
-    </w:p>
-    <w:p>
-      <w:pPr>
-        <w:spacing w:line="360" w:lineRule="auto"/>
-        <w:jc w:val="both"/>
-        <w:rPr>
-          <w:lang w:val="pt-PT"/>
-        </w:rPr>
-      </w:pPr>
-    </w:p>
-    <w:p>
-      <w:pPr>
-        <w:pStyle w:val="Ttulo3"/>
-        <w:jc w:val="both"/>
-      </w:pPr>
-      <w:bookmarkStart w:id="49" w:name="_Toc102234638"/>
-      <w:proofErr w:type="spellStart"/>
-      <w:r>
-        <w:t>InicioState</w:t>
-      </w:r>
-      <w:bookmarkEnd w:id="49"/>
-      <w:proofErr w:type="spellEnd"/>
-    </w:p>
-    <w:p>
-      <w:pPr>
-        <w:spacing w:line="360" w:lineRule="auto"/>
-        <w:jc w:val="both"/>
-        <w:rPr>
-          <w:lang w:val="pt-PT"/>
-        </w:rPr>
-      </w:pPr>
-    </w:p>
-    <w:p>
-      <w:pPr>
-        <w:pStyle w:val="Ttulo3"/>
-        <w:jc w:val="both"/>
-      </w:pPr>
-      <w:bookmarkStart w:id="50" w:name="_Toc102234639"/>
-      <w:r>
-        <w:t>Fase1State</w:t>
-      </w:r>
-      <w:bookmarkEnd w:id="50"/>
-    </w:p>
-    <w:p>
-      <w:pPr>
-        <w:spacing w:line="360" w:lineRule="auto"/>
-        <w:jc w:val="both"/>
-        <w:rPr>
-          <w:lang w:val="pt-PT"/>
-        </w:rPr>
-      </w:pPr>
-    </w:p>
-    <w:p>
-      <w:pPr>
-        <w:pStyle w:val="Ttulo3"/>
-        <w:jc w:val="both"/>
-      </w:pPr>
-      <w:bookmarkStart w:id="51" w:name="_Toc102234640"/>
-      <w:r>
-        <w:t>Fase1BloqueadaState</w:t>
-      </w:r>
-      <w:bookmarkEnd w:id="51"/>
-    </w:p>
-    <w:p>
-      <w:pPr>
-        <w:spacing w:line="360" w:lineRule="auto"/>
-        <w:jc w:val="both"/>
-        <w:rPr>
-          <w:lang w:val="pt-PT"/>
-        </w:rPr>
-      </w:pPr>
-    </w:p>
-    <w:p>
-      <w:pPr>
-        <w:pStyle w:val="Ttulo3"/>
-        <w:jc w:val="both"/>
-      </w:pPr>
-      <w:bookmarkStart w:id="52" w:name="_Toc102234641"/>
-      <w:r>
-        <w:t>Fase2</w:t>
-      </w:r>
-      <w:bookmarkEnd w:id="52"/>
-    </w:p>
-    <w:p>
-      <w:pPr>
-        <w:spacing w:line="360" w:lineRule="auto"/>
-        <w:jc w:val="both"/>
-        <w:rPr>
-          <w:lang w:val="pt-PT"/>
-        </w:rPr>
-      </w:pPr>
-    </w:p>
-    <w:p>
-      <w:pPr>
-        <w:pStyle w:val="Ttulo3"/>
-        <w:jc w:val="both"/>
-      </w:pPr>
-      <w:bookmarkStart w:id="53" w:name="_Toc102234642"/>
-      <w:r>
-        <w:lastRenderedPageBreak/>
-        <w:t>Fase2BloqueadaState</w:t>
-      </w:r>
-      <w:bookmarkEnd w:id="53"/>
-    </w:p>
-    <w:p>
-      <w:pPr>
-        <w:spacing w:line="360" w:lineRule="auto"/>
-        <w:jc w:val="both"/>
-        <w:rPr>
-          <w:lang w:val="pt-PT"/>
-        </w:rPr>
-      </w:pPr>
-    </w:p>
-    <w:p>
-      <w:pPr>
-        <w:pStyle w:val="Ttulo3"/>
-        <w:jc w:val="both"/>
-      </w:pPr>
-      <w:bookmarkStart w:id="54" w:name="_Toc102234643"/>
-      <w:r>
-        <w:t>Fase3</w:t>
-      </w:r>
-      <w:bookmarkEnd w:id="54"/>
-    </w:p>
-    <w:p>
-      <w:pPr>
-        <w:spacing w:line="360" w:lineRule="auto"/>
-        <w:jc w:val="both"/>
-        <w:rPr>
-          <w:lang w:val="pt-PT"/>
-        </w:rPr>
-      </w:pPr>
-    </w:p>
-    <w:p>
-      <w:pPr>
-        <w:pStyle w:val="Ttulo3"/>
-        <w:jc w:val="both"/>
-      </w:pPr>
-      <w:bookmarkStart w:id="55" w:name="_Toc102234644"/>
-      <w:r>
-        <w:t>Fase3MasFase2AbertaState</w:t>
-      </w:r>
-      <w:bookmarkEnd w:id="55"/>
-    </w:p>
-    <w:p>
-      <w:pPr>
-        <w:spacing w:line="360" w:lineRule="auto"/>
-        <w:jc w:val="both"/>
-        <w:rPr>
-          <w:lang w:val="pt-PT"/>
-        </w:rPr>
-      </w:pPr>
-    </w:p>
-    <w:p>
-      <w:pPr>
-        <w:pStyle w:val="Ttulo3"/>
-        <w:jc w:val="both"/>
-      </w:pPr>
-      <w:bookmarkStart w:id="56" w:name="_Toc102234645"/>
-      <w:r>
-        <w:t>Fase3BloqueadaState</w:t>
-      </w:r>
-      <w:bookmarkEnd w:id="56"/>
-    </w:p>
-    <w:p>
-      <w:pPr>
-        <w:spacing w:line="360" w:lineRule="auto"/>
-        <w:jc w:val="both"/>
-        <w:rPr>
-          <w:lang w:val="pt-PT"/>
-        </w:rPr>
-      </w:pPr>
-    </w:p>
-    <w:p>
-      <w:pPr>
-        <w:pStyle w:val="Ttulo3"/>
-        <w:jc w:val="both"/>
-      </w:pPr>
-      <w:bookmarkStart w:id="57" w:name="_Toc102234646"/>
-      <w:r>
-        <w:t>Fase3AtribuicaoAutomaticaState</w:t>
-      </w:r>
-      <w:bookmarkEnd w:id="57"/>
-    </w:p>
-    <w:p>
-      <w:pPr>
-        <w:spacing w:line="360" w:lineRule="auto"/>
-        <w:jc w:val="both"/>
-        <w:rPr>
-          <w:lang w:val="pt-PT"/>
-        </w:rPr>
-      </w:pPr>
-    </w:p>
-    <w:p>
-      <w:pPr>
-        <w:pStyle w:val="Ttulo3"/>
-        <w:jc w:val="both"/>
-      </w:pPr>
-      <w:bookmarkStart w:id="58" w:name="_Toc102234647"/>
-      <w:r>
-        <w:t>Fase4</w:t>
-      </w:r>
-      <w:bookmarkEnd w:id="58"/>
-    </w:p>
-    <w:p>
-      <w:pPr>
-        <w:spacing w:line="360" w:lineRule="auto"/>
-        <w:jc w:val="both"/>
-        <w:rPr>
-          <w:lang w:val="pt-PT"/>
-        </w:rPr>
-      </w:pPr>
-    </w:p>
-    <w:p>
-      <w:pPr>
-        <w:pStyle w:val="Ttulo3"/>
-        <w:jc w:val="both"/>
-      </w:pPr>
-      <w:bookmarkStart w:id="59" w:name="_Toc102234648"/>
-      <w:r>
-        <w:t>Fase5</w:t>
-      </w:r>
-      <w:bookmarkEnd w:id="59"/>
-    </w:p>
-    <w:p>
-      <w:pPr>
-        <w:spacing w:line="360" w:lineRule="auto"/>
-        <w:jc w:val="both"/>
-        <w:rPr>
-          <w:lang w:val="pt-PT"/>
-        </w:rPr>
-      </w:pPr>
-    </w:p>
-    <w:p>
-      <w:pPr>
-        <w:pStyle w:val="Ttulo3"/>
-        <w:jc w:val="both"/>
-      </w:pPr>
-      <w:bookmarkStart w:id="60" w:name="_Toc102234649"/>
-      <w:proofErr w:type="spellStart"/>
-      <w:r>
-        <w:t>GestaoAlunosState</w:t>
-      </w:r>
-      <w:bookmarkEnd w:id="60"/>
-      <w:proofErr w:type="spellEnd"/>
-    </w:p>
-    <w:p>
-      <w:pPr>
-        <w:spacing w:line="360" w:lineRule="auto"/>
-        <w:jc w:val="both"/>
-        <w:rPr>
-          <w:lang w:val="pt-PT"/>
-        </w:rPr>
-      </w:pPr>
-    </w:p>
-    <w:p>
-      <w:pPr>
-        <w:pStyle w:val="Ttulo3"/>
-        <w:jc w:val="both"/>
-      </w:pPr>
-      <w:bookmarkStart w:id="61" w:name="_Toc102234650"/>
-      <w:proofErr w:type="spellStart"/>
-      <w:r>
-        <w:lastRenderedPageBreak/>
-        <w:t>GestaoDocentesState</w:t>
-      </w:r>
-      <w:bookmarkEnd w:id="61"/>
-      <w:proofErr w:type="spellEnd"/>
-    </w:p>
-    <w:p>
-      <w:pPr>
-        <w:spacing w:line="360" w:lineRule="auto"/>
-        <w:jc w:val="both"/>
-        <w:rPr>
-          <w:lang w:val="pt-PT"/>
-        </w:rPr>
-      </w:pPr>
-    </w:p>
-    <w:p>
-      <w:pPr>
-        <w:pStyle w:val="Ttulo3"/>
-        <w:jc w:val="both"/>
-      </w:pPr>
-      <w:bookmarkStart w:id="62" w:name="_Toc102234651"/>
-      <w:proofErr w:type="spellStart"/>
-      <w:r>
-        <w:t>GestaoPropostasState</w:t>
-      </w:r>
-      <w:bookmarkEnd w:id="62"/>
-      <w:proofErr w:type="spellEnd"/>
-    </w:p>
-    <w:p>
-      <w:pPr>
-        <w:spacing w:line="360" w:lineRule="auto"/>
-        <w:jc w:val="both"/>
-        <w:rPr>
-          <w:lang w:val="pt-PT"/>
-        </w:rPr>
-      </w:pPr>
-    </w:p>
-    <w:p>
-      <w:pPr>
-        <w:pStyle w:val="Ttulo3"/>
-        <w:jc w:val="both"/>
-      </w:pPr>
-      <w:bookmarkStart w:id="63" w:name="_Toc102234652"/>
-      <w:proofErr w:type="spellStart"/>
-      <w:r>
-        <w:t>GestaoCandidaturasState</w:t>
-      </w:r>
-      <w:bookmarkEnd w:id="63"/>
-      <w:proofErr w:type="spellEnd"/>
-    </w:p>
-    <w:p>
-      <w:pPr>
-        <w:spacing w:line="360" w:lineRule="auto"/>
-        <w:jc w:val="both"/>
-        <w:rPr>
-          <w:lang w:val="pt-PT"/>
-        </w:rPr>
-      </w:pPr>
-    </w:p>
-    <w:p>
-      <w:pPr>
-        <w:pStyle w:val="Ttulo3"/>
-        <w:jc w:val="both"/>
-      </w:pPr>
-      <w:bookmarkStart w:id="64" w:name="_Toc102234653"/>
-      <w:proofErr w:type="spellStart"/>
-      <w:r>
-        <w:t>GestaoManualAtribuicoesState</w:t>
-      </w:r>
-      <w:bookmarkEnd w:id="64"/>
-      <w:proofErr w:type="spellEnd"/>
-    </w:p>
-    <w:p>
-      <w:pPr>
-        <w:spacing w:line="360" w:lineRule="auto"/>
-        <w:jc w:val="both"/>
-        <w:rPr>
-          <w:lang w:val="pt-PT"/>
-        </w:rPr>
-      </w:pPr>
-    </w:p>
-    <w:p>
-      <w:pPr>
-        <w:pStyle w:val="Ttulo3"/>
-        <w:jc w:val="both"/>
-      </w:pPr>
-      <w:bookmarkStart w:id="65" w:name="_Toc102234654"/>
-      <w:proofErr w:type="spellStart"/>
-      <w:r>
-        <w:t>GestaoManualOrientadoresState</w:t>
-      </w:r>
-      <w:bookmarkEnd w:id="65"/>
-      <w:proofErr w:type="spellEnd"/>
-    </w:p>
-    <w:p>
-      <w:pPr>
-        <w:spacing w:line="360" w:lineRule="auto"/>
-        <w:jc w:val="both"/>
-        <w:rPr>
-          <w:lang w:val="pt-PT"/>
-        </w:rPr>
-      </w:pPr>
-    </w:p>
-    <w:p>
-      <w:pPr>
-        <w:spacing w:line="360" w:lineRule="auto"/>
-        <w:jc w:val="both"/>
-        <w:rPr>
-          <w:lang w:val="pt-PT"/>
-        </w:rPr>
-      </w:pPr>
-    </w:p>
-    <w:p>
-      <w:pPr>
-        <w:pStyle w:val="Ttulo2"/>
-        <w:jc w:val="both"/>
-      </w:pPr>
-      <w:bookmarkStart w:id="66" w:name="_Toc102234655"/>
-      <w:proofErr w:type="spellStart"/>
-      <w:proofErr w:type="gramStart"/>
-      <w:r>
-        <w:t>pt.isec.pa.apoio</w:t>
-      </w:r>
-      <w:proofErr w:type="gramEnd"/>
-      <w:r>
-        <w:t>_poe</w:t>
-      </w:r>
-      <w:r>
-        <w:t>.ui.text</w:t>
-      </w:r>
-      <w:bookmarkEnd w:id="66"/>
-      <w:proofErr w:type="spellEnd"/>
-    </w:p>
-    <w:p>
-      <w:pPr>
-        <w:pStyle w:val="Ttulo3"/>
-        <w:jc w:val="both"/>
-      </w:pPr>
-      <w:bookmarkStart w:id="67" w:name="_Toc102234656"/>
-      <w:proofErr w:type="spellStart"/>
-      <w:r>
-        <w:t>ApoioPoEUI</w:t>
-      </w:r>
-      <w:bookmarkEnd w:id="67"/>
-      <w:proofErr w:type="spellEnd"/>
-    </w:p>
-    <w:p>
-      <w:pPr>
-        <w:spacing w:line="360" w:lineRule="auto"/>
-        <w:jc w:val="both"/>
-        <w:rPr>
-          <w:lang w:val="pt-PT"/>
-        </w:rPr>
-      </w:pPr>
-    </w:p>
-    <w:p>
-      <w:pPr>
-        <w:pStyle w:val="Ttulo2"/>
-        <w:jc w:val="both"/>
-      </w:pPr>
-      <w:bookmarkStart w:id="68" w:name="_Toc102234657"/>
-      <w:proofErr w:type="spellStart"/>
-      <w:proofErr w:type="gramStart"/>
-      <w:r>
-        <w:t>pt.isec.pa.apoio</w:t>
-      </w:r>
-      <w:proofErr w:type="gramEnd"/>
-      <w:r>
-        <w:t>_poe.</w:t>
-      </w:r>
-      <w:r>
-        <w:t>utils</w:t>
-      </w:r>
-      <w:bookmarkEnd w:id="68"/>
-      <w:proofErr w:type="spellEnd"/>
-    </w:p>
-    <w:p>
-      <w:pPr>
-        <w:pStyle w:val="Ttulo3"/>
-        <w:jc w:val="both"/>
-      </w:pPr>
-      <w:bookmarkStart w:id="69" w:name="_Toc102234658"/>
-      <w:proofErr w:type="spellStart"/>
-      <w:r>
-        <w:t>PAInput</w:t>
-      </w:r>
-      <w:bookmarkEnd w:id="69"/>
-      <w:proofErr w:type="spellEnd"/>
-    </w:p>
-    <w:p>
-      <w:pPr>
-        <w:spacing w:line="360" w:lineRule="auto"/>
-        <w:jc w:val="both"/>
-        <w:rPr>
-          <w:lang w:val="pt-PT"/>
-        </w:rPr>
-      </w:pPr>
-    </w:p>
-    <w:p>
-      <w:pPr>
-        <w:pStyle w:val="Ttulo2"/>
-        <w:jc w:val="both"/>
-      </w:pPr>
-      <w:bookmarkStart w:id="70" w:name="_Toc102234659"/>
-      <w:proofErr w:type="spellStart"/>
-      <w:proofErr w:type="gramStart"/>
-      <w:r>
-        <w:lastRenderedPageBreak/>
-        <w:t>pt.isec.pa.apoio</w:t>
-      </w:r>
-      <w:proofErr w:type="gramEnd"/>
-      <w:r>
-        <w:t>_poe</w:t>
-      </w:r>
-      <w:bookmarkEnd w:id="70"/>
-      <w:proofErr w:type="spellEnd"/>
-    </w:p>
-    <w:p>
-      <w:pPr>
-        <w:pStyle w:val="Ttulo3"/>
-        <w:jc w:val="both"/>
-      </w:pPr>
-      <w:bookmarkStart w:id="71" w:name="_Toc102234660"/>
-      <w:proofErr w:type="spellStart"/>
-      <w:r>
-        <w:t>Main</w:t>
-      </w:r>
-      <w:bookmarkEnd w:id="71"/>
-      <w:proofErr w:type="spellEnd"/>
-    </w:p>
-    <w:p>
-      <w:pPr>
-        <w:spacing w:line="360" w:lineRule="auto"/>
-        <w:jc w:val="both"/>
-        <w:rPr>
-          <w:lang w:val="pt-PT"/>
-        </w:rPr>
-      </w:pPr>
-    </w:p>
-    <w:p>
-      <w:pPr>
-        <w:spacing w:line="360" w:lineRule="auto"/>
-        <w:jc w:val="both"/>
         <w:rPr>
           <w:lang w:val="pt-PT"/>
         </w:rPr>
@@ -8979,79 +10092,18 @@
         </w:rPr>
         <w:br w:type="page"/>
       </w:r>
-    </w:p>
-    <w:p>
-      <w:pPr>
-        <w:spacing w:line="360" w:lineRule="auto"/>
-        <w:jc w:val="both"/>
-        <w:rPr>
-          <w:lang w:val="pt-PT"/>
-        </w:rPr>
-      </w:pPr>
-    </w:p>
-    <w:p>
-      <w:pPr>
-        <w:pStyle w:val="Ttulo1"/>
-      </w:pPr>
-      <w:bookmarkStart w:id="72" w:name="_Toc102234661"/>
-      <w:bookmarkEnd w:id="13"/>
-      <w:bookmarkEnd w:id="15"/>
-      <w:r>
-        <w:t>Relacionamento entre Classes</w:t>
-      </w:r>
-      <w:bookmarkEnd w:id="72"/>
     </w:p>
     <w:p>
       <w:pPr>
         <w:pStyle w:val="Corpotexto"/>
         <w:ind w:firstLine="0"/>
       </w:pPr>
-      <w:proofErr w:type="spellStart"/>
-      <w:r>
-        <w:t>asd</w:t>
-      </w:r>
-      <w:proofErr w:type="spellEnd"/>
-    </w:p>
-    <w:p>
-      <w:pPr>
-        <w:pStyle w:val="Corpotexto"/>
-        <w:ind w:firstLine="0"/>
-      </w:pPr>
-    </w:p>
-    <w:p>
-      <w:pPr>
-        <w:spacing w:line="360" w:lineRule="auto"/>
-        <w:jc w:val="both"/>
-        <w:rPr>
-          <w:lang w:val="pt-PT"/>
-        </w:rPr>
-      </w:pPr>
-    </w:p>
-    <w:p>
-      <w:pPr>
-        <w:spacing w:line="360" w:lineRule="auto"/>
-        <w:rPr>
-          <w:lang w:val="pt-PT"/>
-        </w:rPr>
-      </w:pPr>
-      <w:r>
-        <w:rPr>
-          <w:lang w:val="pt-PT"/>
-        </w:rPr>
-        <w:br w:type="page"/>
-      </w:r>
-    </w:p>
-    <w:p>
-      <w:pPr>
-        <w:pStyle w:val="Corpotexto"/>
-        <w:ind w:firstLine="0"/>
-      </w:pPr>
     </w:p>
     <w:p>
       <w:pPr>
         <w:pStyle w:val="Ttulo1"/>
       </w:pPr>
-      <w:bookmarkStart w:id="73" w:name="_Toc102234662"/>
+      <w:bookmarkStart w:id="73" w:name="_Toc102254542"/>
       <w:r>
         <w:t>Funcionalidades Implementadas</w:t>
       </w:r>
@@ -13848,7 +14900,7 @@
         <v:path o:extrusionok="f" gradientshapeok="t" o:connecttype="rect"/>
         <o:lock v:ext="edit" aspectratio="t"/>
       </v:shapetype>
-      <v:shape id="_x0000_i1577" type="#_x0000_t75" style="width:10.9pt;height:10.9pt" o:bullet="t">
+      <v:shape id="_x0000_i1596" type="#_x0000_t75" style="width:10.9pt;height:10.9pt" o:bullet="t">
         <v:imagedata r:id="rId1" o:title="mso2A"/>
       </v:shape>
     </w:pict>

--- a/Relatório.docx
+++ b/Relatório.docx
@@ -3538,21 +3538,7 @@
             <w:rStyle w:val="Hiperligao"/>
             <w:noProof/>
           </w:rPr>
-          <w:t>pt.isec.pa.apoio_</w:t>
-        </w:r>
-        <w:r>
-          <w:rPr>
-            <w:rStyle w:val="Hiperligao"/>
-            <w:noProof/>
-          </w:rPr>
-          <w:t>p</w:t>
-        </w:r>
-        <w:r>
-          <w:rPr>
-            <w:rStyle w:val="Hiperligao"/>
-            <w:noProof/>
-          </w:rPr>
-          <w:t>oe.model.fsm</w:t>
+          <w:t>pt.isec.pa.apoio_poe.model.fsm</w:t>
         </w:r>
         <w:r>
           <w:rPr>
@@ -6349,9 +6335,9 @@
         </w:rPr>
         <w:fldChar w:fldCharType="end"/>
       </w:r>
-      <w:bookmarkStart w:id="2" w:name="_Hlk44719824"/>
-      <w:bookmarkStart w:id="3" w:name="_Toc295143747"/>
-      <w:bookmarkStart w:id="4" w:name="_Toc44722393"/>
+      <w:bookmarkStart w:id="2" w:name="_Toc295143747"/>
+      <w:bookmarkStart w:id="3" w:name="_Toc44722393"/>
+      <w:bookmarkStart w:id="4" w:name="_Hlk44719824"/>
     </w:p>
     <w:p>
       <w:pPr>
@@ -6488,15 +6474,7 @@
           <w:sz w:val="44"/>
           <w:szCs w:val="44"/>
         </w:rPr>
-        <w:t xml:space="preserve">Índice de </w:t>
-      </w:r>
-      <w:r>
-        <w:rPr>
-          <w:b/>
-          <w:sz w:val="44"/>
-          <w:szCs w:val="44"/>
-        </w:rPr>
-        <w:t>Tabelas</w:t>
+        <w:t>Índice de Tabelas</w:t>
       </w:r>
     </w:p>
     <w:p>
@@ -7001,14 +6979,14 @@
         <w:pStyle w:val="Ttulo1"/>
       </w:pPr>
       <w:bookmarkStart w:id="5" w:name="_Toc102254481"/>
+      <w:bookmarkEnd w:id="2"/>
       <w:bookmarkEnd w:id="3"/>
-      <w:bookmarkEnd w:id="4"/>
       <w:r>
         <w:t>Opções tomadas na implementação</w:t>
       </w:r>
       <w:bookmarkEnd w:id="5"/>
     </w:p>
-    <w:bookmarkEnd w:id="2"/>
+    <w:bookmarkEnd w:id="4"/>
     <w:p>
       <w:pPr>
         <w:spacing w:line="360" w:lineRule="auto"/>
@@ -7171,16 +7149,16 @@
       <w:pPr>
         <w:pStyle w:val="Ttulo1"/>
       </w:pPr>
-      <w:bookmarkStart w:id="7" w:name="_Ref93574822"/>
-      <w:bookmarkStart w:id="8" w:name="_Toc95753802"/>
-      <w:bookmarkStart w:id="9" w:name="_Toc295143776"/>
-      <w:bookmarkStart w:id="10" w:name="_Toc44722425"/>
-      <w:bookmarkStart w:id="11" w:name="_Toc70444849"/>
-      <w:bookmarkStart w:id="12" w:name="_Toc102254483"/>
+      <w:bookmarkStart w:id="7" w:name="_Toc102254483"/>
+      <w:bookmarkStart w:id="8" w:name="_Ref93574822"/>
+      <w:bookmarkStart w:id="9" w:name="_Toc95753802"/>
+      <w:bookmarkStart w:id="10" w:name="_Toc295143776"/>
+      <w:bookmarkStart w:id="11" w:name="_Toc44722425"/>
+      <w:bookmarkStart w:id="12" w:name="_Toc70444849"/>
       <w:r>
         <w:t>Outros padrões de Programação</w:t>
       </w:r>
-      <w:bookmarkEnd w:id="12"/>
+      <w:bookmarkEnd w:id="7"/>
     </w:p>
     <w:p>
       <w:pPr>
@@ -7236,17 +7214,17 @@
       <w:pPr>
         <w:pStyle w:val="Ttulo1"/>
       </w:pPr>
-      <w:bookmarkStart w:id="13" w:name="_Toc44722426"/>
-      <w:bookmarkStart w:id="14" w:name="_Toc102254484"/>
-      <w:bookmarkEnd w:id="7"/>
+      <w:bookmarkStart w:id="13" w:name="_Toc102254484"/>
+      <w:bookmarkStart w:id="14" w:name="_Toc44722426"/>
       <w:bookmarkEnd w:id="8"/>
       <w:bookmarkEnd w:id="9"/>
       <w:bookmarkEnd w:id="10"/>
       <w:bookmarkEnd w:id="11"/>
+      <w:bookmarkEnd w:id="12"/>
       <w:r>
         <w:t>Classes Utilizadas</w:t>
       </w:r>
-      <w:bookmarkEnd w:id="14"/>
+      <w:bookmarkEnd w:id="13"/>
     </w:p>
     <w:p>
       <w:pPr>
@@ -7257,8 +7235,8 @@
           <w:iCs w:val="0"/>
         </w:rPr>
       </w:pPr>
-      <w:bookmarkStart w:id="15" w:name="_Toc70444850"/>
-      <w:bookmarkStart w:id="16" w:name="_Toc102254485"/>
+      <w:bookmarkStart w:id="15" w:name="_Toc102254485"/>
+      <w:bookmarkStart w:id="16" w:name="_Toc70444850"/>
       <w:r>
         <w:rPr>
           <w:i/>
@@ -7266,7 +7244,7 @@
         </w:rPr>
         <w:t>pt.isec.pa.apoio_poe.model.cmd</w:t>
       </w:r>
-      <w:bookmarkEnd w:id="16"/>
+      <w:bookmarkEnd w:id="15"/>
     </w:p>
     <w:p>
       <w:pPr>
@@ -7274,7 +7252,6 @@
         <w:jc w:val="both"/>
       </w:pPr>
       <w:bookmarkStart w:id="17" w:name="_Toc102254486"/>
-      <w:proofErr w:type="spellStart"/>
       <w:r>
         <w:rPr>
           <w:i/>
@@ -7283,7 +7260,6 @@
         <w:t>ICommand</w:t>
       </w:r>
       <w:bookmarkEnd w:id="17"/>
-      <w:proofErr w:type="spellEnd"/>
     </w:p>
     <w:p>
       <w:pPr>
@@ -7299,7 +7275,6 @@
         </w:rPr>
         <w:t xml:space="preserve">A classe </w:t>
       </w:r>
-      <w:proofErr w:type="spellStart"/>
       <w:r>
         <w:rPr>
           <w:i/>
@@ -7308,36 +7283,39 @@
         </w:rPr>
         <w:t>ICommand</w:t>
       </w:r>
-      <w:proofErr w:type="spellEnd"/>
       <w:r>
         <w:rPr>
           <w:lang w:val="pt-PT"/>
         </w:rPr>
         <w:t xml:space="preserve"> é a interface base para todos os comandos. Todos os comandos implementados terão uma ação de </w:t>
       </w:r>
-      <w:proofErr w:type="gramStart"/>
       <w:r>
         <w:rPr>
           <w:i/>
           <w:iCs/>
           <w:lang w:val="pt-PT"/>
         </w:rPr>
-        <w:t>execute(</w:t>
-      </w:r>
-      <w:proofErr w:type="gramEnd"/>
+        <w:t>execute()</w:t>
+      </w:r>
+      <w:r>
+        <w:rPr>
+          <w:lang w:val="pt-PT"/>
+        </w:rPr>
+        <w:t xml:space="preserve"> e outra de </w:t>
+      </w:r>
       <w:r>
         <w:rPr>
           <w:i/>
           <w:iCs/>
           <w:lang w:val="pt-PT"/>
         </w:rPr>
-        <w:t>)</w:t>
-      </w:r>
-      <w:r>
-        <w:rPr>
-          <w:lang w:val="pt-PT"/>
-        </w:rPr>
-        <w:t xml:space="preserve"> e outra de </w:t>
+        <w:t>undo()</w:t>
+      </w:r>
+      <w:r>
+        <w:rPr>
+          <w:lang w:val="pt-PT"/>
+        </w:rPr>
+        <w:t xml:space="preserve">. A operação </w:t>
       </w:r>
       <w:r>
         <w:rPr>
@@ -7345,97 +7323,183 @@
           <w:iCs/>
           <w:lang w:val="pt-PT"/>
         </w:rPr>
-        <w:t>undo()</w:t>
-      </w:r>
-      <w:r>
-        <w:rPr>
-          <w:lang w:val="pt-PT"/>
-        </w:rPr>
-        <w:t xml:space="preserve">. A operação </w:t>
-      </w:r>
-      <w:proofErr w:type="gramStart"/>
+        <w:t>execute()</w:t>
+      </w:r>
+      <w:r>
+        <w:rPr>
+          <w:lang w:val="pt-PT"/>
+        </w:rPr>
+        <w:t xml:space="preserve"> </w:t>
+      </w:r>
+      <w:r>
+        <w:rPr>
+          <w:lang w:val="pt-PT"/>
+        </w:rPr>
+        <w:t xml:space="preserve">executa o comando e retorna </w:t>
+      </w:r>
       <w:r>
         <w:rPr>
           <w:i/>
           <w:iCs/>
           <w:lang w:val="pt-PT"/>
         </w:rPr>
-        <w:t>execute(</w:t>
-      </w:r>
-      <w:proofErr w:type="gramEnd"/>
+        <w:t>true</w:t>
+      </w:r>
+      <w:r>
+        <w:rPr>
+          <w:lang w:val="pt-PT"/>
+        </w:rPr>
+        <w:t xml:space="preserve"> caso este tenha sido executado com sucesso. A operação </w:t>
+      </w:r>
       <w:r>
         <w:rPr>
           <w:i/>
           <w:iCs/>
           <w:lang w:val="pt-PT"/>
         </w:rPr>
-        <w:t>)</w:t>
-      </w:r>
-      <w:r>
-        <w:rPr>
-          <w:lang w:val="pt-PT"/>
-        </w:rPr>
-        <w:t xml:space="preserve"> </w:t>
-      </w:r>
-      <w:r>
-        <w:rPr>
-          <w:lang w:val="pt-PT"/>
-        </w:rPr>
-        <w:t xml:space="preserve">executa o comando e retorna </w:t>
-      </w:r>
-      <w:proofErr w:type="spellStart"/>
+        <w:t>undo()</w:t>
+      </w:r>
+      <w:r>
+        <w:rPr>
+          <w:lang w:val="pt-PT"/>
+        </w:rPr>
+        <w:t xml:space="preserve"> reverte as alterações que tinham sido realizadas com a operação </w:t>
+      </w:r>
       <w:r>
         <w:rPr>
           <w:i/>
           <w:iCs/>
           <w:lang w:val="pt-PT"/>
         </w:rPr>
-        <w:t>true</w:t>
-      </w:r>
-      <w:proofErr w:type="spellEnd"/>
-      <w:r>
-        <w:rPr>
-          <w:lang w:val="pt-PT"/>
-        </w:rPr>
-        <w:t xml:space="preserve"> caso este tenha sido executado com sucesso. A operação </w:t>
-      </w:r>
-      <w:proofErr w:type="gramStart"/>
+        <w:t>execute()</w:t>
+      </w:r>
+      <w:r>
+        <w:rPr>
+          <w:lang w:val="pt-PT"/>
+        </w:rPr>
+        <w:t>.</w:t>
+      </w:r>
+    </w:p>
+    <w:p>
+      <w:pPr>
+        <w:pStyle w:val="Ttulo3"/>
+        <w:jc w:val="both"/>
+      </w:pPr>
+      <w:bookmarkStart w:id="18" w:name="_Toc102254487"/>
       <w:r>
         <w:rPr>
           <w:i/>
           <w:iCs/>
-          <w:lang w:val="pt-PT"/>
-        </w:rPr>
-        <w:t>undo(</w:t>
-      </w:r>
-      <w:proofErr w:type="gramEnd"/>
+        </w:rPr>
+        <w:t>CommandManager</w:t>
+      </w:r>
+      <w:bookmarkEnd w:id="18"/>
+    </w:p>
+    <w:p>
+      <w:pPr>
+        <w:spacing w:line="360" w:lineRule="auto"/>
+        <w:jc w:val="both"/>
+        <w:rPr>
+          <w:lang w:val="pt-PT"/>
+        </w:rPr>
+      </w:pPr>
+      <w:r>
+        <w:rPr>
+          <w:lang w:val="pt-PT"/>
+        </w:rPr>
+        <w:t xml:space="preserve">A classe </w:t>
+      </w:r>
       <w:r>
         <w:rPr>
           <w:i/>
           <w:iCs/>
           <w:lang w:val="pt-PT"/>
         </w:rPr>
-        <w:t>)</w:t>
-      </w:r>
-      <w:r>
-        <w:rPr>
-          <w:lang w:val="pt-PT"/>
-        </w:rPr>
-        <w:t xml:space="preserve"> reverte as alterações que tinham sido realizadas com a operação </w:t>
-      </w:r>
+        <w:t>CommandManager</w:t>
+      </w:r>
+      <w:r>
+        <w:rPr>
+          <w:lang w:val="pt-PT"/>
+        </w:rPr>
+        <w:t xml:space="preserve"> é o gestor de comandos, responsável por executar os comandos, guardar um histórico dos comandos realizados e guardar também os comandos que foram </w:t>
+      </w:r>
+      <w:r>
+        <w:rPr>
+          <w:lang w:val="pt-PT"/>
+        </w:rPr>
+        <w:t>revertidos, podendo voltar a executá-los.</w:t>
+      </w:r>
+    </w:p>
+    <w:p>
+      <w:pPr>
+        <w:pStyle w:val="Ttulo3"/>
+        <w:jc w:val="both"/>
+      </w:pPr>
+      <w:bookmarkStart w:id="19" w:name="_Toc102254488"/>
       <w:r>
         <w:rPr>
           <w:i/>
           <w:iCs/>
-          <w:lang w:val="pt-PT"/>
-        </w:rPr>
-        <w:t>execute()</w:t>
-      </w:r>
-      <w:r>
-        <w:rPr>
-          <w:lang w:val="pt-PT"/>
-        </w:rPr>
-        <w:t>.</w:t>
+        </w:rPr>
+        <w:t>CommandAdapter</w:t>
+      </w:r>
+      <w:bookmarkEnd w:id="19"/>
+    </w:p>
+    <w:p>
+      <w:pPr>
+        <w:spacing w:line="360" w:lineRule="auto"/>
+        <w:jc w:val="both"/>
+        <w:rPr>
+          <w:lang w:val="pt-PT"/>
+        </w:rPr>
+      </w:pPr>
+      <w:r>
+        <w:rPr>
+          <w:lang w:val="pt-PT"/>
+        </w:rPr>
+        <w:t xml:space="preserve">A classe </w:t>
+      </w:r>
+      <w:r>
+        <w:rPr>
+          <w:i/>
+          <w:iCs/>
+          <w:lang w:val="pt-PT"/>
+        </w:rPr>
+        <w:t>CommandAdapter</w:t>
+      </w:r>
+      <w:r>
+        <w:rPr>
+          <w:lang w:val="pt-PT"/>
+        </w:rPr>
+        <w:t xml:space="preserve"> tem como objetivo disponibilizar implementações padrão para as operações da interface </w:t>
+      </w:r>
+      <w:r>
+        <w:rPr>
+          <w:i/>
+          <w:iCs/>
+          <w:lang w:val="pt-PT"/>
+        </w:rPr>
+        <w:t>ICommand</w:t>
+      </w:r>
+      <w:r>
+        <w:rPr>
+          <w:lang w:val="pt-PT"/>
+        </w:rPr>
+        <w:t xml:space="preserve">. Desta forma as classes que estenderem da classe </w:t>
+      </w:r>
+      <w:r>
+        <w:rPr>
+          <w:i/>
+          <w:iCs/>
+          <w:lang w:val="pt-PT"/>
+        </w:rPr>
+        <w:t>CommandAdapter</w:t>
+      </w:r>
+      <w:r>
+        <w:rPr>
+          <w:lang w:val="pt-PT"/>
+        </w:rPr>
+        <w:t xml:space="preserve"> não necessitarão de implementar todas as operações possíveis, apenas terão de redefinir as que realmente necessitam.</w:t>
       </w:r>
     </w:p>
     <w:p>
@@ -7443,17 +7507,86 @@
         <w:pStyle w:val="Ttulo3"/>
         <w:jc w:val="both"/>
       </w:pPr>
-      <w:bookmarkStart w:id="18" w:name="_Toc102254487"/>
-      <w:proofErr w:type="spellStart"/>
+      <w:bookmarkStart w:id="20" w:name="_Toc102254489"/>
+      <w:r>
+        <w:t>AddAtribuicaoAlunoProposta</w:t>
+      </w:r>
+      <w:bookmarkEnd w:id="20"/>
+    </w:p>
+    <w:p>
+      <w:pPr>
+        <w:spacing w:line="360" w:lineRule="auto"/>
+        <w:jc w:val="both"/>
+        <w:rPr>
+          <w:lang w:val="pt-PT"/>
+        </w:rPr>
+      </w:pPr>
+      <w:r>
+        <w:rPr>
+          <w:lang w:val="pt-PT"/>
+        </w:rPr>
+        <w:t xml:space="preserve">A classe </w:t>
+      </w:r>
       <w:r>
         <w:rPr>
           <w:i/>
           <w:iCs/>
-        </w:rPr>
-        <w:t>CommandManager</w:t>
-      </w:r>
-      <w:bookmarkEnd w:id="18"/>
-      <w:proofErr w:type="spellEnd"/>
+          <w:lang w:val="pt-PT"/>
+        </w:rPr>
+        <w:t>AddAtribuicaoAlunoProposta</w:t>
+      </w:r>
+      <w:r>
+        <w:rPr>
+          <w:lang w:val="pt-PT"/>
+        </w:rPr>
+        <w:t xml:space="preserve"> representa a implementação de um comando</w:t>
+      </w:r>
+      <w:r>
+        <w:rPr>
+          <w:lang w:val="pt-PT"/>
+        </w:rPr>
+        <w:t xml:space="preserve"> concreto</w:t>
+      </w:r>
+      <w:r>
+        <w:rPr>
+          <w:lang w:val="pt-PT"/>
+        </w:rPr>
+        <w:t xml:space="preserve">. Esta classe tem como objetivo atribuir um aluno a uma proposta. Nesta classe estão </w:t>
+      </w:r>
+      <w:r>
+        <w:rPr>
+          <w:lang w:val="pt-PT"/>
+        </w:rPr>
+        <w:t xml:space="preserve">redefinidas as operações de </w:t>
+      </w:r>
+      <w:r>
+        <w:rPr>
+          <w:i/>
+          <w:iCs/>
+          <w:lang w:val="pt-PT"/>
+        </w:rPr>
+        <w:t>execute()</w:t>
+      </w:r>
+      <w:r>
+        <w:rPr>
+          <w:lang w:val="pt-PT"/>
+        </w:rPr>
+        <w:t xml:space="preserve"> e </w:t>
+      </w:r>
+      <w:r>
+        <w:rPr>
+          <w:i/>
+          <w:iCs/>
+          <w:lang w:val="pt-PT"/>
+        </w:rPr>
+        <w:t>undo()</w:t>
+      </w:r>
+      <w:r>
+        <w:rPr>
+          <w:lang w:val="pt-PT"/>
+        </w:rPr>
+        <w:t>, com o objetivo de criar uma nova atribuição ou revertendo o comando, retirando essa atribuição.</w:t>
+      </w:r>
     </w:p>
     <w:p>
       <w:pPr>
@@ -7463,33 +7596,82 @@
           <w:lang w:val="pt-PT"/>
         </w:rPr>
       </w:pPr>
+    </w:p>
+    <w:p>
+      <w:pPr>
+        <w:spacing w:line="360" w:lineRule="auto"/>
+        <w:jc w:val="both"/>
+        <w:rPr>
+          <w:lang w:val="pt-PT"/>
+        </w:rPr>
+      </w:pPr>
+    </w:p>
+    <w:p>
+      <w:pPr>
+        <w:pStyle w:val="Ttulo3"/>
+        <w:jc w:val="both"/>
+      </w:pPr>
+      <w:bookmarkStart w:id="21" w:name="_Toc102254490"/>
+      <w:r>
+        <w:t>RemoveAtribuicaoAlunoProposta</w:t>
+      </w:r>
+      <w:bookmarkEnd w:id="21"/>
+    </w:p>
+    <w:p>
+      <w:pPr>
+        <w:spacing w:line="360" w:lineRule="auto"/>
+        <w:jc w:val="both"/>
+        <w:rPr>
+          <w:lang w:val="pt-PT"/>
+        </w:rPr>
+      </w:pPr>
       <w:r>
         <w:rPr>
           <w:lang w:val="pt-PT"/>
         </w:rPr>
         <w:t xml:space="preserve">A classe </w:t>
       </w:r>
-      <w:proofErr w:type="spellStart"/>
       <w:r>
         <w:rPr>
           <w:i/>
           <w:iCs/>
           <w:lang w:val="pt-PT"/>
         </w:rPr>
-        <w:t>CommandManager</w:t>
-      </w:r>
-      <w:proofErr w:type="spellEnd"/>
-      <w:r>
-        <w:rPr>
-          <w:lang w:val="pt-PT"/>
-        </w:rPr>
-        <w:t xml:space="preserve"> é o gestor de comandos, responsável por executar os comandos, guardar um histórico dos comandos realizados e guardar também os comandos que foram </w:t>
-      </w:r>
-      <w:r>
-        <w:rPr>
-          <w:lang w:val="pt-PT"/>
-        </w:rPr>
-        <w:t>revertidos, podendo voltar a executá-los.</w:t>
+        <w:t>RemoveAtribuicaoAlunoProposta</w:t>
+      </w:r>
+      <w:r>
+        <w:rPr>
+          <w:lang w:val="pt-PT"/>
+        </w:rPr>
+        <w:t xml:space="preserve"> representa a implementação de um comando concreto. O objetivo desta classe é remover uma atribuição de um aluno a uma proposta. Para tal são redefinidas as operações de </w:t>
+      </w:r>
+      <w:r>
+        <w:rPr>
+          <w:i/>
+          <w:iCs/>
+          <w:lang w:val="pt-PT"/>
+        </w:rPr>
+        <w:t>execute()</w:t>
+      </w:r>
+      <w:r>
+        <w:rPr>
+          <w:lang w:val="pt-PT"/>
+        </w:rPr>
+        <w:t xml:space="preserve"> e </w:t>
+      </w:r>
+      <w:r>
+        <w:rPr>
+          <w:i/>
+          <w:iCs/>
+          <w:lang w:val="pt-PT"/>
+        </w:rPr>
+        <w:t>undo()</w:t>
+      </w:r>
+      <w:r>
+        <w:rPr>
+          <w:lang w:val="pt-PT"/>
+        </w:rPr>
+        <w:t>, indo estas remover uma atribuição ou reverter este comando, voltando a adicionar a atribuição.</w:t>
       </w:r>
     </w:p>
     <w:p>
@@ -7497,17 +7679,93 @@
         <w:pStyle w:val="Ttulo3"/>
         <w:jc w:val="both"/>
       </w:pPr>
-      <w:bookmarkStart w:id="19" w:name="_Toc102254488"/>
-      <w:proofErr w:type="spellStart"/>
+      <w:bookmarkStart w:id="22" w:name="_Toc102254491"/>
+      <w:r>
+        <w:t>AddOrientador</w:t>
+      </w:r>
+      <w:bookmarkEnd w:id="22"/>
+    </w:p>
+    <w:p>
+      <w:pPr>
+        <w:spacing w:line="360" w:lineRule="auto"/>
+        <w:jc w:val="both"/>
+        <w:rPr>
+          <w:lang w:val="pt-PT"/>
+        </w:rPr>
+      </w:pPr>
+      <w:r>
+        <w:rPr>
+          <w:lang w:val="pt-PT"/>
+        </w:rPr>
+        <w:t xml:space="preserve">A classe </w:t>
+      </w:r>
       <w:r>
         <w:rPr>
           <w:i/>
           <w:iCs/>
-        </w:rPr>
-        <w:t>CommandAdapter</w:t>
-      </w:r>
-      <w:bookmarkEnd w:id="19"/>
-      <w:proofErr w:type="spellEnd"/>
+          <w:lang w:val="pt-PT"/>
+        </w:rPr>
+        <w:t>AddOrientador</w:t>
+      </w:r>
+      <w:r>
+        <w:rPr>
+          <w:lang w:val="pt-PT"/>
+        </w:rPr>
+        <w:t xml:space="preserve"> representa a implementação de um comando concreto. Esta classe tem como objetivo adicionar a uma proposta atribuída um docente orientador. Para isso redefine as operações de </w:t>
+      </w:r>
+      <w:r>
+        <w:rPr>
+          <w:i/>
+          <w:iCs/>
+          <w:lang w:val="pt-PT"/>
+        </w:rPr>
+        <w:t>execute()</w:t>
+      </w:r>
+      <w:r>
+        <w:rPr>
+          <w:lang w:val="pt-PT"/>
+        </w:rPr>
+        <w:t xml:space="preserve"> e </w:t>
+      </w:r>
+      <w:r>
+        <w:rPr>
+          <w:i/>
+          <w:iCs/>
+          <w:lang w:val="pt-PT"/>
+        </w:rPr>
+        <w:t>undo()</w:t>
+      </w:r>
+      <w:r>
+        <w:rPr>
+          <w:lang w:val="pt-PT"/>
+        </w:rPr>
+        <w:t xml:space="preserve">, onde estas vão adicionar um docente a uma atribuição que ainda não tenha docente, ou remover o docente orientador na operação de </w:t>
+      </w:r>
+      <w:r>
+        <w:rPr>
+          <w:i/>
+          <w:iCs/>
+          <w:lang w:val="pt-PT"/>
+        </w:rPr>
+        <w:t>undo()</w:t>
+      </w:r>
+      <w:r>
+        <w:rPr>
+          <w:lang w:val="pt-PT"/>
+        </w:rPr>
+        <w:t>.</w:t>
+      </w:r>
+    </w:p>
+    <w:p>
+      <w:pPr>
+        <w:pStyle w:val="Ttulo3"/>
+        <w:jc w:val="both"/>
+      </w:pPr>
+      <w:bookmarkStart w:id="23" w:name="_Toc102254492"/>
+      <w:r>
+        <w:t>ChangeOrientador</w:t>
+      </w:r>
+      <w:bookmarkEnd w:id="23"/>
     </w:p>
     <w:p>
       <w:pPr>
@@ -7523,53 +7781,53 @@
         </w:rPr>
         <w:t xml:space="preserve">A classe </w:t>
       </w:r>
-      <w:proofErr w:type="spellStart"/>
       <w:r>
         <w:rPr>
           <w:i/>
           <w:iCs/>
           <w:lang w:val="pt-PT"/>
         </w:rPr>
-        <w:t>CommandAdapter</w:t>
-      </w:r>
-      <w:proofErr w:type="spellEnd"/>
-      <w:r>
-        <w:rPr>
-          <w:lang w:val="pt-PT"/>
-        </w:rPr>
-        <w:t xml:space="preserve"> tem como objetivo disponibilizar implementações padrão para as operações da interface </w:t>
-      </w:r>
-      <w:proofErr w:type="spellStart"/>
+        <w:t>ChangeOrientador</w:t>
+      </w:r>
+      <w:r>
+        <w:rPr>
+          <w:lang w:val="pt-PT"/>
+        </w:rPr>
+        <w:t xml:space="preserve"> representa a implementação de um comando concreto. </w:t>
+      </w:r>
+      <w:r>
+        <w:rPr>
+          <w:lang w:val="pt-PT"/>
+        </w:rPr>
+        <w:t xml:space="preserve">O objetivo desta classe é alterar o docente orientador a uma proposta atribuída que já tenha um orientador atribuído. Para tal redefine as operações de </w:t>
+      </w:r>
       <w:r>
         <w:rPr>
           <w:i/>
           <w:iCs/>
           <w:lang w:val="pt-PT"/>
         </w:rPr>
-        <w:t>ICommand</w:t>
-      </w:r>
-      <w:proofErr w:type="spellEnd"/>
-      <w:r>
-        <w:rPr>
-          <w:lang w:val="pt-PT"/>
-        </w:rPr>
-        <w:t xml:space="preserve">. Desta forma as classes que estenderem da classe </w:t>
-      </w:r>
-      <w:proofErr w:type="spellStart"/>
+        <w:t>execute()</w:t>
+      </w:r>
+      <w:r>
+        <w:rPr>
+          <w:lang w:val="pt-PT"/>
+        </w:rPr>
+        <w:t xml:space="preserve"> e </w:t>
+      </w:r>
       <w:r>
         <w:rPr>
           <w:i/>
           <w:iCs/>
           <w:lang w:val="pt-PT"/>
         </w:rPr>
-        <w:t>CommandAdapter</w:t>
-      </w:r>
-      <w:proofErr w:type="spellEnd"/>
-      <w:r>
-        <w:rPr>
-          <w:lang w:val="pt-PT"/>
-        </w:rPr>
-        <w:t xml:space="preserve"> não necessitarão de implementar todas as operações possíveis, apenas terão de redefinir as que realmente necessitam.</w:t>
+        <w:t>undo()</w:t>
+      </w:r>
+      <w:r>
+        <w:rPr>
+          <w:lang w:val="pt-PT"/>
+        </w:rPr>
+        <w:t>, onde estas vão alterar o antigo docente orientador pelo novo especificado pelo utilizador, ou reverter esta operação colocando o antigo docente orientador.</w:t>
       </w:r>
     </w:p>
     <w:p>
@@ -7577,13 +7835,11 @@
         <w:pStyle w:val="Ttulo3"/>
         <w:jc w:val="both"/>
       </w:pPr>
-      <w:bookmarkStart w:id="20" w:name="_Toc102254489"/>
-      <w:proofErr w:type="spellStart"/>
-      <w:r>
-        <w:t>AddAtribuicaoAlunoProposta</w:t>
-      </w:r>
-      <w:bookmarkEnd w:id="20"/>
-      <w:proofErr w:type="spellEnd"/>
+      <w:bookmarkStart w:id="24" w:name="_Toc102254493"/>
+      <w:r>
+        <w:t>RemoveOrientador</w:t>
+      </w:r>
+      <w:bookmarkEnd w:id="24"/>
     </w:p>
     <w:p>
       <w:pPr>
@@ -7599,63 +7855,113 @@
         </w:rPr>
         <w:t xml:space="preserve">A classe </w:t>
       </w:r>
-      <w:proofErr w:type="spellStart"/>
       <w:r>
         <w:rPr>
           <w:i/>
           <w:iCs/>
           <w:lang w:val="pt-PT"/>
         </w:rPr>
-        <w:t>AddAtribuicaoAlunoProposta</w:t>
-      </w:r>
-      <w:proofErr w:type="spellEnd"/>
-      <w:r>
-        <w:rPr>
-          <w:lang w:val="pt-PT"/>
-        </w:rPr>
-        <w:t xml:space="preserve"> representa a implementação de um comando</w:t>
-      </w:r>
-      <w:r>
-        <w:rPr>
-          <w:lang w:val="pt-PT"/>
-        </w:rPr>
-        <w:t xml:space="preserve"> concreto</w:t>
-      </w:r>
-      <w:r>
-        <w:rPr>
-          <w:lang w:val="pt-PT"/>
-        </w:rPr>
-        <w:t xml:space="preserve">. Esta classe tem como objetivo atribuir um aluno a uma proposta. Nesta classe estão </w:t>
-      </w:r>
-      <w:r>
-        <w:rPr>
-          <w:lang w:val="pt-PT"/>
-        </w:rPr>
-        <w:t xml:space="preserve">redefinidas as operações de </w:t>
-      </w:r>
-      <w:proofErr w:type="gramStart"/>
+        <w:t>RemoveOrientador</w:t>
+      </w:r>
+      <w:r>
+        <w:rPr>
+          <w:lang w:val="pt-PT"/>
+        </w:rPr>
+        <w:t xml:space="preserve"> representa a implementação de um comando concreto. Esta classe tem como objetivo remover o docente orientador de uma proposta atribuída, ficando esta sem docente orientador. Para isso redefine as operações de </w:t>
+      </w:r>
       <w:r>
         <w:rPr>
           <w:i/>
           <w:iCs/>
           <w:lang w:val="pt-PT"/>
         </w:rPr>
-        <w:t>execute(</w:t>
-      </w:r>
-      <w:proofErr w:type="gramEnd"/>
+        <w:t>execute()</w:t>
+      </w:r>
+      <w:r>
+        <w:rPr>
+          <w:lang w:val="pt-PT"/>
+        </w:rPr>
+        <w:t xml:space="preserve"> e </w:t>
+      </w:r>
       <w:r>
         <w:rPr>
           <w:i/>
           <w:iCs/>
           <w:lang w:val="pt-PT"/>
         </w:rPr>
-        <w:t>)</w:t>
-      </w:r>
-      <w:r>
-        <w:rPr>
-          <w:lang w:val="pt-PT"/>
-        </w:rPr>
-        <w:t xml:space="preserve"> e </w:t>
+        <w:t>undo()</w:t>
+      </w:r>
+      <w:r>
+        <w:rPr>
+          <w:lang w:val="pt-PT"/>
+        </w:rPr>
+        <w:t>, onde estas vão remover o atual docente orientador, ou revertendo a operação colocando o antigo docente orientador.</w:t>
+      </w:r>
+    </w:p>
+    <w:p>
+      <w:pPr>
+        <w:rPr>
+          <w:lang w:val="pt-PT"/>
+        </w:rPr>
+      </w:pPr>
+      <w:r>
+        <w:rPr>
+          <w:lang w:val="pt-PT"/>
+        </w:rPr>
+        <w:br w:type="page"/>
+      </w:r>
+    </w:p>
+    <w:p>
+      <w:pPr>
+        <w:spacing w:line="360" w:lineRule="auto"/>
+        <w:jc w:val="both"/>
+        <w:rPr>
+          <w:lang w:val="pt-PT"/>
+        </w:rPr>
+      </w:pPr>
+      <w:r>
+        <w:rPr>
+          <w:lang w:val="pt-PT"/>
+        </w:rPr>
+        <w:lastRenderedPageBreak/>
+        <w:t xml:space="preserve"> </w:t>
+      </w:r>
+    </w:p>
+    <w:p>
+      <w:pPr>
+        <w:pStyle w:val="Ttulo2"/>
+        <w:jc w:val="both"/>
+      </w:pPr>
+      <w:bookmarkStart w:id="25" w:name="_Toc102254494"/>
+      <w:r>
+        <w:t>pt.isec.pa.apoio_poe.model.data</w:t>
+      </w:r>
+      <w:bookmarkEnd w:id="25"/>
+    </w:p>
+    <w:p>
+      <w:pPr>
+        <w:pStyle w:val="Ttulo3"/>
+        <w:jc w:val="both"/>
+      </w:pPr>
+      <w:bookmarkStart w:id="26" w:name="_Toc102254495"/>
+      <w:r>
+        <w:t>Pessoa</w:t>
+      </w:r>
+      <w:bookmarkEnd w:id="26"/>
+    </w:p>
+    <w:p>
+      <w:pPr>
+        <w:spacing w:line="360" w:lineRule="auto"/>
+        <w:jc w:val="both"/>
+        <w:rPr>
+          <w:lang w:val="pt-PT"/>
+        </w:rPr>
+      </w:pPr>
+      <w:r>
+        <w:rPr>
+          <w:lang w:val="pt-PT"/>
+        </w:rPr>
+        <w:t xml:space="preserve">A classe </w:t>
       </w:r>
       <w:r>
         <w:rPr>
@@ -7663,14 +7969,53 @@
           <w:iCs/>
           <w:lang w:val="pt-PT"/>
         </w:rPr>
-        <w:t>undo()</w:t>
-      </w:r>
-      <w:r>
-        <w:rPr>
-          <w:lang w:val="pt-PT"/>
-        </w:rPr>
-        <w:t>, com o objetivo de criar uma nova atribuição ou revertendo o comando, retirando essa atribuição.</w:t>
-      </w:r>
+        <w:t>Pessoa</w:t>
+      </w:r>
+      <w:r>
+        <w:rPr>
+          <w:lang w:val="pt-PT"/>
+        </w:rPr>
+        <w:t xml:space="preserve"> representa uma classe abstrata com as informações básicas de uma pessoa no contexto da aplicação. Tem como objetivo servir de classe mãe para as classes </w:t>
+      </w:r>
+      <w:r>
+        <w:rPr>
+          <w:i/>
+          <w:iCs/>
+          <w:lang w:val="pt-PT"/>
+        </w:rPr>
+        <w:t>Docente</w:t>
+      </w:r>
+      <w:r>
+        <w:rPr>
+          <w:lang w:val="pt-PT"/>
+        </w:rPr>
+        <w:t xml:space="preserve"> e </w:t>
+      </w:r>
+      <w:r>
+        <w:rPr>
+          <w:i/>
+          <w:iCs/>
+          <w:lang w:val="pt-PT"/>
+        </w:rPr>
+        <w:t>Aluno</w:t>
+      </w:r>
+      <w:r>
+        <w:rPr>
+          <w:lang w:val="pt-PT"/>
+        </w:rPr>
+        <w:t>.</w:t>
+      </w:r>
+    </w:p>
+    <w:p>
+      <w:pPr>
+        <w:pStyle w:val="Ttulo3"/>
+        <w:jc w:val="both"/>
+      </w:pPr>
+      <w:bookmarkStart w:id="27" w:name="_Toc102254496"/>
+      <w:r>
+        <w:t>Docente</w:t>
+      </w:r>
+      <w:bookmarkEnd w:id="27"/>
     </w:p>
     <w:p>
       <w:pPr>
@@ -7680,6 +8025,51 @@
           <w:lang w:val="pt-PT"/>
         </w:rPr>
       </w:pPr>
+      <w:r>
+        <w:rPr>
+          <w:lang w:val="pt-PT"/>
+        </w:rPr>
+        <w:t xml:space="preserve">A classe </w:t>
+      </w:r>
+      <w:r>
+        <w:rPr>
+          <w:i/>
+          <w:iCs/>
+          <w:lang w:val="pt-PT"/>
+        </w:rPr>
+        <w:t>Docente</w:t>
+      </w:r>
+      <w:r>
+        <w:rPr>
+          <w:lang w:val="pt-PT"/>
+        </w:rPr>
+        <w:t xml:space="preserve"> representa toda a informação necessária sobre os docentes no contexto desta aplicação. Para tal deriva da classe </w:t>
+      </w:r>
+      <w:r>
+        <w:rPr>
+          <w:i/>
+          <w:iCs/>
+          <w:lang w:val="pt-PT"/>
+        </w:rPr>
+        <w:t>Pessoa</w:t>
+      </w:r>
+      <w:r>
+        <w:rPr>
+          <w:lang w:val="pt-PT"/>
+        </w:rPr>
+        <w:t xml:space="preserve"> de forma a utilizar as funcionalidades já por esta disponibilizadas.</w:t>
+      </w:r>
+    </w:p>
+    <w:p>
+      <w:pPr>
+        <w:pStyle w:val="Ttulo3"/>
+        <w:jc w:val="both"/>
+      </w:pPr>
+      <w:bookmarkStart w:id="28" w:name="_Toc102254497"/>
+      <w:r>
+        <w:t>Aluno</w:t>
+      </w:r>
+      <w:bookmarkEnd w:id="28"/>
     </w:p>
     <w:p>
       <w:pPr>
@@ -7689,25 +8079,51 @@
           <w:lang w:val="pt-PT"/>
         </w:rPr>
       </w:pPr>
+      <w:r>
+        <w:rPr>
+          <w:lang w:val="pt-PT"/>
+        </w:rPr>
+        <w:t xml:space="preserve">A classe </w:t>
+      </w:r>
+      <w:r>
+        <w:rPr>
+          <w:i/>
+          <w:iCs/>
+          <w:lang w:val="pt-PT"/>
+        </w:rPr>
+        <w:t>Aluno</w:t>
+      </w:r>
+      <w:r>
+        <w:rPr>
+          <w:lang w:val="pt-PT"/>
+        </w:rPr>
+        <w:t xml:space="preserve"> representa um aluno no contexto desta aplicação. Tem como objetivo guardar toda a informação relativa a um aluno. Para isso deriva da classe </w:t>
+      </w:r>
+      <w:r>
+        <w:rPr>
+          <w:i/>
+          <w:iCs/>
+          <w:lang w:val="pt-PT"/>
+        </w:rPr>
+        <w:t>Pessoa</w:t>
+      </w:r>
+      <w:r>
+        <w:rPr>
+          <w:lang w:val="pt-PT"/>
+        </w:rPr>
+        <w:t xml:space="preserve"> com o objetivo de utilizar as funcionalidades já por esta disponibilizadas.</w:t>
+      </w:r>
     </w:p>
     <w:p>
       <w:pPr>
         <w:pStyle w:val="Ttulo3"/>
         <w:jc w:val="both"/>
       </w:pPr>
-      <w:bookmarkStart w:id="21" w:name="_Toc102254490"/>
-      <w:proofErr w:type="spellStart"/>
-      <w:r>
-        <w:t>Remove</w:t>
-      </w:r>
-      <w:r>
-        <w:t>AtribuicaoAlunoPropost</w:t>
-      </w:r>
-      <w:r>
-        <w:t>a</w:t>
-      </w:r>
-      <w:bookmarkEnd w:id="21"/>
-      <w:proofErr w:type="spellEnd"/>
+      <w:bookmarkStart w:id="29" w:name="_Toc102254498"/>
+      <w:r>
+        <w:t>AlunoClassificacaoComparator</w:t>
+      </w:r>
+      <w:bookmarkEnd w:id="29"/>
     </w:p>
     <w:p>
       <w:pPr>
@@ -7723,45 +8139,79 @@
         </w:rPr>
         <w:t xml:space="preserve">A classe </w:t>
       </w:r>
-      <w:proofErr w:type="spellStart"/>
       <w:r>
         <w:rPr>
           <w:i/>
           <w:iCs/>
           <w:lang w:val="pt-PT"/>
         </w:rPr>
-        <w:t>RemoveAtribuicaoAlunoProposta</w:t>
-      </w:r>
-      <w:proofErr w:type="spellEnd"/>
-      <w:r>
-        <w:rPr>
-          <w:lang w:val="pt-PT"/>
-        </w:rPr>
-        <w:t xml:space="preserve"> representa a implementação de um comando concreto. O objetivo desta classe é remover uma atribuição de um aluno a uma proposta. Para tal são redefinidas as operações de </w:t>
-      </w:r>
-      <w:proofErr w:type="gramStart"/>
+        <w:t>AlunoClassificacaoComparator</w:t>
+      </w:r>
+      <w:r>
+        <w:rPr>
+          <w:lang w:val="pt-PT"/>
+        </w:rPr>
+        <w:t xml:space="preserve"> representa um comparador de dois alunos pela classificação dos mesmos. Esta classe tem como objetivo ser utilizada para ordenar os alunos pela sua classificação, útil </w:t>
+      </w:r>
+      <w:r>
+        <w:rPr>
+          <w:lang w:val="pt-PT"/>
+        </w:rPr>
+        <w:t xml:space="preserve">no momento de atribuição de propostas aos alunos de forma automática. Para tal implementa a interface </w:t>
+      </w:r>
       <w:r>
         <w:rPr>
           <w:i/>
           <w:iCs/>
           <w:lang w:val="pt-PT"/>
         </w:rPr>
-        <w:t>execute(</w:t>
-      </w:r>
-      <w:proofErr w:type="gramEnd"/>
+        <w:t>Comparator</w:t>
+      </w:r>
+      <w:r>
+        <w:rPr>
+          <w:lang w:val="pt-PT"/>
+        </w:rPr>
+        <w:t xml:space="preserve"> e o seu método </w:t>
+      </w:r>
       <w:r>
         <w:rPr>
           <w:i/>
           <w:iCs/>
           <w:lang w:val="pt-PT"/>
         </w:rPr>
-        <w:t>)</w:t>
-      </w:r>
-      <w:r>
-        <w:rPr>
-          <w:lang w:val="pt-PT"/>
-        </w:rPr>
-        <w:t xml:space="preserve"> e </w:t>
+        <w:t>compare()</w:t>
+      </w:r>
+      <w:r>
+        <w:rPr>
+          <w:lang w:val="pt-PT"/>
+        </w:rPr>
+        <w:t>.</w:t>
+      </w:r>
+    </w:p>
+    <w:p>
+      <w:pPr>
+        <w:pStyle w:val="Ttulo3"/>
+        <w:jc w:val="both"/>
+      </w:pPr>
+      <w:bookmarkStart w:id="30" w:name="_Toc102254499"/>
+      <w:r>
+        <w:t>Proposta</w:t>
+      </w:r>
+      <w:bookmarkEnd w:id="30"/>
+    </w:p>
+    <w:p>
+      <w:pPr>
+        <w:spacing w:line="360" w:lineRule="auto"/>
+        <w:jc w:val="both"/>
+        <w:rPr>
+          <w:lang w:val="pt-PT"/>
+        </w:rPr>
+      </w:pPr>
+      <w:r>
+        <w:rPr>
+          <w:lang w:val="pt-PT"/>
+        </w:rPr>
+        <w:t xml:space="preserve">A classe </w:t>
       </w:r>
       <w:r>
         <w:rPr>
@@ -7769,27 +8219,99 @@
           <w:iCs/>
           <w:lang w:val="pt-PT"/>
         </w:rPr>
-        <w:t>undo()</w:t>
-      </w:r>
-      <w:r>
-        <w:rPr>
-          <w:lang w:val="pt-PT"/>
-        </w:rPr>
-        <w:t>, indo estas remover uma atribuição ou reverter este comando, voltando a adicionar a atribuição.</w:t>
-      </w:r>
+        <w:t>Proposta</w:t>
+      </w:r>
+      <w:r>
+        <w:rPr>
+          <w:lang w:val="pt-PT"/>
+        </w:rPr>
+        <w:t xml:space="preserve"> representa uma classe abstrata com as informações básicas de todas as propostas. Esta classe tem como objetivo servir de classe mãe para as classes </w:t>
+      </w:r>
+      <w:r>
+        <w:rPr>
+          <w:i/>
+          <w:iCs/>
+          <w:lang w:val="pt-PT"/>
+        </w:rPr>
+        <w:t>Projeto</w:t>
+      </w:r>
+      <w:r>
+        <w:rPr>
+          <w:lang w:val="pt-PT"/>
+        </w:rPr>
+        <w:t xml:space="preserve">, </w:t>
+      </w:r>
+      <w:r>
+        <w:rPr>
+          <w:i/>
+          <w:iCs/>
+          <w:lang w:val="pt-PT"/>
+        </w:rPr>
+        <w:t>Estagio</w:t>
+      </w:r>
+      <w:r>
+        <w:rPr>
+          <w:lang w:val="pt-PT"/>
+        </w:rPr>
+        <w:t xml:space="preserve">, </w:t>
+      </w:r>
+      <w:r>
+        <w:rPr>
+          <w:i/>
+          <w:iCs/>
+          <w:lang w:val="pt-PT"/>
+        </w:rPr>
+        <w:t>Autoproposto</w:t>
+      </w:r>
+      <w:r>
+        <w:rPr>
+          <w:lang w:val="pt-PT"/>
+        </w:rPr>
+        <w:t xml:space="preserve"> e </w:t>
+      </w:r>
+      <w:r>
+        <w:rPr>
+          <w:i/>
+          <w:iCs/>
+          <w:lang w:val="pt-PT"/>
+        </w:rPr>
+        <w:t>PropostaAtribuida</w:t>
+      </w:r>
+      <w:r>
+        <w:rPr>
+          <w:lang w:val="pt-PT"/>
+        </w:rPr>
+        <w:t>.</w:t>
+      </w:r>
+    </w:p>
+    <w:p>
+      <w:pPr>
+        <w:spacing w:line="360" w:lineRule="auto"/>
+        <w:jc w:val="both"/>
+        <w:rPr>
+          <w:lang w:val="pt-PT"/>
+        </w:rPr>
+      </w:pPr>
+    </w:p>
+    <w:p>
+      <w:pPr>
+        <w:spacing w:line="360" w:lineRule="auto"/>
+        <w:jc w:val="both"/>
+        <w:rPr>
+          <w:lang w:val="pt-PT"/>
+        </w:rPr>
+      </w:pPr>
     </w:p>
     <w:p>
       <w:pPr>
         <w:pStyle w:val="Ttulo3"/>
         <w:jc w:val="both"/>
       </w:pPr>
-      <w:bookmarkStart w:id="22" w:name="_Toc102254491"/>
-      <w:proofErr w:type="spellStart"/>
-      <w:r>
-        <w:t>AddOrientador</w:t>
-      </w:r>
-      <w:bookmarkEnd w:id="22"/>
-      <w:proofErr w:type="spellEnd"/>
+      <w:bookmarkStart w:id="31" w:name="_Toc102254500"/>
+      <w:r>
+        <w:t>Projeto</w:t>
+      </w:r>
+      <w:bookmarkEnd w:id="31"/>
     </w:p>
     <w:p>
       <w:pPr>
@@ -7805,45 +8327,79 @@
         </w:rPr>
         <w:t xml:space="preserve">A classe </w:t>
       </w:r>
-      <w:proofErr w:type="spellStart"/>
       <w:r>
         <w:rPr>
           <w:i/>
           <w:iCs/>
           <w:lang w:val="pt-PT"/>
         </w:rPr>
-        <w:t>AddOrientador</w:t>
-      </w:r>
-      <w:proofErr w:type="spellEnd"/>
-      <w:r>
-        <w:rPr>
-          <w:lang w:val="pt-PT"/>
-        </w:rPr>
-        <w:t xml:space="preserve"> representa a implementação de um comando concreto. Esta classe tem como objetivo adicionar a uma proposta atribuída um docente orientador. Para isso redefine as operações de </w:t>
-      </w:r>
-      <w:proofErr w:type="gramStart"/>
+        <w:t>Projeto</w:t>
+      </w:r>
+      <w:r>
+        <w:rPr>
+          <w:lang w:val="pt-PT"/>
+        </w:rPr>
+        <w:t xml:space="preserve"> representa uma proposta do tipo projeto. Esta classe tem como objetivo guardar os dados referentes a uma proposta de projeto. Para tal deriva da classe </w:t>
+      </w:r>
       <w:r>
         <w:rPr>
           <w:i/>
           <w:iCs/>
           <w:lang w:val="pt-PT"/>
         </w:rPr>
-        <w:t>execute(</w:t>
-      </w:r>
-      <w:proofErr w:type="gramEnd"/>
+        <w:t>Proposta</w:t>
+      </w:r>
+      <w:r>
+        <w:rPr>
+          <w:lang w:val="pt-PT"/>
+        </w:rPr>
+        <w:t>, de forma a utilizar as funcionalidades por esta disponibilizadas.</w:t>
+      </w:r>
+    </w:p>
+    <w:p>
+      <w:pPr>
+        <w:pStyle w:val="Ttulo3"/>
+        <w:jc w:val="both"/>
+      </w:pPr>
+      <w:bookmarkStart w:id="32" w:name="_Toc102254501"/>
+      <w:r>
+        <w:t>Estagio</w:t>
+      </w:r>
+      <w:bookmarkEnd w:id="32"/>
+    </w:p>
+    <w:p>
+      <w:pPr>
+        <w:spacing w:line="360" w:lineRule="auto"/>
+        <w:jc w:val="both"/>
+        <w:rPr>
+          <w:lang w:val="pt-PT"/>
+        </w:rPr>
+      </w:pPr>
+      <w:r>
+        <w:rPr>
+          <w:lang w:val="pt-PT"/>
+        </w:rPr>
+        <w:t xml:space="preserve">A classe </w:t>
+      </w:r>
       <w:r>
         <w:rPr>
           <w:i/>
           <w:iCs/>
           <w:lang w:val="pt-PT"/>
         </w:rPr>
-        <w:t>)</w:t>
-      </w:r>
-      <w:r>
-        <w:rPr>
-          <w:lang w:val="pt-PT"/>
-        </w:rPr>
-        <w:t xml:space="preserve"> e </w:t>
+        <w:t>Estagio</w:t>
+      </w:r>
+      <w:r>
+        <w:rPr>
+          <w:lang w:val="pt-PT"/>
+        </w:rPr>
+        <w:t xml:space="preserve"> representa uma proposta do tipo </w:t>
+      </w:r>
+      <w:r>
+        <w:rPr>
+          <w:lang w:val="pt-PT"/>
+        </w:rPr>
+        <w:t xml:space="preserve">estágio. Esta classe tem como objetivo guardar toda a informação referente a uma proposta de estágio. Para isso deriva da classe </w:t>
       </w:r>
       <w:r>
         <w:rPr>
@@ -7851,13 +8407,39 @@
           <w:iCs/>
           <w:lang w:val="pt-PT"/>
         </w:rPr>
-        <w:t>undo()</w:t>
-      </w:r>
-      <w:r>
-        <w:rPr>
-          <w:lang w:val="pt-PT"/>
-        </w:rPr>
-        <w:t xml:space="preserve">, onde estas vão adicionar um docente a uma atribuição que ainda não tenha docente, ou remover o docente orientador na operação de </w:t>
+        <w:t>Proposta</w:t>
+      </w:r>
+      <w:r>
+        <w:rPr>
+          <w:lang w:val="pt-PT"/>
+        </w:rPr>
+        <w:t>, com o objetivo de utilizar as funcionalidades que esta disponibiliza.</w:t>
+      </w:r>
+    </w:p>
+    <w:p>
+      <w:pPr>
+        <w:pStyle w:val="Ttulo3"/>
+        <w:jc w:val="both"/>
+      </w:pPr>
+      <w:bookmarkStart w:id="33" w:name="_Toc102254502"/>
+      <w:r>
+        <w:t>Autoproposto</w:t>
+      </w:r>
+      <w:bookmarkEnd w:id="33"/>
+    </w:p>
+    <w:p>
+      <w:pPr>
+        <w:spacing w:line="360" w:lineRule="auto"/>
+        <w:jc w:val="both"/>
+        <w:rPr>
+          <w:lang w:val="pt-PT"/>
+        </w:rPr>
+      </w:pPr>
+      <w:r>
+        <w:rPr>
+          <w:lang w:val="pt-PT"/>
+        </w:rPr>
+        <w:t xml:space="preserve">A classe </w:t>
       </w:r>
       <w:r>
         <w:rPr>
@@ -7865,13 +8447,27 @@
           <w:iCs/>
           <w:lang w:val="pt-PT"/>
         </w:rPr>
-        <w:t>undo()</w:t>
-      </w:r>
-      <w:r>
-        <w:rPr>
-          <w:lang w:val="pt-PT"/>
-        </w:rPr>
-        <w:t>.</w:t>
+        <w:t>Autoproposto</w:t>
+      </w:r>
+      <w:r>
+        <w:rPr>
+          <w:lang w:val="pt-PT"/>
+        </w:rPr>
+        <w:t xml:space="preserve"> representa uma proposta de estágio/projeto apresenta por um aluno. Para tal guarda todas as informações referentes a uma autoproposta de um aluno. Esta classe também deriva da classe </w:t>
+      </w:r>
+      <w:r>
+        <w:rPr>
+          <w:i/>
+          <w:iCs/>
+          <w:lang w:val="pt-PT"/>
+        </w:rPr>
+        <w:t>Proposta</w:t>
+      </w:r>
+      <w:r>
+        <w:rPr>
+          <w:lang w:val="pt-PT"/>
+        </w:rPr>
+        <w:t>, utilizando também as funcionalidades que esta disponibiliza.</w:t>
       </w:r>
     </w:p>
     <w:p>
@@ -7879,13 +8475,11 @@
         <w:pStyle w:val="Ttulo3"/>
         <w:jc w:val="both"/>
       </w:pPr>
-      <w:bookmarkStart w:id="23" w:name="_Toc102254492"/>
-      <w:proofErr w:type="spellStart"/>
-      <w:r>
-        <w:t>ChangeOrientador</w:t>
-      </w:r>
-      <w:bookmarkEnd w:id="23"/>
-      <w:proofErr w:type="spellEnd"/>
+      <w:bookmarkStart w:id="34" w:name="_Toc102254503"/>
+      <w:r>
+        <w:t>PropostaAtribuida</w:t>
+      </w:r>
+      <w:bookmarkEnd w:id="34"/>
     </w:p>
     <w:p>
       <w:pPr>
@@ -7901,51 +8495,170 @@
         </w:rPr>
         <w:t xml:space="preserve">A classe </w:t>
       </w:r>
-      <w:proofErr w:type="spellStart"/>
       <w:r>
         <w:rPr>
           <w:i/>
           <w:iCs/>
           <w:lang w:val="pt-PT"/>
         </w:rPr>
-        <w:t>ChangeOrientador</w:t>
-      </w:r>
-      <w:proofErr w:type="spellEnd"/>
-      <w:r>
-        <w:rPr>
-          <w:lang w:val="pt-PT"/>
-        </w:rPr>
-        <w:t xml:space="preserve"> representa a implementação de um comando concreto. </w:t>
-      </w:r>
-      <w:r>
-        <w:rPr>
-          <w:lang w:val="pt-PT"/>
-        </w:rPr>
-        <w:t xml:space="preserve">O objetivo desta classe é alterar o docente orientador a uma proposta atribuída que já tenha um orientador atribuído. Para tal redefine as operações de </w:t>
-      </w:r>
-      <w:proofErr w:type="gramStart"/>
+        <w:t>PropostaAtribuida</w:t>
+      </w:r>
+      <w:r>
+        <w:rPr>
+          <w:lang w:val="pt-PT"/>
+        </w:rPr>
+        <w:t xml:space="preserve"> representa a atribuição de uma proposta a um aluno e qual o docente orientador atribuído a esta proposta. Esta classe tem como objetivo guardar toda a informação necessária para representar a atribuição de uma proposta a um aluno e qual o docente orientador para esta proposta.</w:t>
+      </w:r>
+    </w:p>
+    <w:p>
+      <w:pPr>
+        <w:pStyle w:val="Ttulo3"/>
+        <w:jc w:val="both"/>
+      </w:pPr>
+      <w:bookmarkStart w:id="35" w:name="_Toc102254504"/>
+      <w:r>
+        <w:t>Candidatura</w:t>
+      </w:r>
+      <w:bookmarkEnd w:id="35"/>
+    </w:p>
+    <w:p>
+      <w:pPr>
+        <w:spacing w:line="360" w:lineRule="auto"/>
+        <w:jc w:val="both"/>
+        <w:rPr>
+          <w:lang w:val="pt-PT"/>
+        </w:rPr>
+      </w:pPr>
+      <w:r>
+        <w:rPr>
+          <w:lang w:val="pt-PT"/>
+        </w:rPr>
+        <w:t xml:space="preserve">A classe </w:t>
+      </w:r>
       <w:r>
         <w:rPr>
           <w:i/>
           <w:iCs/>
           <w:lang w:val="pt-PT"/>
         </w:rPr>
-        <w:t>execute(</w:t>
-      </w:r>
-      <w:proofErr w:type="gramEnd"/>
+        <w:t>Candidatura</w:t>
+      </w:r>
+      <w:r>
+        <w:rPr>
+          <w:lang w:val="pt-PT"/>
+        </w:rPr>
+        <w:t xml:space="preserve"> tem como objetivo representar a candidatura de um aluno a uma ou várias propostas. Para isso guarda toda a informação necessária, nomeadamente o aluno candidato e as propostas a que este se está a candidatar.</w:t>
+      </w:r>
+    </w:p>
+    <w:p>
+      <w:pPr>
+        <w:spacing w:line="360" w:lineRule="auto"/>
+        <w:jc w:val="both"/>
+        <w:rPr>
+          <w:lang w:val="pt-PT"/>
+        </w:rPr>
+      </w:pPr>
+    </w:p>
+    <w:p>
+      <w:pPr>
+        <w:spacing w:line="360" w:lineRule="auto"/>
+        <w:jc w:val="both"/>
+        <w:rPr>
+          <w:lang w:val="pt-PT"/>
+        </w:rPr>
+      </w:pPr>
+    </w:p>
+    <w:p>
+      <w:pPr>
+        <w:spacing w:line="360" w:lineRule="auto"/>
+        <w:jc w:val="both"/>
+        <w:rPr>
+          <w:lang w:val="pt-PT"/>
+        </w:rPr>
+      </w:pPr>
+    </w:p>
+    <w:p>
+      <w:pPr>
+        <w:spacing w:line="360" w:lineRule="auto"/>
+        <w:jc w:val="both"/>
+        <w:rPr>
+          <w:lang w:val="pt-PT"/>
+        </w:rPr>
+      </w:pPr>
+    </w:p>
+    <w:p>
+      <w:pPr>
+        <w:pStyle w:val="Ttulo3"/>
+        <w:jc w:val="both"/>
+      </w:pPr>
+      <w:bookmarkStart w:id="36" w:name="_Toc102254505"/>
+      <w:r>
+        <w:t>ApoioPo</w:t>
+      </w:r>
+      <w:r>
+        <w:t>E</w:t>
+      </w:r>
+      <w:bookmarkEnd w:id="36"/>
+    </w:p>
+    <w:p>
+      <w:pPr>
+        <w:spacing w:line="360" w:lineRule="auto"/>
+        <w:jc w:val="both"/>
+        <w:rPr>
+          <w:lang w:val="pt-PT"/>
+        </w:rPr>
+      </w:pPr>
+      <w:r>
+        <w:rPr>
+          <w:lang w:val="pt-PT"/>
+        </w:rPr>
+        <w:t xml:space="preserve">A classe </w:t>
+      </w:r>
       <w:r>
         <w:rPr>
           <w:i/>
           <w:iCs/>
           <w:lang w:val="pt-PT"/>
         </w:rPr>
-        <w:t>)</w:t>
-      </w:r>
-      <w:r>
-        <w:rPr>
-          <w:lang w:val="pt-PT"/>
-        </w:rPr>
-        <w:t xml:space="preserve"> e </w:t>
+        <w:t>ApoioPoE</w:t>
+      </w:r>
+      <w:r>
+        <w:rPr>
+          <w:lang w:val="pt-PT"/>
+        </w:rPr>
+        <w:t xml:space="preserve"> representa todos os dados do programa. Tem como objetivo guardar os vários alunos, docentes, propostas e candidaturas que são criados no decorrer da execução da aplicação. Disponibiliza também métodos que permitem manipular esta informação.</w:t>
+      </w:r>
+    </w:p>
+    <w:p>
+      <w:pPr>
+        <w:pStyle w:val="Ttulo3"/>
+        <w:jc w:val="both"/>
+      </w:pPr>
+      <w:bookmarkStart w:id="37" w:name="_Toc102254506"/>
+      <w:r>
+        <w:t>ApoioPo</w:t>
+      </w:r>
+      <w:r>
+        <w:t>E</w:t>
+      </w:r>
+      <w:r>
+        <w:t>Manager</w:t>
+      </w:r>
+      <w:bookmarkEnd w:id="37"/>
+    </w:p>
+    <w:p>
+      <w:pPr>
+        <w:spacing w:line="360" w:lineRule="auto"/>
+        <w:jc w:val="both"/>
+        <w:rPr>
+          <w:lang w:val="pt-PT"/>
+        </w:rPr>
+      </w:pPr>
+      <w:r>
+        <w:rPr>
+          <w:lang w:val="pt-PT"/>
+        </w:rPr>
+        <w:t xml:space="preserve">A classe </w:t>
       </w:r>
       <w:r>
         <w:rPr>
@@ -7953,27 +8666,180 @@
           <w:iCs/>
           <w:lang w:val="pt-PT"/>
         </w:rPr>
-        <w:t>undo()</w:t>
-      </w:r>
-      <w:r>
-        <w:rPr>
-          <w:lang w:val="pt-PT"/>
-        </w:rPr>
-        <w:t>, onde estas vão alterar o antigo docente orientador pelo novo especificado pelo utilizador, ou reverter esta operação colocando o antigo docente orientador.</w:t>
-      </w:r>
+        <w:t>ApoioPoEManager</w:t>
+      </w:r>
+      <w:r>
+        <w:rPr>
+          <w:lang w:val="pt-PT"/>
+        </w:rPr>
+        <w:t xml:space="preserve"> re</w:t>
+      </w:r>
+      <w:r>
+        <w:rPr>
+          <w:lang w:val="pt-PT"/>
+        </w:rPr>
+        <w:t xml:space="preserve">presenta um </w:t>
+      </w:r>
+      <w:r>
+        <w:rPr>
+          <w:i/>
+          <w:iCs/>
+          <w:lang w:val="pt-PT"/>
+        </w:rPr>
+        <w:t>proxy</w:t>
+      </w:r>
+      <w:r>
+        <w:rPr>
+          <w:lang w:val="pt-PT"/>
+        </w:rPr>
+        <w:t xml:space="preserve"> para a classe </w:t>
+      </w:r>
+      <w:r>
+        <w:rPr>
+          <w:i/>
+          <w:iCs/>
+          <w:lang w:val="pt-PT"/>
+        </w:rPr>
+        <w:t>ApoioPoE</w:t>
+      </w:r>
+      <w:r>
+        <w:rPr>
+          <w:lang w:val="pt-PT"/>
+        </w:rPr>
+        <w:t xml:space="preserve">. Tem como objetivo fazer a gestão de um objeto </w:t>
+      </w:r>
+      <w:r>
+        <w:rPr>
+          <w:i/>
+          <w:iCs/>
+          <w:lang w:val="pt-PT"/>
+        </w:rPr>
+        <w:t>ApoioPoE</w:t>
+      </w:r>
+      <w:r>
+        <w:rPr>
+          <w:lang w:val="pt-PT"/>
+        </w:rPr>
+        <w:t xml:space="preserve"> disponibilizando métodos semelhantes aos da classe </w:t>
+      </w:r>
+      <w:r>
+        <w:rPr>
+          <w:i/>
+          <w:iCs/>
+          <w:lang w:val="pt-PT"/>
+        </w:rPr>
+        <w:t>ApoioPoE</w:t>
+      </w:r>
+      <w:r>
+        <w:rPr>
+          <w:lang w:val="pt-PT"/>
+        </w:rPr>
+        <w:t xml:space="preserve"> redirecionando todo o processamento para a classe </w:t>
+      </w:r>
+      <w:r>
+        <w:rPr>
+          <w:i/>
+          <w:iCs/>
+          <w:lang w:val="pt-PT"/>
+        </w:rPr>
+        <w:t>ApoioPoE</w:t>
+      </w:r>
+      <w:r>
+        <w:rPr>
+          <w:lang w:val="pt-PT"/>
+        </w:rPr>
+        <w:t xml:space="preserve">. Nesta classe é também implementado o padrão </w:t>
+      </w:r>
+      <w:r>
+        <w:rPr>
+          <w:i/>
+          <w:iCs/>
+          <w:lang w:val="pt-PT"/>
+        </w:rPr>
+        <w:t>Decorator</w:t>
+      </w:r>
+      <w:r>
+        <w:rPr>
+          <w:lang w:val="pt-PT"/>
+        </w:rPr>
+        <w:t xml:space="preserve">, onde são disponibilizadas novas funcionalidades à classe </w:t>
+      </w:r>
+      <w:r>
+        <w:rPr>
+          <w:i/>
+          <w:iCs/>
+          <w:lang w:val="pt-PT"/>
+        </w:rPr>
+        <w:t>ApoioPoE</w:t>
+      </w:r>
+      <w:r>
+        <w:rPr>
+          <w:lang w:val="pt-PT"/>
+        </w:rPr>
+        <w:t xml:space="preserve"> sem que esta sofra alterações à sua estrutura, nomeadamente a introdução de dados vinda de ficheiros, bem como a realização do </w:t>
+      </w:r>
+      <w:r>
+        <w:rPr>
+          <w:i/>
+          <w:iCs/>
+          <w:lang w:val="pt-PT"/>
+        </w:rPr>
+        <w:t>load</w:t>
+      </w:r>
+      <w:r>
+        <w:rPr>
+          <w:lang w:val="pt-PT"/>
+        </w:rPr>
+        <w:t xml:space="preserve"> e </w:t>
+      </w:r>
+      <w:r>
+        <w:rPr>
+          <w:i/>
+          <w:iCs/>
+          <w:lang w:val="pt-PT"/>
+        </w:rPr>
+        <w:t>save</w:t>
+      </w:r>
+      <w:r>
+        <w:rPr>
+          <w:lang w:val="pt-PT"/>
+        </w:rPr>
+        <w:t xml:space="preserve"> do estado e dados da aplicação num determinado ponto da sua execução.</w:t>
+      </w:r>
+    </w:p>
+    <w:p>
+      <w:pPr>
+        <w:pStyle w:val="Ttulo2"/>
+        <w:jc w:val="both"/>
+        <w:rPr>
+          <w:lang w:val="en-US"/>
+        </w:rPr>
+      </w:pPr>
+      <w:bookmarkStart w:id="38" w:name="_Toc102254507"/>
+      <w:r>
+        <w:rPr>
+          <w:lang w:val="en-US"/>
+        </w:rPr>
+        <w:t>pt.isec.pa.apoio_poe.model.exceptionsHandling</w:t>
+      </w:r>
+      <w:bookmarkEnd w:id="38"/>
     </w:p>
     <w:p>
       <w:pPr>
         <w:pStyle w:val="Ttulo3"/>
         <w:jc w:val="both"/>
-      </w:pPr>
-      <w:bookmarkStart w:id="24" w:name="_Toc102254493"/>
-      <w:proofErr w:type="spellStart"/>
-      <w:r>
-        <w:t>RemoveOrientador</w:t>
-      </w:r>
-      <w:bookmarkEnd w:id="24"/>
-      <w:proofErr w:type="spellEnd"/>
+        <w:rPr>
+          <w:lang w:val="en-US"/>
+        </w:rPr>
+      </w:pPr>
+      <w:bookmarkStart w:id="39" w:name="_Toc102254508"/>
+      <w:r>
+        <w:rPr>
+          <w:lang w:val="en-US"/>
+        </w:rPr>
+        <w:t>ExceptionsTypes</w:t>
+      </w:r>
+      <w:bookmarkEnd w:id="39"/>
     </w:p>
     <w:p>
       <w:pPr>
@@ -7989,45 +8855,150 @@
         </w:rPr>
         <w:t xml:space="preserve">A classe </w:t>
       </w:r>
-      <w:proofErr w:type="spellStart"/>
       <w:r>
         <w:rPr>
           <w:i/>
           <w:iCs/>
           <w:lang w:val="pt-PT"/>
         </w:rPr>
-        <w:t>RemoveOrientador</w:t>
-      </w:r>
-      <w:proofErr w:type="spellEnd"/>
-      <w:r>
-        <w:rPr>
-          <w:lang w:val="pt-PT"/>
-        </w:rPr>
-        <w:t xml:space="preserve"> representa a implementação de um comando concreto. Esta classe tem como objetivo remover o docente orientador de uma proposta atribuída, ficando esta sem docente orientador. Para isso redefine as operações de </w:t>
-      </w:r>
-      <w:proofErr w:type="gramStart"/>
+        <w:t>ExceptionTypes</w:t>
+      </w:r>
+      <w:r>
+        <w:rPr>
+          <w:lang w:val="pt-PT"/>
+        </w:rPr>
+        <w:t xml:space="preserve"> representa um</w:t>
+      </w:r>
+      <w:r>
+        <w:rPr>
+          <w:lang w:val="pt-PT"/>
+        </w:rPr>
+        <w:t>a classe enumerável. Esta classe tem como objetivo representar as diversas possíveis exceções que podem decorrer durante a execução da aplicação.</w:t>
+      </w:r>
+    </w:p>
+    <w:p>
+      <w:pPr>
+        <w:pStyle w:val="Ttulo3"/>
+        <w:jc w:val="both"/>
+        <w:rPr>
+          <w:lang w:val="en-US"/>
+        </w:rPr>
+      </w:pPr>
+      <w:bookmarkStart w:id="40" w:name="_Toc102254509"/>
+      <w:r>
+        <w:rPr>
+          <w:lang w:val="en-US"/>
+        </w:rPr>
+        <w:t>ExceptionOccurred</w:t>
+      </w:r>
+      <w:bookmarkEnd w:id="40"/>
+    </w:p>
+    <w:p>
+      <w:pPr>
+        <w:spacing w:line="360" w:lineRule="auto"/>
+        <w:jc w:val="both"/>
+        <w:rPr>
+          <w:lang w:val="pt-PT"/>
+        </w:rPr>
+      </w:pPr>
+      <w:r>
+        <w:rPr>
+          <w:lang w:val="pt-PT"/>
+        </w:rPr>
+        <w:t xml:space="preserve">A classe </w:t>
+      </w:r>
       <w:r>
         <w:rPr>
           <w:i/>
           <w:iCs/>
           <w:lang w:val="pt-PT"/>
         </w:rPr>
-        <w:t>execute(</w:t>
-      </w:r>
-      <w:proofErr w:type="gramEnd"/>
+        <w:t xml:space="preserve">ExceptionOccurred </w:t>
+      </w:r>
+      <w:r>
+        <w:rPr>
+          <w:lang w:val="pt-PT"/>
+        </w:rPr>
+        <w:t>representa um</w:t>
+      </w:r>
+      <w:r>
+        <w:rPr>
+          <w:lang w:val="pt-PT"/>
+        </w:rPr>
+        <w:t xml:space="preserve">a classe segundo o padrão </w:t>
+      </w:r>
       <w:r>
         <w:rPr>
           <w:i/>
           <w:iCs/>
           <w:lang w:val="pt-PT"/>
         </w:rPr>
-        <w:t>)</w:t>
-      </w:r>
-      <w:r>
-        <w:rPr>
-          <w:lang w:val="pt-PT"/>
-        </w:rPr>
-        <w:t xml:space="preserve"> e </w:t>
+        <w:t>Singleton</w:t>
+      </w:r>
+      <w:r>
+        <w:rPr>
+          <w:lang w:val="pt-PT"/>
+        </w:rPr>
+        <w:t>. Esta classe tem como objetivo representar uma exceção quando esta ocorre, de forma que a interface com o utilizador possa apresentar uma mensagem personalizada conforme o tipo de exceção que tenha ocorrido.</w:t>
+      </w:r>
+    </w:p>
+    <w:p>
+      <w:pPr>
+        <w:rPr>
+          <w:lang w:val="pt-PT"/>
+        </w:rPr>
+      </w:pPr>
+      <w:r>
+        <w:rPr>
+          <w:lang w:val="pt-PT"/>
+        </w:rPr>
+        <w:br w:type="page"/>
+      </w:r>
+    </w:p>
+    <w:p>
+      <w:pPr>
+        <w:spacing w:line="360" w:lineRule="auto"/>
+        <w:jc w:val="both"/>
+        <w:rPr>
+          <w:lang w:val="pt-PT"/>
+        </w:rPr>
+      </w:pPr>
+    </w:p>
+    <w:p>
+      <w:pPr>
+        <w:pStyle w:val="Ttulo2"/>
+        <w:jc w:val="both"/>
+      </w:pPr>
+      <w:bookmarkStart w:id="41" w:name="_Toc102254510"/>
+      <w:r>
+        <w:t>pt.isec.pa.apoio_poe.model.facade</w:t>
+      </w:r>
+      <w:bookmarkEnd w:id="41"/>
+    </w:p>
+    <w:p>
+      <w:pPr>
+        <w:pStyle w:val="Ttulo3"/>
+        <w:jc w:val="both"/>
+      </w:pPr>
+      <w:bookmarkStart w:id="42" w:name="_Toc102254511"/>
+      <w:r>
+        <w:t>GestaoManualAtribuicoesManager</w:t>
+      </w:r>
+      <w:bookmarkEnd w:id="42"/>
+    </w:p>
+    <w:p>
+      <w:pPr>
+        <w:spacing w:line="360" w:lineRule="auto"/>
+        <w:jc w:val="both"/>
+        <w:rPr>
+          <w:lang w:val="pt-PT"/>
+        </w:rPr>
+      </w:pPr>
+      <w:r>
+        <w:rPr>
+          <w:lang w:val="pt-PT"/>
+        </w:rPr>
+        <w:t xml:space="preserve">A classe </w:t>
       </w:r>
       <w:r>
         <w:rPr>
@@ -8035,27 +9006,59 @@
           <w:iCs/>
           <w:lang w:val="pt-PT"/>
         </w:rPr>
-        <w:t>undo()</w:t>
-      </w:r>
-      <w:r>
-        <w:rPr>
-          <w:lang w:val="pt-PT"/>
-        </w:rPr>
-        <w:t>, onde estas vão remover o atual docente orientador, ou revertendo a operação colocando o antigo docente orientador.</w:t>
-      </w:r>
-    </w:p>
-    <w:p>
-      <w:pPr>
-        <w:rPr>
-          <w:lang w:val="pt-PT"/>
-        </w:rPr>
-      </w:pPr>
-      <w:r>
-        <w:rPr>
-          <w:lang w:val="pt-PT"/>
-        </w:rPr>
-        <w:br w:type="page"/>
-      </w:r>
+        <w:t>GestaoManulaAtribuicoesManager</w:t>
+      </w:r>
+      <w:r>
+        <w:rPr>
+          <w:lang w:val="pt-PT"/>
+        </w:rPr>
+        <w:t xml:space="preserve"> representa uma classe segundo o padrão </w:t>
+      </w:r>
+      <w:r>
+        <w:rPr>
+          <w:i/>
+          <w:iCs/>
+          <w:lang w:val="pt-PT"/>
+        </w:rPr>
+        <w:t>Facade</w:t>
+      </w:r>
+      <w:r>
+        <w:rPr>
+          <w:lang w:val="pt-PT"/>
+        </w:rPr>
+        <w:t>.</w:t>
+      </w:r>
+      <w:r>
+        <w:rPr>
+          <w:lang w:val="pt-PT"/>
+        </w:rPr>
+        <w:t xml:space="preserve"> Esta classe tem como objetivo fornecer uma interface mais simples para as classes que vão utilizar as funcionalidades que esta esconde, neste caso a criação e remoção de atribuições de propostas a alunos, realizada através do padrão </w:t>
+      </w:r>
+      <w:r>
+        <w:rPr>
+          <w:i/>
+          <w:iCs/>
+          <w:lang w:val="pt-PT"/>
+        </w:rPr>
+        <w:t>Command</w:t>
+      </w:r>
+      <w:r>
+        <w:rPr>
+          <w:lang w:val="pt-PT"/>
+        </w:rPr>
+        <w:t>.</w:t>
+      </w:r>
+    </w:p>
+    <w:p>
+      <w:pPr>
+        <w:pStyle w:val="Ttulo3"/>
+        <w:jc w:val="both"/>
+      </w:pPr>
+      <w:bookmarkStart w:id="43" w:name="_Toc102254512"/>
+      <w:r>
+        <w:t>GestaoManualOrientadoresManager</w:t>
+      </w:r>
+      <w:bookmarkEnd w:id="43"/>
     </w:p>
     <w:p>
       <w:pPr>
@@ -8069,8 +9072,49 @@
         <w:rPr>
           <w:lang w:val="pt-PT"/>
         </w:rPr>
-        <w:lastRenderedPageBreak/>
-        <w:t xml:space="preserve"> </w:t>
+        <w:t xml:space="preserve">A classe </w:t>
+      </w:r>
+      <w:r>
+        <w:rPr>
+          <w:i/>
+          <w:iCs/>
+          <w:lang w:val="pt-PT"/>
+        </w:rPr>
+        <w:t>GestaoManualOrientadoresManager</w:t>
+      </w:r>
+      <w:r>
+        <w:rPr>
+          <w:lang w:val="pt-PT"/>
+        </w:rPr>
+        <w:t xml:space="preserve"> representa uma classe segundo o padrão </w:t>
+      </w:r>
+      <w:r>
+        <w:rPr>
+          <w:i/>
+          <w:iCs/>
+          <w:lang w:val="pt-PT"/>
+        </w:rPr>
+        <w:t>Facade</w:t>
+      </w:r>
+      <w:r>
+        <w:rPr>
+          <w:lang w:val="pt-PT"/>
+        </w:rPr>
+        <w:t xml:space="preserve">. Esta classe tem como objetivo esconder funcionalidades mais complexas, de forma a criar uma interface mais simples para as classes que utilizem estas funcionalidades. Esta classe refere-se a associação, alteração e desassociação de um docente orientador a uma proposta atribuída, implementados segundo o padrão </w:t>
+      </w:r>
+      <w:r>
+        <w:rPr>
+          <w:i/>
+          <w:iCs/>
+          <w:lang w:val="pt-PT"/>
+        </w:rPr>
+        <w:t>Command</w:t>
+      </w:r>
+      <w:r>
+        <w:rPr>
+          <w:lang w:val="pt-PT"/>
+        </w:rPr>
+        <w:t>.</w:t>
       </w:r>
     </w:p>
     <w:p>
@@ -8078,32 +9122,28 @@
         <w:pStyle w:val="Ttulo2"/>
         <w:jc w:val="both"/>
       </w:pPr>
-      <w:bookmarkStart w:id="25" w:name="_Toc102254494"/>
-      <w:proofErr w:type="spellStart"/>
-      <w:proofErr w:type="gramStart"/>
-      <w:r>
-        <w:t>pt.isec.pa.apoio</w:t>
-      </w:r>
-      <w:proofErr w:type="gramEnd"/>
-      <w:r>
-        <w:t>_poe.model</w:t>
-      </w:r>
-      <w:r>
-        <w:t>.data</w:t>
-      </w:r>
-      <w:bookmarkEnd w:id="25"/>
-      <w:proofErr w:type="spellEnd"/>
+      <w:bookmarkStart w:id="44" w:name="_Toc102254513"/>
+      <w:r>
+        <w:t>pt.isec.pa.apoio_poe.model.fsm</w:t>
+      </w:r>
+      <w:bookmarkEnd w:id="44"/>
     </w:p>
     <w:p>
       <w:pPr>
         <w:pStyle w:val="Ttulo3"/>
         <w:jc w:val="both"/>
       </w:pPr>
-      <w:bookmarkStart w:id="26" w:name="_Toc102254495"/>
-      <w:r>
-        <w:t>Pessoa</w:t>
-      </w:r>
-      <w:bookmarkEnd w:id="26"/>
+      <w:bookmarkStart w:id="45" w:name="_Toc102254514"/>
+      <w:r>
+        <w:t>ApoioPo</w:t>
+      </w:r>
+      <w:r>
+        <w:t>E</w:t>
+      </w:r>
+      <w:r>
+        <w:t>State</w:t>
+      </w:r>
+      <w:bookmarkEnd w:id="45"/>
     </w:p>
     <w:p>
       <w:pPr>
@@ -8125,13 +9165,13 @@
           <w:iCs/>
           <w:lang w:val="pt-PT"/>
         </w:rPr>
-        <w:t>Pessoa</w:t>
-      </w:r>
-      <w:r>
-        <w:rPr>
-          <w:lang w:val="pt-PT"/>
-        </w:rPr>
-        <w:t xml:space="preserve"> representa uma classe abstrata com as informações básicas de uma pessoa no contexto da aplicação. Tem como objetivo servir de classe mãe para as classes </w:t>
+        <w:t>ApoioPoEState</w:t>
+      </w:r>
+      <w:r>
+        <w:rPr>
+          <w:lang w:val="pt-PT"/>
+        </w:rPr>
+        <w:t xml:space="preserve"> representa todos os uma classe enumerável com todos os estados possíveis. Esta classe tem ainda o objetivo de criar instâncias das classes que representam os diversos estados, usando para isso o padrão </w:t>
       </w:r>
       <w:r>
         <w:rPr>
@@ -8139,13 +9179,45 @@
           <w:iCs/>
           <w:lang w:val="pt-PT"/>
         </w:rPr>
-        <w:t>Docente</w:t>
-      </w:r>
-      <w:r>
-        <w:rPr>
-          <w:lang w:val="pt-PT"/>
-        </w:rPr>
-        <w:t xml:space="preserve"> e </w:t>
+        <w:t>Factory</w:t>
+      </w:r>
+      <w:r>
+        <w:rPr>
+          <w:lang w:val="pt-PT"/>
+        </w:rPr>
+        <w:t>.</w:t>
+      </w:r>
+    </w:p>
+    <w:p>
+      <w:pPr>
+        <w:pStyle w:val="Ttulo3"/>
+        <w:jc w:val="both"/>
+      </w:pPr>
+      <w:bookmarkStart w:id="46" w:name="_Toc102254515"/>
+      <w:r>
+        <w:t>IApoioPo</w:t>
+      </w:r>
+      <w:r>
+        <w:t>E</w:t>
+      </w:r>
+      <w:r>
+        <w:t>State</w:t>
+      </w:r>
+      <w:bookmarkEnd w:id="46"/>
+    </w:p>
+    <w:p>
+      <w:pPr>
+        <w:spacing w:line="360" w:lineRule="auto"/>
+        <w:jc w:val="both"/>
+        <w:rPr>
+          <w:lang w:val="pt-PT"/>
+        </w:rPr>
+      </w:pPr>
+      <w:r>
+        <w:rPr>
+          <w:lang w:val="pt-PT"/>
+        </w:rPr>
+        <w:t xml:space="preserve">A classe </w:t>
       </w:r>
       <w:r>
         <w:rPr>
@@ -8153,25 +9225,55 @@
           <w:iCs/>
           <w:lang w:val="pt-PT"/>
         </w:rPr>
-        <w:t>Aluno</w:t>
-      </w:r>
-      <w:r>
-        <w:rPr>
-          <w:lang w:val="pt-PT"/>
-        </w:rPr>
-        <w:t>.</w:t>
-      </w:r>
+        <w:t>IApoioPoEState</w:t>
+      </w:r>
+      <w:r>
+        <w:rPr>
+          <w:lang w:val="pt-PT"/>
+        </w:rPr>
+        <w:t xml:space="preserve"> representa uma interface base para todos os estados da aplicação. Esta interface tem como objetivo criar todos os métodos a serem implemen</w:t>
+      </w:r>
+      <w:r>
+        <w:rPr>
+          <w:lang w:val="pt-PT"/>
+        </w:rPr>
+        <w:t>tar pelos diversos estados, sendo estes métodos representativos da transição entre estados e também das operações que podem ser realizadas em cada estado.</w:t>
+      </w:r>
+    </w:p>
+    <w:p>
+      <w:pPr>
+        <w:spacing w:line="360" w:lineRule="auto"/>
+        <w:jc w:val="both"/>
+        <w:rPr>
+          <w:lang w:val="pt-PT"/>
+        </w:rPr>
+      </w:pPr>
+    </w:p>
+    <w:p>
+      <w:pPr>
+        <w:spacing w:line="360" w:lineRule="auto"/>
+        <w:jc w:val="both"/>
+        <w:rPr>
+          <w:lang w:val="pt-PT"/>
+        </w:rPr>
+      </w:pPr>
     </w:p>
     <w:p>
       <w:pPr>
         <w:pStyle w:val="Ttulo3"/>
         <w:jc w:val="both"/>
       </w:pPr>
-      <w:bookmarkStart w:id="27" w:name="_Toc102254496"/>
-      <w:r>
-        <w:t>Docente</w:t>
-      </w:r>
-      <w:bookmarkEnd w:id="27"/>
+      <w:bookmarkStart w:id="47" w:name="_Toc102254516"/>
+      <w:r>
+        <w:t>ApoioPo</w:t>
+      </w:r>
+      <w:r>
+        <w:t>E</w:t>
+      </w:r>
+      <w:r>
+        <w:t>Context</w:t>
+      </w:r>
+      <w:bookmarkEnd w:id="47"/>
     </w:p>
     <w:p>
       <w:pPr>
@@ -8193,13 +9295,51 @@
           <w:iCs/>
           <w:lang w:val="pt-PT"/>
         </w:rPr>
-        <w:t>Docente</w:t>
-      </w:r>
-      <w:r>
-        <w:rPr>
-          <w:lang w:val="pt-PT"/>
-        </w:rPr>
-        <w:t xml:space="preserve"> representa toda a informação necessária sobre os docentes no contexto desta aplicação. Para tal deriva da classe </w:t>
+        <w:t>ApoioPoEContext</w:t>
+      </w:r>
+      <w:r>
+        <w:rPr>
+          <w:lang w:val="pt-PT"/>
+        </w:rPr>
+        <w:t xml:space="preserve"> representa a classe que será utilizada pelas diversas interfaces com o utilizador para estas receberem e alterarem os dados. Esta classe tem como objetivo garantir que as alterações aos dados são apenas realizadas no contexto de um estado, não </w:t>
+      </w:r>
+      <w:r>
+        <w:rPr>
+          <w:lang w:val="pt-PT"/>
+        </w:rPr>
+        <w:t xml:space="preserve">possibilitando a alteração direta dos dados. </w:t>
+      </w:r>
+    </w:p>
+    <w:p>
+      <w:pPr>
+        <w:pStyle w:val="Ttulo3"/>
+        <w:jc w:val="both"/>
+      </w:pPr>
+      <w:bookmarkStart w:id="48" w:name="_Toc102254517"/>
+      <w:r>
+        <w:t>ApoioPo</w:t>
+      </w:r>
+      <w:r>
+        <w:t>E</w:t>
+      </w:r>
+      <w:r>
+        <w:t>Adapter</w:t>
+      </w:r>
+      <w:bookmarkEnd w:id="48"/>
+    </w:p>
+    <w:p>
+      <w:pPr>
+        <w:spacing w:line="360" w:lineRule="auto"/>
+        <w:jc w:val="both"/>
+        <w:rPr>
+          <w:lang w:val="pt-PT"/>
+        </w:rPr>
+      </w:pPr>
+      <w:r>
+        <w:rPr>
+          <w:lang w:val="pt-PT"/>
+        </w:rPr>
+        <w:t xml:space="preserve">A classe </w:t>
       </w:r>
       <w:r>
         <w:rPr>
@@ -8207,13 +9347,33 @@
           <w:iCs/>
           <w:lang w:val="pt-PT"/>
         </w:rPr>
-        <w:t>Pessoa</w:t>
-      </w:r>
-      <w:r>
-        <w:rPr>
-          <w:lang w:val="pt-PT"/>
-        </w:rPr>
-        <w:t xml:space="preserve"> de forma a utilizar as funcionalidades já por esta disponibilizadas.</w:t>
+        <w:t>ApoioPoEAdapter</w:t>
+      </w:r>
+      <w:r>
+        <w:rPr>
+          <w:lang w:val="pt-PT"/>
+        </w:rPr>
+        <w:t xml:space="preserve"> representa as implementações por omissão dos métodos definidos na interface </w:t>
+      </w:r>
+      <w:r>
+        <w:rPr>
+          <w:i/>
+          <w:iCs/>
+          <w:lang w:val="pt-PT"/>
+        </w:rPr>
+        <w:t>IApoioPoeState</w:t>
+      </w:r>
+      <w:r>
+        <w:rPr>
+          <w:lang w:val="pt-PT"/>
+        </w:rPr>
+        <w:t>. Esta classe tem como objetivo criar implementações por omissão, desta forma os diversos estados apenas terão de redefinir os métodos que utilizem. Fornece ainda um método que permite a alterar o estado atual no contexto.</w:t>
+      </w:r>
+      <w:r>
+        <w:rPr>
+          <w:lang w:val="pt-PT"/>
+        </w:rPr>
+        <w:t xml:space="preserve"> </w:t>
       </w:r>
     </w:p>
     <w:p>
@@ -8221,11 +9381,11 @@
         <w:pStyle w:val="Ttulo3"/>
         <w:jc w:val="both"/>
       </w:pPr>
-      <w:bookmarkStart w:id="28" w:name="_Toc102254497"/>
-      <w:r>
-        <w:t>Aluno</w:t>
-      </w:r>
-      <w:bookmarkEnd w:id="28"/>
+      <w:bookmarkStart w:id="49" w:name="_Toc102254518"/>
+      <w:r>
+        <w:t>InicioState</w:t>
+      </w:r>
+      <w:bookmarkEnd w:id="49"/>
     </w:p>
     <w:p>
       <w:pPr>
@@ -8247,13 +9407,51 @@
           <w:iCs/>
           <w:lang w:val="pt-PT"/>
         </w:rPr>
-        <w:t>Aluno</w:t>
-      </w:r>
-      <w:r>
-        <w:rPr>
-          <w:lang w:val="pt-PT"/>
-        </w:rPr>
-        <w:t xml:space="preserve"> representa um aluno no contexto desta aplicação. Tem como objetivo guardar toda a informação relativa a um aluno. Para isso deriva da classe </w:t>
+        <w:t>InicioState</w:t>
+      </w:r>
+      <w:r>
+        <w:rPr>
+          <w:lang w:val="pt-PT"/>
+        </w:rPr>
+        <w:t xml:space="preserve"> representa a implementação de um estado. Esta classe tem como </w:t>
+      </w:r>
+      <w:r>
+        <w:rPr>
+          <w:lang w:val="pt-PT"/>
+        </w:rPr>
+        <w:t xml:space="preserve">objetivo </w:t>
+      </w:r>
+      <w:r>
+        <w:rPr>
+          <w:lang w:val="pt-PT"/>
+        </w:rPr>
+        <w:t>dar a possibilidade ao utilizador de criar uma nova execução com os dados vazios, ou então carregar um estado guardado anteriormente.</w:t>
+      </w:r>
+    </w:p>
+    <w:p>
+      <w:pPr>
+        <w:pStyle w:val="Ttulo3"/>
+        <w:jc w:val="both"/>
+      </w:pPr>
+      <w:bookmarkStart w:id="50" w:name="_Toc102254519"/>
+      <w:r>
+        <w:t>Fase1State</w:t>
+      </w:r>
+      <w:bookmarkEnd w:id="50"/>
+    </w:p>
+    <w:p>
+      <w:pPr>
+        <w:spacing w:line="360" w:lineRule="auto"/>
+        <w:jc w:val="both"/>
+        <w:rPr>
+          <w:lang w:val="pt-PT"/>
+        </w:rPr>
+      </w:pPr>
+      <w:r>
+        <w:rPr>
+          <w:lang w:val="pt-PT"/>
+        </w:rPr>
+        <w:t xml:space="preserve">A classe </w:t>
       </w:r>
       <w:r>
         <w:rPr>
@@ -8261,13 +9459,13 @@
           <w:iCs/>
           <w:lang w:val="pt-PT"/>
         </w:rPr>
-        <w:t>Pessoa</w:t>
-      </w:r>
-      <w:r>
-        <w:rPr>
-          <w:lang w:val="pt-PT"/>
-        </w:rPr>
-        <w:t xml:space="preserve"> com o objetivo de utilizar as funcionalidades já por esta disponibilizadas.</w:t>
+        <w:t>Fase1State</w:t>
+      </w:r>
+      <w:r>
+        <w:rPr>
+          <w:lang w:val="pt-PT"/>
+        </w:rPr>
+        <w:t xml:space="preserve"> representa a implementação de um estado. Esta classe tem como objetivo permitir ao utilizar alternar entre os modos de gestão de alunos, docentes ou propostas.</w:t>
       </w:r>
     </w:p>
     <w:p>
@@ -8275,13 +9473,11 @@
         <w:pStyle w:val="Ttulo3"/>
         <w:jc w:val="both"/>
       </w:pPr>
-      <w:bookmarkStart w:id="29" w:name="_Toc102254498"/>
-      <w:proofErr w:type="spellStart"/>
-      <w:r>
-        <w:t>AlunoClassificacaoComparator</w:t>
-      </w:r>
-      <w:bookmarkEnd w:id="29"/>
-      <w:proofErr w:type="spellEnd"/>
+      <w:bookmarkStart w:id="51" w:name="_Toc102254520"/>
+      <w:r>
+        <w:t>Fase1BloqueadaState</w:t>
+      </w:r>
+      <w:bookmarkEnd w:id="51"/>
     </w:p>
     <w:p>
       <w:pPr>
@@ -8297,67 +9493,146 @@
         </w:rPr>
         <w:t xml:space="preserve">A classe </w:t>
       </w:r>
-      <w:proofErr w:type="spellStart"/>
       <w:r>
         <w:rPr>
           <w:i/>
           <w:iCs/>
           <w:lang w:val="pt-PT"/>
         </w:rPr>
-        <w:t>AlunoClassificacaoComparator</w:t>
-      </w:r>
-      <w:proofErr w:type="spellEnd"/>
-      <w:r>
-        <w:rPr>
-          <w:lang w:val="pt-PT"/>
-        </w:rPr>
-        <w:t xml:space="preserve"> representa um comparador de dois alunos pela classificação dos mesmos. Esta classe tem como objetivo ser utilizada para ordenar os alunos pela sua classificação, útil </w:t>
-      </w:r>
-      <w:r>
-        <w:rPr>
-          <w:lang w:val="pt-PT"/>
-        </w:rPr>
-        <w:t xml:space="preserve">no momento de atribuição de propostas aos alunos de forma automática. Para tal implementa a interface </w:t>
-      </w:r>
-      <w:proofErr w:type="spellStart"/>
+        <w:t>Fase1BloqueadaState</w:t>
+      </w:r>
+      <w:r>
+        <w:rPr>
+          <w:lang w:val="pt-PT"/>
+        </w:rPr>
+        <w:t xml:space="preserve"> representa a implementação de um estado. Esta classe tem como objetivo fornecer ao utilizar a possibilidade de consultar e exportar os dados dos alunos, docentes e propostas após a primeira fase ser fechada a novas alterações.</w:t>
+      </w:r>
+    </w:p>
+    <w:p>
+      <w:pPr>
+        <w:spacing w:line="360" w:lineRule="auto"/>
+        <w:jc w:val="both"/>
+        <w:rPr>
+          <w:lang w:val="pt-PT"/>
+        </w:rPr>
+      </w:pPr>
+    </w:p>
+    <w:p>
+      <w:pPr>
+        <w:spacing w:line="360" w:lineRule="auto"/>
+        <w:jc w:val="both"/>
+        <w:rPr>
+          <w:lang w:val="pt-PT"/>
+        </w:rPr>
+      </w:pPr>
+    </w:p>
+    <w:p>
+      <w:pPr>
+        <w:spacing w:line="360" w:lineRule="auto"/>
+        <w:jc w:val="both"/>
+        <w:rPr>
+          <w:lang w:val="pt-PT"/>
+        </w:rPr>
+      </w:pPr>
+    </w:p>
+    <w:p>
+      <w:pPr>
+        <w:spacing w:line="360" w:lineRule="auto"/>
+        <w:jc w:val="both"/>
+        <w:rPr>
+          <w:lang w:val="pt-PT"/>
+        </w:rPr>
+      </w:pPr>
+    </w:p>
+    <w:p>
+      <w:pPr>
+        <w:pStyle w:val="Ttulo3"/>
+        <w:jc w:val="both"/>
+      </w:pPr>
+      <w:bookmarkStart w:id="52" w:name="_Toc102254521"/>
+      <w:r>
+        <w:t>Fase2</w:t>
+      </w:r>
+      <w:bookmarkEnd w:id="52"/>
+      <w:r>
+        <w:t>State</w:t>
+      </w:r>
+    </w:p>
+    <w:p>
+      <w:pPr>
+        <w:spacing w:line="360" w:lineRule="auto"/>
+        <w:jc w:val="both"/>
+        <w:rPr>
+          <w:lang w:val="pt-PT"/>
+        </w:rPr>
+      </w:pPr>
+      <w:r>
+        <w:rPr>
+          <w:lang w:val="pt-PT"/>
+        </w:rPr>
+        <w:t xml:space="preserve">A classe </w:t>
+      </w:r>
       <w:r>
         <w:rPr>
           <w:i/>
           <w:iCs/>
           <w:lang w:val="pt-PT"/>
         </w:rPr>
-        <w:t>Comparator</w:t>
-      </w:r>
-      <w:proofErr w:type="spellEnd"/>
-      <w:r>
-        <w:rPr>
-          <w:lang w:val="pt-PT"/>
-        </w:rPr>
-        <w:t xml:space="preserve"> e o seu método </w:t>
-      </w:r>
-      <w:proofErr w:type="gramStart"/>
+        <w:t>Fase2</w:t>
+      </w:r>
       <w:r>
         <w:rPr>
           <w:i/>
           <w:iCs/>
           <w:lang w:val="pt-PT"/>
         </w:rPr>
-        <w:t>compare(</w:t>
-      </w:r>
-      <w:proofErr w:type="gramEnd"/>
+        <w:t>State</w:t>
+      </w:r>
+      <w:r>
+        <w:rPr>
+          <w:lang w:val="pt-PT"/>
+        </w:rPr>
+        <w:t xml:space="preserve"> representa a implementação de um estado. Esta classe tem como objetivo possibilitar ao utilizar a gestão de candidaturas, bem como consultar dados sobre os alunos e propostas. Podendo ainda regressar à primeira fase e avançar para a terceira fase.</w:t>
+      </w:r>
+    </w:p>
+    <w:p>
+      <w:pPr>
+        <w:pStyle w:val="Ttulo3"/>
+        <w:jc w:val="both"/>
+      </w:pPr>
+      <w:bookmarkStart w:id="53" w:name="_Toc102254522"/>
+      <w:r>
+        <w:t>Fase2BloqueadaState</w:t>
+      </w:r>
+      <w:bookmarkEnd w:id="53"/>
+    </w:p>
+    <w:p>
+      <w:pPr>
+        <w:spacing w:line="360" w:lineRule="auto"/>
+        <w:jc w:val="both"/>
+        <w:rPr>
+          <w:lang w:val="pt-PT"/>
+        </w:rPr>
+      </w:pPr>
+      <w:r>
+        <w:rPr>
+          <w:lang w:val="pt-PT"/>
+        </w:rPr>
+        <w:t xml:space="preserve">A classe </w:t>
+      </w:r>
       <w:r>
         <w:rPr>
           <w:i/>
           <w:iCs/>
           <w:lang w:val="pt-PT"/>
         </w:rPr>
-        <w:t>)</w:t>
-      </w:r>
-      <w:r>
-        <w:rPr>
-          <w:lang w:val="pt-PT"/>
-        </w:rPr>
-        <w:t>.</w:t>
+        <w:t>Fase2BloqueadaState</w:t>
+      </w:r>
+      <w:r>
+        <w:rPr>
+          <w:lang w:val="pt-PT"/>
+        </w:rPr>
+        <w:t xml:space="preserve"> representa a implementação de um estado. Esta classe tem como objetivo permitir ao utilizador consultar os dados das candidaturas e poder exportar estes dados, após a segunda fase ter sido fechada a novas alterações.</w:t>
       </w:r>
     </w:p>
     <w:p>
@@ -8365,11 +9640,14 @@
         <w:pStyle w:val="Ttulo3"/>
         <w:jc w:val="both"/>
       </w:pPr>
-      <w:bookmarkStart w:id="30" w:name="_Toc102254499"/>
-      <w:r>
-        <w:t>Proposta</w:t>
-      </w:r>
-      <w:bookmarkEnd w:id="30"/>
+      <w:bookmarkStart w:id="54" w:name="_Toc102254523"/>
+      <w:r>
+        <w:t>Fase3</w:t>
+      </w:r>
+      <w:bookmarkEnd w:id="54"/>
+      <w:r>
+        <w:t>State</w:t>
+      </w:r>
     </w:p>
     <w:p>
       <w:pPr>
@@ -8391,13 +9669,7 @@
           <w:iCs/>
           <w:lang w:val="pt-PT"/>
         </w:rPr>
-        <w:t>Proposta</w:t>
-      </w:r>
-      <w:r>
-        <w:rPr>
-          <w:lang w:val="pt-PT"/>
-        </w:rPr>
-        <w:t xml:space="preserve"> representa uma classe abstrata com as informações básicas de todas as propostas. Esta classe tem como objetivo servir de classe mãe para as classes </w:t>
+        <w:t>Fase3</w:t>
       </w:r>
       <w:r>
         <w:rPr>
@@ -8405,29 +9677,79 @@
           <w:iCs/>
           <w:lang w:val="pt-PT"/>
         </w:rPr>
-        <w:t>Projeto</w:t>
-      </w:r>
-      <w:r>
-        <w:rPr>
-          <w:lang w:val="pt-PT"/>
-        </w:rPr>
-        <w:t xml:space="preserve">, </w:t>
-      </w:r>
-      <w:proofErr w:type="gramStart"/>
+        <w:t>State</w:t>
+      </w:r>
+      <w:r>
+        <w:rPr>
+          <w:lang w:val="pt-PT"/>
+        </w:rPr>
+        <w:t xml:space="preserve"> representa a implementação de um estado. Esta classe tem como objetivo proporcionar ao utilizador três diferentes mecanismos para atribuir propostas ao utilizador, dois de forma automática, tendo um deste uma resolução de conflitos entre alunos, e ainda uma outra forma de gerir as atribuições de propostas a alunos de forma manual. Permite ainda obter dados sobre os alunos e sobre as várias propostas.</w:t>
+      </w:r>
+    </w:p>
+    <w:p>
+      <w:pPr>
+        <w:pStyle w:val="Ttulo3"/>
+        <w:jc w:val="both"/>
+      </w:pPr>
+      <w:bookmarkStart w:id="55" w:name="_Toc102254524"/>
+      <w:r>
+        <w:t>Fase3MasFase2AbertaState</w:t>
+      </w:r>
+      <w:bookmarkEnd w:id="55"/>
+    </w:p>
+    <w:p>
+      <w:pPr>
+        <w:spacing w:line="360" w:lineRule="auto"/>
+        <w:jc w:val="both"/>
+        <w:rPr>
+          <w:lang w:val="pt-PT"/>
+        </w:rPr>
+      </w:pPr>
+      <w:r>
+        <w:rPr>
+          <w:lang w:val="pt-PT"/>
+        </w:rPr>
+        <w:t xml:space="preserve">A classe </w:t>
+      </w:r>
       <w:r>
         <w:rPr>
           <w:i/>
           <w:iCs/>
           <w:lang w:val="pt-PT"/>
         </w:rPr>
-        <w:t>Estagio</w:t>
-      </w:r>
-      <w:proofErr w:type="gramEnd"/>
-      <w:r>
-        <w:rPr>
-          <w:lang w:val="pt-PT"/>
-        </w:rPr>
-        <w:t xml:space="preserve">, </w:t>
+        <w:t>Fase3MasFase2AbertaState</w:t>
+      </w:r>
+      <w:r>
+        <w:rPr>
+          <w:lang w:val="pt-PT"/>
+        </w:rPr>
+        <w:t xml:space="preserve"> representa a implementação de um estado. Esta classe tem como objetivo apenas fornecer uma forma de atribuir propostas aos alunos, sendo esta totalmente automática, limitando assim as possibilidades do utilizador, devido à segunda fase ainda se encontrar aberta a alterações, podendo ser alteradas as candidaturas.</w:t>
+      </w:r>
+    </w:p>
+    <w:p>
+      <w:pPr>
+        <w:pStyle w:val="Ttulo3"/>
+        <w:jc w:val="both"/>
+      </w:pPr>
+      <w:bookmarkStart w:id="56" w:name="_Toc102254525"/>
+      <w:r>
+        <w:t>Fase3BloqueadaState</w:t>
+      </w:r>
+      <w:bookmarkEnd w:id="56"/>
+    </w:p>
+    <w:p>
+      <w:pPr>
+        <w:spacing w:line="360" w:lineRule="auto"/>
+        <w:jc w:val="both"/>
+        <w:rPr>
+          <w:lang w:val="pt-PT"/>
+        </w:rPr>
+      </w:pPr>
+      <w:r>
+        <w:rPr>
+          <w:lang w:val="pt-PT"/>
+        </w:rPr>
+        <w:t xml:space="preserve">A classe </w:t>
       </w:r>
       <w:r>
         <w:rPr>
@@ -8435,29 +9757,82 @@
           <w:iCs/>
           <w:lang w:val="pt-PT"/>
         </w:rPr>
-        <w:t>Autoproposto</w:t>
-      </w:r>
-      <w:r>
-        <w:rPr>
-          <w:lang w:val="pt-PT"/>
-        </w:rPr>
-        <w:t xml:space="preserve"> e </w:t>
-      </w:r>
-      <w:proofErr w:type="spellStart"/>
+        <w:t>Fase3BloqueadaState</w:t>
+      </w:r>
+      <w:r>
+        <w:rPr>
+          <w:lang w:val="pt-PT"/>
+        </w:rPr>
+        <w:t xml:space="preserve"> representa a implementação de um estado. Esta classe tem como objetivo </w:t>
+      </w:r>
+      <w:r>
+        <w:rPr>
+          <w:lang w:val="pt-PT"/>
+        </w:rPr>
+        <w:t>apresentar dados sobre os alunos e propostas ao utilizador após a terceira fase ter sido fechada a alterações. Possibilita ainda a exportação de dados sobre os alunos, docente, propostas, candidaturas e propostas atribuídas.</w:t>
+      </w:r>
+    </w:p>
+    <w:p>
+      <w:pPr>
+        <w:spacing w:line="360" w:lineRule="auto"/>
+        <w:jc w:val="both"/>
+        <w:rPr>
+          <w:lang w:val="pt-PT"/>
+        </w:rPr>
+      </w:pPr>
+    </w:p>
+    <w:p>
+      <w:pPr>
+        <w:pStyle w:val="Ttulo3"/>
+        <w:jc w:val="both"/>
+      </w:pPr>
+      <w:bookmarkStart w:id="57" w:name="_Toc102254526"/>
+      <w:r>
+        <w:t>Fase3AtribuicaoAutomaticaState</w:t>
+      </w:r>
+      <w:bookmarkEnd w:id="57"/>
+    </w:p>
+    <w:p>
+      <w:pPr>
+        <w:spacing w:line="360" w:lineRule="auto"/>
+        <w:jc w:val="both"/>
+        <w:rPr>
+          <w:lang w:val="pt-PT"/>
+        </w:rPr>
+      </w:pPr>
+      <w:r>
+        <w:rPr>
+          <w:lang w:val="pt-PT"/>
+        </w:rPr>
+        <w:t xml:space="preserve">A classe </w:t>
+      </w:r>
       <w:r>
         <w:rPr>
           <w:i/>
           <w:iCs/>
           <w:lang w:val="pt-PT"/>
         </w:rPr>
-        <w:t>PropostaAtribuida</w:t>
-      </w:r>
-      <w:proofErr w:type="spellEnd"/>
-      <w:r>
-        <w:rPr>
-          <w:lang w:val="pt-PT"/>
-        </w:rPr>
-        <w:t>.</w:t>
+        <w:t>Fase3AtribuicaoAutomaticaState</w:t>
+      </w:r>
+      <w:r>
+        <w:rPr>
+          <w:lang w:val="pt-PT"/>
+        </w:rPr>
+        <w:t xml:space="preserve"> representa a implementação de um estado. Esta classe tem como objetivo a atribuição automática de alunos a propostas segundo a sua classificação e as suas opções de candidatura. Tem ainda o objetivo de permitir ao utilizador a resolução de conflitos entre dois utilizadores.</w:t>
+      </w:r>
+    </w:p>
+    <w:p>
+      <w:pPr>
+        <w:pStyle w:val="Ttulo3"/>
+        <w:jc w:val="both"/>
+      </w:pPr>
+      <w:bookmarkStart w:id="58" w:name="_Toc102254527"/>
+      <w:r>
+        <w:t>Fase4</w:t>
+      </w:r>
+      <w:bookmarkEnd w:id="58"/>
+      <w:r>
+        <w:t>State</w:t>
       </w:r>
     </w:p>
     <w:p>
@@ -8468,6 +9843,46 @@
           <w:lang w:val="pt-PT"/>
         </w:rPr>
       </w:pPr>
+      <w:r>
+        <w:rPr>
+          <w:lang w:val="pt-PT"/>
+        </w:rPr>
+        <w:t xml:space="preserve">A classe </w:t>
+      </w:r>
+      <w:r>
+        <w:rPr>
+          <w:i/>
+          <w:iCs/>
+          <w:lang w:val="pt-PT"/>
+        </w:rPr>
+        <w:t>Fase4State</w:t>
+      </w:r>
+      <w:r>
+        <w:rPr>
+          <w:lang w:val="pt-PT"/>
+        </w:rPr>
+        <w:t xml:space="preserve"> representa a implementação de um estado. Esta classe tem como objetivo possibilitar ao utilizador duas formas de atribuir docentes orientadores a propostas atribuídas, uma forma automática e uma forma manual. Permite ainda obter dados sobre os alunos e os docentes</w:t>
+      </w:r>
+      <w:r>
+        <w:rPr>
+          <w:lang w:val="pt-PT"/>
+        </w:rPr>
+        <w:t xml:space="preserve"> e exportar dados sobre os alunos, docentes, propostas, candidaturas e propostas atribuídas. </w:t>
+      </w:r>
+    </w:p>
+    <w:p>
+      <w:pPr>
+        <w:pStyle w:val="Ttulo3"/>
+        <w:jc w:val="both"/>
+      </w:pPr>
+      <w:bookmarkStart w:id="59" w:name="_Toc102254528"/>
+      <w:r>
+        <w:t>Fase5</w:t>
+      </w:r>
+      <w:bookmarkEnd w:id="59"/>
+      <w:r>
+        <w:t>State</w:t>
+      </w:r>
     </w:p>
     <w:p>
       <w:pPr>
@@ -8477,17 +9892,49 @@
           <w:lang w:val="pt-PT"/>
         </w:rPr>
       </w:pPr>
+      <w:r>
+        <w:rPr>
+          <w:lang w:val="pt-PT"/>
+        </w:rPr>
+        <w:t xml:space="preserve">A classe </w:t>
+      </w:r>
+      <w:r>
+        <w:rPr>
+          <w:i/>
+          <w:iCs/>
+          <w:lang w:val="pt-PT"/>
+        </w:rPr>
+        <w:t>Fase5State</w:t>
+      </w:r>
+      <w:r>
+        <w:rPr>
+          <w:lang w:val="pt-PT"/>
+        </w:rPr>
+        <w:t xml:space="preserve"> representa a implementação de um estado. Esta classe tem como objetivo apresentar informação sobre </w:t>
+      </w:r>
+      <w:r>
+        <w:rPr>
+          <w:lang w:val="pt-PT"/>
+        </w:rPr>
+        <w:t xml:space="preserve">os alunos, propostas e docentes. Permitindo também </w:t>
+      </w:r>
+      <w:r>
+        <w:rPr>
+          <w:lang w:val="pt-PT"/>
+        </w:rPr>
+        <w:t>exportar dados sobre os alunos, docentes, propostas, candidaturas e propostas atribuídas.</w:t>
+      </w:r>
     </w:p>
     <w:p>
       <w:pPr>
         <w:pStyle w:val="Ttulo3"/>
         <w:jc w:val="both"/>
       </w:pPr>
-      <w:bookmarkStart w:id="31" w:name="_Toc102254500"/>
-      <w:r>
-        <w:t>Projeto</w:t>
-      </w:r>
-      <w:bookmarkEnd w:id="31"/>
+      <w:bookmarkStart w:id="60" w:name="_Toc102254529"/>
+      <w:r>
+        <w:t>GestaoAlunosState</w:t>
+      </w:r>
+      <w:bookmarkEnd w:id="60"/>
     </w:p>
     <w:p>
       <w:pPr>
@@ -8509,13 +9956,13 @@
           <w:iCs/>
           <w:lang w:val="pt-PT"/>
         </w:rPr>
-        <w:t>Projeto</w:t>
-      </w:r>
-      <w:r>
-        <w:rPr>
-          <w:lang w:val="pt-PT"/>
-        </w:rPr>
-        <w:t xml:space="preserve"> representa uma proposta do tipo projeto. Esta classe tem como objetivo guardar os dados referentes a uma proposta de projeto. Para tal deriva da classe </w:t>
+        <w:t>GestaoAlunosState</w:t>
+      </w:r>
+      <w:r>
+        <w:rPr>
+          <w:lang w:val="pt-PT"/>
+        </w:rPr>
+        <w:t xml:space="preserve"> representa a implementação de um estado. Esta classe tem como objetivo possibilitar ao utilizador a gestão manual de alunos, bem como importar e exportar alunos através de ficheiros </w:t>
       </w:r>
       <w:r>
         <w:rPr>
@@ -8523,13 +9970,13 @@
           <w:iCs/>
           <w:lang w:val="pt-PT"/>
         </w:rPr>
-        <w:t>Proposta</w:t>
-      </w:r>
-      <w:r>
-        <w:rPr>
-          <w:lang w:val="pt-PT"/>
-        </w:rPr>
-        <w:t>, de forma a utilizar as funcionalidades por esta disponibilizadas.</w:t>
+        <w:t>csv</w:t>
+      </w:r>
+      <w:r>
+        <w:rPr>
+          <w:lang w:val="pt-PT"/>
+        </w:rPr>
+        <w:t>.</w:t>
       </w:r>
     </w:p>
     <w:p>
@@ -8537,13 +9984,11 @@
         <w:pStyle w:val="Ttulo3"/>
         <w:jc w:val="both"/>
       </w:pPr>
-      <w:bookmarkStart w:id="32" w:name="_Toc102254501"/>
-      <w:proofErr w:type="gramStart"/>
-      <w:r>
-        <w:t>Estagio</w:t>
-      </w:r>
-      <w:bookmarkEnd w:id="32"/>
-      <w:proofErr w:type="gramEnd"/>
+      <w:bookmarkStart w:id="61" w:name="_Toc102254530"/>
+      <w:r>
+        <w:t>GestaoDocentesState</w:t>
+      </w:r>
+      <w:bookmarkEnd w:id="61"/>
     </w:p>
     <w:p>
       <w:pPr>
@@ -8559,27 +10004,19 @@
         </w:rPr>
         <w:t xml:space="preserve">A classe </w:t>
       </w:r>
-      <w:proofErr w:type="gramStart"/>
       <w:r>
         <w:rPr>
           <w:i/>
           <w:iCs/>
           <w:lang w:val="pt-PT"/>
         </w:rPr>
-        <w:t>Estagio</w:t>
-      </w:r>
-      <w:proofErr w:type="gramEnd"/>
-      <w:r>
-        <w:rPr>
-          <w:lang w:val="pt-PT"/>
-        </w:rPr>
-        <w:t xml:space="preserve"> representa uma proposta do tipo </w:t>
-      </w:r>
-      <w:r>
-        <w:rPr>
-          <w:lang w:val="pt-PT"/>
-        </w:rPr>
-        <w:t xml:space="preserve">estágio. Esta classe tem como objetivo guardar toda a informação referente a uma proposta de estágio. Para isso deriva da classe </w:t>
+        <w:t>GestaoDocentesState</w:t>
+      </w:r>
+      <w:r>
+        <w:rPr>
+          <w:lang w:val="pt-PT"/>
+        </w:rPr>
+        <w:t xml:space="preserve"> representa a implementação de um estado. Esta classe tem como objetivo permitir ao utilizador gerir manualmente os docentes, bem como a possibilidade de importar ou exportar docentes para ficheiros </w:t>
       </w:r>
       <w:r>
         <w:rPr>
@@ -8587,25 +10024,52 @@
           <w:iCs/>
           <w:lang w:val="pt-PT"/>
         </w:rPr>
-        <w:t>Proposta</w:t>
-      </w:r>
-      <w:r>
-        <w:rPr>
-          <w:lang w:val="pt-PT"/>
-        </w:rPr>
-        <w:t>, com o objetivo de utilizar as funcionalidades que esta disponibiliza.</w:t>
-      </w:r>
+        <w:t>csv</w:t>
+      </w:r>
+      <w:r>
+        <w:rPr>
+          <w:lang w:val="pt-PT"/>
+        </w:rPr>
+        <w:t>.</w:t>
+      </w:r>
+    </w:p>
+    <w:p>
+      <w:pPr>
+        <w:spacing w:line="360" w:lineRule="auto"/>
+        <w:jc w:val="both"/>
+        <w:rPr>
+          <w:lang w:val="pt-PT"/>
+        </w:rPr>
+      </w:pPr>
+    </w:p>
+    <w:p>
+      <w:pPr>
+        <w:spacing w:line="360" w:lineRule="auto"/>
+        <w:jc w:val="both"/>
+        <w:rPr>
+          <w:lang w:val="pt-PT"/>
+        </w:rPr>
+      </w:pPr>
+    </w:p>
+    <w:p>
+      <w:pPr>
+        <w:spacing w:line="360" w:lineRule="auto"/>
+        <w:jc w:val="both"/>
+        <w:rPr>
+          <w:lang w:val="pt-PT"/>
+        </w:rPr>
+      </w:pPr>
     </w:p>
     <w:p>
       <w:pPr>
         <w:pStyle w:val="Ttulo3"/>
         <w:jc w:val="both"/>
       </w:pPr>
-      <w:bookmarkStart w:id="33" w:name="_Toc102254502"/>
-      <w:r>
-        <w:t>Autoproposto</w:t>
-      </w:r>
-      <w:bookmarkEnd w:id="33"/>
+      <w:bookmarkStart w:id="62" w:name="_Toc102254531"/>
+      <w:r>
+        <w:t>GestaoPropostasState</w:t>
+      </w:r>
+      <w:bookmarkEnd w:id="62"/>
     </w:p>
     <w:p>
       <w:pPr>
@@ -8627,13 +10091,19 @@
           <w:iCs/>
           <w:lang w:val="pt-PT"/>
         </w:rPr>
-        <w:t>Autoproposto</w:t>
-      </w:r>
-      <w:r>
-        <w:rPr>
-          <w:lang w:val="pt-PT"/>
-        </w:rPr>
-        <w:t xml:space="preserve"> representa uma proposta de estágio/projeto apresenta por um aluno. Para tal guarda todas as informações referentes a uma autoproposta de um aluno. Esta classe também deriva da classe </w:t>
+        <w:t>GestaoPropostasState</w:t>
+      </w:r>
+      <w:r>
+        <w:rPr>
+          <w:lang w:val="pt-PT"/>
+        </w:rPr>
+        <w:t xml:space="preserve"> representa a implementação de um estado. Esta classe tem como objetivo </w:t>
+      </w:r>
+      <w:r>
+        <w:rPr>
+          <w:lang w:val="pt-PT"/>
+        </w:rPr>
+        <w:t xml:space="preserve">fornecer ao utilizador uma forma de gerir as propostas de forma manual, e ainda possibilitar que este importe ou exporte os dados das propostas para ficheiros </w:t>
       </w:r>
       <w:r>
         <w:rPr>
@@ -8641,13 +10111,13 @@
           <w:iCs/>
           <w:lang w:val="pt-PT"/>
         </w:rPr>
-        <w:t>Proposta</w:t>
-      </w:r>
-      <w:r>
-        <w:rPr>
-          <w:lang w:val="pt-PT"/>
-        </w:rPr>
-        <w:t>, utilizando também as funcionalidades que esta disponibiliza.</w:t>
+        <w:t>csv</w:t>
+      </w:r>
+      <w:r>
+        <w:rPr>
+          <w:lang w:val="pt-PT"/>
+        </w:rPr>
+        <w:t>.</w:t>
       </w:r>
     </w:p>
     <w:p>
@@ -8655,13 +10125,11 @@
         <w:pStyle w:val="Ttulo3"/>
         <w:jc w:val="both"/>
       </w:pPr>
-      <w:bookmarkStart w:id="34" w:name="_Toc102254503"/>
-      <w:proofErr w:type="spellStart"/>
-      <w:r>
-        <w:t>PropostaAtribuida</w:t>
-      </w:r>
-      <w:bookmarkEnd w:id="34"/>
-      <w:proofErr w:type="spellEnd"/>
+      <w:bookmarkStart w:id="63" w:name="_Toc102254532"/>
+      <w:r>
+        <w:t>GestaoCandidaturasState</w:t>
+      </w:r>
+      <w:bookmarkEnd w:id="63"/>
     </w:p>
     <w:p>
       <w:pPr>
@@ -8677,21 +10145,33 @@
         </w:rPr>
         <w:t xml:space="preserve">A classe </w:t>
       </w:r>
-      <w:proofErr w:type="spellStart"/>
       <w:r>
         <w:rPr>
           <w:i/>
           <w:iCs/>
           <w:lang w:val="pt-PT"/>
         </w:rPr>
-        <w:t>PropostaAtribuida</w:t>
-      </w:r>
-      <w:proofErr w:type="spellEnd"/>
-      <w:r>
-        <w:rPr>
-          <w:lang w:val="pt-PT"/>
-        </w:rPr>
-        <w:t xml:space="preserve"> representa a atribuição de uma proposta a um aluno e qual o docente orientador atribuído a esta proposta. Esta classe tem como objetivo guardar toda a informação necessária para representar a atribuição de uma proposta a um aluno e qual o docente orientador para esta proposta.</w:t>
+        <w:t>GestaoCandidaturasState</w:t>
+      </w:r>
+      <w:r>
+        <w:rPr>
+          <w:lang w:val="pt-PT"/>
+        </w:rPr>
+        <w:t xml:space="preserve"> representa a implementação de um estado. Esta classe tem como objetivo fornecer ao utilizador uma forma de gerir as candidaturas manualmente, bem como permitir que o utilizador importe ou exporte candidaturas para ficheiros </w:t>
+      </w:r>
+      <w:r>
+        <w:rPr>
+          <w:i/>
+          <w:iCs/>
+          <w:lang w:val="pt-PT"/>
+        </w:rPr>
+        <w:t>csv</w:t>
+      </w:r>
+      <w:r>
+        <w:rPr>
+          <w:lang w:val="pt-PT"/>
+        </w:rPr>
+        <w:t>.</w:t>
       </w:r>
     </w:p>
     <w:p>
@@ -8699,11 +10179,11 @@
         <w:pStyle w:val="Ttulo3"/>
         <w:jc w:val="both"/>
       </w:pPr>
-      <w:bookmarkStart w:id="35" w:name="_Toc102254504"/>
-      <w:r>
-        <w:t>Candidatura</w:t>
-      </w:r>
-      <w:bookmarkEnd w:id="35"/>
+      <w:bookmarkStart w:id="64" w:name="_Toc102254533"/>
+      <w:r>
+        <w:t>GestaoManualAtribuicoesState</w:t>
+      </w:r>
+      <w:bookmarkEnd w:id="64"/>
     </w:p>
     <w:p>
       <w:pPr>
@@ -8725,14 +10205,65 @@
           <w:iCs/>
           <w:lang w:val="pt-PT"/>
         </w:rPr>
-        <w:t>Candidatura</w:t>
-      </w:r>
-      <w:r>
-        <w:rPr>
-          <w:lang w:val="pt-PT"/>
-        </w:rPr>
-        <w:t xml:space="preserve"> tem como objetivo representar a candidatura de um aluno a uma ou várias propostas. Para isso guarda toda a informação necessária, nomeadamente o aluno candidato e as propostas a que este se está a candidatar.</w:t>
-      </w:r>
+        <w:t>GestaoManualAtribuicoesState</w:t>
+      </w:r>
+      <w:r>
+        <w:rPr>
+          <w:lang w:val="pt-PT"/>
+        </w:rPr>
+        <w:t xml:space="preserve"> representa a implementação de um estado. Esta classe tem como objetivo permitir ao utilizador que este gira as atribuições de alunos a propostas de forma manual. O utilizador tem ainda a possibilitar de reverter ou refazer as alterações aos dados que realizou através de comando</w:t>
+      </w:r>
+      <w:r>
+        <w:rPr>
+          <w:lang w:val="pt-PT"/>
+        </w:rPr>
+        <w:t>s</w:t>
+      </w:r>
+      <w:r>
+        <w:rPr>
+          <w:lang w:val="pt-PT"/>
+        </w:rPr>
+        <w:t xml:space="preserve"> </w:t>
+      </w:r>
+      <w:r>
+        <w:rPr>
+          <w:i/>
+          <w:iCs/>
+          <w:lang w:val="pt-PT"/>
+        </w:rPr>
+        <w:t>undo</w:t>
+      </w:r>
+      <w:r>
+        <w:rPr>
+          <w:lang w:val="pt-PT"/>
+        </w:rPr>
+        <w:t xml:space="preserve"> e </w:t>
+      </w:r>
+      <w:r>
+        <w:rPr>
+          <w:i/>
+          <w:iCs/>
+          <w:lang w:val="pt-PT"/>
+        </w:rPr>
+        <w:t>redo</w:t>
+      </w:r>
+      <w:r>
+        <w:rPr>
+          <w:lang w:val="pt-PT"/>
+        </w:rPr>
+        <w:t xml:space="preserve">. </w:t>
+      </w:r>
+    </w:p>
+    <w:p>
+      <w:pPr>
+        <w:pStyle w:val="Ttulo3"/>
+        <w:jc w:val="both"/>
+      </w:pPr>
+      <w:bookmarkStart w:id="65" w:name="_Toc102254534"/>
+      <w:r>
+        <w:t>GestaoManualOrientadoresState</w:t>
+      </w:r>
+      <w:bookmarkEnd w:id="65"/>
     </w:p>
     <w:p>
       <w:pPr>
@@ -8742,6 +10273,73 @@
           <w:lang w:val="pt-PT"/>
         </w:rPr>
       </w:pPr>
+      <w:r>
+        <w:rPr>
+          <w:lang w:val="pt-PT"/>
+        </w:rPr>
+        <w:t xml:space="preserve">A classe </w:t>
+      </w:r>
+      <w:r>
+        <w:rPr>
+          <w:i/>
+          <w:iCs/>
+          <w:lang w:val="pt-PT"/>
+        </w:rPr>
+        <w:t>GestaoManualOrientadoresState</w:t>
+      </w:r>
+      <w:r>
+        <w:rPr>
+          <w:lang w:val="pt-PT"/>
+        </w:rPr>
+        <w:t xml:space="preserve"> representa a implementação de um estado. Esta classe tem como objetivo possibilitar que o utilizador faça a gestão manual da atribuição de docentes orientador a propostas que estejam atribuídas a alunos.</w:t>
+      </w:r>
+      <w:r>
+        <w:rPr>
+          <w:lang w:val="pt-PT"/>
+        </w:rPr>
+        <w:t xml:space="preserve"> O utilizador pode ainda reverter ou refazer as alterações que realizou através de comandos </w:t>
+      </w:r>
+      <w:r>
+        <w:rPr>
+          <w:i/>
+          <w:iCs/>
+          <w:lang w:val="pt-PT"/>
+        </w:rPr>
+        <w:t>undo</w:t>
+      </w:r>
+      <w:r>
+        <w:rPr>
+          <w:lang w:val="pt-PT"/>
+        </w:rPr>
+        <w:t xml:space="preserve"> e </w:t>
+      </w:r>
+      <w:r>
+        <w:rPr>
+          <w:i/>
+          <w:iCs/>
+          <w:lang w:val="pt-PT"/>
+        </w:rPr>
+        <w:t>redo</w:t>
+      </w:r>
+      <w:r>
+        <w:rPr>
+          <w:lang w:val="pt-PT"/>
+        </w:rPr>
+        <w:t>.</w:t>
+      </w:r>
+    </w:p>
+    <w:p>
+      <w:pPr>
+        <w:rPr>
+          <w:lang w:val="pt-PT"/>
+        </w:rPr>
+      </w:pPr>
+      <w:r>
+        <w:rPr>
+          <w:lang w:val="pt-PT"/>
+        </w:rPr>
+        <w:br w:type="page"/>
+      </w:r>
     </w:p>
     <w:p>
       <w:pPr>
@@ -8763,28 +10361,79 @@
     </w:p>
     <w:p>
       <w:pPr>
+        <w:pStyle w:val="Ttulo2"/>
+        <w:jc w:val="both"/>
+      </w:pPr>
+      <w:bookmarkStart w:id="66" w:name="_Toc102254535"/>
+      <w:r>
+        <w:t>pt.isec.pa.apoio_poe</w:t>
+      </w:r>
+      <w:r>
+        <w:t>.ui.text</w:t>
+      </w:r>
+      <w:bookmarkEnd w:id="66"/>
+    </w:p>
+    <w:p>
+      <w:pPr>
+        <w:pStyle w:val="Ttulo3"/>
+        <w:jc w:val="both"/>
+      </w:pPr>
+      <w:bookmarkStart w:id="67" w:name="_Toc102254536"/>
+      <w:r>
+        <w:t>ApoioPoEUI</w:t>
+      </w:r>
+      <w:bookmarkEnd w:id="67"/>
+    </w:p>
+    <w:p>
+      <w:pPr>
         <w:spacing w:line="360" w:lineRule="auto"/>
         <w:jc w:val="both"/>
         <w:rPr>
           <w:lang w:val="pt-PT"/>
         </w:rPr>
       </w:pPr>
+      <w:r>
+        <w:rPr>
+          <w:lang w:val="pt-PT"/>
+        </w:rPr>
+        <w:t xml:space="preserve">A classe </w:t>
+      </w:r>
+      <w:r>
+        <w:rPr>
+          <w:i/>
+          <w:iCs/>
+          <w:lang w:val="pt-PT"/>
+        </w:rPr>
+        <w:t>ApoioPoEUI</w:t>
+      </w:r>
+      <w:r>
+        <w:rPr>
+          <w:lang w:val="pt-PT"/>
+        </w:rPr>
+        <w:t xml:space="preserve"> representa a interface com o utilizador em modo texto. Esta classe tem como objetivo permitir ao utilizador interagir com a aplicação permitindo a alteração de dados através dos vários estados e métodos criados.</w:t>
+      </w:r>
+    </w:p>
+    <w:p>
+      <w:pPr>
+        <w:pStyle w:val="Ttulo2"/>
+        <w:jc w:val="both"/>
+      </w:pPr>
+      <w:bookmarkStart w:id="68" w:name="_Toc102254537"/>
+      <w:r>
+        <w:t>pt.isec.pa.apoio_poe.utils</w:t>
+      </w:r>
+      <w:bookmarkEnd w:id="68"/>
     </w:p>
     <w:p>
       <w:pPr>
         <w:pStyle w:val="Ttulo3"/>
         <w:jc w:val="both"/>
       </w:pPr>
-      <w:bookmarkStart w:id="36" w:name="_Toc102254505"/>
-      <w:proofErr w:type="spellStart"/>
-      <w:r>
-        <w:t>ApoioPo</w:t>
-      </w:r>
-      <w:r>
-        <w:t>E</w:t>
-      </w:r>
-      <w:bookmarkEnd w:id="36"/>
-      <w:proofErr w:type="spellEnd"/>
+      <w:bookmarkStart w:id="69" w:name="_Toc102254538"/>
+      <w:r>
+        <w:t>PAInput</w:t>
+      </w:r>
+      <w:bookmarkEnd w:id="69"/>
     </w:p>
     <w:p>
       <w:pPr>
@@ -8800,47 +10449,49 @@
         </w:rPr>
         <w:t xml:space="preserve">A classe </w:t>
       </w:r>
-      <w:proofErr w:type="spellStart"/>
       <w:r>
         <w:rPr>
           <w:i/>
           <w:iCs/>
           <w:lang w:val="pt-PT"/>
         </w:rPr>
-        <w:t>ApoioPoE</w:t>
-      </w:r>
-      <w:proofErr w:type="spellEnd"/>
-      <w:r>
-        <w:rPr>
-          <w:lang w:val="pt-PT"/>
-        </w:rPr>
-        <w:t xml:space="preserve"> representa todos os dados do programa. Tem como objetivo guardar os vários alunos, docentes, propostas e candidaturas que são criados no decorrer da execução da aplicação. Disponibiliza também métodos que permitem manipular esta informação.</w:t>
-      </w:r>
+        <w:t>PAInput</w:t>
+      </w:r>
+      <w:r>
+        <w:rPr>
+          <w:lang w:val="pt-PT"/>
+        </w:rPr>
+        <w:t xml:space="preserve"> representa uma forma mais simples de pedir dados ao utilizador em formato de texto. Esta classe tem como objetivo fornecer métodos e verificações aos dados inseridos pelo utilizador. Esta classe foi fornecida nas aulas práticas, sendo que foi adicionado um método que permite ao utilizador não inserir nada, útil para a consulta de dados, quando o utilizador pretende ver todos os dados e não apenas de um aluno/docente/proposta/candidatura especifica. </w:t>
+      </w:r>
+    </w:p>
+    <w:p>
+      <w:pPr>
+        <w:pStyle w:val="Ttulo2"/>
+        <w:jc w:val="both"/>
+      </w:pPr>
+      <w:bookmarkStart w:id="70" w:name="_Toc102254539"/>
+      <w:r>
+        <w:t>pt.isec.pa.apoio_poe</w:t>
+      </w:r>
+      <w:bookmarkEnd w:id="70"/>
     </w:p>
     <w:p>
       <w:pPr>
         <w:pStyle w:val="Ttulo3"/>
         <w:jc w:val="both"/>
       </w:pPr>
-      <w:bookmarkStart w:id="37" w:name="_Toc102254506"/>
-      <w:proofErr w:type="spellStart"/>
-      <w:r>
-        <w:t>ApoioPo</w:t>
-      </w:r>
-      <w:r>
-        <w:t>E</w:t>
-      </w:r>
-      <w:r>
-        <w:t>Manager</w:t>
-      </w:r>
-      <w:bookmarkEnd w:id="37"/>
-      <w:proofErr w:type="spellEnd"/>
+      <w:bookmarkStart w:id="71" w:name="_Toc102254540"/>
+      <w:r>
+        <w:t>Main</w:t>
+      </w:r>
+      <w:bookmarkEnd w:id="71"/>
     </w:p>
     <w:p>
       <w:pPr>
         <w:spacing w:line="360" w:lineRule="auto"/>
         <w:jc w:val="both"/>
         <w:rPr>
+          <w:u w:val="single"/>
           <w:lang w:val="pt-PT"/>
         </w:rPr>
       </w:pPr>
@@ -8850,228 +10501,32 @@
         </w:rPr>
         <w:t xml:space="preserve">A classe </w:t>
       </w:r>
-      <w:proofErr w:type="spellStart"/>
       <w:r>
         <w:rPr>
           <w:i/>
           <w:iCs/>
           <w:lang w:val="pt-PT"/>
         </w:rPr>
-        <w:t>ApoioPoEManager</w:t>
-      </w:r>
-      <w:proofErr w:type="spellEnd"/>
-      <w:r>
-        <w:rPr>
-          <w:lang w:val="pt-PT"/>
-        </w:rPr>
-        <w:t xml:space="preserve"> re</w:t>
-      </w:r>
-      <w:r>
-        <w:rPr>
-          <w:lang w:val="pt-PT"/>
-        </w:rPr>
-        <w:t xml:space="preserve">presenta um </w:t>
-      </w:r>
-      <w:r>
-        <w:rPr>
-          <w:i/>
-          <w:iCs/>
-          <w:lang w:val="pt-PT"/>
-        </w:rPr>
-        <w:t>proxy</w:t>
-      </w:r>
-      <w:r>
-        <w:rPr>
-          <w:lang w:val="pt-PT"/>
-        </w:rPr>
-        <w:t xml:space="preserve"> para a classe </w:t>
-      </w:r>
-      <w:proofErr w:type="spellStart"/>
-      <w:r>
-        <w:rPr>
-          <w:i/>
-          <w:iCs/>
-          <w:lang w:val="pt-PT"/>
-        </w:rPr>
-        <w:t>ApoioPoE</w:t>
-      </w:r>
-      <w:proofErr w:type="spellEnd"/>
-      <w:r>
-        <w:rPr>
-          <w:lang w:val="pt-PT"/>
-        </w:rPr>
-        <w:t xml:space="preserve">. Tem como objetivo fazer a gestão de um objeto </w:t>
-      </w:r>
-      <w:proofErr w:type="spellStart"/>
-      <w:r>
-        <w:rPr>
-          <w:i/>
-          <w:iCs/>
-          <w:lang w:val="pt-PT"/>
-        </w:rPr>
-        <w:t>ApoioPoE</w:t>
-      </w:r>
-      <w:proofErr w:type="spellEnd"/>
-      <w:r>
-        <w:rPr>
-          <w:lang w:val="pt-PT"/>
-        </w:rPr>
-        <w:t xml:space="preserve"> disponibilizando métodos semelhantes aos da classe </w:t>
-      </w:r>
-      <w:proofErr w:type="spellStart"/>
-      <w:r>
-        <w:rPr>
-          <w:i/>
-          <w:iCs/>
-          <w:lang w:val="pt-PT"/>
-        </w:rPr>
-        <w:t>ApoioPoE</w:t>
-      </w:r>
-      <w:proofErr w:type="spellEnd"/>
-      <w:r>
-        <w:rPr>
-          <w:lang w:val="pt-PT"/>
-        </w:rPr>
-        <w:t xml:space="preserve"> redirecionando todo o processamento para a classe </w:t>
-      </w:r>
-      <w:proofErr w:type="spellStart"/>
-      <w:r>
-        <w:rPr>
-          <w:i/>
-          <w:iCs/>
-          <w:lang w:val="pt-PT"/>
-        </w:rPr>
-        <w:t>ApoioPoE</w:t>
-      </w:r>
-      <w:proofErr w:type="spellEnd"/>
-      <w:r>
-        <w:rPr>
-          <w:lang w:val="pt-PT"/>
-        </w:rPr>
-        <w:t xml:space="preserve">. Nesta classe é também implementado o padrão </w:t>
-      </w:r>
-      <w:proofErr w:type="spellStart"/>
-      <w:r>
-        <w:rPr>
-          <w:i/>
-          <w:iCs/>
-          <w:lang w:val="pt-PT"/>
-        </w:rPr>
-        <w:t>Decorator</w:t>
-      </w:r>
-      <w:proofErr w:type="spellEnd"/>
-      <w:r>
-        <w:rPr>
-          <w:lang w:val="pt-PT"/>
-        </w:rPr>
-        <w:t xml:space="preserve">, onde são disponibilizadas novas funcionalidades à classe </w:t>
-      </w:r>
-      <w:proofErr w:type="spellStart"/>
-      <w:r>
-        <w:rPr>
-          <w:i/>
-          <w:iCs/>
-          <w:lang w:val="pt-PT"/>
-        </w:rPr>
-        <w:t>ApoioPoE</w:t>
-      </w:r>
-      <w:proofErr w:type="spellEnd"/>
-      <w:r>
-        <w:rPr>
-          <w:lang w:val="pt-PT"/>
-        </w:rPr>
-        <w:t xml:space="preserve"> sem que esta sofra alterações à sua estrutura, nomeadamente a introdução de dados vinda de ficheiros, bem como a realização do </w:t>
-      </w:r>
-      <w:proofErr w:type="spellStart"/>
-      <w:r>
-        <w:rPr>
-          <w:i/>
-          <w:iCs/>
-          <w:lang w:val="pt-PT"/>
-        </w:rPr>
-        <w:t>load</w:t>
-      </w:r>
-      <w:proofErr w:type="spellEnd"/>
-      <w:r>
-        <w:rPr>
-          <w:lang w:val="pt-PT"/>
-        </w:rPr>
-        <w:t xml:space="preserve"> e </w:t>
-      </w:r>
-      <w:proofErr w:type="spellStart"/>
-      <w:r>
-        <w:rPr>
-          <w:i/>
-          <w:iCs/>
-          <w:lang w:val="pt-PT"/>
-        </w:rPr>
-        <w:t>save</w:t>
-      </w:r>
-      <w:proofErr w:type="spellEnd"/>
-      <w:r>
-        <w:rPr>
-          <w:lang w:val="pt-PT"/>
-        </w:rPr>
-        <w:t xml:space="preserve"> do estado e dados da aplicação num determinado ponto da sua execução.</w:t>
-      </w:r>
-    </w:p>
-    <w:p>
-      <w:pPr>
-        <w:pStyle w:val="Ttulo2"/>
-        <w:jc w:val="both"/>
-        <w:rPr>
-          <w:lang w:val="en-US"/>
-        </w:rPr>
-      </w:pPr>
-      <w:bookmarkStart w:id="38" w:name="_Toc102254507"/>
-      <w:proofErr w:type="spellStart"/>
-      <w:proofErr w:type="gramStart"/>
-      <w:r>
-        <w:rPr>
-          <w:lang w:val="en-US"/>
-        </w:rPr>
-        <w:t>pt.isec.pa.apoio</w:t>
-      </w:r>
-      <w:proofErr w:type="gramEnd"/>
-      <w:r>
-        <w:rPr>
-          <w:lang w:val="en-US"/>
-        </w:rPr>
-        <w:t>_poe.model</w:t>
-      </w:r>
-      <w:r>
-        <w:rPr>
-          <w:lang w:val="en-US"/>
-        </w:rPr>
-        <w:t>.</w:t>
-      </w:r>
-      <w:r>
-        <w:rPr>
-          <w:lang w:val="en-US"/>
-        </w:rPr>
-        <w:t>exceptionsHandling</w:t>
-      </w:r>
-      <w:bookmarkEnd w:id="38"/>
-      <w:proofErr w:type="spellEnd"/>
-    </w:p>
-    <w:p>
-      <w:pPr>
-        <w:pStyle w:val="Ttulo3"/>
-        <w:jc w:val="both"/>
-        <w:rPr>
-          <w:lang w:val="en-US"/>
-        </w:rPr>
-      </w:pPr>
-      <w:bookmarkStart w:id="39" w:name="_Toc102254508"/>
-      <w:proofErr w:type="spellStart"/>
-      <w:r>
-        <w:rPr>
-          <w:lang w:val="en-US"/>
-        </w:rPr>
-        <w:t>ExceptionsTypes</w:t>
-      </w:r>
-      <w:bookmarkEnd w:id="39"/>
-      <w:proofErr w:type="spellEnd"/>
+        <w:t>Main</w:t>
+      </w:r>
+      <w:r>
+        <w:rPr>
+          <w:lang w:val="pt-PT"/>
+        </w:rPr>
+        <w:t xml:space="preserve"> representa </w:t>
+      </w:r>
+      <w:r>
+        <w:rPr>
+          <w:lang w:val="pt-PT"/>
+        </w:rPr>
+        <w:t>o</w:t>
+      </w:r>
+      <w:r>
+        <w:rPr>
+          <w:lang w:val="pt-PT"/>
+        </w:rPr>
+        <w:t xml:space="preserve"> início da aplicação. Esta classe tem como objetivo criar a máquina de estados e fornecer esta às várias interfaces que se pretendam executar.</w:t>
+      </w:r>
     </w:p>
     <w:p>
       <w:pPr>
@@ -9085,49 +10540,8 @@
         <w:rPr>
           <w:lang w:val="pt-PT"/>
         </w:rPr>
-        <w:t xml:space="preserve">A classe </w:t>
-      </w:r>
-      <w:proofErr w:type="spellStart"/>
-      <w:r>
-        <w:rPr>
-          <w:i/>
-          <w:iCs/>
-          <w:lang w:val="pt-PT"/>
-        </w:rPr>
-        <w:t>ExceptionTypes</w:t>
-      </w:r>
-      <w:proofErr w:type="spellEnd"/>
-      <w:r>
-        <w:rPr>
-          <w:lang w:val="pt-PT"/>
-        </w:rPr>
-        <w:t xml:space="preserve"> representa um</w:t>
-      </w:r>
-      <w:r>
-        <w:rPr>
-          <w:lang w:val="pt-PT"/>
-        </w:rPr>
-        <w:t>a classe enumerável. Esta classe tem como objetivo representar as diversas possíveis exceções que podem decorrer durante a execução da aplicação.</w:t>
-      </w:r>
-    </w:p>
-    <w:p>
-      <w:pPr>
-        <w:pStyle w:val="Ttulo3"/>
-        <w:jc w:val="both"/>
-        <w:rPr>
-          <w:lang w:val="en-US"/>
-        </w:rPr>
-      </w:pPr>
-      <w:bookmarkStart w:id="40" w:name="_Toc102254509"/>
-      <w:proofErr w:type="spellStart"/>
-      <w:r>
-        <w:rPr>
-          <w:lang w:val="en-US"/>
-        </w:rPr>
-        <w:t>ExceptionOccurred</w:t>
-      </w:r>
-      <w:bookmarkEnd w:id="40"/>
-      <w:proofErr w:type="spellEnd"/>
+        <w:br w:type="page"/>
+      </w:r>
     </w:p>
     <w:p>
       <w:pPr>
@@ -9137,71 +10551,33 @@
           <w:lang w:val="pt-PT"/>
         </w:rPr>
       </w:pPr>
-      <w:r>
-        <w:rPr>
-          <w:lang w:val="pt-PT"/>
-        </w:rPr>
-        <w:t xml:space="preserve">A classe </w:t>
-      </w:r>
-      <w:proofErr w:type="spellStart"/>
-      <w:r>
-        <w:rPr>
-          <w:i/>
-          <w:iCs/>
-          <w:lang w:val="pt-PT"/>
-        </w:rPr>
-        <w:t>ExceptionOccurred</w:t>
-      </w:r>
-      <w:proofErr w:type="spellEnd"/>
-      <w:r>
-        <w:rPr>
-          <w:i/>
-          <w:iCs/>
-          <w:lang w:val="pt-PT"/>
-        </w:rPr>
-        <w:t xml:space="preserve"> </w:t>
-      </w:r>
-      <w:r>
-        <w:rPr>
-          <w:lang w:val="pt-PT"/>
-        </w:rPr>
-        <w:t>representa um</w:t>
-      </w:r>
-      <w:r>
-        <w:rPr>
-          <w:lang w:val="pt-PT"/>
-        </w:rPr>
-        <w:t xml:space="preserve">a classe segundo o padrão </w:t>
-      </w:r>
-      <w:proofErr w:type="spellStart"/>
-      <w:r>
-        <w:rPr>
-          <w:i/>
-          <w:iCs/>
-          <w:lang w:val="pt-PT"/>
-        </w:rPr>
-        <w:t>Singleton</w:t>
-      </w:r>
-      <w:proofErr w:type="spellEnd"/>
-      <w:r>
-        <w:rPr>
-          <w:lang w:val="pt-PT"/>
-        </w:rPr>
-        <w:t>. Esta classe tem como objetivo representar uma exceção quando esta ocorre, de forma que a interface com o utilizador possa apresentar uma mensagem personalizada conforme o tipo de exceção que tenha ocorrido.</w:t>
-      </w:r>
-    </w:p>
-    <w:p>
-      <w:pPr>
-        <w:rPr>
-          <w:lang w:val="pt-PT"/>
-        </w:rPr>
-      </w:pPr>
-      <w:r>
-        <w:rPr>
-          <w:lang w:val="pt-PT"/>
-        </w:rPr>
-        <w:br w:type="page"/>
-      </w:r>
+    </w:p>
+    <w:p>
+      <w:pPr>
+        <w:pStyle w:val="Ttulo1"/>
+      </w:pPr>
+      <w:bookmarkStart w:id="72" w:name="_Toc102254541"/>
+      <w:bookmarkEnd w:id="14"/>
+      <w:bookmarkEnd w:id="16"/>
+      <w:r>
+        <w:t>Relacionamento entre Classes</w:t>
+      </w:r>
+      <w:bookmarkEnd w:id="72"/>
+    </w:p>
+    <w:p>
+      <w:pPr>
+        <w:pStyle w:val="Corpotexto"/>
+        <w:ind w:firstLine="0"/>
+      </w:pPr>
+      <w:r>
+        <w:t>asd</w:t>
+      </w:r>
+    </w:p>
+    <w:p>
+      <w:pPr>
+        <w:pStyle w:val="Corpotexto"/>
+        <w:ind w:firstLine="0"/>
+      </w:pPr>
     </w:p>
     <w:p>
       <w:pPr>
@@ -9214,813 +10590,7 @@
     </w:p>
     <w:p>
       <w:pPr>
-        <w:pStyle w:val="Ttulo2"/>
-        <w:jc w:val="both"/>
-      </w:pPr>
-      <w:bookmarkStart w:id="41" w:name="_Toc102254510"/>
-      <w:proofErr w:type="spellStart"/>
-      <w:proofErr w:type="gramStart"/>
-      <w:r>
-        <w:t>pt.isec.pa.apoio</w:t>
-      </w:r>
-      <w:proofErr w:type="gramEnd"/>
-      <w:r>
-        <w:t>_poe.model</w:t>
-      </w:r>
-      <w:r>
-        <w:t>.facade</w:t>
-      </w:r>
-      <w:bookmarkEnd w:id="41"/>
-      <w:proofErr w:type="spellEnd"/>
-    </w:p>
-    <w:p>
-      <w:pPr>
-        <w:pStyle w:val="Ttulo3"/>
-        <w:jc w:val="both"/>
-      </w:pPr>
-      <w:bookmarkStart w:id="42" w:name="_Toc102254511"/>
-      <w:proofErr w:type="spellStart"/>
-      <w:r>
-        <w:t>GestaoManualAtribuicoesManager</w:t>
-      </w:r>
-      <w:bookmarkEnd w:id="42"/>
-      <w:proofErr w:type="spellEnd"/>
-    </w:p>
-    <w:p>
-      <w:pPr>
         <w:spacing w:line="360" w:lineRule="auto"/>
-        <w:jc w:val="both"/>
-        <w:rPr>
-          <w:lang w:val="pt-PT"/>
-        </w:rPr>
-      </w:pPr>
-      <w:r>
-        <w:rPr>
-          <w:lang w:val="pt-PT"/>
-        </w:rPr>
-        <w:t xml:space="preserve">A classe </w:t>
-      </w:r>
-      <w:proofErr w:type="spellStart"/>
-      <w:r>
-        <w:rPr>
-          <w:i/>
-          <w:iCs/>
-          <w:lang w:val="pt-PT"/>
-        </w:rPr>
-        <w:t>GestaoManulaAtribuicoesManager</w:t>
-      </w:r>
-      <w:proofErr w:type="spellEnd"/>
-      <w:r>
-        <w:rPr>
-          <w:lang w:val="pt-PT"/>
-        </w:rPr>
-        <w:t xml:space="preserve"> representa uma classe segundo o padrão </w:t>
-      </w:r>
-      <w:proofErr w:type="spellStart"/>
-      <w:r>
-        <w:rPr>
-          <w:i/>
-          <w:iCs/>
-          <w:lang w:val="pt-PT"/>
-        </w:rPr>
-        <w:t>Facade</w:t>
-      </w:r>
-      <w:proofErr w:type="spellEnd"/>
-      <w:r>
-        <w:rPr>
-          <w:lang w:val="pt-PT"/>
-        </w:rPr>
-        <w:t>.</w:t>
-      </w:r>
-      <w:r>
-        <w:rPr>
-          <w:lang w:val="pt-PT"/>
-        </w:rPr>
-        <w:t xml:space="preserve"> Esta classe tem como objetivo fornecer uma interface mais simples para as classes que vão utilizar as funcionalidades que esta esconde, neste caso a criação e remoção de atribuições de propostas a alunos, realizada através do padrão </w:t>
-      </w:r>
-      <w:proofErr w:type="spellStart"/>
-      <w:r>
-        <w:rPr>
-          <w:i/>
-          <w:iCs/>
-          <w:lang w:val="pt-PT"/>
-        </w:rPr>
-        <w:t>Command</w:t>
-      </w:r>
-      <w:proofErr w:type="spellEnd"/>
-      <w:r>
-        <w:rPr>
-          <w:lang w:val="pt-PT"/>
-        </w:rPr>
-        <w:t>.</w:t>
-      </w:r>
-    </w:p>
-    <w:p>
-      <w:pPr>
-        <w:pStyle w:val="Ttulo3"/>
-        <w:jc w:val="both"/>
-      </w:pPr>
-      <w:bookmarkStart w:id="43" w:name="_Toc102254512"/>
-      <w:proofErr w:type="spellStart"/>
-      <w:r>
-        <w:t>GestaoManual</w:t>
-      </w:r>
-      <w:r>
-        <w:t>Orientadores</w:t>
-      </w:r>
-      <w:r>
-        <w:t>Manager</w:t>
-      </w:r>
-      <w:bookmarkEnd w:id="43"/>
-      <w:proofErr w:type="spellEnd"/>
-    </w:p>
-    <w:p>
-      <w:pPr>
-        <w:spacing w:line="360" w:lineRule="auto"/>
-        <w:jc w:val="both"/>
-        <w:rPr>
-          <w:lang w:val="pt-PT"/>
-        </w:rPr>
-      </w:pPr>
-      <w:r>
-        <w:rPr>
-          <w:lang w:val="pt-PT"/>
-        </w:rPr>
-        <w:t xml:space="preserve">A classe </w:t>
-      </w:r>
-      <w:proofErr w:type="spellStart"/>
-      <w:r>
-        <w:rPr>
-          <w:i/>
-          <w:iCs/>
-          <w:lang w:val="pt-PT"/>
-        </w:rPr>
-        <w:t>GestaoManualOrientadoresManager</w:t>
-      </w:r>
-      <w:proofErr w:type="spellEnd"/>
-      <w:r>
-        <w:rPr>
-          <w:lang w:val="pt-PT"/>
-        </w:rPr>
-        <w:t xml:space="preserve"> representa uma classe segundo o padrão </w:t>
-      </w:r>
-      <w:proofErr w:type="spellStart"/>
-      <w:r>
-        <w:rPr>
-          <w:i/>
-          <w:iCs/>
-          <w:lang w:val="pt-PT"/>
-        </w:rPr>
-        <w:t>Facade</w:t>
-      </w:r>
-      <w:proofErr w:type="spellEnd"/>
-      <w:r>
-        <w:rPr>
-          <w:lang w:val="pt-PT"/>
-        </w:rPr>
-        <w:t xml:space="preserve">. Esta classe tem como objetivo esconder funcionalidades mais complexas, de forma a criar uma interface mais simples para as classes que utilizem estas funcionalidades. Esta classe refere-se a associação, alteração e desassociação de um docente orientador a uma proposta atribuída, implementados segundo o padrão </w:t>
-      </w:r>
-      <w:proofErr w:type="spellStart"/>
-      <w:r>
-        <w:rPr>
-          <w:i/>
-          <w:iCs/>
-          <w:lang w:val="pt-PT"/>
-        </w:rPr>
-        <w:t>Command</w:t>
-      </w:r>
-      <w:proofErr w:type="spellEnd"/>
-      <w:r>
-        <w:rPr>
-          <w:lang w:val="pt-PT"/>
-        </w:rPr>
-        <w:t>.</w:t>
-      </w:r>
-    </w:p>
-    <w:p>
-      <w:pPr>
-        <w:pStyle w:val="Ttulo2"/>
-        <w:jc w:val="both"/>
-      </w:pPr>
-      <w:bookmarkStart w:id="44" w:name="_Toc102254513"/>
-      <w:proofErr w:type="spellStart"/>
-      <w:r>
-        <w:t>pt.isec.pa.apoio_poe.model</w:t>
-      </w:r>
-      <w:r>
-        <w:t>.fsm</w:t>
-      </w:r>
-      <w:bookmarkEnd w:id="44"/>
-      <w:proofErr w:type="spellEnd"/>
-    </w:p>
-    <w:p>
-      <w:pPr>
-        <w:pStyle w:val="Ttulo3"/>
-        <w:jc w:val="both"/>
-      </w:pPr>
-      <w:bookmarkStart w:id="45" w:name="_Toc102254514"/>
-      <w:proofErr w:type="spellStart"/>
-      <w:r>
-        <w:t>ApoioPo</w:t>
-      </w:r>
-      <w:r>
-        <w:t>E</w:t>
-      </w:r>
-      <w:r>
-        <w:t>State</w:t>
-      </w:r>
-      <w:bookmarkEnd w:id="45"/>
-      <w:proofErr w:type="spellEnd"/>
-    </w:p>
-    <w:p>
-      <w:pPr>
-        <w:spacing w:line="360" w:lineRule="auto"/>
-        <w:jc w:val="both"/>
-        <w:rPr>
-          <w:lang w:val="pt-PT"/>
-        </w:rPr>
-      </w:pPr>
-    </w:p>
-    <w:p>
-      <w:pPr>
-        <w:pStyle w:val="Ttulo3"/>
-        <w:jc w:val="both"/>
-      </w:pPr>
-      <w:bookmarkStart w:id="46" w:name="_Toc102254515"/>
-      <w:proofErr w:type="spellStart"/>
-      <w:r>
-        <w:t>IApoioPo</w:t>
-      </w:r>
-      <w:r>
-        <w:t>E</w:t>
-      </w:r>
-      <w:r>
-        <w:t>State</w:t>
-      </w:r>
-      <w:bookmarkEnd w:id="46"/>
-      <w:proofErr w:type="spellEnd"/>
-    </w:p>
-    <w:p>
-      <w:pPr>
-        <w:spacing w:line="360" w:lineRule="auto"/>
-        <w:jc w:val="both"/>
-        <w:rPr>
-          <w:lang w:val="pt-PT"/>
-        </w:rPr>
-      </w:pPr>
-    </w:p>
-    <w:p>
-      <w:pPr>
-        <w:pStyle w:val="Ttulo3"/>
-        <w:jc w:val="both"/>
-      </w:pPr>
-      <w:bookmarkStart w:id="47" w:name="_Toc102254516"/>
-      <w:proofErr w:type="spellStart"/>
-      <w:r>
-        <w:t>ApoioPo</w:t>
-      </w:r>
-      <w:r>
-        <w:t>E</w:t>
-      </w:r>
-      <w:r>
-        <w:t>Context</w:t>
-      </w:r>
-      <w:bookmarkEnd w:id="47"/>
-      <w:proofErr w:type="spellEnd"/>
-    </w:p>
-    <w:p>
-      <w:pPr>
-        <w:spacing w:line="360" w:lineRule="auto"/>
-        <w:jc w:val="both"/>
-        <w:rPr>
-          <w:lang w:val="pt-PT"/>
-        </w:rPr>
-      </w:pPr>
-    </w:p>
-    <w:p>
-      <w:pPr>
-        <w:pStyle w:val="Ttulo3"/>
-        <w:jc w:val="both"/>
-      </w:pPr>
-      <w:bookmarkStart w:id="48" w:name="_Toc102254517"/>
-      <w:proofErr w:type="spellStart"/>
-      <w:r>
-        <w:lastRenderedPageBreak/>
-        <w:t>ApoioPo</w:t>
-      </w:r>
-      <w:r>
-        <w:t>E</w:t>
-      </w:r>
-      <w:r>
-        <w:t>Adapter</w:t>
-      </w:r>
-      <w:bookmarkEnd w:id="48"/>
-      <w:proofErr w:type="spellEnd"/>
-    </w:p>
-    <w:p>
-      <w:pPr>
-        <w:spacing w:line="360" w:lineRule="auto"/>
-        <w:jc w:val="both"/>
-        <w:rPr>
-          <w:lang w:val="pt-PT"/>
-        </w:rPr>
-      </w:pPr>
-    </w:p>
-    <w:p>
-      <w:pPr>
-        <w:pStyle w:val="Ttulo3"/>
-        <w:jc w:val="both"/>
-      </w:pPr>
-      <w:bookmarkStart w:id="49" w:name="_Toc102254518"/>
-      <w:proofErr w:type="spellStart"/>
-      <w:r>
-        <w:t>InicioState</w:t>
-      </w:r>
-      <w:bookmarkEnd w:id="49"/>
-      <w:proofErr w:type="spellEnd"/>
-    </w:p>
-    <w:p>
-      <w:pPr>
-        <w:spacing w:line="360" w:lineRule="auto"/>
-        <w:jc w:val="both"/>
-        <w:rPr>
-          <w:lang w:val="pt-PT"/>
-        </w:rPr>
-      </w:pPr>
-    </w:p>
-    <w:p>
-      <w:pPr>
-        <w:pStyle w:val="Ttulo3"/>
-        <w:jc w:val="both"/>
-      </w:pPr>
-      <w:bookmarkStart w:id="50" w:name="_Toc102254519"/>
-      <w:r>
-        <w:t>Fase1State</w:t>
-      </w:r>
-      <w:bookmarkEnd w:id="50"/>
-    </w:p>
-    <w:p>
-      <w:pPr>
-        <w:spacing w:line="360" w:lineRule="auto"/>
-        <w:jc w:val="both"/>
-        <w:rPr>
-          <w:lang w:val="pt-PT"/>
-        </w:rPr>
-      </w:pPr>
-    </w:p>
-    <w:p>
-      <w:pPr>
-        <w:pStyle w:val="Ttulo3"/>
-        <w:jc w:val="both"/>
-      </w:pPr>
-      <w:bookmarkStart w:id="51" w:name="_Toc102254520"/>
-      <w:r>
-        <w:t>Fase1BloqueadaState</w:t>
-      </w:r>
-      <w:bookmarkEnd w:id="51"/>
-    </w:p>
-    <w:p>
-      <w:pPr>
-        <w:spacing w:line="360" w:lineRule="auto"/>
-        <w:jc w:val="both"/>
-        <w:rPr>
-          <w:lang w:val="pt-PT"/>
-        </w:rPr>
-      </w:pPr>
-    </w:p>
-    <w:p>
-      <w:pPr>
-        <w:pStyle w:val="Ttulo3"/>
-        <w:jc w:val="both"/>
-      </w:pPr>
-      <w:bookmarkStart w:id="52" w:name="_Toc102254521"/>
-      <w:r>
-        <w:t>Fase2</w:t>
-      </w:r>
-      <w:bookmarkEnd w:id="52"/>
-    </w:p>
-    <w:p>
-      <w:pPr>
-        <w:spacing w:line="360" w:lineRule="auto"/>
-        <w:jc w:val="both"/>
-        <w:rPr>
-          <w:lang w:val="pt-PT"/>
-        </w:rPr>
-      </w:pPr>
-    </w:p>
-    <w:p>
-      <w:pPr>
-        <w:pStyle w:val="Ttulo3"/>
-        <w:jc w:val="both"/>
-      </w:pPr>
-      <w:bookmarkStart w:id="53" w:name="_Toc102254522"/>
-      <w:r>
-        <w:t>Fase2BloqueadaState</w:t>
-      </w:r>
-      <w:bookmarkEnd w:id="53"/>
-    </w:p>
-    <w:p>
-      <w:pPr>
-        <w:spacing w:line="360" w:lineRule="auto"/>
-        <w:jc w:val="both"/>
-        <w:rPr>
-          <w:lang w:val="pt-PT"/>
-        </w:rPr>
-      </w:pPr>
-    </w:p>
-    <w:p>
-      <w:pPr>
-        <w:pStyle w:val="Ttulo3"/>
-        <w:jc w:val="both"/>
-      </w:pPr>
-      <w:bookmarkStart w:id="54" w:name="_Toc102254523"/>
-      <w:r>
-        <w:t>Fase3</w:t>
-      </w:r>
-      <w:bookmarkEnd w:id="54"/>
-    </w:p>
-    <w:p>
-      <w:pPr>
-        <w:spacing w:line="360" w:lineRule="auto"/>
-        <w:jc w:val="both"/>
-        <w:rPr>
-          <w:lang w:val="pt-PT"/>
-        </w:rPr>
-      </w:pPr>
-    </w:p>
-    <w:p>
-      <w:pPr>
-        <w:pStyle w:val="Ttulo3"/>
-        <w:jc w:val="both"/>
-      </w:pPr>
-      <w:bookmarkStart w:id="55" w:name="_Toc102254524"/>
-      <w:r>
-        <w:t>Fase3MasFase2AbertaState</w:t>
-      </w:r>
-      <w:bookmarkEnd w:id="55"/>
-    </w:p>
-    <w:p>
-      <w:pPr>
-        <w:spacing w:line="360" w:lineRule="auto"/>
-        <w:jc w:val="both"/>
-        <w:rPr>
-          <w:lang w:val="pt-PT"/>
-        </w:rPr>
-      </w:pPr>
-    </w:p>
-    <w:p>
-      <w:pPr>
-        <w:pStyle w:val="Ttulo3"/>
-        <w:jc w:val="both"/>
-      </w:pPr>
-      <w:bookmarkStart w:id="56" w:name="_Toc102254525"/>
-      <w:r>
-        <w:lastRenderedPageBreak/>
-        <w:t>Fase3BloqueadaState</w:t>
-      </w:r>
-      <w:bookmarkEnd w:id="56"/>
-    </w:p>
-    <w:p>
-      <w:pPr>
-        <w:spacing w:line="360" w:lineRule="auto"/>
-        <w:jc w:val="both"/>
-        <w:rPr>
-          <w:lang w:val="pt-PT"/>
-        </w:rPr>
-      </w:pPr>
-    </w:p>
-    <w:p>
-      <w:pPr>
-        <w:pStyle w:val="Ttulo3"/>
-        <w:jc w:val="both"/>
-      </w:pPr>
-      <w:bookmarkStart w:id="57" w:name="_Toc102254526"/>
-      <w:r>
-        <w:t>Fase3AtribuicaoAutomaticaState</w:t>
-      </w:r>
-      <w:bookmarkEnd w:id="57"/>
-    </w:p>
-    <w:p>
-      <w:pPr>
-        <w:spacing w:line="360" w:lineRule="auto"/>
-        <w:jc w:val="both"/>
-        <w:rPr>
-          <w:lang w:val="pt-PT"/>
-        </w:rPr>
-      </w:pPr>
-    </w:p>
-    <w:p>
-      <w:pPr>
-        <w:pStyle w:val="Ttulo3"/>
-        <w:jc w:val="both"/>
-      </w:pPr>
-      <w:bookmarkStart w:id="58" w:name="_Toc102254527"/>
-      <w:r>
-        <w:t>Fase4</w:t>
-      </w:r>
-      <w:bookmarkEnd w:id="58"/>
-    </w:p>
-    <w:p>
-      <w:pPr>
-        <w:spacing w:line="360" w:lineRule="auto"/>
-        <w:jc w:val="both"/>
-        <w:rPr>
-          <w:lang w:val="pt-PT"/>
-        </w:rPr>
-      </w:pPr>
-    </w:p>
-    <w:p>
-      <w:pPr>
-        <w:pStyle w:val="Ttulo3"/>
-        <w:jc w:val="both"/>
-      </w:pPr>
-      <w:bookmarkStart w:id="59" w:name="_Toc102254528"/>
-      <w:r>
-        <w:t>Fase5</w:t>
-      </w:r>
-      <w:bookmarkEnd w:id="59"/>
-    </w:p>
-    <w:p>
-      <w:pPr>
-        <w:spacing w:line="360" w:lineRule="auto"/>
-        <w:jc w:val="both"/>
-        <w:rPr>
-          <w:lang w:val="pt-PT"/>
-        </w:rPr>
-      </w:pPr>
-    </w:p>
-    <w:p>
-      <w:pPr>
-        <w:pStyle w:val="Ttulo3"/>
-        <w:jc w:val="both"/>
-      </w:pPr>
-      <w:bookmarkStart w:id="60" w:name="_Toc102254529"/>
-      <w:proofErr w:type="spellStart"/>
-      <w:r>
-        <w:t>GestaoAlunosState</w:t>
-      </w:r>
-      <w:bookmarkEnd w:id="60"/>
-      <w:proofErr w:type="spellEnd"/>
-    </w:p>
-    <w:p>
-      <w:pPr>
-        <w:spacing w:line="360" w:lineRule="auto"/>
-        <w:jc w:val="both"/>
-        <w:rPr>
-          <w:lang w:val="pt-PT"/>
-        </w:rPr>
-      </w:pPr>
-    </w:p>
-    <w:p>
-      <w:pPr>
-        <w:pStyle w:val="Ttulo3"/>
-        <w:jc w:val="both"/>
-      </w:pPr>
-      <w:bookmarkStart w:id="61" w:name="_Toc102254530"/>
-      <w:proofErr w:type="spellStart"/>
-      <w:r>
-        <w:t>GestaoDocentesState</w:t>
-      </w:r>
-      <w:bookmarkEnd w:id="61"/>
-      <w:proofErr w:type="spellEnd"/>
-    </w:p>
-    <w:p>
-      <w:pPr>
-        <w:spacing w:line="360" w:lineRule="auto"/>
-        <w:jc w:val="both"/>
-        <w:rPr>
-          <w:lang w:val="pt-PT"/>
-        </w:rPr>
-      </w:pPr>
-    </w:p>
-    <w:p>
-      <w:pPr>
-        <w:pStyle w:val="Ttulo3"/>
-        <w:jc w:val="both"/>
-      </w:pPr>
-      <w:bookmarkStart w:id="62" w:name="_Toc102254531"/>
-      <w:proofErr w:type="spellStart"/>
-      <w:r>
-        <w:t>GestaoPropostasState</w:t>
-      </w:r>
-      <w:bookmarkEnd w:id="62"/>
-      <w:proofErr w:type="spellEnd"/>
-    </w:p>
-    <w:p>
-      <w:pPr>
-        <w:spacing w:line="360" w:lineRule="auto"/>
-        <w:jc w:val="both"/>
-        <w:rPr>
-          <w:lang w:val="pt-PT"/>
-        </w:rPr>
-      </w:pPr>
-    </w:p>
-    <w:p>
-      <w:pPr>
-        <w:pStyle w:val="Ttulo3"/>
-        <w:jc w:val="both"/>
-      </w:pPr>
-      <w:bookmarkStart w:id="63" w:name="_Toc102254532"/>
-      <w:proofErr w:type="spellStart"/>
-      <w:r>
-        <w:t>GestaoCandidaturasState</w:t>
-      </w:r>
-      <w:bookmarkEnd w:id="63"/>
-      <w:proofErr w:type="spellEnd"/>
-    </w:p>
-    <w:p>
-      <w:pPr>
-        <w:spacing w:line="360" w:lineRule="auto"/>
-        <w:jc w:val="both"/>
-        <w:rPr>
-          <w:lang w:val="pt-PT"/>
-        </w:rPr>
-      </w:pPr>
-    </w:p>
-    <w:p>
-      <w:pPr>
-        <w:pStyle w:val="Ttulo3"/>
-        <w:jc w:val="both"/>
-      </w:pPr>
-      <w:bookmarkStart w:id="64" w:name="_Toc102254533"/>
-      <w:proofErr w:type="spellStart"/>
-      <w:r>
-        <w:lastRenderedPageBreak/>
-        <w:t>GestaoManualAtribuicoesState</w:t>
-      </w:r>
-      <w:bookmarkEnd w:id="64"/>
-      <w:proofErr w:type="spellEnd"/>
-    </w:p>
-    <w:p>
-      <w:pPr>
-        <w:spacing w:line="360" w:lineRule="auto"/>
-        <w:jc w:val="both"/>
-        <w:rPr>
-          <w:lang w:val="pt-PT"/>
-        </w:rPr>
-      </w:pPr>
-    </w:p>
-    <w:p>
-      <w:pPr>
-        <w:pStyle w:val="Ttulo3"/>
-        <w:jc w:val="both"/>
-      </w:pPr>
-      <w:bookmarkStart w:id="65" w:name="_Toc102254534"/>
-      <w:proofErr w:type="spellStart"/>
-      <w:r>
-        <w:t>GestaoManualOrientadoresState</w:t>
-      </w:r>
-      <w:bookmarkEnd w:id="65"/>
-      <w:proofErr w:type="spellEnd"/>
-    </w:p>
-    <w:p>
-      <w:pPr>
-        <w:spacing w:line="360" w:lineRule="auto"/>
-        <w:jc w:val="both"/>
-        <w:rPr>
-          <w:lang w:val="pt-PT"/>
-        </w:rPr>
-      </w:pPr>
-    </w:p>
-    <w:p>
-      <w:pPr>
-        <w:spacing w:line="360" w:lineRule="auto"/>
-        <w:jc w:val="both"/>
-        <w:rPr>
-          <w:lang w:val="pt-PT"/>
-        </w:rPr>
-      </w:pPr>
-    </w:p>
-    <w:p>
-      <w:pPr>
-        <w:pStyle w:val="Ttulo2"/>
-        <w:jc w:val="both"/>
-      </w:pPr>
-      <w:bookmarkStart w:id="66" w:name="_Toc102254535"/>
-      <w:proofErr w:type="spellStart"/>
-      <w:proofErr w:type="gramStart"/>
-      <w:r>
-        <w:t>pt.isec.pa.apoio</w:t>
-      </w:r>
-      <w:proofErr w:type="gramEnd"/>
-      <w:r>
-        <w:t>_poe</w:t>
-      </w:r>
-      <w:r>
-        <w:t>.ui.text</w:t>
-      </w:r>
-      <w:bookmarkEnd w:id="66"/>
-      <w:proofErr w:type="spellEnd"/>
-    </w:p>
-    <w:p>
-      <w:pPr>
-        <w:pStyle w:val="Ttulo3"/>
-        <w:jc w:val="both"/>
-      </w:pPr>
-      <w:bookmarkStart w:id="67" w:name="_Toc102254536"/>
-      <w:proofErr w:type="spellStart"/>
-      <w:r>
-        <w:t>ApoioPoEUI</w:t>
-      </w:r>
-      <w:bookmarkEnd w:id="67"/>
-      <w:proofErr w:type="spellEnd"/>
-    </w:p>
-    <w:p>
-      <w:pPr>
-        <w:spacing w:line="360" w:lineRule="auto"/>
-        <w:jc w:val="both"/>
-        <w:rPr>
-          <w:lang w:val="pt-PT"/>
-        </w:rPr>
-      </w:pPr>
-    </w:p>
-    <w:p>
-      <w:pPr>
-        <w:pStyle w:val="Ttulo2"/>
-        <w:jc w:val="both"/>
-      </w:pPr>
-      <w:bookmarkStart w:id="68" w:name="_Toc102254537"/>
-      <w:proofErr w:type="spellStart"/>
-      <w:proofErr w:type="gramStart"/>
-      <w:r>
-        <w:t>pt.isec.pa.apoio</w:t>
-      </w:r>
-      <w:proofErr w:type="gramEnd"/>
-      <w:r>
-        <w:t>_poe.</w:t>
-      </w:r>
-      <w:r>
-        <w:t>utils</w:t>
-      </w:r>
-      <w:bookmarkEnd w:id="68"/>
-      <w:proofErr w:type="spellEnd"/>
-    </w:p>
-    <w:p>
-      <w:pPr>
-        <w:pStyle w:val="Ttulo3"/>
-        <w:jc w:val="both"/>
-      </w:pPr>
-      <w:bookmarkStart w:id="69" w:name="_Toc102254538"/>
-      <w:proofErr w:type="spellStart"/>
-      <w:r>
-        <w:t>PAInput</w:t>
-      </w:r>
-      <w:bookmarkEnd w:id="69"/>
-      <w:proofErr w:type="spellEnd"/>
-    </w:p>
-    <w:p>
-      <w:pPr>
-        <w:spacing w:line="360" w:lineRule="auto"/>
-        <w:jc w:val="both"/>
-        <w:rPr>
-          <w:lang w:val="pt-PT"/>
-        </w:rPr>
-      </w:pPr>
-    </w:p>
-    <w:p>
-      <w:pPr>
-        <w:pStyle w:val="Ttulo2"/>
-        <w:jc w:val="both"/>
-      </w:pPr>
-      <w:bookmarkStart w:id="70" w:name="_Toc102254539"/>
-      <w:proofErr w:type="spellStart"/>
-      <w:proofErr w:type="gramStart"/>
-      <w:r>
-        <w:t>pt.isec.pa.apoio</w:t>
-      </w:r>
-      <w:proofErr w:type="gramEnd"/>
-      <w:r>
-        <w:t>_poe</w:t>
-      </w:r>
-      <w:bookmarkEnd w:id="70"/>
-      <w:proofErr w:type="spellEnd"/>
-    </w:p>
-    <w:p>
-      <w:pPr>
-        <w:pStyle w:val="Ttulo3"/>
-        <w:jc w:val="both"/>
-      </w:pPr>
-      <w:bookmarkStart w:id="71" w:name="_Toc102254540"/>
-      <w:proofErr w:type="spellStart"/>
-      <w:r>
-        <w:t>Main</w:t>
-      </w:r>
-      <w:bookmarkEnd w:id="71"/>
-      <w:proofErr w:type="spellEnd"/>
-    </w:p>
-    <w:p>
-      <w:pPr>
-        <w:spacing w:line="360" w:lineRule="auto"/>
-        <w:jc w:val="both"/>
-        <w:rPr>
-          <w:lang w:val="pt-PT"/>
-        </w:rPr>
-      </w:pPr>
-    </w:p>
-    <w:p>
-      <w:pPr>
-        <w:spacing w:line="360" w:lineRule="auto"/>
-        <w:jc w:val="both"/>
         <w:rPr>
           <w:lang w:val="pt-PT"/>
         </w:rPr>
@@ -10031,73 +10601,12 @@
         </w:rPr>
         <w:br w:type="page"/>
       </w:r>
-    </w:p>
-    <w:p>
-      <w:pPr>
-        <w:spacing w:line="360" w:lineRule="auto"/>
-        <w:jc w:val="both"/>
-        <w:rPr>
-          <w:lang w:val="pt-PT"/>
-        </w:rPr>
-      </w:pPr>
-    </w:p>
-    <w:p>
-      <w:pPr>
-        <w:pStyle w:val="Ttulo1"/>
-      </w:pPr>
-      <w:bookmarkStart w:id="72" w:name="_Toc102254541"/>
-      <w:bookmarkEnd w:id="13"/>
-      <w:bookmarkEnd w:id="15"/>
-      <w:r>
-        <w:t>Relacionamento entre Classes</w:t>
-      </w:r>
-      <w:bookmarkEnd w:id="72"/>
     </w:p>
     <w:p>
       <w:pPr>
         <w:pStyle w:val="Corpotexto"/>
         <w:ind w:firstLine="0"/>
       </w:pPr>
-      <w:proofErr w:type="spellStart"/>
-      <w:r>
-        <w:t>asd</w:t>
-      </w:r>
-      <w:proofErr w:type="spellEnd"/>
-    </w:p>
-    <w:p>
-      <w:pPr>
-        <w:pStyle w:val="Corpotexto"/>
-        <w:ind w:firstLine="0"/>
-      </w:pPr>
-    </w:p>
-    <w:p>
-      <w:pPr>
-        <w:spacing w:line="360" w:lineRule="auto"/>
-        <w:jc w:val="both"/>
-        <w:rPr>
-          <w:lang w:val="pt-PT"/>
-        </w:rPr>
-      </w:pPr>
-    </w:p>
-    <w:p>
-      <w:pPr>
-        <w:spacing w:line="360" w:lineRule="auto"/>
-        <w:rPr>
-          <w:lang w:val="pt-PT"/>
-        </w:rPr>
-      </w:pPr>
-      <w:r>
-        <w:rPr>
-          <w:lang w:val="pt-PT"/>
-        </w:rPr>
-        <w:br w:type="page"/>
-      </w:r>
-    </w:p>
-    <w:p>
-      <w:pPr>
-        <w:pStyle w:val="Corpotexto"/>
-        <w:ind w:firstLine="0"/>
-      </w:pPr>
     </w:p>
     <w:p>
       <w:pPr>
@@ -10117,14 +10626,27 @@
       <w:r>
         <w:t xml:space="preserve">Tabela </w:t>
       </w:r>
-      <w:fldSimple w:instr=" SEQ Tabela \* ARABIC ">
-        <w:r>
-          <w:rPr>
-            <w:noProof/>
-          </w:rPr>
-          <w:t>1</w:t>
-        </w:r>
-      </w:fldSimple>
+      <w:r>
+        <w:fldChar w:fldCharType="begin"/>
+      </w:r>
+      <w:r>
+        <w:instrText xml:space="preserve"> SEQ Tabela \* ARABIC </w:instrText>
+      </w:r>
+      <w:r>
+        <w:fldChar w:fldCharType="separate"/>
+      </w:r>
+      <w:r>
+        <w:rPr>
+          <w:noProof/>
+        </w:rPr>
+        <w:t>1</w:t>
+      </w:r>
+      <w:r>
+        <w:rPr>
+          <w:noProof/>
+        </w:rPr>
+        <w:fldChar w:fldCharType="end"/>
+      </w:r>
       <w:r>
         <w:t xml:space="preserve"> - Funcionalidades Fase 1</w:t>
       </w:r>
@@ -10312,10 +10834,7 @@
               <w:ind w:firstLine="0"/>
             </w:pPr>
             <w:r>
-              <w:t xml:space="preserve">Inserção, Consulta, Edição e Eliminação de dados referentes a </w:t>
-            </w:r>
-            <w:r>
-              <w:t>docentes</w:t>
+              <w:t>Inserção, Consulta, Edição e Eliminação de dados referentes a docentes</w:t>
             </w:r>
           </w:p>
         </w:tc>
@@ -10368,10 +10887,7 @@
               <w:ind w:firstLine="0"/>
             </w:pPr>
             <w:r>
-              <w:t xml:space="preserve">Inserção, Consulta, Edição e Eliminação de dados referentes a </w:t>
-            </w:r>
-            <w:r>
-              <w:t>propostas</w:t>
+              <w:t>Inserção, Consulta, Edição e Eliminação de dados referentes a propostas</w:t>
             </w:r>
           </w:p>
         </w:tc>
@@ -10477,20 +10993,15 @@
               <w:ind w:firstLine="0"/>
             </w:pPr>
             <w:r>
-              <w:t xml:space="preserve">Importação de dados de alunos, docentes ou propostas </w:t>
+              <w:t xml:space="preserve">Importação de dados de alunos, docentes ou propostas a partir de ficheiros </w:t>
             </w:r>
             <w:r>
-              <w:t xml:space="preserve">a partir de ficheiros </w:t>
-            </w:r>
-            <w:proofErr w:type="spellStart"/>
-            <w:r>
               <w:rPr>
                 <w:i/>
                 <w:iCs/>
               </w:rPr>
               <w:t>csv</w:t>
             </w:r>
-            <w:proofErr w:type="spellEnd"/>
           </w:p>
         </w:tc>
         <w:tc>
@@ -10542,23 +11053,15 @@
               <w:ind w:firstLine="0"/>
             </w:pPr>
             <w:r>
-              <w:t>Exportação</w:t>
+              <w:t xml:space="preserve">Exportação de dados de alunos, docentes ou propostas para ficheiros </w:t>
             </w:r>
             <w:r>
-              <w:t xml:space="preserve"> de dados de alunos, docentes ou propostas</w:t>
-            </w:r>
-            <w:r>
-              <w:t xml:space="preserve"> para ficheiros </w:t>
-            </w:r>
-            <w:proofErr w:type="spellStart"/>
-            <w:r>
               <w:rPr>
                 <w:i/>
                 <w:iCs/>
               </w:rPr>
               <w:t>csv</w:t>
             </w:r>
-            <w:proofErr w:type="spellEnd"/>
           </w:p>
         </w:tc>
         <w:tc>
@@ -10725,14 +11228,27 @@
       <w:r>
         <w:t xml:space="preserve">Tabela </w:t>
       </w:r>
-      <w:fldSimple w:instr=" SEQ Tabela \* ARABIC ">
-        <w:r>
-          <w:rPr>
-            <w:noProof/>
-          </w:rPr>
-          <w:t>2</w:t>
-        </w:r>
-      </w:fldSimple>
+      <w:r>
+        <w:fldChar w:fldCharType="begin"/>
+      </w:r>
+      <w:r>
+        <w:instrText xml:space="preserve"> SEQ Tabela \* ARABIC </w:instrText>
+      </w:r>
+      <w:r>
+        <w:fldChar w:fldCharType="separate"/>
+      </w:r>
+      <w:r>
+        <w:rPr>
+          <w:noProof/>
+        </w:rPr>
+        <w:t>2</w:t>
+      </w:r>
+      <w:r>
+        <w:rPr>
+          <w:noProof/>
+        </w:rPr>
+        <w:fldChar w:fldCharType="end"/>
+      </w:r>
       <w:r>
         <w:t xml:space="preserve"> - Funcionalidades Fase 2</w:t>
       </w:r>
@@ -10814,10 +11330,7 @@
               <w:ind w:firstLine="0"/>
             </w:pPr>
             <w:r>
-              <w:t xml:space="preserve">Inserção, Consulta, Edição e Eliminação de dados referentes a </w:t>
-            </w:r>
-            <w:r>
-              <w:t>candidaturas</w:t>
+              <w:t>Inserção, Consulta, Edição e Eliminação de dados referentes a candidaturas</w:t>
             </w:r>
           </w:p>
         </w:tc>
@@ -10870,10 +11383,7 @@
               <w:ind w:firstLine="0"/>
             </w:pPr>
             <w:r>
-              <w:t xml:space="preserve">Eliminar todos os dados de </w:t>
-            </w:r>
-            <w:r>
-              <w:t>candidaturas</w:t>
+              <w:t>Eliminar todos os dados de candidaturas</w:t>
             </w:r>
           </w:p>
         </w:tc>
@@ -10926,23 +11436,15 @@
               <w:ind w:firstLine="0"/>
             </w:pPr>
             <w:r>
-              <w:t xml:space="preserve">Importação de dados de </w:t>
+              <w:t xml:space="preserve">Importação de dados de candidaturas a partir de ficheiros </w:t>
             </w:r>
             <w:r>
-              <w:t>candidaturas</w:t>
-            </w:r>
-            <w:r>
-              <w:t xml:space="preserve"> a partir de ficheiros </w:t>
-            </w:r>
-            <w:proofErr w:type="spellStart"/>
-            <w:r>
               <w:rPr>
                 <w:i/>
                 <w:iCs/>
               </w:rPr>
               <w:t>csv</w:t>
             </w:r>
-            <w:proofErr w:type="spellEnd"/>
           </w:p>
         </w:tc>
         <w:tc>
@@ -10991,23 +11493,15 @@
               <w:ind w:firstLine="0"/>
             </w:pPr>
             <w:r>
-              <w:t>Exportação de dados de candidaturas</w:t>
+              <w:t xml:space="preserve">Exportação de dados de candidaturas para ficheiros </w:t>
             </w:r>
             <w:r>
-              <w:t xml:space="preserve"> </w:t>
-            </w:r>
-            <w:r>
-              <w:t xml:space="preserve">para ficheiros </w:t>
-            </w:r>
-            <w:proofErr w:type="spellStart"/>
-            <w:r>
               <w:rPr>
                 <w:i/>
                 <w:iCs/>
               </w:rPr>
               <w:t>csv</w:t>
             </w:r>
-            <w:proofErr w:type="spellEnd"/>
           </w:p>
         </w:tc>
         <w:tc>
@@ -11324,14 +11818,27 @@
       <w:r>
         <w:t xml:space="preserve">Tabela </w:t>
       </w:r>
-      <w:fldSimple w:instr=" SEQ Tabela \* ARABIC ">
-        <w:r>
-          <w:rPr>
-            <w:noProof/>
-          </w:rPr>
-          <w:t>3</w:t>
-        </w:r>
-      </w:fldSimple>
+      <w:r>
+        <w:fldChar w:fldCharType="begin"/>
+      </w:r>
+      <w:r>
+        <w:instrText xml:space="preserve"> SEQ Tabela \* ARABIC </w:instrText>
+      </w:r>
+      <w:r>
+        <w:fldChar w:fldCharType="separate"/>
+      </w:r>
+      <w:r>
+        <w:rPr>
+          <w:noProof/>
+        </w:rPr>
+        <w:t>3</w:t>
+      </w:r>
+      <w:r>
+        <w:rPr>
+          <w:noProof/>
+        </w:rPr>
+        <w:fldChar w:fldCharType="end"/>
+      </w:r>
       <w:r>
         <w:t xml:space="preserve"> - Funcionalidades Fase 3</w:t>
       </w:r>
@@ -11770,13 +12277,7 @@
               <w:rPr>
                 <w:lang w:val="pt-PT"/>
               </w:rPr>
-              <w:t>O</w:t>
-            </w:r>
-            <w:r>
-              <w:rPr>
-                <w:lang w:val="pt-PT"/>
-              </w:rPr>
-              <w:t xml:space="preserve">perações de </w:t>
+              <w:t xml:space="preserve">Operações de </w:t>
             </w:r>
             <w:r>
               <w:rPr>
@@ -11868,7 +12369,6 @@
               </w:rPr>
               <w:t xml:space="preserve">Importação de dados de candidaturas a partir de ficheiros </w:t>
             </w:r>
-            <w:proofErr w:type="spellStart"/>
             <w:r>
               <w:rPr>
                 <w:i/>
@@ -11877,7 +12377,6 @@
               </w:rPr>
               <w:t>csv</w:t>
             </w:r>
-            <w:proofErr w:type="spellEnd"/>
           </w:p>
         </w:tc>
         <w:tc>
@@ -11949,7 +12448,6 @@
               </w:rPr>
               <w:t xml:space="preserve"> para ficheiros </w:t>
             </w:r>
-            <w:proofErr w:type="spellStart"/>
             <w:r>
               <w:rPr>
                 <w:i/>
@@ -11958,7 +12456,6 @@
               </w:rPr>
               <w:t>csv</w:t>
             </w:r>
-            <w:proofErr w:type="spellEnd"/>
           </w:p>
         </w:tc>
         <w:tc>
@@ -12019,13 +12516,7 @@
               <w:rPr>
                 <w:lang w:val="pt-PT"/>
               </w:rPr>
-              <w:t xml:space="preserve">Obter lista de </w:t>
-            </w:r>
-            <w:r>
-              <w:rPr>
-                <w:lang w:val="pt-PT"/>
-              </w:rPr>
-              <w:t>propostas</w:t>
+              <w:t>Obter lista de propostas</w:t>
             </w:r>
           </w:p>
         </w:tc>
@@ -12288,14 +12779,27 @@
       <w:r>
         <w:t xml:space="preserve">Tabela </w:t>
       </w:r>
-      <w:fldSimple w:instr=" SEQ Tabela \* ARABIC ">
-        <w:r>
-          <w:rPr>
-            <w:noProof/>
-          </w:rPr>
-          <w:t>4</w:t>
-        </w:r>
-      </w:fldSimple>
+      <w:r>
+        <w:fldChar w:fldCharType="begin"/>
+      </w:r>
+      <w:r>
+        <w:instrText xml:space="preserve"> SEQ Tabela \* ARABIC </w:instrText>
+      </w:r>
+      <w:r>
+        <w:fldChar w:fldCharType="separate"/>
+      </w:r>
+      <w:r>
+        <w:rPr>
+          <w:noProof/>
+        </w:rPr>
+        <w:t>4</w:t>
+      </w:r>
+      <w:r>
+        <w:rPr>
+          <w:noProof/>
+        </w:rPr>
+        <w:fldChar w:fldCharType="end"/>
+      </w:r>
       <w:r>
         <w:t xml:space="preserve"> - Funcionalidades Fase 4</w:t>
       </w:r>
@@ -12485,31 +12989,7 @@
               <w:rPr>
                 <w:lang w:val="pt-PT"/>
               </w:rPr>
-              <w:t>Atribuição, consulta, alteração e eliminação de um orientador</w:t>
-            </w:r>
-            <w:r>
-              <w:rPr>
-                <w:lang w:val="pt-PT"/>
-              </w:rPr>
-              <w:t xml:space="preserve"> </w:t>
-            </w:r>
-            <w:r>
-              <w:rPr>
-                <w:lang w:val="pt-PT"/>
-              </w:rPr>
-              <w:t>aos</w:t>
-            </w:r>
-            <w:r>
-              <w:rPr>
-                <w:lang w:val="pt-PT"/>
-              </w:rPr>
-              <w:t xml:space="preserve"> </w:t>
-            </w:r>
-            <w:r>
-              <w:rPr>
-                <w:lang w:val="pt-PT"/>
-              </w:rPr>
-              <w:t>alunos com propostas atribuídas</w:t>
+              <w:t>Atribuição, consulta, alteração e eliminação de um orientador aos alunos com propostas atribuídas</w:t>
             </w:r>
           </w:p>
         </w:tc>
@@ -12571,13 +13051,7 @@
               <w:rPr>
                 <w:lang w:val="pt-PT"/>
               </w:rPr>
-              <w:t>O</w:t>
-            </w:r>
-            <w:r>
-              <w:rPr>
-                <w:lang w:val="pt-PT"/>
-              </w:rPr>
-              <w:t xml:space="preserve">perações de </w:t>
+              <w:t xml:space="preserve">Operações de </w:t>
             </w:r>
             <w:r>
               <w:rPr>
@@ -12684,7 +13158,6 @@
               </w:rPr>
               <w:t xml:space="preserve"> para ficheiros </w:t>
             </w:r>
-            <w:proofErr w:type="spellStart"/>
             <w:r>
               <w:rPr>
                 <w:i/>
@@ -12693,7 +13166,6 @@
               </w:rPr>
               <w:t>csv</w:t>
             </w:r>
-            <w:proofErr w:type="spellEnd"/>
           </w:p>
         </w:tc>
         <w:tc>
@@ -12993,14 +13465,27 @@
       <w:r>
         <w:t xml:space="preserve">Tabela </w:t>
       </w:r>
-      <w:fldSimple w:instr=" SEQ Tabela \* ARABIC ">
-        <w:r>
-          <w:rPr>
-            <w:noProof/>
-          </w:rPr>
-          <w:t>5</w:t>
-        </w:r>
-      </w:fldSimple>
+      <w:r>
+        <w:fldChar w:fldCharType="begin"/>
+      </w:r>
+      <w:r>
+        <w:instrText xml:space="preserve"> SEQ Tabela \* ARABIC </w:instrText>
+      </w:r>
+      <w:r>
+        <w:fldChar w:fldCharType="separate"/>
+      </w:r>
+      <w:r>
+        <w:rPr>
+          <w:noProof/>
+        </w:rPr>
+        <w:t>5</w:t>
+      </w:r>
+      <w:r>
+        <w:rPr>
+          <w:noProof/>
+        </w:rPr>
+        <w:fldChar w:fldCharType="end"/>
+      </w:r>
       <w:r>
         <w:t xml:space="preserve"> - Funcionalidades Fase 5</w:t>
       </w:r>
@@ -13106,13 +13591,7 @@
               <w:rPr>
                 <w:lang w:val="pt-PT"/>
               </w:rPr>
-              <w:t>L</w:t>
-            </w:r>
-            <w:r>
-              <w:rPr>
-                <w:lang w:val="pt-PT"/>
-              </w:rPr>
-              <w:t>ista de estudantes com propostas atribuídas</w:t>
+              <w:t>Lista de estudantes com propostas atribuídas</w:t>
             </w:r>
           </w:p>
         </w:tc>
@@ -13173,13 +13652,7 @@
               <w:rPr>
                 <w:lang w:val="pt-PT"/>
               </w:rPr>
-              <w:t>L</w:t>
-            </w:r>
-            <w:r>
-              <w:rPr>
-                <w:lang w:val="pt-PT"/>
-              </w:rPr>
-              <w:t>ista de estudantes sem propostas atribuídas e com opções de candidatura</w:t>
+              <w:t>Lista de estudantes sem propostas atribuídas e com opções de candidatura</w:t>
             </w:r>
           </w:p>
         </w:tc>
@@ -13243,13 +13716,7 @@
               <w:rPr>
                 <w:lang w:val="pt-PT"/>
               </w:rPr>
-              <w:t>C</w:t>
-            </w:r>
-            <w:r>
-              <w:rPr>
-                <w:lang w:val="pt-PT"/>
-              </w:rPr>
-              <w:t>onjunto de propostas disponíveis</w:t>
+              <w:t>Conjunto de propostas disponíveis</w:t>
             </w:r>
           </w:p>
         </w:tc>
@@ -13311,13 +13778,7 @@
                 <w:lang w:val="pt-PT"/>
               </w:rPr>
               <w:lastRenderedPageBreak/>
-              <w:t>C</w:t>
-            </w:r>
-            <w:r>
-              <w:rPr>
-                <w:lang w:val="pt-PT"/>
-              </w:rPr>
-              <w:t>onjunto de propostas atribuídas</w:t>
+              <w:t>Conjunto de propostas atribuídas</w:t>
             </w:r>
           </w:p>
         </w:tc>
@@ -13382,13 +13843,7 @@
               <w:rPr>
                 <w:lang w:val="pt-PT"/>
               </w:rPr>
-              <w:t>N</w:t>
-            </w:r>
-            <w:r>
-              <w:rPr>
-                <w:lang w:val="pt-PT"/>
-              </w:rPr>
-              <w:t>úmero de orientações por docente, em média, mínimo, máximo, e por docente</w:t>
+              <w:t>Número de orientações por docente, em média, mínimo, máximo, e por docente</w:t>
             </w:r>
           </w:p>
           <w:p>
@@ -13465,13 +13920,7 @@
               <w:rPr>
                 <w:lang w:val="pt-PT"/>
               </w:rPr>
-              <w:t>O</w:t>
-            </w:r>
-            <w:r>
-              <w:rPr>
-                <w:lang w:val="pt-PT"/>
-              </w:rPr>
-              <w:t>utros dados</w:t>
+              <w:t>Outros dados</w:t>
             </w:r>
           </w:p>
         </w:tc>
@@ -13562,14 +14011,12 @@
               </w:rPr>
               <w:t xml:space="preserve"> para ficheiros </w:t>
             </w:r>
-            <w:proofErr w:type="spellStart"/>
             <w:r>
               <w:rPr>
                 <w:lang w:val="pt-PT"/>
               </w:rPr>
               <w:t>csv</w:t>
             </w:r>
-            <w:proofErr w:type="spellEnd"/>
           </w:p>
         </w:tc>
         <w:tc>
@@ -13634,14 +14081,27 @@
       <w:r>
         <w:t xml:space="preserve">Tabela </w:t>
       </w:r>
-      <w:fldSimple w:instr=" SEQ Tabela \* ARABIC ">
-        <w:r>
-          <w:rPr>
-            <w:noProof/>
-          </w:rPr>
-          <w:t>6</w:t>
-        </w:r>
-      </w:fldSimple>
+      <w:r>
+        <w:fldChar w:fldCharType="begin"/>
+      </w:r>
+      <w:r>
+        <w:instrText xml:space="preserve"> SEQ Tabela \* ARABIC </w:instrText>
+      </w:r>
+      <w:r>
+        <w:fldChar w:fldCharType="separate"/>
+      </w:r>
+      <w:r>
+        <w:rPr>
+          <w:noProof/>
+        </w:rPr>
+        <w:t>6</w:t>
+      </w:r>
+      <w:r>
+        <w:rPr>
+          <w:noProof/>
+        </w:rPr>
+        <w:fldChar w:fldCharType="end"/>
+      </w:r>
       <w:r>
         <w:t xml:space="preserve"> - Outras Funcionalidades</w:t>
       </w:r>
@@ -14601,7 +15061,7 @@
           <w:noProof/>
           <w:lang w:val="pt-PT"/>
         </w:rPr>
-        <w:t>30-04-2022</w:t>
+        <w:t>01-05-2022</w:t>
       </w:r>
       <w:r>
         <w:rPr>
@@ -14900,7 +15360,7 @@
         <v:path o:extrusionok="f" gradientshapeok="t" o:connecttype="rect"/>
         <o:lock v:ext="edit" aspectratio="t"/>
       </v:shapetype>
-      <v:shape id="_x0000_i1596" type="#_x0000_t75" style="width:10.9pt;height:10.9pt" o:bullet="t">
+      <v:shape id="_x0000_i1067" type="#_x0000_t75" style="width:10.9pt;height:10.9pt" o:bullet="t">
         <v:imagedata r:id="rId1" o:title="mso2A"/>
       </v:shape>
     </w:pict>

--- a/Relatório.docx
+++ b/Relatório.docx
@@ -500,7 +500,7 @@
         </w:rPr>
         <w:fldChar w:fldCharType="separate"/>
       </w:r>
-      <w:hyperlink w:anchor="_Toc102254481" w:history="1">
+      <w:hyperlink w:anchor="_Toc102302435" w:history="1">
         <w:r>
           <w:rPr>
             <w:rStyle w:val="Hiperligao"/>
@@ -547,7 +547,7 @@
             <w:noProof/>
             <w:webHidden/>
           </w:rPr>
-          <w:instrText xml:space="preserve"> PAGEREF _Toc102254481 \h </w:instrText>
+          <w:instrText xml:space="preserve"> PAGEREF _Toc102302435 \h </w:instrText>
         </w:r>
         <w:r>
           <w:rPr>
@@ -596,7 +596,7 @@
           <w:lang w:val="pt-PT" w:eastAsia="pt-PT"/>
         </w:rPr>
       </w:pPr>
-      <w:hyperlink w:anchor="_Toc102254482" w:history="1">
+      <w:hyperlink w:anchor="_Toc102302436" w:history="1">
         <w:r>
           <w:rPr>
             <w:rStyle w:val="Hiperligao"/>
@@ -643,7 +643,7 @@
             <w:noProof/>
             <w:webHidden/>
           </w:rPr>
-          <w:instrText xml:space="preserve"> PAGEREF _Toc102254482 \h </w:instrText>
+          <w:instrText xml:space="preserve"> PAGEREF _Toc102302436 \h </w:instrText>
         </w:r>
         <w:r>
           <w:rPr>
@@ -664,6 +664,1570 @@
             <w:webHidden/>
           </w:rPr>
           <w:t>2</w:t>
+        </w:r>
+        <w:r>
+          <w:rPr>
+            <w:noProof/>
+            <w:webHidden/>
+          </w:rPr>
+          <w:fldChar w:fldCharType="end"/>
+        </w:r>
+      </w:hyperlink>
+    </w:p>
+    <w:p>
+      <w:pPr>
+        <w:pStyle w:val="ndice2"/>
+        <w:tabs>
+          <w:tab w:val="left" w:pos="960"/>
+          <w:tab w:val="right" w:leader="dot" w:pos="9628"/>
+        </w:tabs>
+        <w:rPr>
+          <w:rFonts w:asciiTheme="minorHAnsi" w:eastAsiaTheme="minorEastAsia" w:hAnsiTheme="minorHAnsi" w:cstheme="minorBidi"/>
+          <w:smallCaps w:val="0"/>
+          <w:noProof/>
+          <w:sz w:val="22"/>
+          <w:szCs w:val="22"/>
+          <w:lang w:val="pt-PT" w:eastAsia="pt-PT"/>
+        </w:rPr>
+      </w:pPr>
+      <w:hyperlink w:anchor="_Toc102302437" w:history="1">
+        <w:r>
+          <w:rPr>
+            <w:rStyle w:val="Hiperligao"/>
+            <w:noProof/>
+          </w:rPr>
+          <w:t>2.1</w:t>
+        </w:r>
+        <w:r>
+          <w:rPr>
+            <w:rFonts w:asciiTheme="minorHAnsi" w:eastAsiaTheme="minorEastAsia" w:hAnsiTheme="minorHAnsi" w:cstheme="minorBidi"/>
+            <w:smallCaps w:val="0"/>
+            <w:noProof/>
+            <w:sz w:val="22"/>
+            <w:szCs w:val="22"/>
+            <w:lang w:val="pt-PT" w:eastAsia="pt-PT"/>
+          </w:rPr>
+          <w:tab/>
+        </w:r>
+        <w:r>
+          <w:rPr>
+            <w:rStyle w:val="Hiperligao"/>
+            <w:noProof/>
+          </w:rPr>
+          <w:t>InicioState</w:t>
+        </w:r>
+        <w:r>
+          <w:rPr>
+            <w:noProof/>
+            <w:webHidden/>
+          </w:rPr>
+          <w:tab/>
+        </w:r>
+        <w:r>
+          <w:rPr>
+            <w:noProof/>
+            <w:webHidden/>
+          </w:rPr>
+          <w:fldChar w:fldCharType="begin"/>
+        </w:r>
+        <w:r>
+          <w:rPr>
+            <w:noProof/>
+            <w:webHidden/>
+          </w:rPr>
+          <w:instrText xml:space="preserve"> PAGEREF _Toc102302437 \h </w:instrText>
+        </w:r>
+        <w:r>
+          <w:rPr>
+            <w:noProof/>
+            <w:webHidden/>
+          </w:rPr>
+        </w:r>
+        <w:r>
+          <w:rPr>
+            <w:noProof/>
+            <w:webHidden/>
+          </w:rPr>
+          <w:fldChar w:fldCharType="separate"/>
+        </w:r>
+        <w:r>
+          <w:rPr>
+            <w:noProof/>
+            <w:webHidden/>
+          </w:rPr>
+          <w:t>2</w:t>
+        </w:r>
+        <w:r>
+          <w:rPr>
+            <w:noProof/>
+            <w:webHidden/>
+          </w:rPr>
+          <w:fldChar w:fldCharType="end"/>
+        </w:r>
+      </w:hyperlink>
+    </w:p>
+    <w:p>
+      <w:pPr>
+        <w:pStyle w:val="ndice2"/>
+        <w:tabs>
+          <w:tab w:val="left" w:pos="960"/>
+          <w:tab w:val="right" w:leader="dot" w:pos="9628"/>
+        </w:tabs>
+        <w:rPr>
+          <w:rFonts w:asciiTheme="minorHAnsi" w:eastAsiaTheme="minorEastAsia" w:hAnsiTheme="minorHAnsi" w:cstheme="minorBidi"/>
+          <w:smallCaps w:val="0"/>
+          <w:noProof/>
+          <w:sz w:val="22"/>
+          <w:szCs w:val="22"/>
+          <w:lang w:val="pt-PT" w:eastAsia="pt-PT"/>
+        </w:rPr>
+      </w:pPr>
+      <w:hyperlink w:anchor="_Toc102302438" w:history="1">
+        <w:r>
+          <w:rPr>
+            <w:rStyle w:val="Hiperligao"/>
+            <w:noProof/>
+          </w:rPr>
+          <w:t>2.2</w:t>
+        </w:r>
+        <w:r>
+          <w:rPr>
+            <w:rFonts w:asciiTheme="minorHAnsi" w:eastAsiaTheme="minorEastAsia" w:hAnsiTheme="minorHAnsi" w:cstheme="minorBidi"/>
+            <w:smallCaps w:val="0"/>
+            <w:noProof/>
+            <w:sz w:val="22"/>
+            <w:szCs w:val="22"/>
+            <w:lang w:val="pt-PT" w:eastAsia="pt-PT"/>
+          </w:rPr>
+          <w:tab/>
+        </w:r>
+        <w:r>
+          <w:rPr>
+            <w:rStyle w:val="Hiperligao"/>
+            <w:noProof/>
+          </w:rPr>
+          <w:t>Fase1State</w:t>
+        </w:r>
+        <w:r>
+          <w:rPr>
+            <w:noProof/>
+            <w:webHidden/>
+          </w:rPr>
+          <w:tab/>
+        </w:r>
+        <w:r>
+          <w:rPr>
+            <w:noProof/>
+            <w:webHidden/>
+          </w:rPr>
+          <w:fldChar w:fldCharType="begin"/>
+        </w:r>
+        <w:r>
+          <w:rPr>
+            <w:noProof/>
+            <w:webHidden/>
+          </w:rPr>
+          <w:instrText xml:space="preserve"> PAGEREF _Toc102302438 \h </w:instrText>
+        </w:r>
+        <w:r>
+          <w:rPr>
+            <w:noProof/>
+            <w:webHidden/>
+          </w:rPr>
+        </w:r>
+        <w:r>
+          <w:rPr>
+            <w:noProof/>
+            <w:webHidden/>
+          </w:rPr>
+          <w:fldChar w:fldCharType="separate"/>
+        </w:r>
+        <w:r>
+          <w:rPr>
+            <w:noProof/>
+            <w:webHidden/>
+          </w:rPr>
+          <w:t>3</w:t>
+        </w:r>
+        <w:r>
+          <w:rPr>
+            <w:noProof/>
+            <w:webHidden/>
+          </w:rPr>
+          <w:fldChar w:fldCharType="end"/>
+        </w:r>
+      </w:hyperlink>
+    </w:p>
+    <w:p>
+      <w:pPr>
+        <w:pStyle w:val="ndice2"/>
+        <w:tabs>
+          <w:tab w:val="left" w:pos="960"/>
+          <w:tab w:val="right" w:leader="dot" w:pos="9628"/>
+        </w:tabs>
+        <w:rPr>
+          <w:rFonts w:asciiTheme="minorHAnsi" w:eastAsiaTheme="minorEastAsia" w:hAnsiTheme="minorHAnsi" w:cstheme="minorBidi"/>
+          <w:smallCaps w:val="0"/>
+          <w:noProof/>
+          <w:sz w:val="22"/>
+          <w:szCs w:val="22"/>
+          <w:lang w:val="pt-PT" w:eastAsia="pt-PT"/>
+        </w:rPr>
+      </w:pPr>
+      <w:hyperlink w:anchor="_Toc102302439" w:history="1">
+        <w:r>
+          <w:rPr>
+            <w:rStyle w:val="Hiperligao"/>
+            <w:noProof/>
+          </w:rPr>
+          <w:t>2.3</w:t>
+        </w:r>
+        <w:r>
+          <w:rPr>
+            <w:rFonts w:asciiTheme="minorHAnsi" w:eastAsiaTheme="minorEastAsia" w:hAnsiTheme="minorHAnsi" w:cstheme="minorBidi"/>
+            <w:smallCaps w:val="0"/>
+            <w:noProof/>
+            <w:sz w:val="22"/>
+            <w:szCs w:val="22"/>
+            <w:lang w:val="pt-PT" w:eastAsia="pt-PT"/>
+          </w:rPr>
+          <w:tab/>
+        </w:r>
+        <w:r>
+          <w:rPr>
+            <w:rStyle w:val="Hiperligao"/>
+            <w:noProof/>
+          </w:rPr>
+          <w:t>Fase1BloqueadaState</w:t>
+        </w:r>
+        <w:r>
+          <w:rPr>
+            <w:noProof/>
+            <w:webHidden/>
+          </w:rPr>
+          <w:tab/>
+        </w:r>
+        <w:r>
+          <w:rPr>
+            <w:noProof/>
+            <w:webHidden/>
+          </w:rPr>
+          <w:fldChar w:fldCharType="begin"/>
+        </w:r>
+        <w:r>
+          <w:rPr>
+            <w:noProof/>
+            <w:webHidden/>
+          </w:rPr>
+          <w:instrText xml:space="preserve"> PAGEREF _Toc102302439 \h </w:instrText>
+        </w:r>
+        <w:r>
+          <w:rPr>
+            <w:noProof/>
+            <w:webHidden/>
+          </w:rPr>
+        </w:r>
+        <w:r>
+          <w:rPr>
+            <w:noProof/>
+            <w:webHidden/>
+          </w:rPr>
+          <w:fldChar w:fldCharType="separate"/>
+        </w:r>
+        <w:r>
+          <w:rPr>
+            <w:noProof/>
+            <w:webHidden/>
+          </w:rPr>
+          <w:t>3</w:t>
+        </w:r>
+        <w:r>
+          <w:rPr>
+            <w:noProof/>
+            <w:webHidden/>
+          </w:rPr>
+          <w:fldChar w:fldCharType="end"/>
+        </w:r>
+      </w:hyperlink>
+    </w:p>
+    <w:p>
+      <w:pPr>
+        <w:pStyle w:val="ndice2"/>
+        <w:tabs>
+          <w:tab w:val="left" w:pos="960"/>
+          <w:tab w:val="right" w:leader="dot" w:pos="9628"/>
+        </w:tabs>
+        <w:rPr>
+          <w:rFonts w:asciiTheme="minorHAnsi" w:eastAsiaTheme="minorEastAsia" w:hAnsiTheme="minorHAnsi" w:cstheme="minorBidi"/>
+          <w:smallCaps w:val="0"/>
+          <w:noProof/>
+          <w:sz w:val="22"/>
+          <w:szCs w:val="22"/>
+          <w:lang w:val="pt-PT" w:eastAsia="pt-PT"/>
+        </w:rPr>
+      </w:pPr>
+      <w:hyperlink w:anchor="_Toc102302440" w:history="1">
+        <w:r>
+          <w:rPr>
+            <w:rStyle w:val="Hiperligao"/>
+            <w:noProof/>
+          </w:rPr>
+          <w:t>2.4</w:t>
+        </w:r>
+        <w:r>
+          <w:rPr>
+            <w:rFonts w:asciiTheme="minorHAnsi" w:eastAsiaTheme="minorEastAsia" w:hAnsiTheme="minorHAnsi" w:cstheme="minorBidi"/>
+            <w:smallCaps w:val="0"/>
+            <w:noProof/>
+            <w:sz w:val="22"/>
+            <w:szCs w:val="22"/>
+            <w:lang w:val="pt-PT" w:eastAsia="pt-PT"/>
+          </w:rPr>
+          <w:tab/>
+        </w:r>
+        <w:r>
+          <w:rPr>
+            <w:rStyle w:val="Hiperligao"/>
+            <w:noProof/>
+          </w:rPr>
+          <w:t>GestaoAlunosState</w:t>
+        </w:r>
+        <w:r>
+          <w:rPr>
+            <w:noProof/>
+            <w:webHidden/>
+          </w:rPr>
+          <w:tab/>
+        </w:r>
+        <w:r>
+          <w:rPr>
+            <w:noProof/>
+            <w:webHidden/>
+          </w:rPr>
+          <w:fldChar w:fldCharType="begin"/>
+        </w:r>
+        <w:r>
+          <w:rPr>
+            <w:noProof/>
+            <w:webHidden/>
+          </w:rPr>
+          <w:instrText xml:space="preserve"> PAGEREF _Toc102302440 \h </w:instrText>
+        </w:r>
+        <w:r>
+          <w:rPr>
+            <w:noProof/>
+            <w:webHidden/>
+          </w:rPr>
+        </w:r>
+        <w:r>
+          <w:rPr>
+            <w:noProof/>
+            <w:webHidden/>
+          </w:rPr>
+          <w:fldChar w:fldCharType="separate"/>
+        </w:r>
+        <w:r>
+          <w:rPr>
+            <w:noProof/>
+            <w:webHidden/>
+          </w:rPr>
+          <w:t>3</w:t>
+        </w:r>
+        <w:r>
+          <w:rPr>
+            <w:noProof/>
+            <w:webHidden/>
+          </w:rPr>
+          <w:fldChar w:fldCharType="end"/>
+        </w:r>
+      </w:hyperlink>
+    </w:p>
+    <w:p>
+      <w:pPr>
+        <w:pStyle w:val="ndice2"/>
+        <w:tabs>
+          <w:tab w:val="left" w:pos="960"/>
+          <w:tab w:val="right" w:leader="dot" w:pos="9628"/>
+        </w:tabs>
+        <w:rPr>
+          <w:rFonts w:asciiTheme="minorHAnsi" w:eastAsiaTheme="minorEastAsia" w:hAnsiTheme="minorHAnsi" w:cstheme="minorBidi"/>
+          <w:smallCaps w:val="0"/>
+          <w:noProof/>
+          <w:sz w:val="22"/>
+          <w:szCs w:val="22"/>
+          <w:lang w:val="pt-PT" w:eastAsia="pt-PT"/>
+        </w:rPr>
+      </w:pPr>
+      <w:hyperlink w:anchor="_Toc102302441" w:history="1">
+        <w:r>
+          <w:rPr>
+            <w:rStyle w:val="Hiperligao"/>
+            <w:noProof/>
+          </w:rPr>
+          <w:t>2.5</w:t>
+        </w:r>
+        <w:r>
+          <w:rPr>
+            <w:rFonts w:asciiTheme="minorHAnsi" w:eastAsiaTheme="minorEastAsia" w:hAnsiTheme="minorHAnsi" w:cstheme="minorBidi"/>
+            <w:smallCaps w:val="0"/>
+            <w:noProof/>
+            <w:sz w:val="22"/>
+            <w:szCs w:val="22"/>
+            <w:lang w:val="pt-PT" w:eastAsia="pt-PT"/>
+          </w:rPr>
+          <w:tab/>
+        </w:r>
+        <w:r>
+          <w:rPr>
+            <w:rStyle w:val="Hiperligao"/>
+            <w:noProof/>
+          </w:rPr>
+          <w:t>GestaoDocentesState</w:t>
+        </w:r>
+        <w:r>
+          <w:rPr>
+            <w:noProof/>
+            <w:webHidden/>
+          </w:rPr>
+          <w:tab/>
+        </w:r>
+        <w:r>
+          <w:rPr>
+            <w:noProof/>
+            <w:webHidden/>
+          </w:rPr>
+          <w:fldChar w:fldCharType="begin"/>
+        </w:r>
+        <w:r>
+          <w:rPr>
+            <w:noProof/>
+            <w:webHidden/>
+          </w:rPr>
+          <w:instrText xml:space="preserve"> PAGEREF _Toc102302441 \h </w:instrText>
+        </w:r>
+        <w:r>
+          <w:rPr>
+            <w:noProof/>
+            <w:webHidden/>
+          </w:rPr>
+        </w:r>
+        <w:r>
+          <w:rPr>
+            <w:noProof/>
+            <w:webHidden/>
+          </w:rPr>
+          <w:fldChar w:fldCharType="separate"/>
+        </w:r>
+        <w:r>
+          <w:rPr>
+            <w:noProof/>
+            <w:webHidden/>
+          </w:rPr>
+          <w:t>3</w:t>
+        </w:r>
+        <w:r>
+          <w:rPr>
+            <w:noProof/>
+            <w:webHidden/>
+          </w:rPr>
+          <w:fldChar w:fldCharType="end"/>
+        </w:r>
+      </w:hyperlink>
+    </w:p>
+    <w:p>
+      <w:pPr>
+        <w:pStyle w:val="ndice2"/>
+        <w:tabs>
+          <w:tab w:val="left" w:pos="960"/>
+          <w:tab w:val="right" w:leader="dot" w:pos="9628"/>
+        </w:tabs>
+        <w:rPr>
+          <w:rFonts w:asciiTheme="minorHAnsi" w:eastAsiaTheme="minorEastAsia" w:hAnsiTheme="minorHAnsi" w:cstheme="minorBidi"/>
+          <w:smallCaps w:val="0"/>
+          <w:noProof/>
+          <w:sz w:val="22"/>
+          <w:szCs w:val="22"/>
+          <w:lang w:val="pt-PT" w:eastAsia="pt-PT"/>
+        </w:rPr>
+      </w:pPr>
+      <w:hyperlink w:anchor="_Toc102302442" w:history="1">
+        <w:r>
+          <w:rPr>
+            <w:rStyle w:val="Hiperligao"/>
+            <w:noProof/>
+          </w:rPr>
+          <w:t>2.6</w:t>
+        </w:r>
+        <w:r>
+          <w:rPr>
+            <w:rFonts w:asciiTheme="minorHAnsi" w:eastAsiaTheme="minorEastAsia" w:hAnsiTheme="minorHAnsi" w:cstheme="minorBidi"/>
+            <w:smallCaps w:val="0"/>
+            <w:noProof/>
+            <w:sz w:val="22"/>
+            <w:szCs w:val="22"/>
+            <w:lang w:val="pt-PT" w:eastAsia="pt-PT"/>
+          </w:rPr>
+          <w:tab/>
+        </w:r>
+        <w:r>
+          <w:rPr>
+            <w:rStyle w:val="Hiperligao"/>
+            <w:noProof/>
+          </w:rPr>
+          <w:t>GestaoPropostasState</w:t>
+        </w:r>
+        <w:r>
+          <w:rPr>
+            <w:noProof/>
+            <w:webHidden/>
+          </w:rPr>
+          <w:tab/>
+        </w:r>
+        <w:r>
+          <w:rPr>
+            <w:noProof/>
+            <w:webHidden/>
+          </w:rPr>
+          <w:fldChar w:fldCharType="begin"/>
+        </w:r>
+        <w:r>
+          <w:rPr>
+            <w:noProof/>
+            <w:webHidden/>
+          </w:rPr>
+          <w:instrText xml:space="preserve"> PAGEREF _Toc102302442 \h </w:instrText>
+        </w:r>
+        <w:r>
+          <w:rPr>
+            <w:noProof/>
+            <w:webHidden/>
+          </w:rPr>
+        </w:r>
+        <w:r>
+          <w:rPr>
+            <w:noProof/>
+            <w:webHidden/>
+          </w:rPr>
+          <w:fldChar w:fldCharType="separate"/>
+        </w:r>
+        <w:r>
+          <w:rPr>
+            <w:noProof/>
+            <w:webHidden/>
+          </w:rPr>
+          <w:t>4</w:t>
+        </w:r>
+        <w:r>
+          <w:rPr>
+            <w:noProof/>
+            <w:webHidden/>
+          </w:rPr>
+          <w:fldChar w:fldCharType="end"/>
+        </w:r>
+      </w:hyperlink>
+    </w:p>
+    <w:p>
+      <w:pPr>
+        <w:pStyle w:val="ndice2"/>
+        <w:tabs>
+          <w:tab w:val="left" w:pos="960"/>
+          <w:tab w:val="right" w:leader="dot" w:pos="9628"/>
+        </w:tabs>
+        <w:rPr>
+          <w:rFonts w:asciiTheme="minorHAnsi" w:eastAsiaTheme="minorEastAsia" w:hAnsiTheme="minorHAnsi" w:cstheme="minorBidi"/>
+          <w:smallCaps w:val="0"/>
+          <w:noProof/>
+          <w:sz w:val="22"/>
+          <w:szCs w:val="22"/>
+          <w:lang w:val="pt-PT" w:eastAsia="pt-PT"/>
+        </w:rPr>
+      </w:pPr>
+      <w:hyperlink w:anchor="_Toc102302443" w:history="1">
+        <w:r>
+          <w:rPr>
+            <w:rStyle w:val="Hiperligao"/>
+            <w:noProof/>
+          </w:rPr>
+          <w:t>2.7</w:t>
+        </w:r>
+        <w:r>
+          <w:rPr>
+            <w:rFonts w:asciiTheme="minorHAnsi" w:eastAsiaTheme="minorEastAsia" w:hAnsiTheme="minorHAnsi" w:cstheme="minorBidi"/>
+            <w:smallCaps w:val="0"/>
+            <w:noProof/>
+            <w:sz w:val="22"/>
+            <w:szCs w:val="22"/>
+            <w:lang w:val="pt-PT" w:eastAsia="pt-PT"/>
+          </w:rPr>
+          <w:tab/>
+        </w:r>
+        <w:r>
+          <w:rPr>
+            <w:rStyle w:val="Hiperligao"/>
+            <w:noProof/>
+          </w:rPr>
+          <w:t>Fase2State</w:t>
+        </w:r>
+        <w:r>
+          <w:rPr>
+            <w:noProof/>
+            <w:webHidden/>
+          </w:rPr>
+          <w:tab/>
+        </w:r>
+        <w:r>
+          <w:rPr>
+            <w:noProof/>
+            <w:webHidden/>
+          </w:rPr>
+          <w:fldChar w:fldCharType="begin"/>
+        </w:r>
+        <w:r>
+          <w:rPr>
+            <w:noProof/>
+            <w:webHidden/>
+          </w:rPr>
+          <w:instrText xml:space="preserve"> PAGEREF _Toc102302443 \h </w:instrText>
+        </w:r>
+        <w:r>
+          <w:rPr>
+            <w:noProof/>
+            <w:webHidden/>
+          </w:rPr>
+        </w:r>
+        <w:r>
+          <w:rPr>
+            <w:noProof/>
+            <w:webHidden/>
+          </w:rPr>
+          <w:fldChar w:fldCharType="separate"/>
+        </w:r>
+        <w:r>
+          <w:rPr>
+            <w:noProof/>
+            <w:webHidden/>
+          </w:rPr>
+          <w:t>4</w:t>
+        </w:r>
+        <w:r>
+          <w:rPr>
+            <w:noProof/>
+            <w:webHidden/>
+          </w:rPr>
+          <w:fldChar w:fldCharType="end"/>
+        </w:r>
+      </w:hyperlink>
+    </w:p>
+    <w:p>
+      <w:pPr>
+        <w:pStyle w:val="ndice2"/>
+        <w:tabs>
+          <w:tab w:val="left" w:pos="960"/>
+          <w:tab w:val="right" w:leader="dot" w:pos="9628"/>
+        </w:tabs>
+        <w:rPr>
+          <w:rFonts w:asciiTheme="minorHAnsi" w:eastAsiaTheme="minorEastAsia" w:hAnsiTheme="minorHAnsi" w:cstheme="minorBidi"/>
+          <w:smallCaps w:val="0"/>
+          <w:noProof/>
+          <w:sz w:val="22"/>
+          <w:szCs w:val="22"/>
+          <w:lang w:val="pt-PT" w:eastAsia="pt-PT"/>
+        </w:rPr>
+      </w:pPr>
+      <w:hyperlink w:anchor="_Toc102302444" w:history="1">
+        <w:r>
+          <w:rPr>
+            <w:rStyle w:val="Hiperligao"/>
+            <w:noProof/>
+          </w:rPr>
+          <w:t>2.8</w:t>
+        </w:r>
+        <w:r>
+          <w:rPr>
+            <w:rFonts w:asciiTheme="minorHAnsi" w:eastAsiaTheme="minorEastAsia" w:hAnsiTheme="minorHAnsi" w:cstheme="minorBidi"/>
+            <w:smallCaps w:val="0"/>
+            <w:noProof/>
+            <w:sz w:val="22"/>
+            <w:szCs w:val="22"/>
+            <w:lang w:val="pt-PT" w:eastAsia="pt-PT"/>
+          </w:rPr>
+          <w:tab/>
+        </w:r>
+        <w:r>
+          <w:rPr>
+            <w:rStyle w:val="Hiperligao"/>
+            <w:noProof/>
+          </w:rPr>
+          <w:t>Fase2BloqueadaState</w:t>
+        </w:r>
+        <w:r>
+          <w:rPr>
+            <w:noProof/>
+            <w:webHidden/>
+          </w:rPr>
+          <w:tab/>
+        </w:r>
+        <w:r>
+          <w:rPr>
+            <w:noProof/>
+            <w:webHidden/>
+          </w:rPr>
+          <w:fldChar w:fldCharType="begin"/>
+        </w:r>
+        <w:r>
+          <w:rPr>
+            <w:noProof/>
+            <w:webHidden/>
+          </w:rPr>
+          <w:instrText xml:space="preserve"> PAGEREF _Toc102302444 \h </w:instrText>
+        </w:r>
+        <w:r>
+          <w:rPr>
+            <w:noProof/>
+            <w:webHidden/>
+          </w:rPr>
+        </w:r>
+        <w:r>
+          <w:rPr>
+            <w:noProof/>
+            <w:webHidden/>
+          </w:rPr>
+          <w:fldChar w:fldCharType="separate"/>
+        </w:r>
+        <w:r>
+          <w:rPr>
+            <w:noProof/>
+            <w:webHidden/>
+          </w:rPr>
+          <w:t>4</w:t>
+        </w:r>
+        <w:r>
+          <w:rPr>
+            <w:noProof/>
+            <w:webHidden/>
+          </w:rPr>
+          <w:fldChar w:fldCharType="end"/>
+        </w:r>
+      </w:hyperlink>
+    </w:p>
+    <w:p>
+      <w:pPr>
+        <w:pStyle w:val="ndice2"/>
+        <w:tabs>
+          <w:tab w:val="left" w:pos="960"/>
+          <w:tab w:val="right" w:leader="dot" w:pos="9628"/>
+        </w:tabs>
+        <w:rPr>
+          <w:rFonts w:asciiTheme="minorHAnsi" w:eastAsiaTheme="minorEastAsia" w:hAnsiTheme="minorHAnsi" w:cstheme="minorBidi"/>
+          <w:smallCaps w:val="0"/>
+          <w:noProof/>
+          <w:sz w:val="22"/>
+          <w:szCs w:val="22"/>
+          <w:lang w:val="pt-PT" w:eastAsia="pt-PT"/>
+        </w:rPr>
+      </w:pPr>
+      <w:hyperlink w:anchor="_Toc102302445" w:history="1">
+        <w:r>
+          <w:rPr>
+            <w:rStyle w:val="Hiperligao"/>
+            <w:noProof/>
+          </w:rPr>
+          <w:t>2.9</w:t>
+        </w:r>
+        <w:r>
+          <w:rPr>
+            <w:rFonts w:asciiTheme="minorHAnsi" w:eastAsiaTheme="minorEastAsia" w:hAnsiTheme="minorHAnsi" w:cstheme="minorBidi"/>
+            <w:smallCaps w:val="0"/>
+            <w:noProof/>
+            <w:sz w:val="22"/>
+            <w:szCs w:val="22"/>
+            <w:lang w:val="pt-PT" w:eastAsia="pt-PT"/>
+          </w:rPr>
+          <w:tab/>
+        </w:r>
+        <w:r>
+          <w:rPr>
+            <w:rStyle w:val="Hiperligao"/>
+            <w:noProof/>
+          </w:rPr>
+          <w:t>GestaoCandidaturasState</w:t>
+        </w:r>
+        <w:r>
+          <w:rPr>
+            <w:noProof/>
+            <w:webHidden/>
+          </w:rPr>
+          <w:tab/>
+        </w:r>
+        <w:r>
+          <w:rPr>
+            <w:noProof/>
+            <w:webHidden/>
+          </w:rPr>
+          <w:fldChar w:fldCharType="begin"/>
+        </w:r>
+        <w:r>
+          <w:rPr>
+            <w:noProof/>
+            <w:webHidden/>
+          </w:rPr>
+          <w:instrText xml:space="preserve"> PAGEREF _Toc102302445 \h </w:instrText>
+        </w:r>
+        <w:r>
+          <w:rPr>
+            <w:noProof/>
+            <w:webHidden/>
+          </w:rPr>
+        </w:r>
+        <w:r>
+          <w:rPr>
+            <w:noProof/>
+            <w:webHidden/>
+          </w:rPr>
+          <w:fldChar w:fldCharType="separate"/>
+        </w:r>
+        <w:r>
+          <w:rPr>
+            <w:noProof/>
+            <w:webHidden/>
+          </w:rPr>
+          <w:t>5</w:t>
+        </w:r>
+        <w:r>
+          <w:rPr>
+            <w:noProof/>
+            <w:webHidden/>
+          </w:rPr>
+          <w:fldChar w:fldCharType="end"/>
+        </w:r>
+      </w:hyperlink>
+    </w:p>
+    <w:p>
+      <w:pPr>
+        <w:pStyle w:val="ndice2"/>
+        <w:tabs>
+          <w:tab w:val="left" w:pos="960"/>
+          <w:tab w:val="right" w:leader="dot" w:pos="9628"/>
+        </w:tabs>
+        <w:rPr>
+          <w:rFonts w:asciiTheme="minorHAnsi" w:eastAsiaTheme="minorEastAsia" w:hAnsiTheme="minorHAnsi" w:cstheme="minorBidi"/>
+          <w:smallCaps w:val="0"/>
+          <w:noProof/>
+          <w:sz w:val="22"/>
+          <w:szCs w:val="22"/>
+          <w:lang w:val="pt-PT" w:eastAsia="pt-PT"/>
+        </w:rPr>
+      </w:pPr>
+      <w:hyperlink w:anchor="_Toc102302446" w:history="1">
+        <w:r>
+          <w:rPr>
+            <w:rStyle w:val="Hiperligao"/>
+            <w:noProof/>
+          </w:rPr>
+          <w:t>2.10</w:t>
+        </w:r>
+        <w:r>
+          <w:rPr>
+            <w:rFonts w:asciiTheme="minorHAnsi" w:eastAsiaTheme="minorEastAsia" w:hAnsiTheme="minorHAnsi" w:cstheme="minorBidi"/>
+            <w:smallCaps w:val="0"/>
+            <w:noProof/>
+            <w:sz w:val="22"/>
+            <w:szCs w:val="22"/>
+            <w:lang w:val="pt-PT" w:eastAsia="pt-PT"/>
+          </w:rPr>
+          <w:tab/>
+        </w:r>
+        <w:r>
+          <w:rPr>
+            <w:rStyle w:val="Hiperligao"/>
+            <w:noProof/>
+          </w:rPr>
+          <w:t>Fase3State</w:t>
+        </w:r>
+        <w:r>
+          <w:rPr>
+            <w:noProof/>
+            <w:webHidden/>
+          </w:rPr>
+          <w:tab/>
+        </w:r>
+        <w:r>
+          <w:rPr>
+            <w:noProof/>
+            <w:webHidden/>
+          </w:rPr>
+          <w:fldChar w:fldCharType="begin"/>
+        </w:r>
+        <w:r>
+          <w:rPr>
+            <w:noProof/>
+            <w:webHidden/>
+          </w:rPr>
+          <w:instrText xml:space="preserve"> PAGEREF _Toc102302446 \h </w:instrText>
+        </w:r>
+        <w:r>
+          <w:rPr>
+            <w:noProof/>
+            <w:webHidden/>
+          </w:rPr>
+        </w:r>
+        <w:r>
+          <w:rPr>
+            <w:noProof/>
+            <w:webHidden/>
+          </w:rPr>
+          <w:fldChar w:fldCharType="separate"/>
+        </w:r>
+        <w:r>
+          <w:rPr>
+            <w:noProof/>
+            <w:webHidden/>
+          </w:rPr>
+          <w:t>5</w:t>
+        </w:r>
+        <w:r>
+          <w:rPr>
+            <w:noProof/>
+            <w:webHidden/>
+          </w:rPr>
+          <w:fldChar w:fldCharType="end"/>
+        </w:r>
+      </w:hyperlink>
+    </w:p>
+    <w:p>
+      <w:pPr>
+        <w:pStyle w:val="ndice2"/>
+        <w:tabs>
+          <w:tab w:val="left" w:pos="960"/>
+          <w:tab w:val="right" w:leader="dot" w:pos="9628"/>
+        </w:tabs>
+        <w:rPr>
+          <w:rFonts w:asciiTheme="minorHAnsi" w:eastAsiaTheme="minorEastAsia" w:hAnsiTheme="minorHAnsi" w:cstheme="minorBidi"/>
+          <w:smallCaps w:val="0"/>
+          <w:noProof/>
+          <w:sz w:val="22"/>
+          <w:szCs w:val="22"/>
+          <w:lang w:val="pt-PT" w:eastAsia="pt-PT"/>
+        </w:rPr>
+      </w:pPr>
+      <w:hyperlink w:anchor="_Toc102302447" w:history="1">
+        <w:r>
+          <w:rPr>
+            <w:rStyle w:val="Hiperligao"/>
+            <w:noProof/>
+          </w:rPr>
+          <w:t>2.11</w:t>
+        </w:r>
+        <w:r>
+          <w:rPr>
+            <w:rFonts w:asciiTheme="minorHAnsi" w:eastAsiaTheme="minorEastAsia" w:hAnsiTheme="minorHAnsi" w:cstheme="minorBidi"/>
+            <w:smallCaps w:val="0"/>
+            <w:noProof/>
+            <w:sz w:val="22"/>
+            <w:szCs w:val="22"/>
+            <w:lang w:val="pt-PT" w:eastAsia="pt-PT"/>
+          </w:rPr>
+          <w:tab/>
+        </w:r>
+        <w:r>
+          <w:rPr>
+            <w:rStyle w:val="Hiperligao"/>
+            <w:noProof/>
+          </w:rPr>
+          <w:t>Fase3MasFase2AbertaState</w:t>
+        </w:r>
+        <w:r>
+          <w:rPr>
+            <w:noProof/>
+            <w:webHidden/>
+          </w:rPr>
+          <w:tab/>
+        </w:r>
+        <w:r>
+          <w:rPr>
+            <w:noProof/>
+            <w:webHidden/>
+          </w:rPr>
+          <w:fldChar w:fldCharType="begin"/>
+        </w:r>
+        <w:r>
+          <w:rPr>
+            <w:noProof/>
+            <w:webHidden/>
+          </w:rPr>
+          <w:instrText xml:space="preserve"> PAGEREF _Toc102302447 \h </w:instrText>
+        </w:r>
+        <w:r>
+          <w:rPr>
+            <w:noProof/>
+            <w:webHidden/>
+          </w:rPr>
+        </w:r>
+        <w:r>
+          <w:rPr>
+            <w:noProof/>
+            <w:webHidden/>
+          </w:rPr>
+          <w:fldChar w:fldCharType="separate"/>
+        </w:r>
+        <w:r>
+          <w:rPr>
+            <w:noProof/>
+            <w:webHidden/>
+          </w:rPr>
+          <w:t>5</w:t>
+        </w:r>
+        <w:r>
+          <w:rPr>
+            <w:noProof/>
+            <w:webHidden/>
+          </w:rPr>
+          <w:fldChar w:fldCharType="end"/>
+        </w:r>
+      </w:hyperlink>
+    </w:p>
+    <w:p>
+      <w:pPr>
+        <w:pStyle w:val="ndice2"/>
+        <w:tabs>
+          <w:tab w:val="left" w:pos="960"/>
+          <w:tab w:val="right" w:leader="dot" w:pos="9628"/>
+        </w:tabs>
+        <w:rPr>
+          <w:rFonts w:asciiTheme="minorHAnsi" w:eastAsiaTheme="minorEastAsia" w:hAnsiTheme="minorHAnsi" w:cstheme="minorBidi"/>
+          <w:smallCaps w:val="0"/>
+          <w:noProof/>
+          <w:sz w:val="22"/>
+          <w:szCs w:val="22"/>
+          <w:lang w:val="pt-PT" w:eastAsia="pt-PT"/>
+        </w:rPr>
+      </w:pPr>
+      <w:hyperlink w:anchor="_Toc102302448" w:history="1">
+        <w:r>
+          <w:rPr>
+            <w:rStyle w:val="Hiperligao"/>
+            <w:noProof/>
+          </w:rPr>
+          <w:t>2.12</w:t>
+        </w:r>
+        <w:r>
+          <w:rPr>
+            <w:rFonts w:asciiTheme="minorHAnsi" w:eastAsiaTheme="minorEastAsia" w:hAnsiTheme="minorHAnsi" w:cstheme="minorBidi"/>
+            <w:smallCaps w:val="0"/>
+            <w:noProof/>
+            <w:sz w:val="22"/>
+            <w:szCs w:val="22"/>
+            <w:lang w:val="pt-PT" w:eastAsia="pt-PT"/>
+          </w:rPr>
+          <w:tab/>
+        </w:r>
+        <w:r>
+          <w:rPr>
+            <w:rStyle w:val="Hiperligao"/>
+            <w:noProof/>
+          </w:rPr>
+          <w:t>Fase3BloqueadaState</w:t>
+        </w:r>
+        <w:r>
+          <w:rPr>
+            <w:noProof/>
+            <w:webHidden/>
+          </w:rPr>
+          <w:tab/>
+        </w:r>
+        <w:r>
+          <w:rPr>
+            <w:noProof/>
+            <w:webHidden/>
+          </w:rPr>
+          <w:fldChar w:fldCharType="begin"/>
+        </w:r>
+        <w:r>
+          <w:rPr>
+            <w:noProof/>
+            <w:webHidden/>
+          </w:rPr>
+          <w:instrText xml:space="preserve"> PAGEREF _Toc102302448 \h </w:instrText>
+        </w:r>
+        <w:r>
+          <w:rPr>
+            <w:noProof/>
+            <w:webHidden/>
+          </w:rPr>
+        </w:r>
+        <w:r>
+          <w:rPr>
+            <w:noProof/>
+            <w:webHidden/>
+          </w:rPr>
+          <w:fldChar w:fldCharType="separate"/>
+        </w:r>
+        <w:r>
+          <w:rPr>
+            <w:noProof/>
+            <w:webHidden/>
+          </w:rPr>
+          <w:t>5</w:t>
+        </w:r>
+        <w:r>
+          <w:rPr>
+            <w:noProof/>
+            <w:webHidden/>
+          </w:rPr>
+          <w:fldChar w:fldCharType="end"/>
+        </w:r>
+      </w:hyperlink>
+    </w:p>
+    <w:p>
+      <w:pPr>
+        <w:pStyle w:val="ndice2"/>
+        <w:tabs>
+          <w:tab w:val="left" w:pos="960"/>
+          <w:tab w:val="right" w:leader="dot" w:pos="9628"/>
+        </w:tabs>
+        <w:rPr>
+          <w:rFonts w:asciiTheme="minorHAnsi" w:eastAsiaTheme="minorEastAsia" w:hAnsiTheme="minorHAnsi" w:cstheme="minorBidi"/>
+          <w:smallCaps w:val="0"/>
+          <w:noProof/>
+          <w:sz w:val="22"/>
+          <w:szCs w:val="22"/>
+          <w:lang w:val="pt-PT" w:eastAsia="pt-PT"/>
+        </w:rPr>
+      </w:pPr>
+      <w:hyperlink w:anchor="_Toc102302449" w:history="1">
+        <w:r>
+          <w:rPr>
+            <w:rStyle w:val="Hiperligao"/>
+            <w:noProof/>
+          </w:rPr>
+          <w:t>2.13</w:t>
+        </w:r>
+        <w:r>
+          <w:rPr>
+            <w:rFonts w:asciiTheme="minorHAnsi" w:eastAsiaTheme="minorEastAsia" w:hAnsiTheme="minorHAnsi" w:cstheme="minorBidi"/>
+            <w:smallCaps w:val="0"/>
+            <w:noProof/>
+            <w:sz w:val="22"/>
+            <w:szCs w:val="22"/>
+            <w:lang w:val="pt-PT" w:eastAsia="pt-PT"/>
+          </w:rPr>
+          <w:tab/>
+        </w:r>
+        <w:r>
+          <w:rPr>
+            <w:rStyle w:val="Hiperligao"/>
+            <w:noProof/>
+          </w:rPr>
+          <w:t>Fase3AtribuicaoAutomatica</w:t>
+        </w:r>
+        <w:r>
+          <w:rPr>
+            <w:noProof/>
+            <w:webHidden/>
+          </w:rPr>
+          <w:tab/>
+        </w:r>
+        <w:r>
+          <w:rPr>
+            <w:noProof/>
+            <w:webHidden/>
+          </w:rPr>
+          <w:fldChar w:fldCharType="begin"/>
+        </w:r>
+        <w:r>
+          <w:rPr>
+            <w:noProof/>
+            <w:webHidden/>
+          </w:rPr>
+          <w:instrText xml:space="preserve"> PAGEREF _Toc102302449 \h </w:instrText>
+        </w:r>
+        <w:r>
+          <w:rPr>
+            <w:noProof/>
+            <w:webHidden/>
+          </w:rPr>
+        </w:r>
+        <w:r>
+          <w:rPr>
+            <w:noProof/>
+            <w:webHidden/>
+          </w:rPr>
+          <w:fldChar w:fldCharType="separate"/>
+        </w:r>
+        <w:r>
+          <w:rPr>
+            <w:noProof/>
+            <w:webHidden/>
+          </w:rPr>
+          <w:t>6</w:t>
+        </w:r>
+        <w:r>
+          <w:rPr>
+            <w:noProof/>
+            <w:webHidden/>
+          </w:rPr>
+          <w:fldChar w:fldCharType="end"/>
+        </w:r>
+      </w:hyperlink>
+    </w:p>
+    <w:p>
+      <w:pPr>
+        <w:pStyle w:val="ndice2"/>
+        <w:tabs>
+          <w:tab w:val="left" w:pos="960"/>
+          <w:tab w:val="right" w:leader="dot" w:pos="9628"/>
+        </w:tabs>
+        <w:rPr>
+          <w:rFonts w:asciiTheme="minorHAnsi" w:eastAsiaTheme="minorEastAsia" w:hAnsiTheme="minorHAnsi" w:cstheme="minorBidi"/>
+          <w:smallCaps w:val="0"/>
+          <w:noProof/>
+          <w:sz w:val="22"/>
+          <w:szCs w:val="22"/>
+          <w:lang w:val="pt-PT" w:eastAsia="pt-PT"/>
+        </w:rPr>
+      </w:pPr>
+      <w:hyperlink w:anchor="_Toc102302450" w:history="1">
+        <w:r>
+          <w:rPr>
+            <w:rStyle w:val="Hiperligao"/>
+            <w:noProof/>
+          </w:rPr>
+          <w:t>2.14</w:t>
+        </w:r>
+        <w:r>
+          <w:rPr>
+            <w:rFonts w:asciiTheme="minorHAnsi" w:eastAsiaTheme="minorEastAsia" w:hAnsiTheme="minorHAnsi" w:cstheme="minorBidi"/>
+            <w:smallCaps w:val="0"/>
+            <w:noProof/>
+            <w:sz w:val="22"/>
+            <w:szCs w:val="22"/>
+            <w:lang w:val="pt-PT" w:eastAsia="pt-PT"/>
+          </w:rPr>
+          <w:tab/>
+        </w:r>
+        <w:r>
+          <w:rPr>
+            <w:rStyle w:val="Hiperligao"/>
+            <w:noProof/>
+          </w:rPr>
+          <w:t>GestaoManualAtribuicoesState</w:t>
+        </w:r>
+        <w:r>
+          <w:rPr>
+            <w:noProof/>
+            <w:webHidden/>
+          </w:rPr>
+          <w:tab/>
+        </w:r>
+        <w:r>
+          <w:rPr>
+            <w:noProof/>
+            <w:webHidden/>
+          </w:rPr>
+          <w:fldChar w:fldCharType="begin"/>
+        </w:r>
+        <w:r>
+          <w:rPr>
+            <w:noProof/>
+            <w:webHidden/>
+          </w:rPr>
+          <w:instrText xml:space="preserve"> PAGEREF _Toc102302450 \h </w:instrText>
+        </w:r>
+        <w:r>
+          <w:rPr>
+            <w:noProof/>
+            <w:webHidden/>
+          </w:rPr>
+        </w:r>
+        <w:r>
+          <w:rPr>
+            <w:noProof/>
+            <w:webHidden/>
+          </w:rPr>
+          <w:fldChar w:fldCharType="separate"/>
+        </w:r>
+        <w:r>
+          <w:rPr>
+            <w:noProof/>
+            <w:webHidden/>
+          </w:rPr>
+          <w:t>6</w:t>
+        </w:r>
+        <w:r>
+          <w:rPr>
+            <w:noProof/>
+            <w:webHidden/>
+          </w:rPr>
+          <w:fldChar w:fldCharType="end"/>
+        </w:r>
+      </w:hyperlink>
+    </w:p>
+    <w:p>
+      <w:pPr>
+        <w:pStyle w:val="ndice2"/>
+        <w:tabs>
+          <w:tab w:val="left" w:pos="960"/>
+          <w:tab w:val="right" w:leader="dot" w:pos="9628"/>
+        </w:tabs>
+        <w:rPr>
+          <w:rFonts w:asciiTheme="minorHAnsi" w:eastAsiaTheme="minorEastAsia" w:hAnsiTheme="minorHAnsi" w:cstheme="minorBidi"/>
+          <w:smallCaps w:val="0"/>
+          <w:noProof/>
+          <w:sz w:val="22"/>
+          <w:szCs w:val="22"/>
+          <w:lang w:val="pt-PT" w:eastAsia="pt-PT"/>
+        </w:rPr>
+      </w:pPr>
+      <w:hyperlink w:anchor="_Toc102302451" w:history="1">
+        <w:r>
+          <w:rPr>
+            <w:rStyle w:val="Hiperligao"/>
+            <w:noProof/>
+          </w:rPr>
+          <w:t>2.15</w:t>
+        </w:r>
+        <w:r>
+          <w:rPr>
+            <w:rFonts w:asciiTheme="minorHAnsi" w:eastAsiaTheme="minorEastAsia" w:hAnsiTheme="minorHAnsi" w:cstheme="minorBidi"/>
+            <w:smallCaps w:val="0"/>
+            <w:noProof/>
+            <w:sz w:val="22"/>
+            <w:szCs w:val="22"/>
+            <w:lang w:val="pt-PT" w:eastAsia="pt-PT"/>
+          </w:rPr>
+          <w:tab/>
+        </w:r>
+        <w:r>
+          <w:rPr>
+            <w:rStyle w:val="Hiperligao"/>
+            <w:noProof/>
+          </w:rPr>
+          <w:t>Fase4State</w:t>
+        </w:r>
+        <w:r>
+          <w:rPr>
+            <w:noProof/>
+            <w:webHidden/>
+          </w:rPr>
+          <w:tab/>
+        </w:r>
+        <w:r>
+          <w:rPr>
+            <w:noProof/>
+            <w:webHidden/>
+          </w:rPr>
+          <w:fldChar w:fldCharType="begin"/>
+        </w:r>
+        <w:r>
+          <w:rPr>
+            <w:noProof/>
+            <w:webHidden/>
+          </w:rPr>
+          <w:instrText xml:space="preserve"> PAGEREF _Toc102302451 \h </w:instrText>
+        </w:r>
+        <w:r>
+          <w:rPr>
+            <w:noProof/>
+            <w:webHidden/>
+          </w:rPr>
+        </w:r>
+        <w:r>
+          <w:rPr>
+            <w:noProof/>
+            <w:webHidden/>
+          </w:rPr>
+          <w:fldChar w:fldCharType="separate"/>
+        </w:r>
+        <w:r>
+          <w:rPr>
+            <w:noProof/>
+            <w:webHidden/>
+          </w:rPr>
+          <w:t>6</w:t>
+        </w:r>
+        <w:r>
+          <w:rPr>
+            <w:noProof/>
+            <w:webHidden/>
+          </w:rPr>
+          <w:fldChar w:fldCharType="end"/>
+        </w:r>
+      </w:hyperlink>
+    </w:p>
+    <w:p>
+      <w:pPr>
+        <w:pStyle w:val="ndice2"/>
+        <w:tabs>
+          <w:tab w:val="left" w:pos="960"/>
+          <w:tab w:val="right" w:leader="dot" w:pos="9628"/>
+        </w:tabs>
+        <w:rPr>
+          <w:rFonts w:asciiTheme="minorHAnsi" w:eastAsiaTheme="minorEastAsia" w:hAnsiTheme="minorHAnsi" w:cstheme="minorBidi"/>
+          <w:smallCaps w:val="0"/>
+          <w:noProof/>
+          <w:sz w:val="22"/>
+          <w:szCs w:val="22"/>
+          <w:lang w:val="pt-PT" w:eastAsia="pt-PT"/>
+        </w:rPr>
+      </w:pPr>
+      <w:hyperlink w:anchor="_Toc102302452" w:history="1">
+        <w:r>
+          <w:rPr>
+            <w:rStyle w:val="Hiperligao"/>
+            <w:noProof/>
+          </w:rPr>
+          <w:t>2.16</w:t>
+        </w:r>
+        <w:r>
+          <w:rPr>
+            <w:rFonts w:asciiTheme="minorHAnsi" w:eastAsiaTheme="minorEastAsia" w:hAnsiTheme="minorHAnsi" w:cstheme="minorBidi"/>
+            <w:smallCaps w:val="0"/>
+            <w:noProof/>
+            <w:sz w:val="22"/>
+            <w:szCs w:val="22"/>
+            <w:lang w:val="pt-PT" w:eastAsia="pt-PT"/>
+          </w:rPr>
+          <w:tab/>
+        </w:r>
+        <w:r>
+          <w:rPr>
+            <w:rStyle w:val="Hiperligao"/>
+            <w:noProof/>
+          </w:rPr>
+          <w:t>GestaoManualOrientadoresState</w:t>
+        </w:r>
+        <w:r>
+          <w:rPr>
+            <w:noProof/>
+            <w:webHidden/>
+          </w:rPr>
+          <w:tab/>
+        </w:r>
+        <w:r>
+          <w:rPr>
+            <w:noProof/>
+            <w:webHidden/>
+          </w:rPr>
+          <w:fldChar w:fldCharType="begin"/>
+        </w:r>
+        <w:r>
+          <w:rPr>
+            <w:noProof/>
+            <w:webHidden/>
+          </w:rPr>
+          <w:instrText xml:space="preserve"> PAGEREF _Toc102302452 \h </w:instrText>
+        </w:r>
+        <w:r>
+          <w:rPr>
+            <w:noProof/>
+            <w:webHidden/>
+          </w:rPr>
+        </w:r>
+        <w:r>
+          <w:rPr>
+            <w:noProof/>
+            <w:webHidden/>
+          </w:rPr>
+          <w:fldChar w:fldCharType="separate"/>
+        </w:r>
+        <w:r>
+          <w:rPr>
+            <w:noProof/>
+            <w:webHidden/>
+          </w:rPr>
+          <w:t>6</w:t>
+        </w:r>
+        <w:r>
+          <w:rPr>
+            <w:noProof/>
+            <w:webHidden/>
+          </w:rPr>
+          <w:fldChar w:fldCharType="end"/>
+        </w:r>
+      </w:hyperlink>
+    </w:p>
+    <w:p>
+      <w:pPr>
+        <w:pStyle w:val="ndice2"/>
+        <w:tabs>
+          <w:tab w:val="left" w:pos="960"/>
+          <w:tab w:val="right" w:leader="dot" w:pos="9628"/>
+        </w:tabs>
+        <w:rPr>
+          <w:rFonts w:asciiTheme="minorHAnsi" w:eastAsiaTheme="minorEastAsia" w:hAnsiTheme="minorHAnsi" w:cstheme="minorBidi"/>
+          <w:smallCaps w:val="0"/>
+          <w:noProof/>
+          <w:sz w:val="22"/>
+          <w:szCs w:val="22"/>
+          <w:lang w:val="pt-PT" w:eastAsia="pt-PT"/>
+        </w:rPr>
+      </w:pPr>
+      <w:hyperlink w:anchor="_Toc102302453" w:history="1">
+        <w:r>
+          <w:rPr>
+            <w:rStyle w:val="Hiperligao"/>
+            <w:noProof/>
+          </w:rPr>
+          <w:t>2.17</w:t>
+        </w:r>
+        <w:r>
+          <w:rPr>
+            <w:rFonts w:asciiTheme="minorHAnsi" w:eastAsiaTheme="minorEastAsia" w:hAnsiTheme="minorHAnsi" w:cstheme="minorBidi"/>
+            <w:smallCaps w:val="0"/>
+            <w:noProof/>
+            <w:sz w:val="22"/>
+            <w:szCs w:val="22"/>
+            <w:lang w:val="pt-PT" w:eastAsia="pt-PT"/>
+          </w:rPr>
+          <w:tab/>
+        </w:r>
+        <w:r>
+          <w:rPr>
+            <w:rStyle w:val="Hiperligao"/>
+            <w:noProof/>
+          </w:rPr>
+          <w:t>Fase5State</w:t>
+        </w:r>
+        <w:r>
+          <w:rPr>
+            <w:noProof/>
+            <w:webHidden/>
+          </w:rPr>
+          <w:tab/>
+        </w:r>
+        <w:r>
+          <w:rPr>
+            <w:noProof/>
+            <w:webHidden/>
+          </w:rPr>
+          <w:fldChar w:fldCharType="begin"/>
+        </w:r>
+        <w:r>
+          <w:rPr>
+            <w:noProof/>
+            <w:webHidden/>
+          </w:rPr>
+          <w:instrText xml:space="preserve"> PAGEREF _Toc102302453 \h </w:instrText>
+        </w:r>
+        <w:r>
+          <w:rPr>
+            <w:noProof/>
+            <w:webHidden/>
+          </w:rPr>
+        </w:r>
+        <w:r>
+          <w:rPr>
+            <w:noProof/>
+            <w:webHidden/>
+          </w:rPr>
+          <w:fldChar w:fldCharType="separate"/>
+        </w:r>
+        <w:r>
+          <w:rPr>
+            <w:noProof/>
+            <w:webHidden/>
+          </w:rPr>
+          <w:t>7</w:t>
         </w:r>
         <w:r>
           <w:rPr>
@@ -692,7 +2256,7 @@
           <w:lang w:val="pt-PT" w:eastAsia="pt-PT"/>
         </w:rPr>
       </w:pPr>
-      <w:hyperlink w:anchor="_Toc102254483" w:history="1">
+      <w:hyperlink w:anchor="_Toc102302454" w:history="1">
         <w:r>
           <w:rPr>
             <w:rStyle w:val="Hiperligao"/>
@@ -739,7 +2303,7 @@
             <w:noProof/>
             <w:webHidden/>
           </w:rPr>
-          <w:instrText xml:space="preserve"> PAGEREF _Toc102254483 \h </w:instrText>
+          <w:instrText xml:space="preserve"> PAGEREF _Toc102302454 \h </w:instrText>
         </w:r>
         <w:r>
           <w:rPr>
@@ -759,7 +2323,7 @@
             <w:noProof/>
             <w:webHidden/>
           </w:rPr>
-          <w:t>3</w:t>
+          <w:t>8</w:t>
         </w:r>
         <w:r>
           <w:rPr>
@@ -788,7 +2352,7 @@
           <w:lang w:val="pt-PT" w:eastAsia="pt-PT"/>
         </w:rPr>
       </w:pPr>
-      <w:hyperlink w:anchor="_Toc102254484" w:history="1">
+      <w:hyperlink w:anchor="_Toc102302455" w:history="1">
         <w:r>
           <w:rPr>
             <w:rStyle w:val="Hiperligao"/>
@@ -835,7 +2399,7 @@
             <w:noProof/>
             <w:webHidden/>
           </w:rPr>
-          <w:instrText xml:space="preserve"> PAGEREF _Toc102254484 \h </w:instrText>
+          <w:instrText xml:space="preserve"> PAGEREF _Toc102302455 \h </w:instrText>
         </w:r>
         <w:r>
           <w:rPr>
@@ -855,7 +2419,7 @@
             <w:noProof/>
             <w:webHidden/>
           </w:rPr>
-          <w:t>4</w:t>
+          <w:t>9</w:t>
         </w:r>
         <w:r>
           <w:rPr>
@@ -882,7 +2446,7 @@
           <w:lang w:val="pt-PT" w:eastAsia="pt-PT"/>
         </w:rPr>
       </w:pPr>
-      <w:hyperlink w:anchor="_Toc102254485" w:history="1">
+      <w:hyperlink w:anchor="_Toc102302456" w:history="1">
         <w:r>
           <w:rPr>
             <w:rStyle w:val="Hiperligao"/>
@@ -929,7 +2493,7 @@
             <w:noProof/>
             <w:webHidden/>
           </w:rPr>
-          <w:instrText xml:space="preserve"> PAGEREF _Toc102254485 \h </w:instrText>
+          <w:instrText xml:space="preserve"> PAGEREF _Toc102302456 \h </w:instrText>
         </w:r>
         <w:r>
           <w:rPr>
@@ -949,7 +2513,7 @@
             <w:noProof/>
             <w:webHidden/>
           </w:rPr>
-          <w:t>4</w:t>
+          <w:t>9</w:t>
         </w:r>
         <w:r>
           <w:rPr>
@@ -977,7 +2541,7 @@
           <w:lang w:val="pt-PT" w:eastAsia="pt-PT"/>
         </w:rPr>
       </w:pPr>
-      <w:hyperlink w:anchor="_Toc102254486" w:history="1">
+      <w:hyperlink w:anchor="_Toc102302457" w:history="1">
         <w:r>
           <w:rPr>
             <w:rStyle w:val="Hiperligao"/>
@@ -1023,7 +2587,7 @@
             <w:noProof/>
             <w:webHidden/>
           </w:rPr>
-          <w:instrText xml:space="preserve"> PAGEREF _Toc102254486 \h </w:instrText>
+          <w:instrText xml:space="preserve"> PAGEREF _Toc102302457 \h </w:instrText>
         </w:r>
         <w:r>
           <w:rPr>
@@ -1043,7 +2607,7 @@
             <w:noProof/>
             <w:webHidden/>
           </w:rPr>
-          <w:t>4</w:t>
+          <w:t>9</w:t>
         </w:r>
         <w:r>
           <w:rPr>
@@ -1071,7 +2635,7 @@
           <w:lang w:val="pt-PT" w:eastAsia="pt-PT"/>
         </w:rPr>
       </w:pPr>
-      <w:hyperlink w:anchor="_Toc102254487" w:history="1">
+      <w:hyperlink w:anchor="_Toc102302458" w:history="1">
         <w:r>
           <w:rPr>
             <w:rStyle w:val="Hiperligao"/>
@@ -1117,7 +2681,7 @@
             <w:noProof/>
             <w:webHidden/>
           </w:rPr>
-          <w:instrText xml:space="preserve"> PAGEREF _Toc102254487 \h </w:instrText>
+          <w:instrText xml:space="preserve"> PAGEREF _Toc102302458 \h </w:instrText>
         </w:r>
         <w:r>
           <w:rPr>
@@ -1137,7 +2701,7 @@
             <w:noProof/>
             <w:webHidden/>
           </w:rPr>
-          <w:t>4</w:t>
+          <w:t>9</w:t>
         </w:r>
         <w:r>
           <w:rPr>
@@ -1165,7 +2729,7 @@
           <w:lang w:val="pt-PT" w:eastAsia="pt-PT"/>
         </w:rPr>
       </w:pPr>
-      <w:hyperlink w:anchor="_Toc102254488" w:history="1">
+      <w:hyperlink w:anchor="_Toc102302459" w:history="1">
         <w:r>
           <w:rPr>
             <w:rStyle w:val="Hiperligao"/>
@@ -1211,7 +2775,7 @@
             <w:noProof/>
             <w:webHidden/>
           </w:rPr>
-          <w:instrText xml:space="preserve"> PAGEREF _Toc102254488 \h </w:instrText>
+          <w:instrText xml:space="preserve"> PAGEREF _Toc102302459 \h </w:instrText>
         </w:r>
         <w:r>
           <w:rPr>
@@ -1231,7 +2795,7 @@
             <w:noProof/>
             <w:webHidden/>
           </w:rPr>
-          <w:t>4</w:t>
+          <w:t>9</w:t>
         </w:r>
         <w:r>
           <w:rPr>
@@ -1259,7 +2823,7 @@
           <w:lang w:val="pt-PT" w:eastAsia="pt-PT"/>
         </w:rPr>
       </w:pPr>
-      <w:hyperlink w:anchor="_Toc102254489" w:history="1">
+      <w:hyperlink w:anchor="_Toc102302460" w:history="1">
         <w:r>
           <w:rPr>
             <w:rStyle w:val="Hiperligao"/>
@@ -1305,7 +2869,7 @@
             <w:noProof/>
             <w:webHidden/>
           </w:rPr>
-          <w:instrText xml:space="preserve"> PAGEREF _Toc102254489 \h </w:instrText>
+          <w:instrText xml:space="preserve"> PAGEREF _Toc102302460 \h </w:instrText>
         </w:r>
         <w:r>
           <w:rPr>
@@ -1325,7 +2889,7 @@
             <w:noProof/>
             <w:webHidden/>
           </w:rPr>
-          <w:t>4</w:t>
+          <w:t>9</w:t>
         </w:r>
         <w:r>
           <w:rPr>
@@ -1353,7 +2917,7 @@
           <w:lang w:val="pt-PT" w:eastAsia="pt-PT"/>
         </w:rPr>
       </w:pPr>
-      <w:hyperlink w:anchor="_Toc102254490" w:history="1">
+      <w:hyperlink w:anchor="_Toc102302461" w:history="1">
         <w:r>
           <w:rPr>
             <w:rStyle w:val="Hiperligao"/>
@@ -1399,7 +2963,7 @@
             <w:noProof/>
             <w:webHidden/>
           </w:rPr>
-          <w:instrText xml:space="preserve"> PAGEREF _Toc102254490 \h </w:instrText>
+          <w:instrText xml:space="preserve"> PAGEREF _Toc102302461 \h </w:instrText>
         </w:r>
         <w:r>
           <w:rPr>
@@ -1419,7 +2983,7 @@
             <w:noProof/>
             <w:webHidden/>
           </w:rPr>
-          <w:t>5</w:t>
+          <w:t>10</w:t>
         </w:r>
         <w:r>
           <w:rPr>
@@ -1447,7 +3011,7 @@
           <w:lang w:val="pt-PT" w:eastAsia="pt-PT"/>
         </w:rPr>
       </w:pPr>
-      <w:hyperlink w:anchor="_Toc102254491" w:history="1">
+      <w:hyperlink w:anchor="_Toc102302462" w:history="1">
         <w:r>
           <w:rPr>
             <w:rStyle w:val="Hiperligao"/>
@@ -1493,7 +3057,7 @@
             <w:noProof/>
             <w:webHidden/>
           </w:rPr>
-          <w:instrText xml:space="preserve"> PAGEREF _Toc102254491 \h </w:instrText>
+          <w:instrText xml:space="preserve"> PAGEREF _Toc102302462 \h </w:instrText>
         </w:r>
         <w:r>
           <w:rPr>
@@ -1513,7 +3077,7 @@
             <w:noProof/>
             <w:webHidden/>
           </w:rPr>
-          <w:t>5</w:t>
+          <w:t>10</w:t>
         </w:r>
         <w:r>
           <w:rPr>
@@ -1541,7 +3105,7 @@
           <w:lang w:val="pt-PT" w:eastAsia="pt-PT"/>
         </w:rPr>
       </w:pPr>
-      <w:hyperlink w:anchor="_Toc102254492" w:history="1">
+      <w:hyperlink w:anchor="_Toc102302463" w:history="1">
         <w:r>
           <w:rPr>
             <w:rStyle w:val="Hiperligao"/>
@@ -1587,7 +3151,7 @@
             <w:noProof/>
             <w:webHidden/>
           </w:rPr>
-          <w:instrText xml:space="preserve"> PAGEREF _Toc102254492 \h </w:instrText>
+          <w:instrText xml:space="preserve"> PAGEREF _Toc102302463 \h </w:instrText>
         </w:r>
         <w:r>
           <w:rPr>
@@ -1607,7 +3171,7 @@
             <w:noProof/>
             <w:webHidden/>
           </w:rPr>
-          <w:t>5</w:t>
+          <w:t>10</w:t>
         </w:r>
         <w:r>
           <w:rPr>
@@ -1635,7 +3199,7 @@
           <w:lang w:val="pt-PT" w:eastAsia="pt-PT"/>
         </w:rPr>
       </w:pPr>
-      <w:hyperlink w:anchor="_Toc102254493" w:history="1">
+      <w:hyperlink w:anchor="_Toc102302464" w:history="1">
         <w:r>
           <w:rPr>
             <w:rStyle w:val="Hiperligao"/>
@@ -1681,7 +3245,7 @@
             <w:noProof/>
             <w:webHidden/>
           </w:rPr>
-          <w:instrText xml:space="preserve"> PAGEREF _Toc102254493 \h </w:instrText>
+          <w:instrText xml:space="preserve"> PAGEREF _Toc102302464 \h </w:instrText>
         </w:r>
         <w:r>
           <w:rPr>
@@ -1701,7 +3265,7 @@
             <w:noProof/>
             <w:webHidden/>
           </w:rPr>
-          <w:t>5</w:t>
+          <w:t>10</w:t>
         </w:r>
         <w:r>
           <w:rPr>
@@ -1728,7 +3292,7 @@
           <w:lang w:val="pt-PT" w:eastAsia="pt-PT"/>
         </w:rPr>
       </w:pPr>
-      <w:hyperlink w:anchor="_Toc102254494" w:history="1">
+      <w:hyperlink w:anchor="_Toc102302465" w:history="1">
         <w:r>
           <w:rPr>
             <w:rStyle w:val="Hiperligao"/>
@@ -1773,7 +3337,7 @@
             <w:noProof/>
             <w:webHidden/>
           </w:rPr>
-          <w:instrText xml:space="preserve"> PAGEREF _Toc102254494 \h </w:instrText>
+          <w:instrText xml:space="preserve"> PAGEREF _Toc102302465 \h </w:instrText>
         </w:r>
         <w:r>
           <w:rPr>
@@ -1793,7 +3357,7 @@
             <w:noProof/>
             <w:webHidden/>
           </w:rPr>
-          <w:t>6</w:t>
+          <w:t>11</w:t>
         </w:r>
         <w:r>
           <w:rPr>
@@ -1821,7 +3385,7 @@
           <w:lang w:val="pt-PT" w:eastAsia="pt-PT"/>
         </w:rPr>
       </w:pPr>
-      <w:hyperlink w:anchor="_Toc102254495" w:history="1">
+      <w:hyperlink w:anchor="_Toc102302466" w:history="1">
         <w:r>
           <w:rPr>
             <w:rStyle w:val="Hiperligao"/>
@@ -1867,7 +3431,7 @@
             <w:noProof/>
             <w:webHidden/>
           </w:rPr>
-          <w:instrText xml:space="preserve"> PAGEREF _Toc102254495 \h </w:instrText>
+          <w:instrText xml:space="preserve"> PAGEREF _Toc102302466 \h </w:instrText>
         </w:r>
         <w:r>
           <w:rPr>
@@ -1887,7 +3451,7 @@
             <w:noProof/>
             <w:webHidden/>
           </w:rPr>
-          <w:t>6</w:t>
+          <w:t>11</w:t>
         </w:r>
         <w:r>
           <w:rPr>
@@ -1915,7 +3479,7 @@
           <w:lang w:val="pt-PT" w:eastAsia="pt-PT"/>
         </w:rPr>
       </w:pPr>
-      <w:hyperlink w:anchor="_Toc102254496" w:history="1">
+      <w:hyperlink w:anchor="_Toc102302467" w:history="1">
         <w:r>
           <w:rPr>
             <w:rStyle w:val="Hiperligao"/>
@@ -1961,7 +3525,7 @@
             <w:noProof/>
             <w:webHidden/>
           </w:rPr>
-          <w:instrText xml:space="preserve"> PAGEREF _Toc102254496 \h </w:instrText>
+          <w:instrText xml:space="preserve"> PAGEREF _Toc102302467 \h </w:instrText>
         </w:r>
         <w:r>
           <w:rPr>
@@ -1981,7 +3545,7 @@
             <w:noProof/>
             <w:webHidden/>
           </w:rPr>
-          <w:t>6</w:t>
+          <w:t>11</w:t>
         </w:r>
         <w:r>
           <w:rPr>
@@ -2009,7 +3573,7 @@
           <w:lang w:val="pt-PT" w:eastAsia="pt-PT"/>
         </w:rPr>
       </w:pPr>
-      <w:hyperlink w:anchor="_Toc102254497" w:history="1">
+      <w:hyperlink w:anchor="_Toc102302468" w:history="1">
         <w:r>
           <w:rPr>
             <w:rStyle w:val="Hiperligao"/>
@@ -2055,7 +3619,7 @@
             <w:noProof/>
             <w:webHidden/>
           </w:rPr>
-          <w:instrText xml:space="preserve"> PAGEREF _Toc102254497 \h </w:instrText>
+          <w:instrText xml:space="preserve"> PAGEREF _Toc102302468 \h </w:instrText>
         </w:r>
         <w:r>
           <w:rPr>
@@ -2075,7 +3639,7 @@
             <w:noProof/>
             <w:webHidden/>
           </w:rPr>
-          <w:t>6</w:t>
+          <w:t>11</w:t>
         </w:r>
         <w:r>
           <w:rPr>
@@ -2103,7 +3667,7 @@
           <w:lang w:val="pt-PT" w:eastAsia="pt-PT"/>
         </w:rPr>
       </w:pPr>
-      <w:hyperlink w:anchor="_Toc102254498" w:history="1">
+      <w:hyperlink w:anchor="_Toc102302469" w:history="1">
         <w:r>
           <w:rPr>
             <w:rStyle w:val="Hiperligao"/>
@@ -2149,7 +3713,7 @@
             <w:noProof/>
             <w:webHidden/>
           </w:rPr>
-          <w:instrText xml:space="preserve"> PAGEREF _Toc102254498 \h </w:instrText>
+          <w:instrText xml:space="preserve"> PAGEREF _Toc102302469 \h </w:instrText>
         </w:r>
         <w:r>
           <w:rPr>
@@ -2169,7 +3733,7 @@
             <w:noProof/>
             <w:webHidden/>
           </w:rPr>
-          <w:t>6</w:t>
+          <w:t>11</w:t>
         </w:r>
         <w:r>
           <w:rPr>
@@ -2197,7 +3761,7 @@
           <w:lang w:val="pt-PT" w:eastAsia="pt-PT"/>
         </w:rPr>
       </w:pPr>
-      <w:hyperlink w:anchor="_Toc102254499" w:history="1">
+      <w:hyperlink w:anchor="_Toc102302470" w:history="1">
         <w:r>
           <w:rPr>
             <w:rStyle w:val="Hiperligao"/>
@@ -2243,7 +3807,7 @@
             <w:noProof/>
             <w:webHidden/>
           </w:rPr>
-          <w:instrText xml:space="preserve"> PAGEREF _Toc102254499 \h </w:instrText>
+          <w:instrText xml:space="preserve"> PAGEREF _Toc102302470 \h </w:instrText>
         </w:r>
         <w:r>
           <w:rPr>
@@ -2263,7 +3827,7 @@
             <w:noProof/>
             <w:webHidden/>
           </w:rPr>
-          <w:t>6</w:t>
+          <w:t>11</w:t>
         </w:r>
         <w:r>
           <w:rPr>
@@ -2291,7 +3855,7 @@
           <w:lang w:val="pt-PT" w:eastAsia="pt-PT"/>
         </w:rPr>
       </w:pPr>
-      <w:hyperlink w:anchor="_Toc102254500" w:history="1">
+      <w:hyperlink w:anchor="_Toc102302471" w:history="1">
         <w:r>
           <w:rPr>
             <w:rStyle w:val="Hiperligao"/>
@@ -2337,7 +3901,7 @@
             <w:noProof/>
             <w:webHidden/>
           </w:rPr>
-          <w:instrText xml:space="preserve"> PAGEREF _Toc102254500 \h </w:instrText>
+          <w:instrText xml:space="preserve"> PAGEREF _Toc102302471 \h </w:instrText>
         </w:r>
         <w:r>
           <w:rPr>
@@ -2357,7 +3921,7 @@
             <w:noProof/>
             <w:webHidden/>
           </w:rPr>
-          <w:t>7</w:t>
+          <w:t>12</w:t>
         </w:r>
         <w:r>
           <w:rPr>
@@ -2385,7 +3949,7 @@
           <w:lang w:val="pt-PT" w:eastAsia="pt-PT"/>
         </w:rPr>
       </w:pPr>
-      <w:hyperlink w:anchor="_Toc102254501" w:history="1">
+      <w:hyperlink w:anchor="_Toc102302472" w:history="1">
         <w:r>
           <w:rPr>
             <w:rStyle w:val="Hiperligao"/>
@@ -2431,7 +3995,7 @@
             <w:noProof/>
             <w:webHidden/>
           </w:rPr>
-          <w:instrText xml:space="preserve"> PAGEREF _Toc102254501 \h </w:instrText>
+          <w:instrText xml:space="preserve"> PAGEREF _Toc102302472 \h </w:instrText>
         </w:r>
         <w:r>
           <w:rPr>
@@ -2451,7 +4015,7 @@
             <w:noProof/>
             <w:webHidden/>
           </w:rPr>
-          <w:t>7</w:t>
+          <w:t>12</w:t>
         </w:r>
         <w:r>
           <w:rPr>
@@ -2479,7 +4043,7 @@
           <w:lang w:val="pt-PT" w:eastAsia="pt-PT"/>
         </w:rPr>
       </w:pPr>
-      <w:hyperlink w:anchor="_Toc102254502" w:history="1">
+      <w:hyperlink w:anchor="_Toc102302473" w:history="1">
         <w:r>
           <w:rPr>
             <w:rStyle w:val="Hiperligao"/>
@@ -2525,7 +4089,7 @@
             <w:noProof/>
             <w:webHidden/>
           </w:rPr>
-          <w:instrText xml:space="preserve"> PAGEREF _Toc102254502 \h </w:instrText>
+          <w:instrText xml:space="preserve"> PAGEREF _Toc102302473 \h </w:instrText>
         </w:r>
         <w:r>
           <w:rPr>
@@ -2545,7 +4109,7 @@
             <w:noProof/>
             <w:webHidden/>
           </w:rPr>
-          <w:t>7</w:t>
+          <w:t>12</w:t>
         </w:r>
         <w:r>
           <w:rPr>
@@ -2573,7 +4137,7 @@
           <w:lang w:val="pt-PT" w:eastAsia="pt-PT"/>
         </w:rPr>
       </w:pPr>
-      <w:hyperlink w:anchor="_Toc102254503" w:history="1">
+      <w:hyperlink w:anchor="_Toc102302474" w:history="1">
         <w:r>
           <w:rPr>
             <w:rStyle w:val="Hiperligao"/>
@@ -2619,7 +4183,7 @@
             <w:noProof/>
             <w:webHidden/>
           </w:rPr>
-          <w:instrText xml:space="preserve"> PAGEREF _Toc102254503 \h </w:instrText>
+          <w:instrText xml:space="preserve"> PAGEREF _Toc102302474 \h </w:instrText>
         </w:r>
         <w:r>
           <w:rPr>
@@ -2639,7 +4203,7 @@
             <w:noProof/>
             <w:webHidden/>
           </w:rPr>
-          <w:t>7</w:t>
+          <w:t>12</w:t>
         </w:r>
         <w:r>
           <w:rPr>
@@ -2667,7 +4231,7 @@
           <w:lang w:val="pt-PT" w:eastAsia="pt-PT"/>
         </w:rPr>
       </w:pPr>
-      <w:hyperlink w:anchor="_Toc102254504" w:history="1">
+      <w:hyperlink w:anchor="_Toc102302475" w:history="1">
         <w:r>
           <w:rPr>
             <w:rStyle w:val="Hiperligao"/>
@@ -2713,7 +4277,7 @@
             <w:noProof/>
             <w:webHidden/>
           </w:rPr>
-          <w:instrText xml:space="preserve"> PAGEREF _Toc102254504 \h </w:instrText>
+          <w:instrText xml:space="preserve"> PAGEREF _Toc102302475 \h </w:instrText>
         </w:r>
         <w:r>
           <w:rPr>
@@ -2733,7 +4297,7 @@
             <w:noProof/>
             <w:webHidden/>
           </w:rPr>
-          <w:t>7</w:t>
+          <w:t>12</w:t>
         </w:r>
         <w:r>
           <w:rPr>
@@ -2761,7 +4325,7 @@
           <w:lang w:val="pt-PT" w:eastAsia="pt-PT"/>
         </w:rPr>
       </w:pPr>
-      <w:hyperlink w:anchor="_Toc102254505" w:history="1">
+      <w:hyperlink w:anchor="_Toc102302476" w:history="1">
         <w:r>
           <w:rPr>
             <w:rStyle w:val="Hiperligao"/>
@@ -2807,7 +4371,7 @@
             <w:noProof/>
             <w:webHidden/>
           </w:rPr>
-          <w:instrText xml:space="preserve"> PAGEREF _Toc102254505 \h </w:instrText>
+          <w:instrText xml:space="preserve"> PAGEREF _Toc102302476 \h </w:instrText>
         </w:r>
         <w:r>
           <w:rPr>
@@ -2827,7 +4391,7 @@
             <w:noProof/>
             <w:webHidden/>
           </w:rPr>
-          <w:t>8</w:t>
+          <w:t>13</w:t>
         </w:r>
         <w:r>
           <w:rPr>
@@ -2855,7 +4419,7 @@
           <w:lang w:val="pt-PT" w:eastAsia="pt-PT"/>
         </w:rPr>
       </w:pPr>
-      <w:hyperlink w:anchor="_Toc102254506" w:history="1">
+      <w:hyperlink w:anchor="_Toc102302477" w:history="1">
         <w:r>
           <w:rPr>
             <w:rStyle w:val="Hiperligao"/>
@@ -2901,7 +4465,7 @@
             <w:noProof/>
             <w:webHidden/>
           </w:rPr>
-          <w:instrText xml:space="preserve"> PAGEREF _Toc102254506 \h </w:instrText>
+          <w:instrText xml:space="preserve"> PAGEREF _Toc102302477 \h </w:instrText>
         </w:r>
         <w:r>
           <w:rPr>
@@ -2921,7 +4485,7 @@
             <w:noProof/>
             <w:webHidden/>
           </w:rPr>
-          <w:t>8</w:t>
+          <w:t>13</w:t>
         </w:r>
         <w:r>
           <w:rPr>
@@ -2948,7 +4512,7 @@
           <w:lang w:val="pt-PT" w:eastAsia="pt-PT"/>
         </w:rPr>
       </w:pPr>
-      <w:hyperlink w:anchor="_Toc102254507" w:history="1">
+      <w:hyperlink w:anchor="_Toc102302478" w:history="1">
         <w:r>
           <w:rPr>
             <w:rStyle w:val="Hiperligao"/>
@@ -2995,7 +4559,7 @@
             <w:noProof/>
             <w:webHidden/>
           </w:rPr>
-          <w:instrText xml:space="preserve"> PAGEREF _Toc102254507 \h </w:instrText>
+          <w:instrText xml:space="preserve"> PAGEREF _Toc102302478 \h </w:instrText>
         </w:r>
         <w:r>
           <w:rPr>
@@ -3015,7 +4579,7 @@
             <w:noProof/>
             <w:webHidden/>
           </w:rPr>
-          <w:t>8</w:t>
+          <w:t>13</w:t>
         </w:r>
         <w:r>
           <w:rPr>
@@ -3043,7 +4607,7 @@
           <w:lang w:val="pt-PT" w:eastAsia="pt-PT"/>
         </w:rPr>
       </w:pPr>
-      <w:hyperlink w:anchor="_Toc102254508" w:history="1">
+      <w:hyperlink w:anchor="_Toc102302479" w:history="1">
         <w:r>
           <w:rPr>
             <w:rStyle w:val="Hiperligao"/>
@@ -3091,7 +4655,7 @@
             <w:noProof/>
             <w:webHidden/>
           </w:rPr>
-          <w:instrText xml:space="preserve"> PAGEREF _Toc102254508 \h </w:instrText>
+          <w:instrText xml:space="preserve"> PAGEREF _Toc102302479 \h </w:instrText>
         </w:r>
         <w:r>
           <w:rPr>
@@ -3111,7 +4675,7 @@
             <w:noProof/>
             <w:webHidden/>
           </w:rPr>
-          <w:t>8</w:t>
+          <w:t>13</w:t>
         </w:r>
         <w:r>
           <w:rPr>
@@ -3139,7 +4703,7 @@
           <w:lang w:val="pt-PT" w:eastAsia="pt-PT"/>
         </w:rPr>
       </w:pPr>
-      <w:hyperlink w:anchor="_Toc102254509" w:history="1">
+      <w:hyperlink w:anchor="_Toc102302480" w:history="1">
         <w:r>
           <w:rPr>
             <w:rStyle w:val="Hiperligao"/>
@@ -3187,7 +4751,7 @@
             <w:noProof/>
             <w:webHidden/>
           </w:rPr>
-          <w:instrText xml:space="preserve"> PAGEREF _Toc102254509 \h </w:instrText>
+          <w:instrText xml:space="preserve"> PAGEREF _Toc102302480 \h </w:instrText>
         </w:r>
         <w:r>
           <w:rPr>
@@ -3207,7 +4771,7 @@
             <w:noProof/>
             <w:webHidden/>
           </w:rPr>
-          <w:t>8</w:t>
+          <w:t>13</w:t>
         </w:r>
         <w:r>
           <w:rPr>
@@ -3234,7 +4798,7 @@
           <w:lang w:val="pt-PT" w:eastAsia="pt-PT"/>
         </w:rPr>
       </w:pPr>
-      <w:hyperlink w:anchor="_Toc102254510" w:history="1">
+      <w:hyperlink w:anchor="_Toc102302481" w:history="1">
         <w:r>
           <w:rPr>
             <w:rStyle w:val="Hiperligao"/>
@@ -3279,7 +4843,7 @@
             <w:noProof/>
             <w:webHidden/>
           </w:rPr>
-          <w:instrText xml:space="preserve"> PAGEREF _Toc102254510 \h </w:instrText>
+          <w:instrText xml:space="preserve"> PAGEREF _Toc102302481 \h </w:instrText>
         </w:r>
         <w:r>
           <w:rPr>
@@ -3299,7 +4863,7 @@
             <w:noProof/>
             <w:webHidden/>
           </w:rPr>
-          <w:t>9</w:t>
+          <w:t>14</w:t>
         </w:r>
         <w:r>
           <w:rPr>
@@ -3327,7 +4891,7 @@
           <w:lang w:val="pt-PT" w:eastAsia="pt-PT"/>
         </w:rPr>
       </w:pPr>
-      <w:hyperlink w:anchor="_Toc102254511" w:history="1">
+      <w:hyperlink w:anchor="_Toc102302482" w:history="1">
         <w:r>
           <w:rPr>
             <w:rStyle w:val="Hiperligao"/>
@@ -3373,7 +4937,7 @@
             <w:noProof/>
             <w:webHidden/>
           </w:rPr>
-          <w:instrText xml:space="preserve"> PAGEREF _Toc102254511 \h </w:instrText>
+          <w:instrText xml:space="preserve"> PAGEREF _Toc102302482 \h </w:instrText>
         </w:r>
         <w:r>
           <w:rPr>
@@ -3393,7 +4957,7 @@
             <w:noProof/>
             <w:webHidden/>
           </w:rPr>
-          <w:t>9</w:t>
+          <w:t>14</w:t>
         </w:r>
         <w:r>
           <w:rPr>
@@ -3421,7 +4985,7 @@
           <w:lang w:val="pt-PT" w:eastAsia="pt-PT"/>
         </w:rPr>
       </w:pPr>
-      <w:hyperlink w:anchor="_Toc102254512" w:history="1">
+      <w:hyperlink w:anchor="_Toc102302483" w:history="1">
         <w:r>
           <w:rPr>
             <w:rStyle w:val="Hiperligao"/>
@@ -3467,7 +5031,7 @@
             <w:noProof/>
             <w:webHidden/>
           </w:rPr>
-          <w:instrText xml:space="preserve"> PAGEREF _Toc102254512 \h </w:instrText>
+          <w:instrText xml:space="preserve"> PAGEREF _Toc102302483 \h </w:instrText>
         </w:r>
         <w:r>
           <w:rPr>
@@ -3487,7 +5051,7 @@
             <w:noProof/>
             <w:webHidden/>
           </w:rPr>
-          <w:t>9</w:t>
+          <w:t>14</w:t>
         </w:r>
         <w:r>
           <w:rPr>
@@ -3514,7 +5078,7 @@
           <w:lang w:val="pt-PT" w:eastAsia="pt-PT"/>
         </w:rPr>
       </w:pPr>
-      <w:hyperlink w:anchor="_Toc102254513" w:history="1">
+      <w:hyperlink w:anchor="_Toc102302484" w:history="1">
         <w:r>
           <w:rPr>
             <w:rStyle w:val="Hiperligao"/>
@@ -3559,7 +5123,7 @@
             <w:noProof/>
             <w:webHidden/>
           </w:rPr>
-          <w:instrText xml:space="preserve"> PAGEREF _Toc102254513 \h </w:instrText>
+          <w:instrText xml:space="preserve"> PAGEREF _Toc102302484 \h </w:instrText>
         </w:r>
         <w:r>
           <w:rPr>
@@ -3579,7 +5143,7 @@
             <w:noProof/>
             <w:webHidden/>
           </w:rPr>
-          <w:t>9</w:t>
+          <w:t>14</w:t>
         </w:r>
         <w:r>
           <w:rPr>
@@ -3607,7 +5171,7 @@
           <w:lang w:val="pt-PT" w:eastAsia="pt-PT"/>
         </w:rPr>
       </w:pPr>
-      <w:hyperlink w:anchor="_Toc102254514" w:history="1">
+      <w:hyperlink w:anchor="_Toc102302485" w:history="1">
         <w:r>
           <w:rPr>
             <w:rStyle w:val="Hiperligao"/>
@@ -3653,7 +5217,7 @@
             <w:noProof/>
             <w:webHidden/>
           </w:rPr>
-          <w:instrText xml:space="preserve"> PAGEREF _Toc102254514 \h </w:instrText>
+          <w:instrText xml:space="preserve"> PAGEREF _Toc102302485 \h </w:instrText>
         </w:r>
         <w:r>
           <w:rPr>
@@ -3673,7 +5237,7 @@
             <w:noProof/>
             <w:webHidden/>
           </w:rPr>
-          <w:t>9</w:t>
+          <w:t>14</w:t>
         </w:r>
         <w:r>
           <w:rPr>
@@ -3701,7 +5265,7 @@
           <w:lang w:val="pt-PT" w:eastAsia="pt-PT"/>
         </w:rPr>
       </w:pPr>
-      <w:hyperlink w:anchor="_Toc102254515" w:history="1">
+      <w:hyperlink w:anchor="_Toc102302486" w:history="1">
         <w:r>
           <w:rPr>
             <w:rStyle w:val="Hiperligao"/>
@@ -3747,7 +5311,7 @@
             <w:noProof/>
             <w:webHidden/>
           </w:rPr>
-          <w:instrText xml:space="preserve"> PAGEREF _Toc102254515 \h </w:instrText>
+          <w:instrText xml:space="preserve"> PAGEREF _Toc102302486 \h </w:instrText>
         </w:r>
         <w:r>
           <w:rPr>
@@ -3767,7 +5331,7 @@
             <w:noProof/>
             <w:webHidden/>
           </w:rPr>
-          <w:t>9</w:t>
+          <w:t>14</w:t>
         </w:r>
         <w:r>
           <w:rPr>
@@ -3795,7 +5359,7 @@
           <w:lang w:val="pt-PT" w:eastAsia="pt-PT"/>
         </w:rPr>
       </w:pPr>
-      <w:hyperlink w:anchor="_Toc102254516" w:history="1">
+      <w:hyperlink w:anchor="_Toc102302487" w:history="1">
         <w:r>
           <w:rPr>
             <w:rStyle w:val="Hiperligao"/>
@@ -3841,7 +5405,7 @@
             <w:noProof/>
             <w:webHidden/>
           </w:rPr>
-          <w:instrText xml:space="preserve"> PAGEREF _Toc102254516 \h </w:instrText>
+          <w:instrText xml:space="preserve"> PAGEREF _Toc102302487 \h </w:instrText>
         </w:r>
         <w:r>
           <w:rPr>
@@ -3861,7 +5425,7 @@
             <w:noProof/>
             <w:webHidden/>
           </w:rPr>
-          <w:t>9</w:t>
+          <w:t>15</w:t>
         </w:r>
         <w:r>
           <w:rPr>
@@ -3889,7 +5453,7 @@
           <w:lang w:val="pt-PT" w:eastAsia="pt-PT"/>
         </w:rPr>
       </w:pPr>
-      <w:hyperlink w:anchor="_Toc102254517" w:history="1">
+      <w:hyperlink w:anchor="_Toc102302488" w:history="1">
         <w:r>
           <w:rPr>
             <w:rStyle w:val="Hiperligao"/>
@@ -3935,7 +5499,7 @@
             <w:noProof/>
             <w:webHidden/>
           </w:rPr>
-          <w:instrText xml:space="preserve"> PAGEREF _Toc102254517 \h </w:instrText>
+          <w:instrText xml:space="preserve"> PAGEREF _Toc102302488 \h </w:instrText>
         </w:r>
         <w:r>
           <w:rPr>
@@ -3955,7 +5519,7 @@
             <w:noProof/>
             <w:webHidden/>
           </w:rPr>
-          <w:t>10</w:t>
+          <w:t>15</w:t>
         </w:r>
         <w:r>
           <w:rPr>
@@ -3983,7 +5547,7 @@
           <w:lang w:val="pt-PT" w:eastAsia="pt-PT"/>
         </w:rPr>
       </w:pPr>
-      <w:hyperlink w:anchor="_Toc102254518" w:history="1">
+      <w:hyperlink w:anchor="_Toc102302489" w:history="1">
         <w:r>
           <w:rPr>
             <w:rStyle w:val="Hiperligao"/>
@@ -4029,7 +5593,7 @@
             <w:noProof/>
             <w:webHidden/>
           </w:rPr>
-          <w:instrText xml:space="preserve"> PAGEREF _Toc102254518 \h </w:instrText>
+          <w:instrText xml:space="preserve"> PAGEREF _Toc102302489 \h </w:instrText>
         </w:r>
         <w:r>
           <w:rPr>
@@ -4049,7 +5613,7 @@
             <w:noProof/>
             <w:webHidden/>
           </w:rPr>
-          <w:t>10</w:t>
+          <w:t>15</w:t>
         </w:r>
         <w:r>
           <w:rPr>
@@ -4077,7 +5641,7 @@
           <w:lang w:val="pt-PT" w:eastAsia="pt-PT"/>
         </w:rPr>
       </w:pPr>
-      <w:hyperlink w:anchor="_Toc102254519" w:history="1">
+      <w:hyperlink w:anchor="_Toc102302490" w:history="1">
         <w:r>
           <w:rPr>
             <w:rStyle w:val="Hiperligao"/>
@@ -4123,7 +5687,7 @@
             <w:noProof/>
             <w:webHidden/>
           </w:rPr>
-          <w:instrText xml:space="preserve"> PAGEREF _Toc102254519 \h </w:instrText>
+          <w:instrText xml:space="preserve"> PAGEREF _Toc102302490 \h </w:instrText>
         </w:r>
         <w:r>
           <w:rPr>
@@ -4143,7 +5707,7 @@
             <w:noProof/>
             <w:webHidden/>
           </w:rPr>
-          <w:t>10</w:t>
+          <w:t>15</w:t>
         </w:r>
         <w:r>
           <w:rPr>
@@ -4171,7 +5735,7 @@
           <w:lang w:val="pt-PT" w:eastAsia="pt-PT"/>
         </w:rPr>
       </w:pPr>
-      <w:hyperlink w:anchor="_Toc102254520" w:history="1">
+      <w:hyperlink w:anchor="_Toc102302491" w:history="1">
         <w:r>
           <w:rPr>
             <w:rStyle w:val="Hiperligao"/>
@@ -4217,7 +5781,7 @@
             <w:noProof/>
             <w:webHidden/>
           </w:rPr>
-          <w:instrText xml:space="preserve"> PAGEREF _Toc102254520 \h </w:instrText>
+          <w:instrText xml:space="preserve"> PAGEREF _Toc102302491 \h </w:instrText>
         </w:r>
         <w:r>
           <w:rPr>
@@ -4237,7 +5801,7 @@
             <w:noProof/>
             <w:webHidden/>
           </w:rPr>
-          <w:t>10</w:t>
+          <w:t>15</w:t>
         </w:r>
         <w:r>
           <w:rPr>
@@ -4265,7 +5829,7 @@
           <w:lang w:val="pt-PT" w:eastAsia="pt-PT"/>
         </w:rPr>
       </w:pPr>
-      <w:hyperlink w:anchor="_Toc102254521" w:history="1">
+      <w:hyperlink w:anchor="_Toc102302492" w:history="1">
         <w:r>
           <w:rPr>
             <w:rStyle w:val="Hiperligao"/>
@@ -4290,7 +5854,7 @@
             <w:rStyle w:val="Hiperligao"/>
             <w:noProof/>
           </w:rPr>
-          <w:t>Fase2</w:t>
+          <w:t>Fase2State</w:t>
         </w:r>
         <w:r>
           <w:rPr>
@@ -4311,7 +5875,7 @@
             <w:noProof/>
             <w:webHidden/>
           </w:rPr>
-          <w:instrText xml:space="preserve"> PAGEREF _Toc102254521 \h </w:instrText>
+          <w:instrText xml:space="preserve"> PAGEREF _Toc102302492 \h </w:instrText>
         </w:r>
         <w:r>
           <w:rPr>
@@ -4331,7 +5895,7 @@
             <w:noProof/>
             <w:webHidden/>
           </w:rPr>
-          <w:t>10</w:t>
+          <w:t>16</w:t>
         </w:r>
         <w:r>
           <w:rPr>
@@ -4359,7 +5923,7 @@
           <w:lang w:val="pt-PT" w:eastAsia="pt-PT"/>
         </w:rPr>
       </w:pPr>
-      <w:hyperlink w:anchor="_Toc102254522" w:history="1">
+      <w:hyperlink w:anchor="_Toc102302493" w:history="1">
         <w:r>
           <w:rPr>
             <w:rStyle w:val="Hiperligao"/>
@@ -4405,7 +5969,7 @@
             <w:noProof/>
             <w:webHidden/>
           </w:rPr>
-          <w:instrText xml:space="preserve"> PAGEREF _Toc102254522 \h </w:instrText>
+          <w:instrText xml:space="preserve"> PAGEREF _Toc102302493 \h </w:instrText>
         </w:r>
         <w:r>
           <w:rPr>
@@ -4425,7 +5989,7 @@
             <w:noProof/>
             <w:webHidden/>
           </w:rPr>
-          <w:t>10</w:t>
+          <w:t>16</w:t>
         </w:r>
         <w:r>
           <w:rPr>
@@ -4453,7 +6017,7 @@
           <w:lang w:val="pt-PT" w:eastAsia="pt-PT"/>
         </w:rPr>
       </w:pPr>
-      <w:hyperlink w:anchor="_Toc102254523" w:history="1">
+      <w:hyperlink w:anchor="_Toc102302494" w:history="1">
         <w:r>
           <w:rPr>
             <w:rStyle w:val="Hiperligao"/>
@@ -4478,7 +6042,7 @@
             <w:rStyle w:val="Hiperligao"/>
             <w:noProof/>
           </w:rPr>
-          <w:t>Fase3</w:t>
+          <w:t>Fase3State</w:t>
         </w:r>
         <w:r>
           <w:rPr>
@@ -4499,7 +6063,7 @@
             <w:noProof/>
             <w:webHidden/>
           </w:rPr>
-          <w:instrText xml:space="preserve"> PAGEREF _Toc102254523 \h </w:instrText>
+          <w:instrText xml:space="preserve"> PAGEREF _Toc102302494 \h </w:instrText>
         </w:r>
         <w:r>
           <w:rPr>
@@ -4519,7 +6083,7 @@
             <w:noProof/>
             <w:webHidden/>
           </w:rPr>
-          <w:t>10</w:t>
+          <w:t>16</w:t>
         </w:r>
         <w:r>
           <w:rPr>
@@ -4547,7 +6111,7 @@
           <w:lang w:val="pt-PT" w:eastAsia="pt-PT"/>
         </w:rPr>
       </w:pPr>
-      <w:hyperlink w:anchor="_Toc102254524" w:history="1">
+      <w:hyperlink w:anchor="_Toc102302495" w:history="1">
         <w:r>
           <w:rPr>
             <w:rStyle w:val="Hiperligao"/>
@@ -4593,7 +6157,7 @@
             <w:noProof/>
             <w:webHidden/>
           </w:rPr>
-          <w:instrText xml:space="preserve"> PAGEREF _Toc102254524 \h </w:instrText>
+          <w:instrText xml:space="preserve"> PAGEREF _Toc102302495 \h </w:instrText>
         </w:r>
         <w:r>
           <w:rPr>
@@ -4613,7 +6177,7 @@
             <w:noProof/>
             <w:webHidden/>
           </w:rPr>
-          <w:t>10</w:t>
+          <w:t>16</w:t>
         </w:r>
         <w:r>
           <w:rPr>
@@ -4641,7 +6205,7 @@
           <w:lang w:val="pt-PT" w:eastAsia="pt-PT"/>
         </w:rPr>
       </w:pPr>
-      <w:hyperlink w:anchor="_Toc102254525" w:history="1">
+      <w:hyperlink w:anchor="_Toc102302496" w:history="1">
         <w:r>
           <w:rPr>
             <w:rStyle w:val="Hiperligao"/>
@@ -4687,7 +6251,7 @@
             <w:noProof/>
             <w:webHidden/>
           </w:rPr>
-          <w:instrText xml:space="preserve"> PAGEREF _Toc102254525 \h </w:instrText>
+          <w:instrText xml:space="preserve"> PAGEREF _Toc102302496 \h </w:instrText>
         </w:r>
         <w:r>
           <w:rPr>
@@ -4707,7 +6271,7 @@
             <w:noProof/>
             <w:webHidden/>
           </w:rPr>
-          <w:t>11</w:t>
+          <w:t>16</w:t>
         </w:r>
         <w:r>
           <w:rPr>
@@ -4735,7 +6299,7 @@
           <w:lang w:val="pt-PT" w:eastAsia="pt-PT"/>
         </w:rPr>
       </w:pPr>
-      <w:hyperlink w:anchor="_Toc102254526" w:history="1">
+      <w:hyperlink w:anchor="_Toc102302497" w:history="1">
         <w:r>
           <w:rPr>
             <w:rStyle w:val="Hiperligao"/>
@@ -4781,7 +6345,7 @@
             <w:noProof/>
             <w:webHidden/>
           </w:rPr>
-          <w:instrText xml:space="preserve"> PAGEREF _Toc102254526 \h </w:instrText>
+          <w:instrText xml:space="preserve"> PAGEREF _Toc102302497 \h </w:instrText>
         </w:r>
         <w:r>
           <w:rPr>
@@ -4801,7 +6365,7 @@
             <w:noProof/>
             <w:webHidden/>
           </w:rPr>
-          <w:t>11</w:t>
+          <w:t>17</w:t>
         </w:r>
         <w:r>
           <w:rPr>
@@ -4829,7 +6393,7 @@
           <w:lang w:val="pt-PT" w:eastAsia="pt-PT"/>
         </w:rPr>
       </w:pPr>
-      <w:hyperlink w:anchor="_Toc102254527" w:history="1">
+      <w:hyperlink w:anchor="_Toc102302498" w:history="1">
         <w:r>
           <w:rPr>
             <w:rStyle w:val="Hiperligao"/>
@@ -4854,7 +6418,7 @@
             <w:rStyle w:val="Hiperligao"/>
             <w:noProof/>
           </w:rPr>
-          <w:t>Fase4</w:t>
+          <w:t>Fase4State</w:t>
         </w:r>
         <w:r>
           <w:rPr>
@@ -4875,7 +6439,7 @@
             <w:noProof/>
             <w:webHidden/>
           </w:rPr>
-          <w:instrText xml:space="preserve"> PAGEREF _Toc102254527 \h </w:instrText>
+          <w:instrText xml:space="preserve"> PAGEREF _Toc102302498 \h </w:instrText>
         </w:r>
         <w:r>
           <w:rPr>
@@ -4895,7 +6459,7 @@
             <w:noProof/>
             <w:webHidden/>
           </w:rPr>
-          <w:t>11</w:t>
+          <w:t>17</w:t>
         </w:r>
         <w:r>
           <w:rPr>
@@ -4923,7 +6487,7 @@
           <w:lang w:val="pt-PT" w:eastAsia="pt-PT"/>
         </w:rPr>
       </w:pPr>
-      <w:hyperlink w:anchor="_Toc102254528" w:history="1">
+      <w:hyperlink w:anchor="_Toc102302499" w:history="1">
         <w:r>
           <w:rPr>
             <w:rStyle w:val="Hiperligao"/>
@@ -4948,7 +6512,7 @@
             <w:rStyle w:val="Hiperligao"/>
             <w:noProof/>
           </w:rPr>
-          <w:t>Fase5</w:t>
+          <w:t>Fase5State</w:t>
         </w:r>
         <w:r>
           <w:rPr>
@@ -4969,7 +6533,7 @@
             <w:noProof/>
             <w:webHidden/>
           </w:rPr>
-          <w:instrText xml:space="preserve"> PAGEREF _Toc102254528 \h </w:instrText>
+          <w:instrText xml:space="preserve"> PAGEREF _Toc102302499 \h </w:instrText>
         </w:r>
         <w:r>
           <w:rPr>
@@ -4989,7 +6553,7 @@
             <w:noProof/>
             <w:webHidden/>
           </w:rPr>
-          <w:t>11</w:t>
+          <w:t>17</w:t>
         </w:r>
         <w:r>
           <w:rPr>
@@ -5017,7 +6581,7 @@
           <w:lang w:val="pt-PT" w:eastAsia="pt-PT"/>
         </w:rPr>
       </w:pPr>
-      <w:hyperlink w:anchor="_Toc102254529" w:history="1">
+      <w:hyperlink w:anchor="_Toc102302500" w:history="1">
         <w:r>
           <w:rPr>
             <w:rStyle w:val="Hiperligao"/>
@@ -5063,7 +6627,7 @@
             <w:noProof/>
             <w:webHidden/>
           </w:rPr>
-          <w:instrText xml:space="preserve"> PAGEREF _Toc102254529 \h </w:instrText>
+          <w:instrText xml:space="preserve"> PAGEREF _Toc102302500 \h </w:instrText>
         </w:r>
         <w:r>
           <w:rPr>
@@ -5083,7 +6647,7 @@
             <w:noProof/>
             <w:webHidden/>
           </w:rPr>
-          <w:t>11</w:t>
+          <w:t>17</w:t>
         </w:r>
         <w:r>
           <w:rPr>
@@ -5111,7 +6675,7 @@
           <w:lang w:val="pt-PT" w:eastAsia="pt-PT"/>
         </w:rPr>
       </w:pPr>
-      <w:hyperlink w:anchor="_Toc102254530" w:history="1">
+      <w:hyperlink w:anchor="_Toc102302501" w:history="1">
         <w:r>
           <w:rPr>
             <w:rStyle w:val="Hiperligao"/>
@@ -5157,7 +6721,7 @@
             <w:noProof/>
             <w:webHidden/>
           </w:rPr>
-          <w:instrText xml:space="preserve"> PAGEREF _Toc102254530 \h </w:instrText>
+          <w:instrText xml:space="preserve"> PAGEREF _Toc102302501 \h </w:instrText>
         </w:r>
         <w:r>
           <w:rPr>
@@ -5177,7 +6741,7 @@
             <w:noProof/>
             <w:webHidden/>
           </w:rPr>
-          <w:t>11</w:t>
+          <w:t>17</w:t>
         </w:r>
         <w:r>
           <w:rPr>
@@ -5205,7 +6769,7 @@
           <w:lang w:val="pt-PT" w:eastAsia="pt-PT"/>
         </w:rPr>
       </w:pPr>
-      <w:hyperlink w:anchor="_Toc102254531" w:history="1">
+      <w:hyperlink w:anchor="_Toc102302502" w:history="1">
         <w:r>
           <w:rPr>
             <w:rStyle w:val="Hiperligao"/>
@@ -5251,7 +6815,7 @@
             <w:noProof/>
             <w:webHidden/>
           </w:rPr>
-          <w:instrText xml:space="preserve"> PAGEREF _Toc102254531 \h </w:instrText>
+          <w:instrText xml:space="preserve"> PAGEREF _Toc102302502 \h </w:instrText>
         </w:r>
         <w:r>
           <w:rPr>
@@ -5271,7 +6835,7 @@
             <w:noProof/>
             <w:webHidden/>
           </w:rPr>
-          <w:t>11</w:t>
+          <w:t>18</w:t>
         </w:r>
         <w:r>
           <w:rPr>
@@ -5299,7 +6863,7 @@
           <w:lang w:val="pt-PT" w:eastAsia="pt-PT"/>
         </w:rPr>
       </w:pPr>
-      <w:hyperlink w:anchor="_Toc102254532" w:history="1">
+      <w:hyperlink w:anchor="_Toc102302503" w:history="1">
         <w:r>
           <w:rPr>
             <w:rStyle w:val="Hiperligao"/>
@@ -5345,7 +6909,7 @@
             <w:noProof/>
             <w:webHidden/>
           </w:rPr>
-          <w:instrText xml:space="preserve"> PAGEREF _Toc102254532 \h </w:instrText>
+          <w:instrText xml:space="preserve"> PAGEREF _Toc102302503 \h </w:instrText>
         </w:r>
         <w:r>
           <w:rPr>
@@ -5365,7 +6929,7 @@
             <w:noProof/>
             <w:webHidden/>
           </w:rPr>
-          <w:t>11</w:t>
+          <w:t>18</w:t>
         </w:r>
         <w:r>
           <w:rPr>
@@ -5393,7 +6957,7 @@
           <w:lang w:val="pt-PT" w:eastAsia="pt-PT"/>
         </w:rPr>
       </w:pPr>
-      <w:hyperlink w:anchor="_Toc102254533" w:history="1">
+      <w:hyperlink w:anchor="_Toc102302504" w:history="1">
         <w:r>
           <w:rPr>
             <w:rStyle w:val="Hiperligao"/>
@@ -5439,7 +7003,7 @@
             <w:noProof/>
             <w:webHidden/>
           </w:rPr>
-          <w:instrText xml:space="preserve"> PAGEREF _Toc102254533 \h </w:instrText>
+          <w:instrText xml:space="preserve"> PAGEREF _Toc102302504 \h </w:instrText>
         </w:r>
         <w:r>
           <w:rPr>
@@ -5459,7 +7023,7 @@
             <w:noProof/>
             <w:webHidden/>
           </w:rPr>
-          <w:t>12</w:t>
+          <w:t>18</w:t>
         </w:r>
         <w:r>
           <w:rPr>
@@ -5487,7 +7051,7 @@
           <w:lang w:val="pt-PT" w:eastAsia="pt-PT"/>
         </w:rPr>
       </w:pPr>
-      <w:hyperlink w:anchor="_Toc102254534" w:history="1">
+      <w:hyperlink w:anchor="_Toc102302505" w:history="1">
         <w:r>
           <w:rPr>
             <w:rStyle w:val="Hiperligao"/>
@@ -5533,7 +7097,7 @@
             <w:noProof/>
             <w:webHidden/>
           </w:rPr>
-          <w:instrText xml:space="preserve"> PAGEREF _Toc102254534 \h </w:instrText>
+          <w:instrText xml:space="preserve"> PAGEREF _Toc102302505 \h </w:instrText>
         </w:r>
         <w:r>
           <w:rPr>
@@ -5553,7 +7117,7 @@
             <w:noProof/>
             <w:webHidden/>
           </w:rPr>
-          <w:t>12</w:t>
+          <w:t>18</w:t>
         </w:r>
         <w:r>
           <w:rPr>
@@ -5580,7 +7144,7 @@
           <w:lang w:val="pt-PT" w:eastAsia="pt-PT"/>
         </w:rPr>
       </w:pPr>
-      <w:hyperlink w:anchor="_Toc102254535" w:history="1">
+      <w:hyperlink w:anchor="_Toc102302506" w:history="1">
         <w:r>
           <w:rPr>
             <w:rStyle w:val="Hiperligao"/>
@@ -5625,7 +7189,7 @@
             <w:noProof/>
             <w:webHidden/>
           </w:rPr>
-          <w:instrText xml:space="preserve"> PAGEREF _Toc102254535 \h </w:instrText>
+          <w:instrText xml:space="preserve"> PAGEREF _Toc102302506 \h </w:instrText>
         </w:r>
         <w:r>
           <w:rPr>
@@ -5645,7 +7209,7 @@
             <w:noProof/>
             <w:webHidden/>
           </w:rPr>
-          <w:t>12</w:t>
+          <w:t>19</w:t>
         </w:r>
         <w:r>
           <w:rPr>
@@ -5673,7 +7237,7 @@
           <w:lang w:val="pt-PT" w:eastAsia="pt-PT"/>
         </w:rPr>
       </w:pPr>
-      <w:hyperlink w:anchor="_Toc102254536" w:history="1">
+      <w:hyperlink w:anchor="_Toc102302507" w:history="1">
         <w:r>
           <w:rPr>
             <w:rStyle w:val="Hiperligao"/>
@@ -5719,7 +7283,7 @@
             <w:noProof/>
             <w:webHidden/>
           </w:rPr>
-          <w:instrText xml:space="preserve"> PAGEREF _Toc102254536 \h </w:instrText>
+          <w:instrText xml:space="preserve"> PAGEREF _Toc102302507 \h </w:instrText>
         </w:r>
         <w:r>
           <w:rPr>
@@ -5739,7 +7303,7 @@
             <w:noProof/>
             <w:webHidden/>
           </w:rPr>
-          <w:t>12</w:t>
+          <w:t>19</w:t>
         </w:r>
         <w:r>
           <w:rPr>
@@ -5766,7 +7330,7 @@
           <w:lang w:val="pt-PT" w:eastAsia="pt-PT"/>
         </w:rPr>
       </w:pPr>
-      <w:hyperlink w:anchor="_Toc102254537" w:history="1">
+      <w:hyperlink w:anchor="_Toc102302508" w:history="1">
         <w:r>
           <w:rPr>
             <w:rStyle w:val="Hiperligao"/>
@@ -5811,7 +7375,7 @@
             <w:noProof/>
             <w:webHidden/>
           </w:rPr>
-          <w:instrText xml:space="preserve"> PAGEREF _Toc102254537 \h </w:instrText>
+          <w:instrText xml:space="preserve"> PAGEREF _Toc102302508 \h </w:instrText>
         </w:r>
         <w:r>
           <w:rPr>
@@ -5831,7 +7395,7 @@
             <w:noProof/>
             <w:webHidden/>
           </w:rPr>
-          <w:t>12</w:t>
+          <w:t>19</w:t>
         </w:r>
         <w:r>
           <w:rPr>
@@ -5859,7 +7423,7 @@
           <w:lang w:val="pt-PT" w:eastAsia="pt-PT"/>
         </w:rPr>
       </w:pPr>
-      <w:hyperlink w:anchor="_Toc102254538" w:history="1">
+      <w:hyperlink w:anchor="_Toc102302509" w:history="1">
         <w:r>
           <w:rPr>
             <w:rStyle w:val="Hiperligao"/>
@@ -5905,7 +7469,7 @@
             <w:noProof/>
             <w:webHidden/>
           </w:rPr>
-          <w:instrText xml:space="preserve"> PAGEREF _Toc102254538 \h </w:instrText>
+          <w:instrText xml:space="preserve"> PAGEREF _Toc102302509 \h </w:instrText>
         </w:r>
         <w:r>
           <w:rPr>
@@ -5925,7 +7489,7 @@
             <w:noProof/>
             <w:webHidden/>
           </w:rPr>
-          <w:t>12</w:t>
+          <w:t>19</w:t>
         </w:r>
         <w:r>
           <w:rPr>
@@ -5952,7 +7516,7 @@
           <w:lang w:val="pt-PT" w:eastAsia="pt-PT"/>
         </w:rPr>
       </w:pPr>
-      <w:hyperlink w:anchor="_Toc102254539" w:history="1">
+      <w:hyperlink w:anchor="_Toc102302510" w:history="1">
         <w:r>
           <w:rPr>
             <w:rStyle w:val="Hiperligao"/>
@@ -5997,7 +7561,7 @@
             <w:noProof/>
             <w:webHidden/>
           </w:rPr>
-          <w:instrText xml:space="preserve"> PAGEREF _Toc102254539 \h </w:instrText>
+          <w:instrText xml:space="preserve"> PAGEREF _Toc102302510 \h </w:instrText>
         </w:r>
         <w:r>
           <w:rPr>
@@ -6017,7 +7581,7 @@
             <w:noProof/>
             <w:webHidden/>
           </w:rPr>
-          <w:t>12</w:t>
+          <w:t>19</w:t>
         </w:r>
         <w:r>
           <w:rPr>
@@ -6045,7 +7609,7 @@
           <w:lang w:val="pt-PT" w:eastAsia="pt-PT"/>
         </w:rPr>
       </w:pPr>
-      <w:hyperlink w:anchor="_Toc102254540" w:history="1">
+      <w:hyperlink w:anchor="_Toc102302511" w:history="1">
         <w:r>
           <w:rPr>
             <w:rStyle w:val="Hiperligao"/>
@@ -6091,7 +7655,7 @@
             <w:noProof/>
             <w:webHidden/>
           </w:rPr>
-          <w:instrText xml:space="preserve"> PAGEREF _Toc102254540 \h </w:instrText>
+          <w:instrText xml:space="preserve"> PAGEREF _Toc102302511 \h </w:instrText>
         </w:r>
         <w:r>
           <w:rPr>
@@ -6111,7 +7675,7 @@
             <w:noProof/>
             <w:webHidden/>
           </w:rPr>
-          <w:t>12</w:t>
+          <w:t>19</w:t>
         </w:r>
         <w:r>
           <w:rPr>
@@ -6140,7 +7704,7 @@
           <w:lang w:val="pt-PT" w:eastAsia="pt-PT"/>
         </w:rPr>
       </w:pPr>
-      <w:hyperlink w:anchor="_Toc102254541" w:history="1">
+      <w:hyperlink w:anchor="_Toc102302512" w:history="1">
         <w:r>
           <w:rPr>
             <w:rStyle w:val="Hiperligao"/>
@@ -6187,7 +7751,7 @@
             <w:noProof/>
             <w:webHidden/>
           </w:rPr>
-          <w:instrText xml:space="preserve"> PAGEREF _Toc102254541 \h </w:instrText>
+          <w:instrText xml:space="preserve"> PAGEREF _Toc102302512 \h </w:instrText>
         </w:r>
         <w:r>
           <w:rPr>
@@ -6207,7 +7771,7 @@
             <w:noProof/>
             <w:webHidden/>
           </w:rPr>
-          <w:t>13</w:t>
+          <w:t>20</w:t>
         </w:r>
         <w:r>
           <w:rPr>
@@ -6236,7 +7800,7 @@
           <w:lang w:val="pt-PT" w:eastAsia="pt-PT"/>
         </w:rPr>
       </w:pPr>
-      <w:hyperlink w:anchor="_Toc102254542" w:history="1">
+      <w:hyperlink w:anchor="_Toc102302513" w:history="1">
         <w:r>
           <w:rPr>
             <w:rStyle w:val="Hiperligao"/>
@@ -6283,7 +7847,7 @@
             <w:noProof/>
             <w:webHidden/>
           </w:rPr>
-          <w:instrText xml:space="preserve"> PAGEREF _Toc102254542 \h </w:instrText>
+          <w:instrText xml:space="preserve"> PAGEREF _Toc102302513 \h </w:instrText>
         </w:r>
         <w:r>
           <w:rPr>
@@ -6303,7 +7867,7 @@
             <w:noProof/>
             <w:webHidden/>
           </w:rPr>
-          <w:t>14</w:t>
+          <w:t>21</w:t>
         </w:r>
         <w:r>
           <w:rPr>
@@ -6391,39 +7955,103 @@
     </w:p>
     <w:p>
       <w:pPr>
+        <w:pStyle w:val="ndicedeilustraes"/>
+        <w:tabs>
+          <w:tab w:val="right" w:leader="dot" w:pos="9628"/>
+        </w:tabs>
+        <w:ind w:left="9628" w:hanging="9628"/>
+        <w:rPr>
+          <w:rFonts w:asciiTheme="minorHAnsi" w:eastAsiaTheme="minorEastAsia" w:hAnsiTheme="minorHAnsi" w:cstheme="minorBidi"/>
+          <w:noProof/>
+          <w:sz w:val="22"/>
+          <w:szCs w:val="22"/>
+          <w:lang w:val="pt-PT" w:eastAsia="pt-PT"/>
+        </w:rPr>
+      </w:pPr>
+      <w:r>
+        <w:rPr>
+          <w:lang w:val="pt-PT"/>
+        </w:rPr>
+        <w:fldChar w:fldCharType="begin"/>
+      </w:r>
+      <w:r>
+        <w:rPr>
+          <w:lang w:val="pt-PT"/>
+        </w:rPr>
+        <w:instrText xml:space="preserve"> TOC \h \z \c "Figura" </w:instrText>
+      </w:r>
+      <w:r>
+        <w:rPr>
+          <w:lang w:val="pt-PT"/>
+        </w:rPr>
+        <w:fldChar w:fldCharType="separate"/>
+      </w:r>
+      <w:hyperlink w:anchor="_Toc102302514" w:history="1">
+        <w:r>
+          <w:rPr>
+            <w:rStyle w:val="Hiperligao"/>
+            <w:noProof/>
+          </w:rPr>
+          <w:t>Figura 1 - Diagrama da máquina de estados</w:t>
+        </w:r>
+        <w:r>
+          <w:rPr>
+            <w:noProof/>
+            <w:webHidden/>
+          </w:rPr>
+          <w:tab/>
+        </w:r>
+        <w:r>
+          <w:rPr>
+            <w:noProof/>
+            <w:webHidden/>
+          </w:rPr>
+          <w:fldChar w:fldCharType="begin"/>
+        </w:r>
+        <w:r>
+          <w:rPr>
+            <w:noProof/>
+            <w:webHidden/>
+          </w:rPr>
+          <w:instrText xml:space="preserve"> PAGEREF _Toc102302514 \h </w:instrText>
+        </w:r>
+        <w:r>
+          <w:rPr>
+            <w:noProof/>
+            <w:webHidden/>
+          </w:rPr>
+        </w:r>
+        <w:r>
+          <w:rPr>
+            <w:noProof/>
+            <w:webHidden/>
+          </w:rPr>
+          <w:fldChar w:fldCharType="separate"/>
+        </w:r>
+        <w:r>
+          <w:rPr>
+            <w:noProof/>
+            <w:webHidden/>
+          </w:rPr>
+          <w:t>2</w:t>
+        </w:r>
+        <w:r>
+          <w:rPr>
+            <w:noProof/>
+            <w:webHidden/>
+          </w:rPr>
+          <w:fldChar w:fldCharType="end"/>
+        </w:r>
+      </w:hyperlink>
+    </w:p>
+    <w:p>
+      <w:pPr>
         <w:spacing w:line="360" w:lineRule="auto"/>
         <w:jc w:val="both"/>
         <w:rPr>
           <w:lang w:val="pt-PT"/>
         </w:rPr>
       </w:pPr>
-      <w:r>
-        <w:rPr>
-          <w:lang w:val="pt-PT"/>
-        </w:rPr>
-        <w:fldChar w:fldCharType="begin"/>
-      </w:r>
-      <w:r>
-        <w:rPr>
-          <w:lang w:val="pt-PT"/>
-        </w:rPr>
-        <w:instrText xml:space="preserve"> TOC \h \z \c "Figura" </w:instrText>
-      </w:r>
-      <w:r>
-        <w:rPr>
-          <w:lang w:val="pt-PT"/>
-        </w:rPr>
-        <w:fldChar w:fldCharType="separate"/>
-      </w:r>
-      <w:r>
-        <w:rPr>
-          <w:b/>
-          <w:bCs/>
-          <w:noProof/>
-          <w:lang w:val="pt-PT"/>
-        </w:rPr>
-        <w:t>Não foi encontrada nenhuma entrada do índice de ilustrações.</w:t>
-      </w:r>
       <w:r>
         <w:rPr>
           <w:lang w:val="pt-PT"/>
@@ -6978,7 +8606,7 @@
       <w:pPr>
         <w:pStyle w:val="Ttulo1"/>
       </w:pPr>
-      <w:bookmarkStart w:id="5" w:name="_Toc102254481"/>
+      <w:bookmarkStart w:id="5" w:name="_Toc102302435"/>
       <w:bookmarkEnd w:id="2"/>
       <w:bookmarkEnd w:id="3"/>
       <w:r>
@@ -7055,7 +8683,7 @@
       <w:pPr>
         <w:pStyle w:val="Ttulo1"/>
       </w:pPr>
-      <w:bookmarkStart w:id="6" w:name="_Toc102254482"/>
+      <w:bookmarkStart w:id="6" w:name="_Toc102302436"/>
       <w:r>
         <w:t>Diagrama Máquina de Estados</w:t>
       </w:r>
@@ -7063,11 +8691,9 @@
     </w:p>
     <w:p>
       <w:pPr>
+        <w:keepNext/>
         <w:spacing w:line="360" w:lineRule="auto"/>
         <w:jc w:val="center"/>
-        <w:rPr>
-          <w:lang w:val="pt-PT"/>
-        </w:rPr>
       </w:pPr>
       <w:r>
         <w:rPr>
@@ -7081,8 +8707,8 @@
           <w:lang w:val="pt-PT"/>
         </w:rPr>
         <w:drawing>
-          <wp:inline distT="0" distB="0" distL="0" distR="0" wp14:anchorId="5D66D331" wp14:editId="325A0D5B">
-            <wp:extent cx="6406518" cy="4486939"/>
+          <wp:inline distT="0" distB="0" distL="0" distR="0" wp14:anchorId="5D66D331" wp14:editId="2AF7E8CF">
+            <wp:extent cx="6515652" cy="4563373"/>
             <wp:effectExtent l="0" t="0" r="0" b="8890"/>
             <wp:docPr id="6" name="Imagem 6"/>
             <wp:cNvGraphicFramePr>
@@ -7113,7 +8739,7 @@
                   <pic:spPr bwMode="auto">
                     <a:xfrm>
                       <a:off x="0" y="0"/>
-                      <a:ext cx="6406518" cy="4486939"/>
+                      <a:ext cx="6521150" cy="4567224"/>
                     </a:xfrm>
                     <a:prstGeom prst="rect">
                       <a:avLst/>
@@ -7129,12 +8755,1402 @@
           </wp:inline>
         </w:drawing>
       </w:r>
+    </w:p>
+    <w:p>
+      <w:pPr>
+        <w:pStyle w:val="Legenda"/>
+      </w:pPr>
+      <w:bookmarkStart w:id="7" w:name="_Toc102302514"/>
+      <w:r>
+        <w:t xml:space="preserve">Figura </w:t>
+      </w:r>
+      <w:fldSimple w:instr=" SEQ Figura \* ARABIC ">
+        <w:r>
+          <w:rPr>
+            <w:noProof/>
+          </w:rPr>
+          <w:t>1</w:t>
+        </w:r>
+      </w:fldSimple>
+      <w:r>
+        <w:rPr>
+          <w:noProof/>
+        </w:rPr>
+        <w:t xml:space="preserve"> - Diagrama da máquina de estados</w:t>
+      </w:r>
+      <w:bookmarkEnd w:id="7"/>
+    </w:p>
+    <w:p>
+      <w:pPr>
+        <w:spacing w:line="360" w:lineRule="auto"/>
+        <w:jc w:val="center"/>
+        <w:rPr>
+          <w:lang w:val="pt-PT"/>
+        </w:rPr>
+      </w:pPr>
+    </w:p>
+    <w:p>
+      <w:pPr>
+        <w:pStyle w:val="Ttulo2"/>
+      </w:pPr>
+      <w:bookmarkStart w:id="8" w:name="_Toc102302437"/>
+      <w:proofErr w:type="spellStart"/>
+      <w:r>
+        <w:t>In</w:t>
+      </w:r>
+      <w:r>
+        <w:t>i</w:t>
+      </w:r>
+      <w:r>
+        <w:t>cioState</w:t>
+      </w:r>
+      <w:bookmarkEnd w:id="8"/>
+      <w:proofErr w:type="spellEnd"/>
+    </w:p>
+    <w:p>
+      <w:pPr>
+        <w:pStyle w:val="Corpotexto"/>
+      </w:pPr>
+      <w:r>
+        <w:t xml:space="preserve">O estado </w:t>
+      </w:r>
+      <w:proofErr w:type="spellStart"/>
+      <w:r>
+        <w:rPr>
+          <w:i/>
+          <w:iCs/>
+        </w:rPr>
+        <w:t>InicioState</w:t>
+      </w:r>
+      <w:proofErr w:type="spellEnd"/>
+      <w:r>
+        <w:t xml:space="preserve"> é o primeiro estado da aplicação. Este permite a criação de uma nova execução da aplicação, ou então importar os dados de uma execução anterior através de ficheiros binários, restaurando os dados e passar para o estado em que a execução anterior foi terminada.</w:t>
+      </w:r>
+    </w:p>
+    <w:p>
+      <w:pPr>
+        <w:rPr>
+          <w:lang w:val="pt-PT"/>
+        </w:rPr>
+      </w:pPr>
       <w:r>
         <w:rPr>
           <w:lang w:val="pt-PT"/>
         </w:rPr>
         <w:br w:type="page"/>
       </w:r>
+    </w:p>
+    <w:p>
+      <w:pPr>
+        <w:pStyle w:val="Corpotexto"/>
+      </w:pPr>
+    </w:p>
+    <w:p>
+      <w:pPr>
+        <w:pStyle w:val="Ttulo2"/>
+      </w:pPr>
+      <w:bookmarkStart w:id="9" w:name="_Toc102302438"/>
+      <w:r>
+        <w:t>Fase1State</w:t>
+      </w:r>
+      <w:bookmarkEnd w:id="9"/>
+      <w:r>
+        <w:t xml:space="preserve">    </w:t>
+      </w:r>
+    </w:p>
+    <w:p>
+      <w:pPr>
+        <w:pStyle w:val="Corpotexto"/>
+      </w:pPr>
+      <w:r>
+        <w:t xml:space="preserve">Este estado diz respeito à primeira fase do programa. Aqui é tratada toda a gestão de alunos, docentes e propostas/autopropostas de estágio e de projeto, aos quais correspondem os estados </w:t>
+      </w:r>
+      <w:proofErr w:type="spellStart"/>
+      <w:r>
+        <w:rPr>
+          <w:i/>
+          <w:iCs/>
+        </w:rPr>
+        <w:t>GestaoAlunosState</w:t>
+      </w:r>
+      <w:proofErr w:type="spellEnd"/>
+      <w:r>
+        <w:t xml:space="preserve">, </w:t>
+      </w:r>
+      <w:proofErr w:type="spellStart"/>
+      <w:r>
+        <w:rPr>
+          <w:i/>
+          <w:iCs/>
+        </w:rPr>
+        <w:t>GestaoDocentesState</w:t>
+      </w:r>
+      <w:proofErr w:type="spellEnd"/>
+      <w:r>
+        <w:t xml:space="preserve"> e </w:t>
+      </w:r>
+      <w:proofErr w:type="spellStart"/>
+      <w:r>
+        <w:rPr>
+          <w:i/>
+          <w:iCs/>
+        </w:rPr>
+        <w:t>GestaoPropostasState</w:t>
+      </w:r>
+      <w:proofErr w:type="spellEnd"/>
+      <w:r>
+        <w:t xml:space="preserve">. Os mesmos são acedidos, respetivamente, pelas funções </w:t>
+      </w:r>
+      <w:proofErr w:type="spellStart"/>
+      <w:r>
+        <w:rPr>
+          <w:i/>
+          <w:iCs/>
+        </w:rPr>
+        <w:t>gerirAlunos</w:t>
+      </w:r>
+      <w:proofErr w:type="spellEnd"/>
+      <w:r>
+        <w:rPr>
+          <w:i/>
+          <w:iCs/>
+        </w:rPr>
+        <w:t>()</w:t>
+      </w:r>
+      <w:r>
+        <w:t xml:space="preserve">, </w:t>
+      </w:r>
+      <w:proofErr w:type="spellStart"/>
+      <w:r>
+        <w:rPr>
+          <w:i/>
+          <w:iCs/>
+        </w:rPr>
+        <w:t>gerirDocentes</w:t>
+      </w:r>
+      <w:proofErr w:type="spellEnd"/>
+      <w:r>
+        <w:rPr>
+          <w:i/>
+          <w:iCs/>
+        </w:rPr>
+        <w:t>()</w:t>
+      </w:r>
+      <w:r>
+        <w:t xml:space="preserve"> e </w:t>
+      </w:r>
+      <w:proofErr w:type="spellStart"/>
+      <w:r>
+        <w:rPr>
+          <w:i/>
+          <w:iCs/>
+        </w:rPr>
+        <w:t>gerirPropostas</w:t>
+      </w:r>
+      <w:proofErr w:type="spellEnd"/>
+      <w:r>
+        <w:rPr>
+          <w:i/>
+          <w:iCs/>
+        </w:rPr>
+        <w:t>()</w:t>
+      </w:r>
+      <w:r>
+        <w:t>.</w:t>
+      </w:r>
+    </w:p>
+    <w:p>
+      <w:pPr>
+        <w:pStyle w:val="Corpotexto"/>
+      </w:pPr>
+      <w:r>
+        <w:t>É possível também passar para a fase 2, escolhendo bloquear ou não a fase 1, e sair do programa, com a opção de guardar o estado atual.</w:t>
+      </w:r>
+    </w:p>
+    <w:p>
+      <w:pPr>
+        <w:pStyle w:val="Corpotexto"/>
+      </w:pPr>
+    </w:p>
+    <w:p>
+      <w:pPr>
+        <w:pStyle w:val="Ttulo2"/>
+      </w:pPr>
+      <w:bookmarkStart w:id="10" w:name="_Toc102302439"/>
+      <w:r>
+        <w:t>Fase1BloqueadaState</w:t>
+      </w:r>
+      <w:bookmarkEnd w:id="10"/>
+    </w:p>
+    <w:p>
+      <w:pPr>
+        <w:pStyle w:val="Corpotexto"/>
+      </w:pPr>
+      <w:r>
+        <w:t>Este estado corresponde ao bloqueio da fase 1, ou seja, apenas é permitido consultar os dados tratados na mesma. Para ser bloqueada, em cada ramo, o número total de propostas tem de ser igual ou superior ao número de alunos.</w:t>
+      </w:r>
+    </w:p>
+    <w:p>
+      <w:pPr>
+        <w:pStyle w:val="Corpotexto"/>
+      </w:pPr>
+      <w:r>
+        <w:t xml:space="preserve">Através da função </w:t>
+      </w:r>
+      <w:proofErr w:type="spellStart"/>
+      <w:r>
+        <w:rPr>
+          <w:i/>
+          <w:iCs/>
+        </w:rPr>
+        <w:t>avancarFase</w:t>
+      </w:r>
+      <w:proofErr w:type="spellEnd"/>
+      <w:r>
+        <w:rPr>
+          <w:i/>
+          <w:iCs/>
+        </w:rPr>
+        <w:t>()</w:t>
+      </w:r>
+      <w:r>
+        <w:t xml:space="preserve">, é possível seguir para as próximas que são representadas pelos seguintes estados: </w:t>
+      </w:r>
+    </w:p>
+    <w:p>
+      <w:pPr>
+        <w:pStyle w:val="Corpotexto"/>
+      </w:pPr>
+      <w:r>
+        <w:t xml:space="preserve">- </w:t>
+      </w:r>
+      <w:r>
+        <w:rPr>
+          <w:i/>
+          <w:iCs/>
+        </w:rPr>
+        <w:t>Fase2State</w:t>
+      </w:r>
+      <w:r>
+        <w:t>, se a fase 2 ainda não estiver bloqueada;</w:t>
+      </w:r>
+    </w:p>
+    <w:p>
+      <w:pPr>
+        <w:pStyle w:val="Corpotexto"/>
+      </w:pPr>
+      <w:r>
+        <w:t xml:space="preserve">- </w:t>
+      </w:r>
+      <w:r>
+        <w:rPr>
+          <w:i/>
+          <w:iCs/>
+        </w:rPr>
+        <w:t>Fase2BloqueadaState</w:t>
+      </w:r>
+      <w:r>
+        <w:t>, se a fase 2 estiver bloqueada.</w:t>
+      </w:r>
+    </w:p>
+    <w:p>
+      <w:pPr>
+        <w:pStyle w:val="Corpotexto"/>
+      </w:pPr>
+    </w:p>
+    <w:p>
+      <w:pPr>
+        <w:pStyle w:val="Ttulo2"/>
+      </w:pPr>
+      <w:bookmarkStart w:id="11" w:name="_Toc102302440"/>
+      <w:proofErr w:type="spellStart"/>
+      <w:r>
+        <w:t>GestaoAlunosState</w:t>
+      </w:r>
+      <w:bookmarkEnd w:id="11"/>
+      <w:proofErr w:type="spellEnd"/>
+    </w:p>
+    <w:p>
+      <w:pPr>
+        <w:pStyle w:val="Corpotexto"/>
+      </w:pPr>
+      <w:r>
+        <w:t xml:space="preserve">Este estado dá ao utilizador a possibilidade de adicionar, editar, remover e consultar alunos, bem como a importação e exportação destes dados para ficheiros </w:t>
+      </w:r>
+      <w:r>
+        <w:rPr>
+          <w:i/>
+          <w:iCs/>
+        </w:rPr>
+        <w:t>CSV</w:t>
+      </w:r>
+      <w:r>
+        <w:t>.</w:t>
+      </w:r>
+    </w:p>
+    <w:p>
+      <w:pPr>
+        <w:pStyle w:val="Corpotexto"/>
+      </w:pPr>
+      <w:r>
+        <w:t xml:space="preserve">Há, ainda, a opção de regressar ao </w:t>
+      </w:r>
+      <w:r>
+        <w:rPr>
+          <w:i/>
+          <w:iCs/>
+        </w:rPr>
+        <w:t>Fase1State</w:t>
+      </w:r>
+      <w:r>
+        <w:t>.</w:t>
+      </w:r>
+    </w:p>
+    <w:p>
+      <w:pPr>
+        <w:pStyle w:val="Corpotexto"/>
+      </w:pPr>
+    </w:p>
+    <w:p>
+      <w:pPr>
+        <w:pStyle w:val="Ttulo2"/>
+      </w:pPr>
+      <w:bookmarkStart w:id="12" w:name="_Toc102302441"/>
+      <w:proofErr w:type="spellStart"/>
+      <w:r>
+        <w:t>GestaoDocentesState</w:t>
+      </w:r>
+      <w:bookmarkEnd w:id="12"/>
+      <w:proofErr w:type="spellEnd"/>
+    </w:p>
+    <w:p>
+      <w:pPr>
+        <w:pStyle w:val="Corpotexto"/>
+      </w:pPr>
+      <w:r>
+        <w:t xml:space="preserve">Neste estado existem as opções de adicionar, editar, remover e consultar professores, além de importar e exportar os respetivos dados para ficheiros </w:t>
+      </w:r>
+      <w:r>
+        <w:rPr>
+          <w:i/>
+          <w:iCs/>
+        </w:rPr>
+        <w:t>CSV</w:t>
+      </w:r>
+      <w:r>
+        <w:t>.</w:t>
+      </w:r>
+    </w:p>
+    <w:p>
+      <w:pPr>
+        <w:pStyle w:val="Corpotexto"/>
+      </w:pPr>
+      <w:r>
+        <w:t xml:space="preserve">É possível, também, regressar ao </w:t>
+      </w:r>
+      <w:r>
+        <w:rPr>
+          <w:i/>
+          <w:iCs/>
+        </w:rPr>
+        <w:t>Fase1State</w:t>
+      </w:r>
+      <w:r>
+        <w:t>.</w:t>
+      </w:r>
+    </w:p>
+    <w:p>
+      <w:pPr>
+        <w:rPr>
+          <w:lang w:val="pt-PT"/>
+        </w:rPr>
+      </w:pPr>
+      <w:r>
+        <w:rPr>
+          <w:lang w:val="pt-PT"/>
+        </w:rPr>
+        <w:br w:type="page"/>
+      </w:r>
+    </w:p>
+    <w:p>
+      <w:pPr>
+        <w:pStyle w:val="Corpotexto"/>
+      </w:pPr>
+    </w:p>
+    <w:p>
+      <w:pPr>
+        <w:pStyle w:val="Ttulo2"/>
+      </w:pPr>
+      <w:bookmarkStart w:id="13" w:name="_Toc102302442"/>
+      <w:proofErr w:type="spellStart"/>
+      <w:r>
+        <w:t>GestaoPropostasState</w:t>
+      </w:r>
+      <w:bookmarkEnd w:id="13"/>
+      <w:proofErr w:type="spellEnd"/>
+    </w:p>
+    <w:p>
+      <w:pPr>
+        <w:pStyle w:val="Corpotexto"/>
+      </w:pPr>
+      <w:r>
+        <w:t xml:space="preserve">Aqui é possível adicionar, editar, remover e consultar propostas/autopropostas, além de importar e exportar os respetivos dados para ficheiros </w:t>
+      </w:r>
+      <w:r>
+        <w:rPr>
+          <w:i/>
+          <w:iCs/>
+        </w:rPr>
+        <w:t>CSV</w:t>
+      </w:r>
+      <w:r>
+        <w:t>.</w:t>
+      </w:r>
+    </w:p>
+    <w:p>
+      <w:pPr>
+        <w:pStyle w:val="Corpotexto"/>
+      </w:pPr>
+      <w:r>
+        <w:t xml:space="preserve">Além disso, pode-se voltar ao </w:t>
+      </w:r>
+      <w:r>
+        <w:rPr>
+          <w:i/>
+          <w:iCs/>
+        </w:rPr>
+        <w:t>Fase1State</w:t>
+      </w:r>
+      <w:r>
+        <w:t>.</w:t>
+      </w:r>
+    </w:p>
+    <w:p>
+      <w:pPr>
+        <w:pStyle w:val="Corpotexto"/>
+      </w:pPr>
+    </w:p>
+    <w:p>
+      <w:pPr>
+        <w:pStyle w:val="Ttulo2"/>
+      </w:pPr>
+      <w:bookmarkStart w:id="14" w:name="_Toc102302443"/>
+      <w:r>
+        <w:t>Fase2State</w:t>
+      </w:r>
+      <w:bookmarkEnd w:id="14"/>
+    </w:p>
+    <w:p>
+      <w:pPr>
+        <w:pStyle w:val="Corpotexto"/>
+      </w:pPr>
+      <w:r>
+        <w:t xml:space="preserve">Este estado permite controlar as candidaturas, através do estado </w:t>
+      </w:r>
+      <w:proofErr w:type="spellStart"/>
+      <w:r>
+        <w:rPr>
+          <w:i/>
+          <w:iCs/>
+        </w:rPr>
+        <w:t>GestaoCandidaturasState</w:t>
+      </w:r>
+      <w:proofErr w:type="spellEnd"/>
+      <w:r>
+        <w:t>, listar alunos (com e sem candidatura registada) e as respetivas autopropostas, e, listar autopropostas de projeto/estágio.</w:t>
+      </w:r>
+    </w:p>
+    <w:p>
+      <w:pPr>
+        <w:pStyle w:val="Corpotexto"/>
+      </w:pPr>
+      <w:r>
+        <w:t xml:space="preserve">Existem as funcionalidades para regressar à fase anterior, avançar para a próxima, bloqueando ou não a atual. </w:t>
+      </w:r>
+    </w:p>
+    <w:p>
+      <w:pPr>
+        <w:pStyle w:val="Corpotexto"/>
+      </w:pPr>
+      <w:r>
+        <w:t xml:space="preserve">Através da função </w:t>
+      </w:r>
+      <w:proofErr w:type="spellStart"/>
+      <w:r>
+        <w:rPr>
+          <w:i/>
+          <w:iCs/>
+        </w:rPr>
+        <w:t>regressarFase</w:t>
+      </w:r>
+      <w:proofErr w:type="spellEnd"/>
+      <w:r>
+        <w:rPr>
+          <w:i/>
+          <w:iCs/>
+        </w:rPr>
+        <w:t>()</w:t>
+      </w:r>
+      <w:r>
+        <w:t xml:space="preserve">, é possível voltar às anteriores que são representadas pelos seguintes estados: </w:t>
+      </w:r>
+    </w:p>
+    <w:p>
+      <w:pPr>
+        <w:pStyle w:val="Corpotexto"/>
+        <w:ind w:firstLine="720"/>
+      </w:pPr>
+      <w:r>
+        <w:t xml:space="preserve">- </w:t>
+      </w:r>
+      <w:r>
+        <w:rPr>
+          <w:i/>
+          <w:iCs/>
+        </w:rPr>
+        <w:t>Fase1State</w:t>
+      </w:r>
+      <w:r>
+        <w:t>, se a fase 1 ainda não estiver bloqueada;</w:t>
+      </w:r>
+    </w:p>
+    <w:p>
+      <w:pPr>
+        <w:pStyle w:val="Corpotexto"/>
+        <w:ind w:firstLine="720"/>
+      </w:pPr>
+      <w:r>
+        <w:t xml:space="preserve">- </w:t>
+      </w:r>
+      <w:r>
+        <w:rPr>
+          <w:i/>
+          <w:iCs/>
+        </w:rPr>
+        <w:t>Fase1BloqueadaState</w:t>
+      </w:r>
+      <w:r>
+        <w:t>, se a fase 1 estiver bloqueada.</w:t>
+      </w:r>
+    </w:p>
+    <w:p>
+      <w:pPr>
+        <w:pStyle w:val="Corpotexto"/>
+      </w:pPr>
+      <w:r>
+        <w:t>Por outro lado, é permitido avançar para outros estados:</w:t>
+      </w:r>
+    </w:p>
+    <w:p>
+      <w:pPr>
+        <w:pStyle w:val="Corpotexto"/>
+      </w:pPr>
+      <w:r>
+        <w:tab/>
+        <w:t xml:space="preserve">- </w:t>
+      </w:r>
+      <w:r>
+        <w:rPr>
+          <w:i/>
+          <w:iCs/>
+        </w:rPr>
+        <w:t>Fase3MasFase2AbertaState</w:t>
+      </w:r>
+      <w:r>
+        <w:t>, se a fase 2 ainda não estiver bloqueada;</w:t>
+      </w:r>
+    </w:p>
+    <w:p>
+      <w:pPr>
+        <w:pStyle w:val="Corpotexto"/>
+      </w:pPr>
+      <w:r>
+        <w:tab/>
+        <w:t xml:space="preserve">- </w:t>
+      </w:r>
+      <w:r>
+        <w:rPr>
+          <w:i/>
+          <w:iCs/>
+        </w:rPr>
+        <w:t>Fase3State</w:t>
+      </w:r>
+      <w:r>
+        <w:t xml:space="preserve">, </w:t>
+      </w:r>
+      <w:r>
+        <w:t>quando</w:t>
+      </w:r>
+      <w:r>
+        <w:t xml:space="preserve"> a fase 2 </w:t>
+      </w:r>
+      <w:r>
+        <w:t xml:space="preserve">se encontra </w:t>
+      </w:r>
+      <w:r>
+        <w:t>bloquead</w:t>
+      </w:r>
+      <w:r>
+        <w:t>a</w:t>
+      </w:r>
+      <w:r>
+        <w:t>.</w:t>
+      </w:r>
+    </w:p>
+    <w:p>
+      <w:pPr>
+        <w:pStyle w:val="Corpotexto"/>
+        <w:rPr>
+          <w:b/>
+          <w:bCs/>
+          <w:sz w:val="28"/>
+          <w:szCs w:val="28"/>
+        </w:rPr>
+      </w:pPr>
+      <w:r>
+        <w:t>Por fim, pode-se sair do programa.</w:t>
+      </w:r>
+      <w:r>
+        <w:rPr>
+          <w:b/>
+          <w:bCs/>
+          <w:sz w:val="28"/>
+          <w:szCs w:val="28"/>
+        </w:rPr>
+        <w:t xml:space="preserve"> </w:t>
+      </w:r>
+    </w:p>
+    <w:p>
+      <w:pPr>
+        <w:pStyle w:val="Corpotexto"/>
+        <w:rPr>
+          <w:b/>
+          <w:bCs/>
+          <w:sz w:val="28"/>
+          <w:szCs w:val="28"/>
+        </w:rPr>
+      </w:pPr>
+    </w:p>
+    <w:p>
+      <w:pPr>
+        <w:pStyle w:val="Ttulo2"/>
+      </w:pPr>
+      <w:bookmarkStart w:id="15" w:name="_Toc102302444"/>
+      <w:r>
+        <w:t>Fase2BloqueadaState</w:t>
+      </w:r>
+      <w:bookmarkEnd w:id="15"/>
+    </w:p>
+    <w:p>
+      <w:pPr>
+        <w:pStyle w:val="Corpotexto"/>
+      </w:pPr>
+      <w:r>
+        <w:t xml:space="preserve">Com este estado, a fase 2 é bloqueada, estando disponíveis apenas os dados para consulta. É permitido regressar ao </w:t>
+      </w:r>
+      <w:r>
+        <w:rPr>
+          <w:i/>
+          <w:iCs/>
+        </w:rPr>
+        <w:t>Fase1BloqueadaState</w:t>
+      </w:r>
+      <w:r>
+        <w:t>. Pode avançar para os estados:</w:t>
+      </w:r>
+    </w:p>
+    <w:p>
+      <w:pPr>
+        <w:pStyle w:val="Corpotexto"/>
+        <w:ind w:firstLine="720"/>
+      </w:pPr>
+      <w:r>
+        <w:t xml:space="preserve">- </w:t>
+      </w:r>
+      <w:r>
+        <w:rPr>
+          <w:i/>
+          <w:iCs/>
+        </w:rPr>
+        <w:t>Fase3State</w:t>
+      </w:r>
+      <w:r>
+        <w:t>, se a fase 3 ainda não estiver bloqueada;</w:t>
+      </w:r>
+    </w:p>
+    <w:p>
+      <w:pPr>
+        <w:pStyle w:val="Corpotexto"/>
+        <w:ind w:firstLine="720"/>
+      </w:pPr>
+      <w:r>
+        <w:t xml:space="preserve">- </w:t>
+      </w:r>
+      <w:r>
+        <w:rPr>
+          <w:i/>
+          <w:iCs/>
+        </w:rPr>
+        <w:t>Fase3BloqueadaState</w:t>
+      </w:r>
+      <w:r>
+        <w:t>, se a fase 3 estiver bloqueada.</w:t>
+      </w:r>
+    </w:p>
+    <w:p>
+      <w:pPr>
+        <w:rPr>
+          <w:lang w:val="pt-PT"/>
+        </w:rPr>
+      </w:pPr>
+      <w:r>
+        <w:rPr>
+          <w:lang w:val="pt-PT"/>
+        </w:rPr>
+        <w:br w:type="page"/>
+      </w:r>
+    </w:p>
+    <w:p>
+      <w:pPr>
+        <w:pStyle w:val="Corpotexto"/>
+      </w:pPr>
+    </w:p>
+    <w:p>
+      <w:pPr>
+        <w:pStyle w:val="Ttulo2"/>
+      </w:pPr>
+      <w:bookmarkStart w:id="16" w:name="_Toc102302445"/>
+      <w:proofErr w:type="spellStart"/>
+      <w:r>
+        <w:t>GestaoCandidaturasState</w:t>
+      </w:r>
+      <w:bookmarkEnd w:id="16"/>
+      <w:proofErr w:type="spellEnd"/>
+    </w:p>
+    <w:p>
+      <w:pPr>
+        <w:pStyle w:val="Corpotexto"/>
+      </w:pPr>
+      <w:r>
+        <w:t xml:space="preserve">Neste estado, é possível inserir, consultar, editar e eliminar candidaturas, assim como importar e exportar esses dados para ficheiros </w:t>
+      </w:r>
+      <w:r>
+        <w:rPr>
+          <w:i/>
+          <w:iCs/>
+        </w:rPr>
+        <w:t>CSV</w:t>
+      </w:r>
+      <w:r>
+        <w:t>.</w:t>
+      </w:r>
+    </w:p>
+    <w:p>
+      <w:pPr>
+        <w:pStyle w:val="Corpotexto"/>
+      </w:pPr>
+      <w:r>
+        <w:t xml:space="preserve">Através da função </w:t>
+      </w:r>
+      <w:proofErr w:type="spellStart"/>
+      <w:r>
+        <w:rPr>
+          <w:i/>
+          <w:iCs/>
+        </w:rPr>
+        <w:t>regressarFase</w:t>
+      </w:r>
+      <w:proofErr w:type="spellEnd"/>
+      <w:r>
+        <w:rPr>
+          <w:i/>
+          <w:iCs/>
+        </w:rPr>
+        <w:t>()</w:t>
+      </w:r>
+      <w:r>
+        <w:t>,</w:t>
+      </w:r>
+      <w:r>
+        <w:t xml:space="preserve"> o utilizador pode voltar à fase 2 (estado </w:t>
+      </w:r>
+      <w:r>
+        <w:rPr>
+          <w:i/>
+          <w:iCs/>
+        </w:rPr>
+        <w:t>Fase2State</w:t>
+      </w:r>
+      <w:r>
+        <w:t>).</w:t>
+      </w:r>
+    </w:p>
+    <w:p>
+      <w:pPr>
+        <w:pStyle w:val="Corpotexto"/>
+        <w:rPr>
+          <w:b/>
+          <w:bCs/>
+          <w:sz w:val="28"/>
+          <w:szCs w:val="28"/>
+        </w:rPr>
+      </w:pPr>
+    </w:p>
+    <w:p>
+      <w:pPr>
+        <w:pStyle w:val="Ttulo2"/>
+      </w:pPr>
+      <w:bookmarkStart w:id="17" w:name="_Toc102302446"/>
+      <w:r>
+        <w:t>Fase3State</w:t>
+      </w:r>
+      <w:bookmarkEnd w:id="17"/>
+    </w:p>
+    <w:p>
+      <w:pPr>
+        <w:pStyle w:val="Corpotexto"/>
+      </w:pPr>
+      <w:r>
+        <w:t xml:space="preserve">No </w:t>
+      </w:r>
+      <w:r>
+        <w:rPr>
+          <w:i/>
+          <w:iCs/>
+        </w:rPr>
+        <w:t>Fase3State</w:t>
+      </w:r>
+      <w:r>
+        <w:t xml:space="preserve">, dá para atribuir propostas automaticamente, listar alunos e propostas, e exportar esses dados para ficheiros </w:t>
+      </w:r>
+      <w:r>
+        <w:rPr>
+          <w:i/>
+          <w:iCs/>
+        </w:rPr>
+        <w:t>CSV</w:t>
+      </w:r>
+      <w:r>
+        <w:t xml:space="preserve">. </w:t>
+      </w:r>
+      <w:r>
+        <w:t>E</w:t>
+      </w:r>
+      <w:r>
+        <w:t xml:space="preserve">ste estado permite </w:t>
+      </w:r>
+      <w:r>
+        <w:t xml:space="preserve">ainda </w:t>
+      </w:r>
+      <w:r>
+        <w:t xml:space="preserve">fazer uma atribuição manual de propostas, passando para o estado </w:t>
+      </w:r>
+      <w:proofErr w:type="spellStart"/>
+      <w:r>
+        <w:rPr>
+          <w:i/>
+          <w:iCs/>
+        </w:rPr>
+        <w:t>GestaoManualAtribuicoesState</w:t>
+      </w:r>
+      <w:proofErr w:type="spellEnd"/>
+      <w:r>
+        <w:t>.</w:t>
+      </w:r>
+    </w:p>
+    <w:p>
+      <w:pPr>
+        <w:pStyle w:val="Corpotexto"/>
+      </w:pPr>
+      <w:r>
+        <w:t>Também é possível regressar à fase anterior, avançar para a próxima (bloqueando esta ou não) e sair do programa.</w:t>
+      </w:r>
+    </w:p>
+    <w:p>
+      <w:pPr>
+        <w:pStyle w:val="Corpotexto"/>
+      </w:pPr>
+    </w:p>
+    <w:p>
+      <w:pPr>
+        <w:pStyle w:val="Ttulo2"/>
+      </w:pPr>
+      <w:bookmarkStart w:id="18" w:name="_Toc102302447"/>
+      <w:r>
+        <w:t>Fase3MasFase2AbertaState</w:t>
+      </w:r>
+      <w:bookmarkEnd w:id="18"/>
+    </w:p>
+    <w:p>
+      <w:pPr>
+        <w:pStyle w:val="Corpotexto"/>
+      </w:pPr>
+      <w:r>
+        <w:t xml:space="preserve">A fase 3 só pode ser bloqueada se a fase 2 estiver na mesma condição, uma vez que é necessário que todos os alunos com candidaturas tenham projeto atribuído. Assim, se a fase 2 ainda não estiver fechada, a partir do </w:t>
+      </w:r>
+      <w:r>
+        <w:rPr>
+          <w:i/>
+          <w:iCs/>
+        </w:rPr>
+        <w:t>Fase3MasFaseAberta2State</w:t>
+      </w:r>
+      <w:r>
+        <w:t xml:space="preserve"> é possível atribuir propostas </w:t>
+      </w:r>
+      <w:r>
+        <w:t xml:space="preserve">automaticamente a alunos com autopropostas ou que estejam designados a propostas de docentes, e ainda </w:t>
+      </w:r>
+      <w:r>
+        <w:t xml:space="preserve">regressar ao </w:t>
+      </w:r>
+      <w:r>
+        <w:rPr>
+          <w:i/>
+          <w:iCs/>
+        </w:rPr>
+        <w:t>Fase2State</w:t>
+      </w:r>
+      <w:r>
+        <w:t xml:space="preserve">, avançar para o </w:t>
+      </w:r>
+      <w:r>
+        <w:rPr>
+          <w:i/>
+          <w:iCs/>
+        </w:rPr>
+        <w:t>Fase4State</w:t>
+      </w:r>
+      <w:r>
+        <w:t xml:space="preserve"> e sair do programa.</w:t>
+      </w:r>
+    </w:p>
+    <w:p>
+      <w:pPr>
+        <w:pStyle w:val="Corpotexto"/>
+      </w:pPr>
+    </w:p>
+    <w:p>
+      <w:pPr>
+        <w:pStyle w:val="Ttulo2"/>
+      </w:pPr>
+      <w:bookmarkStart w:id="19" w:name="_Toc102302448"/>
+      <w:r>
+        <w:t>Fase3BloqueadaState</w:t>
+      </w:r>
+      <w:bookmarkEnd w:id="19"/>
+    </w:p>
+    <w:p>
+      <w:pPr>
+        <w:pStyle w:val="Corpotexto"/>
+      </w:pPr>
+      <w:r>
+        <w:t xml:space="preserve">Neste estado, só é possível consultar os dados tratados na fase 3, não havendo maneira de os alterar. A partir deste, é pode-se voltar ao </w:t>
+      </w:r>
+      <w:r>
+        <w:rPr>
+          <w:i/>
+          <w:iCs/>
+        </w:rPr>
+        <w:t>Fase2BloqueadaState</w:t>
+      </w:r>
+      <w:r>
+        <w:t xml:space="preserve">, passar para o </w:t>
+      </w:r>
+      <w:r>
+        <w:rPr>
+          <w:i/>
+          <w:iCs/>
+        </w:rPr>
+        <w:t>Fase4State</w:t>
+      </w:r>
+      <w:r>
+        <w:t xml:space="preserve"> e sair do programa.</w:t>
+      </w:r>
+    </w:p>
+    <w:p>
+      <w:pPr>
+        <w:rPr>
+          <w:lang w:val="pt-PT"/>
+        </w:rPr>
+      </w:pPr>
+      <w:r>
+        <w:rPr>
+          <w:lang w:val="pt-PT"/>
+        </w:rPr>
+        <w:br w:type="page"/>
+      </w:r>
+    </w:p>
+    <w:p>
+      <w:pPr>
+        <w:pStyle w:val="Corpotexto"/>
+      </w:pPr>
+    </w:p>
+    <w:p>
+      <w:pPr>
+        <w:pStyle w:val="Ttulo2"/>
+      </w:pPr>
+      <w:bookmarkStart w:id="20" w:name="_Toc102302449"/>
+      <w:r>
+        <w:t>Fase3AtribuicaoAutomatica</w:t>
+      </w:r>
+      <w:bookmarkEnd w:id="20"/>
+    </w:p>
+    <w:p>
+      <w:pPr>
+        <w:pStyle w:val="Corpotexto"/>
+      </w:pPr>
+      <w:r>
+        <w:t xml:space="preserve">É através deste estado que a atribuição automática de propostas </w:t>
+      </w:r>
+      <w:r>
+        <w:t xml:space="preserve">aos alunos </w:t>
+      </w:r>
+      <w:r>
+        <w:t>é feita</w:t>
+      </w:r>
+      <w:r>
+        <w:t>, tendo por b</w:t>
+      </w:r>
+      <w:r>
+        <w:t xml:space="preserve">ase nas classificações, restrição de acessos a estágios e opções indicadas no estado </w:t>
+      </w:r>
+      <w:proofErr w:type="spellStart"/>
+      <w:r>
+        <w:rPr>
+          <w:i/>
+          <w:iCs/>
+        </w:rPr>
+        <w:t>GestaoCandidaturasState</w:t>
+      </w:r>
+      <w:proofErr w:type="spellEnd"/>
+      <w:r>
+        <w:t>.</w:t>
+      </w:r>
+    </w:p>
+    <w:p>
+      <w:pPr>
+        <w:pStyle w:val="Corpotexto"/>
+        <w:ind w:firstLine="0"/>
+      </w:pPr>
+      <w:r>
+        <w:t xml:space="preserve">Pode-se regressar ao </w:t>
+      </w:r>
+      <w:r>
+        <w:rPr>
+          <w:i/>
+          <w:iCs/>
+        </w:rPr>
+        <w:t>Fase3State</w:t>
+      </w:r>
+      <w:r>
+        <w:t xml:space="preserve">, através da função </w:t>
+      </w:r>
+      <w:proofErr w:type="spellStart"/>
+      <w:r>
+        <w:rPr>
+          <w:i/>
+          <w:iCs/>
+        </w:rPr>
+        <w:t>regressarFase</w:t>
+      </w:r>
+      <w:proofErr w:type="spellEnd"/>
+      <w:r>
+        <w:rPr>
+          <w:i/>
+          <w:iCs/>
+        </w:rPr>
+        <w:t>()</w:t>
+      </w:r>
+      <w:r>
+        <w:t>.</w:t>
+      </w:r>
+    </w:p>
+    <w:p>
+      <w:pPr>
+        <w:pStyle w:val="Corpotexto"/>
+        <w:ind w:firstLine="0"/>
+      </w:pPr>
+    </w:p>
+    <w:p>
+      <w:pPr>
+        <w:pStyle w:val="Ttulo2"/>
+      </w:pPr>
+      <w:bookmarkStart w:id="21" w:name="_Toc102302450"/>
+      <w:proofErr w:type="spellStart"/>
+      <w:r>
+        <w:t>GestaoManualAtribuicoesState</w:t>
+      </w:r>
+      <w:bookmarkEnd w:id="21"/>
+      <w:proofErr w:type="spellEnd"/>
+    </w:p>
+    <w:p>
+      <w:pPr>
+        <w:pStyle w:val="Corpotexto"/>
+      </w:pPr>
+      <w:r>
+        <w:t xml:space="preserve">Com este estado, o utilizador consegue atribuir manualmente as propostas e removê-las através de operações </w:t>
+      </w:r>
+      <w:r>
+        <w:rPr>
+          <w:i/>
+          <w:iCs/>
+        </w:rPr>
+        <w:t>undo</w:t>
+      </w:r>
+      <w:r>
+        <w:t xml:space="preserve"> e </w:t>
+      </w:r>
+      <w:r>
+        <w:rPr>
+          <w:i/>
+          <w:iCs/>
+        </w:rPr>
+        <w:t>redo</w:t>
+      </w:r>
+      <w:r>
+        <w:t xml:space="preserve">. Pode, ainda, remover todas as propostas (que não sejam autopropostas ou de docentes com aluno associado) e regressar ao </w:t>
+      </w:r>
+      <w:r>
+        <w:rPr>
+          <w:i/>
+          <w:iCs/>
+        </w:rPr>
+        <w:t>Fase3State</w:t>
+      </w:r>
+      <w:r>
+        <w:t>.</w:t>
+      </w:r>
+    </w:p>
+    <w:p>
+      <w:pPr>
+        <w:pStyle w:val="Corpotexto"/>
+      </w:pPr>
+    </w:p>
+    <w:p>
+      <w:pPr>
+        <w:pStyle w:val="Ttulo2"/>
+      </w:pPr>
+      <w:bookmarkStart w:id="22" w:name="_Toc102302451"/>
+      <w:r>
+        <w:t>Fase4State</w:t>
+      </w:r>
+      <w:bookmarkEnd w:id="22"/>
+    </w:p>
+    <w:p>
+      <w:pPr>
+        <w:pStyle w:val="Corpotexto"/>
+      </w:pPr>
+      <w:r>
+        <w:t>Neste estado decorre a fase de atribuição de orientadores (</w:t>
+      </w:r>
+      <w:proofErr w:type="spellStart"/>
+      <w:r>
+        <w:rPr>
+          <w:i/>
+          <w:iCs/>
+        </w:rPr>
+        <w:t>GestaoManualOrientadoresState</w:t>
+      </w:r>
+      <w:proofErr w:type="spellEnd"/>
+      <w:r>
+        <w:t>), onde se pode associar automaticamente docentes proponentes de projetos, gerir manualmente</w:t>
+      </w:r>
+      <w:r>
+        <w:t xml:space="preserve"> </w:t>
+      </w:r>
+      <w:r>
+        <w:t xml:space="preserve">orientações, listar os alunos com proposta atribuída, consultar dados de docentes, exportar os dados para ficheiros </w:t>
+      </w:r>
+      <w:r>
+        <w:rPr>
+          <w:i/>
+          <w:iCs/>
+        </w:rPr>
+        <w:t>CSV</w:t>
+      </w:r>
+      <w:r>
+        <w:t>. Para alem de sair do programa, poderá ainda:</w:t>
+      </w:r>
+    </w:p>
+    <w:p>
+      <w:pPr>
+        <w:pStyle w:val="Corpotexto"/>
+      </w:pPr>
+      <w:r>
+        <w:tab/>
+        <w:t xml:space="preserve">- regressar ao </w:t>
+      </w:r>
+      <w:r>
+        <w:rPr>
+          <w:i/>
+          <w:iCs/>
+        </w:rPr>
+        <w:t>Fase3State</w:t>
+      </w:r>
+      <w:r>
+        <w:t>, se a fase 3 não estiver bloqueada;</w:t>
+      </w:r>
+    </w:p>
+    <w:p>
+      <w:pPr>
+        <w:pStyle w:val="Corpotexto"/>
+      </w:pPr>
+      <w:r>
+        <w:tab/>
+        <w:t xml:space="preserve">- regressar ao </w:t>
+      </w:r>
+      <w:r>
+        <w:rPr>
+          <w:i/>
+          <w:iCs/>
+        </w:rPr>
+        <w:t>Fase3BloqueadaState</w:t>
+      </w:r>
+      <w:r>
+        <w:t>, se a fase 3 estiver bloqueada;</w:t>
+      </w:r>
+    </w:p>
+    <w:p>
+      <w:pPr>
+        <w:pStyle w:val="Corpotexto"/>
+      </w:pPr>
+      <w:r>
+        <w:tab/>
+        <w:t xml:space="preserve">- regressar </w:t>
+      </w:r>
+      <w:r>
+        <w:rPr>
+          <w:i/>
+          <w:iCs/>
+        </w:rPr>
+        <w:t>aoFase3MasFase2Aberta</w:t>
+      </w:r>
+      <w:r>
+        <w:t>, se as fase 2 e 3 não estiverem bloqueadas;</w:t>
+      </w:r>
+    </w:p>
+    <w:p>
+      <w:pPr>
+        <w:pStyle w:val="Corpotexto"/>
+      </w:pPr>
+      <w:r>
+        <w:tab/>
+        <w:t xml:space="preserve">- avançar para o </w:t>
+      </w:r>
+      <w:r>
+        <w:rPr>
+          <w:i/>
+          <w:iCs/>
+        </w:rPr>
+        <w:t>Fase5State</w:t>
+      </w:r>
+      <w:r>
+        <w:t>.</w:t>
+      </w:r>
+    </w:p>
+    <w:p>
+      <w:pPr>
+        <w:pStyle w:val="Corpotexto"/>
+      </w:pPr>
+    </w:p>
+    <w:p>
+      <w:pPr>
+        <w:pStyle w:val="Ttulo2"/>
+      </w:pPr>
+      <w:bookmarkStart w:id="23" w:name="_Toc102302452"/>
+      <w:proofErr w:type="spellStart"/>
+      <w:r>
+        <w:t>GestaoManualOrientadoresState</w:t>
+      </w:r>
+      <w:bookmarkEnd w:id="23"/>
+      <w:proofErr w:type="spellEnd"/>
+    </w:p>
+    <w:p>
+      <w:pPr>
+        <w:pStyle w:val="Corpotexto"/>
+      </w:pPr>
+      <w:r>
+        <w:t xml:space="preserve">Este estado permite adicionar, alterar e remover orientadores, podendo ainda realizar operações de </w:t>
+      </w:r>
+      <w:r>
+        <w:rPr>
+          <w:i/>
+          <w:iCs/>
+        </w:rPr>
+        <w:t>undo</w:t>
+      </w:r>
+      <w:r>
+        <w:t xml:space="preserve"> e </w:t>
+      </w:r>
+      <w:r>
+        <w:rPr>
+          <w:i/>
+          <w:iCs/>
+        </w:rPr>
+        <w:t>redo</w:t>
+      </w:r>
+      <w:r>
+        <w:t>. É também possível consultar as propostas atribuídas e regressar à fase 4.</w:t>
+      </w:r>
+    </w:p>
+    <w:p>
+      <w:pPr>
+        <w:rPr>
+          <w:lang w:val="pt-PT"/>
+        </w:rPr>
+      </w:pPr>
+      <w:r>
+        <w:rPr>
+          <w:lang w:val="pt-PT"/>
+        </w:rPr>
+        <w:br w:type="page"/>
+      </w:r>
+    </w:p>
+    <w:p>
+      <w:pPr>
+        <w:pStyle w:val="Corpotexto"/>
+      </w:pPr>
+    </w:p>
+    <w:p>
+      <w:pPr>
+        <w:pStyle w:val="Ttulo2"/>
+      </w:pPr>
+      <w:bookmarkStart w:id="24" w:name="_Toc102302453"/>
+      <w:r>
+        <w:t>Fase5State</w:t>
+      </w:r>
+      <w:bookmarkEnd w:id="24"/>
+    </w:p>
+    <w:p>
+      <w:pPr>
+        <w:pStyle w:val="Corpotexto"/>
+      </w:pPr>
+      <w:r>
+        <w:t xml:space="preserve">Este estado disponibiliza apenas a consulta do que foi implementado nas fases anteriores, impossibilitando regressar às mesmas. É possível consultar lista de estudantes com propostas atribuídas, lista de estudantes sem propostas atribuídas e com opções de candidatura, conjunto de propostas disponíveis, conjunto de propostas atribuídas e número de orientações, bem como exportar os dados dos alunos, docentes, propostas, candidaturas e propostas atribuídas para ficheiros </w:t>
+      </w:r>
+      <w:r>
+        <w:rPr>
+          <w:i/>
+          <w:iCs/>
+        </w:rPr>
+        <w:t>CSV</w:t>
+      </w:r>
+      <w:r>
+        <w:t>.</w:t>
+      </w:r>
+    </w:p>
+    <w:p>
+      <w:pPr>
+        <w:pStyle w:val="Corpotexto"/>
+        <w:ind w:firstLine="0"/>
+      </w:pPr>
+    </w:p>
+    <w:p>
+      <w:pPr>
+        <w:pStyle w:val="Corpotexto"/>
+        <w:ind w:firstLine="0"/>
+      </w:pPr>
     </w:p>
     <w:p>
       <w:pPr>
@@ -7144,27 +10160,42 @@
           <w:lang w:val="pt-PT"/>
         </w:rPr>
       </w:pPr>
-    </w:p>
-    <w:p>
-      <w:pPr>
-        <w:pStyle w:val="Ttulo1"/>
-      </w:pPr>
-      <w:bookmarkStart w:id="7" w:name="_Toc102254483"/>
-      <w:bookmarkStart w:id="8" w:name="_Ref93574822"/>
-      <w:bookmarkStart w:id="9" w:name="_Toc95753802"/>
-      <w:bookmarkStart w:id="10" w:name="_Toc295143776"/>
-      <w:bookmarkStart w:id="11" w:name="_Toc44722425"/>
-      <w:bookmarkStart w:id="12" w:name="_Toc70444849"/>
-      <w:r>
-        <w:t>Outros padrões de Programação</w:t>
-      </w:r>
-      <w:bookmarkEnd w:id="7"/>
+      <w:r>
+        <w:rPr>
+          <w:lang w:val="pt-PT"/>
+        </w:rPr>
+        <w:br w:type="page"/>
+      </w:r>
     </w:p>
     <w:p>
       <w:pPr>
         <w:spacing w:line="360" w:lineRule="auto"/>
         <w:jc w:val="both"/>
         <w:rPr>
+          <w:lang w:val="pt-PT"/>
+        </w:rPr>
+      </w:pPr>
+    </w:p>
+    <w:p>
+      <w:pPr>
+        <w:pStyle w:val="Ttulo1"/>
+      </w:pPr>
+      <w:bookmarkStart w:id="25" w:name="_Ref93574822"/>
+      <w:bookmarkStart w:id="26" w:name="_Toc95753802"/>
+      <w:bookmarkStart w:id="27" w:name="_Toc295143776"/>
+      <w:bookmarkStart w:id="28" w:name="_Toc44722425"/>
+      <w:bookmarkStart w:id="29" w:name="_Toc70444849"/>
+      <w:bookmarkStart w:id="30" w:name="_Toc102302454"/>
+      <w:r>
+        <w:t>Outros padrões de Programação</w:t>
+      </w:r>
+      <w:bookmarkEnd w:id="30"/>
+    </w:p>
+    <w:p>
+      <w:pPr>
+        <w:spacing w:line="360" w:lineRule="auto"/>
+        <w:jc w:val="both"/>
+        <w:rPr>
           <w:rStyle w:val="Hiperligao"/>
           <w:lang w:val="pt-PT"/>
         </w:rPr>
@@ -7214,17 +10245,17 @@
       <w:pPr>
         <w:pStyle w:val="Ttulo1"/>
       </w:pPr>
-      <w:bookmarkStart w:id="13" w:name="_Toc102254484"/>
-      <w:bookmarkStart w:id="14" w:name="_Toc44722426"/>
-      <w:bookmarkEnd w:id="8"/>
-      <w:bookmarkEnd w:id="9"/>
-      <w:bookmarkEnd w:id="10"/>
-      <w:bookmarkEnd w:id="11"/>
-      <w:bookmarkEnd w:id="12"/>
+      <w:bookmarkStart w:id="31" w:name="_Toc44722426"/>
+      <w:bookmarkStart w:id="32" w:name="_Toc102302455"/>
+      <w:bookmarkEnd w:id="25"/>
+      <w:bookmarkEnd w:id="26"/>
+      <w:bookmarkEnd w:id="27"/>
+      <w:bookmarkEnd w:id="28"/>
+      <w:bookmarkEnd w:id="29"/>
       <w:r>
         <w:t>Classes Utilizadas</w:t>
       </w:r>
-      <w:bookmarkEnd w:id="13"/>
+      <w:bookmarkEnd w:id="32"/>
     </w:p>
     <w:p>
       <w:pPr>
@@ -7235,8 +10266,8 @@
           <w:iCs w:val="0"/>
         </w:rPr>
       </w:pPr>
-      <w:bookmarkStart w:id="15" w:name="_Toc102254485"/>
-      <w:bookmarkStart w:id="16" w:name="_Toc70444850"/>
+      <w:bookmarkStart w:id="33" w:name="_Toc70444850"/>
+      <w:bookmarkStart w:id="34" w:name="_Toc102302456"/>
       <w:r>
         <w:rPr>
           <w:i/>
@@ -7244,14 +10275,15 @@
         </w:rPr>
         <w:t>pt.isec.pa.apoio_poe.model.cmd</w:t>
       </w:r>
-      <w:bookmarkEnd w:id="15"/>
+      <w:bookmarkEnd w:id="34"/>
     </w:p>
     <w:p>
       <w:pPr>
         <w:pStyle w:val="Ttulo3"/>
         <w:jc w:val="both"/>
       </w:pPr>
-      <w:bookmarkStart w:id="17" w:name="_Toc102254486"/>
+      <w:bookmarkStart w:id="35" w:name="_Toc102302457"/>
+      <w:proofErr w:type="spellStart"/>
       <w:r>
         <w:rPr>
           <w:i/>
@@ -7259,7 +10291,8 @@
         </w:rPr>
         <w:t>ICommand</w:t>
       </w:r>
-      <w:bookmarkEnd w:id="17"/>
+      <w:bookmarkEnd w:id="35"/>
+      <w:proofErr w:type="spellEnd"/>
     </w:p>
     <w:p>
       <w:pPr>
@@ -7275,6 +10308,7 @@
         </w:rPr>
         <w:t xml:space="preserve">A classe </w:t>
       </w:r>
+      <w:proofErr w:type="spellStart"/>
       <w:r>
         <w:rPr>
           <w:i/>
@@ -7283,6 +10317,7 @@
         </w:rPr>
         <w:t>ICommand</w:t>
       </w:r>
+      <w:proofErr w:type="spellEnd"/>
       <w:r>
         <w:rPr>
           <w:lang w:val="pt-PT"/>
@@ -7337,6 +10372,7 @@
         </w:rPr>
         <w:t xml:space="preserve">executa o comando e retorna </w:t>
       </w:r>
+      <w:proofErr w:type="spellStart"/>
       <w:r>
         <w:rPr>
           <w:i/>
@@ -7345,6 +10381,7 @@
         </w:rPr>
         <w:t>true</w:t>
       </w:r>
+      <w:proofErr w:type="spellEnd"/>
       <w:r>
         <w:rPr>
           <w:lang w:val="pt-PT"/>
@@ -7385,7 +10422,8 @@
         <w:pStyle w:val="Ttulo3"/>
         <w:jc w:val="both"/>
       </w:pPr>
-      <w:bookmarkStart w:id="18" w:name="_Toc102254487"/>
+      <w:bookmarkStart w:id="36" w:name="_Toc102302458"/>
+      <w:proofErr w:type="spellStart"/>
       <w:r>
         <w:rPr>
           <w:i/>
@@ -7393,7 +10431,8 @@
         </w:rPr>
         <w:t>CommandManager</w:t>
       </w:r>
-      <w:bookmarkEnd w:id="18"/>
+      <w:bookmarkEnd w:id="36"/>
+      <w:proofErr w:type="spellEnd"/>
     </w:p>
     <w:p>
       <w:pPr>
@@ -7409,6 +10448,7 @@
         </w:rPr>
         <w:t xml:space="preserve">A classe </w:t>
       </w:r>
+      <w:proofErr w:type="spellStart"/>
       <w:r>
         <w:rPr>
           <w:i/>
@@ -7417,6 +10457,7 @@
         </w:rPr>
         <w:t>CommandManager</w:t>
       </w:r>
+      <w:proofErr w:type="spellEnd"/>
       <w:r>
         <w:rPr>
           <w:lang w:val="pt-PT"/>
@@ -7435,7 +10476,8 @@
         <w:pStyle w:val="Ttulo3"/>
         <w:jc w:val="both"/>
       </w:pPr>
-      <w:bookmarkStart w:id="19" w:name="_Toc102254488"/>
+      <w:bookmarkStart w:id="37" w:name="_Toc102302459"/>
+      <w:proofErr w:type="spellStart"/>
       <w:r>
         <w:rPr>
           <w:i/>
@@ -7443,7 +10485,8 @@
         </w:rPr>
         <w:t>CommandAdapter</w:t>
       </w:r>
-      <w:bookmarkEnd w:id="19"/>
+      <w:bookmarkEnd w:id="37"/>
+      <w:proofErr w:type="spellEnd"/>
     </w:p>
     <w:p>
       <w:pPr>
@@ -7459,6 +10502,7 @@
         </w:rPr>
         <w:t xml:space="preserve">A classe </w:t>
       </w:r>
+      <w:proofErr w:type="spellStart"/>
       <w:r>
         <w:rPr>
           <w:i/>
@@ -7467,12 +10511,14 @@
         </w:rPr>
         <w:t>CommandAdapter</w:t>
       </w:r>
+      <w:proofErr w:type="spellEnd"/>
       <w:r>
         <w:rPr>
           <w:lang w:val="pt-PT"/>
         </w:rPr>
         <w:t xml:space="preserve"> tem como objetivo disponibilizar implementações padrão para as operações da interface </w:t>
       </w:r>
+      <w:proofErr w:type="spellStart"/>
       <w:r>
         <w:rPr>
           <w:i/>
@@ -7481,12 +10527,14 @@
         </w:rPr>
         <w:t>ICommand</w:t>
       </w:r>
+      <w:proofErr w:type="spellEnd"/>
       <w:r>
         <w:rPr>
           <w:lang w:val="pt-PT"/>
         </w:rPr>
         <w:t xml:space="preserve">. Desta forma as classes que estenderem da classe </w:t>
       </w:r>
+      <w:proofErr w:type="spellStart"/>
       <w:r>
         <w:rPr>
           <w:i/>
@@ -7495,6 +10543,7 @@
         </w:rPr>
         <w:t>CommandAdapter</w:t>
       </w:r>
+      <w:proofErr w:type="spellEnd"/>
       <w:r>
         <w:rPr>
           <w:lang w:val="pt-PT"/>
@@ -7507,11 +10556,13 @@
         <w:pStyle w:val="Ttulo3"/>
         <w:jc w:val="both"/>
       </w:pPr>
-      <w:bookmarkStart w:id="20" w:name="_Toc102254489"/>
+      <w:bookmarkStart w:id="38" w:name="_Toc102302460"/>
+      <w:proofErr w:type="spellStart"/>
       <w:r>
         <w:t>AddAtribuicaoAlunoProposta</w:t>
       </w:r>
-      <w:bookmarkEnd w:id="20"/>
+      <w:bookmarkEnd w:id="38"/>
+      <w:proofErr w:type="spellEnd"/>
     </w:p>
     <w:p>
       <w:pPr>
@@ -7527,6 +10578,7 @@
         </w:rPr>
         <w:t xml:space="preserve">A classe </w:t>
       </w:r>
+      <w:proofErr w:type="spellStart"/>
       <w:r>
         <w:rPr>
           <w:i/>
@@ -7535,6 +10587,7 @@
         </w:rPr>
         <w:t>AddAtribuicaoAlunoProposta</w:t>
       </w:r>
+      <w:proofErr w:type="spellEnd"/>
       <w:r>
         <w:rPr>
           <w:lang w:val="pt-PT"/>
@@ -7611,11 +10664,13 @@
         <w:pStyle w:val="Ttulo3"/>
         <w:jc w:val="both"/>
       </w:pPr>
-      <w:bookmarkStart w:id="21" w:name="_Toc102254490"/>
+      <w:bookmarkStart w:id="39" w:name="_Toc102302461"/>
+      <w:proofErr w:type="spellStart"/>
       <w:r>
         <w:t>RemoveAtribuicaoAlunoProposta</w:t>
       </w:r>
-      <w:bookmarkEnd w:id="21"/>
+      <w:bookmarkEnd w:id="39"/>
+      <w:proofErr w:type="spellEnd"/>
     </w:p>
     <w:p>
       <w:pPr>
@@ -7631,6 +10686,7 @@
         </w:rPr>
         <w:t xml:space="preserve">A classe </w:t>
       </w:r>
+      <w:proofErr w:type="spellStart"/>
       <w:r>
         <w:rPr>
           <w:i/>
@@ -7639,6 +10695,7 @@
         </w:rPr>
         <w:t>RemoveAtribuicaoAlunoProposta</w:t>
       </w:r>
+      <w:proofErr w:type="spellEnd"/>
       <w:r>
         <w:rPr>
           <w:lang w:val="pt-PT"/>
@@ -7679,11 +10736,13 @@
         <w:pStyle w:val="Ttulo3"/>
         <w:jc w:val="both"/>
       </w:pPr>
-      <w:bookmarkStart w:id="22" w:name="_Toc102254491"/>
+      <w:bookmarkStart w:id="40" w:name="_Toc102302462"/>
+      <w:proofErr w:type="spellStart"/>
       <w:r>
         <w:t>AddOrientador</w:t>
       </w:r>
-      <w:bookmarkEnd w:id="22"/>
+      <w:bookmarkEnd w:id="40"/>
+      <w:proofErr w:type="spellEnd"/>
     </w:p>
     <w:p>
       <w:pPr>
@@ -7699,6 +10758,7 @@
         </w:rPr>
         <w:t xml:space="preserve">A classe </w:t>
       </w:r>
+      <w:proofErr w:type="spellStart"/>
       <w:r>
         <w:rPr>
           <w:i/>
@@ -7707,6 +10767,7 @@
         </w:rPr>
         <w:t>AddOrientador</w:t>
       </w:r>
+      <w:proofErr w:type="spellEnd"/>
       <w:r>
         <w:rPr>
           <w:lang w:val="pt-PT"/>
@@ -7761,11 +10822,13 @@
         <w:pStyle w:val="Ttulo3"/>
         <w:jc w:val="both"/>
       </w:pPr>
-      <w:bookmarkStart w:id="23" w:name="_Toc102254492"/>
+      <w:bookmarkStart w:id="41" w:name="_Toc102302463"/>
+      <w:proofErr w:type="spellStart"/>
       <w:r>
         <w:t>ChangeOrientador</w:t>
       </w:r>
-      <w:bookmarkEnd w:id="23"/>
+      <w:bookmarkEnd w:id="41"/>
+      <w:proofErr w:type="spellEnd"/>
     </w:p>
     <w:p>
       <w:pPr>
@@ -7781,6 +10844,7 @@
         </w:rPr>
         <w:t xml:space="preserve">A classe </w:t>
       </w:r>
+      <w:proofErr w:type="spellStart"/>
       <w:r>
         <w:rPr>
           <w:i/>
@@ -7789,6 +10853,7 @@
         </w:rPr>
         <w:t>ChangeOrientador</w:t>
       </w:r>
+      <w:proofErr w:type="spellEnd"/>
       <w:r>
         <w:rPr>
           <w:lang w:val="pt-PT"/>
@@ -7835,11 +10900,13 @@
         <w:pStyle w:val="Ttulo3"/>
         <w:jc w:val="both"/>
       </w:pPr>
-      <w:bookmarkStart w:id="24" w:name="_Toc102254493"/>
+      <w:bookmarkStart w:id="42" w:name="_Toc102302464"/>
+      <w:proofErr w:type="spellStart"/>
       <w:r>
         <w:t>RemoveOrientador</w:t>
       </w:r>
-      <w:bookmarkEnd w:id="24"/>
+      <w:bookmarkEnd w:id="42"/>
+      <w:proofErr w:type="spellEnd"/>
     </w:p>
     <w:p>
       <w:pPr>
@@ -7855,6 +10922,7 @@
         </w:rPr>
         <w:t xml:space="preserve">A classe </w:t>
       </w:r>
+      <w:proofErr w:type="spellStart"/>
       <w:r>
         <w:rPr>
           <w:i/>
@@ -7863,6 +10931,7 @@
         </w:rPr>
         <w:t>RemoveOrientador</w:t>
       </w:r>
+      <w:proofErr w:type="spellEnd"/>
       <w:r>
         <w:rPr>
           <w:lang w:val="pt-PT"/>
@@ -7932,22 +11001,24 @@
         <w:pStyle w:val="Ttulo2"/>
         <w:jc w:val="both"/>
       </w:pPr>
-      <w:bookmarkStart w:id="25" w:name="_Toc102254494"/>
+      <w:bookmarkStart w:id="43" w:name="_Toc102302465"/>
+      <w:proofErr w:type="spellStart"/>
       <w:r>
         <w:t>pt.isec.pa.apoio_poe.model.data</w:t>
       </w:r>
-      <w:bookmarkEnd w:id="25"/>
+      <w:bookmarkEnd w:id="43"/>
+      <w:proofErr w:type="spellEnd"/>
     </w:p>
     <w:p>
       <w:pPr>
         <w:pStyle w:val="Ttulo3"/>
         <w:jc w:val="both"/>
       </w:pPr>
-      <w:bookmarkStart w:id="26" w:name="_Toc102254495"/>
+      <w:bookmarkStart w:id="44" w:name="_Toc102302466"/>
       <w:r>
         <w:t>Pessoa</w:t>
       </w:r>
-      <w:bookmarkEnd w:id="26"/>
+      <w:bookmarkEnd w:id="44"/>
     </w:p>
     <w:p>
       <w:pPr>
@@ -8011,11 +11082,11 @@
         <w:pStyle w:val="Ttulo3"/>
         <w:jc w:val="both"/>
       </w:pPr>
-      <w:bookmarkStart w:id="27" w:name="_Toc102254496"/>
+      <w:bookmarkStart w:id="45" w:name="_Toc102302467"/>
       <w:r>
         <w:t>Docente</w:t>
       </w:r>
-      <w:bookmarkEnd w:id="27"/>
+      <w:bookmarkEnd w:id="45"/>
     </w:p>
     <w:p>
       <w:pPr>
@@ -8065,11 +11136,11 @@
         <w:pStyle w:val="Ttulo3"/>
         <w:jc w:val="both"/>
       </w:pPr>
-      <w:bookmarkStart w:id="28" w:name="_Toc102254497"/>
+      <w:bookmarkStart w:id="46" w:name="_Toc102302468"/>
       <w:r>
         <w:t>Aluno</w:t>
       </w:r>
-      <w:bookmarkEnd w:id="28"/>
+      <w:bookmarkEnd w:id="46"/>
     </w:p>
     <w:p>
       <w:pPr>
@@ -8119,11 +11190,13 @@
         <w:pStyle w:val="Ttulo3"/>
         <w:jc w:val="both"/>
       </w:pPr>
-      <w:bookmarkStart w:id="29" w:name="_Toc102254498"/>
+      <w:bookmarkStart w:id="47" w:name="_Toc102302469"/>
+      <w:proofErr w:type="spellStart"/>
       <w:r>
         <w:t>AlunoClassificacaoComparator</w:t>
       </w:r>
-      <w:bookmarkEnd w:id="29"/>
+      <w:bookmarkEnd w:id="47"/>
+      <w:proofErr w:type="spellEnd"/>
     </w:p>
     <w:p>
       <w:pPr>
@@ -8139,6 +11212,7 @@
         </w:rPr>
         <w:t xml:space="preserve">A classe </w:t>
       </w:r>
+      <w:proofErr w:type="spellStart"/>
       <w:r>
         <w:rPr>
           <w:i/>
@@ -8147,6 +11221,7 @@
         </w:rPr>
         <w:t>AlunoClassificacaoComparator</w:t>
       </w:r>
+      <w:proofErr w:type="spellEnd"/>
       <w:r>
         <w:rPr>
           <w:lang w:val="pt-PT"/>
@@ -8159,6 +11234,7 @@
         </w:rPr>
         <w:t xml:space="preserve">no momento de atribuição de propostas aos alunos de forma automática. Para tal implementa a interface </w:t>
       </w:r>
+      <w:proofErr w:type="spellStart"/>
       <w:r>
         <w:rPr>
           <w:i/>
@@ -8167,6 +11243,7 @@
         </w:rPr>
         <w:t>Comparator</w:t>
       </w:r>
+      <w:proofErr w:type="spellEnd"/>
       <w:r>
         <w:rPr>
           <w:lang w:val="pt-PT"/>
@@ -8193,11 +11270,11 @@
         <w:pStyle w:val="Ttulo3"/>
         <w:jc w:val="both"/>
       </w:pPr>
-      <w:bookmarkStart w:id="30" w:name="_Toc102254499"/>
+      <w:bookmarkStart w:id="48" w:name="_Toc102302470"/>
       <w:r>
         <w:t>Proposta</w:t>
       </w:r>
-      <w:bookmarkEnd w:id="30"/>
+      <w:bookmarkEnd w:id="48"/>
     </w:p>
     <w:p>
       <w:pPr>
@@ -8269,6 +11346,7 @@
         </w:rPr>
         <w:t xml:space="preserve"> e </w:t>
       </w:r>
+      <w:proofErr w:type="spellStart"/>
       <w:r>
         <w:rPr>
           <w:i/>
@@ -8277,6 +11355,7 @@
         </w:rPr>
         <w:t>PropostaAtribuida</w:t>
       </w:r>
+      <w:proofErr w:type="spellEnd"/>
       <w:r>
         <w:rPr>
           <w:lang w:val="pt-PT"/>
@@ -8307,11 +11386,11 @@
         <w:pStyle w:val="Ttulo3"/>
         <w:jc w:val="both"/>
       </w:pPr>
-      <w:bookmarkStart w:id="31" w:name="_Toc102254500"/>
+      <w:bookmarkStart w:id="49" w:name="_Toc102302471"/>
       <w:r>
         <w:t>Projeto</w:t>
       </w:r>
-      <w:bookmarkEnd w:id="31"/>
+      <w:bookmarkEnd w:id="49"/>
     </w:p>
     <w:p>
       <w:pPr>
@@ -8361,11 +11440,11 @@
         <w:pStyle w:val="Ttulo3"/>
         <w:jc w:val="both"/>
       </w:pPr>
-      <w:bookmarkStart w:id="32" w:name="_Toc102254501"/>
+      <w:bookmarkStart w:id="50" w:name="_Toc102302472"/>
       <w:r>
         <w:t>Estagio</w:t>
       </w:r>
-      <w:bookmarkEnd w:id="32"/>
+      <w:bookmarkEnd w:id="50"/>
     </w:p>
     <w:p>
       <w:pPr>
@@ -8421,11 +11500,11 @@
         <w:pStyle w:val="Ttulo3"/>
         <w:jc w:val="both"/>
       </w:pPr>
-      <w:bookmarkStart w:id="33" w:name="_Toc102254502"/>
+      <w:bookmarkStart w:id="51" w:name="_Toc102302473"/>
       <w:r>
         <w:t>Autoproposto</w:t>
       </w:r>
-      <w:bookmarkEnd w:id="33"/>
+      <w:bookmarkEnd w:id="51"/>
     </w:p>
     <w:p>
       <w:pPr>
@@ -8475,11 +11554,13 @@
         <w:pStyle w:val="Ttulo3"/>
         <w:jc w:val="both"/>
       </w:pPr>
-      <w:bookmarkStart w:id="34" w:name="_Toc102254503"/>
+      <w:bookmarkStart w:id="52" w:name="_Toc102302474"/>
+      <w:proofErr w:type="spellStart"/>
       <w:r>
         <w:t>PropostaAtribuida</w:t>
       </w:r>
-      <w:bookmarkEnd w:id="34"/>
+      <w:bookmarkEnd w:id="52"/>
+      <w:proofErr w:type="spellEnd"/>
     </w:p>
     <w:p>
       <w:pPr>
@@ -8495,6 +11576,7 @@
         </w:rPr>
         <w:t xml:space="preserve">A classe </w:t>
       </w:r>
+      <w:proofErr w:type="spellStart"/>
       <w:r>
         <w:rPr>
           <w:i/>
@@ -8503,6 +11585,7 @@
         </w:rPr>
         <w:t>PropostaAtribuida</w:t>
       </w:r>
+      <w:proofErr w:type="spellEnd"/>
       <w:r>
         <w:rPr>
           <w:lang w:val="pt-PT"/>
@@ -8515,11 +11598,11 @@
         <w:pStyle w:val="Ttulo3"/>
         <w:jc w:val="both"/>
       </w:pPr>
-      <w:bookmarkStart w:id="35" w:name="_Toc102254504"/>
+      <w:bookmarkStart w:id="53" w:name="_Toc102302475"/>
       <w:r>
         <w:t>Candidatura</w:t>
       </w:r>
-      <w:bookmarkEnd w:id="35"/>
+      <w:bookmarkEnd w:id="53"/>
     </w:p>
     <w:p>
       <w:pPr>
@@ -8591,14 +11674,16 @@
         <w:pStyle w:val="Ttulo3"/>
         <w:jc w:val="both"/>
       </w:pPr>
-      <w:bookmarkStart w:id="36" w:name="_Toc102254505"/>
+      <w:bookmarkStart w:id="54" w:name="_Toc102302476"/>
+      <w:proofErr w:type="spellStart"/>
       <w:r>
         <w:t>ApoioPo</w:t>
       </w:r>
       <w:r>
         <w:t>E</w:t>
       </w:r>
-      <w:bookmarkEnd w:id="36"/>
+      <w:bookmarkEnd w:id="54"/>
+      <w:proofErr w:type="spellEnd"/>
     </w:p>
     <w:p>
       <w:pPr>
@@ -8614,6 +11699,7 @@
         </w:rPr>
         <w:t xml:space="preserve">A classe </w:t>
       </w:r>
+      <w:proofErr w:type="spellStart"/>
       <w:r>
         <w:rPr>
           <w:i/>
@@ -8622,6 +11708,7 @@
         </w:rPr>
         <w:t>ApoioPoE</w:t>
       </w:r>
+      <w:proofErr w:type="spellEnd"/>
       <w:r>
         <w:rPr>
           <w:lang w:val="pt-PT"/>
@@ -8634,7 +11721,8 @@
         <w:pStyle w:val="Ttulo3"/>
         <w:jc w:val="both"/>
       </w:pPr>
-      <w:bookmarkStart w:id="37" w:name="_Toc102254506"/>
+      <w:bookmarkStart w:id="55" w:name="_Toc102302477"/>
+      <w:proofErr w:type="spellStart"/>
       <w:r>
         <w:t>ApoioPo</w:t>
       </w:r>
@@ -8644,7 +11732,8 @@
       <w:r>
         <w:t>Manager</w:t>
       </w:r>
-      <w:bookmarkEnd w:id="37"/>
+      <w:bookmarkEnd w:id="55"/>
+      <w:proofErr w:type="spellEnd"/>
     </w:p>
     <w:p>
       <w:pPr>
@@ -8660,6 +11749,7 @@
         </w:rPr>
         <w:t xml:space="preserve">A classe </w:t>
       </w:r>
+      <w:proofErr w:type="spellStart"/>
       <w:r>
         <w:rPr>
           <w:i/>
@@ -8668,6 +11758,7 @@
         </w:rPr>
         <w:t>ApoioPoEManager</w:t>
       </w:r>
+      <w:proofErr w:type="spellEnd"/>
       <w:r>
         <w:rPr>
           <w:lang w:val="pt-PT"/>
@@ -8694,6 +11785,7 @@
         </w:rPr>
         <w:t xml:space="preserve"> para a classe </w:t>
       </w:r>
+      <w:proofErr w:type="spellStart"/>
       <w:r>
         <w:rPr>
           <w:i/>
@@ -8702,12 +11794,14 @@
         </w:rPr>
         <w:t>ApoioPoE</w:t>
       </w:r>
+      <w:proofErr w:type="spellEnd"/>
       <w:r>
         <w:rPr>
           <w:lang w:val="pt-PT"/>
         </w:rPr>
         <w:t xml:space="preserve">. Tem como objetivo fazer a gestão de um objeto </w:t>
       </w:r>
+      <w:proofErr w:type="spellStart"/>
       <w:r>
         <w:rPr>
           <w:i/>
@@ -8716,12 +11810,14 @@
         </w:rPr>
         <w:t>ApoioPoE</w:t>
       </w:r>
+      <w:proofErr w:type="spellEnd"/>
       <w:r>
         <w:rPr>
           <w:lang w:val="pt-PT"/>
         </w:rPr>
         <w:t xml:space="preserve"> disponibilizando métodos semelhantes aos da classe </w:t>
       </w:r>
+      <w:proofErr w:type="spellStart"/>
       <w:r>
         <w:rPr>
           <w:i/>
@@ -8730,12 +11826,14 @@
         </w:rPr>
         <w:t>ApoioPoE</w:t>
       </w:r>
+      <w:proofErr w:type="spellEnd"/>
       <w:r>
         <w:rPr>
           <w:lang w:val="pt-PT"/>
         </w:rPr>
         <w:t xml:space="preserve"> redirecionando todo o processamento para a classe </w:t>
       </w:r>
+      <w:proofErr w:type="spellStart"/>
       <w:r>
         <w:rPr>
           <w:i/>
@@ -8744,12 +11842,14 @@
         </w:rPr>
         <w:t>ApoioPoE</w:t>
       </w:r>
+      <w:proofErr w:type="spellEnd"/>
       <w:r>
         <w:rPr>
           <w:lang w:val="pt-PT"/>
         </w:rPr>
         <w:t xml:space="preserve">. Nesta classe é também implementado o padrão </w:t>
       </w:r>
+      <w:proofErr w:type="spellStart"/>
       <w:r>
         <w:rPr>
           <w:i/>
@@ -8758,12 +11858,14 @@
         </w:rPr>
         <w:t>Decorator</w:t>
       </w:r>
+      <w:proofErr w:type="spellEnd"/>
       <w:r>
         <w:rPr>
           <w:lang w:val="pt-PT"/>
         </w:rPr>
         <w:t xml:space="preserve">, onde são disponibilizadas novas funcionalidades à classe </w:t>
       </w:r>
+      <w:proofErr w:type="spellStart"/>
       <w:r>
         <w:rPr>
           <w:i/>
@@ -8772,12 +11874,14 @@
         </w:rPr>
         <w:t>ApoioPoE</w:t>
       </w:r>
+      <w:proofErr w:type="spellEnd"/>
       <w:r>
         <w:rPr>
           <w:lang w:val="pt-PT"/>
         </w:rPr>
         <w:t xml:space="preserve"> sem que esta sofra alterações à sua estrutura, nomeadamente a introdução de dados vinda de ficheiros, bem como a realização do </w:t>
       </w:r>
+      <w:proofErr w:type="spellStart"/>
       <w:r>
         <w:rPr>
           <w:i/>
@@ -8786,12 +11890,14 @@
         </w:rPr>
         <w:t>load</w:t>
       </w:r>
+      <w:proofErr w:type="spellEnd"/>
       <w:r>
         <w:rPr>
           <w:lang w:val="pt-PT"/>
         </w:rPr>
         <w:t xml:space="preserve"> e </w:t>
       </w:r>
+      <w:proofErr w:type="spellStart"/>
       <w:r>
         <w:rPr>
           <w:i/>
@@ -8800,6 +11906,7 @@
         </w:rPr>
         <w:t>save</w:t>
       </w:r>
+      <w:proofErr w:type="spellEnd"/>
       <w:r>
         <w:rPr>
           <w:lang w:val="pt-PT"/>
@@ -8815,14 +11922,16 @@
           <w:lang w:val="en-US"/>
         </w:rPr>
       </w:pPr>
-      <w:bookmarkStart w:id="38" w:name="_Toc102254507"/>
+      <w:bookmarkStart w:id="56" w:name="_Toc102302478"/>
+      <w:proofErr w:type="spellStart"/>
       <w:r>
         <w:rPr>
           <w:lang w:val="en-US"/>
         </w:rPr>
         <w:t>pt.isec.pa.apoio_poe.model.exceptionsHandling</w:t>
       </w:r>
-      <w:bookmarkEnd w:id="38"/>
+      <w:bookmarkEnd w:id="56"/>
+      <w:proofErr w:type="spellEnd"/>
     </w:p>
     <w:p>
       <w:pPr>
@@ -8832,14 +11941,16 @@
           <w:lang w:val="en-US"/>
         </w:rPr>
       </w:pPr>
-      <w:bookmarkStart w:id="39" w:name="_Toc102254508"/>
+      <w:bookmarkStart w:id="57" w:name="_Toc102302479"/>
+      <w:proofErr w:type="spellStart"/>
       <w:r>
         <w:rPr>
           <w:lang w:val="en-US"/>
         </w:rPr>
         <w:t>ExceptionsTypes</w:t>
       </w:r>
-      <w:bookmarkEnd w:id="39"/>
+      <w:bookmarkEnd w:id="57"/>
+      <w:proofErr w:type="spellEnd"/>
     </w:p>
     <w:p>
       <w:pPr>
@@ -8855,6 +11966,7 @@
         </w:rPr>
         <w:t xml:space="preserve">A classe </w:t>
       </w:r>
+      <w:proofErr w:type="spellStart"/>
       <w:r>
         <w:rPr>
           <w:i/>
@@ -8863,6 +11975,7 @@
         </w:rPr>
         <w:t>ExceptionTypes</w:t>
       </w:r>
+      <w:proofErr w:type="spellEnd"/>
       <w:r>
         <w:rPr>
           <w:lang w:val="pt-PT"/>
@@ -8884,14 +11997,16 @@
           <w:lang w:val="en-US"/>
         </w:rPr>
       </w:pPr>
-      <w:bookmarkStart w:id="40" w:name="_Toc102254509"/>
+      <w:bookmarkStart w:id="58" w:name="_Toc102302480"/>
+      <w:proofErr w:type="spellStart"/>
       <w:r>
         <w:rPr>
           <w:lang w:val="en-US"/>
         </w:rPr>
         <w:t>ExceptionOccurred</w:t>
       </w:r>
-      <w:bookmarkEnd w:id="40"/>
+      <w:bookmarkEnd w:id="58"/>
+      <w:proofErr w:type="spellEnd"/>
     </w:p>
     <w:p>
       <w:pPr>
@@ -8907,34 +12022,46 @@
         </w:rPr>
         <w:t xml:space="preserve">A classe </w:t>
       </w:r>
+      <w:proofErr w:type="spellStart"/>
       <w:r>
         <w:rPr>
           <w:i/>
           <w:iCs/>
           <w:lang w:val="pt-PT"/>
         </w:rPr>
-        <w:t xml:space="preserve">ExceptionOccurred </w:t>
-      </w:r>
-      <w:r>
-        <w:rPr>
-          <w:lang w:val="pt-PT"/>
-        </w:rPr>
-        <w:t>representa um</w:t>
-      </w:r>
-      <w:r>
-        <w:rPr>
-          <w:lang w:val="pt-PT"/>
-        </w:rPr>
-        <w:t xml:space="preserve">a classe segundo o padrão </w:t>
-      </w:r>
+        <w:t>ExceptionOccurred</w:t>
+      </w:r>
+      <w:proofErr w:type="spellEnd"/>
       <w:r>
         <w:rPr>
           <w:i/>
           <w:iCs/>
           <w:lang w:val="pt-PT"/>
         </w:rPr>
+        <w:t xml:space="preserve"> </w:t>
+      </w:r>
+      <w:r>
+        <w:rPr>
+          <w:lang w:val="pt-PT"/>
+        </w:rPr>
+        <w:t>representa um</w:t>
+      </w:r>
+      <w:r>
+        <w:rPr>
+          <w:lang w:val="pt-PT"/>
+        </w:rPr>
+        <w:t xml:space="preserve">a classe segundo o padrão </w:t>
+      </w:r>
+      <w:proofErr w:type="spellStart"/>
+      <w:r>
+        <w:rPr>
+          <w:i/>
+          <w:iCs/>
+          <w:lang w:val="pt-PT"/>
+        </w:rPr>
         <w:t>Singleton</w:t>
       </w:r>
+      <w:proofErr w:type="spellEnd"/>
       <w:r>
         <w:rPr>
           <w:lang w:val="pt-PT"/>
@@ -8969,22 +12096,26 @@
         <w:pStyle w:val="Ttulo2"/>
         <w:jc w:val="both"/>
       </w:pPr>
-      <w:bookmarkStart w:id="41" w:name="_Toc102254510"/>
+      <w:bookmarkStart w:id="59" w:name="_Toc102302481"/>
+      <w:proofErr w:type="spellStart"/>
       <w:r>
         <w:t>pt.isec.pa.apoio_poe.model.facade</w:t>
       </w:r>
-      <w:bookmarkEnd w:id="41"/>
+      <w:bookmarkEnd w:id="59"/>
+      <w:proofErr w:type="spellEnd"/>
     </w:p>
     <w:p>
       <w:pPr>
         <w:pStyle w:val="Ttulo3"/>
         <w:jc w:val="both"/>
       </w:pPr>
-      <w:bookmarkStart w:id="42" w:name="_Toc102254511"/>
+      <w:bookmarkStart w:id="60" w:name="_Toc102302482"/>
+      <w:proofErr w:type="spellStart"/>
       <w:r>
         <w:t>GestaoManualAtribuicoesManager</w:t>
       </w:r>
-      <w:bookmarkEnd w:id="42"/>
+      <w:bookmarkEnd w:id="60"/>
+      <w:proofErr w:type="spellEnd"/>
     </w:p>
     <w:p>
       <w:pPr>
@@ -9000,6 +12131,7 @@
         </w:rPr>
         <w:t xml:space="preserve">A classe </w:t>
       </w:r>
+      <w:proofErr w:type="spellStart"/>
       <w:r>
         <w:rPr>
           <w:i/>
@@ -9008,12 +12140,14 @@
         </w:rPr>
         <w:t>GestaoManulaAtribuicoesManager</w:t>
       </w:r>
+      <w:proofErr w:type="spellEnd"/>
       <w:r>
         <w:rPr>
           <w:lang w:val="pt-PT"/>
         </w:rPr>
         <w:t xml:space="preserve"> representa uma classe segundo o padrão </w:t>
       </w:r>
+      <w:proofErr w:type="spellStart"/>
       <w:r>
         <w:rPr>
           <w:i/>
@@ -9022,6 +12156,7 @@
         </w:rPr>
         <w:t>Facade</w:t>
       </w:r>
+      <w:proofErr w:type="spellEnd"/>
       <w:r>
         <w:rPr>
           <w:lang w:val="pt-PT"/>
@@ -9034,6 +12169,7 @@
         </w:rPr>
         <w:t xml:space="preserve"> Esta classe tem como objetivo fornecer uma interface mais simples para as classes que vão utilizar as funcionalidades que esta esconde, neste caso a criação e remoção de atribuições de propostas a alunos, realizada através do padrão </w:t>
       </w:r>
+      <w:proofErr w:type="spellStart"/>
       <w:r>
         <w:rPr>
           <w:i/>
@@ -9042,6 +12178,7 @@
         </w:rPr>
         <w:t>Command</w:t>
       </w:r>
+      <w:proofErr w:type="spellEnd"/>
       <w:r>
         <w:rPr>
           <w:lang w:val="pt-PT"/>
@@ -9054,11 +12191,13 @@
         <w:pStyle w:val="Ttulo3"/>
         <w:jc w:val="both"/>
       </w:pPr>
-      <w:bookmarkStart w:id="43" w:name="_Toc102254512"/>
+      <w:bookmarkStart w:id="61" w:name="_Toc102302483"/>
+      <w:proofErr w:type="spellStart"/>
       <w:r>
         <w:t>GestaoManualOrientadoresManager</w:t>
       </w:r>
-      <w:bookmarkEnd w:id="43"/>
+      <w:bookmarkEnd w:id="61"/>
+      <w:proofErr w:type="spellEnd"/>
     </w:p>
     <w:p>
       <w:pPr>
@@ -9074,6 +12213,7 @@
         </w:rPr>
         <w:t xml:space="preserve">A classe </w:t>
       </w:r>
+      <w:proofErr w:type="spellStart"/>
       <w:r>
         <w:rPr>
           <w:i/>
@@ -9082,12 +12222,14 @@
         </w:rPr>
         <w:t>GestaoManualOrientadoresManager</w:t>
       </w:r>
+      <w:proofErr w:type="spellEnd"/>
       <w:r>
         <w:rPr>
           <w:lang w:val="pt-PT"/>
         </w:rPr>
         <w:t xml:space="preserve"> representa uma classe segundo o padrão </w:t>
       </w:r>
+      <w:proofErr w:type="spellStart"/>
       <w:r>
         <w:rPr>
           <w:i/>
@@ -9096,12 +12238,14 @@
         </w:rPr>
         <w:t>Facade</w:t>
       </w:r>
+      <w:proofErr w:type="spellEnd"/>
       <w:r>
         <w:rPr>
           <w:lang w:val="pt-PT"/>
         </w:rPr>
         <w:t xml:space="preserve">. Esta classe tem como objetivo esconder funcionalidades mais complexas, de forma a criar uma interface mais simples para as classes que utilizem estas funcionalidades. Esta classe refere-se a associação, alteração e desassociação de um docente orientador a uma proposta atribuída, implementados segundo o padrão </w:t>
       </w:r>
+      <w:proofErr w:type="spellStart"/>
       <w:r>
         <w:rPr>
           <w:i/>
@@ -9110,6 +12254,7 @@
         </w:rPr>
         <w:t>Command</w:t>
       </w:r>
+      <w:proofErr w:type="spellEnd"/>
       <w:r>
         <w:rPr>
           <w:lang w:val="pt-PT"/>
@@ -9122,18 +12267,21 @@
         <w:pStyle w:val="Ttulo2"/>
         <w:jc w:val="both"/>
       </w:pPr>
-      <w:bookmarkStart w:id="44" w:name="_Toc102254513"/>
+      <w:bookmarkStart w:id="62" w:name="_Toc102302484"/>
+      <w:proofErr w:type="spellStart"/>
       <w:r>
         <w:t>pt.isec.pa.apoio_poe.model.fsm</w:t>
       </w:r>
-      <w:bookmarkEnd w:id="44"/>
+      <w:bookmarkEnd w:id="62"/>
+      <w:proofErr w:type="spellEnd"/>
     </w:p>
     <w:p>
       <w:pPr>
         <w:pStyle w:val="Ttulo3"/>
         <w:jc w:val="both"/>
       </w:pPr>
-      <w:bookmarkStart w:id="45" w:name="_Toc102254514"/>
+      <w:bookmarkStart w:id="63" w:name="_Toc102302485"/>
+      <w:proofErr w:type="spellStart"/>
       <w:r>
         <w:t>ApoioPo</w:t>
       </w:r>
@@ -9143,7 +12291,8 @@
       <w:r>
         <w:t>State</w:t>
       </w:r>
-      <w:bookmarkEnd w:id="45"/>
+      <w:bookmarkEnd w:id="63"/>
+      <w:proofErr w:type="spellEnd"/>
     </w:p>
     <w:p>
       <w:pPr>
@@ -9159,6 +12308,7 @@
         </w:rPr>
         <w:t xml:space="preserve">A classe </w:t>
       </w:r>
+      <w:proofErr w:type="spellStart"/>
       <w:r>
         <w:rPr>
           <w:i/>
@@ -9167,12 +12317,14 @@
         </w:rPr>
         <w:t>ApoioPoEState</w:t>
       </w:r>
+      <w:proofErr w:type="spellEnd"/>
       <w:r>
         <w:rPr>
           <w:lang w:val="pt-PT"/>
         </w:rPr>
         <w:t xml:space="preserve"> representa todos os uma classe enumerável com todos os estados possíveis. Esta classe tem ainda o objetivo de criar instâncias das classes que representam os diversos estados, usando para isso o padrão </w:t>
       </w:r>
+      <w:proofErr w:type="spellStart"/>
       <w:r>
         <w:rPr>
           <w:i/>
@@ -9181,6 +12333,7 @@
         </w:rPr>
         <w:t>Factory</w:t>
       </w:r>
+      <w:proofErr w:type="spellEnd"/>
       <w:r>
         <w:rPr>
           <w:lang w:val="pt-PT"/>
@@ -9193,7 +12346,8 @@
         <w:pStyle w:val="Ttulo3"/>
         <w:jc w:val="both"/>
       </w:pPr>
-      <w:bookmarkStart w:id="46" w:name="_Toc102254515"/>
+      <w:bookmarkStart w:id="64" w:name="_Toc102302486"/>
+      <w:proofErr w:type="spellStart"/>
       <w:r>
         <w:t>IApoioPo</w:t>
       </w:r>
@@ -9203,7 +12357,8 @@
       <w:r>
         <w:t>State</w:t>
       </w:r>
-      <w:bookmarkEnd w:id="46"/>
+      <w:bookmarkEnd w:id="64"/>
+      <w:proofErr w:type="spellEnd"/>
     </w:p>
     <w:p>
       <w:pPr>
@@ -9219,6 +12374,7 @@
         </w:rPr>
         <w:t xml:space="preserve">A classe </w:t>
       </w:r>
+      <w:proofErr w:type="spellStart"/>
       <w:r>
         <w:rPr>
           <w:i/>
@@ -9227,6 +12383,7 @@
         </w:rPr>
         <w:t>IApoioPoEState</w:t>
       </w:r>
+      <w:proofErr w:type="spellEnd"/>
       <w:r>
         <w:rPr>
           <w:lang w:val="pt-PT"/>
@@ -9263,7 +12420,8 @@
         <w:pStyle w:val="Ttulo3"/>
         <w:jc w:val="both"/>
       </w:pPr>
-      <w:bookmarkStart w:id="47" w:name="_Toc102254516"/>
+      <w:bookmarkStart w:id="65" w:name="_Toc102302487"/>
+      <w:proofErr w:type="spellStart"/>
       <w:r>
         <w:t>ApoioPo</w:t>
       </w:r>
@@ -9273,7 +12431,8 @@
       <w:r>
         <w:t>Context</w:t>
       </w:r>
-      <w:bookmarkEnd w:id="47"/>
+      <w:bookmarkEnd w:id="65"/>
+      <w:proofErr w:type="spellEnd"/>
     </w:p>
     <w:p>
       <w:pPr>
@@ -9289,6 +12448,7 @@
         </w:rPr>
         <w:t xml:space="preserve">A classe </w:t>
       </w:r>
+      <w:proofErr w:type="spellStart"/>
       <w:r>
         <w:rPr>
           <w:i/>
@@ -9297,6 +12457,7 @@
         </w:rPr>
         <w:t>ApoioPoEContext</w:t>
       </w:r>
+      <w:proofErr w:type="spellEnd"/>
       <w:r>
         <w:rPr>
           <w:lang w:val="pt-PT"/>
@@ -9315,7 +12476,8 @@
         <w:pStyle w:val="Ttulo3"/>
         <w:jc w:val="both"/>
       </w:pPr>
-      <w:bookmarkStart w:id="48" w:name="_Toc102254517"/>
+      <w:bookmarkStart w:id="66" w:name="_Toc102302488"/>
+      <w:proofErr w:type="spellStart"/>
       <w:r>
         <w:t>ApoioPo</w:t>
       </w:r>
@@ -9325,7 +12487,8 @@
       <w:r>
         <w:t>Adapter</w:t>
       </w:r>
-      <w:bookmarkEnd w:id="48"/>
+      <w:bookmarkEnd w:id="66"/>
+      <w:proofErr w:type="spellEnd"/>
     </w:p>
     <w:p>
       <w:pPr>
@@ -9341,6 +12504,7 @@
         </w:rPr>
         <w:t xml:space="preserve">A classe </w:t>
       </w:r>
+      <w:proofErr w:type="spellStart"/>
       <w:r>
         <w:rPr>
           <w:i/>
@@ -9349,12 +12513,14 @@
         </w:rPr>
         <w:t>ApoioPoEAdapter</w:t>
       </w:r>
+      <w:proofErr w:type="spellEnd"/>
       <w:r>
         <w:rPr>
           <w:lang w:val="pt-PT"/>
         </w:rPr>
         <w:t xml:space="preserve"> representa as implementações por omissão dos métodos definidos na interface </w:t>
       </w:r>
+      <w:proofErr w:type="spellStart"/>
       <w:r>
         <w:rPr>
           <w:i/>
@@ -9363,6 +12529,7 @@
         </w:rPr>
         <w:t>IApoioPoeState</w:t>
       </w:r>
+      <w:proofErr w:type="spellEnd"/>
       <w:r>
         <w:rPr>
           <w:lang w:val="pt-PT"/>
@@ -9381,11 +12548,13 @@
         <w:pStyle w:val="Ttulo3"/>
         <w:jc w:val="both"/>
       </w:pPr>
-      <w:bookmarkStart w:id="49" w:name="_Toc102254518"/>
+      <w:bookmarkStart w:id="67" w:name="_Toc102302489"/>
+      <w:proofErr w:type="spellStart"/>
       <w:r>
         <w:t>InicioState</w:t>
       </w:r>
-      <w:bookmarkEnd w:id="49"/>
+      <w:bookmarkEnd w:id="67"/>
+      <w:proofErr w:type="spellEnd"/>
     </w:p>
     <w:p>
       <w:pPr>
@@ -9401,6 +12570,7 @@
         </w:rPr>
         <w:t xml:space="preserve">A classe </w:t>
       </w:r>
+      <w:proofErr w:type="spellStart"/>
       <w:r>
         <w:rPr>
           <w:i/>
@@ -9409,6 +12579,7 @@
         </w:rPr>
         <w:t>InicioState</w:t>
       </w:r>
+      <w:proofErr w:type="spellEnd"/>
       <w:r>
         <w:rPr>
           <w:lang w:val="pt-PT"/>
@@ -9433,11 +12604,11 @@
         <w:pStyle w:val="Ttulo3"/>
         <w:jc w:val="both"/>
       </w:pPr>
-      <w:bookmarkStart w:id="50" w:name="_Toc102254519"/>
+      <w:bookmarkStart w:id="68" w:name="_Toc102302490"/>
       <w:r>
         <w:t>Fase1State</w:t>
       </w:r>
-      <w:bookmarkEnd w:id="50"/>
+      <w:bookmarkEnd w:id="68"/>
     </w:p>
     <w:p>
       <w:pPr>
@@ -9473,11 +12644,11 @@
         <w:pStyle w:val="Ttulo3"/>
         <w:jc w:val="both"/>
       </w:pPr>
-      <w:bookmarkStart w:id="51" w:name="_Toc102254520"/>
+      <w:bookmarkStart w:id="69" w:name="_Toc102302491"/>
       <w:r>
         <w:t>Fase1BloqueadaState</w:t>
       </w:r>
-      <w:bookmarkEnd w:id="51"/>
+      <w:bookmarkEnd w:id="69"/>
     </w:p>
     <w:p>
       <w:pPr>
@@ -9549,14 +12720,14 @@
         <w:pStyle w:val="Ttulo3"/>
         <w:jc w:val="both"/>
       </w:pPr>
-      <w:bookmarkStart w:id="52" w:name="_Toc102254521"/>
+      <w:bookmarkStart w:id="70" w:name="_Toc102302492"/>
       <w:r>
         <w:t>Fase2</w:t>
       </w:r>
-      <w:bookmarkEnd w:id="52"/>
       <w:r>
         <w:t>State</w:t>
       </w:r>
+      <w:bookmarkEnd w:id="70"/>
     </w:p>
     <w:p>
       <w:pPr>
@@ -9600,11 +12771,11 @@
         <w:pStyle w:val="Ttulo3"/>
         <w:jc w:val="both"/>
       </w:pPr>
-      <w:bookmarkStart w:id="53" w:name="_Toc102254522"/>
+      <w:bookmarkStart w:id="71" w:name="_Toc102302493"/>
       <w:r>
         <w:t>Fase2BloqueadaState</w:t>
       </w:r>
-      <w:bookmarkEnd w:id="53"/>
+      <w:bookmarkEnd w:id="71"/>
     </w:p>
     <w:p>
       <w:pPr>
@@ -9640,14 +12811,14 @@
         <w:pStyle w:val="Ttulo3"/>
         <w:jc w:val="both"/>
       </w:pPr>
-      <w:bookmarkStart w:id="54" w:name="_Toc102254523"/>
+      <w:bookmarkStart w:id="72" w:name="_Toc102302494"/>
       <w:r>
         <w:t>Fase3</w:t>
       </w:r>
-      <w:bookmarkEnd w:id="54"/>
       <w:r>
         <w:t>State</w:t>
       </w:r>
+      <w:bookmarkEnd w:id="72"/>
     </w:p>
     <w:p>
       <w:pPr>
@@ -9691,11 +12862,11 @@
         <w:pStyle w:val="Ttulo3"/>
         <w:jc w:val="both"/>
       </w:pPr>
-      <w:bookmarkStart w:id="55" w:name="_Toc102254524"/>
+      <w:bookmarkStart w:id="73" w:name="_Toc102302495"/>
       <w:r>
         <w:t>Fase3MasFase2AbertaState</w:t>
       </w:r>
-      <w:bookmarkEnd w:id="55"/>
+      <w:bookmarkEnd w:id="73"/>
     </w:p>
     <w:p>
       <w:pPr>
@@ -9731,11 +12902,11 @@
         <w:pStyle w:val="Ttulo3"/>
         <w:jc w:val="both"/>
       </w:pPr>
-      <w:bookmarkStart w:id="56" w:name="_Toc102254525"/>
+      <w:bookmarkStart w:id="74" w:name="_Toc102302496"/>
       <w:r>
         <w:t>Fase3BloqueadaState</w:t>
       </w:r>
-      <w:bookmarkEnd w:id="56"/>
+      <w:bookmarkEnd w:id="74"/>
     </w:p>
     <w:p>
       <w:pPr>
@@ -9786,11 +12957,11 @@
         <w:pStyle w:val="Ttulo3"/>
         <w:jc w:val="both"/>
       </w:pPr>
-      <w:bookmarkStart w:id="57" w:name="_Toc102254526"/>
+      <w:bookmarkStart w:id="75" w:name="_Toc102302497"/>
       <w:r>
         <w:t>Fase3AtribuicaoAutomaticaState</w:t>
       </w:r>
-      <w:bookmarkEnd w:id="57"/>
+      <w:bookmarkEnd w:id="75"/>
     </w:p>
     <w:p>
       <w:pPr>
@@ -9826,14 +12997,14 @@
         <w:pStyle w:val="Ttulo3"/>
         <w:jc w:val="both"/>
       </w:pPr>
-      <w:bookmarkStart w:id="58" w:name="_Toc102254527"/>
+      <w:bookmarkStart w:id="76" w:name="_Toc102302498"/>
       <w:r>
         <w:t>Fase4</w:t>
       </w:r>
-      <w:bookmarkEnd w:id="58"/>
       <w:r>
         <w:t>State</w:t>
       </w:r>
+      <w:bookmarkEnd w:id="76"/>
     </w:p>
     <w:p>
       <w:pPr>
@@ -9875,14 +13046,14 @@
         <w:pStyle w:val="Ttulo3"/>
         <w:jc w:val="both"/>
       </w:pPr>
-      <w:bookmarkStart w:id="59" w:name="_Toc102254528"/>
+      <w:bookmarkStart w:id="77" w:name="_Toc102302499"/>
       <w:r>
         <w:t>Fase5</w:t>
       </w:r>
-      <w:bookmarkEnd w:id="59"/>
       <w:r>
         <w:t>State</w:t>
       </w:r>
+      <w:bookmarkEnd w:id="77"/>
     </w:p>
     <w:p>
       <w:pPr>
@@ -9930,11 +13101,13 @@
         <w:pStyle w:val="Ttulo3"/>
         <w:jc w:val="both"/>
       </w:pPr>
-      <w:bookmarkStart w:id="60" w:name="_Toc102254529"/>
+      <w:bookmarkStart w:id="78" w:name="_Toc102302500"/>
+      <w:proofErr w:type="spellStart"/>
       <w:r>
         <w:t>GestaoAlunosState</w:t>
       </w:r>
-      <w:bookmarkEnd w:id="60"/>
+      <w:bookmarkEnd w:id="78"/>
+      <w:proofErr w:type="spellEnd"/>
     </w:p>
     <w:p>
       <w:pPr>
@@ -9950,6 +13123,7 @@
         </w:rPr>
         <w:t xml:space="preserve">A classe </w:t>
       </w:r>
+      <w:proofErr w:type="spellStart"/>
       <w:r>
         <w:rPr>
           <w:i/>
@@ -9958,12 +13132,14 @@
         </w:rPr>
         <w:t>GestaoAlunosState</w:t>
       </w:r>
+      <w:proofErr w:type="spellEnd"/>
       <w:r>
         <w:rPr>
           <w:lang w:val="pt-PT"/>
         </w:rPr>
         <w:t xml:space="preserve"> representa a implementação de um estado. Esta classe tem como objetivo possibilitar ao utilizador a gestão manual de alunos, bem como importar e exportar alunos através de ficheiros </w:t>
       </w:r>
+      <w:proofErr w:type="spellStart"/>
       <w:r>
         <w:rPr>
           <w:i/>
@@ -9972,6 +13148,7 @@
         </w:rPr>
         <w:t>csv</w:t>
       </w:r>
+      <w:proofErr w:type="spellEnd"/>
       <w:r>
         <w:rPr>
           <w:lang w:val="pt-PT"/>
@@ -9984,11 +13161,13 @@
         <w:pStyle w:val="Ttulo3"/>
         <w:jc w:val="both"/>
       </w:pPr>
-      <w:bookmarkStart w:id="61" w:name="_Toc102254530"/>
+      <w:bookmarkStart w:id="79" w:name="_Toc102302501"/>
+      <w:proofErr w:type="spellStart"/>
       <w:r>
         <w:t>GestaoDocentesState</w:t>
       </w:r>
-      <w:bookmarkEnd w:id="61"/>
+      <w:bookmarkEnd w:id="79"/>
+      <w:proofErr w:type="spellEnd"/>
     </w:p>
     <w:p>
       <w:pPr>
@@ -10004,6 +13183,7 @@
         </w:rPr>
         <w:t xml:space="preserve">A classe </w:t>
       </w:r>
+      <w:proofErr w:type="spellStart"/>
       <w:r>
         <w:rPr>
           <w:i/>
@@ -10012,12 +13192,14 @@
         </w:rPr>
         <w:t>GestaoDocentesState</w:t>
       </w:r>
+      <w:proofErr w:type="spellEnd"/>
       <w:r>
         <w:rPr>
           <w:lang w:val="pt-PT"/>
         </w:rPr>
         <w:t xml:space="preserve"> representa a implementação de um estado. Esta classe tem como objetivo permitir ao utilizador gerir manualmente os docentes, bem como a possibilidade de importar ou exportar docentes para ficheiros </w:t>
       </w:r>
+      <w:proofErr w:type="spellStart"/>
       <w:r>
         <w:rPr>
           <w:i/>
@@ -10026,6 +13208,7 @@
         </w:rPr>
         <w:t>csv</w:t>
       </w:r>
+      <w:proofErr w:type="spellEnd"/>
       <w:r>
         <w:rPr>
           <w:lang w:val="pt-PT"/>
@@ -10065,11 +13248,13 @@
         <w:pStyle w:val="Ttulo3"/>
         <w:jc w:val="both"/>
       </w:pPr>
-      <w:bookmarkStart w:id="62" w:name="_Toc102254531"/>
+      <w:bookmarkStart w:id="80" w:name="_Toc102302502"/>
+      <w:proofErr w:type="spellStart"/>
       <w:r>
         <w:t>GestaoPropostasState</w:t>
       </w:r>
-      <w:bookmarkEnd w:id="62"/>
+      <w:bookmarkEnd w:id="80"/>
+      <w:proofErr w:type="spellEnd"/>
     </w:p>
     <w:p>
       <w:pPr>
@@ -10085,6 +13270,7 @@
         </w:rPr>
         <w:t xml:space="preserve">A classe </w:t>
       </w:r>
+      <w:proofErr w:type="spellStart"/>
       <w:r>
         <w:rPr>
           <w:i/>
@@ -10093,6 +13279,7 @@
         </w:rPr>
         <w:t>GestaoPropostasState</w:t>
       </w:r>
+      <w:proofErr w:type="spellEnd"/>
       <w:r>
         <w:rPr>
           <w:lang w:val="pt-PT"/>
@@ -10105,6 +13292,7 @@
         </w:rPr>
         <w:t xml:space="preserve">fornecer ao utilizador uma forma de gerir as propostas de forma manual, e ainda possibilitar que este importe ou exporte os dados das propostas para ficheiros </w:t>
       </w:r>
+      <w:proofErr w:type="spellStart"/>
       <w:r>
         <w:rPr>
           <w:i/>
@@ -10113,6 +13301,7 @@
         </w:rPr>
         <w:t>csv</w:t>
       </w:r>
+      <w:proofErr w:type="spellEnd"/>
       <w:r>
         <w:rPr>
           <w:lang w:val="pt-PT"/>
@@ -10125,11 +13314,13 @@
         <w:pStyle w:val="Ttulo3"/>
         <w:jc w:val="both"/>
       </w:pPr>
-      <w:bookmarkStart w:id="63" w:name="_Toc102254532"/>
+      <w:bookmarkStart w:id="81" w:name="_Toc102302503"/>
+      <w:proofErr w:type="spellStart"/>
       <w:r>
         <w:t>GestaoCandidaturasState</w:t>
       </w:r>
-      <w:bookmarkEnd w:id="63"/>
+      <w:bookmarkEnd w:id="81"/>
+      <w:proofErr w:type="spellEnd"/>
     </w:p>
     <w:p>
       <w:pPr>
@@ -10145,6 +13336,7 @@
         </w:rPr>
         <w:t xml:space="preserve">A classe </w:t>
       </w:r>
+      <w:proofErr w:type="spellStart"/>
       <w:r>
         <w:rPr>
           <w:i/>
@@ -10153,12 +13345,14 @@
         </w:rPr>
         <w:t>GestaoCandidaturasState</w:t>
       </w:r>
+      <w:proofErr w:type="spellEnd"/>
       <w:r>
         <w:rPr>
           <w:lang w:val="pt-PT"/>
         </w:rPr>
         <w:t xml:space="preserve"> representa a implementação de um estado. Esta classe tem como objetivo fornecer ao utilizador uma forma de gerir as candidaturas manualmente, bem como permitir que o utilizador importe ou exporte candidaturas para ficheiros </w:t>
       </w:r>
+      <w:proofErr w:type="spellStart"/>
       <w:r>
         <w:rPr>
           <w:i/>
@@ -10167,6 +13361,7 @@
         </w:rPr>
         <w:t>csv</w:t>
       </w:r>
+      <w:proofErr w:type="spellEnd"/>
       <w:r>
         <w:rPr>
           <w:lang w:val="pt-PT"/>
@@ -10179,11 +13374,13 @@
         <w:pStyle w:val="Ttulo3"/>
         <w:jc w:val="both"/>
       </w:pPr>
-      <w:bookmarkStart w:id="64" w:name="_Toc102254533"/>
+      <w:bookmarkStart w:id="82" w:name="_Toc102302504"/>
+      <w:proofErr w:type="spellStart"/>
       <w:r>
         <w:t>GestaoManualAtribuicoesState</w:t>
       </w:r>
-      <w:bookmarkEnd w:id="64"/>
+      <w:bookmarkEnd w:id="82"/>
+      <w:proofErr w:type="spellEnd"/>
     </w:p>
     <w:p>
       <w:pPr>
@@ -10199,6 +13396,7 @@
         </w:rPr>
         <w:t xml:space="preserve">A classe </w:t>
       </w:r>
+      <w:proofErr w:type="spellStart"/>
       <w:r>
         <w:rPr>
           <w:i/>
@@ -10207,6 +13405,7 @@
         </w:rPr>
         <w:t>GestaoManualAtribuicoesState</w:t>
       </w:r>
+      <w:proofErr w:type="spellEnd"/>
       <w:r>
         <w:rPr>
           <w:lang w:val="pt-PT"/>
@@ -10259,11 +13458,13 @@
         <w:pStyle w:val="Ttulo3"/>
         <w:jc w:val="both"/>
       </w:pPr>
-      <w:bookmarkStart w:id="65" w:name="_Toc102254534"/>
+      <w:bookmarkStart w:id="83" w:name="_Toc102302505"/>
+      <w:proofErr w:type="spellStart"/>
       <w:r>
         <w:t>GestaoManualOrientadoresState</w:t>
       </w:r>
-      <w:bookmarkEnd w:id="65"/>
+      <w:bookmarkEnd w:id="83"/>
+      <w:proofErr w:type="spellEnd"/>
     </w:p>
     <w:p>
       <w:pPr>
@@ -10279,6 +13480,7 @@
         </w:rPr>
         <w:t xml:space="preserve">A classe </w:t>
       </w:r>
+      <w:proofErr w:type="spellStart"/>
       <w:r>
         <w:rPr>
           <w:i/>
@@ -10287,6 +13489,7 @@
         </w:rPr>
         <w:t>GestaoManualOrientadoresState</w:t>
       </w:r>
+      <w:proofErr w:type="spellEnd"/>
       <w:r>
         <w:rPr>
           <w:lang w:val="pt-PT"/>
@@ -10364,25 +13567,29 @@
         <w:pStyle w:val="Ttulo2"/>
         <w:jc w:val="both"/>
       </w:pPr>
-      <w:bookmarkStart w:id="66" w:name="_Toc102254535"/>
+      <w:bookmarkStart w:id="84" w:name="_Toc102302506"/>
+      <w:proofErr w:type="spellStart"/>
       <w:r>
         <w:t>pt.isec.pa.apoio_poe</w:t>
       </w:r>
       <w:r>
         <w:t>.ui.text</w:t>
       </w:r>
-      <w:bookmarkEnd w:id="66"/>
+      <w:bookmarkEnd w:id="84"/>
+      <w:proofErr w:type="spellEnd"/>
     </w:p>
     <w:p>
       <w:pPr>
         <w:pStyle w:val="Ttulo3"/>
         <w:jc w:val="both"/>
       </w:pPr>
-      <w:bookmarkStart w:id="67" w:name="_Toc102254536"/>
+      <w:bookmarkStart w:id="85" w:name="_Toc102302507"/>
+      <w:proofErr w:type="spellStart"/>
       <w:r>
         <w:t>ApoioPoEUI</w:t>
       </w:r>
-      <w:bookmarkEnd w:id="67"/>
+      <w:bookmarkEnd w:id="85"/>
+      <w:proofErr w:type="spellEnd"/>
     </w:p>
     <w:p>
       <w:pPr>
@@ -10398,6 +13605,7 @@
         </w:rPr>
         <w:t xml:space="preserve">A classe </w:t>
       </w:r>
+      <w:proofErr w:type="spellStart"/>
       <w:r>
         <w:rPr>
           <w:i/>
@@ -10406,6 +13614,7 @@
         </w:rPr>
         <w:t>ApoioPoEUI</w:t>
       </w:r>
+      <w:proofErr w:type="spellEnd"/>
       <w:r>
         <w:rPr>
           <w:lang w:val="pt-PT"/>
@@ -10418,22 +13627,26 @@
         <w:pStyle w:val="Ttulo2"/>
         <w:jc w:val="both"/>
       </w:pPr>
-      <w:bookmarkStart w:id="68" w:name="_Toc102254537"/>
+      <w:bookmarkStart w:id="86" w:name="_Toc102302508"/>
+      <w:proofErr w:type="spellStart"/>
       <w:r>
         <w:t>pt.isec.pa.apoio_poe.utils</w:t>
       </w:r>
-      <w:bookmarkEnd w:id="68"/>
+      <w:bookmarkEnd w:id="86"/>
+      <w:proofErr w:type="spellEnd"/>
     </w:p>
     <w:p>
       <w:pPr>
         <w:pStyle w:val="Ttulo3"/>
         <w:jc w:val="both"/>
       </w:pPr>
-      <w:bookmarkStart w:id="69" w:name="_Toc102254538"/>
+      <w:bookmarkStart w:id="87" w:name="_Toc102302509"/>
+      <w:proofErr w:type="spellStart"/>
       <w:r>
         <w:t>PAInput</w:t>
       </w:r>
-      <w:bookmarkEnd w:id="69"/>
+      <w:bookmarkEnd w:id="87"/>
+      <w:proofErr w:type="spellEnd"/>
     </w:p>
     <w:p>
       <w:pPr>
@@ -10449,6 +13662,7 @@
         </w:rPr>
         <w:t xml:space="preserve">A classe </w:t>
       </w:r>
+      <w:proofErr w:type="spellStart"/>
       <w:r>
         <w:rPr>
           <w:i/>
@@ -10457,6 +13671,7 @@
         </w:rPr>
         <w:t>PAInput</w:t>
       </w:r>
+      <w:proofErr w:type="spellEnd"/>
       <w:r>
         <w:rPr>
           <w:lang w:val="pt-PT"/>
@@ -10469,22 +13684,26 @@
         <w:pStyle w:val="Ttulo2"/>
         <w:jc w:val="both"/>
       </w:pPr>
-      <w:bookmarkStart w:id="70" w:name="_Toc102254539"/>
+      <w:bookmarkStart w:id="88" w:name="_Toc102302510"/>
+      <w:proofErr w:type="spellStart"/>
       <w:r>
         <w:t>pt.isec.pa.apoio_poe</w:t>
       </w:r>
-      <w:bookmarkEnd w:id="70"/>
+      <w:bookmarkEnd w:id="88"/>
+      <w:proofErr w:type="spellEnd"/>
     </w:p>
     <w:p>
       <w:pPr>
         <w:pStyle w:val="Ttulo3"/>
         <w:jc w:val="both"/>
       </w:pPr>
-      <w:bookmarkStart w:id="71" w:name="_Toc102254540"/>
+      <w:bookmarkStart w:id="89" w:name="_Toc102302511"/>
+      <w:proofErr w:type="spellStart"/>
       <w:r>
         <w:t>Main</w:t>
       </w:r>
-      <w:bookmarkEnd w:id="71"/>
+      <w:bookmarkEnd w:id="89"/>
+      <w:proofErr w:type="spellEnd"/>
     </w:p>
     <w:p>
       <w:pPr>
@@ -10501,6 +13720,7 @@
         </w:rPr>
         <w:t xml:space="preserve">A classe </w:t>
       </w:r>
+      <w:proofErr w:type="spellStart"/>
       <w:r>
         <w:rPr>
           <w:i/>
@@ -10509,6 +13729,7 @@
         </w:rPr>
         <w:t>Main</w:t>
       </w:r>
+      <w:proofErr w:type="spellEnd"/>
       <w:r>
         <w:rPr>
           <w:lang w:val="pt-PT"/>
@@ -10556,22 +13777,24 @@
       <w:pPr>
         <w:pStyle w:val="Ttulo1"/>
       </w:pPr>
-      <w:bookmarkStart w:id="72" w:name="_Toc102254541"/>
-      <w:bookmarkEnd w:id="14"/>
-      <w:bookmarkEnd w:id="16"/>
+      <w:bookmarkStart w:id="90" w:name="_Toc102302512"/>
+      <w:bookmarkEnd w:id="31"/>
+      <w:bookmarkEnd w:id="33"/>
       <w:r>
         <w:t>Relacionamento entre Classes</w:t>
       </w:r>
-      <w:bookmarkEnd w:id="72"/>
+      <w:bookmarkEnd w:id="90"/>
     </w:p>
     <w:p>
       <w:pPr>
         <w:pStyle w:val="Corpotexto"/>
         <w:ind w:firstLine="0"/>
       </w:pPr>
+      <w:proofErr w:type="spellStart"/>
       <w:r>
         <w:t>asd</w:t>
       </w:r>
+      <w:proofErr w:type="spellEnd"/>
     </w:p>
     <w:p>
       <w:pPr>
@@ -10612,17 +13835,17 @@
       <w:pPr>
         <w:pStyle w:val="Ttulo1"/>
       </w:pPr>
-      <w:bookmarkStart w:id="73" w:name="_Toc102254542"/>
+      <w:bookmarkStart w:id="91" w:name="_Toc102302513"/>
       <w:r>
         <w:t>Funcionalidades Implementadas</w:t>
       </w:r>
-      <w:bookmarkEnd w:id="73"/>
+      <w:bookmarkEnd w:id="91"/>
     </w:p>
     <w:p>
       <w:pPr>
         <w:pStyle w:val="Legenda"/>
       </w:pPr>
-      <w:bookmarkStart w:id="74" w:name="_Toc102232731"/>
+      <w:bookmarkStart w:id="92" w:name="_Toc102232731"/>
       <w:r>
         <w:t xml:space="preserve">Tabela </w:t>
       </w:r>
@@ -10650,7 +13873,7 @@
       <w:r>
         <w:t xml:space="preserve"> - Funcionalidades Fase 1</w:t>
       </w:r>
-      <w:bookmarkEnd w:id="74"/>
+      <w:bookmarkEnd w:id="92"/>
     </w:p>
     <w:tbl>
       <w:tblPr>
@@ -10995,6 +14218,7 @@
             <w:r>
               <w:t xml:space="preserve">Importação de dados de alunos, docentes ou propostas a partir de ficheiros </w:t>
             </w:r>
+            <w:proofErr w:type="spellStart"/>
             <w:r>
               <w:rPr>
                 <w:i/>
@@ -11002,6 +14226,7 @@
               </w:rPr>
               <w:t>csv</w:t>
             </w:r>
+            <w:proofErr w:type="spellEnd"/>
           </w:p>
         </w:tc>
         <w:tc>
@@ -11055,6 +14280,7 @@
             <w:r>
               <w:t xml:space="preserve">Exportação de dados de alunos, docentes ou propostas para ficheiros </w:t>
             </w:r>
+            <w:proofErr w:type="spellStart"/>
             <w:r>
               <w:rPr>
                 <w:i/>
@@ -11062,6 +14288,7 @@
               </w:rPr>
               <w:t>csv</w:t>
             </w:r>
+            <w:proofErr w:type="spellEnd"/>
           </w:p>
         </w:tc>
         <w:tc>
@@ -11224,7 +14451,7 @@
       <w:pPr>
         <w:pStyle w:val="Legenda"/>
       </w:pPr>
-      <w:bookmarkStart w:id="75" w:name="_Toc102232732"/>
+      <w:bookmarkStart w:id="93" w:name="_Toc102232732"/>
       <w:r>
         <w:t xml:space="preserve">Tabela </w:t>
       </w:r>
@@ -11252,7 +14479,7 @@
       <w:r>
         <w:t xml:space="preserve"> - Funcionalidades Fase 2</w:t>
       </w:r>
-      <w:bookmarkEnd w:id="75"/>
+      <w:bookmarkEnd w:id="93"/>
     </w:p>
     <w:tbl>
       <w:tblPr>
@@ -11438,6 +14665,7 @@
             <w:r>
               <w:t xml:space="preserve">Importação de dados de candidaturas a partir de ficheiros </w:t>
             </w:r>
+            <w:proofErr w:type="spellStart"/>
             <w:r>
               <w:rPr>
                 <w:i/>
@@ -11445,6 +14673,7 @@
               </w:rPr>
               <w:t>csv</w:t>
             </w:r>
+            <w:proofErr w:type="spellEnd"/>
           </w:p>
         </w:tc>
         <w:tc>
@@ -11495,6 +14724,7 @@
             <w:r>
               <w:t xml:space="preserve">Exportação de dados de candidaturas para ficheiros </w:t>
             </w:r>
+            <w:proofErr w:type="spellStart"/>
             <w:r>
               <w:rPr>
                 <w:i/>
@@ -11502,6 +14732,7 @@
               </w:rPr>
               <w:t>csv</w:t>
             </w:r>
+            <w:proofErr w:type="spellEnd"/>
           </w:p>
         </w:tc>
         <w:tc>
@@ -11814,7 +15045,7 @@
       <w:pPr>
         <w:pStyle w:val="Legenda"/>
       </w:pPr>
-      <w:bookmarkStart w:id="76" w:name="_Toc102232733"/>
+      <w:bookmarkStart w:id="94" w:name="_Toc102232733"/>
       <w:r>
         <w:t xml:space="preserve">Tabela </w:t>
       </w:r>
@@ -11842,7 +15073,7 @@
       <w:r>
         <w:t xml:space="preserve"> - Funcionalidades Fase 3</w:t>
       </w:r>
-      <w:bookmarkEnd w:id="76"/>
+      <w:bookmarkEnd w:id="94"/>
     </w:p>
     <w:tbl>
       <w:tblPr>
@@ -12369,6 +15600,7 @@
               </w:rPr>
               <w:t xml:space="preserve">Importação de dados de candidaturas a partir de ficheiros </w:t>
             </w:r>
+            <w:proofErr w:type="spellStart"/>
             <w:r>
               <w:rPr>
                 <w:i/>
@@ -12377,6 +15609,7 @@
               </w:rPr>
               <w:t>csv</w:t>
             </w:r>
+            <w:proofErr w:type="spellEnd"/>
           </w:p>
         </w:tc>
         <w:tc>
@@ -12448,6 +15681,7 @@
               </w:rPr>
               <w:t xml:space="preserve"> para ficheiros </w:t>
             </w:r>
+            <w:proofErr w:type="spellStart"/>
             <w:r>
               <w:rPr>
                 <w:i/>
@@ -12456,6 +15690,7 @@
               </w:rPr>
               <w:t>csv</w:t>
             </w:r>
+            <w:proofErr w:type="spellEnd"/>
           </w:p>
         </w:tc>
         <w:tc>
@@ -12775,7 +16010,7 @@
       <w:pPr>
         <w:pStyle w:val="Legenda"/>
       </w:pPr>
-      <w:bookmarkStart w:id="77" w:name="_Toc102232734"/>
+      <w:bookmarkStart w:id="95" w:name="_Toc102232734"/>
       <w:r>
         <w:t xml:space="preserve">Tabela </w:t>
       </w:r>
@@ -12803,7 +16038,7 @@
       <w:r>
         <w:t xml:space="preserve"> - Funcionalidades Fase 4</w:t>
       </w:r>
-      <w:bookmarkEnd w:id="77"/>
+      <w:bookmarkEnd w:id="95"/>
     </w:p>
     <w:tbl>
       <w:tblPr>
@@ -13158,6 +16393,7 @@
               </w:rPr>
               <w:t xml:space="preserve"> para ficheiros </w:t>
             </w:r>
+            <w:proofErr w:type="spellStart"/>
             <w:r>
               <w:rPr>
                 <w:i/>
@@ -13166,6 +16402,7 @@
               </w:rPr>
               <w:t>csv</w:t>
             </w:r>
+            <w:proofErr w:type="spellEnd"/>
           </w:p>
         </w:tc>
         <w:tc>
@@ -13461,7 +16698,7 @@
       <w:pPr>
         <w:pStyle w:val="Legenda"/>
       </w:pPr>
-      <w:bookmarkStart w:id="78" w:name="_Toc102232735"/>
+      <w:bookmarkStart w:id="96" w:name="_Toc102232735"/>
       <w:r>
         <w:t xml:space="preserve">Tabela </w:t>
       </w:r>
@@ -13489,7 +16726,7 @@
       <w:r>
         <w:t xml:space="preserve"> - Funcionalidades Fase 5</w:t>
       </w:r>
-      <w:bookmarkEnd w:id="78"/>
+      <w:bookmarkEnd w:id="96"/>
     </w:p>
     <w:tbl>
       <w:tblPr>
@@ -14011,12 +17248,14 @@
               </w:rPr>
               <w:t xml:space="preserve"> para ficheiros </w:t>
             </w:r>
+            <w:proofErr w:type="spellStart"/>
             <w:r>
               <w:rPr>
                 <w:lang w:val="pt-PT"/>
               </w:rPr>
               <w:t>csv</w:t>
             </w:r>
+            <w:proofErr w:type="spellEnd"/>
           </w:p>
         </w:tc>
         <w:tc>
@@ -14077,7 +17316,7 @@
       <w:pPr>
         <w:pStyle w:val="Legenda"/>
       </w:pPr>
-      <w:bookmarkStart w:id="79" w:name="_Toc102232736"/>
+      <w:bookmarkStart w:id="97" w:name="_Toc102232736"/>
       <w:r>
         <w:t xml:space="preserve">Tabela </w:t>
       </w:r>
@@ -14105,7 +17344,7 @@
       <w:r>
         <w:t xml:space="preserve"> - Outras Funcionalidades</w:t>
       </w:r>
-      <w:bookmarkEnd w:id="79"/>
+      <w:bookmarkEnd w:id="97"/>
     </w:p>
     <w:tbl>
       <w:tblPr>
@@ -15360,7 +18599,7 @@
         <v:path o:extrusionok="f" gradientshapeok="t" o:connecttype="rect"/>
         <o:lock v:ext="edit" aspectratio="t"/>
       </v:shapetype>
-      <v:shape id="_x0000_i1067" type="#_x0000_t75" style="width:10.9pt;height:10.9pt" o:bullet="t">
+      <v:shape id="_x0000_i1556" type="#_x0000_t75" style="width:11.25pt;height:11.25pt" o:bullet="t">
         <v:imagedata r:id="rId1" o:title="mso2A"/>
       </v:shape>
     </w:pict>
@@ -15678,6 +18917,92 @@
     </w:lvl>
   </w:abstractNum>
   <w:abstractNum w:abstractNumId="3" w15:restartNumberingAfterBreak="0">
+    <w:nsid w:val="46B00DD7"/>
+    <w:multiLevelType w:val="hybridMultilevel"/>
+    <w:tmpl w:val="273ED0FE"/>
+    <w:lvl w:ilvl="0" w:tplc="0816000F">
+      <w:start w:val="1"/>
+      <w:numFmt w:val="decimal"/>
+      <w:lvlText w:val="%1."/>
+      <w:lvlJc w:val="left"/>
+      <w:pPr>
+        <w:ind w:left="1174" w:hanging="360"/>
+      </w:pPr>
+    </w:lvl>
+    <w:lvl w:ilvl="1" w:tplc="08160019" w:tentative="1">
+      <w:start w:val="1"/>
+      <w:numFmt w:val="lowerLetter"/>
+      <w:lvlText w:val="%2."/>
+      <w:lvlJc w:val="left"/>
+      <w:pPr>
+        <w:ind w:left="1894" w:hanging="360"/>
+      </w:pPr>
+    </w:lvl>
+    <w:lvl w:ilvl="2" w:tplc="0816001B" w:tentative="1">
+      <w:start w:val="1"/>
+      <w:numFmt w:val="lowerRoman"/>
+      <w:lvlText w:val="%3."/>
+      <w:lvlJc w:val="right"/>
+      <w:pPr>
+        <w:ind w:left="2614" w:hanging="180"/>
+      </w:pPr>
+    </w:lvl>
+    <w:lvl w:ilvl="3" w:tplc="0816000F" w:tentative="1">
+      <w:start w:val="1"/>
+      <w:numFmt w:val="decimal"/>
+      <w:lvlText w:val="%4."/>
+      <w:lvlJc w:val="left"/>
+      <w:pPr>
+        <w:ind w:left="3334" w:hanging="360"/>
+      </w:pPr>
+    </w:lvl>
+    <w:lvl w:ilvl="4" w:tplc="08160019" w:tentative="1">
+      <w:start w:val="1"/>
+      <w:numFmt w:val="lowerLetter"/>
+      <w:lvlText w:val="%5."/>
+      <w:lvlJc w:val="left"/>
+      <w:pPr>
+        <w:ind w:left="4054" w:hanging="360"/>
+      </w:pPr>
+    </w:lvl>
+    <w:lvl w:ilvl="5" w:tplc="0816001B" w:tentative="1">
+      <w:start w:val="1"/>
+      <w:numFmt w:val="lowerRoman"/>
+      <w:lvlText w:val="%6."/>
+      <w:lvlJc w:val="right"/>
+      <w:pPr>
+        <w:ind w:left="4774" w:hanging="180"/>
+      </w:pPr>
+    </w:lvl>
+    <w:lvl w:ilvl="6" w:tplc="0816000F" w:tentative="1">
+      <w:start w:val="1"/>
+      <w:numFmt w:val="decimal"/>
+      <w:lvlText w:val="%7."/>
+      <w:lvlJc w:val="left"/>
+      <w:pPr>
+        <w:ind w:left="5494" w:hanging="360"/>
+      </w:pPr>
+    </w:lvl>
+    <w:lvl w:ilvl="7" w:tplc="08160019" w:tentative="1">
+      <w:start w:val="1"/>
+      <w:numFmt w:val="lowerLetter"/>
+      <w:lvlText w:val="%8."/>
+      <w:lvlJc w:val="left"/>
+      <w:pPr>
+        <w:ind w:left="6214" w:hanging="360"/>
+      </w:pPr>
+    </w:lvl>
+    <w:lvl w:ilvl="8" w:tplc="0816001B" w:tentative="1">
+      <w:start w:val="1"/>
+      <w:numFmt w:val="lowerRoman"/>
+      <w:lvlText w:val="%9."/>
+      <w:lvlJc w:val="right"/>
+      <w:pPr>
+        <w:ind w:left="6934" w:hanging="180"/>
+      </w:pPr>
+    </w:lvl>
+  </w:abstractNum>
+  <w:abstractNum w:abstractNumId="4" w15:restartNumberingAfterBreak="0">
     <w:nsid w:val="601551D6"/>
     <w:multiLevelType w:val="hybridMultilevel"/>
     <w:tmpl w:val="93F0EC24"/>
@@ -15802,7 +19127,7 @@
       </w:rPr>
     </w:lvl>
   </w:abstractNum>
-  <w:abstractNum w:abstractNumId="4" w15:restartNumberingAfterBreak="1">
+  <w:abstractNum w:abstractNumId="5" w15:restartNumberingAfterBreak="1">
     <w:nsid w:val="63690458"/>
     <w:multiLevelType w:val="hybridMultilevel"/>
     <w:tmpl w:val="00C49B46"/>
@@ -15943,7 +19268,7 @@
       </w:rPr>
     </w:lvl>
   </w:abstractNum>
-  <w:abstractNum w:abstractNumId="5" w15:restartNumberingAfterBreak="0">
+  <w:abstractNum w:abstractNumId="6" w15:restartNumberingAfterBreak="0">
     <w:nsid w:val="69E7096E"/>
     <w:multiLevelType w:val="hybridMultilevel"/>
     <w:tmpl w:val="FF342762"/>
@@ -16060,10 +19385,10 @@
       </w:rPr>
     </w:lvl>
   </w:abstractNum>
-  <w:abstractNum w:abstractNumId="6" w15:restartNumberingAfterBreak="0">
+  <w:abstractNum w:abstractNumId="7" w15:restartNumberingAfterBreak="0">
     <w:nsid w:val="6BC23CA3"/>
     <w:multiLevelType w:val="multilevel"/>
-    <w:tmpl w:val="7034FE08"/>
+    <w:tmpl w:val="9118D966"/>
     <w:lvl w:ilvl="0">
       <w:start w:val="1"/>
       <w:numFmt w:val="decimal"/>
@@ -16205,7 +19530,7 @@
       </w:rPr>
     </w:lvl>
   </w:abstractNum>
-  <w:abstractNum w:abstractNumId="7" w15:restartNumberingAfterBreak="0">
+  <w:abstractNum w:abstractNumId="8" w15:restartNumberingAfterBreak="0">
     <w:nsid w:val="6C443E9D"/>
     <w:multiLevelType w:val="hybridMultilevel"/>
     <w:tmpl w:val="91F87710"/>
@@ -16318,7 +19643,7 @@
       </w:rPr>
     </w:lvl>
   </w:abstractNum>
-  <w:abstractNum w:abstractNumId="8" w15:restartNumberingAfterBreak="0">
+  <w:abstractNum w:abstractNumId="9" w15:restartNumberingAfterBreak="0">
     <w:nsid w:val="738A38A4"/>
     <w:multiLevelType w:val="hybridMultilevel"/>
     <w:tmpl w:val="B0346F6A"/>
@@ -16408,34 +19733,34 @@
     </w:lvl>
   </w:abstractNum>
   <w:num w:numId="1" w16cid:durableId="1919440215">
+    <w:abstractNumId w:val="7"/>
+  </w:num>
+  <w:num w:numId="2" w16cid:durableId="1678773947">
+    <w:abstractNumId w:val="5"/>
+  </w:num>
+  <w:num w:numId="3" w16cid:durableId="501506924">
+    <w:abstractNumId w:val="4"/>
+  </w:num>
+  <w:num w:numId="4" w16cid:durableId="1191644061">
     <w:abstractNumId w:val="6"/>
   </w:num>
-  <w:num w:numId="2" w16cid:durableId="1678773947">
-    <w:abstractNumId w:val="4"/>
-  </w:num>
-  <w:num w:numId="3" w16cid:durableId="501506924">
-    <w:abstractNumId w:val="3"/>
-  </w:num>
-  <w:num w:numId="4" w16cid:durableId="1191644061">
-    <w:abstractNumId w:val="5"/>
-  </w:num>
   <w:num w:numId="5" w16cid:durableId="1098213347">
-    <w:abstractNumId w:val="6"/>
+    <w:abstractNumId w:val="7"/>
   </w:num>
   <w:num w:numId="6" w16cid:durableId="1202978944">
-    <w:abstractNumId w:val="6"/>
+    <w:abstractNumId w:val="7"/>
   </w:num>
   <w:num w:numId="7" w16cid:durableId="990787682">
-    <w:abstractNumId w:val="6"/>
+    <w:abstractNumId w:val="7"/>
   </w:num>
   <w:num w:numId="8" w16cid:durableId="2137524614">
-    <w:abstractNumId w:val="6"/>
+    <w:abstractNumId w:val="7"/>
   </w:num>
   <w:num w:numId="9" w16cid:durableId="1166743163">
-    <w:abstractNumId w:val="7"/>
+    <w:abstractNumId w:val="8"/>
   </w:num>
   <w:num w:numId="10" w16cid:durableId="981348921">
-    <w:abstractNumId w:val="8"/>
+    <w:abstractNumId w:val="9"/>
   </w:num>
   <w:num w:numId="11" w16cid:durableId="1495487790">
     <w:abstractNumId w:val="2"/>
@@ -16444,37 +19769,40 @@
     <w:abstractNumId w:val="1"/>
   </w:num>
   <w:num w:numId="13" w16cid:durableId="1576935275">
-    <w:abstractNumId w:val="6"/>
+    <w:abstractNumId w:val="7"/>
   </w:num>
   <w:num w:numId="14" w16cid:durableId="778454089">
-    <w:abstractNumId w:val="6"/>
+    <w:abstractNumId w:val="7"/>
   </w:num>
   <w:num w:numId="15" w16cid:durableId="1522742112">
-    <w:abstractNumId w:val="6"/>
+    <w:abstractNumId w:val="7"/>
   </w:num>
   <w:num w:numId="16" w16cid:durableId="1235353838">
-    <w:abstractNumId w:val="6"/>
+    <w:abstractNumId w:val="7"/>
   </w:num>
   <w:num w:numId="17" w16cid:durableId="1903560091">
-    <w:abstractNumId w:val="6"/>
+    <w:abstractNumId w:val="7"/>
   </w:num>
   <w:num w:numId="18" w16cid:durableId="2037459282">
-    <w:abstractNumId w:val="6"/>
+    <w:abstractNumId w:val="7"/>
   </w:num>
   <w:num w:numId="19" w16cid:durableId="317924045">
-    <w:abstractNumId w:val="6"/>
+    <w:abstractNumId w:val="7"/>
   </w:num>
   <w:num w:numId="20" w16cid:durableId="1345941997">
-    <w:abstractNumId w:val="6"/>
+    <w:abstractNumId w:val="7"/>
   </w:num>
   <w:num w:numId="21" w16cid:durableId="2100324795">
-    <w:abstractNumId w:val="6"/>
+    <w:abstractNumId w:val="7"/>
   </w:num>
   <w:num w:numId="22" w16cid:durableId="678119266">
-    <w:abstractNumId w:val="6"/>
+    <w:abstractNumId w:val="7"/>
   </w:num>
   <w:num w:numId="23" w16cid:durableId="665133156">
     <w:abstractNumId w:val="0"/>
+  </w:num>
+  <w:num w:numId="24" w16cid:durableId="964889054">
+    <w:abstractNumId w:val="3"/>
   </w:num>
   <w:numIdMacAtCleanup w:val="4"/>
 </w:numbering>
@@ -16812,7 +20140,7 @@
     <w:autoRedefine/>
     <w:uiPriority w:val="9"/>
     <w:qFormat/>
-    <w:rsid w:val="0019471F"/>
+    <w:rsid w:val="00F438A8"/>
     <w:pPr>
       <w:keepNext/>
       <w:numPr>
@@ -16846,7 +20174,6 @@
         <w:numId w:val="1"/>
       </w:numPr>
       <w:spacing w:before="600" w:after="120" w:line="360" w:lineRule="auto"/>
-      <w:ind w:left="-499" w:hanging="210"/>
       <w:outlineLvl w:val="1"/>
     </w:pPr>
     <w:rPr>
@@ -17014,7 +20341,7 @@
     <w:name w:val="Título 1 Caráter1"/>
     <w:link w:val="Ttulo1"/>
     <w:uiPriority w:val="9"/>
-    <w:rsid w:val="0019471F"/>
+    <w:rsid w:val="00F438A8"/>
     <w:rPr>
       <w:rFonts w:cs="Arial"/>
       <w:b/>

--- a/Relatório.docx
+++ b/Relatório.docx
@@ -15,6 +15,8 @@
       </w:pPr>
       <w:bookmarkStart w:id="0" w:name="_Toc95753788"/>
       <w:bookmarkStart w:id="1" w:name="_Toc295143743"/>
+      <w:bookmarkStart w:id="2" w:name="_Hlk102313757"/>
+      <w:bookmarkEnd w:id="2"/>
     </w:p>
     <w:p>
       <w:pPr>
@@ -500,7 +502,7 @@
         </w:rPr>
         <w:fldChar w:fldCharType="separate"/>
       </w:r>
-      <w:hyperlink w:anchor="_Toc102302435" w:history="1">
+      <w:hyperlink w:anchor="_Toc102314030" w:history="1">
         <w:r>
           <w:rPr>
             <w:rStyle w:val="Hiperligao"/>
@@ -547,7 +549,7 @@
             <w:noProof/>
             <w:webHidden/>
           </w:rPr>
-          <w:instrText xml:space="preserve"> PAGEREF _Toc102302435 \h </w:instrText>
+          <w:instrText xml:space="preserve"> PAGEREF _Toc102314030 \h </w:instrText>
         </w:r>
         <w:r>
           <w:rPr>
@@ -596,7 +598,7 @@
           <w:lang w:val="pt-PT" w:eastAsia="pt-PT"/>
         </w:rPr>
       </w:pPr>
-      <w:hyperlink w:anchor="_Toc102302436" w:history="1">
+      <w:hyperlink w:anchor="_Toc102314031" w:history="1">
         <w:r>
           <w:rPr>
             <w:rStyle w:val="Hiperligao"/>
@@ -643,7 +645,7 @@
             <w:noProof/>
             <w:webHidden/>
           </w:rPr>
-          <w:instrText xml:space="preserve"> PAGEREF _Toc102302436 \h </w:instrText>
+          <w:instrText xml:space="preserve"> PAGEREF _Toc102314031 \h </w:instrText>
         </w:r>
         <w:r>
           <w:rPr>
@@ -690,7 +692,7 @@
           <w:lang w:val="pt-PT" w:eastAsia="pt-PT"/>
         </w:rPr>
       </w:pPr>
-      <w:hyperlink w:anchor="_Toc102302437" w:history="1">
+      <w:hyperlink w:anchor="_Toc102314032" w:history="1">
         <w:r>
           <w:rPr>
             <w:rStyle w:val="Hiperligao"/>
@@ -735,7 +737,7 @@
             <w:noProof/>
             <w:webHidden/>
           </w:rPr>
-          <w:instrText xml:space="preserve"> PAGEREF _Toc102302437 \h </w:instrText>
+          <w:instrText xml:space="preserve"> PAGEREF _Toc102314032 \h </w:instrText>
         </w:r>
         <w:r>
           <w:rPr>
@@ -782,7 +784,7 @@
           <w:lang w:val="pt-PT" w:eastAsia="pt-PT"/>
         </w:rPr>
       </w:pPr>
-      <w:hyperlink w:anchor="_Toc102302438" w:history="1">
+      <w:hyperlink w:anchor="_Toc102314033" w:history="1">
         <w:r>
           <w:rPr>
             <w:rStyle w:val="Hiperligao"/>
@@ -827,7 +829,7 @@
             <w:noProof/>
             <w:webHidden/>
           </w:rPr>
-          <w:instrText xml:space="preserve"> PAGEREF _Toc102302438 \h </w:instrText>
+          <w:instrText xml:space="preserve"> PAGEREF _Toc102314033 \h </w:instrText>
         </w:r>
         <w:r>
           <w:rPr>
@@ -874,7 +876,7 @@
           <w:lang w:val="pt-PT" w:eastAsia="pt-PT"/>
         </w:rPr>
       </w:pPr>
-      <w:hyperlink w:anchor="_Toc102302439" w:history="1">
+      <w:hyperlink w:anchor="_Toc102314034" w:history="1">
         <w:r>
           <w:rPr>
             <w:rStyle w:val="Hiperligao"/>
@@ -919,7 +921,7 @@
             <w:noProof/>
             <w:webHidden/>
           </w:rPr>
-          <w:instrText xml:space="preserve"> PAGEREF _Toc102302439 \h </w:instrText>
+          <w:instrText xml:space="preserve"> PAGEREF _Toc102314034 \h </w:instrText>
         </w:r>
         <w:r>
           <w:rPr>
@@ -966,7 +968,7 @@
           <w:lang w:val="pt-PT" w:eastAsia="pt-PT"/>
         </w:rPr>
       </w:pPr>
-      <w:hyperlink w:anchor="_Toc102302440" w:history="1">
+      <w:hyperlink w:anchor="_Toc102314035" w:history="1">
         <w:r>
           <w:rPr>
             <w:rStyle w:val="Hiperligao"/>
@@ -1011,7 +1013,7 @@
             <w:noProof/>
             <w:webHidden/>
           </w:rPr>
-          <w:instrText xml:space="preserve"> PAGEREF _Toc102302440 \h </w:instrText>
+          <w:instrText xml:space="preserve"> PAGEREF _Toc102314035 \h </w:instrText>
         </w:r>
         <w:r>
           <w:rPr>
@@ -1058,7 +1060,7 @@
           <w:lang w:val="pt-PT" w:eastAsia="pt-PT"/>
         </w:rPr>
       </w:pPr>
-      <w:hyperlink w:anchor="_Toc102302441" w:history="1">
+      <w:hyperlink w:anchor="_Toc102314036" w:history="1">
         <w:r>
           <w:rPr>
             <w:rStyle w:val="Hiperligao"/>
@@ -1103,7 +1105,7 @@
             <w:noProof/>
             <w:webHidden/>
           </w:rPr>
-          <w:instrText xml:space="preserve"> PAGEREF _Toc102302441 \h </w:instrText>
+          <w:instrText xml:space="preserve"> PAGEREF _Toc102314036 \h </w:instrText>
         </w:r>
         <w:r>
           <w:rPr>
@@ -1150,7 +1152,7 @@
           <w:lang w:val="pt-PT" w:eastAsia="pt-PT"/>
         </w:rPr>
       </w:pPr>
-      <w:hyperlink w:anchor="_Toc102302442" w:history="1">
+      <w:hyperlink w:anchor="_Toc102314037" w:history="1">
         <w:r>
           <w:rPr>
             <w:rStyle w:val="Hiperligao"/>
@@ -1195,7 +1197,7 @@
             <w:noProof/>
             <w:webHidden/>
           </w:rPr>
-          <w:instrText xml:space="preserve"> PAGEREF _Toc102302442 \h </w:instrText>
+          <w:instrText xml:space="preserve"> PAGEREF _Toc102314037 \h </w:instrText>
         </w:r>
         <w:r>
           <w:rPr>
@@ -1242,7 +1244,7 @@
           <w:lang w:val="pt-PT" w:eastAsia="pt-PT"/>
         </w:rPr>
       </w:pPr>
-      <w:hyperlink w:anchor="_Toc102302443" w:history="1">
+      <w:hyperlink w:anchor="_Toc102314038" w:history="1">
         <w:r>
           <w:rPr>
             <w:rStyle w:val="Hiperligao"/>
@@ -1287,7 +1289,7 @@
             <w:noProof/>
             <w:webHidden/>
           </w:rPr>
-          <w:instrText xml:space="preserve"> PAGEREF _Toc102302443 \h </w:instrText>
+          <w:instrText xml:space="preserve"> PAGEREF _Toc102314038 \h </w:instrText>
         </w:r>
         <w:r>
           <w:rPr>
@@ -1334,7 +1336,7 @@
           <w:lang w:val="pt-PT" w:eastAsia="pt-PT"/>
         </w:rPr>
       </w:pPr>
-      <w:hyperlink w:anchor="_Toc102302444" w:history="1">
+      <w:hyperlink w:anchor="_Toc102314039" w:history="1">
         <w:r>
           <w:rPr>
             <w:rStyle w:val="Hiperligao"/>
@@ -1379,7 +1381,7 @@
             <w:noProof/>
             <w:webHidden/>
           </w:rPr>
-          <w:instrText xml:space="preserve"> PAGEREF _Toc102302444 \h </w:instrText>
+          <w:instrText xml:space="preserve"> PAGEREF _Toc102314039 \h </w:instrText>
         </w:r>
         <w:r>
           <w:rPr>
@@ -1426,7 +1428,7 @@
           <w:lang w:val="pt-PT" w:eastAsia="pt-PT"/>
         </w:rPr>
       </w:pPr>
-      <w:hyperlink w:anchor="_Toc102302445" w:history="1">
+      <w:hyperlink w:anchor="_Toc102314040" w:history="1">
         <w:r>
           <w:rPr>
             <w:rStyle w:val="Hiperligao"/>
@@ -1471,7 +1473,7 @@
             <w:noProof/>
             <w:webHidden/>
           </w:rPr>
-          <w:instrText xml:space="preserve"> PAGEREF _Toc102302445 \h </w:instrText>
+          <w:instrText xml:space="preserve"> PAGEREF _Toc102314040 \h </w:instrText>
         </w:r>
         <w:r>
           <w:rPr>
@@ -1518,7 +1520,7 @@
           <w:lang w:val="pt-PT" w:eastAsia="pt-PT"/>
         </w:rPr>
       </w:pPr>
-      <w:hyperlink w:anchor="_Toc102302446" w:history="1">
+      <w:hyperlink w:anchor="_Toc102314041" w:history="1">
         <w:r>
           <w:rPr>
             <w:rStyle w:val="Hiperligao"/>
@@ -1563,7 +1565,7 @@
             <w:noProof/>
             <w:webHidden/>
           </w:rPr>
-          <w:instrText xml:space="preserve"> PAGEREF _Toc102302446 \h </w:instrText>
+          <w:instrText xml:space="preserve"> PAGEREF _Toc102314041 \h </w:instrText>
         </w:r>
         <w:r>
           <w:rPr>
@@ -1610,7 +1612,7 @@
           <w:lang w:val="pt-PT" w:eastAsia="pt-PT"/>
         </w:rPr>
       </w:pPr>
-      <w:hyperlink w:anchor="_Toc102302447" w:history="1">
+      <w:hyperlink w:anchor="_Toc102314042" w:history="1">
         <w:r>
           <w:rPr>
             <w:rStyle w:val="Hiperligao"/>
@@ -1655,7 +1657,7 @@
             <w:noProof/>
             <w:webHidden/>
           </w:rPr>
-          <w:instrText xml:space="preserve"> PAGEREF _Toc102302447 \h </w:instrText>
+          <w:instrText xml:space="preserve"> PAGEREF _Toc102314042 \h </w:instrText>
         </w:r>
         <w:r>
           <w:rPr>
@@ -1702,7 +1704,7 @@
           <w:lang w:val="pt-PT" w:eastAsia="pt-PT"/>
         </w:rPr>
       </w:pPr>
-      <w:hyperlink w:anchor="_Toc102302448" w:history="1">
+      <w:hyperlink w:anchor="_Toc102314043" w:history="1">
         <w:r>
           <w:rPr>
             <w:rStyle w:val="Hiperligao"/>
@@ -1747,7 +1749,7 @@
             <w:noProof/>
             <w:webHidden/>
           </w:rPr>
-          <w:instrText xml:space="preserve"> PAGEREF _Toc102302448 \h </w:instrText>
+          <w:instrText xml:space="preserve"> PAGEREF _Toc102314043 \h </w:instrText>
         </w:r>
         <w:r>
           <w:rPr>
@@ -1794,7 +1796,7 @@
           <w:lang w:val="pt-PT" w:eastAsia="pt-PT"/>
         </w:rPr>
       </w:pPr>
-      <w:hyperlink w:anchor="_Toc102302449" w:history="1">
+      <w:hyperlink w:anchor="_Toc102314044" w:history="1">
         <w:r>
           <w:rPr>
             <w:rStyle w:val="Hiperligao"/>
@@ -1839,7 +1841,7 @@
             <w:noProof/>
             <w:webHidden/>
           </w:rPr>
-          <w:instrText xml:space="preserve"> PAGEREF _Toc102302449 \h </w:instrText>
+          <w:instrText xml:space="preserve"> PAGEREF _Toc102314044 \h </w:instrText>
         </w:r>
         <w:r>
           <w:rPr>
@@ -1886,7 +1888,7 @@
           <w:lang w:val="pt-PT" w:eastAsia="pt-PT"/>
         </w:rPr>
       </w:pPr>
-      <w:hyperlink w:anchor="_Toc102302450" w:history="1">
+      <w:hyperlink w:anchor="_Toc102314045" w:history="1">
         <w:r>
           <w:rPr>
             <w:rStyle w:val="Hiperligao"/>
@@ -1931,7 +1933,7 @@
             <w:noProof/>
             <w:webHidden/>
           </w:rPr>
-          <w:instrText xml:space="preserve"> PAGEREF _Toc102302450 \h </w:instrText>
+          <w:instrText xml:space="preserve"> PAGEREF _Toc102314045 \h </w:instrText>
         </w:r>
         <w:r>
           <w:rPr>
@@ -1978,7 +1980,7 @@
           <w:lang w:val="pt-PT" w:eastAsia="pt-PT"/>
         </w:rPr>
       </w:pPr>
-      <w:hyperlink w:anchor="_Toc102302451" w:history="1">
+      <w:hyperlink w:anchor="_Toc102314046" w:history="1">
         <w:r>
           <w:rPr>
             <w:rStyle w:val="Hiperligao"/>
@@ -2023,7 +2025,7 @@
             <w:noProof/>
             <w:webHidden/>
           </w:rPr>
-          <w:instrText xml:space="preserve"> PAGEREF _Toc102302451 \h </w:instrText>
+          <w:instrText xml:space="preserve"> PAGEREF _Toc102314046 \h </w:instrText>
         </w:r>
         <w:r>
           <w:rPr>
@@ -2070,7 +2072,7 @@
           <w:lang w:val="pt-PT" w:eastAsia="pt-PT"/>
         </w:rPr>
       </w:pPr>
-      <w:hyperlink w:anchor="_Toc102302452" w:history="1">
+      <w:hyperlink w:anchor="_Toc102314047" w:history="1">
         <w:r>
           <w:rPr>
             <w:rStyle w:val="Hiperligao"/>
@@ -2115,7 +2117,7 @@
             <w:noProof/>
             <w:webHidden/>
           </w:rPr>
-          <w:instrText xml:space="preserve"> PAGEREF _Toc102302452 \h </w:instrText>
+          <w:instrText xml:space="preserve"> PAGEREF _Toc102314047 \h </w:instrText>
         </w:r>
         <w:r>
           <w:rPr>
@@ -2162,7 +2164,7 @@
           <w:lang w:val="pt-PT" w:eastAsia="pt-PT"/>
         </w:rPr>
       </w:pPr>
-      <w:hyperlink w:anchor="_Toc102302453" w:history="1">
+      <w:hyperlink w:anchor="_Toc102314048" w:history="1">
         <w:r>
           <w:rPr>
             <w:rStyle w:val="Hiperligao"/>
@@ -2207,7 +2209,7 @@
             <w:noProof/>
             <w:webHidden/>
           </w:rPr>
-          <w:instrText xml:space="preserve"> PAGEREF _Toc102302453 \h </w:instrText>
+          <w:instrText xml:space="preserve"> PAGEREF _Toc102314048 \h </w:instrText>
         </w:r>
         <w:r>
           <w:rPr>
@@ -2256,7 +2258,7 @@
           <w:lang w:val="pt-PT" w:eastAsia="pt-PT"/>
         </w:rPr>
       </w:pPr>
-      <w:hyperlink w:anchor="_Toc102302454" w:history="1">
+      <w:hyperlink w:anchor="_Toc102314049" w:history="1">
         <w:r>
           <w:rPr>
             <w:rStyle w:val="Hiperligao"/>
@@ -2303,7 +2305,7 @@
             <w:noProof/>
             <w:webHidden/>
           </w:rPr>
-          <w:instrText xml:space="preserve"> PAGEREF _Toc102302454 \h </w:instrText>
+          <w:instrText xml:space="preserve"> PAGEREF _Toc102314049 \h </w:instrText>
         </w:r>
         <w:r>
           <w:rPr>
@@ -2324,6 +2326,204 @@
             <w:webHidden/>
           </w:rPr>
           <w:t>8</w:t>
+        </w:r>
+        <w:r>
+          <w:rPr>
+            <w:noProof/>
+            <w:webHidden/>
+          </w:rPr>
+          <w:fldChar w:fldCharType="end"/>
+        </w:r>
+      </w:hyperlink>
+    </w:p>
+    <w:p>
+      <w:pPr>
+        <w:pStyle w:val="ndice2"/>
+        <w:tabs>
+          <w:tab w:val="left" w:pos="960"/>
+          <w:tab w:val="right" w:leader="dot" w:pos="9628"/>
+        </w:tabs>
+        <w:rPr>
+          <w:rFonts w:asciiTheme="minorHAnsi" w:eastAsiaTheme="minorEastAsia" w:hAnsiTheme="minorHAnsi" w:cstheme="minorBidi"/>
+          <w:smallCaps w:val="0"/>
+          <w:noProof/>
+          <w:sz w:val="22"/>
+          <w:szCs w:val="22"/>
+          <w:lang w:val="pt-PT" w:eastAsia="pt-PT"/>
+        </w:rPr>
+      </w:pPr>
+      <w:hyperlink w:anchor="_Toc102314050" w:history="1">
+        <w:r>
+          <w:rPr>
+            <w:rStyle w:val="Hiperligao"/>
+            <w:noProof/>
+          </w:rPr>
+          <w:t>3.1</w:t>
+        </w:r>
+        <w:r>
+          <w:rPr>
+            <w:rFonts w:asciiTheme="minorHAnsi" w:eastAsiaTheme="minorEastAsia" w:hAnsiTheme="minorHAnsi" w:cstheme="minorBidi"/>
+            <w:smallCaps w:val="0"/>
+            <w:noProof/>
+            <w:sz w:val="22"/>
+            <w:szCs w:val="22"/>
+            <w:lang w:val="pt-PT" w:eastAsia="pt-PT"/>
+          </w:rPr>
+          <w:tab/>
+        </w:r>
+        <w:r>
+          <w:rPr>
+            <w:rStyle w:val="Hiperligao"/>
+            <w:noProof/>
+          </w:rPr>
+          <w:t>Factory</w:t>
+        </w:r>
+        <w:r>
+          <w:rPr>
+            <w:noProof/>
+            <w:webHidden/>
+          </w:rPr>
+          <w:tab/>
+        </w:r>
+        <w:r>
+          <w:rPr>
+            <w:noProof/>
+            <w:webHidden/>
+          </w:rPr>
+          <w:fldChar w:fldCharType="begin"/>
+        </w:r>
+        <w:r>
+          <w:rPr>
+            <w:noProof/>
+            <w:webHidden/>
+          </w:rPr>
+          <w:instrText xml:space="preserve"> PAGEREF _Toc102314050 \h </w:instrText>
+        </w:r>
+        <w:r>
+          <w:rPr>
+            <w:noProof/>
+            <w:webHidden/>
+          </w:rPr>
+        </w:r>
+        <w:r>
+          <w:rPr>
+            <w:noProof/>
+            <w:webHidden/>
+          </w:rPr>
+          <w:fldChar w:fldCharType="separate"/>
+        </w:r>
+        <w:r>
+          <w:rPr>
+            <w:noProof/>
+            <w:webHidden/>
+          </w:rPr>
+          <w:t>8</w:t>
+        </w:r>
+        <w:r>
+          <w:rPr>
+            <w:noProof/>
+            <w:webHidden/>
+          </w:rPr>
+          <w:fldChar w:fldCharType="end"/>
+        </w:r>
+      </w:hyperlink>
+    </w:p>
+    <w:p>
+      <w:pPr>
+        <w:pStyle w:val="ndice2"/>
+        <w:tabs>
+          <w:tab w:val="left" w:pos="960"/>
+          <w:tab w:val="right" w:leader="dot" w:pos="9628"/>
+        </w:tabs>
+        <w:rPr>
+          <w:rFonts w:asciiTheme="minorHAnsi" w:eastAsiaTheme="minorEastAsia" w:hAnsiTheme="minorHAnsi" w:cstheme="minorBidi"/>
+          <w:smallCaps w:val="0"/>
+          <w:noProof/>
+          <w:sz w:val="22"/>
+          <w:szCs w:val="22"/>
+          <w:lang w:val="pt-PT" w:eastAsia="pt-PT"/>
+        </w:rPr>
+      </w:pPr>
+      <w:hyperlink w:anchor="_Toc102314051" w:history="1">
+        <w:r>
+          <w:rPr>
+            <w:rStyle w:val="Hiperligao"/>
+            <w:noProof/>
+          </w:rPr>
+          <w:t>3.2</w:t>
+        </w:r>
+        <w:r>
+          <w:rPr>
+            <w:rFonts w:asciiTheme="minorHAnsi" w:eastAsiaTheme="minorEastAsia" w:hAnsiTheme="minorHAnsi" w:cstheme="minorBidi"/>
+            <w:smallCaps w:val="0"/>
+            <w:noProof/>
+            <w:sz w:val="22"/>
+            <w:szCs w:val="22"/>
+            <w:lang w:val="pt-PT" w:eastAsia="pt-PT"/>
+          </w:rPr>
+          <w:tab/>
+        </w:r>
+        <w:r>
+          <w:rPr>
+            <w:rStyle w:val="Hiperligao"/>
+            <w:noProof/>
+          </w:rPr>
+          <w:t>Singl</w:t>
+        </w:r>
+        <w:r>
+          <w:rPr>
+            <w:rStyle w:val="Hiperligao"/>
+            <w:noProof/>
+          </w:rPr>
+          <w:t>e</w:t>
+        </w:r>
+        <w:r>
+          <w:rPr>
+            <w:rStyle w:val="Hiperligao"/>
+            <w:noProof/>
+          </w:rPr>
+          <w:t>ton</w:t>
+        </w:r>
+        <w:r>
+          <w:rPr>
+            <w:noProof/>
+            <w:webHidden/>
+          </w:rPr>
+          <w:tab/>
+        </w:r>
+        <w:r>
+          <w:rPr>
+            <w:noProof/>
+            <w:webHidden/>
+          </w:rPr>
+          <w:fldChar w:fldCharType="begin"/>
+        </w:r>
+        <w:r>
+          <w:rPr>
+            <w:noProof/>
+            <w:webHidden/>
+          </w:rPr>
+          <w:instrText xml:space="preserve"> PAGEREF _Toc102314051 \h </w:instrText>
+        </w:r>
+        <w:r>
+          <w:rPr>
+            <w:noProof/>
+            <w:webHidden/>
+          </w:rPr>
+        </w:r>
+        <w:r>
+          <w:rPr>
+            <w:noProof/>
+            <w:webHidden/>
+          </w:rPr>
+          <w:fldChar w:fldCharType="separate"/>
+        </w:r>
+        <w:r>
+          <w:rPr>
+            <w:noProof/>
+            <w:webHidden/>
+          </w:rPr>
+          <w:t>12</w:t>
         </w:r>
         <w:r>
           <w:rPr>
@@ -2352,7 +2552,7 @@
           <w:lang w:val="pt-PT" w:eastAsia="pt-PT"/>
         </w:rPr>
       </w:pPr>
-      <w:hyperlink w:anchor="_Toc102302455" w:history="1">
+      <w:hyperlink w:anchor="_Toc102314052" w:history="1">
         <w:r>
           <w:rPr>
             <w:rStyle w:val="Hiperligao"/>
@@ -2399,7 +2599,7 @@
             <w:noProof/>
             <w:webHidden/>
           </w:rPr>
-          <w:instrText xml:space="preserve"> PAGEREF _Toc102302455 \h </w:instrText>
+          <w:instrText xml:space="preserve"> PAGEREF _Toc102314052 \h </w:instrText>
         </w:r>
         <w:r>
           <w:rPr>
@@ -2419,7 +2619,7 @@
             <w:noProof/>
             <w:webHidden/>
           </w:rPr>
-          <w:t>9</w:t>
+          <w:t>13</w:t>
         </w:r>
         <w:r>
           <w:rPr>
@@ -2446,7 +2646,7 @@
           <w:lang w:val="pt-PT" w:eastAsia="pt-PT"/>
         </w:rPr>
       </w:pPr>
-      <w:hyperlink w:anchor="_Toc102302456" w:history="1">
+      <w:hyperlink w:anchor="_Toc102314053" w:history="1">
         <w:r>
           <w:rPr>
             <w:rStyle w:val="Hiperligao"/>
@@ -2493,7 +2693,7 @@
             <w:noProof/>
             <w:webHidden/>
           </w:rPr>
-          <w:instrText xml:space="preserve"> PAGEREF _Toc102302456 \h </w:instrText>
+          <w:instrText xml:space="preserve"> PAGEREF _Toc102314053 \h </w:instrText>
         </w:r>
         <w:r>
           <w:rPr>
@@ -2513,7 +2713,7 @@
             <w:noProof/>
             <w:webHidden/>
           </w:rPr>
-          <w:t>9</w:t>
+          <w:t>13</w:t>
         </w:r>
         <w:r>
           <w:rPr>
@@ -2541,7 +2741,7 @@
           <w:lang w:val="pt-PT" w:eastAsia="pt-PT"/>
         </w:rPr>
       </w:pPr>
-      <w:hyperlink w:anchor="_Toc102302457" w:history="1">
+      <w:hyperlink w:anchor="_Toc102314054" w:history="1">
         <w:r>
           <w:rPr>
             <w:rStyle w:val="Hiperligao"/>
@@ -2587,7 +2787,7 @@
             <w:noProof/>
             <w:webHidden/>
           </w:rPr>
-          <w:instrText xml:space="preserve"> PAGEREF _Toc102302457 \h </w:instrText>
+          <w:instrText xml:space="preserve"> PAGEREF _Toc102314054 \h </w:instrText>
         </w:r>
         <w:r>
           <w:rPr>
@@ -2607,7 +2807,7 @@
             <w:noProof/>
             <w:webHidden/>
           </w:rPr>
-          <w:t>9</w:t>
+          <w:t>13</w:t>
         </w:r>
         <w:r>
           <w:rPr>
@@ -2635,7 +2835,7 @@
           <w:lang w:val="pt-PT" w:eastAsia="pt-PT"/>
         </w:rPr>
       </w:pPr>
-      <w:hyperlink w:anchor="_Toc102302458" w:history="1">
+      <w:hyperlink w:anchor="_Toc102314055" w:history="1">
         <w:r>
           <w:rPr>
             <w:rStyle w:val="Hiperligao"/>
@@ -2681,7 +2881,7 @@
             <w:noProof/>
             <w:webHidden/>
           </w:rPr>
-          <w:instrText xml:space="preserve"> PAGEREF _Toc102302458 \h </w:instrText>
+          <w:instrText xml:space="preserve"> PAGEREF _Toc102314055 \h </w:instrText>
         </w:r>
         <w:r>
           <w:rPr>
@@ -2701,7 +2901,7 @@
             <w:noProof/>
             <w:webHidden/>
           </w:rPr>
-          <w:t>9</w:t>
+          <w:t>13</w:t>
         </w:r>
         <w:r>
           <w:rPr>
@@ -2729,7 +2929,7 @@
           <w:lang w:val="pt-PT" w:eastAsia="pt-PT"/>
         </w:rPr>
       </w:pPr>
-      <w:hyperlink w:anchor="_Toc102302459" w:history="1">
+      <w:hyperlink w:anchor="_Toc102314056" w:history="1">
         <w:r>
           <w:rPr>
             <w:rStyle w:val="Hiperligao"/>
@@ -2775,7 +2975,7 @@
             <w:noProof/>
             <w:webHidden/>
           </w:rPr>
-          <w:instrText xml:space="preserve"> PAGEREF _Toc102302459 \h </w:instrText>
+          <w:instrText xml:space="preserve"> PAGEREF _Toc102314056 \h </w:instrText>
         </w:r>
         <w:r>
           <w:rPr>
@@ -2795,7 +2995,7 @@
             <w:noProof/>
             <w:webHidden/>
           </w:rPr>
-          <w:t>9</w:t>
+          <w:t>13</w:t>
         </w:r>
         <w:r>
           <w:rPr>
@@ -2823,7 +3023,7 @@
           <w:lang w:val="pt-PT" w:eastAsia="pt-PT"/>
         </w:rPr>
       </w:pPr>
-      <w:hyperlink w:anchor="_Toc102302460" w:history="1">
+      <w:hyperlink w:anchor="_Toc102314057" w:history="1">
         <w:r>
           <w:rPr>
             <w:rStyle w:val="Hiperligao"/>
@@ -2869,7 +3069,7 @@
             <w:noProof/>
             <w:webHidden/>
           </w:rPr>
-          <w:instrText xml:space="preserve"> PAGEREF _Toc102302460 \h </w:instrText>
+          <w:instrText xml:space="preserve"> PAGEREF _Toc102314057 \h </w:instrText>
         </w:r>
         <w:r>
           <w:rPr>
@@ -2889,7 +3089,7 @@
             <w:noProof/>
             <w:webHidden/>
           </w:rPr>
-          <w:t>9</w:t>
+          <w:t>13</w:t>
         </w:r>
         <w:r>
           <w:rPr>
@@ -2917,7 +3117,7 @@
           <w:lang w:val="pt-PT" w:eastAsia="pt-PT"/>
         </w:rPr>
       </w:pPr>
-      <w:hyperlink w:anchor="_Toc102302461" w:history="1">
+      <w:hyperlink w:anchor="_Toc102314058" w:history="1">
         <w:r>
           <w:rPr>
             <w:rStyle w:val="Hiperligao"/>
@@ -2963,7 +3163,7 @@
             <w:noProof/>
             <w:webHidden/>
           </w:rPr>
-          <w:instrText xml:space="preserve"> PAGEREF _Toc102302461 \h </w:instrText>
+          <w:instrText xml:space="preserve"> PAGEREF _Toc102314058 \h </w:instrText>
         </w:r>
         <w:r>
           <w:rPr>
@@ -2983,7 +3183,7 @@
             <w:noProof/>
             <w:webHidden/>
           </w:rPr>
-          <w:t>10</w:t>
+          <w:t>14</w:t>
         </w:r>
         <w:r>
           <w:rPr>
@@ -3011,7 +3211,7 @@
           <w:lang w:val="pt-PT" w:eastAsia="pt-PT"/>
         </w:rPr>
       </w:pPr>
-      <w:hyperlink w:anchor="_Toc102302462" w:history="1">
+      <w:hyperlink w:anchor="_Toc102314059" w:history="1">
         <w:r>
           <w:rPr>
             <w:rStyle w:val="Hiperligao"/>
@@ -3057,7 +3257,7 @@
             <w:noProof/>
             <w:webHidden/>
           </w:rPr>
-          <w:instrText xml:space="preserve"> PAGEREF _Toc102302462 \h </w:instrText>
+          <w:instrText xml:space="preserve"> PAGEREF _Toc102314059 \h </w:instrText>
         </w:r>
         <w:r>
           <w:rPr>
@@ -3077,7 +3277,7 @@
             <w:noProof/>
             <w:webHidden/>
           </w:rPr>
-          <w:t>10</w:t>
+          <w:t>14</w:t>
         </w:r>
         <w:r>
           <w:rPr>
@@ -3105,7 +3305,7 @@
           <w:lang w:val="pt-PT" w:eastAsia="pt-PT"/>
         </w:rPr>
       </w:pPr>
-      <w:hyperlink w:anchor="_Toc102302463" w:history="1">
+      <w:hyperlink w:anchor="_Toc102314060" w:history="1">
         <w:r>
           <w:rPr>
             <w:rStyle w:val="Hiperligao"/>
@@ -3151,7 +3351,7 @@
             <w:noProof/>
             <w:webHidden/>
           </w:rPr>
-          <w:instrText xml:space="preserve"> PAGEREF _Toc102302463 \h </w:instrText>
+          <w:instrText xml:space="preserve"> PAGEREF _Toc102314060 \h </w:instrText>
         </w:r>
         <w:r>
           <w:rPr>
@@ -3171,7 +3371,7 @@
             <w:noProof/>
             <w:webHidden/>
           </w:rPr>
-          <w:t>10</w:t>
+          <w:t>14</w:t>
         </w:r>
         <w:r>
           <w:rPr>
@@ -3199,7 +3399,7 @@
           <w:lang w:val="pt-PT" w:eastAsia="pt-PT"/>
         </w:rPr>
       </w:pPr>
-      <w:hyperlink w:anchor="_Toc102302464" w:history="1">
+      <w:hyperlink w:anchor="_Toc102314061" w:history="1">
         <w:r>
           <w:rPr>
             <w:rStyle w:val="Hiperligao"/>
@@ -3245,7 +3445,7 @@
             <w:noProof/>
             <w:webHidden/>
           </w:rPr>
-          <w:instrText xml:space="preserve"> PAGEREF _Toc102302464 \h </w:instrText>
+          <w:instrText xml:space="preserve"> PAGEREF _Toc102314061 \h </w:instrText>
         </w:r>
         <w:r>
           <w:rPr>
@@ -3265,7 +3465,7 @@
             <w:noProof/>
             <w:webHidden/>
           </w:rPr>
-          <w:t>10</w:t>
+          <w:t>14</w:t>
         </w:r>
         <w:r>
           <w:rPr>
@@ -3292,7 +3492,7 @@
           <w:lang w:val="pt-PT" w:eastAsia="pt-PT"/>
         </w:rPr>
       </w:pPr>
-      <w:hyperlink w:anchor="_Toc102302465" w:history="1">
+      <w:hyperlink w:anchor="_Toc102314062" w:history="1">
         <w:r>
           <w:rPr>
             <w:rStyle w:val="Hiperligao"/>
@@ -3337,7 +3537,7 @@
             <w:noProof/>
             <w:webHidden/>
           </w:rPr>
-          <w:instrText xml:space="preserve"> PAGEREF _Toc102302465 \h </w:instrText>
+          <w:instrText xml:space="preserve"> PAGEREF _Toc102314062 \h </w:instrText>
         </w:r>
         <w:r>
           <w:rPr>
@@ -3357,7 +3557,7 @@
             <w:noProof/>
             <w:webHidden/>
           </w:rPr>
-          <w:t>11</w:t>
+          <w:t>15</w:t>
         </w:r>
         <w:r>
           <w:rPr>
@@ -3385,7 +3585,7 @@
           <w:lang w:val="pt-PT" w:eastAsia="pt-PT"/>
         </w:rPr>
       </w:pPr>
-      <w:hyperlink w:anchor="_Toc102302466" w:history="1">
+      <w:hyperlink w:anchor="_Toc102314063" w:history="1">
         <w:r>
           <w:rPr>
             <w:rStyle w:val="Hiperligao"/>
@@ -3431,7 +3631,7 @@
             <w:noProof/>
             <w:webHidden/>
           </w:rPr>
-          <w:instrText xml:space="preserve"> PAGEREF _Toc102302466 \h </w:instrText>
+          <w:instrText xml:space="preserve"> PAGEREF _Toc102314063 \h </w:instrText>
         </w:r>
         <w:r>
           <w:rPr>
@@ -3451,7 +3651,7 @@
             <w:noProof/>
             <w:webHidden/>
           </w:rPr>
-          <w:t>11</w:t>
+          <w:t>15</w:t>
         </w:r>
         <w:r>
           <w:rPr>
@@ -3479,7 +3679,7 @@
           <w:lang w:val="pt-PT" w:eastAsia="pt-PT"/>
         </w:rPr>
       </w:pPr>
-      <w:hyperlink w:anchor="_Toc102302467" w:history="1">
+      <w:hyperlink w:anchor="_Toc102314064" w:history="1">
         <w:r>
           <w:rPr>
             <w:rStyle w:val="Hiperligao"/>
@@ -3525,7 +3725,7 @@
             <w:noProof/>
             <w:webHidden/>
           </w:rPr>
-          <w:instrText xml:space="preserve"> PAGEREF _Toc102302467 \h </w:instrText>
+          <w:instrText xml:space="preserve"> PAGEREF _Toc102314064 \h </w:instrText>
         </w:r>
         <w:r>
           <w:rPr>
@@ -3545,7 +3745,7 @@
             <w:noProof/>
             <w:webHidden/>
           </w:rPr>
-          <w:t>11</w:t>
+          <w:t>15</w:t>
         </w:r>
         <w:r>
           <w:rPr>
@@ -3573,7 +3773,7 @@
           <w:lang w:val="pt-PT" w:eastAsia="pt-PT"/>
         </w:rPr>
       </w:pPr>
-      <w:hyperlink w:anchor="_Toc102302468" w:history="1">
+      <w:hyperlink w:anchor="_Toc102314065" w:history="1">
         <w:r>
           <w:rPr>
             <w:rStyle w:val="Hiperligao"/>
@@ -3619,7 +3819,7 @@
             <w:noProof/>
             <w:webHidden/>
           </w:rPr>
-          <w:instrText xml:space="preserve"> PAGEREF _Toc102302468 \h </w:instrText>
+          <w:instrText xml:space="preserve"> PAGEREF _Toc102314065 \h </w:instrText>
         </w:r>
         <w:r>
           <w:rPr>
@@ -3639,7 +3839,7 @@
             <w:noProof/>
             <w:webHidden/>
           </w:rPr>
-          <w:t>11</w:t>
+          <w:t>15</w:t>
         </w:r>
         <w:r>
           <w:rPr>
@@ -3667,7 +3867,7 @@
           <w:lang w:val="pt-PT" w:eastAsia="pt-PT"/>
         </w:rPr>
       </w:pPr>
-      <w:hyperlink w:anchor="_Toc102302469" w:history="1">
+      <w:hyperlink w:anchor="_Toc102314066" w:history="1">
         <w:r>
           <w:rPr>
             <w:rStyle w:val="Hiperligao"/>
@@ -3713,7 +3913,7 @@
             <w:noProof/>
             <w:webHidden/>
           </w:rPr>
-          <w:instrText xml:space="preserve"> PAGEREF _Toc102302469 \h </w:instrText>
+          <w:instrText xml:space="preserve"> PAGEREF _Toc102314066 \h </w:instrText>
         </w:r>
         <w:r>
           <w:rPr>
@@ -3733,7 +3933,7 @@
             <w:noProof/>
             <w:webHidden/>
           </w:rPr>
-          <w:t>11</w:t>
+          <w:t>15</w:t>
         </w:r>
         <w:r>
           <w:rPr>
@@ -3761,7 +3961,7 @@
           <w:lang w:val="pt-PT" w:eastAsia="pt-PT"/>
         </w:rPr>
       </w:pPr>
-      <w:hyperlink w:anchor="_Toc102302470" w:history="1">
+      <w:hyperlink w:anchor="_Toc102314067" w:history="1">
         <w:r>
           <w:rPr>
             <w:rStyle w:val="Hiperligao"/>
@@ -3807,7 +4007,7 @@
             <w:noProof/>
             <w:webHidden/>
           </w:rPr>
-          <w:instrText xml:space="preserve"> PAGEREF _Toc102302470 \h </w:instrText>
+          <w:instrText xml:space="preserve"> PAGEREF _Toc102314067 \h </w:instrText>
         </w:r>
         <w:r>
           <w:rPr>
@@ -3827,7 +4027,7 @@
             <w:noProof/>
             <w:webHidden/>
           </w:rPr>
-          <w:t>11</w:t>
+          <w:t>15</w:t>
         </w:r>
         <w:r>
           <w:rPr>
@@ -3855,7 +4055,7 @@
           <w:lang w:val="pt-PT" w:eastAsia="pt-PT"/>
         </w:rPr>
       </w:pPr>
-      <w:hyperlink w:anchor="_Toc102302471" w:history="1">
+      <w:hyperlink w:anchor="_Toc102314068" w:history="1">
         <w:r>
           <w:rPr>
             <w:rStyle w:val="Hiperligao"/>
@@ -3901,7 +4101,7 @@
             <w:noProof/>
             <w:webHidden/>
           </w:rPr>
-          <w:instrText xml:space="preserve"> PAGEREF _Toc102302471 \h </w:instrText>
+          <w:instrText xml:space="preserve"> PAGEREF _Toc102314068 \h </w:instrText>
         </w:r>
         <w:r>
           <w:rPr>
@@ -3921,7 +4121,7 @@
             <w:noProof/>
             <w:webHidden/>
           </w:rPr>
-          <w:t>12</w:t>
+          <w:t>16</w:t>
         </w:r>
         <w:r>
           <w:rPr>
@@ -3949,7 +4149,7 @@
           <w:lang w:val="pt-PT" w:eastAsia="pt-PT"/>
         </w:rPr>
       </w:pPr>
-      <w:hyperlink w:anchor="_Toc102302472" w:history="1">
+      <w:hyperlink w:anchor="_Toc102314069" w:history="1">
         <w:r>
           <w:rPr>
             <w:rStyle w:val="Hiperligao"/>
@@ -3995,7 +4195,7 @@
             <w:noProof/>
             <w:webHidden/>
           </w:rPr>
-          <w:instrText xml:space="preserve"> PAGEREF _Toc102302472 \h </w:instrText>
+          <w:instrText xml:space="preserve"> PAGEREF _Toc102314069 \h </w:instrText>
         </w:r>
         <w:r>
           <w:rPr>
@@ -4015,7 +4215,7 @@
             <w:noProof/>
             <w:webHidden/>
           </w:rPr>
-          <w:t>12</w:t>
+          <w:t>16</w:t>
         </w:r>
         <w:r>
           <w:rPr>
@@ -4043,7 +4243,7 @@
           <w:lang w:val="pt-PT" w:eastAsia="pt-PT"/>
         </w:rPr>
       </w:pPr>
-      <w:hyperlink w:anchor="_Toc102302473" w:history="1">
+      <w:hyperlink w:anchor="_Toc102314070" w:history="1">
         <w:r>
           <w:rPr>
             <w:rStyle w:val="Hiperligao"/>
@@ -4089,7 +4289,7 @@
             <w:noProof/>
             <w:webHidden/>
           </w:rPr>
-          <w:instrText xml:space="preserve"> PAGEREF _Toc102302473 \h </w:instrText>
+          <w:instrText xml:space="preserve"> PAGEREF _Toc102314070 \h </w:instrText>
         </w:r>
         <w:r>
           <w:rPr>
@@ -4109,7 +4309,7 @@
             <w:noProof/>
             <w:webHidden/>
           </w:rPr>
-          <w:t>12</w:t>
+          <w:t>16</w:t>
         </w:r>
         <w:r>
           <w:rPr>
@@ -4137,7 +4337,7 @@
           <w:lang w:val="pt-PT" w:eastAsia="pt-PT"/>
         </w:rPr>
       </w:pPr>
-      <w:hyperlink w:anchor="_Toc102302474" w:history="1">
+      <w:hyperlink w:anchor="_Toc102314071" w:history="1">
         <w:r>
           <w:rPr>
             <w:rStyle w:val="Hiperligao"/>
@@ -4183,7 +4383,7 @@
             <w:noProof/>
             <w:webHidden/>
           </w:rPr>
-          <w:instrText xml:space="preserve"> PAGEREF _Toc102302474 \h </w:instrText>
+          <w:instrText xml:space="preserve"> PAGEREF _Toc102314071 \h </w:instrText>
         </w:r>
         <w:r>
           <w:rPr>
@@ -4203,7 +4403,7 @@
             <w:noProof/>
             <w:webHidden/>
           </w:rPr>
-          <w:t>12</w:t>
+          <w:t>16</w:t>
         </w:r>
         <w:r>
           <w:rPr>
@@ -4231,7 +4431,7 @@
           <w:lang w:val="pt-PT" w:eastAsia="pt-PT"/>
         </w:rPr>
       </w:pPr>
-      <w:hyperlink w:anchor="_Toc102302475" w:history="1">
+      <w:hyperlink w:anchor="_Toc102314072" w:history="1">
         <w:r>
           <w:rPr>
             <w:rStyle w:val="Hiperligao"/>
@@ -4277,7 +4477,7 @@
             <w:noProof/>
             <w:webHidden/>
           </w:rPr>
-          <w:instrText xml:space="preserve"> PAGEREF _Toc102302475 \h </w:instrText>
+          <w:instrText xml:space="preserve"> PAGEREF _Toc102314072 \h </w:instrText>
         </w:r>
         <w:r>
           <w:rPr>
@@ -4297,7 +4497,7 @@
             <w:noProof/>
             <w:webHidden/>
           </w:rPr>
-          <w:t>12</w:t>
+          <w:t>16</w:t>
         </w:r>
         <w:r>
           <w:rPr>
@@ -4325,7 +4525,7 @@
           <w:lang w:val="pt-PT" w:eastAsia="pt-PT"/>
         </w:rPr>
       </w:pPr>
-      <w:hyperlink w:anchor="_Toc102302476" w:history="1">
+      <w:hyperlink w:anchor="_Toc102314073" w:history="1">
         <w:r>
           <w:rPr>
             <w:rStyle w:val="Hiperligao"/>
@@ -4371,7 +4571,7 @@
             <w:noProof/>
             <w:webHidden/>
           </w:rPr>
-          <w:instrText xml:space="preserve"> PAGEREF _Toc102302476 \h </w:instrText>
+          <w:instrText xml:space="preserve"> PAGEREF _Toc102314073 \h </w:instrText>
         </w:r>
         <w:r>
           <w:rPr>
@@ -4391,7 +4591,7 @@
             <w:noProof/>
             <w:webHidden/>
           </w:rPr>
-          <w:t>13</w:t>
+          <w:t>17</w:t>
         </w:r>
         <w:r>
           <w:rPr>
@@ -4419,7 +4619,7 @@
           <w:lang w:val="pt-PT" w:eastAsia="pt-PT"/>
         </w:rPr>
       </w:pPr>
-      <w:hyperlink w:anchor="_Toc102302477" w:history="1">
+      <w:hyperlink w:anchor="_Toc102314074" w:history="1">
         <w:r>
           <w:rPr>
             <w:rStyle w:val="Hiperligao"/>
@@ -4465,7 +4665,7 @@
             <w:noProof/>
             <w:webHidden/>
           </w:rPr>
-          <w:instrText xml:space="preserve"> PAGEREF _Toc102302477 \h </w:instrText>
+          <w:instrText xml:space="preserve"> PAGEREF _Toc102314074 \h </w:instrText>
         </w:r>
         <w:r>
           <w:rPr>
@@ -4485,7 +4685,7 @@
             <w:noProof/>
             <w:webHidden/>
           </w:rPr>
-          <w:t>13</w:t>
+          <w:t>17</w:t>
         </w:r>
         <w:r>
           <w:rPr>
@@ -4512,7 +4712,7 @@
           <w:lang w:val="pt-PT" w:eastAsia="pt-PT"/>
         </w:rPr>
       </w:pPr>
-      <w:hyperlink w:anchor="_Toc102302478" w:history="1">
+      <w:hyperlink w:anchor="_Toc102314075" w:history="1">
         <w:r>
           <w:rPr>
             <w:rStyle w:val="Hiperligao"/>
@@ -4559,7 +4759,7 @@
             <w:noProof/>
             <w:webHidden/>
           </w:rPr>
-          <w:instrText xml:space="preserve"> PAGEREF _Toc102302478 \h </w:instrText>
+          <w:instrText xml:space="preserve"> PAGEREF _Toc102314075 \h </w:instrText>
         </w:r>
         <w:r>
           <w:rPr>
@@ -4579,7 +4779,7 @@
             <w:noProof/>
             <w:webHidden/>
           </w:rPr>
-          <w:t>13</w:t>
+          <w:t>17</w:t>
         </w:r>
         <w:r>
           <w:rPr>
@@ -4607,7 +4807,7 @@
           <w:lang w:val="pt-PT" w:eastAsia="pt-PT"/>
         </w:rPr>
       </w:pPr>
-      <w:hyperlink w:anchor="_Toc102302479" w:history="1">
+      <w:hyperlink w:anchor="_Toc102314076" w:history="1">
         <w:r>
           <w:rPr>
             <w:rStyle w:val="Hiperligao"/>
@@ -4655,7 +4855,7 @@
             <w:noProof/>
             <w:webHidden/>
           </w:rPr>
-          <w:instrText xml:space="preserve"> PAGEREF _Toc102302479 \h </w:instrText>
+          <w:instrText xml:space="preserve"> PAGEREF _Toc102314076 \h </w:instrText>
         </w:r>
         <w:r>
           <w:rPr>
@@ -4675,7 +4875,7 @@
             <w:noProof/>
             <w:webHidden/>
           </w:rPr>
-          <w:t>13</w:t>
+          <w:t>17</w:t>
         </w:r>
         <w:r>
           <w:rPr>
@@ -4703,7 +4903,7 @@
           <w:lang w:val="pt-PT" w:eastAsia="pt-PT"/>
         </w:rPr>
       </w:pPr>
-      <w:hyperlink w:anchor="_Toc102302480" w:history="1">
+      <w:hyperlink w:anchor="_Toc102314077" w:history="1">
         <w:r>
           <w:rPr>
             <w:rStyle w:val="Hiperligao"/>
@@ -4751,7 +4951,7 @@
             <w:noProof/>
             <w:webHidden/>
           </w:rPr>
-          <w:instrText xml:space="preserve"> PAGEREF _Toc102302480 \h </w:instrText>
+          <w:instrText xml:space="preserve"> PAGEREF _Toc102314077 \h </w:instrText>
         </w:r>
         <w:r>
           <w:rPr>
@@ -4771,7 +4971,7 @@
             <w:noProof/>
             <w:webHidden/>
           </w:rPr>
-          <w:t>13</w:t>
+          <w:t>17</w:t>
         </w:r>
         <w:r>
           <w:rPr>
@@ -4798,7 +4998,7 @@
           <w:lang w:val="pt-PT" w:eastAsia="pt-PT"/>
         </w:rPr>
       </w:pPr>
-      <w:hyperlink w:anchor="_Toc102302481" w:history="1">
+      <w:hyperlink w:anchor="_Toc102314078" w:history="1">
         <w:r>
           <w:rPr>
             <w:rStyle w:val="Hiperligao"/>
@@ -4843,7 +5043,7 @@
             <w:noProof/>
             <w:webHidden/>
           </w:rPr>
-          <w:instrText xml:space="preserve"> PAGEREF _Toc102302481 \h </w:instrText>
+          <w:instrText xml:space="preserve"> PAGEREF _Toc102314078 \h </w:instrText>
         </w:r>
         <w:r>
           <w:rPr>
@@ -4863,7 +5063,7 @@
             <w:noProof/>
             <w:webHidden/>
           </w:rPr>
-          <w:t>14</w:t>
+          <w:t>18</w:t>
         </w:r>
         <w:r>
           <w:rPr>
@@ -4891,7 +5091,7 @@
           <w:lang w:val="pt-PT" w:eastAsia="pt-PT"/>
         </w:rPr>
       </w:pPr>
-      <w:hyperlink w:anchor="_Toc102302482" w:history="1">
+      <w:hyperlink w:anchor="_Toc102314079" w:history="1">
         <w:r>
           <w:rPr>
             <w:rStyle w:val="Hiperligao"/>
@@ -4937,7 +5137,7 @@
             <w:noProof/>
             <w:webHidden/>
           </w:rPr>
-          <w:instrText xml:space="preserve"> PAGEREF _Toc102302482 \h </w:instrText>
+          <w:instrText xml:space="preserve"> PAGEREF _Toc102314079 \h </w:instrText>
         </w:r>
         <w:r>
           <w:rPr>
@@ -4957,7 +5157,7 @@
             <w:noProof/>
             <w:webHidden/>
           </w:rPr>
-          <w:t>14</w:t>
+          <w:t>18</w:t>
         </w:r>
         <w:r>
           <w:rPr>
@@ -4985,7 +5185,7 @@
           <w:lang w:val="pt-PT" w:eastAsia="pt-PT"/>
         </w:rPr>
       </w:pPr>
-      <w:hyperlink w:anchor="_Toc102302483" w:history="1">
+      <w:hyperlink w:anchor="_Toc102314080" w:history="1">
         <w:r>
           <w:rPr>
             <w:rStyle w:val="Hiperligao"/>
@@ -5031,7 +5231,7 @@
             <w:noProof/>
             <w:webHidden/>
           </w:rPr>
-          <w:instrText xml:space="preserve"> PAGEREF _Toc102302483 \h </w:instrText>
+          <w:instrText xml:space="preserve"> PAGEREF _Toc102314080 \h </w:instrText>
         </w:r>
         <w:r>
           <w:rPr>
@@ -5051,7 +5251,7 @@
             <w:noProof/>
             <w:webHidden/>
           </w:rPr>
-          <w:t>14</w:t>
+          <w:t>18</w:t>
         </w:r>
         <w:r>
           <w:rPr>
@@ -5078,7 +5278,7 @@
           <w:lang w:val="pt-PT" w:eastAsia="pt-PT"/>
         </w:rPr>
       </w:pPr>
-      <w:hyperlink w:anchor="_Toc102302484" w:history="1">
+      <w:hyperlink w:anchor="_Toc102314081" w:history="1">
         <w:r>
           <w:rPr>
             <w:rStyle w:val="Hiperligao"/>
@@ -5123,7 +5323,7 @@
             <w:noProof/>
             <w:webHidden/>
           </w:rPr>
-          <w:instrText xml:space="preserve"> PAGEREF _Toc102302484 \h </w:instrText>
+          <w:instrText xml:space="preserve"> PAGEREF _Toc102314081 \h </w:instrText>
         </w:r>
         <w:r>
           <w:rPr>
@@ -5143,7 +5343,7 @@
             <w:noProof/>
             <w:webHidden/>
           </w:rPr>
-          <w:t>14</w:t>
+          <w:t>18</w:t>
         </w:r>
         <w:r>
           <w:rPr>
@@ -5171,7 +5371,7 @@
           <w:lang w:val="pt-PT" w:eastAsia="pt-PT"/>
         </w:rPr>
       </w:pPr>
-      <w:hyperlink w:anchor="_Toc102302485" w:history="1">
+      <w:hyperlink w:anchor="_Toc102314082" w:history="1">
         <w:r>
           <w:rPr>
             <w:rStyle w:val="Hiperligao"/>
@@ -5217,7 +5417,7 @@
             <w:noProof/>
             <w:webHidden/>
           </w:rPr>
-          <w:instrText xml:space="preserve"> PAGEREF _Toc102302485 \h </w:instrText>
+          <w:instrText xml:space="preserve"> PAGEREF _Toc102314082 \h </w:instrText>
         </w:r>
         <w:r>
           <w:rPr>
@@ -5237,7 +5437,7 @@
             <w:noProof/>
             <w:webHidden/>
           </w:rPr>
-          <w:t>14</w:t>
+          <w:t>18</w:t>
         </w:r>
         <w:r>
           <w:rPr>
@@ -5265,7 +5465,7 @@
           <w:lang w:val="pt-PT" w:eastAsia="pt-PT"/>
         </w:rPr>
       </w:pPr>
-      <w:hyperlink w:anchor="_Toc102302486" w:history="1">
+      <w:hyperlink w:anchor="_Toc102314083" w:history="1">
         <w:r>
           <w:rPr>
             <w:rStyle w:val="Hiperligao"/>
@@ -5311,7 +5511,7 @@
             <w:noProof/>
             <w:webHidden/>
           </w:rPr>
-          <w:instrText xml:space="preserve"> PAGEREF _Toc102302486 \h </w:instrText>
+          <w:instrText xml:space="preserve"> PAGEREF _Toc102314083 \h </w:instrText>
         </w:r>
         <w:r>
           <w:rPr>
@@ -5331,7 +5531,7 @@
             <w:noProof/>
             <w:webHidden/>
           </w:rPr>
-          <w:t>14</w:t>
+          <w:t>18</w:t>
         </w:r>
         <w:r>
           <w:rPr>
@@ -5359,7 +5559,7 @@
           <w:lang w:val="pt-PT" w:eastAsia="pt-PT"/>
         </w:rPr>
       </w:pPr>
-      <w:hyperlink w:anchor="_Toc102302487" w:history="1">
+      <w:hyperlink w:anchor="_Toc102314084" w:history="1">
         <w:r>
           <w:rPr>
             <w:rStyle w:val="Hiperligao"/>
@@ -5405,7 +5605,7 @@
             <w:noProof/>
             <w:webHidden/>
           </w:rPr>
-          <w:instrText xml:space="preserve"> PAGEREF _Toc102302487 \h </w:instrText>
+          <w:instrText xml:space="preserve"> PAGEREF _Toc102314084 \h </w:instrText>
         </w:r>
         <w:r>
           <w:rPr>
@@ -5425,7 +5625,7 @@
             <w:noProof/>
             <w:webHidden/>
           </w:rPr>
-          <w:t>15</w:t>
+          <w:t>19</w:t>
         </w:r>
         <w:r>
           <w:rPr>
@@ -5453,7 +5653,7 @@
           <w:lang w:val="pt-PT" w:eastAsia="pt-PT"/>
         </w:rPr>
       </w:pPr>
-      <w:hyperlink w:anchor="_Toc102302488" w:history="1">
+      <w:hyperlink w:anchor="_Toc102314085" w:history="1">
         <w:r>
           <w:rPr>
             <w:rStyle w:val="Hiperligao"/>
@@ -5499,7 +5699,7 @@
             <w:noProof/>
             <w:webHidden/>
           </w:rPr>
-          <w:instrText xml:space="preserve"> PAGEREF _Toc102302488 \h </w:instrText>
+          <w:instrText xml:space="preserve"> PAGEREF _Toc102314085 \h </w:instrText>
         </w:r>
         <w:r>
           <w:rPr>
@@ -5519,7 +5719,7 @@
             <w:noProof/>
             <w:webHidden/>
           </w:rPr>
-          <w:t>15</w:t>
+          <w:t>19</w:t>
         </w:r>
         <w:r>
           <w:rPr>
@@ -5547,7 +5747,7 @@
           <w:lang w:val="pt-PT" w:eastAsia="pt-PT"/>
         </w:rPr>
       </w:pPr>
-      <w:hyperlink w:anchor="_Toc102302489" w:history="1">
+      <w:hyperlink w:anchor="_Toc102314086" w:history="1">
         <w:r>
           <w:rPr>
             <w:rStyle w:val="Hiperligao"/>
@@ -5593,7 +5793,7 @@
             <w:noProof/>
             <w:webHidden/>
           </w:rPr>
-          <w:instrText xml:space="preserve"> PAGEREF _Toc102302489 \h </w:instrText>
+          <w:instrText xml:space="preserve"> PAGEREF _Toc102314086 \h </w:instrText>
         </w:r>
         <w:r>
           <w:rPr>
@@ -5613,7 +5813,7 @@
             <w:noProof/>
             <w:webHidden/>
           </w:rPr>
-          <w:t>15</w:t>
+          <w:t>19</w:t>
         </w:r>
         <w:r>
           <w:rPr>
@@ -5641,7 +5841,7 @@
           <w:lang w:val="pt-PT" w:eastAsia="pt-PT"/>
         </w:rPr>
       </w:pPr>
-      <w:hyperlink w:anchor="_Toc102302490" w:history="1">
+      <w:hyperlink w:anchor="_Toc102314087" w:history="1">
         <w:r>
           <w:rPr>
             <w:rStyle w:val="Hiperligao"/>
@@ -5687,7 +5887,7 @@
             <w:noProof/>
             <w:webHidden/>
           </w:rPr>
-          <w:instrText xml:space="preserve"> PAGEREF _Toc102302490 \h </w:instrText>
+          <w:instrText xml:space="preserve"> PAGEREF _Toc102314087 \h </w:instrText>
         </w:r>
         <w:r>
           <w:rPr>
@@ -5707,7 +5907,7 @@
             <w:noProof/>
             <w:webHidden/>
           </w:rPr>
-          <w:t>15</w:t>
+          <w:t>19</w:t>
         </w:r>
         <w:r>
           <w:rPr>
@@ -5735,7 +5935,7 @@
           <w:lang w:val="pt-PT" w:eastAsia="pt-PT"/>
         </w:rPr>
       </w:pPr>
-      <w:hyperlink w:anchor="_Toc102302491" w:history="1">
+      <w:hyperlink w:anchor="_Toc102314088" w:history="1">
         <w:r>
           <w:rPr>
             <w:rStyle w:val="Hiperligao"/>
@@ -5781,7 +5981,7 @@
             <w:noProof/>
             <w:webHidden/>
           </w:rPr>
-          <w:instrText xml:space="preserve"> PAGEREF _Toc102302491 \h </w:instrText>
+          <w:instrText xml:space="preserve"> PAGEREF _Toc102314088 \h </w:instrText>
         </w:r>
         <w:r>
           <w:rPr>
@@ -5801,7 +6001,7 @@
             <w:noProof/>
             <w:webHidden/>
           </w:rPr>
-          <w:t>15</w:t>
+          <w:t>19</w:t>
         </w:r>
         <w:r>
           <w:rPr>
@@ -5829,7 +6029,7 @@
           <w:lang w:val="pt-PT" w:eastAsia="pt-PT"/>
         </w:rPr>
       </w:pPr>
-      <w:hyperlink w:anchor="_Toc102302492" w:history="1">
+      <w:hyperlink w:anchor="_Toc102314089" w:history="1">
         <w:r>
           <w:rPr>
             <w:rStyle w:val="Hiperligao"/>
@@ -5875,7 +6075,7 @@
             <w:noProof/>
             <w:webHidden/>
           </w:rPr>
-          <w:instrText xml:space="preserve"> PAGEREF _Toc102302492 \h </w:instrText>
+          <w:instrText xml:space="preserve"> PAGEREF _Toc102314089 \h </w:instrText>
         </w:r>
         <w:r>
           <w:rPr>
@@ -5895,7 +6095,7 @@
             <w:noProof/>
             <w:webHidden/>
           </w:rPr>
-          <w:t>16</w:t>
+          <w:t>20</w:t>
         </w:r>
         <w:r>
           <w:rPr>
@@ -5923,7 +6123,7 @@
           <w:lang w:val="pt-PT" w:eastAsia="pt-PT"/>
         </w:rPr>
       </w:pPr>
-      <w:hyperlink w:anchor="_Toc102302493" w:history="1">
+      <w:hyperlink w:anchor="_Toc102314090" w:history="1">
         <w:r>
           <w:rPr>
             <w:rStyle w:val="Hiperligao"/>
@@ -5969,7 +6169,7 @@
             <w:noProof/>
             <w:webHidden/>
           </w:rPr>
-          <w:instrText xml:space="preserve"> PAGEREF _Toc102302493 \h </w:instrText>
+          <w:instrText xml:space="preserve"> PAGEREF _Toc102314090 \h </w:instrText>
         </w:r>
         <w:r>
           <w:rPr>
@@ -5989,7 +6189,7 @@
             <w:noProof/>
             <w:webHidden/>
           </w:rPr>
-          <w:t>16</w:t>
+          <w:t>20</w:t>
         </w:r>
         <w:r>
           <w:rPr>
@@ -6017,7 +6217,7 @@
           <w:lang w:val="pt-PT" w:eastAsia="pt-PT"/>
         </w:rPr>
       </w:pPr>
-      <w:hyperlink w:anchor="_Toc102302494" w:history="1">
+      <w:hyperlink w:anchor="_Toc102314091" w:history="1">
         <w:r>
           <w:rPr>
             <w:rStyle w:val="Hiperligao"/>
@@ -6063,7 +6263,7 @@
             <w:noProof/>
             <w:webHidden/>
           </w:rPr>
-          <w:instrText xml:space="preserve"> PAGEREF _Toc102302494 \h </w:instrText>
+          <w:instrText xml:space="preserve"> PAGEREF _Toc102314091 \h </w:instrText>
         </w:r>
         <w:r>
           <w:rPr>
@@ -6083,7 +6283,7 @@
             <w:noProof/>
             <w:webHidden/>
           </w:rPr>
-          <w:t>16</w:t>
+          <w:t>20</w:t>
         </w:r>
         <w:r>
           <w:rPr>
@@ -6111,7 +6311,7 @@
           <w:lang w:val="pt-PT" w:eastAsia="pt-PT"/>
         </w:rPr>
       </w:pPr>
-      <w:hyperlink w:anchor="_Toc102302495" w:history="1">
+      <w:hyperlink w:anchor="_Toc102314092" w:history="1">
         <w:r>
           <w:rPr>
             <w:rStyle w:val="Hiperligao"/>
@@ -6157,7 +6357,7 @@
             <w:noProof/>
             <w:webHidden/>
           </w:rPr>
-          <w:instrText xml:space="preserve"> PAGEREF _Toc102302495 \h </w:instrText>
+          <w:instrText xml:space="preserve"> PAGEREF _Toc102314092 \h </w:instrText>
         </w:r>
         <w:r>
           <w:rPr>
@@ -6177,7 +6377,7 @@
             <w:noProof/>
             <w:webHidden/>
           </w:rPr>
-          <w:t>16</w:t>
+          <w:t>20</w:t>
         </w:r>
         <w:r>
           <w:rPr>
@@ -6205,7 +6405,7 @@
           <w:lang w:val="pt-PT" w:eastAsia="pt-PT"/>
         </w:rPr>
       </w:pPr>
-      <w:hyperlink w:anchor="_Toc102302496" w:history="1">
+      <w:hyperlink w:anchor="_Toc102314093" w:history="1">
         <w:r>
           <w:rPr>
             <w:rStyle w:val="Hiperligao"/>
@@ -6251,7 +6451,7 @@
             <w:noProof/>
             <w:webHidden/>
           </w:rPr>
-          <w:instrText xml:space="preserve"> PAGEREF _Toc102302496 \h </w:instrText>
+          <w:instrText xml:space="preserve"> PAGEREF _Toc102314093 \h </w:instrText>
         </w:r>
         <w:r>
           <w:rPr>
@@ -6271,7 +6471,7 @@
             <w:noProof/>
             <w:webHidden/>
           </w:rPr>
-          <w:t>16</w:t>
+          <w:t>20</w:t>
         </w:r>
         <w:r>
           <w:rPr>
@@ -6299,7 +6499,7 @@
           <w:lang w:val="pt-PT" w:eastAsia="pt-PT"/>
         </w:rPr>
       </w:pPr>
-      <w:hyperlink w:anchor="_Toc102302497" w:history="1">
+      <w:hyperlink w:anchor="_Toc102314094" w:history="1">
         <w:r>
           <w:rPr>
             <w:rStyle w:val="Hiperligao"/>
@@ -6345,7 +6545,7 @@
             <w:noProof/>
             <w:webHidden/>
           </w:rPr>
-          <w:instrText xml:space="preserve"> PAGEREF _Toc102302497 \h </w:instrText>
+          <w:instrText xml:space="preserve"> PAGEREF _Toc102314094 \h </w:instrText>
         </w:r>
         <w:r>
           <w:rPr>
@@ -6365,7 +6565,7 @@
             <w:noProof/>
             <w:webHidden/>
           </w:rPr>
-          <w:t>17</w:t>
+          <w:t>21</w:t>
         </w:r>
         <w:r>
           <w:rPr>
@@ -6393,7 +6593,7 @@
           <w:lang w:val="pt-PT" w:eastAsia="pt-PT"/>
         </w:rPr>
       </w:pPr>
-      <w:hyperlink w:anchor="_Toc102302498" w:history="1">
+      <w:hyperlink w:anchor="_Toc102314095" w:history="1">
         <w:r>
           <w:rPr>
             <w:rStyle w:val="Hiperligao"/>
@@ -6439,7 +6639,7 @@
             <w:noProof/>
             <w:webHidden/>
           </w:rPr>
-          <w:instrText xml:space="preserve"> PAGEREF _Toc102302498 \h </w:instrText>
+          <w:instrText xml:space="preserve"> PAGEREF _Toc102314095 \h </w:instrText>
         </w:r>
         <w:r>
           <w:rPr>
@@ -6459,7 +6659,7 @@
             <w:noProof/>
             <w:webHidden/>
           </w:rPr>
-          <w:t>17</w:t>
+          <w:t>21</w:t>
         </w:r>
         <w:r>
           <w:rPr>
@@ -6487,7 +6687,7 @@
           <w:lang w:val="pt-PT" w:eastAsia="pt-PT"/>
         </w:rPr>
       </w:pPr>
-      <w:hyperlink w:anchor="_Toc102302499" w:history="1">
+      <w:hyperlink w:anchor="_Toc102314096" w:history="1">
         <w:r>
           <w:rPr>
             <w:rStyle w:val="Hiperligao"/>
@@ -6533,7 +6733,7 @@
             <w:noProof/>
             <w:webHidden/>
           </w:rPr>
-          <w:instrText xml:space="preserve"> PAGEREF _Toc102302499 \h </w:instrText>
+          <w:instrText xml:space="preserve"> PAGEREF _Toc102314096 \h </w:instrText>
         </w:r>
         <w:r>
           <w:rPr>
@@ -6553,7 +6753,7 @@
             <w:noProof/>
             <w:webHidden/>
           </w:rPr>
-          <w:t>17</w:t>
+          <w:t>21</w:t>
         </w:r>
         <w:r>
           <w:rPr>
@@ -6581,7 +6781,7 @@
           <w:lang w:val="pt-PT" w:eastAsia="pt-PT"/>
         </w:rPr>
       </w:pPr>
-      <w:hyperlink w:anchor="_Toc102302500" w:history="1">
+      <w:hyperlink w:anchor="_Toc102314097" w:history="1">
         <w:r>
           <w:rPr>
             <w:rStyle w:val="Hiperligao"/>
@@ -6627,7 +6827,7 @@
             <w:noProof/>
             <w:webHidden/>
           </w:rPr>
-          <w:instrText xml:space="preserve"> PAGEREF _Toc102302500 \h </w:instrText>
+          <w:instrText xml:space="preserve"> PAGEREF _Toc102314097 \h </w:instrText>
         </w:r>
         <w:r>
           <w:rPr>
@@ -6647,7 +6847,7 @@
             <w:noProof/>
             <w:webHidden/>
           </w:rPr>
-          <w:t>17</w:t>
+          <w:t>21</w:t>
         </w:r>
         <w:r>
           <w:rPr>
@@ -6675,7 +6875,7 @@
           <w:lang w:val="pt-PT" w:eastAsia="pt-PT"/>
         </w:rPr>
       </w:pPr>
-      <w:hyperlink w:anchor="_Toc102302501" w:history="1">
+      <w:hyperlink w:anchor="_Toc102314098" w:history="1">
         <w:r>
           <w:rPr>
             <w:rStyle w:val="Hiperligao"/>
@@ -6721,7 +6921,7 @@
             <w:noProof/>
             <w:webHidden/>
           </w:rPr>
-          <w:instrText xml:space="preserve"> PAGEREF _Toc102302501 \h </w:instrText>
+          <w:instrText xml:space="preserve"> PAGEREF _Toc102314098 \h </w:instrText>
         </w:r>
         <w:r>
           <w:rPr>
@@ -6741,7 +6941,7 @@
             <w:noProof/>
             <w:webHidden/>
           </w:rPr>
-          <w:t>17</w:t>
+          <w:t>21</w:t>
         </w:r>
         <w:r>
           <w:rPr>
@@ -6769,7 +6969,7 @@
           <w:lang w:val="pt-PT" w:eastAsia="pt-PT"/>
         </w:rPr>
       </w:pPr>
-      <w:hyperlink w:anchor="_Toc102302502" w:history="1">
+      <w:hyperlink w:anchor="_Toc102314099" w:history="1">
         <w:r>
           <w:rPr>
             <w:rStyle w:val="Hiperligao"/>
@@ -6815,7 +7015,7 @@
             <w:noProof/>
             <w:webHidden/>
           </w:rPr>
-          <w:instrText xml:space="preserve"> PAGEREF _Toc102302502 \h </w:instrText>
+          <w:instrText xml:space="preserve"> PAGEREF _Toc102314099 \h </w:instrText>
         </w:r>
         <w:r>
           <w:rPr>
@@ -6835,7 +7035,7 @@
             <w:noProof/>
             <w:webHidden/>
           </w:rPr>
-          <w:t>18</w:t>
+          <w:t>22</w:t>
         </w:r>
         <w:r>
           <w:rPr>
@@ -6863,7 +7063,7 @@
           <w:lang w:val="pt-PT" w:eastAsia="pt-PT"/>
         </w:rPr>
       </w:pPr>
-      <w:hyperlink w:anchor="_Toc102302503" w:history="1">
+      <w:hyperlink w:anchor="_Toc102314100" w:history="1">
         <w:r>
           <w:rPr>
             <w:rStyle w:val="Hiperligao"/>
@@ -6909,7 +7109,7 @@
             <w:noProof/>
             <w:webHidden/>
           </w:rPr>
-          <w:instrText xml:space="preserve"> PAGEREF _Toc102302503 \h </w:instrText>
+          <w:instrText xml:space="preserve"> PAGEREF _Toc102314100 \h </w:instrText>
         </w:r>
         <w:r>
           <w:rPr>
@@ -6929,7 +7129,7 @@
             <w:noProof/>
             <w:webHidden/>
           </w:rPr>
-          <w:t>18</w:t>
+          <w:t>22</w:t>
         </w:r>
         <w:r>
           <w:rPr>
@@ -6957,7 +7157,7 @@
           <w:lang w:val="pt-PT" w:eastAsia="pt-PT"/>
         </w:rPr>
       </w:pPr>
-      <w:hyperlink w:anchor="_Toc102302504" w:history="1">
+      <w:hyperlink w:anchor="_Toc102314101" w:history="1">
         <w:r>
           <w:rPr>
             <w:rStyle w:val="Hiperligao"/>
@@ -7003,7 +7203,7 @@
             <w:noProof/>
             <w:webHidden/>
           </w:rPr>
-          <w:instrText xml:space="preserve"> PAGEREF _Toc102302504 \h </w:instrText>
+          <w:instrText xml:space="preserve"> PAGEREF _Toc102314101 \h </w:instrText>
         </w:r>
         <w:r>
           <w:rPr>
@@ -7023,7 +7223,7 @@
             <w:noProof/>
             <w:webHidden/>
           </w:rPr>
-          <w:t>18</w:t>
+          <w:t>22</w:t>
         </w:r>
         <w:r>
           <w:rPr>
@@ -7051,7 +7251,7 @@
           <w:lang w:val="pt-PT" w:eastAsia="pt-PT"/>
         </w:rPr>
       </w:pPr>
-      <w:hyperlink w:anchor="_Toc102302505" w:history="1">
+      <w:hyperlink w:anchor="_Toc102314102" w:history="1">
         <w:r>
           <w:rPr>
             <w:rStyle w:val="Hiperligao"/>
@@ -7097,7 +7297,7 @@
             <w:noProof/>
             <w:webHidden/>
           </w:rPr>
-          <w:instrText xml:space="preserve"> PAGEREF _Toc102302505 \h </w:instrText>
+          <w:instrText xml:space="preserve"> PAGEREF _Toc102314102 \h </w:instrText>
         </w:r>
         <w:r>
           <w:rPr>
@@ -7117,7 +7317,7 @@
             <w:noProof/>
             <w:webHidden/>
           </w:rPr>
-          <w:t>18</w:t>
+          <w:t>22</w:t>
         </w:r>
         <w:r>
           <w:rPr>
@@ -7144,7 +7344,7 @@
           <w:lang w:val="pt-PT" w:eastAsia="pt-PT"/>
         </w:rPr>
       </w:pPr>
-      <w:hyperlink w:anchor="_Toc102302506" w:history="1">
+      <w:hyperlink w:anchor="_Toc102314103" w:history="1">
         <w:r>
           <w:rPr>
             <w:rStyle w:val="Hiperligao"/>
@@ -7189,7 +7389,7 @@
             <w:noProof/>
             <w:webHidden/>
           </w:rPr>
-          <w:instrText xml:space="preserve"> PAGEREF _Toc102302506 \h </w:instrText>
+          <w:instrText xml:space="preserve"> PAGEREF _Toc102314103 \h </w:instrText>
         </w:r>
         <w:r>
           <w:rPr>
@@ -7209,7 +7409,7 @@
             <w:noProof/>
             <w:webHidden/>
           </w:rPr>
-          <w:t>19</w:t>
+          <w:t>23</w:t>
         </w:r>
         <w:r>
           <w:rPr>
@@ -7237,7 +7437,7 @@
           <w:lang w:val="pt-PT" w:eastAsia="pt-PT"/>
         </w:rPr>
       </w:pPr>
-      <w:hyperlink w:anchor="_Toc102302507" w:history="1">
+      <w:hyperlink w:anchor="_Toc102314104" w:history="1">
         <w:r>
           <w:rPr>
             <w:rStyle w:val="Hiperligao"/>
@@ -7283,7 +7483,7 @@
             <w:noProof/>
             <w:webHidden/>
           </w:rPr>
-          <w:instrText xml:space="preserve"> PAGEREF _Toc102302507 \h </w:instrText>
+          <w:instrText xml:space="preserve"> PAGEREF _Toc102314104 \h </w:instrText>
         </w:r>
         <w:r>
           <w:rPr>
@@ -7303,7 +7503,7 @@
             <w:noProof/>
             <w:webHidden/>
           </w:rPr>
-          <w:t>19</w:t>
+          <w:t>23</w:t>
         </w:r>
         <w:r>
           <w:rPr>
@@ -7330,7 +7530,7 @@
           <w:lang w:val="pt-PT" w:eastAsia="pt-PT"/>
         </w:rPr>
       </w:pPr>
-      <w:hyperlink w:anchor="_Toc102302508" w:history="1">
+      <w:hyperlink w:anchor="_Toc102314105" w:history="1">
         <w:r>
           <w:rPr>
             <w:rStyle w:val="Hiperligao"/>
@@ -7375,7 +7575,7 @@
             <w:noProof/>
             <w:webHidden/>
           </w:rPr>
-          <w:instrText xml:space="preserve"> PAGEREF _Toc102302508 \h </w:instrText>
+          <w:instrText xml:space="preserve"> PAGEREF _Toc102314105 \h </w:instrText>
         </w:r>
         <w:r>
           <w:rPr>
@@ -7395,7 +7595,7 @@
             <w:noProof/>
             <w:webHidden/>
           </w:rPr>
-          <w:t>19</w:t>
+          <w:t>23</w:t>
         </w:r>
         <w:r>
           <w:rPr>
@@ -7423,7 +7623,7 @@
           <w:lang w:val="pt-PT" w:eastAsia="pt-PT"/>
         </w:rPr>
       </w:pPr>
-      <w:hyperlink w:anchor="_Toc102302509" w:history="1">
+      <w:hyperlink w:anchor="_Toc102314106" w:history="1">
         <w:r>
           <w:rPr>
             <w:rStyle w:val="Hiperligao"/>
@@ -7469,7 +7669,7 @@
             <w:noProof/>
             <w:webHidden/>
           </w:rPr>
-          <w:instrText xml:space="preserve"> PAGEREF _Toc102302509 \h </w:instrText>
+          <w:instrText xml:space="preserve"> PAGEREF _Toc102314106 \h </w:instrText>
         </w:r>
         <w:r>
           <w:rPr>
@@ -7489,7 +7689,7 @@
             <w:noProof/>
             <w:webHidden/>
           </w:rPr>
-          <w:t>19</w:t>
+          <w:t>23</w:t>
         </w:r>
         <w:r>
           <w:rPr>
@@ -7516,7 +7716,7 @@
           <w:lang w:val="pt-PT" w:eastAsia="pt-PT"/>
         </w:rPr>
       </w:pPr>
-      <w:hyperlink w:anchor="_Toc102302510" w:history="1">
+      <w:hyperlink w:anchor="_Toc102314107" w:history="1">
         <w:r>
           <w:rPr>
             <w:rStyle w:val="Hiperligao"/>
@@ -7561,7 +7761,7 @@
             <w:noProof/>
             <w:webHidden/>
           </w:rPr>
-          <w:instrText xml:space="preserve"> PAGEREF _Toc102302510 \h </w:instrText>
+          <w:instrText xml:space="preserve"> PAGEREF _Toc102314107 \h </w:instrText>
         </w:r>
         <w:r>
           <w:rPr>
@@ -7581,7 +7781,7 @@
             <w:noProof/>
             <w:webHidden/>
           </w:rPr>
-          <w:t>19</w:t>
+          <w:t>23</w:t>
         </w:r>
         <w:r>
           <w:rPr>
@@ -7609,7 +7809,7 @@
           <w:lang w:val="pt-PT" w:eastAsia="pt-PT"/>
         </w:rPr>
       </w:pPr>
-      <w:hyperlink w:anchor="_Toc102302511" w:history="1">
+      <w:hyperlink w:anchor="_Toc102314108" w:history="1">
         <w:r>
           <w:rPr>
             <w:rStyle w:val="Hiperligao"/>
@@ -7655,7 +7855,7 @@
             <w:noProof/>
             <w:webHidden/>
           </w:rPr>
-          <w:instrText xml:space="preserve"> PAGEREF _Toc102302511 \h </w:instrText>
+          <w:instrText xml:space="preserve"> PAGEREF _Toc102314108 \h </w:instrText>
         </w:r>
         <w:r>
           <w:rPr>
@@ -7675,7 +7875,7 @@
             <w:noProof/>
             <w:webHidden/>
           </w:rPr>
-          <w:t>19</w:t>
+          <w:t>23</w:t>
         </w:r>
         <w:r>
           <w:rPr>
@@ -7704,7 +7904,7 @@
           <w:lang w:val="pt-PT" w:eastAsia="pt-PT"/>
         </w:rPr>
       </w:pPr>
-      <w:hyperlink w:anchor="_Toc102302512" w:history="1">
+      <w:hyperlink w:anchor="_Toc102314109" w:history="1">
         <w:r>
           <w:rPr>
             <w:rStyle w:val="Hiperligao"/>
@@ -7751,7 +7951,7 @@
             <w:noProof/>
             <w:webHidden/>
           </w:rPr>
-          <w:instrText xml:space="preserve"> PAGEREF _Toc102302512 \h </w:instrText>
+          <w:instrText xml:space="preserve"> PAGEREF _Toc102314109 \h </w:instrText>
         </w:r>
         <w:r>
           <w:rPr>
@@ -7771,7 +7971,7 @@
             <w:noProof/>
             <w:webHidden/>
           </w:rPr>
-          <w:t>20</w:t>
+          <w:t>24</w:t>
         </w:r>
         <w:r>
           <w:rPr>
@@ -7800,7 +8000,7 @@
           <w:lang w:val="pt-PT" w:eastAsia="pt-PT"/>
         </w:rPr>
       </w:pPr>
-      <w:hyperlink w:anchor="_Toc102302513" w:history="1">
+      <w:hyperlink w:anchor="_Toc102314110" w:history="1">
         <w:r>
           <w:rPr>
             <w:rStyle w:val="Hiperligao"/>
@@ -7847,7 +8047,7 @@
             <w:noProof/>
             <w:webHidden/>
           </w:rPr>
-          <w:instrText xml:space="preserve"> PAGEREF _Toc102302513 \h </w:instrText>
+          <w:instrText xml:space="preserve"> PAGEREF _Toc102314110 \h </w:instrText>
         </w:r>
         <w:r>
           <w:rPr>
@@ -7867,7 +8067,7 @@
             <w:noProof/>
             <w:webHidden/>
           </w:rPr>
-          <w:t>21</w:t>
+          <w:t>25</w:t>
         </w:r>
         <w:r>
           <w:rPr>
@@ -7899,9 +8099,9 @@
         </w:rPr>
         <w:fldChar w:fldCharType="end"/>
       </w:r>
-      <w:bookmarkStart w:id="2" w:name="_Toc295143747"/>
-      <w:bookmarkStart w:id="3" w:name="_Toc44722393"/>
-      <w:bookmarkStart w:id="4" w:name="_Hlk44719824"/>
+      <w:bookmarkStart w:id="3" w:name="_Toc295143747"/>
+      <w:bookmarkStart w:id="4" w:name="_Toc44722393"/>
+      <w:bookmarkStart w:id="5" w:name="_Hlk44719824"/>
     </w:p>
     <w:p>
       <w:pPr>
@@ -7959,7 +8159,6 @@
         <w:tabs>
           <w:tab w:val="right" w:leader="dot" w:pos="9628"/>
         </w:tabs>
-        <w:ind w:left="9628" w:hanging="9628"/>
         <w:rPr>
           <w:rFonts w:asciiTheme="minorHAnsi" w:eastAsiaTheme="minorEastAsia" w:hAnsiTheme="minorHAnsi" w:cstheme="minorBidi"/>
           <w:noProof/>
@@ -7986,7 +8185,7 @@
         </w:rPr>
         <w:fldChar w:fldCharType="separate"/>
       </w:r>
-      <w:hyperlink w:anchor="_Toc102302514" w:history="1">
+      <w:hyperlink w:anchor="_Toc102314111" w:history="1">
         <w:r>
           <w:rPr>
             <w:rStyle w:val="Hiperligao"/>
@@ -8013,7 +8212,7 @@
             <w:noProof/>
             <w:webHidden/>
           </w:rPr>
-          <w:instrText xml:space="preserve"> PAGEREF _Toc102302514 \h </w:instrText>
+          <w:instrText xml:space="preserve"> PAGEREF _Toc102314111 \h </w:instrText>
         </w:r>
         <w:r>
           <w:rPr>
@@ -8034,6 +8233,510 @@
             <w:webHidden/>
           </w:rPr>
           <w:t>2</w:t>
+        </w:r>
+        <w:r>
+          <w:rPr>
+            <w:noProof/>
+            <w:webHidden/>
+          </w:rPr>
+          <w:fldChar w:fldCharType="end"/>
+        </w:r>
+      </w:hyperlink>
+    </w:p>
+    <w:p>
+      <w:pPr>
+        <w:pStyle w:val="ndicedeilustraes"/>
+        <w:tabs>
+          <w:tab w:val="right" w:leader="dot" w:pos="9628"/>
+        </w:tabs>
+        <w:rPr>
+          <w:rFonts w:asciiTheme="minorHAnsi" w:eastAsiaTheme="minorEastAsia" w:hAnsiTheme="minorHAnsi" w:cstheme="minorBidi"/>
+          <w:noProof/>
+          <w:sz w:val="22"/>
+          <w:szCs w:val="22"/>
+          <w:lang w:val="pt-PT" w:eastAsia="pt-PT"/>
+        </w:rPr>
+      </w:pPr>
+      <w:hyperlink w:anchor="_Toc102314112" w:history="1">
+        <w:r>
+          <w:rPr>
+            <w:rStyle w:val="Hiperligao"/>
+            <w:noProof/>
+          </w:rPr>
+          <w:t>Figura 2 - Factory, Interface e Classe Abstrata</w:t>
+        </w:r>
+        <w:r>
+          <w:rPr>
+            <w:noProof/>
+            <w:webHidden/>
+          </w:rPr>
+          <w:tab/>
+        </w:r>
+        <w:r>
+          <w:rPr>
+            <w:noProof/>
+            <w:webHidden/>
+          </w:rPr>
+          <w:fldChar w:fldCharType="begin"/>
+        </w:r>
+        <w:r>
+          <w:rPr>
+            <w:noProof/>
+            <w:webHidden/>
+          </w:rPr>
+          <w:instrText xml:space="preserve"> PAGEREF _Toc102314112 \h </w:instrText>
+        </w:r>
+        <w:r>
+          <w:rPr>
+            <w:noProof/>
+            <w:webHidden/>
+          </w:rPr>
+        </w:r>
+        <w:r>
+          <w:rPr>
+            <w:noProof/>
+            <w:webHidden/>
+          </w:rPr>
+          <w:fldChar w:fldCharType="separate"/>
+        </w:r>
+        <w:r>
+          <w:rPr>
+            <w:noProof/>
+            <w:webHidden/>
+          </w:rPr>
+          <w:t>8</w:t>
+        </w:r>
+        <w:r>
+          <w:rPr>
+            <w:noProof/>
+            <w:webHidden/>
+          </w:rPr>
+          <w:fldChar w:fldCharType="end"/>
+        </w:r>
+      </w:hyperlink>
+    </w:p>
+    <w:p>
+      <w:pPr>
+        <w:pStyle w:val="ndicedeilustraes"/>
+        <w:tabs>
+          <w:tab w:val="right" w:leader="dot" w:pos="9628"/>
+        </w:tabs>
+        <w:rPr>
+          <w:rFonts w:asciiTheme="minorHAnsi" w:eastAsiaTheme="minorEastAsia" w:hAnsiTheme="minorHAnsi" w:cstheme="minorBidi"/>
+          <w:noProof/>
+          <w:sz w:val="22"/>
+          <w:szCs w:val="22"/>
+          <w:lang w:val="pt-PT" w:eastAsia="pt-PT"/>
+        </w:rPr>
+      </w:pPr>
+      <w:hyperlink w:anchor="_Toc102314113" w:history="1">
+        <w:r>
+          <w:rPr>
+            <w:rStyle w:val="Hiperligao"/>
+            <w:noProof/>
+          </w:rPr>
+          <w:t>Figura 3 - Factory, Classes derivadas da classe Abstrata</w:t>
+        </w:r>
+        <w:r>
+          <w:rPr>
+            <w:noProof/>
+            <w:webHidden/>
+          </w:rPr>
+          <w:tab/>
+        </w:r>
+        <w:r>
+          <w:rPr>
+            <w:noProof/>
+            <w:webHidden/>
+          </w:rPr>
+          <w:fldChar w:fldCharType="begin"/>
+        </w:r>
+        <w:r>
+          <w:rPr>
+            <w:noProof/>
+            <w:webHidden/>
+          </w:rPr>
+          <w:instrText xml:space="preserve"> PAGEREF _Toc102314113 \h </w:instrText>
+        </w:r>
+        <w:r>
+          <w:rPr>
+            <w:noProof/>
+            <w:webHidden/>
+          </w:rPr>
+        </w:r>
+        <w:r>
+          <w:rPr>
+            <w:noProof/>
+            <w:webHidden/>
+          </w:rPr>
+          <w:fldChar w:fldCharType="separate"/>
+        </w:r>
+        <w:r>
+          <w:rPr>
+            <w:noProof/>
+            <w:webHidden/>
+          </w:rPr>
+          <w:t>9</w:t>
+        </w:r>
+        <w:r>
+          <w:rPr>
+            <w:noProof/>
+            <w:webHidden/>
+          </w:rPr>
+          <w:fldChar w:fldCharType="end"/>
+        </w:r>
+      </w:hyperlink>
+    </w:p>
+    <w:p>
+      <w:pPr>
+        <w:pStyle w:val="ndicedeilustraes"/>
+        <w:tabs>
+          <w:tab w:val="right" w:leader="dot" w:pos="9628"/>
+        </w:tabs>
+        <w:rPr>
+          <w:rFonts w:asciiTheme="minorHAnsi" w:eastAsiaTheme="minorEastAsia" w:hAnsiTheme="minorHAnsi" w:cstheme="minorBidi"/>
+          <w:noProof/>
+          <w:sz w:val="22"/>
+          <w:szCs w:val="22"/>
+          <w:lang w:val="pt-PT" w:eastAsia="pt-PT"/>
+        </w:rPr>
+      </w:pPr>
+      <w:hyperlink w:anchor="_Toc102314114" w:history="1">
+        <w:r>
+          <w:rPr>
+            <w:rStyle w:val="Hiperligao"/>
+            <w:noProof/>
+          </w:rPr>
+          <w:t>Figura 4 - Factory, Classes derivadas da classe abstrata</w:t>
+        </w:r>
+        <w:r>
+          <w:rPr>
+            <w:noProof/>
+            <w:webHidden/>
+          </w:rPr>
+          <w:tab/>
+        </w:r>
+        <w:r>
+          <w:rPr>
+            <w:noProof/>
+            <w:webHidden/>
+          </w:rPr>
+          <w:fldChar w:fldCharType="begin"/>
+        </w:r>
+        <w:r>
+          <w:rPr>
+            <w:noProof/>
+            <w:webHidden/>
+          </w:rPr>
+          <w:instrText xml:space="preserve"> PAGEREF _Toc102314114 \h </w:instrText>
+        </w:r>
+        <w:r>
+          <w:rPr>
+            <w:noProof/>
+            <w:webHidden/>
+          </w:rPr>
+        </w:r>
+        <w:r>
+          <w:rPr>
+            <w:noProof/>
+            <w:webHidden/>
+          </w:rPr>
+          <w:fldChar w:fldCharType="separate"/>
+        </w:r>
+        <w:r>
+          <w:rPr>
+            <w:noProof/>
+            <w:webHidden/>
+          </w:rPr>
+          <w:t>10</w:t>
+        </w:r>
+        <w:r>
+          <w:rPr>
+            <w:noProof/>
+            <w:webHidden/>
+          </w:rPr>
+          <w:fldChar w:fldCharType="end"/>
+        </w:r>
+      </w:hyperlink>
+    </w:p>
+    <w:p>
+      <w:pPr>
+        <w:pStyle w:val="ndicedeilustraes"/>
+        <w:tabs>
+          <w:tab w:val="right" w:leader="dot" w:pos="9628"/>
+        </w:tabs>
+        <w:rPr>
+          <w:rFonts w:asciiTheme="minorHAnsi" w:eastAsiaTheme="minorEastAsia" w:hAnsiTheme="minorHAnsi" w:cstheme="minorBidi"/>
+          <w:noProof/>
+          <w:sz w:val="22"/>
+          <w:szCs w:val="22"/>
+          <w:lang w:val="pt-PT" w:eastAsia="pt-PT"/>
+        </w:rPr>
+      </w:pPr>
+      <w:hyperlink w:anchor="_Toc102314115" w:history="1">
+        <w:r>
+          <w:rPr>
+            <w:rStyle w:val="Hiperligao"/>
+            <w:noProof/>
+          </w:rPr>
+          <w:t>Figura 5 - Factory, Classes derivadas da classe abstrata</w:t>
+        </w:r>
+        <w:r>
+          <w:rPr>
+            <w:noProof/>
+            <w:webHidden/>
+          </w:rPr>
+          <w:tab/>
+        </w:r>
+        <w:r>
+          <w:rPr>
+            <w:noProof/>
+            <w:webHidden/>
+          </w:rPr>
+          <w:fldChar w:fldCharType="begin"/>
+        </w:r>
+        <w:r>
+          <w:rPr>
+            <w:noProof/>
+            <w:webHidden/>
+          </w:rPr>
+          <w:instrText xml:space="preserve"> PAGEREF _Toc102314115 \h </w:instrText>
+        </w:r>
+        <w:r>
+          <w:rPr>
+            <w:noProof/>
+            <w:webHidden/>
+          </w:rPr>
+        </w:r>
+        <w:r>
+          <w:rPr>
+            <w:noProof/>
+            <w:webHidden/>
+          </w:rPr>
+          <w:fldChar w:fldCharType="separate"/>
+        </w:r>
+        <w:r>
+          <w:rPr>
+            <w:noProof/>
+            <w:webHidden/>
+          </w:rPr>
+          <w:t>10</w:t>
+        </w:r>
+        <w:r>
+          <w:rPr>
+            <w:noProof/>
+            <w:webHidden/>
+          </w:rPr>
+          <w:fldChar w:fldCharType="end"/>
+        </w:r>
+      </w:hyperlink>
+    </w:p>
+    <w:p>
+      <w:pPr>
+        <w:pStyle w:val="ndicedeilustraes"/>
+        <w:tabs>
+          <w:tab w:val="right" w:leader="dot" w:pos="9628"/>
+        </w:tabs>
+        <w:rPr>
+          <w:rFonts w:asciiTheme="minorHAnsi" w:eastAsiaTheme="minorEastAsia" w:hAnsiTheme="minorHAnsi" w:cstheme="minorBidi"/>
+          <w:noProof/>
+          <w:sz w:val="22"/>
+          <w:szCs w:val="22"/>
+          <w:lang w:val="pt-PT" w:eastAsia="pt-PT"/>
+        </w:rPr>
+      </w:pPr>
+      <w:hyperlink w:anchor="_Toc102314116" w:history="1">
+        <w:r>
+          <w:rPr>
+            <w:rStyle w:val="Hiperligao"/>
+            <w:noProof/>
+          </w:rPr>
+          <w:t>Figura 6 - Factory, Classes derivadas da classe abstrata</w:t>
+        </w:r>
+        <w:r>
+          <w:rPr>
+            <w:noProof/>
+            <w:webHidden/>
+          </w:rPr>
+          <w:tab/>
+        </w:r>
+        <w:r>
+          <w:rPr>
+            <w:noProof/>
+            <w:webHidden/>
+          </w:rPr>
+          <w:fldChar w:fldCharType="begin"/>
+        </w:r>
+        <w:r>
+          <w:rPr>
+            <w:noProof/>
+            <w:webHidden/>
+          </w:rPr>
+          <w:instrText xml:space="preserve"> PAGEREF _Toc102314116 \h </w:instrText>
+        </w:r>
+        <w:r>
+          <w:rPr>
+            <w:noProof/>
+            <w:webHidden/>
+          </w:rPr>
+        </w:r>
+        <w:r>
+          <w:rPr>
+            <w:noProof/>
+            <w:webHidden/>
+          </w:rPr>
+          <w:fldChar w:fldCharType="separate"/>
+        </w:r>
+        <w:r>
+          <w:rPr>
+            <w:noProof/>
+            <w:webHidden/>
+          </w:rPr>
+          <w:t>11</w:t>
+        </w:r>
+        <w:r>
+          <w:rPr>
+            <w:noProof/>
+            <w:webHidden/>
+          </w:rPr>
+          <w:fldChar w:fldCharType="end"/>
+        </w:r>
+      </w:hyperlink>
+    </w:p>
+    <w:p>
+      <w:pPr>
+        <w:pStyle w:val="ndicedeilustraes"/>
+        <w:tabs>
+          <w:tab w:val="right" w:leader="dot" w:pos="9628"/>
+        </w:tabs>
+        <w:rPr>
+          <w:rFonts w:asciiTheme="minorHAnsi" w:eastAsiaTheme="minorEastAsia" w:hAnsiTheme="minorHAnsi" w:cstheme="minorBidi"/>
+          <w:noProof/>
+          <w:sz w:val="22"/>
+          <w:szCs w:val="22"/>
+          <w:lang w:val="pt-PT" w:eastAsia="pt-PT"/>
+        </w:rPr>
+      </w:pPr>
+      <w:hyperlink w:anchor="_Toc102314117" w:history="1">
+        <w:r>
+          <w:rPr>
+            <w:rStyle w:val="Hiperligao"/>
+            <w:noProof/>
+          </w:rPr>
+          <w:t>Figura 7 - Factory, Classes derivadas da classe abstrata</w:t>
+        </w:r>
+        <w:r>
+          <w:rPr>
+            <w:noProof/>
+            <w:webHidden/>
+          </w:rPr>
+          <w:tab/>
+        </w:r>
+        <w:r>
+          <w:rPr>
+            <w:noProof/>
+            <w:webHidden/>
+          </w:rPr>
+          <w:fldChar w:fldCharType="begin"/>
+        </w:r>
+        <w:r>
+          <w:rPr>
+            <w:noProof/>
+            <w:webHidden/>
+          </w:rPr>
+          <w:instrText xml:space="preserve"> PAGEREF _Toc102314117 \h </w:instrText>
+        </w:r>
+        <w:r>
+          <w:rPr>
+            <w:noProof/>
+            <w:webHidden/>
+          </w:rPr>
+        </w:r>
+        <w:r>
+          <w:rPr>
+            <w:noProof/>
+            <w:webHidden/>
+          </w:rPr>
+          <w:fldChar w:fldCharType="separate"/>
+        </w:r>
+        <w:r>
+          <w:rPr>
+            <w:noProof/>
+            <w:webHidden/>
+          </w:rPr>
+          <w:t>11</w:t>
+        </w:r>
+        <w:r>
+          <w:rPr>
+            <w:noProof/>
+            <w:webHidden/>
+          </w:rPr>
+          <w:fldChar w:fldCharType="end"/>
+        </w:r>
+      </w:hyperlink>
+    </w:p>
+    <w:p>
+      <w:pPr>
+        <w:pStyle w:val="ndicedeilustraes"/>
+        <w:tabs>
+          <w:tab w:val="right" w:leader="dot" w:pos="9628"/>
+        </w:tabs>
+        <w:rPr>
+          <w:rFonts w:asciiTheme="minorHAnsi" w:eastAsiaTheme="minorEastAsia" w:hAnsiTheme="minorHAnsi" w:cstheme="minorBidi"/>
+          <w:noProof/>
+          <w:sz w:val="22"/>
+          <w:szCs w:val="22"/>
+          <w:lang w:val="pt-PT" w:eastAsia="pt-PT"/>
+        </w:rPr>
+      </w:pPr>
+      <w:hyperlink w:anchor="_Toc102314118" w:history="1">
+        <w:r>
+          <w:rPr>
+            <w:rStyle w:val="Hiperligao"/>
+            <w:noProof/>
+          </w:rPr>
+          <w:t>Figura 8 - Factory, Classes Factory que cria o objeto necessário</w:t>
+        </w:r>
+        <w:r>
+          <w:rPr>
+            <w:noProof/>
+            <w:webHidden/>
+          </w:rPr>
+          <w:tab/>
+        </w:r>
+        <w:r>
+          <w:rPr>
+            <w:noProof/>
+            <w:webHidden/>
+          </w:rPr>
+          <w:fldChar w:fldCharType="begin"/>
+        </w:r>
+        <w:r>
+          <w:rPr>
+            <w:noProof/>
+            <w:webHidden/>
+          </w:rPr>
+          <w:instrText xml:space="preserve"> PAGEREF _Toc102314118 \h </w:instrText>
+        </w:r>
+        <w:r>
+          <w:rPr>
+            <w:noProof/>
+            <w:webHidden/>
+          </w:rPr>
+        </w:r>
+        <w:r>
+          <w:rPr>
+            <w:noProof/>
+            <w:webHidden/>
+          </w:rPr>
+          <w:fldChar w:fldCharType="separate"/>
+        </w:r>
+        <w:r>
+          <w:rPr>
+            <w:noProof/>
+            <w:webHidden/>
+          </w:rPr>
+          <w:t>12</w:t>
         </w:r>
         <w:r>
           <w:rPr>
@@ -8606,15 +9309,15 @@
       <w:pPr>
         <w:pStyle w:val="Ttulo1"/>
       </w:pPr>
-      <w:bookmarkStart w:id="5" w:name="_Toc102302435"/>
-      <w:bookmarkEnd w:id="2"/>
+      <w:bookmarkStart w:id="6" w:name="_Toc102314030"/>
       <w:bookmarkEnd w:id="3"/>
+      <w:bookmarkEnd w:id="4"/>
       <w:r>
         <w:t>Opções tomadas na implementação</w:t>
       </w:r>
-      <w:bookmarkEnd w:id="5"/>
-    </w:p>
-    <w:bookmarkEnd w:id="4"/>
+      <w:bookmarkEnd w:id="6"/>
+    </w:p>
+    <w:bookmarkEnd w:id="5"/>
     <w:p>
       <w:pPr>
         <w:spacing w:line="360" w:lineRule="auto"/>
@@ -8683,11 +9386,11 @@
       <w:pPr>
         <w:pStyle w:val="Ttulo1"/>
       </w:pPr>
-      <w:bookmarkStart w:id="6" w:name="_Toc102302436"/>
+      <w:bookmarkStart w:id="7" w:name="_Toc102314031"/>
       <w:r>
         <w:t>Diagrama Máquina de Estados</w:t>
       </w:r>
-      <w:bookmarkEnd w:id="6"/>
+      <w:bookmarkEnd w:id="7"/>
     </w:p>
     <w:p>
       <w:pPr>
@@ -8760,7 +9463,7 @@
       <w:pPr>
         <w:pStyle w:val="Legenda"/>
       </w:pPr>
-      <w:bookmarkStart w:id="7" w:name="_Toc102302514"/>
+      <w:bookmarkStart w:id="8" w:name="_Toc102314111"/>
       <w:r>
         <w:t xml:space="preserve">Figura </w:t>
       </w:r>
@@ -8778,7 +9481,7 @@
         </w:rPr>
         <w:t xml:space="preserve"> - Diagrama da máquina de estados</w:t>
       </w:r>
-      <w:bookmarkEnd w:id="7"/>
+      <w:bookmarkEnd w:id="8"/>
     </w:p>
     <w:p>
       <w:pPr>
@@ -8793,7 +9496,7 @@
       <w:pPr>
         <w:pStyle w:val="Ttulo2"/>
       </w:pPr>
-      <w:bookmarkStart w:id="8" w:name="_Toc102302437"/>
+      <w:bookmarkStart w:id="9" w:name="_Toc102314032"/>
       <w:proofErr w:type="spellStart"/>
       <w:r>
         <w:t>In</w:t>
@@ -8804,7 +9507,7 @@
       <w:r>
         <w:t>cioState</w:t>
       </w:r>
-      <w:bookmarkEnd w:id="8"/>
+      <w:bookmarkEnd w:id="9"/>
       <w:proofErr w:type="spellEnd"/>
     </w:p>
     <w:p>
@@ -8849,11 +9552,11 @@
       <w:pPr>
         <w:pStyle w:val="Ttulo2"/>
       </w:pPr>
-      <w:bookmarkStart w:id="9" w:name="_Toc102302438"/>
+      <w:bookmarkStart w:id="10" w:name="_Toc102314033"/>
       <w:r>
         <w:t>Fase1State</w:t>
       </w:r>
-      <w:bookmarkEnd w:id="9"/>
+      <w:bookmarkEnd w:id="10"/>
       <w:r>
         <w:t xml:space="preserve">    </w:t>
       </w:r>
@@ -8902,6 +9605,7 @@
         <w:t xml:space="preserve">. Os mesmos são acedidos, respetivamente, pelas funções </w:t>
       </w:r>
       <w:proofErr w:type="spellStart"/>
+      <w:proofErr w:type="gramStart"/>
       <w:r>
         <w:rPr>
           <w:i/>
@@ -8915,177 +9619,141 @@
           <w:i/>
           <w:iCs/>
         </w:rPr>
-        <w:t>()</w:t>
-      </w:r>
-      <w:r>
-        <w:t xml:space="preserve">, </w:t>
-      </w:r>
-      <w:proofErr w:type="spellStart"/>
+        <w:t>(</w:t>
+      </w:r>
+      <w:proofErr w:type="gramEnd"/>
       <w:r>
         <w:rPr>
           <w:i/>
           <w:iCs/>
         </w:rPr>
-        <w:t>gerirDocentes</w:t>
-      </w:r>
-      <w:proofErr w:type="spellEnd"/>
+        <w:t>)</w:t>
+      </w:r>
+      <w:r>
+        <w:t xml:space="preserve">, </w:t>
+      </w:r>
+      <w:proofErr w:type="spellStart"/>
       <w:r>
         <w:rPr>
           <w:i/>
           <w:iCs/>
         </w:rPr>
-        <w:t>()</w:t>
-      </w:r>
-      <w:r>
-        <w:t xml:space="preserve"> e </w:t>
-      </w:r>
-      <w:proofErr w:type="spellStart"/>
+        <w:t>gerirDocentes</w:t>
+      </w:r>
+      <w:proofErr w:type="spellEnd"/>
       <w:r>
         <w:rPr>
           <w:i/>
           <w:iCs/>
         </w:rPr>
-        <w:t>gerirPropostas</w:t>
-      </w:r>
-      <w:proofErr w:type="spellEnd"/>
+        <w:t>()</w:t>
+      </w:r>
+      <w:r>
+        <w:t xml:space="preserve"> e </w:t>
+      </w:r>
+      <w:proofErr w:type="spellStart"/>
       <w:r>
         <w:rPr>
           <w:i/>
           <w:iCs/>
         </w:rPr>
-        <w:t>()</w:t>
-      </w:r>
-      <w:r>
-        <w:t>.</w:t>
-      </w:r>
-    </w:p>
-    <w:p>
-      <w:pPr>
-        <w:pStyle w:val="Corpotexto"/>
-      </w:pPr>
-      <w:r>
-        <w:t>É possível também passar para a fase 2, escolhendo bloquear ou não a fase 1, e sair do programa, com a opção de guardar o estado atual.</w:t>
-      </w:r>
-    </w:p>
-    <w:p>
-      <w:pPr>
-        <w:pStyle w:val="Corpotexto"/>
-      </w:pPr>
-    </w:p>
-    <w:p>
-      <w:pPr>
-        <w:pStyle w:val="Ttulo2"/>
-      </w:pPr>
-      <w:bookmarkStart w:id="10" w:name="_Toc102302439"/>
-      <w:r>
-        <w:t>Fase1BloqueadaState</w:t>
-      </w:r>
-      <w:bookmarkEnd w:id="10"/>
-    </w:p>
-    <w:p>
-      <w:pPr>
-        <w:pStyle w:val="Corpotexto"/>
-      </w:pPr>
-      <w:r>
-        <w:t>Este estado corresponde ao bloqueio da fase 1, ou seja, apenas é permitido consultar os dados tratados na mesma. Para ser bloqueada, em cada ramo, o número total de propostas tem de ser igual ou superior ao número de alunos.</w:t>
-      </w:r>
-    </w:p>
-    <w:p>
-      <w:pPr>
-        <w:pStyle w:val="Corpotexto"/>
-      </w:pPr>
-      <w:r>
-        <w:t xml:space="preserve">Através da função </w:t>
-      </w:r>
-      <w:proofErr w:type="spellStart"/>
+        <w:t>gerirPropostas</w:t>
+      </w:r>
+      <w:proofErr w:type="spellEnd"/>
       <w:r>
         <w:rPr>
           <w:i/>
           <w:iCs/>
         </w:rPr>
-        <w:t>avancarFase</w:t>
-      </w:r>
-      <w:proofErr w:type="spellEnd"/>
+        <w:t>()</w:t>
+      </w:r>
+      <w:r>
+        <w:t>.</w:t>
+      </w:r>
+    </w:p>
+    <w:p>
+      <w:pPr>
+        <w:pStyle w:val="Corpotexto"/>
+      </w:pPr>
+      <w:r>
+        <w:t>É possível também passar para a fase 2, escolhendo bloquear ou não a fase 1, e sair do programa, com a opção de guardar o estado atual.</w:t>
+      </w:r>
+    </w:p>
+    <w:p>
+      <w:pPr>
+        <w:pStyle w:val="Corpotexto"/>
+      </w:pPr>
+    </w:p>
+    <w:p>
+      <w:pPr>
+        <w:pStyle w:val="Ttulo2"/>
+      </w:pPr>
+      <w:bookmarkStart w:id="11" w:name="_Toc102314034"/>
+      <w:r>
+        <w:t>Fase1BloqueadaState</w:t>
+      </w:r>
+      <w:bookmarkEnd w:id="11"/>
+    </w:p>
+    <w:p>
+      <w:pPr>
+        <w:pStyle w:val="Corpotexto"/>
+      </w:pPr>
+      <w:r>
+        <w:t>Este estado corresponde ao bloqueio da fase 1, ou seja, apenas é permitido consultar os dados tratados na mesma. Para ser bloqueada, em cada ramo, o número total de propostas tem de ser igual ou superior ao número de alunos.</w:t>
+      </w:r>
+    </w:p>
+    <w:p>
+      <w:pPr>
+        <w:pStyle w:val="Corpotexto"/>
+      </w:pPr>
+      <w:r>
+        <w:t xml:space="preserve">Através da função </w:t>
+      </w:r>
+      <w:proofErr w:type="spellStart"/>
+      <w:proofErr w:type="gramStart"/>
       <w:r>
         <w:rPr>
           <w:i/>
           <w:iCs/>
         </w:rPr>
-        <w:t>()</w:t>
-      </w:r>
-      <w:r>
-        <w:t xml:space="preserve">, é possível seguir para as próximas que são representadas pelos seguintes estados: </w:t>
-      </w:r>
-    </w:p>
-    <w:p>
-      <w:pPr>
-        <w:pStyle w:val="Corpotexto"/>
-      </w:pPr>
-      <w:r>
-        <w:t xml:space="preserve">- </w:t>
-      </w:r>
+        <w:t>avancarFase</w:t>
+      </w:r>
+      <w:proofErr w:type="spellEnd"/>
       <w:r>
         <w:rPr>
           <w:i/>
           <w:iCs/>
         </w:rPr>
-        <w:t>Fase2State</w:t>
-      </w:r>
-      <w:r>
-        <w:t>, se a fase 2 ainda não estiver bloqueada;</w:t>
-      </w:r>
-    </w:p>
-    <w:p>
-      <w:pPr>
-        <w:pStyle w:val="Corpotexto"/>
-      </w:pPr>
-      <w:r>
-        <w:t xml:space="preserve">- </w:t>
-      </w:r>
+        <w:t>(</w:t>
+      </w:r>
+      <w:proofErr w:type="gramEnd"/>
       <w:r>
         <w:rPr>
           <w:i/>
           <w:iCs/>
         </w:rPr>
-        <w:t>Fase2BloqueadaState</w:t>
-      </w:r>
-      <w:r>
-        <w:t>, se a fase 2 estiver bloqueada.</w:t>
+        <w:t>)</w:t>
+      </w:r>
+      <w:r>
+        <w:t xml:space="preserve">, é possível seguir para as próximas que são representadas pelos seguintes estados: </w:t>
       </w:r>
     </w:p>
     <w:p>
       <w:pPr>
         <w:pStyle w:val="Corpotexto"/>
       </w:pPr>
-    </w:p>
-    <w:p>
-      <w:pPr>
-        <w:pStyle w:val="Ttulo2"/>
-      </w:pPr>
-      <w:bookmarkStart w:id="11" w:name="_Toc102302440"/>
-      <w:proofErr w:type="spellStart"/>
-      <w:r>
-        <w:t>GestaoAlunosState</w:t>
-      </w:r>
-      <w:bookmarkEnd w:id="11"/>
-      <w:proofErr w:type="spellEnd"/>
-    </w:p>
-    <w:p>
-      <w:pPr>
-        <w:pStyle w:val="Corpotexto"/>
-      </w:pPr>
-      <w:r>
-        <w:t xml:space="preserve">Este estado dá ao utilizador a possibilidade de adicionar, editar, remover e consultar alunos, bem como a importação e exportação destes dados para ficheiros </w:t>
+      <w:r>
+        <w:t xml:space="preserve">- </w:t>
       </w:r>
       <w:r>
         <w:rPr>
           <w:i/>
           <w:iCs/>
         </w:rPr>
-        <w:t>CSV</w:t>
-      </w:r>
-      <w:r>
-        <w:t>.</w:t>
+        <w:t>Fase2State</w:t>
+      </w:r>
+      <w:r>
+        <w:t>, se a fase 2 ainda não estiver bloqueada;</w:t>
       </w:r>
     </w:p>
     <w:p>
@@ -9093,17 +9761,17 @@
         <w:pStyle w:val="Corpotexto"/>
       </w:pPr>
       <w:r>
-        <w:t xml:space="preserve">Há, ainda, a opção de regressar ao </w:t>
+        <w:t xml:space="preserve">- </w:t>
       </w:r>
       <w:r>
         <w:rPr>
           <w:i/>
           <w:iCs/>
         </w:rPr>
-        <w:t>Fase1State</w:t>
-      </w:r>
-      <w:r>
-        <w:t>.</w:t>
+        <w:t>Fase2BloqueadaState</w:t>
+      </w:r>
+      <w:r>
+        <w:t>, se a fase 2 estiver bloqueada.</w:t>
       </w:r>
     </w:p>
     <w:p>
@@ -9115,10 +9783,10 @@
       <w:pPr>
         <w:pStyle w:val="Ttulo2"/>
       </w:pPr>
-      <w:bookmarkStart w:id="12" w:name="_Toc102302441"/>
+      <w:bookmarkStart w:id="12" w:name="_Toc102314035"/>
       <w:proofErr w:type="spellStart"/>
       <w:r>
-        <w:t>GestaoDocentesState</w:t>
+        <w:t>GestaoAlunosState</w:t>
       </w:r>
       <w:bookmarkEnd w:id="12"/>
       <w:proofErr w:type="spellEnd"/>
@@ -9128,7 +9796,7 @@
         <w:pStyle w:val="Corpotexto"/>
       </w:pPr>
       <w:r>
-        <w:t xml:space="preserve">Neste estado existem as opções de adicionar, editar, remover e consultar professores, além de importar e exportar os respetivos dados para ficheiros </w:t>
+        <w:t xml:space="preserve">Este estado dá ao utilizador a possibilidade de adicionar, editar, remover e consultar alunos, bem como a importação e exportação destes dados para ficheiros </w:t>
       </w:r>
       <w:r>
         <w:rPr>
@@ -9146,7 +9814,7 @@
         <w:pStyle w:val="Corpotexto"/>
       </w:pPr>
       <w:r>
-        <w:t xml:space="preserve">É possível, também, regressar ao </w:t>
+        <w:t xml:space="preserve">Há, ainda, a opção de regressar ao </w:t>
       </w:r>
       <w:r>
         <w:rPr>
@@ -9161,19 +9829,6 @@
     </w:p>
     <w:p>
       <w:pPr>
-        <w:rPr>
-          <w:lang w:val="pt-PT"/>
-        </w:rPr>
-      </w:pPr>
-      <w:r>
-        <w:rPr>
-          <w:lang w:val="pt-PT"/>
-        </w:rPr>
-        <w:br w:type="page"/>
-      </w:r>
-    </w:p>
-    <w:p>
-      <w:pPr>
         <w:pStyle w:val="Corpotexto"/>
       </w:pPr>
     </w:p>
@@ -9181,10 +9836,10 @@
       <w:pPr>
         <w:pStyle w:val="Ttulo2"/>
       </w:pPr>
-      <w:bookmarkStart w:id="13" w:name="_Toc102302442"/>
+      <w:bookmarkStart w:id="13" w:name="_Toc102314036"/>
       <w:proofErr w:type="spellStart"/>
       <w:r>
-        <w:t>GestaoPropostasState</w:t>
+        <w:t>GestaoDocentesState</w:t>
       </w:r>
       <w:bookmarkEnd w:id="13"/>
       <w:proofErr w:type="spellEnd"/>
@@ -9194,7 +9849,13 @@
         <w:pStyle w:val="Corpotexto"/>
       </w:pPr>
       <w:r>
-        <w:t xml:space="preserve">Aqui é possível adicionar, editar, remover e consultar propostas/autopropostas, além de importar e exportar os respetivos dados para ficheiros </w:t>
+        <w:t xml:space="preserve">Neste estado existem as opções de adicionar, editar, remover e consultar </w:t>
+      </w:r>
+      <w:r>
+        <w:t>docentes</w:t>
+      </w:r>
+      <w:r>
+        <w:t xml:space="preserve">, além de importar e exportar os respetivos dados para ficheiros </w:t>
       </w:r>
       <w:r>
         <w:rPr>
@@ -9212,7 +9873,7 @@
         <w:pStyle w:val="Corpotexto"/>
       </w:pPr>
       <w:r>
-        <w:t xml:space="preserve">Além disso, pode-se voltar ao </w:t>
+        <w:t xml:space="preserve">É possível, também, regressar ao </w:t>
       </w:r>
       <w:r>
         <w:rPr>
@@ -9227,6 +9888,19 @@
     </w:p>
     <w:p>
       <w:pPr>
+        <w:rPr>
+          <w:lang w:val="pt-PT"/>
+        </w:rPr>
+      </w:pPr>
+      <w:r>
+        <w:rPr>
+          <w:lang w:val="pt-PT"/>
+        </w:rPr>
+        <w:br w:type="page"/>
+      </w:r>
+    </w:p>
+    <w:p>
+      <w:pPr>
         <w:pStyle w:val="Corpotexto"/>
       </w:pPr>
     </w:p>
@@ -9234,30 +9908,30 @@
       <w:pPr>
         <w:pStyle w:val="Ttulo2"/>
       </w:pPr>
-      <w:bookmarkStart w:id="14" w:name="_Toc102302443"/>
-      <w:r>
-        <w:t>Fase2State</w:t>
+      <w:bookmarkStart w:id="14" w:name="_Toc102314037"/>
+      <w:proofErr w:type="spellStart"/>
+      <w:r>
+        <w:t>GestaoPropostasState</w:t>
       </w:r>
       <w:bookmarkEnd w:id="14"/>
+      <w:proofErr w:type="spellEnd"/>
     </w:p>
     <w:p>
       <w:pPr>
         <w:pStyle w:val="Corpotexto"/>
       </w:pPr>
       <w:r>
-        <w:t xml:space="preserve">Este estado permite controlar as candidaturas, através do estado </w:t>
-      </w:r>
-      <w:proofErr w:type="spellStart"/>
+        <w:t xml:space="preserve">Aqui é possível adicionar, editar, remover e consultar propostas/autopropostas, além de importar e exportar os respetivos dados para ficheiros </w:t>
+      </w:r>
       <w:r>
         <w:rPr>
           <w:i/>
           <w:iCs/>
         </w:rPr>
-        <w:t>GestaoCandidaturasState</w:t>
-      </w:r>
-      <w:proofErr w:type="spellEnd"/>
-      <w:r>
-        <w:t>, listar alunos (com e sem candidatura registada) e as respetivas autopropostas, e, listar autopropostas de projeto/estágio.</w:t>
+        <w:t>CSV</w:t>
+      </w:r>
+      <w:r>
+        <w:t>.</w:t>
       </w:r>
     </w:p>
     <w:p>
@@ -9265,31 +9939,93 @@
         <w:pStyle w:val="Corpotexto"/>
       </w:pPr>
       <w:r>
-        <w:t xml:space="preserve">Existem as funcionalidades para regressar à fase anterior, avançar para a próxima, bloqueando ou não a atual. </w:t>
-      </w:r>
-    </w:p>
-    <w:p>
-      <w:pPr>
-        <w:pStyle w:val="Corpotexto"/>
-      </w:pPr>
-      <w:r>
-        <w:t xml:space="preserve">Através da função </w:t>
-      </w:r>
-      <w:proofErr w:type="spellStart"/>
+        <w:t xml:space="preserve">Além disso, pode-se voltar ao </w:t>
+      </w:r>
       <w:r>
         <w:rPr>
           <w:i/>
           <w:iCs/>
         </w:rPr>
-        <w:t>regressarFase</w:t>
-      </w:r>
-      <w:proofErr w:type="spellEnd"/>
+        <w:t>Fase1State</w:t>
+      </w:r>
+      <w:r>
+        <w:t>.</w:t>
+      </w:r>
+    </w:p>
+    <w:p>
+      <w:pPr>
+        <w:pStyle w:val="Corpotexto"/>
+      </w:pPr>
+    </w:p>
+    <w:p>
+      <w:pPr>
+        <w:pStyle w:val="Ttulo2"/>
+      </w:pPr>
+      <w:bookmarkStart w:id="15" w:name="_Toc102314038"/>
+      <w:r>
+        <w:t>Fase2State</w:t>
+      </w:r>
+      <w:bookmarkEnd w:id="15"/>
+    </w:p>
+    <w:p>
+      <w:pPr>
+        <w:pStyle w:val="Corpotexto"/>
+      </w:pPr>
+      <w:r>
+        <w:t xml:space="preserve">Este estado permite controlar as candidaturas, através do estado </w:t>
+      </w:r>
+      <w:proofErr w:type="spellStart"/>
       <w:r>
         <w:rPr>
           <w:i/>
           <w:iCs/>
         </w:rPr>
-        <w:t>()</w:t>
+        <w:t>GestaoCandidaturasState</w:t>
+      </w:r>
+      <w:proofErr w:type="spellEnd"/>
+      <w:r>
+        <w:t>, listar alunos (com e sem candidatura registada) e as respetivas autopropostas, e, listar autopropostas de projeto/estágio.</w:t>
+      </w:r>
+    </w:p>
+    <w:p>
+      <w:pPr>
+        <w:pStyle w:val="Corpotexto"/>
+      </w:pPr>
+      <w:r>
+        <w:t xml:space="preserve">Existem as funcionalidades para regressar à fase anterior, avançar para a próxima, bloqueando ou não a atual. </w:t>
+      </w:r>
+    </w:p>
+    <w:p>
+      <w:pPr>
+        <w:pStyle w:val="Corpotexto"/>
+      </w:pPr>
+      <w:r>
+        <w:t xml:space="preserve">Através da função </w:t>
+      </w:r>
+      <w:proofErr w:type="spellStart"/>
+      <w:proofErr w:type="gramStart"/>
+      <w:r>
+        <w:rPr>
+          <w:i/>
+          <w:iCs/>
+        </w:rPr>
+        <w:t>regressarFase</w:t>
+      </w:r>
+      <w:proofErr w:type="spellEnd"/>
+      <w:r>
+        <w:rPr>
+          <w:i/>
+          <w:iCs/>
+        </w:rPr>
+        <w:t>(</w:t>
+      </w:r>
+      <w:proofErr w:type="gramEnd"/>
+      <w:r>
+        <w:rPr>
+          <w:i/>
+          <w:iCs/>
+        </w:rPr>
+        <w:t>)</w:t>
       </w:r>
       <w:r>
         <w:t xml:space="preserve">, é possível voltar às anteriores que são representadas pelos seguintes estados: </w:t>
@@ -9435,11 +10171,11 @@
       <w:pPr>
         <w:pStyle w:val="Ttulo2"/>
       </w:pPr>
-      <w:bookmarkStart w:id="15" w:name="_Toc102302444"/>
+      <w:bookmarkStart w:id="16" w:name="_Toc102314039"/>
       <w:r>
         <w:t>Fase2BloqueadaState</w:t>
       </w:r>
-      <w:bookmarkEnd w:id="15"/>
+      <w:bookmarkEnd w:id="16"/>
     </w:p>
     <w:p>
       <w:pPr>
@@ -9519,12 +10255,12 @@
       <w:pPr>
         <w:pStyle w:val="Ttulo2"/>
       </w:pPr>
-      <w:bookmarkStart w:id="16" w:name="_Toc102302445"/>
+      <w:bookmarkStart w:id="17" w:name="_Toc102314040"/>
       <w:proofErr w:type="spellStart"/>
       <w:r>
         <w:t>GestaoCandidaturasState</w:t>
       </w:r>
-      <w:bookmarkEnd w:id="16"/>
+      <w:bookmarkEnd w:id="17"/>
       <w:proofErr w:type="spellEnd"/>
     </w:p>
     <w:p>
@@ -9553,6 +10289,7 @@
         <w:t xml:space="preserve">Através da função </w:t>
       </w:r>
       <w:proofErr w:type="spellStart"/>
+      <w:proofErr w:type="gramStart"/>
       <w:r>
         <w:rPr>
           <w:i/>
@@ -9566,7 +10303,15 @@
           <w:i/>
           <w:iCs/>
         </w:rPr>
-        <w:t>()</w:t>
+        <w:t>(</w:t>
+      </w:r>
+      <w:proofErr w:type="gramEnd"/>
+      <w:r>
+        <w:rPr>
+          <w:i/>
+          <w:iCs/>
+        </w:rPr>
+        <w:t>)</w:t>
       </w:r>
       <w:r>
         <w:t>,</w:t>
@@ -9600,11 +10345,11 @@
       <w:pPr>
         <w:pStyle w:val="Ttulo2"/>
       </w:pPr>
-      <w:bookmarkStart w:id="17" w:name="_Toc102302446"/>
+      <w:bookmarkStart w:id="18" w:name="_Toc102314041"/>
       <w:r>
         <w:t>Fase3State</w:t>
       </w:r>
-      <w:bookmarkEnd w:id="17"/>
+      <w:bookmarkEnd w:id="18"/>
     </w:p>
     <w:p>
       <w:pPr>
@@ -9675,11 +10420,11 @@
       <w:pPr>
         <w:pStyle w:val="Ttulo2"/>
       </w:pPr>
-      <w:bookmarkStart w:id="18" w:name="_Toc102302447"/>
+      <w:bookmarkStart w:id="19" w:name="_Toc102314042"/>
       <w:r>
         <w:t>Fase3MasFase2AbertaState</w:t>
       </w:r>
-      <w:bookmarkEnd w:id="18"/>
+      <w:bookmarkEnd w:id="19"/>
     </w:p>
     <w:p>
       <w:pPr>
@@ -9734,11 +10479,11 @@
       <w:pPr>
         <w:pStyle w:val="Ttulo2"/>
       </w:pPr>
-      <w:bookmarkStart w:id="19" w:name="_Toc102302448"/>
+      <w:bookmarkStart w:id="20" w:name="_Toc102314043"/>
       <w:r>
         <w:t>Fase3BloqueadaState</w:t>
       </w:r>
-      <w:bookmarkEnd w:id="19"/>
+      <w:bookmarkEnd w:id="20"/>
     </w:p>
     <w:p>
       <w:pPr>
@@ -9790,11 +10535,11 @@
       <w:pPr>
         <w:pStyle w:val="Ttulo2"/>
       </w:pPr>
-      <w:bookmarkStart w:id="20" w:name="_Toc102302449"/>
+      <w:bookmarkStart w:id="21" w:name="_Toc102314044"/>
       <w:r>
         <w:t>Fase3AtribuicaoAutomatica</w:t>
       </w:r>
-      <w:bookmarkEnd w:id="20"/>
+      <w:bookmarkEnd w:id="21"/>
     </w:p>
     <w:p>
       <w:pPr>
@@ -9847,6 +10592,7 @@
         <w:t xml:space="preserve">, através da função </w:t>
       </w:r>
       <w:proofErr w:type="spellStart"/>
+      <w:proofErr w:type="gramStart"/>
       <w:r>
         <w:rPr>
           <w:i/>
@@ -9860,7 +10606,15 @@
           <w:i/>
           <w:iCs/>
         </w:rPr>
-        <w:t>()</w:t>
+        <w:t>(</w:t>
+      </w:r>
+      <w:proofErr w:type="gramEnd"/>
+      <w:r>
+        <w:rPr>
+          <w:i/>
+          <w:iCs/>
+        </w:rPr>
+        <w:t>)</w:t>
       </w:r>
       <w:r>
         <w:t>.</w:t>
@@ -9876,12 +10630,12 @@
       <w:pPr>
         <w:pStyle w:val="Ttulo2"/>
       </w:pPr>
-      <w:bookmarkStart w:id="21" w:name="_Toc102302450"/>
+      <w:bookmarkStart w:id="22" w:name="_Toc102314045"/>
       <w:proofErr w:type="spellStart"/>
       <w:r>
         <w:t>GestaoManualAtribuicoesState</w:t>
       </w:r>
-      <w:bookmarkEnd w:id="21"/>
+      <w:bookmarkEnd w:id="22"/>
       <w:proofErr w:type="spellEnd"/>
     </w:p>
     <w:p>
@@ -9931,11 +10685,11 @@
       <w:pPr>
         <w:pStyle w:val="Ttulo2"/>
       </w:pPr>
-      <w:bookmarkStart w:id="22" w:name="_Toc102302451"/>
+      <w:bookmarkStart w:id="23" w:name="_Toc102314046"/>
       <w:r>
         <w:t>Fase4State</w:t>
       </w:r>
-      <w:bookmarkEnd w:id="22"/>
+      <w:bookmarkEnd w:id="23"/>
     </w:p>
     <w:p>
       <w:pPr>
@@ -9979,7 +10733,15 @@
       </w:pPr>
       <w:r>
         <w:tab/>
-        <w:t xml:space="preserve">- regressar ao </w:t>
+        <w:t xml:space="preserve">- </w:t>
+      </w:r>
+      <w:proofErr w:type="gramStart"/>
+      <w:r>
+        <w:t>regressar</w:t>
+      </w:r>
+      <w:proofErr w:type="gramEnd"/>
+      <w:r>
+        <w:t xml:space="preserve"> ao </w:t>
       </w:r>
       <w:r>
         <w:rPr>
@@ -9998,7 +10760,15 @@
       </w:pPr>
       <w:r>
         <w:tab/>
-        <w:t xml:space="preserve">- regressar ao </w:t>
+        <w:t xml:space="preserve">- </w:t>
+      </w:r>
+      <w:proofErr w:type="gramStart"/>
+      <w:r>
+        <w:t>regressar</w:t>
+      </w:r>
+      <w:proofErr w:type="gramEnd"/>
+      <w:r>
+        <w:t xml:space="preserve"> ao </w:t>
       </w:r>
       <w:r>
         <w:rPr>
@@ -10017,7 +10787,15 @@
       </w:pPr>
       <w:r>
         <w:tab/>
-        <w:t xml:space="preserve">- regressar </w:t>
+        <w:t xml:space="preserve">- </w:t>
+      </w:r>
+      <w:proofErr w:type="gramStart"/>
+      <w:r>
+        <w:t>regressar</w:t>
+      </w:r>
+      <w:proofErr w:type="gramEnd"/>
+      <w:r>
+        <w:t xml:space="preserve"> </w:t>
       </w:r>
       <w:r>
         <w:rPr>
@@ -10036,7 +10814,15 @@
       </w:pPr>
       <w:r>
         <w:tab/>
-        <w:t xml:space="preserve">- avançar para o </w:t>
+        <w:t xml:space="preserve">- </w:t>
+      </w:r>
+      <w:proofErr w:type="gramStart"/>
+      <w:r>
+        <w:t>avançar</w:t>
+      </w:r>
+      <w:proofErr w:type="gramEnd"/>
+      <w:r>
+        <w:t xml:space="preserve"> para o </w:t>
       </w:r>
       <w:r>
         <w:rPr>
@@ -10058,12 +10844,12 @@
       <w:pPr>
         <w:pStyle w:val="Ttulo2"/>
       </w:pPr>
-      <w:bookmarkStart w:id="23" w:name="_Toc102302452"/>
+      <w:bookmarkStart w:id="24" w:name="_Toc102314047"/>
       <w:proofErr w:type="spellStart"/>
       <w:r>
         <w:t>GestaoManualOrientadoresState</w:t>
       </w:r>
-      <w:bookmarkEnd w:id="23"/>
+      <w:bookmarkEnd w:id="24"/>
       <w:proofErr w:type="spellEnd"/>
     </w:p>
     <w:p>
@@ -10116,11 +10902,11 @@
       <w:pPr>
         <w:pStyle w:val="Ttulo2"/>
       </w:pPr>
-      <w:bookmarkStart w:id="24" w:name="_Toc102302453"/>
+      <w:bookmarkStart w:id="25" w:name="_Toc102314048"/>
       <w:r>
         <w:t>Fase5State</w:t>
       </w:r>
-      <w:bookmarkEnd w:id="24"/>
+      <w:bookmarkEnd w:id="25"/>
     </w:p>
     <w:p>
       <w:pPr>
@@ -10180,63 +10966,933 @@
       <w:pPr>
         <w:pStyle w:val="Ttulo1"/>
       </w:pPr>
-      <w:bookmarkStart w:id="25" w:name="_Ref93574822"/>
-      <w:bookmarkStart w:id="26" w:name="_Toc95753802"/>
-      <w:bookmarkStart w:id="27" w:name="_Toc295143776"/>
-      <w:bookmarkStart w:id="28" w:name="_Toc44722425"/>
-      <w:bookmarkStart w:id="29" w:name="_Toc70444849"/>
-      <w:bookmarkStart w:id="30" w:name="_Toc102302454"/>
+      <w:bookmarkStart w:id="26" w:name="_Ref93574822"/>
+      <w:bookmarkStart w:id="27" w:name="_Toc95753802"/>
+      <w:bookmarkStart w:id="28" w:name="_Toc295143776"/>
+      <w:bookmarkStart w:id="29" w:name="_Toc44722425"/>
+      <w:bookmarkStart w:id="30" w:name="_Toc70444849"/>
+      <w:bookmarkStart w:id="31" w:name="_Toc102314049"/>
       <w:r>
         <w:t>Outros padrões de Programação</w:t>
       </w:r>
-      <w:bookmarkEnd w:id="30"/>
+      <w:bookmarkEnd w:id="31"/>
+    </w:p>
+    <w:p>
+      <w:pPr>
+        <w:pStyle w:val="Ttulo2"/>
+      </w:pPr>
+      <w:bookmarkStart w:id="32" w:name="_Toc102314050"/>
+      <w:proofErr w:type="spellStart"/>
+      <w:r>
+        <w:t>Factory</w:t>
+      </w:r>
+      <w:bookmarkEnd w:id="32"/>
+      <w:proofErr w:type="spellEnd"/>
+    </w:p>
+    <w:p>
+      <w:pPr>
+        <w:keepNext/>
+        <w:spacing w:line="360" w:lineRule="auto"/>
+        <w:jc w:val="center"/>
+        <w:rPr>
+          <w:lang w:val="pt-PT"/>
+        </w:rPr>
+      </w:pPr>
+    </w:p>
+    <w:p>
+      <w:pPr>
+        <w:keepNext/>
+        <w:spacing w:line="360" w:lineRule="auto"/>
+        <w:jc w:val="center"/>
+        <w:rPr>
+          <w:lang w:val="pt-PT"/>
+        </w:rPr>
+      </w:pPr>
+    </w:p>
+    <w:p>
+      <w:pPr>
+        <w:keepNext/>
+        <w:spacing w:line="360" w:lineRule="auto"/>
+        <w:jc w:val="center"/>
+      </w:pPr>
+      <w:r>
+        <w:rPr>
+          <w:lang w:val="pt-PT"/>
+        </w:rPr>
+        <w:drawing>
+          <wp:inline distT="0" distB="0" distL="0" distR="0" wp14:anchorId="71E2DCD1" wp14:editId="26385EC5">
+            <wp:extent cx="6485529" cy="2859206"/>
+            <wp:effectExtent l="0" t="0" r="0" b="0"/>
+            <wp:docPr id="1" name="Imagem 1" descr="Uma imagem com mesa&#10;&#10;Descrição gerada automaticamente"/>
+            <wp:cNvGraphicFramePr>
+              <a:graphicFrameLocks xmlns:a="http://schemas.openxmlformats.org/drawingml/2006/main" noChangeAspect="1"/>
+            </wp:cNvGraphicFramePr>
+            <a:graphic xmlns:a="http://schemas.openxmlformats.org/drawingml/2006/main">
+              <a:graphicData uri="http://schemas.openxmlformats.org/drawingml/2006/picture">
+                <pic:pic xmlns:pic="http://schemas.openxmlformats.org/drawingml/2006/picture">
+                  <pic:nvPicPr>
+                    <pic:cNvPr id="1" name="Imagem 1" descr="Uma imagem com mesa&#10;&#10;Descrição gerada automaticamente"/>
+                    <pic:cNvPicPr/>
+                  </pic:nvPicPr>
+                  <pic:blipFill>
+                    <a:blip r:embed="rId14"/>
+                    <a:stretch>
+                      <a:fillRect/>
+                    </a:stretch>
+                  </pic:blipFill>
+                  <pic:spPr>
+                    <a:xfrm>
+                      <a:off x="0" y="0"/>
+                      <a:ext cx="6530811" cy="2879169"/>
+                    </a:xfrm>
+                    <a:prstGeom prst="rect">
+                      <a:avLst/>
+                    </a:prstGeom>
+                  </pic:spPr>
+                </pic:pic>
+              </a:graphicData>
+            </a:graphic>
+          </wp:inline>
+        </w:drawing>
+      </w:r>
+    </w:p>
+    <w:p>
+      <w:pPr>
+        <w:pStyle w:val="Legenda"/>
+      </w:pPr>
+      <w:bookmarkStart w:id="33" w:name="_Toc102314112"/>
+      <w:r>
+        <w:t xml:space="preserve">Figura </w:t>
+      </w:r>
+      <w:fldSimple w:instr=" SEQ Figura \* ARABIC ">
+        <w:r>
+          <w:rPr>
+            <w:noProof/>
+          </w:rPr>
+          <w:t>2</w:t>
+        </w:r>
+      </w:fldSimple>
+      <w:r>
+        <w:t xml:space="preserve"> - </w:t>
+      </w:r>
+      <w:proofErr w:type="spellStart"/>
+      <w:r>
+        <w:rPr>
+          <w:i/>
+          <w:iCs/>
+        </w:rPr>
+        <w:t>Factory</w:t>
+      </w:r>
+      <w:proofErr w:type="spellEnd"/>
+      <w:r>
+        <w:t xml:space="preserve">, </w:t>
+      </w:r>
+      <w:r>
+        <w:t>Interface e Classe Abstrata</w:t>
+      </w:r>
+      <w:bookmarkEnd w:id="33"/>
+    </w:p>
+    <w:p>
+      <w:pPr>
+        <w:spacing w:line="360" w:lineRule="auto"/>
+        <w:rPr>
+          <w:lang w:val="pt-PT"/>
+        </w:rPr>
+      </w:pPr>
+    </w:p>
+    <w:p>
+      <w:pPr>
+        <w:spacing w:line="360" w:lineRule="auto"/>
+        <w:rPr>
+          <w:lang w:val="pt-PT"/>
+        </w:rPr>
+      </w:pPr>
+      <w:r>
+        <w:rPr>
+          <w:lang w:val="pt-PT"/>
+        </w:rPr>
+        <w:br w:type="page"/>
+      </w:r>
+    </w:p>
+    <w:p>
+      <w:pPr>
+        <w:spacing w:line="360" w:lineRule="auto"/>
+        <w:rPr>
+          <w:lang w:val="pt-PT"/>
+        </w:rPr>
+      </w:pPr>
+    </w:p>
+    <w:p>
+      <w:pPr>
+        <w:spacing w:line="360" w:lineRule="auto"/>
+        <w:rPr>
+          <w:lang w:val="pt-PT"/>
+        </w:rPr>
+      </w:pPr>
+    </w:p>
+    <w:p>
+      <w:pPr>
+        <w:keepNext/>
+        <w:spacing w:line="360" w:lineRule="auto"/>
+      </w:pPr>
+      <w:r>
+        <w:rPr>
+          <w:noProof/>
+        </w:rPr>
+        <w:drawing>
+          <wp:inline distT="0" distB="0" distL="0" distR="0" wp14:anchorId="233A85C8" wp14:editId="53727C15">
+            <wp:extent cx="6220024" cy="5186149"/>
+            <wp:effectExtent l="0" t="0" r="9525" b="0"/>
+            <wp:docPr id="18" name="Imagem 18" descr="Uma imagem com texto, captura de ecrã, documento, recibo&#10;&#10;Descrição gerada automaticamente"/>
+            <wp:cNvGraphicFramePr>
+              <a:graphicFrameLocks xmlns:a="http://schemas.openxmlformats.org/drawingml/2006/main" noChangeAspect="1"/>
+            </wp:cNvGraphicFramePr>
+            <a:graphic xmlns:a="http://schemas.openxmlformats.org/drawingml/2006/main">
+              <a:graphicData uri="http://schemas.openxmlformats.org/drawingml/2006/picture">
+                <pic:pic xmlns:pic="http://schemas.openxmlformats.org/drawingml/2006/picture">
+                  <pic:nvPicPr>
+                    <pic:cNvPr id="18" name="Imagem 18" descr="Uma imagem com texto, captura de ecrã, documento, recibo&#10;&#10;Descrição gerada automaticamente"/>
+                    <pic:cNvPicPr/>
+                  </pic:nvPicPr>
+                  <pic:blipFill>
+                    <a:blip r:embed="rId15"/>
+                    <a:stretch>
+                      <a:fillRect/>
+                    </a:stretch>
+                  </pic:blipFill>
+                  <pic:spPr>
+                    <a:xfrm>
+                      <a:off x="0" y="0"/>
+                      <a:ext cx="6228942" cy="5193585"/>
+                    </a:xfrm>
+                    <a:prstGeom prst="rect">
+                      <a:avLst/>
+                    </a:prstGeom>
+                  </pic:spPr>
+                </pic:pic>
+              </a:graphicData>
+            </a:graphic>
+          </wp:inline>
+        </w:drawing>
+      </w:r>
+    </w:p>
+    <w:p>
+      <w:pPr>
+        <w:pStyle w:val="Legenda"/>
+      </w:pPr>
+      <w:bookmarkStart w:id="34" w:name="_Toc102314113"/>
+      <w:r>
+        <w:t xml:space="preserve">Figura </w:t>
+      </w:r>
+      <w:fldSimple w:instr=" SEQ Figura \* ARABIC ">
+        <w:r>
+          <w:rPr>
+            <w:noProof/>
+          </w:rPr>
+          <w:t>3</w:t>
+        </w:r>
+      </w:fldSimple>
+      <w:r>
+        <w:t xml:space="preserve"> - </w:t>
+      </w:r>
+      <w:proofErr w:type="spellStart"/>
+      <w:r>
+        <w:rPr>
+          <w:i/>
+          <w:iCs/>
+        </w:rPr>
+        <w:t>Factory</w:t>
+      </w:r>
+      <w:proofErr w:type="spellEnd"/>
+      <w:r>
+        <w:t>, Classes derivada</w:t>
+      </w:r>
+      <w:r>
+        <w:t>s</w:t>
+      </w:r>
+      <w:r>
+        <w:t xml:space="preserve"> da classe Abstrata</w:t>
+      </w:r>
+      <w:bookmarkEnd w:id="34"/>
+    </w:p>
+    <w:p>
+      <w:pPr>
+        <w:spacing w:line="360" w:lineRule="auto"/>
+        <w:rPr>
+          <w:lang w:val="pt-PT"/>
+        </w:rPr>
+      </w:pPr>
+      <w:r>
+        <w:rPr>
+          <w:lang w:val="pt-PT"/>
+        </w:rPr>
+        <w:br w:type="page"/>
+      </w:r>
+    </w:p>
+    <w:p>
+      <w:pPr>
+        <w:spacing w:line="360" w:lineRule="auto"/>
+        <w:rPr>
+          <w:lang w:val="pt-PT"/>
+        </w:rPr>
+      </w:pPr>
+    </w:p>
+    <w:p>
+      <w:pPr>
+        <w:spacing w:line="360" w:lineRule="auto"/>
+        <w:rPr>
+          <w:lang w:val="pt-PT"/>
+        </w:rPr>
+      </w:pPr>
+    </w:p>
+    <w:p>
+      <w:pPr>
+        <w:keepNext/>
+        <w:spacing w:line="360" w:lineRule="auto"/>
+        <w:jc w:val="center"/>
+      </w:pPr>
+      <w:r>
+        <w:rPr>
+          <w:lang w:val="pt-PT"/>
+        </w:rPr>
+        <w:drawing>
+          <wp:inline distT="0" distB="0" distL="0" distR="0" wp14:anchorId="16B4B2F6" wp14:editId="5A3ABD19">
+            <wp:extent cx="5565913" cy="3744488"/>
+            <wp:effectExtent l="0" t="0" r="0" b="8890"/>
+            <wp:docPr id="4" name="Imagem 4"/>
+            <wp:cNvGraphicFramePr>
+              <a:graphicFrameLocks xmlns:a="http://schemas.openxmlformats.org/drawingml/2006/main" noChangeAspect="1"/>
+            </wp:cNvGraphicFramePr>
+            <a:graphic xmlns:a="http://schemas.openxmlformats.org/drawingml/2006/main">
+              <a:graphicData uri="http://schemas.openxmlformats.org/drawingml/2006/picture">
+                <pic:pic xmlns:pic="http://schemas.openxmlformats.org/drawingml/2006/picture">
+                  <pic:nvPicPr>
+                    <pic:cNvPr id="1" name=""/>
+                    <pic:cNvPicPr/>
+                  </pic:nvPicPr>
+                  <pic:blipFill>
+                    <a:blip r:embed="rId16"/>
+                    <a:stretch>
+                      <a:fillRect/>
+                    </a:stretch>
+                  </pic:blipFill>
+                  <pic:spPr>
+                    <a:xfrm>
+                      <a:off x="0" y="0"/>
+                      <a:ext cx="5574629" cy="3750352"/>
+                    </a:xfrm>
+                    <a:prstGeom prst="rect">
+                      <a:avLst/>
+                    </a:prstGeom>
+                  </pic:spPr>
+                </pic:pic>
+              </a:graphicData>
+            </a:graphic>
+          </wp:inline>
+        </w:drawing>
+      </w:r>
+    </w:p>
+    <w:p>
+      <w:pPr>
+        <w:pStyle w:val="Legenda"/>
+      </w:pPr>
+      <w:bookmarkStart w:id="35" w:name="_Toc102314114"/>
+      <w:r>
+        <w:t xml:space="preserve">Figura </w:t>
+      </w:r>
+      <w:fldSimple w:instr=" SEQ Figura \* ARABIC ">
+        <w:r>
+          <w:rPr>
+            <w:noProof/>
+          </w:rPr>
+          <w:t>4</w:t>
+        </w:r>
+      </w:fldSimple>
+      <w:r>
+        <w:t xml:space="preserve"> - </w:t>
+      </w:r>
+      <w:proofErr w:type="spellStart"/>
+      <w:r>
+        <w:rPr>
+          <w:i/>
+          <w:iCs/>
+        </w:rPr>
+        <w:t>Factory</w:t>
+      </w:r>
+      <w:proofErr w:type="spellEnd"/>
+      <w:r>
+        <w:t>, Classes derivadas da classe abstrata</w:t>
+      </w:r>
+      <w:bookmarkEnd w:id="35"/>
+    </w:p>
+    <w:p>
+      <w:pPr>
+        <w:keepNext/>
+        <w:spacing w:line="360" w:lineRule="auto"/>
+      </w:pPr>
+      <w:r>
+        <w:rPr>
+          <w:noProof/>
+        </w:rPr>
+        <w:drawing>
+          <wp:inline distT="0" distB="0" distL="0" distR="0" wp14:anchorId="3D3E67AA" wp14:editId="39CCB1C1">
+            <wp:extent cx="6120130" cy="3729990"/>
+            <wp:effectExtent l="0" t="0" r="0" b="3810"/>
+            <wp:docPr id="22" name="Imagem 22"/>
+            <wp:cNvGraphicFramePr>
+              <a:graphicFrameLocks xmlns:a="http://schemas.openxmlformats.org/drawingml/2006/main" noChangeAspect="1"/>
+            </wp:cNvGraphicFramePr>
+            <a:graphic xmlns:a="http://schemas.openxmlformats.org/drawingml/2006/main">
+              <a:graphicData uri="http://schemas.openxmlformats.org/drawingml/2006/picture">
+                <pic:pic xmlns:pic="http://schemas.openxmlformats.org/drawingml/2006/picture">
+                  <pic:nvPicPr>
+                    <pic:cNvPr id="1" name=""/>
+                    <pic:cNvPicPr/>
+                  </pic:nvPicPr>
+                  <pic:blipFill>
+                    <a:blip r:embed="rId17"/>
+                    <a:stretch>
+                      <a:fillRect/>
+                    </a:stretch>
+                  </pic:blipFill>
+                  <pic:spPr>
+                    <a:xfrm>
+                      <a:off x="0" y="0"/>
+                      <a:ext cx="6120130" cy="3729990"/>
+                    </a:xfrm>
+                    <a:prstGeom prst="rect">
+                      <a:avLst/>
+                    </a:prstGeom>
+                  </pic:spPr>
+                </pic:pic>
+              </a:graphicData>
+            </a:graphic>
+          </wp:inline>
+        </w:drawing>
+      </w:r>
+    </w:p>
+    <w:p>
+      <w:pPr>
+        <w:pStyle w:val="Legenda"/>
+      </w:pPr>
+      <w:bookmarkStart w:id="36" w:name="_Toc102314115"/>
+      <w:r>
+        <w:t xml:space="preserve">Figura </w:t>
+      </w:r>
+      <w:fldSimple w:instr=" SEQ Figura \* ARABIC ">
+        <w:r>
+          <w:rPr>
+            <w:noProof/>
+          </w:rPr>
+          <w:t>5</w:t>
+        </w:r>
+      </w:fldSimple>
+      <w:r>
+        <w:t xml:space="preserve"> </w:t>
+      </w:r>
+      <w:r>
+        <w:t xml:space="preserve">- </w:t>
+      </w:r>
+      <w:proofErr w:type="spellStart"/>
+      <w:r>
+        <w:rPr>
+          <w:i/>
+          <w:iCs/>
+        </w:rPr>
+        <w:t>Factory</w:t>
+      </w:r>
+      <w:proofErr w:type="spellEnd"/>
+      <w:r>
+        <w:t>, Classes derivadas da classe abstrata</w:t>
+      </w:r>
+      <w:bookmarkEnd w:id="36"/>
+    </w:p>
+    <w:p>
+      <w:pPr>
+        <w:spacing w:line="360" w:lineRule="auto"/>
+        <w:rPr>
+          <w:bCs/>
+          <w:sz w:val="22"/>
+          <w:szCs w:val="20"/>
+          <w:lang w:val="pt-PT"/>
+        </w:rPr>
+      </w:pPr>
+      <w:r>
+        <w:rPr>
+          <w:bCs/>
+          <w:sz w:val="22"/>
+          <w:szCs w:val="20"/>
+          <w:lang w:val="pt-PT"/>
+        </w:rPr>
+        <w:br w:type="page"/>
+      </w:r>
     </w:p>
     <w:p>
       <w:pPr>
         <w:spacing w:line="360" w:lineRule="auto"/>
         <w:jc w:val="both"/>
         <w:rPr>
-          <w:rStyle w:val="Hiperligao"/>
-          <w:lang w:val="pt-PT"/>
-        </w:rPr>
-      </w:pPr>
-      <w:r>
-        <w:rPr>
-          <w:lang w:val="pt-PT"/>
-        </w:rPr>
-        <w:t xml:space="preserve">Texto 2, referência </w:t>
-      </w:r>
-      <w:hyperlink w:anchor="Ref_2" w:history="1">
-        <w:r>
-          <w:rPr>
-            <w:rStyle w:val="Hiperligao"/>
-            <w:lang w:val="pt-PT"/>
-          </w:rPr>
-          <w:t>[2]</w:t>
-        </w:r>
-      </w:hyperlink>
-    </w:p>
-    <w:p>
-      <w:pPr>
-        <w:spacing w:line="360" w:lineRule="auto"/>
-        <w:rPr>
-          <w:rStyle w:val="Hiperligao"/>
-          <w:lang w:val="pt-PT"/>
-        </w:rPr>
-      </w:pPr>
-      <w:r>
-        <w:rPr>
-          <w:rStyle w:val="Hiperligao"/>
-          <w:lang w:val="pt-PT"/>
-        </w:rPr>
-        <w:br w:type="page"/>
-      </w:r>
+          <w:bCs/>
+          <w:sz w:val="22"/>
+          <w:szCs w:val="20"/>
+          <w:lang w:val="pt-PT"/>
+        </w:rPr>
+      </w:pPr>
     </w:p>
     <w:p>
       <w:pPr>
         <w:spacing w:line="360" w:lineRule="auto"/>
         <w:jc w:val="both"/>
         <w:rPr>
+          <w:bCs/>
+          <w:sz w:val="22"/>
+          <w:szCs w:val="20"/>
+          <w:lang w:val="pt-PT"/>
+        </w:rPr>
+      </w:pPr>
+    </w:p>
+    <w:p>
+      <w:pPr>
+        <w:keepNext/>
+        <w:spacing w:line="360" w:lineRule="auto"/>
+        <w:jc w:val="both"/>
+      </w:pPr>
+      <w:r>
+        <w:rPr>
+          <w:bCs/>
+          <w:sz w:val="22"/>
+          <w:szCs w:val="20"/>
+          <w:lang w:val="pt-PT"/>
+        </w:rPr>
+        <w:drawing>
+          <wp:inline distT="0" distB="0" distL="0" distR="0" wp14:anchorId="44A0D629" wp14:editId="6944B670">
+            <wp:extent cx="5711588" cy="3589446"/>
+            <wp:effectExtent l="0" t="0" r="3810" b="0"/>
+            <wp:docPr id="7" name="Imagem 7"/>
+            <wp:cNvGraphicFramePr>
+              <a:graphicFrameLocks xmlns:a="http://schemas.openxmlformats.org/drawingml/2006/main" noChangeAspect="1"/>
+            </wp:cNvGraphicFramePr>
+            <a:graphic xmlns:a="http://schemas.openxmlformats.org/drawingml/2006/main">
+              <a:graphicData uri="http://schemas.openxmlformats.org/drawingml/2006/picture">
+                <pic:pic xmlns:pic="http://schemas.openxmlformats.org/drawingml/2006/picture">
+                  <pic:nvPicPr>
+                    <pic:cNvPr id="1" name=""/>
+                    <pic:cNvPicPr/>
+                  </pic:nvPicPr>
+                  <pic:blipFill>
+                    <a:blip r:embed="rId18"/>
+                    <a:stretch>
+                      <a:fillRect/>
+                    </a:stretch>
+                  </pic:blipFill>
+                  <pic:spPr>
+                    <a:xfrm>
+                      <a:off x="0" y="0"/>
+                      <a:ext cx="5720875" cy="3595283"/>
+                    </a:xfrm>
+                    <a:prstGeom prst="rect">
+                      <a:avLst/>
+                    </a:prstGeom>
+                  </pic:spPr>
+                </pic:pic>
+              </a:graphicData>
+            </a:graphic>
+          </wp:inline>
+        </w:drawing>
+      </w:r>
+    </w:p>
+    <w:p>
+      <w:pPr>
+        <w:pStyle w:val="Legenda"/>
+      </w:pPr>
+      <w:bookmarkStart w:id="37" w:name="_Toc102314116"/>
+      <w:r>
+        <w:t xml:space="preserve">Figura </w:t>
+      </w:r>
+      <w:fldSimple w:instr=" SEQ Figura \* ARABIC ">
+        <w:r>
+          <w:rPr>
+            <w:noProof/>
+          </w:rPr>
+          <w:t>6</w:t>
+        </w:r>
+      </w:fldSimple>
+      <w:r>
+        <w:t xml:space="preserve"> - </w:t>
+      </w:r>
+      <w:proofErr w:type="spellStart"/>
+      <w:r>
+        <w:rPr>
+          <w:i/>
+          <w:iCs/>
+        </w:rPr>
+        <w:t>Factory</w:t>
+      </w:r>
+      <w:proofErr w:type="spellEnd"/>
+      <w:r>
+        <w:t>, Classes derivadas da classe abstrata</w:t>
+      </w:r>
+      <w:bookmarkEnd w:id="37"/>
+    </w:p>
+    <w:p>
+      <w:pPr>
+        <w:spacing w:line="360" w:lineRule="auto"/>
+        <w:jc w:val="both"/>
+        <w:rPr>
+          <w:lang w:val="pt-PT"/>
+        </w:rPr>
+      </w:pPr>
+    </w:p>
+    <w:p>
+      <w:pPr>
+        <w:keepNext/>
+        <w:spacing w:line="360" w:lineRule="auto"/>
+        <w:jc w:val="both"/>
+      </w:pPr>
+      <w:r>
+        <w:rPr>
+          <w:noProof/>
+        </w:rPr>
+        <w:drawing>
+          <wp:inline distT="0" distB="0" distL="0" distR="0" wp14:anchorId="175B522C" wp14:editId="4110AE66">
+            <wp:extent cx="6120130" cy="3047365"/>
+            <wp:effectExtent l="0" t="0" r="0" b="635"/>
+            <wp:docPr id="23" name="Imagem 23"/>
+            <wp:cNvGraphicFramePr>
+              <a:graphicFrameLocks xmlns:a="http://schemas.openxmlformats.org/drawingml/2006/main" noChangeAspect="1"/>
+            </wp:cNvGraphicFramePr>
+            <a:graphic xmlns:a="http://schemas.openxmlformats.org/drawingml/2006/main">
+              <a:graphicData uri="http://schemas.openxmlformats.org/drawingml/2006/picture">
+                <pic:pic xmlns:pic="http://schemas.openxmlformats.org/drawingml/2006/picture">
+                  <pic:nvPicPr>
+                    <pic:cNvPr id="1" name=""/>
+                    <pic:cNvPicPr/>
+                  </pic:nvPicPr>
+                  <pic:blipFill>
+                    <a:blip r:embed="rId19"/>
+                    <a:stretch>
+                      <a:fillRect/>
+                    </a:stretch>
+                  </pic:blipFill>
+                  <pic:spPr>
+                    <a:xfrm>
+                      <a:off x="0" y="0"/>
+                      <a:ext cx="6120130" cy="3047365"/>
+                    </a:xfrm>
+                    <a:prstGeom prst="rect">
+                      <a:avLst/>
+                    </a:prstGeom>
+                  </pic:spPr>
+                </pic:pic>
+              </a:graphicData>
+            </a:graphic>
+          </wp:inline>
+        </w:drawing>
+      </w:r>
+    </w:p>
+    <w:p>
+      <w:pPr>
+        <w:pStyle w:val="Legenda"/>
+      </w:pPr>
+      <w:bookmarkStart w:id="38" w:name="_Toc102314117"/>
+      <w:r>
+        <w:t xml:space="preserve">Figura </w:t>
+      </w:r>
+      <w:fldSimple w:instr=" SEQ Figura \* ARABIC ">
+        <w:r>
+          <w:rPr>
+            <w:noProof/>
+          </w:rPr>
+          <w:t>7</w:t>
+        </w:r>
+      </w:fldSimple>
+      <w:r>
+        <w:t xml:space="preserve"> - </w:t>
+      </w:r>
+      <w:proofErr w:type="spellStart"/>
+      <w:r>
+        <w:rPr>
+          <w:i/>
+          <w:iCs/>
+        </w:rPr>
+        <w:t>Factory</w:t>
+      </w:r>
+      <w:proofErr w:type="spellEnd"/>
+      <w:r>
+        <w:t>, Classes derivadas da classe abstrata</w:t>
+      </w:r>
+      <w:bookmarkEnd w:id="38"/>
+    </w:p>
+    <w:p>
+      <w:pPr>
+        <w:spacing w:line="360" w:lineRule="auto"/>
+        <w:rPr>
+          <w:lang w:val="pt-PT"/>
+        </w:rPr>
+      </w:pPr>
+      <w:r>
+        <w:rPr>
+          <w:lang w:val="pt-PT"/>
+        </w:rPr>
+        <w:br w:type="page"/>
+      </w:r>
+    </w:p>
+    <w:p>
+      <w:pPr>
+        <w:spacing w:line="360" w:lineRule="auto"/>
+        <w:jc w:val="both"/>
+        <w:rPr>
+          <w:lang w:val="pt-PT"/>
+        </w:rPr>
+      </w:pPr>
+    </w:p>
+    <w:p>
+      <w:pPr>
+        <w:spacing w:line="360" w:lineRule="auto"/>
+        <w:jc w:val="both"/>
+        <w:rPr>
+          <w:lang w:val="pt-PT"/>
+        </w:rPr>
+      </w:pPr>
+    </w:p>
+    <w:p>
+      <w:pPr>
+        <w:keepNext/>
+        <w:spacing w:line="360" w:lineRule="auto"/>
+        <w:jc w:val="center"/>
+      </w:pPr>
+      <w:r>
+        <w:rPr>
+          <w:noProof/>
+        </w:rPr>
+        <w:drawing>
+          <wp:inline distT="0" distB="0" distL="0" distR="0" wp14:anchorId="4D7BDF5D" wp14:editId="2434E115">
+            <wp:extent cx="5104762" cy="2990476"/>
+            <wp:effectExtent l="0" t="0" r="1270" b="635"/>
+            <wp:docPr id="24" name="Imagem 24"/>
+            <wp:cNvGraphicFramePr>
+              <a:graphicFrameLocks xmlns:a="http://schemas.openxmlformats.org/drawingml/2006/main" noChangeAspect="1"/>
+            </wp:cNvGraphicFramePr>
+            <a:graphic xmlns:a="http://schemas.openxmlformats.org/drawingml/2006/main">
+              <a:graphicData uri="http://schemas.openxmlformats.org/drawingml/2006/picture">
+                <pic:pic xmlns:pic="http://schemas.openxmlformats.org/drawingml/2006/picture">
+                  <pic:nvPicPr>
+                    <pic:cNvPr id="1" name=""/>
+                    <pic:cNvPicPr/>
+                  </pic:nvPicPr>
+                  <pic:blipFill>
+                    <a:blip r:embed="rId20"/>
+                    <a:stretch>
+                      <a:fillRect/>
+                    </a:stretch>
+                  </pic:blipFill>
+                  <pic:spPr>
+                    <a:xfrm>
+                      <a:off x="0" y="0"/>
+                      <a:ext cx="5104762" cy="2990476"/>
+                    </a:xfrm>
+                    <a:prstGeom prst="rect">
+                      <a:avLst/>
+                    </a:prstGeom>
+                  </pic:spPr>
+                </pic:pic>
+              </a:graphicData>
+            </a:graphic>
+          </wp:inline>
+        </w:drawing>
+      </w:r>
+    </w:p>
+    <w:p>
+      <w:pPr>
+        <w:pStyle w:val="Legenda"/>
+      </w:pPr>
+      <w:bookmarkStart w:id="39" w:name="_Toc102314118"/>
+      <w:r>
+        <w:t xml:space="preserve">Figura </w:t>
+      </w:r>
+      <w:fldSimple w:instr=" SEQ Figura \* ARABIC ">
+        <w:r>
+          <w:rPr>
+            <w:noProof/>
+          </w:rPr>
+          <w:t>8</w:t>
+        </w:r>
+      </w:fldSimple>
+      <w:r>
+        <w:t xml:space="preserve"> - </w:t>
+      </w:r>
+      <w:proofErr w:type="spellStart"/>
+      <w:r>
+        <w:rPr>
+          <w:i/>
+          <w:iCs/>
+        </w:rPr>
+        <w:t>Factory</w:t>
+      </w:r>
+      <w:proofErr w:type="spellEnd"/>
+      <w:r>
+        <w:t xml:space="preserve">, Classes </w:t>
+      </w:r>
+      <w:proofErr w:type="spellStart"/>
+      <w:r>
+        <w:rPr>
+          <w:i/>
+          <w:iCs/>
+        </w:rPr>
+        <w:t>Factory</w:t>
+      </w:r>
+      <w:proofErr w:type="spellEnd"/>
+      <w:r>
+        <w:t xml:space="preserve"> que cria o objeto necessário</w:t>
+      </w:r>
+      <w:bookmarkEnd w:id="39"/>
+    </w:p>
+    <w:p>
+      <w:pPr>
+        <w:spacing w:line="360" w:lineRule="auto"/>
+        <w:rPr>
+          <w:lang w:val="pt-PT"/>
+        </w:rPr>
+      </w:pPr>
+      <w:r>
+        <w:rPr>
+          <w:lang w:val="pt-PT"/>
+        </w:rPr>
+        <w:t>Dentro do retângulo desenhado fica toda a estrutura demonstrada nas figuras 2 a 7.</w:t>
+      </w:r>
+    </w:p>
+    <w:p>
+      <w:pPr>
+        <w:spacing w:line="360" w:lineRule="auto"/>
+        <w:rPr>
+          <w:lang w:val="pt-PT"/>
+        </w:rPr>
+      </w:pPr>
+    </w:p>
+    <w:p>
+      <w:pPr>
+        <w:pStyle w:val="Ttulo2"/>
+      </w:pPr>
+      <w:bookmarkStart w:id="40" w:name="_Toc102314051"/>
+      <w:proofErr w:type="spellStart"/>
+      <w:r>
+        <w:t>Singleton</w:t>
+      </w:r>
+      <w:bookmarkEnd w:id="40"/>
+      <w:proofErr w:type="spellEnd"/>
+    </w:p>
+    <w:p>
+      <w:pPr>
+        <w:keepNext/>
+        <w:spacing w:line="360" w:lineRule="auto"/>
+        <w:jc w:val="center"/>
+      </w:pPr>
+      <w:r>
+        <w:drawing>
+          <wp:inline distT="0" distB="0" distL="0" distR="0" wp14:anchorId="4845A367" wp14:editId="0DF18B5B">
+            <wp:extent cx="4033845" cy="3148642"/>
+            <wp:effectExtent l="0" t="0" r="5080" b="0"/>
+            <wp:docPr id="25" name="Imagem 25"/>
+            <wp:cNvGraphicFramePr>
+              <a:graphicFrameLocks xmlns:a="http://schemas.openxmlformats.org/drawingml/2006/main" noChangeAspect="1"/>
+            </wp:cNvGraphicFramePr>
+            <a:graphic xmlns:a="http://schemas.openxmlformats.org/drawingml/2006/main">
+              <a:graphicData uri="http://schemas.openxmlformats.org/drawingml/2006/picture">
+                <pic:pic xmlns:pic="http://schemas.openxmlformats.org/drawingml/2006/picture">
+                  <pic:nvPicPr>
+                    <pic:cNvPr id="1" name=""/>
+                    <pic:cNvPicPr/>
+                  </pic:nvPicPr>
+                  <pic:blipFill>
+                    <a:blip r:embed="rId21"/>
+                    <a:stretch>
+                      <a:fillRect/>
+                    </a:stretch>
+                  </pic:blipFill>
+                  <pic:spPr>
+                    <a:xfrm>
+                      <a:off x="0" y="0"/>
+                      <a:ext cx="4058476" cy="3167868"/>
+                    </a:xfrm>
+                    <a:prstGeom prst="rect">
+                      <a:avLst/>
+                    </a:prstGeom>
+                  </pic:spPr>
+                </pic:pic>
+              </a:graphicData>
+            </a:graphic>
+          </wp:inline>
+        </w:drawing>
+      </w:r>
+    </w:p>
+    <w:p>
+      <w:pPr>
+        <w:pStyle w:val="Legenda"/>
+      </w:pPr>
+      <w:r>
+        <w:t xml:space="preserve">Figura </w:t>
+      </w:r>
+      <w:fldSimple w:instr=" SEQ Figura \* ARABIC ">
+        <w:r>
+          <w:rPr>
+            <w:noProof/>
+          </w:rPr>
+          <w:t>9</w:t>
+        </w:r>
+      </w:fldSimple>
+      <w:r>
+        <w:t xml:space="preserve"> - Padrão de Programação </w:t>
+      </w:r>
+      <w:proofErr w:type="spellStart"/>
+      <w:r>
+        <w:rPr>
+          <w:i/>
+          <w:iCs/>
+        </w:rPr>
+        <w:t>Singleton</w:t>
+      </w:r>
+      <w:proofErr w:type="spellEnd"/>
+    </w:p>
+    <w:p>
+      <w:pPr>
+        <w:spacing w:line="360" w:lineRule="auto"/>
+      </w:pPr>
+      <w:r>
+        <w:br w:type="page"/>
+      </w:r>
+    </w:p>
+    <w:p>
+      <w:pPr>
+        <w:spacing w:line="360" w:lineRule="auto"/>
+      </w:pPr>
+    </w:p>
+    <w:p>
+      <w:pPr>
+        <w:spacing w:line="360" w:lineRule="auto"/>
+      </w:pPr>
+    </w:p>
+    <w:p>
+      <w:pPr>
+        <w:spacing w:line="360" w:lineRule="auto"/>
+      </w:pPr>
+      <w:r>
+        <w:t>Command</w:t>
+      </w:r>
+    </w:p>
+    <w:p>
+      <w:r>
+        <w:br w:type="page"/>
+      </w:r>
+    </w:p>
+    <w:p>
+      <w:pPr>
+        <w:spacing w:line="360" w:lineRule="auto"/>
+      </w:pPr>
+    </w:p>
+    <w:p>
+      <w:pPr>
+        <w:spacing w:line="360" w:lineRule="auto"/>
+        <w:rPr>
           <w:lang w:val="pt-PT"/>
         </w:rPr>
       </w:pPr>
@@ -10245,17 +11901,17 @@
       <w:pPr>
         <w:pStyle w:val="Ttulo1"/>
       </w:pPr>
-      <w:bookmarkStart w:id="31" w:name="_Toc44722426"/>
-      <w:bookmarkStart w:id="32" w:name="_Toc102302455"/>
-      <w:bookmarkEnd w:id="25"/>
+      <w:bookmarkStart w:id="41" w:name="_Toc44722426"/>
+      <w:bookmarkStart w:id="42" w:name="_Toc102314052"/>
       <w:bookmarkEnd w:id="26"/>
       <w:bookmarkEnd w:id="27"/>
       <w:bookmarkEnd w:id="28"/>
       <w:bookmarkEnd w:id="29"/>
+      <w:bookmarkEnd w:id="30"/>
       <w:r>
         <w:t>Classes Utilizadas</w:t>
       </w:r>
-      <w:bookmarkEnd w:id="32"/>
+      <w:bookmarkEnd w:id="42"/>
     </w:p>
     <w:p>
       <w:pPr>
@@ -10266,8 +11922,8 @@
           <w:iCs w:val="0"/>
         </w:rPr>
       </w:pPr>
-      <w:bookmarkStart w:id="33" w:name="_Toc70444850"/>
-      <w:bookmarkStart w:id="34" w:name="_Toc102302456"/>
+      <w:bookmarkStart w:id="43" w:name="_Toc70444850"/>
+      <w:bookmarkStart w:id="44" w:name="_Toc102314053"/>
       <w:r>
         <w:rPr>
           <w:i/>
@@ -10275,14 +11931,14 @@
         </w:rPr>
         <w:t>pt.isec.pa.apoio_poe.model.cmd</w:t>
       </w:r>
-      <w:bookmarkEnd w:id="34"/>
+      <w:bookmarkEnd w:id="44"/>
     </w:p>
     <w:p>
       <w:pPr>
         <w:pStyle w:val="Ttulo3"/>
         <w:jc w:val="both"/>
       </w:pPr>
-      <w:bookmarkStart w:id="35" w:name="_Toc102302457"/>
+      <w:bookmarkStart w:id="45" w:name="_Toc102314054"/>
       <w:proofErr w:type="spellStart"/>
       <w:r>
         <w:rPr>
@@ -10291,7 +11947,7 @@
         </w:rPr>
         <w:t>ICommand</w:t>
       </w:r>
-      <w:bookmarkEnd w:id="35"/>
+      <w:bookmarkEnd w:id="45"/>
       <w:proofErr w:type="spellEnd"/>
     </w:p>
     <w:p>
@@ -10324,33 +11980,29 @@
         </w:rPr>
         <w:t xml:space="preserve"> é a interface base para todos os comandos. Todos os comandos implementados terão uma ação de </w:t>
       </w:r>
+      <w:proofErr w:type="gramStart"/>
       <w:r>
         <w:rPr>
           <w:i/>
           <w:iCs/>
           <w:lang w:val="pt-PT"/>
         </w:rPr>
-        <w:t>execute()</w:t>
-      </w:r>
-      <w:r>
-        <w:rPr>
-          <w:lang w:val="pt-PT"/>
-        </w:rPr>
-        <w:t xml:space="preserve"> e outra de </w:t>
-      </w:r>
+        <w:t>execute(</w:t>
+      </w:r>
+      <w:proofErr w:type="gramEnd"/>
       <w:r>
         <w:rPr>
           <w:i/>
           <w:iCs/>
           <w:lang w:val="pt-PT"/>
         </w:rPr>
-        <w:t>undo()</w:t>
-      </w:r>
-      <w:r>
-        <w:rPr>
-          <w:lang w:val="pt-PT"/>
-        </w:rPr>
-        <w:t xml:space="preserve">. A operação </w:t>
+        <w:t>)</w:t>
+      </w:r>
+      <w:r>
+        <w:rPr>
+          <w:lang w:val="pt-PT"/>
+        </w:rPr>
+        <w:t xml:space="preserve"> e outra de </w:t>
       </w:r>
       <w:r>
         <w:rPr>
@@ -10358,56 +12010,90 @@
           <w:iCs/>
           <w:lang w:val="pt-PT"/>
         </w:rPr>
-        <w:t>execute()</w:t>
-      </w:r>
-      <w:r>
-        <w:rPr>
-          <w:lang w:val="pt-PT"/>
-        </w:rPr>
-        <w:t xml:space="preserve"> </w:t>
-      </w:r>
-      <w:r>
-        <w:rPr>
-          <w:lang w:val="pt-PT"/>
-        </w:rPr>
-        <w:t xml:space="preserve">executa o comando e retorna </w:t>
-      </w:r>
-      <w:proofErr w:type="spellStart"/>
+        <w:t>undo()</w:t>
+      </w:r>
+      <w:r>
+        <w:rPr>
+          <w:lang w:val="pt-PT"/>
+        </w:rPr>
+        <w:t xml:space="preserve">. A operação </w:t>
+      </w:r>
+      <w:proofErr w:type="gramStart"/>
       <w:r>
         <w:rPr>
           <w:i/>
           <w:iCs/>
           <w:lang w:val="pt-PT"/>
         </w:rPr>
-        <w:t>true</w:t>
-      </w:r>
-      <w:proofErr w:type="spellEnd"/>
-      <w:r>
-        <w:rPr>
-          <w:lang w:val="pt-PT"/>
-        </w:rPr>
-        <w:t xml:space="preserve"> caso este tenha sido executado com sucesso. A operação </w:t>
-      </w:r>
+        <w:t>execute(</w:t>
+      </w:r>
+      <w:proofErr w:type="gramEnd"/>
       <w:r>
         <w:rPr>
           <w:i/>
           <w:iCs/>
           <w:lang w:val="pt-PT"/>
         </w:rPr>
-        <w:t>undo()</w:t>
-      </w:r>
-      <w:r>
-        <w:rPr>
-          <w:lang w:val="pt-PT"/>
-        </w:rPr>
-        <w:t xml:space="preserve"> reverte as alterações que tinham sido realizadas com a operação </w:t>
-      </w:r>
+        <w:t>)</w:t>
+      </w:r>
+      <w:r>
+        <w:rPr>
+          <w:lang w:val="pt-PT"/>
+        </w:rPr>
+        <w:t xml:space="preserve"> </w:t>
+      </w:r>
+      <w:r>
+        <w:rPr>
+          <w:lang w:val="pt-PT"/>
+        </w:rPr>
+        <w:t xml:space="preserve">executa o comando e retorna </w:t>
+      </w:r>
+      <w:proofErr w:type="spellStart"/>
       <w:r>
         <w:rPr>
           <w:i/>
           <w:iCs/>
           <w:lang w:val="pt-PT"/>
         </w:rPr>
+        <w:t>true</w:t>
+      </w:r>
+      <w:proofErr w:type="spellEnd"/>
+      <w:r>
+        <w:rPr>
+          <w:lang w:val="pt-PT"/>
+        </w:rPr>
+        <w:t xml:space="preserve"> caso este tenha sido executado com sucesso. A operação </w:t>
+      </w:r>
+      <w:proofErr w:type="gramStart"/>
+      <w:r>
+        <w:rPr>
+          <w:i/>
+          <w:iCs/>
+          <w:lang w:val="pt-PT"/>
+        </w:rPr>
+        <w:t>undo(</w:t>
+      </w:r>
+      <w:proofErr w:type="gramEnd"/>
+      <w:r>
+        <w:rPr>
+          <w:i/>
+          <w:iCs/>
+          <w:lang w:val="pt-PT"/>
+        </w:rPr>
+        <w:t>)</w:t>
+      </w:r>
+      <w:r>
+        <w:rPr>
+          <w:lang w:val="pt-PT"/>
+        </w:rPr>
+        <w:t xml:space="preserve"> reverte as alterações que tinham sido realizadas com a operação </w:t>
+      </w:r>
+      <w:r>
+        <w:rPr>
+          <w:i/>
+          <w:iCs/>
+          <w:lang w:val="pt-PT"/>
+        </w:rPr>
         <w:t>execute()</w:t>
       </w:r>
       <w:r>
@@ -10422,7 +12108,7 @@
         <w:pStyle w:val="Ttulo3"/>
         <w:jc w:val="both"/>
       </w:pPr>
-      <w:bookmarkStart w:id="36" w:name="_Toc102302458"/>
+      <w:bookmarkStart w:id="46" w:name="_Toc102314055"/>
       <w:proofErr w:type="spellStart"/>
       <w:r>
         <w:rPr>
@@ -10431,7 +12117,7 @@
         </w:rPr>
         <w:t>CommandManager</w:t>
       </w:r>
-      <w:bookmarkEnd w:id="36"/>
+      <w:bookmarkEnd w:id="46"/>
       <w:proofErr w:type="spellEnd"/>
     </w:p>
     <w:p>
@@ -10476,7 +12162,7 @@
         <w:pStyle w:val="Ttulo3"/>
         <w:jc w:val="both"/>
       </w:pPr>
-      <w:bookmarkStart w:id="37" w:name="_Toc102302459"/>
+      <w:bookmarkStart w:id="47" w:name="_Toc102314056"/>
       <w:proofErr w:type="spellStart"/>
       <w:r>
         <w:rPr>
@@ -10485,7 +12171,7 @@
         </w:rPr>
         <w:t>CommandAdapter</w:t>
       </w:r>
-      <w:bookmarkEnd w:id="37"/>
+      <w:bookmarkEnd w:id="47"/>
       <w:proofErr w:type="spellEnd"/>
     </w:p>
     <w:p>
@@ -10556,12 +12242,12 @@
         <w:pStyle w:val="Ttulo3"/>
         <w:jc w:val="both"/>
       </w:pPr>
-      <w:bookmarkStart w:id="38" w:name="_Toc102302460"/>
+      <w:bookmarkStart w:id="48" w:name="_Toc102314057"/>
       <w:proofErr w:type="spellStart"/>
       <w:r>
         <w:t>AddAtribuicaoAlunoProposta</w:t>
       </w:r>
-      <w:bookmarkEnd w:id="38"/>
+      <w:bookmarkEnd w:id="48"/>
       <w:proofErr w:type="spellEnd"/>
     </w:p>
     <w:p>
@@ -10612,26 +12298,36 @@
         </w:rPr>
         <w:t xml:space="preserve">redefinidas as operações de </w:t>
       </w:r>
+      <w:proofErr w:type="gramStart"/>
       <w:r>
         <w:rPr>
           <w:i/>
           <w:iCs/>
           <w:lang w:val="pt-PT"/>
         </w:rPr>
-        <w:t>execute()</w:t>
-      </w:r>
-      <w:r>
-        <w:rPr>
-          <w:lang w:val="pt-PT"/>
-        </w:rPr>
-        <w:t xml:space="preserve"> e </w:t>
-      </w:r>
+        <w:t>execute(</w:t>
+      </w:r>
+      <w:proofErr w:type="gramEnd"/>
       <w:r>
         <w:rPr>
           <w:i/>
           <w:iCs/>
           <w:lang w:val="pt-PT"/>
         </w:rPr>
+        <w:t>)</w:t>
+      </w:r>
+      <w:r>
+        <w:rPr>
+          <w:lang w:val="pt-PT"/>
+        </w:rPr>
+        <w:t xml:space="preserve"> e </w:t>
+      </w:r>
+      <w:r>
+        <w:rPr>
+          <w:i/>
+          <w:iCs/>
+          <w:lang w:val="pt-PT"/>
+        </w:rPr>
         <w:t>undo()</w:t>
       </w:r>
       <w:r>
@@ -10664,12 +12360,12 @@
         <w:pStyle w:val="Ttulo3"/>
         <w:jc w:val="both"/>
       </w:pPr>
-      <w:bookmarkStart w:id="39" w:name="_Toc102302461"/>
+      <w:bookmarkStart w:id="49" w:name="_Toc102314058"/>
       <w:proofErr w:type="spellStart"/>
       <w:r>
         <w:t>RemoveAtribuicaoAlunoProposta</w:t>
       </w:r>
-      <w:bookmarkEnd w:id="39"/>
+      <w:bookmarkEnd w:id="49"/>
       <w:proofErr w:type="spellEnd"/>
     </w:p>
     <w:p>
@@ -10702,26 +12398,36 @@
         </w:rPr>
         <w:t xml:space="preserve"> representa a implementação de um comando concreto. O objetivo desta classe é remover uma atribuição de um aluno a uma proposta. Para tal são redefinidas as operações de </w:t>
       </w:r>
+      <w:proofErr w:type="gramStart"/>
       <w:r>
         <w:rPr>
           <w:i/>
           <w:iCs/>
           <w:lang w:val="pt-PT"/>
         </w:rPr>
-        <w:t>execute()</w:t>
-      </w:r>
-      <w:r>
-        <w:rPr>
-          <w:lang w:val="pt-PT"/>
-        </w:rPr>
-        <w:t xml:space="preserve"> e </w:t>
-      </w:r>
+        <w:t>execute(</w:t>
+      </w:r>
+      <w:proofErr w:type="gramEnd"/>
       <w:r>
         <w:rPr>
           <w:i/>
           <w:iCs/>
           <w:lang w:val="pt-PT"/>
         </w:rPr>
+        <w:t>)</w:t>
+      </w:r>
+      <w:r>
+        <w:rPr>
+          <w:lang w:val="pt-PT"/>
+        </w:rPr>
+        <w:t xml:space="preserve"> e </w:t>
+      </w:r>
+      <w:r>
+        <w:rPr>
+          <w:i/>
+          <w:iCs/>
+          <w:lang w:val="pt-PT"/>
+        </w:rPr>
         <w:t>undo()</w:t>
       </w:r>
       <w:r>
@@ -10736,12 +12442,12 @@
         <w:pStyle w:val="Ttulo3"/>
         <w:jc w:val="both"/>
       </w:pPr>
-      <w:bookmarkStart w:id="40" w:name="_Toc102302462"/>
+      <w:bookmarkStart w:id="50" w:name="_Toc102314059"/>
       <w:proofErr w:type="spellStart"/>
       <w:r>
         <w:t>AddOrientador</w:t>
       </w:r>
-      <w:bookmarkEnd w:id="40"/>
+      <w:bookmarkEnd w:id="50"/>
       <w:proofErr w:type="spellEnd"/>
     </w:p>
     <w:p>
@@ -10774,33 +12480,29 @@
         </w:rPr>
         <w:t xml:space="preserve"> representa a implementação de um comando concreto. Esta classe tem como objetivo adicionar a uma proposta atribuída um docente orientador. Para isso redefine as operações de </w:t>
       </w:r>
+      <w:proofErr w:type="gramStart"/>
       <w:r>
         <w:rPr>
           <w:i/>
           <w:iCs/>
           <w:lang w:val="pt-PT"/>
         </w:rPr>
-        <w:t>execute()</w:t>
-      </w:r>
-      <w:r>
-        <w:rPr>
-          <w:lang w:val="pt-PT"/>
-        </w:rPr>
-        <w:t xml:space="preserve"> e </w:t>
-      </w:r>
+        <w:t>execute(</w:t>
+      </w:r>
+      <w:proofErr w:type="gramEnd"/>
       <w:r>
         <w:rPr>
           <w:i/>
           <w:iCs/>
           <w:lang w:val="pt-PT"/>
         </w:rPr>
-        <w:t>undo()</w:t>
-      </w:r>
-      <w:r>
-        <w:rPr>
-          <w:lang w:val="pt-PT"/>
-        </w:rPr>
-        <w:t xml:space="preserve">, onde estas vão adicionar um docente a uma atribuição que ainda não tenha docente, ou remover o docente orientador na operação de </w:t>
+        <w:t>)</w:t>
+      </w:r>
+      <w:r>
+        <w:rPr>
+          <w:lang w:val="pt-PT"/>
+        </w:rPr>
+        <w:t xml:space="preserve"> e </w:t>
       </w:r>
       <w:r>
         <w:rPr>
@@ -10814,6 +12516,20 @@
         <w:rPr>
           <w:lang w:val="pt-PT"/>
         </w:rPr>
+        <w:t xml:space="preserve">, onde estas vão adicionar um docente a uma atribuição que ainda não tenha docente, ou remover o docente orientador na operação de </w:t>
+      </w:r>
+      <w:r>
+        <w:rPr>
+          <w:i/>
+          <w:iCs/>
+          <w:lang w:val="pt-PT"/>
+        </w:rPr>
+        <w:t>undo()</w:t>
+      </w:r>
+      <w:r>
+        <w:rPr>
+          <w:lang w:val="pt-PT"/>
+        </w:rPr>
         <w:t>.</w:t>
       </w:r>
     </w:p>
@@ -10822,12 +12538,12 @@
         <w:pStyle w:val="Ttulo3"/>
         <w:jc w:val="both"/>
       </w:pPr>
-      <w:bookmarkStart w:id="41" w:name="_Toc102302463"/>
+      <w:bookmarkStart w:id="51" w:name="_Toc102314060"/>
       <w:proofErr w:type="spellStart"/>
       <w:r>
         <w:t>ChangeOrientador</w:t>
       </w:r>
-      <w:bookmarkEnd w:id="41"/>
+      <w:bookmarkEnd w:id="51"/>
       <w:proofErr w:type="spellEnd"/>
     </w:p>
     <w:p>
@@ -10866,26 +12582,36 @@
         </w:rPr>
         <w:t xml:space="preserve">O objetivo desta classe é alterar o docente orientador a uma proposta atribuída que já tenha um orientador atribuído. Para tal redefine as operações de </w:t>
       </w:r>
+      <w:proofErr w:type="gramStart"/>
       <w:r>
         <w:rPr>
           <w:i/>
           <w:iCs/>
           <w:lang w:val="pt-PT"/>
         </w:rPr>
-        <w:t>execute()</w:t>
-      </w:r>
-      <w:r>
-        <w:rPr>
-          <w:lang w:val="pt-PT"/>
-        </w:rPr>
-        <w:t xml:space="preserve"> e </w:t>
-      </w:r>
+        <w:t>execute(</w:t>
+      </w:r>
+      <w:proofErr w:type="gramEnd"/>
       <w:r>
         <w:rPr>
           <w:i/>
           <w:iCs/>
           <w:lang w:val="pt-PT"/>
         </w:rPr>
+        <w:t>)</w:t>
+      </w:r>
+      <w:r>
+        <w:rPr>
+          <w:lang w:val="pt-PT"/>
+        </w:rPr>
+        <w:t xml:space="preserve"> e </w:t>
+      </w:r>
+      <w:r>
+        <w:rPr>
+          <w:i/>
+          <w:iCs/>
+          <w:lang w:val="pt-PT"/>
+        </w:rPr>
         <w:t>undo()</w:t>
       </w:r>
       <w:r>
@@ -10900,12 +12626,12 @@
         <w:pStyle w:val="Ttulo3"/>
         <w:jc w:val="both"/>
       </w:pPr>
-      <w:bookmarkStart w:id="42" w:name="_Toc102302464"/>
+      <w:bookmarkStart w:id="52" w:name="_Toc102314061"/>
       <w:proofErr w:type="spellStart"/>
       <w:r>
         <w:t>RemoveOrientador</w:t>
       </w:r>
-      <w:bookmarkEnd w:id="42"/>
+      <w:bookmarkEnd w:id="52"/>
       <w:proofErr w:type="spellEnd"/>
     </w:p>
     <w:p>
@@ -10938,26 +12664,36 @@
         </w:rPr>
         <w:t xml:space="preserve"> representa a implementação de um comando concreto. Esta classe tem como objetivo remover o docente orientador de uma proposta atribuída, ficando esta sem docente orientador. Para isso redefine as operações de </w:t>
       </w:r>
+      <w:proofErr w:type="gramStart"/>
       <w:r>
         <w:rPr>
           <w:i/>
           <w:iCs/>
           <w:lang w:val="pt-PT"/>
         </w:rPr>
-        <w:t>execute()</w:t>
-      </w:r>
-      <w:r>
-        <w:rPr>
-          <w:lang w:val="pt-PT"/>
-        </w:rPr>
-        <w:t xml:space="preserve"> e </w:t>
-      </w:r>
+        <w:t>execute(</w:t>
+      </w:r>
+      <w:proofErr w:type="gramEnd"/>
       <w:r>
         <w:rPr>
           <w:i/>
           <w:iCs/>
           <w:lang w:val="pt-PT"/>
         </w:rPr>
+        <w:t>)</w:t>
+      </w:r>
+      <w:r>
+        <w:rPr>
+          <w:lang w:val="pt-PT"/>
+        </w:rPr>
+        <w:t xml:space="preserve"> e </w:t>
+      </w:r>
+      <w:r>
+        <w:rPr>
+          <w:i/>
+          <w:iCs/>
+          <w:lang w:val="pt-PT"/>
+        </w:rPr>
         <w:t>undo()</w:t>
       </w:r>
       <w:r>
@@ -11001,12 +12737,17 @@
         <w:pStyle w:val="Ttulo2"/>
         <w:jc w:val="both"/>
       </w:pPr>
-      <w:bookmarkStart w:id="43" w:name="_Toc102302465"/>
+      <w:bookmarkStart w:id="53" w:name="_Toc102314062"/>
       <w:proofErr w:type="spellStart"/>
-      <w:r>
-        <w:t>pt.isec.pa.apoio_poe.model.data</w:t>
-      </w:r>
-      <w:bookmarkEnd w:id="43"/>
+      <w:proofErr w:type="gramStart"/>
+      <w:r>
+        <w:t>pt.isec.pa.apoio</w:t>
+      </w:r>
+      <w:proofErr w:type="gramEnd"/>
+      <w:r>
+        <w:t>_poe.model.data</w:t>
+      </w:r>
+      <w:bookmarkEnd w:id="53"/>
       <w:proofErr w:type="spellEnd"/>
     </w:p>
     <w:p>
@@ -11014,11 +12755,11 @@
         <w:pStyle w:val="Ttulo3"/>
         <w:jc w:val="both"/>
       </w:pPr>
-      <w:bookmarkStart w:id="44" w:name="_Toc102302466"/>
+      <w:bookmarkStart w:id="54" w:name="_Toc102314063"/>
       <w:r>
         <w:t>Pessoa</w:t>
       </w:r>
-      <w:bookmarkEnd w:id="44"/>
+      <w:bookmarkEnd w:id="54"/>
     </w:p>
     <w:p>
       <w:pPr>
@@ -11082,11 +12823,11 @@
         <w:pStyle w:val="Ttulo3"/>
         <w:jc w:val="both"/>
       </w:pPr>
-      <w:bookmarkStart w:id="45" w:name="_Toc102302467"/>
+      <w:bookmarkStart w:id="55" w:name="_Toc102314064"/>
       <w:r>
         <w:t>Docente</w:t>
       </w:r>
-      <w:bookmarkEnd w:id="45"/>
+      <w:bookmarkEnd w:id="55"/>
     </w:p>
     <w:p>
       <w:pPr>
@@ -11136,11 +12877,11 @@
         <w:pStyle w:val="Ttulo3"/>
         <w:jc w:val="both"/>
       </w:pPr>
-      <w:bookmarkStart w:id="46" w:name="_Toc102302468"/>
+      <w:bookmarkStart w:id="56" w:name="_Toc102314065"/>
       <w:r>
         <w:t>Aluno</w:t>
       </w:r>
-      <w:bookmarkEnd w:id="46"/>
+      <w:bookmarkEnd w:id="56"/>
     </w:p>
     <w:p>
       <w:pPr>
@@ -11190,12 +12931,12 @@
         <w:pStyle w:val="Ttulo3"/>
         <w:jc w:val="both"/>
       </w:pPr>
-      <w:bookmarkStart w:id="47" w:name="_Toc102302469"/>
+      <w:bookmarkStart w:id="57" w:name="_Toc102314066"/>
       <w:proofErr w:type="spellStart"/>
       <w:r>
         <w:t>AlunoClassificacaoComparator</w:t>
       </w:r>
-      <w:bookmarkEnd w:id="47"/>
+      <w:bookmarkEnd w:id="57"/>
       <w:proofErr w:type="spellEnd"/>
     </w:p>
     <w:p>
@@ -11250,13 +12991,23 @@
         </w:rPr>
         <w:t xml:space="preserve"> e o seu método </w:t>
       </w:r>
+      <w:proofErr w:type="gramStart"/>
       <w:r>
         <w:rPr>
           <w:i/>
           <w:iCs/>
           <w:lang w:val="pt-PT"/>
         </w:rPr>
-        <w:t>compare()</w:t>
+        <w:t>compare(</w:t>
+      </w:r>
+      <w:proofErr w:type="gramEnd"/>
+      <w:r>
+        <w:rPr>
+          <w:i/>
+          <w:iCs/>
+          <w:lang w:val="pt-PT"/>
+        </w:rPr>
+        <w:t>)</w:t>
       </w:r>
       <w:r>
         <w:rPr>
@@ -11270,11 +13021,11 @@
         <w:pStyle w:val="Ttulo3"/>
         <w:jc w:val="both"/>
       </w:pPr>
-      <w:bookmarkStart w:id="48" w:name="_Toc102302470"/>
+      <w:bookmarkStart w:id="58" w:name="_Toc102314067"/>
       <w:r>
         <w:t>Proposta</w:t>
       </w:r>
-      <w:bookmarkEnd w:id="48"/>
+      <w:bookmarkEnd w:id="58"/>
     </w:p>
     <w:p>
       <w:pPr>
@@ -11318,6 +13069,7 @@
         </w:rPr>
         <w:t xml:space="preserve">, </w:t>
       </w:r>
+      <w:proofErr w:type="gramStart"/>
       <w:r>
         <w:rPr>
           <w:i/>
@@ -11326,6 +13078,7 @@
         </w:rPr>
         <w:t>Estagio</w:t>
       </w:r>
+      <w:proofErr w:type="gramEnd"/>
       <w:r>
         <w:rPr>
           <w:lang w:val="pt-PT"/>
@@ -11386,11 +13139,11 @@
         <w:pStyle w:val="Ttulo3"/>
         <w:jc w:val="both"/>
       </w:pPr>
-      <w:bookmarkStart w:id="49" w:name="_Toc102302471"/>
+      <w:bookmarkStart w:id="59" w:name="_Toc102314068"/>
       <w:r>
         <w:t>Projeto</w:t>
       </w:r>
-      <w:bookmarkEnd w:id="49"/>
+      <w:bookmarkEnd w:id="59"/>
     </w:p>
     <w:p>
       <w:pPr>
@@ -11440,11 +13193,13 @@
         <w:pStyle w:val="Ttulo3"/>
         <w:jc w:val="both"/>
       </w:pPr>
-      <w:bookmarkStart w:id="50" w:name="_Toc102302472"/>
+      <w:bookmarkStart w:id="60" w:name="_Toc102314069"/>
+      <w:proofErr w:type="gramStart"/>
       <w:r>
         <w:t>Estagio</w:t>
       </w:r>
-      <w:bookmarkEnd w:id="50"/>
+      <w:bookmarkEnd w:id="60"/>
+      <w:proofErr w:type="gramEnd"/>
     </w:p>
     <w:p>
       <w:pPr>
@@ -11460,6 +13215,7 @@
         </w:rPr>
         <w:t xml:space="preserve">A classe </w:t>
       </w:r>
+      <w:proofErr w:type="gramStart"/>
       <w:r>
         <w:rPr>
           <w:i/>
@@ -11468,6 +13224,7 @@
         </w:rPr>
         <w:t>Estagio</w:t>
       </w:r>
+      <w:proofErr w:type="gramEnd"/>
       <w:r>
         <w:rPr>
           <w:lang w:val="pt-PT"/>
@@ -11500,11 +13257,11 @@
         <w:pStyle w:val="Ttulo3"/>
         <w:jc w:val="both"/>
       </w:pPr>
-      <w:bookmarkStart w:id="51" w:name="_Toc102302473"/>
+      <w:bookmarkStart w:id="61" w:name="_Toc102314070"/>
       <w:r>
         <w:t>Autoproposto</w:t>
       </w:r>
-      <w:bookmarkEnd w:id="51"/>
+      <w:bookmarkEnd w:id="61"/>
     </w:p>
     <w:p>
       <w:pPr>
@@ -11554,12 +13311,12 @@
         <w:pStyle w:val="Ttulo3"/>
         <w:jc w:val="both"/>
       </w:pPr>
-      <w:bookmarkStart w:id="52" w:name="_Toc102302474"/>
+      <w:bookmarkStart w:id="62" w:name="_Toc102314071"/>
       <w:proofErr w:type="spellStart"/>
       <w:r>
         <w:t>PropostaAtribuida</w:t>
       </w:r>
-      <w:bookmarkEnd w:id="52"/>
+      <w:bookmarkEnd w:id="62"/>
       <w:proofErr w:type="spellEnd"/>
     </w:p>
     <w:p>
@@ -11598,11 +13355,11 @@
         <w:pStyle w:val="Ttulo3"/>
         <w:jc w:val="both"/>
       </w:pPr>
-      <w:bookmarkStart w:id="53" w:name="_Toc102302475"/>
+      <w:bookmarkStart w:id="63" w:name="_Toc102314072"/>
       <w:r>
         <w:t>Candidatura</w:t>
       </w:r>
-      <w:bookmarkEnd w:id="53"/>
+      <w:bookmarkEnd w:id="63"/>
     </w:p>
     <w:p>
       <w:pPr>
@@ -11674,7 +13431,7 @@
         <w:pStyle w:val="Ttulo3"/>
         <w:jc w:val="both"/>
       </w:pPr>
-      <w:bookmarkStart w:id="54" w:name="_Toc102302476"/>
+      <w:bookmarkStart w:id="64" w:name="_Toc102314073"/>
       <w:proofErr w:type="spellStart"/>
       <w:r>
         <w:t>ApoioPo</w:t>
@@ -11682,7 +13439,7 @@
       <w:r>
         <w:t>E</w:t>
       </w:r>
-      <w:bookmarkEnd w:id="54"/>
+      <w:bookmarkEnd w:id="64"/>
       <w:proofErr w:type="spellEnd"/>
     </w:p>
     <w:p>
@@ -11721,7 +13478,7 @@
         <w:pStyle w:val="Ttulo3"/>
         <w:jc w:val="both"/>
       </w:pPr>
-      <w:bookmarkStart w:id="55" w:name="_Toc102302477"/>
+      <w:bookmarkStart w:id="65" w:name="_Toc102314074"/>
       <w:proofErr w:type="spellStart"/>
       <w:r>
         <w:t>ApoioPo</w:t>
@@ -11732,7 +13489,7 @@
       <w:r>
         <w:t>Manager</w:t>
       </w:r>
-      <w:bookmarkEnd w:id="55"/>
+      <w:bookmarkEnd w:id="65"/>
       <w:proofErr w:type="spellEnd"/>
     </w:p>
     <w:p>
@@ -11922,15 +13679,23 @@
           <w:lang w:val="en-US"/>
         </w:rPr>
       </w:pPr>
-      <w:bookmarkStart w:id="56" w:name="_Toc102302478"/>
+      <w:bookmarkStart w:id="66" w:name="_Toc102314075"/>
       <w:proofErr w:type="spellStart"/>
+      <w:proofErr w:type="gramStart"/>
       <w:r>
         <w:rPr>
           <w:lang w:val="en-US"/>
         </w:rPr>
-        <w:t>pt.isec.pa.apoio_poe.model.exceptionsHandling</w:t>
-      </w:r>
-      <w:bookmarkEnd w:id="56"/>
+        <w:t>pt.isec.pa.apoio</w:t>
+      </w:r>
+      <w:proofErr w:type="gramEnd"/>
+      <w:r>
+        <w:rPr>
+          <w:lang w:val="en-US"/>
+        </w:rPr>
+        <w:t>_poe.model.exceptionsHandling</w:t>
+      </w:r>
+      <w:bookmarkEnd w:id="66"/>
       <w:proofErr w:type="spellEnd"/>
     </w:p>
     <w:p>
@@ -11941,7 +13706,7 @@
           <w:lang w:val="en-US"/>
         </w:rPr>
       </w:pPr>
-      <w:bookmarkStart w:id="57" w:name="_Toc102302479"/>
+      <w:bookmarkStart w:id="67" w:name="_Toc102314076"/>
       <w:proofErr w:type="spellStart"/>
       <w:r>
         <w:rPr>
@@ -11949,7 +13714,7 @@
         </w:rPr>
         <w:t>ExceptionsTypes</w:t>
       </w:r>
-      <w:bookmarkEnd w:id="57"/>
+      <w:bookmarkEnd w:id="67"/>
       <w:proofErr w:type="spellEnd"/>
     </w:p>
     <w:p>
@@ -11997,7 +13762,7 @@
           <w:lang w:val="en-US"/>
         </w:rPr>
       </w:pPr>
-      <w:bookmarkStart w:id="58" w:name="_Toc102302480"/>
+      <w:bookmarkStart w:id="68" w:name="_Toc102314077"/>
       <w:proofErr w:type="spellStart"/>
       <w:r>
         <w:rPr>
@@ -12005,7 +13770,7 @@
         </w:rPr>
         <w:t>ExceptionOccurred</w:t>
       </w:r>
-      <w:bookmarkEnd w:id="58"/>
+      <w:bookmarkEnd w:id="68"/>
       <w:proofErr w:type="spellEnd"/>
     </w:p>
     <w:p>
@@ -12096,12 +13861,17 @@
         <w:pStyle w:val="Ttulo2"/>
         <w:jc w:val="both"/>
       </w:pPr>
-      <w:bookmarkStart w:id="59" w:name="_Toc102302481"/>
+      <w:bookmarkStart w:id="69" w:name="_Toc102314078"/>
       <w:proofErr w:type="spellStart"/>
-      <w:r>
-        <w:t>pt.isec.pa.apoio_poe.model.facade</w:t>
-      </w:r>
-      <w:bookmarkEnd w:id="59"/>
+      <w:proofErr w:type="gramStart"/>
+      <w:r>
+        <w:t>pt.isec.pa.apoio</w:t>
+      </w:r>
+      <w:proofErr w:type="gramEnd"/>
+      <w:r>
+        <w:t>_poe.model.facade</w:t>
+      </w:r>
+      <w:bookmarkEnd w:id="69"/>
       <w:proofErr w:type="spellEnd"/>
     </w:p>
     <w:p>
@@ -12109,12 +13879,12 @@
         <w:pStyle w:val="Ttulo3"/>
         <w:jc w:val="both"/>
       </w:pPr>
-      <w:bookmarkStart w:id="60" w:name="_Toc102302482"/>
+      <w:bookmarkStart w:id="70" w:name="_Toc102314079"/>
       <w:proofErr w:type="spellStart"/>
       <w:r>
         <w:t>GestaoManualAtribuicoesManager</w:t>
       </w:r>
-      <w:bookmarkEnd w:id="60"/>
+      <w:bookmarkEnd w:id="70"/>
       <w:proofErr w:type="spellEnd"/>
     </w:p>
     <w:p>
@@ -12191,12 +13961,12 @@
         <w:pStyle w:val="Ttulo3"/>
         <w:jc w:val="both"/>
       </w:pPr>
-      <w:bookmarkStart w:id="61" w:name="_Toc102302483"/>
+      <w:bookmarkStart w:id="71" w:name="_Toc102314080"/>
       <w:proofErr w:type="spellStart"/>
       <w:r>
         <w:t>GestaoManualOrientadoresManager</w:t>
       </w:r>
-      <w:bookmarkEnd w:id="61"/>
+      <w:bookmarkEnd w:id="71"/>
       <w:proofErr w:type="spellEnd"/>
     </w:p>
     <w:p>
@@ -12267,12 +14037,12 @@
         <w:pStyle w:val="Ttulo2"/>
         <w:jc w:val="both"/>
       </w:pPr>
-      <w:bookmarkStart w:id="62" w:name="_Toc102302484"/>
+      <w:bookmarkStart w:id="72" w:name="_Toc102314081"/>
       <w:proofErr w:type="spellStart"/>
       <w:r>
         <w:t>pt.isec.pa.apoio_poe.model.fsm</w:t>
       </w:r>
-      <w:bookmarkEnd w:id="62"/>
+      <w:bookmarkEnd w:id="72"/>
       <w:proofErr w:type="spellEnd"/>
     </w:p>
     <w:p>
@@ -12280,7 +14050,7 @@
         <w:pStyle w:val="Ttulo3"/>
         <w:jc w:val="both"/>
       </w:pPr>
-      <w:bookmarkStart w:id="63" w:name="_Toc102302485"/>
+      <w:bookmarkStart w:id="73" w:name="_Toc102314082"/>
       <w:proofErr w:type="spellStart"/>
       <w:r>
         <w:t>ApoioPo</w:t>
@@ -12291,7 +14061,7 @@
       <w:r>
         <w:t>State</w:t>
       </w:r>
-      <w:bookmarkEnd w:id="63"/>
+      <w:bookmarkEnd w:id="73"/>
       <w:proofErr w:type="spellEnd"/>
     </w:p>
     <w:p>
@@ -12346,7 +14116,7 @@
         <w:pStyle w:val="Ttulo3"/>
         <w:jc w:val="both"/>
       </w:pPr>
-      <w:bookmarkStart w:id="64" w:name="_Toc102302486"/>
+      <w:bookmarkStart w:id="74" w:name="_Toc102314083"/>
       <w:proofErr w:type="spellStart"/>
       <w:r>
         <w:t>IApoioPo</w:t>
@@ -12357,7 +14127,7 @@
       <w:r>
         <w:t>State</w:t>
       </w:r>
-      <w:bookmarkEnd w:id="64"/>
+      <w:bookmarkEnd w:id="74"/>
       <w:proofErr w:type="spellEnd"/>
     </w:p>
     <w:p>
@@ -12420,7 +14190,7 @@
         <w:pStyle w:val="Ttulo3"/>
         <w:jc w:val="both"/>
       </w:pPr>
-      <w:bookmarkStart w:id="65" w:name="_Toc102302487"/>
+      <w:bookmarkStart w:id="75" w:name="_Toc102314084"/>
       <w:proofErr w:type="spellStart"/>
       <w:r>
         <w:t>ApoioPo</w:t>
@@ -12431,7 +14201,7 @@
       <w:r>
         <w:t>Context</w:t>
       </w:r>
-      <w:bookmarkEnd w:id="65"/>
+      <w:bookmarkEnd w:id="75"/>
       <w:proofErr w:type="spellEnd"/>
     </w:p>
     <w:p>
@@ -12476,7 +14246,7 @@
         <w:pStyle w:val="Ttulo3"/>
         <w:jc w:val="both"/>
       </w:pPr>
-      <w:bookmarkStart w:id="66" w:name="_Toc102302488"/>
+      <w:bookmarkStart w:id="76" w:name="_Toc102314085"/>
       <w:proofErr w:type="spellStart"/>
       <w:r>
         <w:t>ApoioPo</w:t>
@@ -12487,7 +14257,7 @@
       <w:r>
         <w:t>Adapter</w:t>
       </w:r>
-      <w:bookmarkEnd w:id="66"/>
+      <w:bookmarkEnd w:id="76"/>
       <w:proofErr w:type="spellEnd"/>
     </w:p>
     <w:p>
@@ -12548,12 +14318,12 @@
         <w:pStyle w:val="Ttulo3"/>
         <w:jc w:val="both"/>
       </w:pPr>
-      <w:bookmarkStart w:id="67" w:name="_Toc102302489"/>
+      <w:bookmarkStart w:id="77" w:name="_Toc102314086"/>
       <w:proofErr w:type="spellStart"/>
       <w:r>
         <w:t>InicioState</w:t>
       </w:r>
-      <w:bookmarkEnd w:id="67"/>
+      <w:bookmarkEnd w:id="77"/>
       <w:proofErr w:type="spellEnd"/>
     </w:p>
     <w:p>
@@ -12604,11 +14374,11 @@
         <w:pStyle w:val="Ttulo3"/>
         <w:jc w:val="both"/>
       </w:pPr>
-      <w:bookmarkStart w:id="68" w:name="_Toc102302490"/>
+      <w:bookmarkStart w:id="78" w:name="_Toc102314087"/>
       <w:r>
         <w:t>Fase1State</w:t>
       </w:r>
-      <w:bookmarkEnd w:id="68"/>
+      <w:bookmarkEnd w:id="78"/>
     </w:p>
     <w:p>
       <w:pPr>
@@ -12644,11 +14414,11 @@
         <w:pStyle w:val="Ttulo3"/>
         <w:jc w:val="both"/>
       </w:pPr>
-      <w:bookmarkStart w:id="69" w:name="_Toc102302491"/>
+      <w:bookmarkStart w:id="79" w:name="_Toc102314088"/>
       <w:r>
         <w:t>Fase1BloqueadaState</w:t>
       </w:r>
-      <w:bookmarkEnd w:id="69"/>
+      <w:bookmarkEnd w:id="79"/>
     </w:p>
     <w:p>
       <w:pPr>
@@ -12720,14 +14490,14 @@
         <w:pStyle w:val="Ttulo3"/>
         <w:jc w:val="both"/>
       </w:pPr>
-      <w:bookmarkStart w:id="70" w:name="_Toc102302492"/>
+      <w:bookmarkStart w:id="80" w:name="_Toc102314089"/>
       <w:r>
         <w:t>Fase2</w:t>
       </w:r>
       <w:r>
         <w:t>State</w:t>
       </w:r>
-      <w:bookmarkEnd w:id="70"/>
+      <w:bookmarkEnd w:id="80"/>
     </w:p>
     <w:p>
       <w:pPr>
@@ -12771,11 +14541,11 @@
         <w:pStyle w:val="Ttulo3"/>
         <w:jc w:val="both"/>
       </w:pPr>
-      <w:bookmarkStart w:id="71" w:name="_Toc102302493"/>
+      <w:bookmarkStart w:id="81" w:name="_Toc102314090"/>
       <w:r>
         <w:t>Fase2BloqueadaState</w:t>
       </w:r>
-      <w:bookmarkEnd w:id="71"/>
+      <w:bookmarkEnd w:id="81"/>
     </w:p>
     <w:p>
       <w:pPr>
@@ -12811,14 +14581,14 @@
         <w:pStyle w:val="Ttulo3"/>
         <w:jc w:val="both"/>
       </w:pPr>
-      <w:bookmarkStart w:id="72" w:name="_Toc102302494"/>
+      <w:bookmarkStart w:id="82" w:name="_Toc102314091"/>
       <w:r>
         <w:t>Fase3</w:t>
       </w:r>
       <w:r>
         <w:t>State</w:t>
       </w:r>
-      <w:bookmarkEnd w:id="72"/>
+      <w:bookmarkEnd w:id="82"/>
     </w:p>
     <w:p>
       <w:pPr>
@@ -12862,11 +14632,11 @@
         <w:pStyle w:val="Ttulo3"/>
         <w:jc w:val="both"/>
       </w:pPr>
-      <w:bookmarkStart w:id="73" w:name="_Toc102302495"/>
+      <w:bookmarkStart w:id="83" w:name="_Toc102314092"/>
       <w:r>
         <w:t>Fase3MasFase2AbertaState</w:t>
       </w:r>
-      <w:bookmarkEnd w:id="73"/>
+      <w:bookmarkEnd w:id="83"/>
     </w:p>
     <w:p>
       <w:pPr>
@@ -12902,11 +14672,11 @@
         <w:pStyle w:val="Ttulo3"/>
         <w:jc w:val="both"/>
       </w:pPr>
-      <w:bookmarkStart w:id="74" w:name="_Toc102302496"/>
+      <w:bookmarkStart w:id="84" w:name="_Toc102314093"/>
       <w:r>
         <w:t>Fase3BloqueadaState</w:t>
       </w:r>
-      <w:bookmarkEnd w:id="74"/>
+      <w:bookmarkEnd w:id="84"/>
     </w:p>
     <w:p>
       <w:pPr>
@@ -12957,11 +14727,11 @@
         <w:pStyle w:val="Ttulo3"/>
         <w:jc w:val="both"/>
       </w:pPr>
-      <w:bookmarkStart w:id="75" w:name="_Toc102302497"/>
+      <w:bookmarkStart w:id="85" w:name="_Toc102314094"/>
       <w:r>
         <w:t>Fase3AtribuicaoAutomaticaState</w:t>
       </w:r>
-      <w:bookmarkEnd w:id="75"/>
+      <w:bookmarkEnd w:id="85"/>
     </w:p>
     <w:p>
       <w:pPr>
@@ -12997,14 +14767,14 @@
         <w:pStyle w:val="Ttulo3"/>
         <w:jc w:val="both"/>
       </w:pPr>
-      <w:bookmarkStart w:id="76" w:name="_Toc102302498"/>
+      <w:bookmarkStart w:id="86" w:name="_Toc102314095"/>
       <w:r>
         <w:t>Fase4</w:t>
       </w:r>
       <w:r>
         <w:t>State</w:t>
       </w:r>
-      <w:bookmarkEnd w:id="76"/>
+      <w:bookmarkEnd w:id="86"/>
     </w:p>
     <w:p>
       <w:pPr>
@@ -13046,14 +14816,14 @@
         <w:pStyle w:val="Ttulo3"/>
         <w:jc w:val="both"/>
       </w:pPr>
-      <w:bookmarkStart w:id="77" w:name="_Toc102302499"/>
+      <w:bookmarkStart w:id="87" w:name="_Toc102314096"/>
       <w:r>
         <w:t>Fase5</w:t>
       </w:r>
       <w:r>
         <w:t>State</w:t>
       </w:r>
-      <w:bookmarkEnd w:id="77"/>
+      <w:bookmarkEnd w:id="87"/>
     </w:p>
     <w:p>
       <w:pPr>
@@ -13101,12 +14871,12 @@
         <w:pStyle w:val="Ttulo3"/>
         <w:jc w:val="both"/>
       </w:pPr>
-      <w:bookmarkStart w:id="78" w:name="_Toc102302500"/>
+      <w:bookmarkStart w:id="88" w:name="_Toc102314097"/>
       <w:proofErr w:type="spellStart"/>
       <w:r>
         <w:t>GestaoAlunosState</w:t>
       </w:r>
-      <w:bookmarkEnd w:id="78"/>
+      <w:bookmarkEnd w:id="88"/>
       <w:proofErr w:type="spellEnd"/>
     </w:p>
     <w:p>
@@ -13161,12 +14931,12 @@
         <w:pStyle w:val="Ttulo3"/>
         <w:jc w:val="both"/>
       </w:pPr>
-      <w:bookmarkStart w:id="79" w:name="_Toc102302501"/>
+      <w:bookmarkStart w:id="89" w:name="_Toc102314098"/>
       <w:proofErr w:type="spellStart"/>
       <w:r>
         <w:t>GestaoDocentesState</w:t>
       </w:r>
-      <w:bookmarkEnd w:id="79"/>
+      <w:bookmarkEnd w:id="89"/>
       <w:proofErr w:type="spellEnd"/>
     </w:p>
     <w:p>
@@ -13248,12 +15018,12 @@
         <w:pStyle w:val="Ttulo3"/>
         <w:jc w:val="both"/>
       </w:pPr>
-      <w:bookmarkStart w:id="80" w:name="_Toc102302502"/>
+      <w:bookmarkStart w:id="90" w:name="_Toc102314099"/>
       <w:proofErr w:type="spellStart"/>
       <w:r>
         <w:t>GestaoPropostasState</w:t>
       </w:r>
-      <w:bookmarkEnd w:id="80"/>
+      <w:bookmarkEnd w:id="90"/>
       <w:proofErr w:type="spellEnd"/>
     </w:p>
     <w:p>
@@ -13314,12 +15084,12 @@
         <w:pStyle w:val="Ttulo3"/>
         <w:jc w:val="both"/>
       </w:pPr>
-      <w:bookmarkStart w:id="81" w:name="_Toc102302503"/>
+      <w:bookmarkStart w:id="91" w:name="_Toc102314100"/>
       <w:proofErr w:type="spellStart"/>
       <w:r>
         <w:t>GestaoCandidaturasState</w:t>
       </w:r>
-      <w:bookmarkEnd w:id="81"/>
+      <w:bookmarkEnd w:id="91"/>
       <w:proofErr w:type="spellEnd"/>
     </w:p>
     <w:p>
@@ -13374,12 +15144,12 @@
         <w:pStyle w:val="Ttulo3"/>
         <w:jc w:val="both"/>
       </w:pPr>
-      <w:bookmarkStart w:id="82" w:name="_Toc102302504"/>
+      <w:bookmarkStart w:id="92" w:name="_Toc102314101"/>
       <w:proofErr w:type="spellStart"/>
       <w:r>
         <w:t>GestaoManualAtribuicoesState</w:t>
       </w:r>
-      <w:bookmarkEnd w:id="82"/>
+      <w:bookmarkEnd w:id="92"/>
       <w:proofErr w:type="spellEnd"/>
     </w:p>
     <w:p>
@@ -13458,12 +15228,12 @@
         <w:pStyle w:val="Ttulo3"/>
         <w:jc w:val="both"/>
       </w:pPr>
-      <w:bookmarkStart w:id="83" w:name="_Toc102302505"/>
+      <w:bookmarkStart w:id="93" w:name="_Toc102314102"/>
       <w:proofErr w:type="spellStart"/>
       <w:r>
         <w:t>GestaoManualOrientadoresState</w:t>
       </w:r>
-      <w:bookmarkEnd w:id="83"/>
+      <w:bookmarkEnd w:id="93"/>
       <w:proofErr w:type="spellEnd"/>
     </w:p>
     <w:p>
@@ -13567,15 +15337,20 @@
         <w:pStyle w:val="Ttulo2"/>
         <w:jc w:val="both"/>
       </w:pPr>
-      <w:bookmarkStart w:id="84" w:name="_Toc102302506"/>
+      <w:bookmarkStart w:id="94" w:name="_Toc102314103"/>
       <w:proofErr w:type="spellStart"/>
-      <w:r>
-        <w:t>pt.isec.pa.apoio_poe</w:t>
+      <w:proofErr w:type="gramStart"/>
+      <w:r>
+        <w:t>pt.isec.pa.apoio</w:t>
+      </w:r>
+      <w:proofErr w:type="gramEnd"/>
+      <w:r>
+        <w:t>_poe</w:t>
       </w:r>
       <w:r>
         <w:t>.ui.text</w:t>
       </w:r>
-      <w:bookmarkEnd w:id="84"/>
+      <w:bookmarkEnd w:id="94"/>
       <w:proofErr w:type="spellEnd"/>
     </w:p>
     <w:p>
@@ -13583,12 +15358,12 @@
         <w:pStyle w:val="Ttulo3"/>
         <w:jc w:val="both"/>
       </w:pPr>
-      <w:bookmarkStart w:id="85" w:name="_Toc102302507"/>
+      <w:bookmarkStart w:id="95" w:name="_Toc102314104"/>
       <w:proofErr w:type="spellStart"/>
       <w:r>
         <w:t>ApoioPoEUI</w:t>
       </w:r>
-      <w:bookmarkEnd w:id="85"/>
+      <w:bookmarkEnd w:id="95"/>
       <w:proofErr w:type="spellEnd"/>
     </w:p>
     <w:p>
@@ -13627,12 +15402,17 @@
         <w:pStyle w:val="Ttulo2"/>
         <w:jc w:val="both"/>
       </w:pPr>
-      <w:bookmarkStart w:id="86" w:name="_Toc102302508"/>
+      <w:bookmarkStart w:id="96" w:name="_Toc102314105"/>
       <w:proofErr w:type="spellStart"/>
-      <w:r>
-        <w:t>pt.isec.pa.apoio_poe.utils</w:t>
-      </w:r>
-      <w:bookmarkEnd w:id="86"/>
+      <w:proofErr w:type="gramStart"/>
+      <w:r>
+        <w:t>pt.isec.pa.apoio</w:t>
+      </w:r>
+      <w:proofErr w:type="gramEnd"/>
+      <w:r>
+        <w:t>_poe.utils</w:t>
+      </w:r>
+      <w:bookmarkEnd w:id="96"/>
       <w:proofErr w:type="spellEnd"/>
     </w:p>
     <w:p>
@@ -13640,12 +15420,12 @@
         <w:pStyle w:val="Ttulo3"/>
         <w:jc w:val="both"/>
       </w:pPr>
-      <w:bookmarkStart w:id="87" w:name="_Toc102302509"/>
+      <w:bookmarkStart w:id="97" w:name="_Toc102314106"/>
       <w:proofErr w:type="spellStart"/>
       <w:r>
         <w:t>PAInput</w:t>
       </w:r>
-      <w:bookmarkEnd w:id="87"/>
+      <w:bookmarkEnd w:id="97"/>
       <w:proofErr w:type="spellEnd"/>
     </w:p>
     <w:p>
@@ -13684,12 +15464,17 @@
         <w:pStyle w:val="Ttulo2"/>
         <w:jc w:val="both"/>
       </w:pPr>
-      <w:bookmarkStart w:id="88" w:name="_Toc102302510"/>
+      <w:bookmarkStart w:id="98" w:name="_Toc102314107"/>
       <w:proofErr w:type="spellStart"/>
-      <w:r>
-        <w:t>pt.isec.pa.apoio_poe</w:t>
-      </w:r>
-      <w:bookmarkEnd w:id="88"/>
+      <w:proofErr w:type="gramStart"/>
+      <w:r>
+        <w:t>pt.isec.pa.apoio</w:t>
+      </w:r>
+      <w:proofErr w:type="gramEnd"/>
+      <w:r>
+        <w:t>_poe</w:t>
+      </w:r>
+      <w:bookmarkEnd w:id="98"/>
       <w:proofErr w:type="spellEnd"/>
     </w:p>
     <w:p>
@@ -13697,12 +15482,12 @@
         <w:pStyle w:val="Ttulo3"/>
         <w:jc w:val="both"/>
       </w:pPr>
-      <w:bookmarkStart w:id="89" w:name="_Toc102302511"/>
+      <w:bookmarkStart w:id="99" w:name="_Toc102314108"/>
       <w:proofErr w:type="spellStart"/>
       <w:r>
         <w:t>Main</w:t>
       </w:r>
-      <w:bookmarkEnd w:id="89"/>
+      <w:bookmarkEnd w:id="99"/>
       <w:proofErr w:type="spellEnd"/>
     </w:p>
     <w:p>
@@ -13777,13 +15562,13 @@
       <w:pPr>
         <w:pStyle w:val="Ttulo1"/>
       </w:pPr>
-      <w:bookmarkStart w:id="90" w:name="_Toc102302512"/>
-      <w:bookmarkEnd w:id="31"/>
-      <w:bookmarkEnd w:id="33"/>
+      <w:bookmarkStart w:id="100" w:name="_Toc102314109"/>
+      <w:bookmarkEnd w:id="41"/>
+      <w:bookmarkEnd w:id="43"/>
       <w:r>
         <w:t>Relacionamento entre Classes</w:t>
       </w:r>
-      <w:bookmarkEnd w:id="90"/>
+      <w:bookmarkEnd w:id="100"/>
     </w:p>
     <w:p>
       <w:pPr>
@@ -13835,17 +15620,17 @@
       <w:pPr>
         <w:pStyle w:val="Ttulo1"/>
       </w:pPr>
-      <w:bookmarkStart w:id="91" w:name="_Toc102302513"/>
+      <w:bookmarkStart w:id="101" w:name="_Toc102314110"/>
       <w:r>
         <w:t>Funcionalidades Implementadas</w:t>
       </w:r>
-      <w:bookmarkEnd w:id="91"/>
+      <w:bookmarkEnd w:id="101"/>
     </w:p>
     <w:p>
       <w:pPr>
         <w:pStyle w:val="Legenda"/>
       </w:pPr>
-      <w:bookmarkStart w:id="92" w:name="_Toc102232731"/>
+      <w:bookmarkStart w:id="102" w:name="_Toc102232731"/>
       <w:r>
         <w:t xml:space="preserve">Tabela </w:t>
       </w:r>
@@ -13873,7 +15658,7 @@
       <w:r>
         <w:t xml:space="preserve"> - Funcionalidades Fase 1</w:t>
       </w:r>
-      <w:bookmarkEnd w:id="92"/>
+      <w:bookmarkEnd w:id="102"/>
     </w:p>
     <w:tbl>
       <w:tblPr>
@@ -14451,7 +16236,7 @@
       <w:pPr>
         <w:pStyle w:val="Legenda"/>
       </w:pPr>
-      <w:bookmarkStart w:id="93" w:name="_Toc102232732"/>
+      <w:bookmarkStart w:id="103" w:name="_Toc102232732"/>
       <w:r>
         <w:t xml:space="preserve">Tabela </w:t>
       </w:r>
@@ -14479,7 +16264,7 @@
       <w:r>
         <w:t xml:space="preserve"> - Funcionalidades Fase 2</w:t>
       </w:r>
-      <w:bookmarkEnd w:id="93"/>
+      <w:bookmarkEnd w:id="103"/>
     </w:p>
     <w:tbl>
       <w:tblPr>
@@ -15045,7 +16830,7 @@
       <w:pPr>
         <w:pStyle w:val="Legenda"/>
       </w:pPr>
-      <w:bookmarkStart w:id="94" w:name="_Toc102232733"/>
+      <w:bookmarkStart w:id="104" w:name="_Toc102232733"/>
       <w:r>
         <w:t xml:space="preserve">Tabela </w:t>
       </w:r>
@@ -15073,7 +16858,7 @@
       <w:r>
         <w:t xml:space="preserve"> - Funcionalidades Fase 3</w:t>
       </w:r>
-      <w:bookmarkEnd w:id="94"/>
+      <w:bookmarkEnd w:id="104"/>
     </w:p>
     <w:tbl>
       <w:tblPr>
@@ -16010,7 +17795,7 @@
       <w:pPr>
         <w:pStyle w:val="Legenda"/>
       </w:pPr>
-      <w:bookmarkStart w:id="95" w:name="_Toc102232734"/>
+      <w:bookmarkStart w:id="105" w:name="_Toc102232734"/>
       <w:r>
         <w:t xml:space="preserve">Tabela </w:t>
       </w:r>
@@ -16038,7 +17823,7 @@
       <w:r>
         <w:t xml:space="preserve"> - Funcionalidades Fase 4</w:t>
       </w:r>
-      <w:bookmarkEnd w:id="95"/>
+      <w:bookmarkEnd w:id="105"/>
     </w:p>
     <w:tbl>
       <w:tblPr>
@@ -16698,7 +18483,7 @@
       <w:pPr>
         <w:pStyle w:val="Legenda"/>
       </w:pPr>
-      <w:bookmarkStart w:id="96" w:name="_Toc102232735"/>
+      <w:bookmarkStart w:id="106" w:name="_Toc102232735"/>
       <w:r>
         <w:t xml:space="preserve">Tabela </w:t>
       </w:r>
@@ -16726,7 +18511,7 @@
       <w:r>
         <w:t xml:space="preserve"> - Funcionalidades Fase 5</w:t>
       </w:r>
-      <w:bookmarkEnd w:id="96"/>
+      <w:bookmarkEnd w:id="106"/>
     </w:p>
     <w:tbl>
       <w:tblPr>
@@ -17316,7 +19101,7 @@
       <w:pPr>
         <w:pStyle w:val="Legenda"/>
       </w:pPr>
-      <w:bookmarkStart w:id="97" w:name="_Toc102232736"/>
+      <w:bookmarkStart w:id="107" w:name="_Toc102232736"/>
       <w:r>
         <w:t xml:space="preserve">Tabela </w:t>
       </w:r>
@@ -17344,7 +19129,7 @@
       <w:r>
         <w:t xml:space="preserve"> - Outras Funcionalidades</w:t>
       </w:r>
-      <w:bookmarkEnd w:id="97"/>
+      <w:bookmarkEnd w:id="107"/>
     </w:p>
     <w:tbl>
       <w:tblPr>
@@ -18599,7 +20384,7 @@
         <v:path o:extrusionok="f" gradientshapeok="t" o:connecttype="rect"/>
         <o:lock v:ext="edit" aspectratio="t"/>
       </v:shapetype>
-      <v:shape id="_x0000_i1556" type="#_x0000_t75" style="width:11.25pt;height:11.25pt" o:bullet="t">
+      <v:shape id="_x0000_i1642" type="#_x0000_t75" style="width:11.55pt;height:11.55pt" o:bullet="t">
         <v:imagedata r:id="rId1" o:title="mso2A"/>
       </v:shape>
     </w:pict>
@@ -20443,7 +22228,7 @@
     <w:link w:val="LegendaCarter"/>
     <w:autoRedefine/>
     <w:qFormat/>
-    <w:rsid w:val="006C1101"/>
+    <w:rsid w:val="00BE7CB1"/>
     <w:pPr>
       <w:keepNext/>
       <w:spacing w:before="240" w:after="240" w:line="360" w:lineRule="auto"/>
@@ -21444,7 +23229,7 @@
   <w:style w:type="character" w:customStyle="1" w:styleId="LegendaCarter">
     <w:name w:val="Legenda Caráter"/>
     <w:link w:val="Legenda"/>
-    <w:rsid w:val="006C1101"/>
+    <w:rsid w:val="00BE7CB1"/>
     <w:rPr>
       <w:bCs/>
       <w:sz w:val="22"/>

--- a/Relatório.docx
+++ b/Relatório.docx
@@ -502,7 +502,7 @@
         </w:rPr>
         <w:fldChar w:fldCharType="separate"/>
       </w:r>
-      <w:hyperlink w:anchor="_Toc102314030" w:history="1">
+      <w:hyperlink w:anchor="_Toc102315629" w:history="1">
         <w:r>
           <w:rPr>
             <w:rStyle w:val="Hiperligao"/>
@@ -549,7 +549,7 @@
             <w:noProof/>
             <w:webHidden/>
           </w:rPr>
-          <w:instrText xml:space="preserve"> PAGEREF _Toc102314030 \h </w:instrText>
+          <w:instrText xml:space="preserve"> PAGEREF _Toc102315629 \h </w:instrText>
         </w:r>
         <w:r>
           <w:rPr>
@@ -598,7 +598,7 @@
           <w:lang w:val="pt-PT" w:eastAsia="pt-PT"/>
         </w:rPr>
       </w:pPr>
-      <w:hyperlink w:anchor="_Toc102314031" w:history="1">
+      <w:hyperlink w:anchor="_Toc102315630" w:history="1">
         <w:r>
           <w:rPr>
             <w:rStyle w:val="Hiperligao"/>
@@ -645,7 +645,7 @@
             <w:noProof/>
             <w:webHidden/>
           </w:rPr>
-          <w:instrText xml:space="preserve"> PAGEREF _Toc102314031 \h </w:instrText>
+          <w:instrText xml:space="preserve"> PAGEREF _Toc102315630 \h </w:instrText>
         </w:r>
         <w:r>
           <w:rPr>
@@ -692,7 +692,7 @@
           <w:lang w:val="pt-PT" w:eastAsia="pt-PT"/>
         </w:rPr>
       </w:pPr>
-      <w:hyperlink w:anchor="_Toc102314032" w:history="1">
+      <w:hyperlink w:anchor="_Toc102315631" w:history="1">
         <w:r>
           <w:rPr>
             <w:rStyle w:val="Hiperligao"/>
@@ -737,7 +737,7 @@
             <w:noProof/>
             <w:webHidden/>
           </w:rPr>
-          <w:instrText xml:space="preserve"> PAGEREF _Toc102314032 \h </w:instrText>
+          <w:instrText xml:space="preserve"> PAGEREF _Toc102315631 \h </w:instrText>
         </w:r>
         <w:r>
           <w:rPr>
@@ -784,7 +784,7 @@
           <w:lang w:val="pt-PT" w:eastAsia="pt-PT"/>
         </w:rPr>
       </w:pPr>
-      <w:hyperlink w:anchor="_Toc102314033" w:history="1">
+      <w:hyperlink w:anchor="_Toc102315632" w:history="1">
         <w:r>
           <w:rPr>
             <w:rStyle w:val="Hiperligao"/>
@@ -829,7 +829,7 @@
             <w:noProof/>
             <w:webHidden/>
           </w:rPr>
-          <w:instrText xml:space="preserve"> PAGEREF _Toc102314033 \h </w:instrText>
+          <w:instrText xml:space="preserve"> PAGEREF _Toc102315632 \h </w:instrText>
         </w:r>
         <w:r>
           <w:rPr>
@@ -876,7 +876,7 @@
           <w:lang w:val="pt-PT" w:eastAsia="pt-PT"/>
         </w:rPr>
       </w:pPr>
-      <w:hyperlink w:anchor="_Toc102314034" w:history="1">
+      <w:hyperlink w:anchor="_Toc102315633" w:history="1">
         <w:r>
           <w:rPr>
             <w:rStyle w:val="Hiperligao"/>
@@ -921,7 +921,7 @@
             <w:noProof/>
             <w:webHidden/>
           </w:rPr>
-          <w:instrText xml:space="preserve"> PAGEREF _Toc102314034 \h </w:instrText>
+          <w:instrText xml:space="preserve"> PAGEREF _Toc102315633 \h </w:instrText>
         </w:r>
         <w:r>
           <w:rPr>
@@ -968,7 +968,7 @@
           <w:lang w:val="pt-PT" w:eastAsia="pt-PT"/>
         </w:rPr>
       </w:pPr>
-      <w:hyperlink w:anchor="_Toc102314035" w:history="1">
+      <w:hyperlink w:anchor="_Toc102315634" w:history="1">
         <w:r>
           <w:rPr>
             <w:rStyle w:val="Hiperligao"/>
@@ -1013,7 +1013,7 @@
             <w:noProof/>
             <w:webHidden/>
           </w:rPr>
-          <w:instrText xml:space="preserve"> PAGEREF _Toc102314035 \h </w:instrText>
+          <w:instrText xml:space="preserve"> PAGEREF _Toc102315634 \h </w:instrText>
         </w:r>
         <w:r>
           <w:rPr>
@@ -1060,7 +1060,7 @@
           <w:lang w:val="pt-PT" w:eastAsia="pt-PT"/>
         </w:rPr>
       </w:pPr>
-      <w:hyperlink w:anchor="_Toc102314036" w:history="1">
+      <w:hyperlink w:anchor="_Toc102315635" w:history="1">
         <w:r>
           <w:rPr>
             <w:rStyle w:val="Hiperligao"/>
@@ -1105,7 +1105,7 @@
             <w:noProof/>
             <w:webHidden/>
           </w:rPr>
-          <w:instrText xml:space="preserve"> PAGEREF _Toc102314036 \h </w:instrText>
+          <w:instrText xml:space="preserve"> PAGEREF _Toc102315635 \h </w:instrText>
         </w:r>
         <w:r>
           <w:rPr>
@@ -1152,7 +1152,7 @@
           <w:lang w:val="pt-PT" w:eastAsia="pt-PT"/>
         </w:rPr>
       </w:pPr>
-      <w:hyperlink w:anchor="_Toc102314037" w:history="1">
+      <w:hyperlink w:anchor="_Toc102315636" w:history="1">
         <w:r>
           <w:rPr>
             <w:rStyle w:val="Hiperligao"/>
@@ -1197,7 +1197,7 @@
             <w:noProof/>
             <w:webHidden/>
           </w:rPr>
-          <w:instrText xml:space="preserve"> PAGEREF _Toc102314037 \h </w:instrText>
+          <w:instrText xml:space="preserve"> PAGEREF _Toc102315636 \h </w:instrText>
         </w:r>
         <w:r>
           <w:rPr>
@@ -1244,7 +1244,7 @@
           <w:lang w:val="pt-PT" w:eastAsia="pt-PT"/>
         </w:rPr>
       </w:pPr>
-      <w:hyperlink w:anchor="_Toc102314038" w:history="1">
+      <w:hyperlink w:anchor="_Toc102315637" w:history="1">
         <w:r>
           <w:rPr>
             <w:rStyle w:val="Hiperligao"/>
@@ -1289,7 +1289,7 @@
             <w:noProof/>
             <w:webHidden/>
           </w:rPr>
-          <w:instrText xml:space="preserve"> PAGEREF _Toc102314038 \h </w:instrText>
+          <w:instrText xml:space="preserve"> PAGEREF _Toc102315637 \h </w:instrText>
         </w:r>
         <w:r>
           <w:rPr>
@@ -1336,7 +1336,7 @@
           <w:lang w:val="pt-PT" w:eastAsia="pt-PT"/>
         </w:rPr>
       </w:pPr>
-      <w:hyperlink w:anchor="_Toc102314039" w:history="1">
+      <w:hyperlink w:anchor="_Toc102315638" w:history="1">
         <w:r>
           <w:rPr>
             <w:rStyle w:val="Hiperligao"/>
@@ -1381,7 +1381,7 @@
             <w:noProof/>
             <w:webHidden/>
           </w:rPr>
-          <w:instrText xml:space="preserve"> PAGEREF _Toc102314039 \h </w:instrText>
+          <w:instrText xml:space="preserve"> PAGEREF _Toc102315638 \h </w:instrText>
         </w:r>
         <w:r>
           <w:rPr>
@@ -1428,7 +1428,7 @@
           <w:lang w:val="pt-PT" w:eastAsia="pt-PT"/>
         </w:rPr>
       </w:pPr>
-      <w:hyperlink w:anchor="_Toc102314040" w:history="1">
+      <w:hyperlink w:anchor="_Toc102315639" w:history="1">
         <w:r>
           <w:rPr>
             <w:rStyle w:val="Hiperligao"/>
@@ -1473,7 +1473,7 @@
             <w:noProof/>
             <w:webHidden/>
           </w:rPr>
-          <w:instrText xml:space="preserve"> PAGEREF _Toc102314040 \h </w:instrText>
+          <w:instrText xml:space="preserve"> PAGEREF _Toc102315639 \h </w:instrText>
         </w:r>
         <w:r>
           <w:rPr>
@@ -1520,7 +1520,7 @@
           <w:lang w:val="pt-PT" w:eastAsia="pt-PT"/>
         </w:rPr>
       </w:pPr>
-      <w:hyperlink w:anchor="_Toc102314041" w:history="1">
+      <w:hyperlink w:anchor="_Toc102315640" w:history="1">
         <w:r>
           <w:rPr>
             <w:rStyle w:val="Hiperligao"/>
@@ -1565,7 +1565,7 @@
             <w:noProof/>
             <w:webHidden/>
           </w:rPr>
-          <w:instrText xml:space="preserve"> PAGEREF _Toc102314041 \h </w:instrText>
+          <w:instrText xml:space="preserve"> PAGEREF _Toc102315640 \h </w:instrText>
         </w:r>
         <w:r>
           <w:rPr>
@@ -1612,7 +1612,7 @@
           <w:lang w:val="pt-PT" w:eastAsia="pt-PT"/>
         </w:rPr>
       </w:pPr>
-      <w:hyperlink w:anchor="_Toc102314042" w:history="1">
+      <w:hyperlink w:anchor="_Toc102315641" w:history="1">
         <w:r>
           <w:rPr>
             <w:rStyle w:val="Hiperligao"/>
@@ -1657,7 +1657,7 @@
             <w:noProof/>
             <w:webHidden/>
           </w:rPr>
-          <w:instrText xml:space="preserve"> PAGEREF _Toc102314042 \h </w:instrText>
+          <w:instrText xml:space="preserve"> PAGEREF _Toc102315641 \h </w:instrText>
         </w:r>
         <w:r>
           <w:rPr>
@@ -1704,7 +1704,7 @@
           <w:lang w:val="pt-PT" w:eastAsia="pt-PT"/>
         </w:rPr>
       </w:pPr>
-      <w:hyperlink w:anchor="_Toc102314043" w:history="1">
+      <w:hyperlink w:anchor="_Toc102315642" w:history="1">
         <w:r>
           <w:rPr>
             <w:rStyle w:val="Hiperligao"/>
@@ -1749,7 +1749,7 @@
             <w:noProof/>
             <w:webHidden/>
           </w:rPr>
-          <w:instrText xml:space="preserve"> PAGEREF _Toc102314043 \h </w:instrText>
+          <w:instrText xml:space="preserve"> PAGEREF _Toc102315642 \h </w:instrText>
         </w:r>
         <w:r>
           <w:rPr>
@@ -1796,7 +1796,7 @@
           <w:lang w:val="pt-PT" w:eastAsia="pt-PT"/>
         </w:rPr>
       </w:pPr>
-      <w:hyperlink w:anchor="_Toc102314044" w:history="1">
+      <w:hyperlink w:anchor="_Toc102315643" w:history="1">
         <w:r>
           <w:rPr>
             <w:rStyle w:val="Hiperligao"/>
@@ -1841,7 +1841,7 @@
             <w:noProof/>
             <w:webHidden/>
           </w:rPr>
-          <w:instrText xml:space="preserve"> PAGEREF _Toc102314044 \h </w:instrText>
+          <w:instrText xml:space="preserve"> PAGEREF _Toc102315643 \h </w:instrText>
         </w:r>
         <w:r>
           <w:rPr>
@@ -1888,7 +1888,7 @@
           <w:lang w:val="pt-PT" w:eastAsia="pt-PT"/>
         </w:rPr>
       </w:pPr>
-      <w:hyperlink w:anchor="_Toc102314045" w:history="1">
+      <w:hyperlink w:anchor="_Toc102315644" w:history="1">
         <w:r>
           <w:rPr>
             <w:rStyle w:val="Hiperligao"/>
@@ -1933,7 +1933,7 @@
             <w:noProof/>
             <w:webHidden/>
           </w:rPr>
-          <w:instrText xml:space="preserve"> PAGEREF _Toc102314045 \h </w:instrText>
+          <w:instrText xml:space="preserve"> PAGEREF _Toc102315644 \h </w:instrText>
         </w:r>
         <w:r>
           <w:rPr>
@@ -1980,7 +1980,7 @@
           <w:lang w:val="pt-PT" w:eastAsia="pt-PT"/>
         </w:rPr>
       </w:pPr>
-      <w:hyperlink w:anchor="_Toc102314046" w:history="1">
+      <w:hyperlink w:anchor="_Toc102315645" w:history="1">
         <w:r>
           <w:rPr>
             <w:rStyle w:val="Hiperligao"/>
@@ -2025,7 +2025,7 @@
             <w:noProof/>
             <w:webHidden/>
           </w:rPr>
-          <w:instrText xml:space="preserve"> PAGEREF _Toc102314046 \h </w:instrText>
+          <w:instrText xml:space="preserve"> PAGEREF _Toc102315645 \h </w:instrText>
         </w:r>
         <w:r>
           <w:rPr>
@@ -2072,7 +2072,7 @@
           <w:lang w:val="pt-PT" w:eastAsia="pt-PT"/>
         </w:rPr>
       </w:pPr>
-      <w:hyperlink w:anchor="_Toc102314047" w:history="1">
+      <w:hyperlink w:anchor="_Toc102315646" w:history="1">
         <w:r>
           <w:rPr>
             <w:rStyle w:val="Hiperligao"/>
@@ -2117,7 +2117,7 @@
             <w:noProof/>
             <w:webHidden/>
           </w:rPr>
-          <w:instrText xml:space="preserve"> PAGEREF _Toc102314047 \h </w:instrText>
+          <w:instrText xml:space="preserve"> PAGEREF _Toc102315646 \h </w:instrText>
         </w:r>
         <w:r>
           <w:rPr>
@@ -2164,7 +2164,7 @@
           <w:lang w:val="pt-PT" w:eastAsia="pt-PT"/>
         </w:rPr>
       </w:pPr>
-      <w:hyperlink w:anchor="_Toc102314048" w:history="1">
+      <w:hyperlink w:anchor="_Toc102315647" w:history="1">
         <w:r>
           <w:rPr>
             <w:rStyle w:val="Hiperligao"/>
@@ -2209,7 +2209,7 @@
             <w:noProof/>
             <w:webHidden/>
           </w:rPr>
-          <w:instrText xml:space="preserve"> PAGEREF _Toc102314048 \h </w:instrText>
+          <w:instrText xml:space="preserve"> PAGEREF _Toc102315647 \h </w:instrText>
         </w:r>
         <w:r>
           <w:rPr>
@@ -2258,7 +2258,7 @@
           <w:lang w:val="pt-PT" w:eastAsia="pt-PT"/>
         </w:rPr>
       </w:pPr>
-      <w:hyperlink w:anchor="_Toc102314049" w:history="1">
+      <w:hyperlink w:anchor="_Toc102315648" w:history="1">
         <w:r>
           <w:rPr>
             <w:rStyle w:val="Hiperligao"/>
@@ -2305,7 +2305,7 @@
             <w:noProof/>
             <w:webHidden/>
           </w:rPr>
-          <w:instrText xml:space="preserve"> PAGEREF _Toc102314049 \h </w:instrText>
+          <w:instrText xml:space="preserve"> PAGEREF _Toc102315648 \h </w:instrText>
         </w:r>
         <w:r>
           <w:rPr>
@@ -2352,7 +2352,7 @@
           <w:lang w:val="pt-PT" w:eastAsia="pt-PT"/>
         </w:rPr>
       </w:pPr>
-      <w:hyperlink w:anchor="_Toc102314050" w:history="1">
+      <w:hyperlink w:anchor="_Toc102315649" w:history="1">
         <w:r>
           <w:rPr>
             <w:rStyle w:val="Hiperligao"/>
@@ -2397,7 +2397,7 @@
             <w:noProof/>
             <w:webHidden/>
           </w:rPr>
-          <w:instrText xml:space="preserve"> PAGEREF _Toc102314050 \h </w:instrText>
+          <w:instrText xml:space="preserve"> PAGEREF _Toc102315649 \h </w:instrText>
         </w:r>
         <w:r>
           <w:rPr>
@@ -2444,7 +2444,7 @@
           <w:lang w:val="pt-PT" w:eastAsia="pt-PT"/>
         </w:rPr>
       </w:pPr>
-      <w:hyperlink w:anchor="_Toc102314051" w:history="1">
+      <w:hyperlink w:anchor="_Toc102315650" w:history="1">
         <w:r>
           <w:rPr>
             <w:rStyle w:val="Hiperligao"/>
@@ -2468,21 +2468,99 @@
             <w:rStyle w:val="Hiperligao"/>
             <w:noProof/>
           </w:rPr>
-          <w:t>Singl</w:t>
-        </w:r>
+          <w:t>Singleton</w:t>
+        </w:r>
+        <w:r>
+          <w:rPr>
+            <w:noProof/>
+            <w:webHidden/>
+          </w:rPr>
+          <w:tab/>
+        </w:r>
+        <w:r>
+          <w:rPr>
+            <w:noProof/>
+            <w:webHidden/>
+          </w:rPr>
+          <w:fldChar w:fldCharType="begin"/>
+        </w:r>
+        <w:r>
+          <w:rPr>
+            <w:noProof/>
+            <w:webHidden/>
+          </w:rPr>
+          <w:instrText xml:space="preserve"> PAGEREF _Toc102315650 \h </w:instrText>
+        </w:r>
+        <w:r>
+          <w:rPr>
+            <w:noProof/>
+            <w:webHidden/>
+          </w:rPr>
+        </w:r>
+        <w:r>
+          <w:rPr>
+            <w:noProof/>
+            <w:webHidden/>
+          </w:rPr>
+          <w:fldChar w:fldCharType="separate"/>
+        </w:r>
+        <w:r>
+          <w:rPr>
+            <w:noProof/>
+            <w:webHidden/>
+          </w:rPr>
+          <w:t>12</w:t>
+        </w:r>
+        <w:r>
+          <w:rPr>
+            <w:noProof/>
+            <w:webHidden/>
+          </w:rPr>
+          <w:fldChar w:fldCharType="end"/>
+        </w:r>
+      </w:hyperlink>
+    </w:p>
+    <w:p>
+      <w:pPr>
+        <w:pStyle w:val="ndice2"/>
+        <w:tabs>
+          <w:tab w:val="left" w:pos="960"/>
+          <w:tab w:val="right" w:leader="dot" w:pos="9628"/>
+        </w:tabs>
+        <w:rPr>
+          <w:rFonts w:asciiTheme="minorHAnsi" w:eastAsiaTheme="minorEastAsia" w:hAnsiTheme="minorHAnsi" w:cstheme="minorBidi"/>
+          <w:smallCaps w:val="0"/>
+          <w:noProof/>
+          <w:sz w:val="22"/>
+          <w:szCs w:val="22"/>
+          <w:lang w:val="pt-PT" w:eastAsia="pt-PT"/>
+        </w:rPr>
+      </w:pPr>
+      <w:hyperlink w:anchor="_Toc102315651" w:history="1">
         <w:r>
           <w:rPr>
             <w:rStyle w:val="Hiperligao"/>
             <w:noProof/>
           </w:rPr>
-          <w:t>e</w:t>
+          <w:t>3.3</w:t>
+        </w:r>
+        <w:r>
+          <w:rPr>
+            <w:rFonts w:asciiTheme="minorHAnsi" w:eastAsiaTheme="minorEastAsia" w:hAnsiTheme="minorHAnsi" w:cstheme="minorBidi"/>
+            <w:smallCaps w:val="0"/>
+            <w:noProof/>
+            <w:sz w:val="22"/>
+            <w:szCs w:val="22"/>
+            <w:lang w:val="pt-PT" w:eastAsia="pt-PT"/>
+          </w:rPr>
+          <w:tab/>
         </w:r>
         <w:r>
           <w:rPr>
             <w:rStyle w:val="Hiperligao"/>
             <w:noProof/>
           </w:rPr>
-          <w:t>ton</w:t>
+          <w:t>Command</w:t>
         </w:r>
         <w:r>
           <w:rPr>
@@ -2503,7 +2581,7 @@
             <w:noProof/>
             <w:webHidden/>
           </w:rPr>
-          <w:instrText xml:space="preserve"> PAGEREF _Toc102314051 \h </w:instrText>
+          <w:instrText xml:space="preserve"> PAGEREF _Toc102315651 \h </w:instrText>
         </w:r>
         <w:r>
           <w:rPr>
@@ -2523,7 +2601,7 @@
             <w:noProof/>
             <w:webHidden/>
           </w:rPr>
-          <w:t>12</w:t>
+          <w:t>13</w:t>
         </w:r>
         <w:r>
           <w:rPr>
@@ -2552,7 +2630,7 @@
           <w:lang w:val="pt-PT" w:eastAsia="pt-PT"/>
         </w:rPr>
       </w:pPr>
-      <w:hyperlink w:anchor="_Toc102314052" w:history="1">
+      <w:hyperlink w:anchor="_Toc102315652" w:history="1">
         <w:r>
           <w:rPr>
             <w:rStyle w:val="Hiperligao"/>
@@ -2599,7 +2677,7 @@
             <w:noProof/>
             <w:webHidden/>
           </w:rPr>
-          <w:instrText xml:space="preserve"> PAGEREF _Toc102314052 \h </w:instrText>
+          <w:instrText xml:space="preserve"> PAGEREF _Toc102315652 \h </w:instrText>
         </w:r>
         <w:r>
           <w:rPr>
@@ -2619,7 +2697,7 @@
             <w:noProof/>
             <w:webHidden/>
           </w:rPr>
-          <w:t>13</w:t>
+          <w:t>14</w:t>
         </w:r>
         <w:r>
           <w:rPr>
@@ -2646,7 +2724,7 @@
           <w:lang w:val="pt-PT" w:eastAsia="pt-PT"/>
         </w:rPr>
       </w:pPr>
-      <w:hyperlink w:anchor="_Toc102314053" w:history="1">
+      <w:hyperlink w:anchor="_Toc102315653" w:history="1">
         <w:r>
           <w:rPr>
             <w:rStyle w:val="Hiperligao"/>
@@ -2693,7 +2771,7 @@
             <w:noProof/>
             <w:webHidden/>
           </w:rPr>
-          <w:instrText xml:space="preserve"> PAGEREF _Toc102314053 \h </w:instrText>
+          <w:instrText xml:space="preserve"> PAGEREF _Toc102315653 \h </w:instrText>
         </w:r>
         <w:r>
           <w:rPr>
@@ -2713,7 +2791,7 @@
             <w:noProof/>
             <w:webHidden/>
           </w:rPr>
-          <w:t>13</w:t>
+          <w:t>14</w:t>
         </w:r>
         <w:r>
           <w:rPr>
@@ -2741,7 +2819,7 @@
           <w:lang w:val="pt-PT" w:eastAsia="pt-PT"/>
         </w:rPr>
       </w:pPr>
-      <w:hyperlink w:anchor="_Toc102314054" w:history="1">
+      <w:hyperlink w:anchor="_Toc102315654" w:history="1">
         <w:r>
           <w:rPr>
             <w:rStyle w:val="Hiperligao"/>
@@ -2787,7 +2865,7 @@
             <w:noProof/>
             <w:webHidden/>
           </w:rPr>
-          <w:instrText xml:space="preserve"> PAGEREF _Toc102314054 \h </w:instrText>
+          <w:instrText xml:space="preserve"> PAGEREF _Toc102315654 \h </w:instrText>
         </w:r>
         <w:r>
           <w:rPr>
@@ -2807,7 +2885,7 @@
             <w:noProof/>
             <w:webHidden/>
           </w:rPr>
-          <w:t>13</w:t>
+          <w:t>14</w:t>
         </w:r>
         <w:r>
           <w:rPr>
@@ -2835,7 +2913,7 @@
           <w:lang w:val="pt-PT" w:eastAsia="pt-PT"/>
         </w:rPr>
       </w:pPr>
-      <w:hyperlink w:anchor="_Toc102314055" w:history="1">
+      <w:hyperlink w:anchor="_Toc102315655" w:history="1">
         <w:r>
           <w:rPr>
             <w:rStyle w:val="Hiperligao"/>
@@ -2881,7 +2959,7 @@
             <w:noProof/>
             <w:webHidden/>
           </w:rPr>
-          <w:instrText xml:space="preserve"> PAGEREF _Toc102314055 \h </w:instrText>
+          <w:instrText xml:space="preserve"> PAGEREF _Toc102315655 \h </w:instrText>
         </w:r>
         <w:r>
           <w:rPr>
@@ -2901,7 +2979,7 @@
             <w:noProof/>
             <w:webHidden/>
           </w:rPr>
-          <w:t>13</w:t>
+          <w:t>14</w:t>
         </w:r>
         <w:r>
           <w:rPr>
@@ -2929,7 +3007,7 @@
           <w:lang w:val="pt-PT" w:eastAsia="pt-PT"/>
         </w:rPr>
       </w:pPr>
-      <w:hyperlink w:anchor="_Toc102314056" w:history="1">
+      <w:hyperlink w:anchor="_Toc102315656" w:history="1">
         <w:r>
           <w:rPr>
             <w:rStyle w:val="Hiperligao"/>
@@ -2975,7 +3053,7 @@
             <w:noProof/>
             <w:webHidden/>
           </w:rPr>
-          <w:instrText xml:space="preserve"> PAGEREF _Toc102314056 \h </w:instrText>
+          <w:instrText xml:space="preserve"> PAGEREF _Toc102315656 \h </w:instrText>
         </w:r>
         <w:r>
           <w:rPr>
@@ -2995,7 +3073,7 @@
             <w:noProof/>
             <w:webHidden/>
           </w:rPr>
-          <w:t>13</w:t>
+          <w:t>14</w:t>
         </w:r>
         <w:r>
           <w:rPr>
@@ -3023,7 +3101,7 @@
           <w:lang w:val="pt-PT" w:eastAsia="pt-PT"/>
         </w:rPr>
       </w:pPr>
-      <w:hyperlink w:anchor="_Toc102314057" w:history="1">
+      <w:hyperlink w:anchor="_Toc102315657" w:history="1">
         <w:r>
           <w:rPr>
             <w:rStyle w:val="Hiperligao"/>
@@ -3069,7 +3147,7 @@
             <w:noProof/>
             <w:webHidden/>
           </w:rPr>
-          <w:instrText xml:space="preserve"> PAGEREF _Toc102314057 \h </w:instrText>
+          <w:instrText xml:space="preserve"> PAGEREF _Toc102315657 \h </w:instrText>
         </w:r>
         <w:r>
           <w:rPr>
@@ -3089,7 +3167,7 @@
             <w:noProof/>
             <w:webHidden/>
           </w:rPr>
-          <w:t>13</w:t>
+          <w:t>14</w:t>
         </w:r>
         <w:r>
           <w:rPr>
@@ -3117,7 +3195,7 @@
           <w:lang w:val="pt-PT" w:eastAsia="pt-PT"/>
         </w:rPr>
       </w:pPr>
-      <w:hyperlink w:anchor="_Toc102314058" w:history="1">
+      <w:hyperlink w:anchor="_Toc102315658" w:history="1">
         <w:r>
           <w:rPr>
             <w:rStyle w:val="Hiperligao"/>
@@ -3163,7 +3241,7 @@
             <w:noProof/>
             <w:webHidden/>
           </w:rPr>
-          <w:instrText xml:space="preserve"> PAGEREF _Toc102314058 \h </w:instrText>
+          <w:instrText xml:space="preserve"> PAGEREF _Toc102315658 \h </w:instrText>
         </w:r>
         <w:r>
           <w:rPr>
@@ -3183,7 +3261,7 @@
             <w:noProof/>
             <w:webHidden/>
           </w:rPr>
-          <w:t>14</w:t>
+          <w:t>15</w:t>
         </w:r>
         <w:r>
           <w:rPr>
@@ -3211,7 +3289,7 @@
           <w:lang w:val="pt-PT" w:eastAsia="pt-PT"/>
         </w:rPr>
       </w:pPr>
-      <w:hyperlink w:anchor="_Toc102314059" w:history="1">
+      <w:hyperlink w:anchor="_Toc102315659" w:history="1">
         <w:r>
           <w:rPr>
             <w:rStyle w:val="Hiperligao"/>
@@ -3257,7 +3335,7 @@
             <w:noProof/>
             <w:webHidden/>
           </w:rPr>
-          <w:instrText xml:space="preserve"> PAGEREF _Toc102314059 \h </w:instrText>
+          <w:instrText xml:space="preserve"> PAGEREF _Toc102315659 \h </w:instrText>
         </w:r>
         <w:r>
           <w:rPr>
@@ -3277,7 +3355,7 @@
             <w:noProof/>
             <w:webHidden/>
           </w:rPr>
-          <w:t>14</w:t>
+          <w:t>15</w:t>
         </w:r>
         <w:r>
           <w:rPr>
@@ -3305,7 +3383,7 @@
           <w:lang w:val="pt-PT" w:eastAsia="pt-PT"/>
         </w:rPr>
       </w:pPr>
-      <w:hyperlink w:anchor="_Toc102314060" w:history="1">
+      <w:hyperlink w:anchor="_Toc102315660" w:history="1">
         <w:r>
           <w:rPr>
             <w:rStyle w:val="Hiperligao"/>
@@ -3351,7 +3429,7 @@
             <w:noProof/>
             <w:webHidden/>
           </w:rPr>
-          <w:instrText xml:space="preserve"> PAGEREF _Toc102314060 \h </w:instrText>
+          <w:instrText xml:space="preserve"> PAGEREF _Toc102315660 \h </w:instrText>
         </w:r>
         <w:r>
           <w:rPr>
@@ -3371,7 +3449,7 @@
             <w:noProof/>
             <w:webHidden/>
           </w:rPr>
-          <w:t>14</w:t>
+          <w:t>15</w:t>
         </w:r>
         <w:r>
           <w:rPr>
@@ -3399,7 +3477,7 @@
           <w:lang w:val="pt-PT" w:eastAsia="pt-PT"/>
         </w:rPr>
       </w:pPr>
-      <w:hyperlink w:anchor="_Toc102314061" w:history="1">
+      <w:hyperlink w:anchor="_Toc102315661" w:history="1">
         <w:r>
           <w:rPr>
             <w:rStyle w:val="Hiperligao"/>
@@ -3445,7 +3523,7 @@
             <w:noProof/>
             <w:webHidden/>
           </w:rPr>
-          <w:instrText xml:space="preserve"> PAGEREF _Toc102314061 \h </w:instrText>
+          <w:instrText xml:space="preserve"> PAGEREF _Toc102315661 \h </w:instrText>
         </w:r>
         <w:r>
           <w:rPr>
@@ -3465,7 +3543,7 @@
             <w:noProof/>
             <w:webHidden/>
           </w:rPr>
-          <w:t>14</w:t>
+          <w:t>15</w:t>
         </w:r>
         <w:r>
           <w:rPr>
@@ -3492,7 +3570,7 @@
           <w:lang w:val="pt-PT" w:eastAsia="pt-PT"/>
         </w:rPr>
       </w:pPr>
-      <w:hyperlink w:anchor="_Toc102314062" w:history="1">
+      <w:hyperlink w:anchor="_Toc102315662" w:history="1">
         <w:r>
           <w:rPr>
             <w:rStyle w:val="Hiperligao"/>
@@ -3537,7 +3615,7 @@
             <w:noProof/>
             <w:webHidden/>
           </w:rPr>
-          <w:instrText xml:space="preserve"> PAGEREF _Toc102314062 \h </w:instrText>
+          <w:instrText xml:space="preserve"> PAGEREF _Toc102315662 \h </w:instrText>
         </w:r>
         <w:r>
           <w:rPr>
@@ -3557,7 +3635,7 @@
             <w:noProof/>
             <w:webHidden/>
           </w:rPr>
-          <w:t>15</w:t>
+          <w:t>16</w:t>
         </w:r>
         <w:r>
           <w:rPr>
@@ -3585,7 +3663,7 @@
           <w:lang w:val="pt-PT" w:eastAsia="pt-PT"/>
         </w:rPr>
       </w:pPr>
-      <w:hyperlink w:anchor="_Toc102314063" w:history="1">
+      <w:hyperlink w:anchor="_Toc102315663" w:history="1">
         <w:r>
           <w:rPr>
             <w:rStyle w:val="Hiperligao"/>
@@ -3631,7 +3709,7 @@
             <w:noProof/>
             <w:webHidden/>
           </w:rPr>
-          <w:instrText xml:space="preserve"> PAGEREF _Toc102314063 \h </w:instrText>
+          <w:instrText xml:space="preserve"> PAGEREF _Toc102315663 \h </w:instrText>
         </w:r>
         <w:r>
           <w:rPr>
@@ -3651,7 +3729,7 @@
             <w:noProof/>
             <w:webHidden/>
           </w:rPr>
-          <w:t>15</w:t>
+          <w:t>16</w:t>
         </w:r>
         <w:r>
           <w:rPr>
@@ -3679,7 +3757,7 @@
           <w:lang w:val="pt-PT" w:eastAsia="pt-PT"/>
         </w:rPr>
       </w:pPr>
-      <w:hyperlink w:anchor="_Toc102314064" w:history="1">
+      <w:hyperlink w:anchor="_Toc102315664" w:history="1">
         <w:r>
           <w:rPr>
             <w:rStyle w:val="Hiperligao"/>
@@ -3725,7 +3803,7 @@
             <w:noProof/>
             <w:webHidden/>
           </w:rPr>
-          <w:instrText xml:space="preserve"> PAGEREF _Toc102314064 \h </w:instrText>
+          <w:instrText xml:space="preserve"> PAGEREF _Toc102315664 \h </w:instrText>
         </w:r>
         <w:r>
           <w:rPr>
@@ -3745,7 +3823,7 @@
             <w:noProof/>
             <w:webHidden/>
           </w:rPr>
-          <w:t>15</w:t>
+          <w:t>16</w:t>
         </w:r>
         <w:r>
           <w:rPr>
@@ -3773,7 +3851,7 @@
           <w:lang w:val="pt-PT" w:eastAsia="pt-PT"/>
         </w:rPr>
       </w:pPr>
-      <w:hyperlink w:anchor="_Toc102314065" w:history="1">
+      <w:hyperlink w:anchor="_Toc102315665" w:history="1">
         <w:r>
           <w:rPr>
             <w:rStyle w:val="Hiperligao"/>
@@ -3819,7 +3897,7 @@
             <w:noProof/>
             <w:webHidden/>
           </w:rPr>
-          <w:instrText xml:space="preserve"> PAGEREF _Toc102314065 \h </w:instrText>
+          <w:instrText xml:space="preserve"> PAGEREF _Toc102315665 \h </w:instrText>
         </w:r>
         <w:r>
           <w:rPr>
@@ -3839,7 +3917,7 @@
             <w:noProof/>
             <w:webHidden/>
           </w:rPr>
-          <w:t>15</w:t>
+          <w:t>16</w:t>
         </w:r>
         <w:r>
           <w:rPr>
@@ -3867,7 +3945,7 @@
           <w:lang w:val="pt-PT" w:eastAsia="pt-PT"/>
         </w:rPr>
       </w:pPr>
-      <w:hyperlink w:anchor="_Toc102314066" w:history="1">
+      <w:hyperlink w:anchor="_Toc102315666" w:history="1">
         <w:r>
           <w:rPr>
             <w:rStyle w:val="Hiperligao"/>
@@ -3913,7 +3991,7 @@
             <w:noProof/>
             <w:webHidden/>
           </w:rPr>
-          <w:instrText xml:space="preserve"> PAGEREF _Toc102314066 \h </w:instrText>
+          <w:instrText xml:space="preserve"> PAGEREF _Toc102315666 \h </w:instrText>
         </w:r>
         <w:r>
           <w:rPr>
@@ -3933,7 +4011,7 @@
             <w:noProof/>
             <w:webHidden/>
           </w:rPr>
-          <w:t>15</w:t>
+          <w:t>16</w:t>
         </w:r>
         <w:r>
           <w:rPr>
@@ -3961,7 +4039,7 @@
           <w:lang w:val="pt-PT" w:eastAsia="pt-PT"/>
         </w:rPr>
       </w:pPr>
-      <w:hyperlink w:anchor="_Toc102314067" w:history="1">
+      <w:hyperlink w:anchor="_Toc102315667" w:history="1">
         <w:r>
           <w:rPr>
             <w:rStyle w:val="Hiperligao"/>
@@ -4007,7 +4085,7 @@
             <w:noProof/>
             <w:webHidden/>
           </w:rPr>
-          <w:instrText xml:space="preserve"> PAGEREF _Toc102314067 \h </w:instrText>
+          <w:instrText xml:space="preserve"> PAGEREF _Toc102315667 \h </w:instrText>
         </w:r>
         <w:r>
           <w:rPr>
@@ -4027,7 +4105,7 @@
             <w:noProof/>
             <w:webHidden/>
           </w:rPr>
-          <w:t>15</w:t>
+          <w:t>16</w:t>
         </w:r>
         <w:r>
           <w:rPr>
@@ -4055,7 +4133,7 @@
           <w:lang w:val="pt-PT" w:eastAsia="pt-PT"/>
         </w:rPr>
       </w:pPr>
-      <w:hyperlink w:anchor="_Toc102314068" w:history="1">
+      <w:hyperlink w:anchor="_Toc102315668" w:history="1">
         <w:r>
           <w:rPr>
             <w:rStyle w:val="Hiperligao"/>
@@ -4101,7 +4179,7 @@
             <w:noProof/>
             <w:webHidden/>
           </w:rPr>
-          <w:instrText xml:space="preserve"> PAGEREF _Toc102314068 \h </w:instrText>
+          <w:instrText xml:space="preserve"> PAGEREF _Toc102315668 \h </w:instrText>
         </w:r>
         <w:r>
           <w:rPr>
@@ -4121,7 +4199,7 @@
             <w:noProof/>
             <w:webHidden/>
           </w:rPr>
-          <w:t>16</w:t>
+          <w:t>17</w:t>
         </w:r>
         <w:r>
           <w:rPr>
@@ -4149,7 +4227,7 @@
           <w:lang w:val="pt-PT" w:eastAsia="pt-PT"/>
         </w:rPr>
       </w:pPr>
-      <w:hyperlink w:anchor="_Toc102314069" w:history="1">
+      <w:hyperlink w:anchor="_Toc102315669" w:history="1">
         <w:r>
           <w:rPr>
             <w:rStyle w:val="Hiperligao"/>
@@ -4195,7 +4273,7 @@
             <w:noProof/>
             <w:webHidden/>
           </w:rPr>
-          <w:instrText xml:space="preserve"> PAGEREF _Toc102314069 \h </w:instrText>
+          <w:instrText xml:space="preserve"> PAGEREF _Toc102315669 \h </w:instrText>
         </w:r>
         <w:r>
           <w:rPr>
@@ -4215,7 +4293,7 @@
             <w:noProof/>
             <w:webHidden/>
           </w:rPr>
-          <w:t>16</w:t>
+          <w:t>17</w:t>
         </w:r>
         <w:r>
           <w:rPr>
@@ -4243,7 +4321,7 @@
           <w:lang w:val="pt-PT" w:eastAsia="pt-PT"/>
         </w:rPr>
       </w:pPr>
-      <w:hyperlink w:anchor="_Toc102314070" w:history="1">
+      <w:hyperlink w:anchor="_Toc102315670" w:history="1">
         <w:r>
           <w:rPr>
             <w:rStyle w:val="Hiperligao"/>
@@ -4289,7 +4367,7 @@
             <w:noProof/>
             <w:webHidden/>
           </w:rPr>
-          <w:instrText xml:space="preserve"> PAGEREF _Toc102314070 \h </w:instrText>
+          <w:instrText xml:space="preserve"> PAGEREF _Toc102315670 \h </w:instrText>
         </w:r>
         <w:r>
           <w:rPr>
@@ -4309,7 +4387,7 @@
             <w:noProof/>
             <w:webHidden/>
           </w:rPr>
-          <w:t>16</w:t>
+          <w:t>17</w:t>
         </w:r>
         <w:r>
           <w:rPr>
@@ -4337,7 +4415,7 @@
           <w:lang w:val="pt-PT" w:eastAsia="pt-PT"/>
         </w:rPr>
       </w:pPr>
-      <w:hyperlink w:anchor="_Toc102314071" w:history="1">
+      <w:hyperlink w:anchor="_Toc102315671" w:history="1">
         <w:r>
           <w:rPr>
             <w:rStyle w:val="Hiperligao"/>
@@ -4383,7 +4461,7 @@
             <w:noProof/>
             <w:webHidden/>
           </w:rPr>
-          <w:instrText xml:space="preserve"> PAGEREF _Toc102314071 \h </w:instrText>
+          <w:instrText xml:space="preserve"> PAGEREF _Toc102315671 \h </w:instrText>
         </w:r>
         <w:r>
           <w:rPr>
@@ -4403,7 +4481,7 @@
             <w:noProof/>
             <w:webHidden/>
           </w:rPr>
-          <w:t>16</w:t>
+          <w:t>17</w:t>
         </w:r>
         <w:r>
           <w:rPr>
@@ -4431,7 +4509,7 @@
           <w:lang w:val="pt-PT" w:eastAsia="pt-PT"/>
         </w:rPr>
       </w:pPr>
-      <w:hyperlink w:anchor="_Toc102314072" w:history="1">
+      <w:hyperlink w:anchor="_Toc102315672" w:history="1">
         <w:r>
           <w:rPr>
             <w:rStyle w:val="Hiperligao"/>
@@ -4477,7 +4555,7 @@
             <w:noProof/>
             <w:webHidden/>
           </w:rPr>
-          <w:instrText xml:space="preserve"> PAGEREF _Toc102314072 \h </w:instrText>
+          <w:instrText xml:space="preserve"> PAGEREF _Toc102315672 \h </w:instrText>
         </w:r>
         <w:r>
           <w:rPr>
@@ -4497,7 +4575,7 @@
             <w:noProof/>
             <w:webHidden/>
           </w:rPr>
-          <w:t>16</w:t>
+          <w:t>17</w:t>
         </w:r>
         <w:r>
           <w:rPr>
@@ -4525,7 +4603,7 @@
           <w:lang w:val="pt-PT" w:eastAsia="pt-PT"/>
         </w:rPr>
       </w:pPr>
-      <w:hyperlink w:anchor="_Toc102314073" w:history="1">
+      <w:hyperlink w:anchor="_Toc102315673" w:history="1">
         <w:r>
           <w:rPr>
             <w:rStyle w:val="Hiperligao"/>
@@ -4571,7 +4649,7 @@
             <w:noProof/>
             <w:webHidden/>
           </w:rPr>
-          <w:instrText xml:space="preserve"> PAGEREF _Toc102314073 \h </w:instrText>
+          <w:instrText xml:space="preserve"> PAGEREF _Toc102315673 \h </w:instrText>
         </w:r>
         <w:r>
           <w:rPr>
@@ -4591,7 +4669,7 @@
             <w:noProof/>
             <w:webHidden/>
           </w:rPr>
-          <w:t>17</w:t>
+          <w:t>18</w:t>
         </w:r>
         <w:r>
           <w:rPr>
@@ -4619,7 +4697,7 @@
           <w:lang w:val="pt-PT" w:eastAsia="pt-PT"/>
         </w:rPr>
       </w:pPr>
-      <w:hyperlink w:anchor="_Toc102314074" w:history="1">
+      <w:hyperlink w:anchor="_Toc102315674" w:history="1">
         <w:r>
           <w:rPr>
             <w:rStyle w:val="Hiperligao"/>
@@ -4665,7 +4743,7 @@
             <w:noProof/>
             <w:webHidden/>
           </w:rPr>
-          <w:instrText xml:space="preserve"> PAGEREF _Toc102314074 \h </w:instrText>
+          <w:instrText xml:space="preserve"> PAGEREF _Toc102315674 \h </w:instrText>
         </w:r>
         <w:r>
           <w:rPr>
@@ -4685,7 +4763,7 @@
             <w:noProof/>
             <w:webHidden/>
           </w:rPr>
-          <w:t>17</w:t>
+          <w:t>18</w:t>
         </w:r>
         <w:r>
           <w:rPr>
@@ -4712,7 +4790,7 @@
           <w:lang w:val="pt-PT" w:eastAsia="pt-PT"/>
         </w:rPr>
       </w:pPr>
-      <w:hyperlink w:anchor="_Toc102314075" w:history="1">
+      <w:hyperlink w:anchor="_Toc102315675" w:history="1">
         <w:r>
           <w:rPr>
             <w:rStyle w:val="Hiperligao"/>
@@ -4759,7 +4837,7 @@
             <w:noProof/>
             <w:webHidden/>
           </w:rPr>
-          <w:instrText xml:space="preserve"> PAGEREF _Toc102314075 \h </w:instrText>
+          <w:instrText xml:space="preserve"> PAGEREF _Toc102315675 \h </w:instrText>
         </w:r>
         <w:r>
           <w:rPr>
@@ -4779,7 +4857,7 @@
             <w:noProof/>
             <w:webHidden/>
           </w:rPr>
-          <w:t>17</w:t>
+          <w:t>18</w:t>
         </w:r>
         <w:r>
           <w:rPr>
@@ -4807,7 +4885,7 @@
           <w:lang w:val="pt-PT" w:eastAsia="pt-PT"/>
         </w:rPr>
       </w:pPr>
-      <w:hyperlink w:anchor="_Toc102314076" w:history="1">
+      <w:hyperlink w:anchor="_Toc102315676" w:history="1">
         <w:r>
           <w:rPr>
             <w:rStyle w:val="Hiperligao"/>
@@ -4855,7 +4933,7 @@
             <w:noProof/>
             <w:webHidden/>
           </w:rPr>
-          <w:instrText xml:space="preserve"> PAGEREF _Toc102314076 \h </w:instrText>
+          <w:instrText xml:space="preserve"> PAGEREF _Toc102315676 \h </w:instrText>
         </w:r>
         <w:r>
           <w:rPr>
@@ -4875,7 +4953,7 @@
             <w:noProof/>
             <w:webHidden/>
           </w:rPr>
-          <w:t>17</w:t>
+          <w:t>18</w:t>
         </w:r>
         <w:r>
           <w:rPr>
@@ -4903,7 +4981,7 @@
           <w:lang w:val="pt-PT" w:eastAsia="pt-PT"/>
         </w:rPr>
       </w:pPr>
-      <w:hyperlink w:anchor="_Toc102314077" w:history="1">
+      <w:hyperlink w:anchor="_Toc102315677" w:history="1">
         <w:r>
           <w:rPr>
             <w:rStyle w:val="Hiperligao"/>
@@ -4951,7 +5029,7 @@
             <w:noProof/>
             <w:webHidden/>
           </w:rPr>
-          <w:instrText xml:space="preserve"> PAGEREF _Toc102314077 \h </w:instrText>
+          <w:instrText xml:space="preserve"> PAGEREF _Toc102315677 \h </w:instrText>
         </w:r>
         <w:r>
           <w:rPr>
@@ -4971,7 +5049,7 @@
             <w:noProof/>
             <w:webHidden/>
           </w:rPr>
-          <w:t>17</w:t>
+          <w:t>18</w:t>
         </w:r>
         <w:r>
           <w:rPr>
@@ -4998,7 +5076,7 @@
           <w:lang w:val="pt-PT" w:eastAsia="pt-PT"/>
         </w:rPr>
       </w:pPr>
-      <w:hyperlink w:anchor="_Toc102314078" w:history="1">
+      <w:hyperlink w:anchor="_Toc102315678" w:history="1">
         <w:r>
           <w:rPr>
             <w:rStyle w:val="Hiperligao"/>
@@ -5043,7 +5121,7 @@
             <w:noProof/>
             <w:webHidden/>
           </w:rPr>
-          <w:instrText xml:space="preserve"> PAGEREF _Toc102314078 \h </w:instrText>
+          <w:instrText xml:space="preserve"> PAGEREF _Toc102315678 \h </w:instrText>
         </w:r>
         <w:r>
           <w:rPr>
@@ -5063,7 +5141,7 @@
             <w:noProof/>
             <w:webHidden/>
           </w:rPr>
-          <w:t>18</w:t>
+          <w:t>19</w:t>
         </w:r>
         <w:r>
           <w:rPr>
@@ -5091,7 +5169,7 @@
           <w:lang w:val="pt-PT" w:eastAsia="pt-PT"/>
         </w:rPr>
       </w:pPr>
-      <w:hyperlink w:anchor="_Toc102314079" w:history="1">
+      <w:hyperlink w:anchor="_Toc102315679" w:history="1">
         <w:r>
           <w:rPr>
             <w:rStyle w:val="Hiperligao"/>
@@ -5137,7 +5215,7 @@
             <w:noProof/>
             <w:webHidden/>
           </w:rPr>
-          <w:instrText xml:space="preserve"> PAGEREF _Toc102314079 \h </w:instrText>
+          <w:instrText xml:space="preserve"> PAGEREF _Toc102315679 \h </w:instrText>
         </w:r>
         <w:r>
           <w:rPr>
@@ -5157,7 +5235,7 @@
             <w:noProof/>
             <w:webHidden/>
           </w:rPr>
-          <w:t>18</w:t>
+          <w:t>19</w:t>
         </w:r>
         <w:r>
           <w:rPr>
@@ -5185,7 +5263,7 @@
           <w:lang w:val="pt-PT" w:eastAsia="pt-PT"/>
         </w:rPr>
       </w:pPr>
-      <w:hyperlink w:anchor="_Toc102314080" w:history="1">
+      <w:hyperlink w:anchor="_Toc102315680" w:history="1">
         <w:r>
           <w:rPr>
             <w:rStyle w:val="Hiperligao"/>
@@ -5231,7 +5309,7 @@
             <w:noProof/>
             <w:webHidden/>
           </w:rPr>
-          <w:instrText xml:space="preserve"> PAGEREF _Toc102314080 \h </w:instrText>
+          <w:instrText xml:space="preserve"> PAGEREF _Toc102315680 \h </w:instrText>
         </w:r>
         <w:r>
           <w:rPr>
@@ -5251,7 +5329,7 @@
             <w:noProof/>
             <w:webHidden/>
           </w:rPr>
-          <w:t>18</w:t>
+          <w:t>19</w:t>
         </w:r>
         <w:r>
           <w:rPr>
@@ -5278,7 +5356,7 @@
           <w:lang w:val="pt-PT" w:eastAsia="pt-PT"/>
         </w:rPr>
       </w:pPr>
-      <w:hyperlink w:anchor="_Toc102314081" w:history="1">
+      <w:hyperlink w:anchor="_Toc102315681" w:history="1">
         <w:r>
           <w:rPr>
             <w:rStyle w:val="Hiperligao"/>
@@ -5323,7 +5401,7 @@
             <w:noProof/>
             <w:webHidden/>
           </w:rPr>
-          <w:instrText xml:space="preserve"> PAGEREF _Toc102314081 \h </w:instrText>
+          <w:instrText xml:space="preserve"> PAGEREF _Toc102315681 \h </w:instrText>
         </w:r>
         <w:r>
           <w:rPr>
@@ -5343,7 +5421,7 @@
             <w:noProof/>
             <w:webHidden/>
           </w:rPr>
-          <w:t>18</w:t>
+          <w:t>19</w:t>
         </w:r>
         <w:r>
           <w:rPr>
@@ -5371,7 +5449,7 @@
           <w:lang w:val="pt-PT" w:eastAsia="pt-PT"/>
         </w:rPr>
       </w:pPr>
-      <w:hyperlink w:anchor="_Toc102314082" w:history="1">
+      <w:hyperlink w:anchor="_Toc102315682" w:history="1">
         <w:r>
           <w:rPr>
             <w:rStyle w:val="Hiperligao"/>
@@ -5417,7 +5495,7 @@
             <w:noProof/>
             <w:webHidden/>
           </w:rPr>
-          <w:instrText xml:space="preserve"> PAGEREF _Toc102314082 \h </w:instrText>
+          <w:instrText xml:space="preserve"> PAGEREF _Toc102315682 \h </w:instrText>
         </w:r>
         <w:r>
           <w:rPr>
@@ -5437,7 +5515,7 @@
             <w:noProof/>
             <w:webHidden/>
           </w:rPr>
-          <w:t>18</w:t>
+          <w:t>19</w:t>
         </w:r>
         <w:r>
           <w:rPr>
@@ -5465,7 +5543,7 @@
           <w:lang w:val="pt-PT" w:eastAsia="pt-PT"/>
         </w:rPr>
       </w:pPr>
-      <w:hyperlink w:anchor="_Toc102314083" w:history="1">
+      <w:hyperlink w:anchor="_Toc102315683" w:history="1">
         <w:r>
           <w:rPr>
             <w:rStyle w:val="Hiperligao"/>
@@ -5511,7 +5589,7 @@
             <w:noProof/>
             <w:webHidden/>
           </w:rPr>
-          <w:instrText xml:space="preserve"> PAGEREF _Toc102314083 \h </w:instrText>
+          <w:instrText xml:space="preserve"> PAGEREF _Toc102315683 \h </w:instrText>
         </w:r>
         <w:r>
           <w:rPr>
@@ -5531,7 +5609,7 @@
             <w:noProof/>
             <w:webHidden/>
           </w:rPr>
-          <w:t>18</w:t>
+          <w:t>19</w:t>
         </w:r>
         <w:r>
           <w:rPr>
@@ -5559,7 +5637,7 @@
           <w:lang w:val="pt-PT" w:eastAsia="pt-PT"/>
         </w:rPr>
       </w:pPr>
-      <w:hyperlink w:anchor="_Toc102314084" w:history="1">
+      <w:hyperlink w:anchor="_Toc102315684" w:history="1">
         <w:r>
           <w:rPr>
             <w:rStyle w:val="Hiperligao"/>
@@ -5605,7 +5683,7 @@
             <w:noProof/>
             <w:webHidden/>
           </w:rPr>
-          <w:instrText xml:space="preserve"> PAGEREF _Toc102314084 \h </w:instrText>
+          <w:instrText xml:space="preserve"> PAGEREF _Toc102315684 \h </w:instrText>
         </w:r>
         <w:r>
           <w:rPr>
@@ -5625,7 +5703,7 @@
             <w:noProof/>
             <w:webHidden/>
           </w:rPr>
-          <w:t>19</w:t>
+          <w:t>20</w:t>
         </w:r>
         <w:r>
           <w:rPr>
@@ -5653,7 +5731,7 @@
           <w:lang w:val="pt-PT" w:eastAsia="pt-PT"/>
         </w:rPr>
       </w:pPr>
-      <w:hyperlink w:anchor="_Toc102314085" w:history="1">
+      <w:hyperlink w:anchor="_Toc102315685" w:history="1">
         <w:r>
           <w:rPr>
             <w:rStyle w:val="Hiperligao"/>
@@ -5699,7 +5777,7 @@
             <w:noProof/>
             <w:webHidden/>
           </w:rPr>
-          <w:instrText xml:space="preserve"> PAGEREF _Toc102314085 \h </w:instrText>
+          <w:instrText xml:space="preserve"> PAGEREF _Toc102315685 \h </w:instrText>
         </w:r>
         <w:r>
           <w:rPr>
@@ -5719,7 +5797,7 @@
             <w:noProof/>
             <w:webHidden/>
           </w:rPr>
-          <w:t>19</w:t>
+          <w:t>20</w:t>
         </w:r>
         <w:r>
           <w:rPr>
@@ -5747,7 +5825,7 @@
           <w:lang w:val="pt-PT" w:eastAsia="pt-PT"/>
         </w:rPr>
       </w:pPr>
-      <w:hyperlink w:anchor="_Toc102314086" w:history="1">
+      <w:hyperlink w:anchor="_Toc102315686" w:history="1">
         <w:r>
           <w:rPr>
             <w:rStyle w:val="Hiperligao"/>
@@ -5793,7 +5871,7 @@
             <w:noProof/>
             <w:webHidden/>
           </w:rPr>
-          <w:instrText xml:space="preserve"> PAGEREF _Toc102314086 \h </w:instrText>
+          <w:instrText xml:space="preserve"> PAGEREF _Toc102315686 \h </w:instrText>
         </w:r>
         <w:r>
           <w:rPr>
@@ -5813,7 +5891,7 @@
             <w:noProof/>
             <w:webHidden/>
           </w:rPr>
-          <w:t>19</w:t>
+          <w:t>20</w:t>
         </w:r>
         <w:r>
           <w:rPr>
@@ -5841,7 +5919,7 @@
           <w:lang w:val="pt-PT" w:eastAsia="pt-PT"/>
         </w:rPr>
       </w:pPr>
-      <w:hyperlink w:anchor="_Toc102314087" w:history="1">
+      <w:hyperlink w:anchor="_Toc102315687" w:history="1">
         <w:r>
           <w:rPr>
             <w:rStyle w:val="Hiperligao"/>
@@ -5887,7 +5965,7 @@
             <w:noProof/>
             <w:webHidden/>
           </w:rPr>
-          <w:instrText xml:space="preserve"> PAGEREF _Toc102314087 \h </w:instrText>
+          <w:instrText xml:space="preserve"> PAGEREF _Toc102315687 \h </w:instrText>
         </w:r>
         <w:r>
           <w:rPr>
@@ -5907,7 +5985,7 @@
             <w:noProof/>
             <w:webHidden/>
           </w:rPr>
-          <w:t>19</w:t>
+          <w:t>20</w:t>
         </w:r>
         <w:r>
           <w:rPr>
@@ -5935,7 +6013,7 @@
           <w:lang w:val="pt-PT" w:eastAsia="pt-PT"/>
         </w:rPr>
       </w:pPr>
-      <w:hyperlink w:anchor="_Toc102314088" w:history="1">
+      <w:hyperlink w:anchor="_Toc102315688" w:history="1">
         <w:r>
           <w:rPr>
             <w:rStyle w:val="Hiperligao"/>
@@ -5981,7 +6059,7 @@
             <w:noProof/>
             <w:webHidden/>
           </w:rPr>
-          <w:instrText xml:space="preserve"> PAGEREF _Toc102314088 \h </w:instrText>
+          <w:instrText xml:space="preserve"> PAGEREF _Toc102315688 \h </w:instrText>
         </w:r>
         <w:r>
           <w:rPr>
@@ -6001,7 +6079,7 @@
             <w:noProof/>
             <w:webHidden/>
           </w:rPr>
-          <w:t>19</w:t>
+          <w:t>20</w:t>
         </w:r>
         <w:r>
           <w:rPr>
@@ -6029,7 +6107,7 @@
           <w:lang w:val="pt-PT" w:eastAsia="pt-PT"/>
         </w:rPr>
       </w:pPr>
-      <w:hyperlink w:anchor="_Toc102314089" w:history="1">
+      <w:hyperlink w:anchor="_Toc102315689" w:history="1">
         <w:r>
           <w:rPr>
             <w:rStyle w:val="Hiperligao"/>
@@ -6075,7 +6153,7 @@
             <w:noProof/>
             <w:webHidden/>
           </w:rPr>
-          <w:instrText xml:space="preserve"> PAGEREF _Toc102314089 \h </w:instrText>
+          <w:instrText xml:space="preserve"> PAGEREF _Toc102315689 \h </w:instrText>
         </w:r>
         <w:r>
           <w:rPr>
@@ -6095,7 +6173,7 @@
             <w:noProof/>
             <w:webHidden/>
           </w:rPr>
-          <w:t>20</w:t>
+          <w:t>21</w:t>
         </w:r>
         <w:r>
           <w:rPr>
@@ -6123,7 +6201,7 @@
           <w:lang w:val="pt-PT" w:eastAsia="pt-PT"/>
         </w:rPr>
       </w:pPr>
-      <w:hyperlink w:anchor="_Toc102314090" w:history="1">
+      <w:hyperlink w:anchor="_Toc102315690" w:history="1">
         <w:r>
           <w:rPr>
             <w:rStyle w:val="Hiperligao"/>
@@ -6169,7 +6247,7 @@
             <w:noProof/>
             <w:webHidden/>
           </w:rPr>
-          <w:instrText xml:space="preserve"> PAGEREF _Toc102314090 \h </w:instrText>
+          <w:instrText xml:space="preserve"> PAGEREF _Toc102315690 \h </w:instrText>
         </w:r>
         <w:r>
           <w:rPr>
@@ -6189,7 +6267,7 @@
             <w:noProof/>
             <w:webHidden/>
           </w:rPr>
-          <w:t>20</w:t>
+          <w:t>21</w:t>
         </w:r>
         <w:r>
           <w:rPr>
@@ -6217,7 +6295,7 @@
           <w:lang w:val="pt-PT" w:eastAsia="pt-PT"/>
         </w:rPr>
       </w:pPr>
-      <w:hyperlink w:anchor="_Toc102314091" w:history="1">
+      <w:hyperlink w:anchor="_Toc102315691" w:history="1">
         <w:r>
           <w:rPr>
             <w:rStyle w:val="Hiperligao"/>
@@ -6263,7 +6341,7 @@
             <w:noProof/>
             <w:webHidden/>
           </w:rPr>
-          <w:instrText xml:space="preserve"> PAGEREF _Toc102314091 \h </w:instrText>
+          <w:instrText xml:space="preserve"> PAGEREF _Toc102315691 \h </w:instrText>
         </w:r>
         <w:r>
           <w:rPr>
@@ -6283,7 +6361,7 @@
             <w:noProof/>
             <w:webHidden/>
           </w:rPr>
-          <w:t>20</w:t>
+          <w:t>21</w:t>
         </w:r>
         <w:r>
           <w:rPr>
@@ -6311,7 +6389,7 @@
           <w:lang w:val="pt-PT" w:eastAsia="pt-PT"/>
         </w:rPr>
       </w:pPr>
-      <w:hyperlink w:anchor="_Toc102314092" w:history="1">
+      <w:hyperlink w:anchor="_Toc102315692" w:history="1">
         <w:r>
           <w:rPr>
             <w:rStyle w:val="Hiperligao"/>
@@ -6357,7 +6435,7 @@
             <w:noProof/>
             <w:webHidden/>
           </w:rPr>
-          <w:instrText xml:space="preserve"> PAGEREF _Toc102314092 \h </w:instrText>
+          <w:instrText xml:space="preserve"> PAGEREF _Toc102315692 \h </w:instrText>
         </w:r>
         <w:r>
           <w:rPr>
@@ -6377,7 +6455,7 @@
             <w:noProof/>
             <w:webHidden/>
           </w:rPr>
-          <w:t>20</w:t>
+          <w:t>21</w:t>
         </w:r>
         <w:r>
           <w:rPr>
@@ -6405,7 +6483,7 @@
           <w:lang w:val="pt-PT" w:eastAsia="pt-PT"/>
         </w:rPr>
       </w:pPr>
-      <w:hyperlink w:anchor="_Toc102314093" w:history="1">
+      <w:hyperlink w:anchor="_Toc102315693" w:history="1">
         <w:r>
           <w:rPr>
             <w:rStyle w:val="Hiperligao"/>
@@ -6451,7 +6529,7 @@
             <w:noProof/>
             <w:webHidden/>
           </w:rPr>
-          <w:instrText xml:space="preserve"> PAGEREF _Toc102314093 \h </w:instrText>
+          <w:instrText xml:space="preserve"> PAGEREF _Toc102315693 \h </w:instrText>
         </w:r>
         <w:r>
           <w:rPr>
@@ -6471,7 +6549,7 @@
             <w:noProof/>
             <w:webHidden/>
           </w:rPr>
-          <w:t>20</w:t>
+          <w:t>21</w:t>
         </w:r>
         <w:r>
           <w:rPr>
@@ -6499,7 +6577,7 @@
           <w:lang w:val="pt-PT" w:eastAsia="pt-PT"/>
         </w:rPr>
       </w:pPr>
-      <w:hyperlink w:anchor="_Toc102314094" w:history="1">
+      <w:hyperlink w:anchor="_Toc102315694" w:history="1">
         <w:r>
           <w:rPr>
             <w:rStyle w:val="Hiperligao"/>
@@ -6545,7 +6623,7 @@
             <w:noProof/>
             <w:webHidden/>
           </w:rPr>
-          <w:instrText xml:space="preserve"> PAGEREF _Toc102314094 \h </w:instrText>
+          <w:instrText xml:space="preserve"> PAGEREF _Toc102315694 \h </w:instrText>
         </w:r>
         <w:r>
           <w:rPr>
@@ -6565,7 +6643,7 @@
             <w:noProof/>
             <w:webHidden/>
           </w:rPr>
-          <w:t>21</w:t>
+          <w:t>22</w:t>
         </w:r>
         <w:r>
           <w:rPr>
@@ -6593,7 +6671,7 @@
           <w:lang w:val="pt-PT" w:eastAsia="pt-PT"/>
         </w:rPr>
       </w:pPr>
-      <w:hyperlink w:anchor="_Toc102314095" w:history="1">
+      <w:hyperlink w:anchor="_Toc102315695" w:history="1">
         <w:r>
           <w:rPr>
             <w:rStyle w:val="Hiperligao"/>
@@ -6639,7 +6717,7 @@
             <w:noProof/>
             <w:webHidden/>
           </w:rPr>
-          <w:instrText xml:space="preserve"> PAGEREF _Toc102314095 \h </w:instrText>
+          <w:instrText xml:space="preserve"> PAGEREF _Toc102315695 \h </w:instrText>
         </w:r>
         <w:r>
           <w:rPr>
@@ -6659,7 +6737,7 @@
             <w:noProof/>
             <w:webHidden/>
           </w:rPr>
-          <w:t>21</w:t>
+          <w:t>22</w:t>
         </w:r>
         <w:r>
           <w:rPr>
@@ -6687,7 +6765,7 @@
           <w:lang w:val="pt-PT" w:eastAsia="pt-PT"/>
         </w:rPr>
       </w:pPr>
-      <w:hyperlink w:anchor="_Toc102314096" w:history="1">
+      <w:hyperlink w:anchor="_Toc102315696" w:history="1">
         <w:r>
           <w:rPr>
             <w:rStyle w:val="Hiperligao"/>
@@ -6733,7 +6811,7 @@
             <w:noProof/>
             <w:webHidden/>
           </w:rPr>
-          <w:instrText xml:space="preserve"> PAGEREF _Toc102314096 \h </w:instrText>
+          <w:instrText xml:space="preserve"> PAGEREF _Toc102315696 \h </w:instrText>
         </w:r>
         <w:r>
           <w:rPr>
@@ -6753,7 +6831,7 @@
             <w:noProof/>
             <w:webHidden/>
           </w:rPr>
-          <w:t>21</w:t>
+          <w:t>22</w:t>
         </w:r>
         <w:r>
           <w:rPr>
@@ -6781,7 +6859,7 @@
           <w:lang w:val="pt-PT" w:eastAsia="pt-PT"/>
         </w:rPr>
       </w:pPr>
-      <w:hyperlink w:anchor="_Toc102314097" w:history="1">
+      <w:hyperlink w:anchor="_Toc102315697" w:history="1">
         <w:r>
           <w:rPr>
             <w:rStyle w:val="Hiperligao"/>
@@ -6827,7 +6905,7 @@
             <w:noProof/>
             <w:webHidden/>
           </w:rPr>
-          <w:instrText xml:space="preserve"> PAGEREF _Toc102314097 \h </w:instrText>
+          <w:instrText xml:space="preserve"> PAGEREF _Toc102315697 \h </w:instrText>
         </w:r>
         <w:r>
           <w:rPr>
@@ -6847,7 +6925,7 @@
             <w:noProof/>
             <w:webHidden/>
           </w:rPr>
-          <w:t>21</w:t>
+          <w:t>22</w:t>
         </w:r>
         <w:r>
           <w:rPr>
@@ -6875,7 +6953,7 @@
           <w:lang w:val="pt-PT" w:eastAsia="pt-PT"/>
         </w:rPr>
       </w:pPr>
-      <w:hyperlink w:anchor="_Toc102314098" w:history="1">
+      <w:hyperlink w:anchor="_Toc102315698" w:history="1">
         <w:r>
           <w:rPr>
             <w:rStyle w:val="Hiperligao"/>
@@ -6921,7 +6999,7 @@
             <w:noProof/>
             <w:webHidden/>
           </w:rPr>
-          <w:instrText xml:space="preserve"> PAGEREF _Toc102314098 \h </w:instrText>
+          <w:instrText xml:space="preserve"> PAGEREF _Toc102315698 \h </w:instrText>
         </w:r>
         <w:r>
           <w:rPr>
@@ -6941,7 +7019,7 @@
             <w:noProof/>
             <w:webHidden/>
           </w:rPr>
-          <w:t>21</w:t>
+          <w:t>22</w:t>
         </w:r>
         <w:r>
           <w:rPr>
@@ -6969,7 +7047,7 @@
           <w:lang w:val="pt-PT" w:eastAsia="pt-PT"/>
         </w:rPr>
       </w:pPr>
-      <w:hyperlink w:anchor="_Toc102314099" w:history="1">
+      <w:hyperlink w:anchor="_Toc102315699" w:history="1">
         <w:r>
           <w:rPr>
             <w:rStyle w:val="Hiperligao"/>
@@ -7015,7 +7093,7 @@
             <w:noProof/>
             <w:webHidden/>
           </w:rPr>
-          <w:instrText xml:space="preserve"> PAGEREF _Toc102314099 \h </w:instrText>
+          <w:instrText xml:space="preserve"> PAGEREF _Toc102315699 \h </w:instrText>
         </w:r>
         <w:r>
           <w:rPr>
@@ -7035,7 +7113,7 @@
             <w:noProof/>
             <w:webHidden/>
           </w:rPr>
-          <w:t>22</w:t>
+          <w:t>23</w:t>
         </w:r>
         <w:r>
           <w:rPr>
@@ -7063,7 +7141,7 @@
           <w:lang w:val="pt-PT" w:eastAsia="pt-PT"/>
         </w:rPr>
       </w:pPr>
-      <w:hyperlink w:anchor="_Toc102314100" w:history="1">
+      <w:hyperlink w:anchor="_Toc102315700" w:history="1">
         <w:r>
           <w:rPr>
             <w:rStyle w:val="Hiperligao"/>
@@ -7109,7 +7187,7 @@
             <w:noProof/>
             <w:webHidden/>
           </w:rPr>
-          <w:instrText xml:space="preserve"> PAGEREF _Toc102314100 \h </w:instrText>
+          <w:instrText xml:space="preserve"> PAGEREF _Toc102315700 \h </w:instrText>
         </w:r>
         <w:r>
           <w:rPr>
@@ -7129,7 +7207,7 @@
             <w:noProof/>
             <w:webHidden/>
           </w:rPr>
-          <w:t>22</w:t>
+          <w:t>23</w:t>
         </w:r>
         <w:r>
           <w:rPr>
@@ -7157,7 +7235,7 @@
           <w:lang w:val="pt-PT" w:eastAsia="pt-PT"/>
         </w:rPr>
       </w:pPr>
-      <w:hyperlink w:anchor="_Toc102314101" w:history="1">
+      <w:hyperlink w:anchor="_Toc102315701" w:history="1">
         <w:r>
           <w:rPr>
             <w:rStyle w:val="Hiperligao"/>
@@ -7203,7 +7281,7 @@
             <w:noProof/>
             <w:webHidden/>
           </w:rPr>
-          <w:instrText xml:space="preserve"> PAGEREF _Toc102314101 \h </w:instrText>
+          <w:instrText xml:space="preserve"> PAGEREF _Toc102315701 \h </w:instrText>
         </w:r>
         <w:r>
           <w:rPr>
@@ -7223,7 +7301,7 @@
             <w:noProof/>
             <w:webHidden/>
           </w:rPr>
-          <w:t>22</w:t>
+          <w:t>23</w:t>
         </w:r>
         <w:r>
           <w:rPr>
@@ -7251,7 +7329,7 @@
           <w:lang w:val="pt-PT" w:eastAsia="pt-PT"/>
         </w:rPr>
       </w:pPr>
-      <w:hyperlink w:anchor="_Toc102314102" w:history="1">
+      <w:hyperlink w:anchor="_Toc102315702" w:history="1">
         <w:r>
           <w:rPr>
             <w:rStyle w:val="Hiperligao"/>
@@ -7297,7 +7375,7 @@
             <w:noProof/>
             <w:webHidden/>
           </w:rPr>
-          <w:instrText xml:space="preserve"> PAGEREF _Toc102314102 \h </w:instrText>
+          <w:instrText xml:space="preserve"> PAGEREF _Toc102315702 \h </w:instrText>
         </w:r>
         <w:r>
           <w:rPr>
@@ -7317,7 +7395,7 @@
             <w:noProof/>
             <w:webHidden/>
           </w:rPr>
-          <w:t>22</w:t>
+          <w:t>23</w:t>
         </w:r>
         <w:r>
           <w:rPr>
@@ -7344,7 +7422,7 @@
           <w:lang w:val="pt-PT" w:eastAsia="pt-PT"/>
         </w:rPr>
       </w:pPr>
-      <w:hyperlink w:anchor="_Toc102314103" w:history="1">
+      <w:hyperlink w:anchor="_Toc102315703" w:history="1">
         <w:r>
           <w:rPr>
             <w:rStyle w:val="Hiperligao"/>
@@ -7389,7 +7467,7 @@
             <w:noProof/>
             <w:webHidden/>
           </w:rPr>
-          <w:instrText xml:space="preserve"> PAGEREF _Toc102314103 \h </w:instrText>
+          <w:instrText xml:space="preserve"> PAGEREF _Toc102315703 \h </w:instrText>
         </w:r>
         <w:r>
           <w:rPr>
@@ -7409,7 +7487,7 @@
             <w:noProof/>
             <w:webHidden/>
           </w:rPr>
-          <w:t>23</w:t>
+          <w:t>24</w:t>
         </w:r>
         <w:r>
           <w:rPr>
@@ -7437,7 +7515,7 @@
           <w:lang w:val="pt-PT" w:eastAsia="pt-PT"/>
         </w:rPr>
       </w:pPr>
-      <w:hyperlink w:anchor="_Toc102314104" w:history="1">
+      <w:hyperlink w:anchor="_Toc102315704" w:history="1">
         <w:r>
           <w:rPr>
             <w:rStyle w:val="Hiperligao"/>
@@ -7483,7 +7561,7 @@
             <w:noProof/>
             <w:webHidden/>
           </w:rPr>
-          <w:instrText xml:space="preserve"> PAGEREF _Toc102314104 \h </w:instrText>
+          <w:instrText xml:space="preserve"> PAGEREF _Toc102315704 \h </w:instrText>
         </w:r>
         <w:r>
           <w:rPr>
@@ -7503,7 +7581,7 @@
             <w:noProof/>
             <w:webHidden/>
           </w:rPr>
-          <w:t>23</w:t>
+          <w:t>24</w:t>
         </w:r>
         <w:r>
           <w:rPr>
@@ -7530,7 +7608,7 @@
           <w:lang w:val="pt-PT" w:eastAsia="pt-PT"/>
         </w:rPr>
       </w:pPr>
-      <w:hyperlink w:anchor="_Toc102314105" w:history="1">
+      <w:hyperlink w:anchor="_Toc102315705" w:history="1">
         <w:r>
           <w:rPr>
             <w:rStyle w:val="Hiperligao"/>
@@ -7575,7 +7653,7 @@
             <w:noProof/>
             <w:webHidden/>
           </w:rPr>
-          <w:instrText xml:space="preserve"> PAGEREF _Toc102314105 \h </w:instrText>
+          <w:instrText xml:space="preserve"> PAGEREF _Toc102315705 \h </w:instrText>
         </w:r>
         <w:r>
           <w:rPr>
@@ -7595,7 +7673,7 @@
             <w:noProof/>
             <w:webHidden/>
           </w:rPr>
-          <w:t>23</w:t>
+          <w:t>24</w:t>
         </w:r>
         <w:r>
           <w:rPr>
@@ -7623,7 +7701,7 @@
           <w:lang w:val="pt-PT" w:eastAsia="pt-PT"/>
         </w:rPr>
       </w:pPr>
-      <w:hyperlink w:anchor="_Toc102314106" w:history="1">
+      <w:hyperlink w:anchor="_Toc102315706" w:history="1">
         <w:r>
           <w:rPr>
             <w:rStyle w:val="Hiperligao"/>
@@ -7669,7 +7747,7 @@
             <w:noProof/>
             <w:webHidden/>
           </w:rPr>
-          <w:instrText xml:space="preserve"> PAGEREF _Toc102314106 \h </w:instrText>
+          <w:instrText xml:space="preserve"> PAGEREF _Toc102315706 \h </w:instrText>
         </w:r>
         <w:r>
           <w:rPr>
@@ -7689,7 +7767,7 @@
             <w:noProof/>
             <w:webHidden/>
           </w:rPr>
-          <w:t>23</w:t>
+          <w:t>24</w:t>
         </w:r>
         <w:r>
           <w:rPr>
@@ -7716,7 +7794,7 @@
           <w:lang w:val="pt-PT" w:eastAsia="pt-PT"/>
         </w:rPr>
       </w:pPr>
-      <w:hyperlink w:anchor="_Toc102314107" w:history="1">
+      <w:hyperlink w:anchor="_Toc102315707" w:history="1">
         <w:r>
           <w:rPr>
             <w:rStyle w:val="Hiperligao"/>
@@ -7761,7 +7839,7 @@
             <w:noProof/>
             <w:webHidden/>
           </w:rPr>
-          <w:instrText xml:space="preserve"> PAGEREF _Toc102314107 \h </w:instrText>
+          <w:instrText xml:space="preserve"> PAGEREF _Toc102315707 \h </w:instrText>
         </w:r>
         <w:r>
           <w:rPr>
@@ -7781,7 +7859,7 @@
             <w:noProof/>
             <w:webHidden/>
           </w:rPr>
-          <w:t>23</w:t>
+          <w:t>24</w:t>
         </w:r>
         <w:r>
           <w:rPr>
@@ -7809,7 +7887,7 @@
           <w:lang w:val="pt-PT" w:eastAsia="pt-PT"/>
         </w:rPr>
       </w:pPr>
-      <w:hyperlink w:anchor="_Toc102314108" w:history="1">
+      <w:hyperlink w:anchor="_Toc102315708" w:history="1">
         <w:r>
           <w:rPr>
             <w:rStyle w:val="Hiperligao"/>
@@ -7855,7 +7933,7 @@
             <w:noProof/>
             <w:webHidden/>
           </w:rPr>
-          <w:instrText xml:space="preserve"> PAGEREF _Toc102314108 \h </w:instrText>
+          <w:instrText xml:space="preserve"> PAGEREF _Toc102315708 \h </w:instrText>
         </w:r>
         <w:r>
           <w:rPr>
@@ -7875,7 +7953,7 @@
             <w:noProof/>
             <w:webHidden/>
           </w:rPr>
-          <w:t>23</w:t>
+          <w:t>24</w:t>
         </w:r>
         <w:r>
           <w:rPr>
@@ -7904,7 +7982,7 @@
           <w:lang w:val="pt-PT" w:eastAsia="pt-PT"/>
         </w:rPr>
       </w:pPr>
-      <w:hyperlink w:anchor="_Toc102314109" w:history="1">
+      <w:hyperlink w:anchor="_Toc102315709" w:history="1">
         <w:r>
           <w:rPr>
             <w:rStyle w:val="Hiperligao"/>
@@ -7951,7 +8029,7 @@
             <w:noProof/>
             <w:webHidden/>
           </w:rPr>
-          <w:instrText xml:space="preserve"> PAGEREF _Toc102314109 \h </w:instrText>
+          <w:instrText xml:space="preserve"> PAGEREF _Toc102315709 \h </w:instrText>
         </w:r>
         <w:r>
           <w:rPr>
@@ -7971,7 +8049,7 @@
             <w:noProof/>
             <w:webHidden/>
           </w:rPr>
-          <w:t>24</w:t>
+          <w:t>25</w:t>
         </w:r>
         <w:r>
           <w:rPr>
@@ -8000,7 +8078,7 @@
           <w:lang w:val="pt-PT" w:eastAsia="pt-PT"/>
         </w:rPr>
       </w:pPr>
-      <w:hyperlink w:anchor="_Toc102314110" w:history="1">
+      <w:hyperlink w:anchor="_Toc102315710" w:history="1">
         <w:r>
           <w:rPr>
             <w:rStyle w:val="Hiperligao"/>
@@ -8047,7 +8125,7 @@
             <w:noProof/>
             <w:webHidden/>
           </w:rPr>
-          <w:instrText xml:space="preserve"> PAGEREF _Toc102314110 \h </w:instrText>
+          <w:instrText xml:space="preserve"> PAGEREF _Toc102315710 \h </w:instrText>
         </w:r>
         <w:r>
           <w:rPr>
@@ -8067,7 +8145,7 @@
             <w:noProof/>
             <w:webHidden/>
           </w:rPr>
-          <w:t>25</w:t>
+          <w:t>26</w:t>
         </w:r>
         <w:r>
           <w:rPr>
@@ -8185,7 +8263,7 @@
         </w:rPr>
         <w:fldChar w:fldCharType="separate"/>
       </w:r>
-      <w:hyperlink w:anchor="_Toc102314111" w:history="1">
+      <w:hyperlink w:anchor="_Toc102315711" w:history="1">
         <w:r>
           <w:rPr>
             <w:rStyle w:val="Hiperligao"/>
@@ -8212,7 +8290,7 @@
             <w:noProof/>
             <w:webHidden/>
           </w:rPr>
-          <w:instrText xml:space="preserve"> PAGEREF _Toc102314111 \h </w:instrText>
+          <w:instrText xml:space="preserve"> PAGEREF _Toc102315711 \h </w:instrText>
         </w:r>
         <w:r>
           <w:rPr>
@@ -8257,13 +8335,29 @@
           <w:lang w:val="pt-PT" w:eastAsia="pt-PT"/>
         </w:rPr>
       </w:pPr>
-      <w:hyperlink w:anchor="_Toc102314112" w:history="1">
+      <w:hyperlink w:anchor="_Toc102315712" w:history="1">
         <w:r>
           <w:rPr>
             <w:rStyle w:val="Hiperligao"/>
             <w:noProof/>
           </w:rPr>
-          <w:t>Figura 2 - Factory, Interface e Classe Abstrata</w:t>
+          <w:t xml:space="preserve">Figura 2 - </w:t>
+        </w:r>
+        <w:r>
+          <w:rPr>
+            <w:rStyle w:val="Hiperligao"/>
+            <w:i/>
+            <w:iCs/>
+            <w:noProof/>
+          </w:rPr>
+          <w:t>Factory</w:t>
+        </w:r>
+        <w:r>
+          <w:rPr>
+            <w:rStyle w:val="Hiperligao"/>
+            <w:noProof/>
+          </w:rPr>
+          <w:t>, Interface e Classe Abstrata</w:t>
         </w:r>
         <w:r>
           <w:rPr>
@@ -8284,7 +8378,7 @@
             <w:noProof/>
             <w:webHidden/>
           </w:rPr>
-          <w:instrText xml:space="preserve"> PAGEREF _Toc102314112 \h </w:instrText>
+          <w:instrText xml:space="preserve"> PAGEREF _Toc102315712 \h </w:instrText>
         </w:r>
         <w:r>
           <w:rPr>
@@ -8329,13 +8423,29 @@
           <w:lang w:val="pt-PT" w:eastAsia="pt-PT"/>
         </w:rPr>
       </w:pPr>
-      <w:hyperlink w:anchor="_Toc102314113" w:history="1">
+      <w:hyperlink w:anchor="_Toc102315713" w:history="1">
         <w:r>
           <w:rPr>
             <w:rStyle w:val="Hiperligao"/>
             <w:noProof/>
           </w:rPr>
-          <w:t>Figura 3 - Factory, Classes derivadas da classe Abstrata</w:t>
+          <w:t xml:space="preserve">Figura 3 - </w:t>
+        </w:r>
+        <w:r>
+          <w:rPr>
+            <w:rStyle w:val="Hiperligao"/>
+            <w:i/>
+            <w:iCs/>
+            <w:noProof/>
+          </w:rPr>
+          <w:t>Factory</w:t>
+        </w:r>
+        <w:r>
+          <w:rPr>
+            <w:rStyle w:val="Hiperligao"/>
+            <w:noProof/>
+          </w:rPr>
+          <w:t>, Classes derivadas da classe Abstrata</w:t>
         </w:r>
         <w:r>
           <w:rPr>
@@ -8356,7 +8466,7 @@
             <w:noProof/>
             <w:webHidden/>
           </w:rPr>
-          <w:instrText xml:space="preserve"> PAGEREF _Toc102314113 \h </w:instrText>
+          <w:instrText xml:space="preserve"> PAGEREF _Toc102315713 \h </w:instrText>
         </w:r>
         <w:r>
           <w:rPr>
@@ -8401,13 +8511,29 @@
           <w:lang w:val="pt-PT" w:eastAsia="pt-PT"/>
         </w:rPr>
       </w:pPr>
-      <w:hyperlink w:anchor="_Toc102314114" w:history="1">
+      <w:hyperlink w:anchor="_Toc102315714" w:history="1">
         <w:r>
           <w:rPr>
             <w:rStyle w:val="Hiperligao"/>
             <w:noProof/>
           </w:rPr>
-          <w:t>Figura 4 - Factory, Classes derivadas da classe abstrata</w:t>
+          <w:t xml:space="preserve">Figura 4 - </w:t>
+        </w:r>
+        <w:r>
+          <w:rPr>
+            <w:rStyle w:val="Hiperligao"/>
+            <w:i/>
+            <w:iCs/>
+            <w:noProof/>
+          </w:rPr>
+          <w:t>Factory</w:t>
+        </w:r>
+        <w:r>
+          <w:rPr>
+            <w:rStyle w:val="Hiperligao"/>
+            <w:noProof/>
+          </w:rPr>
+          <w:t>, Classes derivadas da classe abstrata</w:t>
         </w:r>
         <w:r>
           <w:rPr>
@@ -8428,7 +8554,7 @@
             <w:noProof/>
             <w:webHidden/>
           </w:rPr>
-          <w:instrText xml:space="preserve"> PAGEREF _Toc102314114 \h </w:instrText>
+          <w:instrText xml:space="preserve"> PAGEREF _Toc102315714 \h </w:instrText>
         </w:r>
         <w:r>
           <w:rPr>
@@ -8473,13 +8599,29 @@
           <w:lang w:val="pt-PT" w:eastAsia="pt-PT"/>
         </w:rPr>
       </w:pPr>
-      <w:hyperlink w:anchor="_Toc102314115" w:history="1">
+      <w:hyperlink w:anchor="_Toc102315715" w:history="1">
         <w:r>
           <w:rPr>
             <w:rStyle w:val="Hiperligao"/>
             <w:noProof/>
           </w:rPr>
-          <w:t>Figura 5 - Factory, Classes derivadas da classe abstrata</w:t>
+          <w:t xml:space="preserve">Figura 5 - </w:t>
+        </w:r>
+        <w:r>
+          <w:rPr>
+            <w:rStyle w:val="Hiperligao"/>
+            <w:i/>
+            <w:iCs/>
+            <w:noProof/>
+          </w:rPr>
+          <w:t>Factory</w:t>
+        </w:r>
+        <w:r>
+          <w:rPr>
+            <w:rStyle w:val="Hiperligao"/>
+            <w:noProof/>
+          </w:rPr>
+          <w:t>, Classes derivadas da classe abstrata</w:t>
         </w:r>
         <w:r>
           <w:rPr>
@@ -8500,7 +8642,7 @@
             <w:noProof/>
             <w:webHidden/>
           </w:rPr>
-          <w:instrText xml:space="preserve"> PAGEREF _Toc102314115 \h </w:instrText>
+          <w:instrText xml:space="preserve"> PAGEREF _Toc102315715 \h </w:instrText>
         </w:r>
         <w:r>
           <w:rPr>
@@ -8545,13 +8687,29 @@
           <w:lang w:val="pt-PT" w:eastAsia="pt-PT"/>
         </w:rPr>
       </w:pPr>
-      <w:hyperlink w:anchor="_Toc102314116" w:history="1">
+      <w:hyperlink w:anchor="_Toc102315716" w:history="1">
         <w:r>
           <w:rPr>
             <w:rStyle w:val="Hiperligao"/>
             <w:noProof/>
           </w:rPr>
-          <w:t>Figura 6 - Factory, Classes derivadas da classe abstrata</w:t>
+          <w:t xml:space="preserve">Figura 6 - </w:t>
+        </w:r>
+        <w:r>
+          <w:rPr>
+            <w:rStyle w:val="Hiperligao"/>
+            <w:i/>
+            <w:iCs/>
+            <w:noProof/>
+          </w:rPr>
+          <w:t>Factory</w:t>
+        </w:r>
+        <w:r>
+          <w:rPr>
+            <w:rStyle w:val="Hiperligao"/>
+            <w:noProof/>
+          </w:rPr>
+          <w:t>, Classes derivadas da classe abstrata</w:t>
         </w:r>
         <w:r>
           <w:rPr>
@@ -8572,7 +8730,7 @@
             <w:noProof/>
             <w:webHidden/>
           </w:rPr>
-          <w:instrText xml:space="preserve"> PAGEREF _Toc102314116 \h </w:instrText>
+          <w:instrText xml:space="preserve"> PAGEREF _Toc102315716 \h </w:instrText>
         </w:r>
         <w:r>
           <w:rPr>
@@ -8617,13 +8775,29 @@
           <w:lang w:val="pt-PT" w:eastAsia="pt-PT"/>
         </w:rPr>
       </w:pPr>
-      <w:hyperlink w:anchor="_Toc102314117" w:history="1">
+      <w:hyperlink w:anchor="_Toc102315717" w:history="1">
         <w:r>
           <w:rPr>
             <w:rStyle w:val="Hiperligao"/>
             <w:noProof/>
           </w:rPr>
-          <w:t>Figura 7 - Factory, Classes derivadas da classe abstrata</w:t>
+          <w:t xml:space="preserve">Figura 7 - </w:t>
+        </w:r>
+        <w:r>
+          <w:rPr>
+            <w:rStyle w:val="Hiperligao"/>
+            <w:i/>
+            <w:iCs/>
+            <w:noProof/>
+          </w:rPr>
+          <w:t>Factory</w:t>
+        </w:r>
+        <w:r>
+          <w:rPr>
+            <w:rStyle w:val="Hiperligao"/>
+            <w:noProof/>
+          </w:rPr>
+          <w:t>, Classes derivadas da classe abstrata</w:t>
         </w:r>
         <w:r>
           <w:rPr>
@@ -8644,7 +8818,7 @@
             <w:noProof/>
             <w:webHidden/>
           </w:rPr>
-          <w:instrText xml:space="preserve"> PAGEREF _Toc102314117 \h </w:instrText>
+          <w:instrText xml:space="preserve"> PAGEREF _Toc102315717 \h </w:instrText>
         </w:r>
         <w:r>
           <w:rPr>
@@ -8689,13 +8863,45 @@
           <w:lang w:val="pt-PT" w:eastAsia="pt-PT"/>
         </w:rPr>
       </w:pPr>
-      <w:hyperlink w:anchor="_Toc102314118" w:history="1">
+      <w:hyperlink w:anchor="_Toc102315718" w:history="1">
         <w:r>
           <w:rPr>
             <w:rStyle w:val="Hiperligao"/>
             <w:noProof/>
           </w:rPr>
-          <w:t>Figura 8 - Factory, Classes Factory que cria o objeto necessário</w:t>
+          <w:t xml:space="preserve">Figura 8 - </w:t>
+        </w:r>
+        <w:r>
+          <w:rPr>
+            <w:rStyle w:val="Hiperligao"/>
+            <w:i/>
+            <w:iCs/>
+            <w:noProof/>
+          </w:rPr>
+          <w:t>Factory</w:t>
+        </w:r>
+        <w:r>
+          <w:rPr>
+            <w:rStyle w:val="Hiperligao"/>
+            <w:noProof/>
+          </w:rPr>
+          <w:t xml:space="preserve">, Classes </w:t>
+        </w:r>
+        <w:r>
+          <w:rPr>
+            <w:rStyle w:val="Hiperligao"/>
+            <w:i/>
+            <w:iCs/>
+            <w:noProof/>
+          </w:rPr>
+          <w:t>Factory</w:t>
+        </w:r>
+        <w:r>
+          <w:rPr>
+            <w:rStyle w:val="Hiperligao"/>
+            <w:noProof/>
+          </w:rPr>
+          <w:t xml:space="preserve"> que cria o objeto necessário</w:t>
         </w:r>
         <w:r>
           <w:rPr>
@@ -8716,7 +8922,102 @@
             <w:noProof/>
             <w:webHidden/>
           </w:rPr>
-          <w:instrText xml:space="preserve"> PAGEREF _Toc102314118 \h </w:instrText>
+          <w:instrText xml:space="preserve"> PAGEREF _Toc102315718 \h </w:instrText>
+        </w:r>
+        <w:r>
+          <w:rPr>
+            <w:noProof/>
+            <w:webHidden/>
+          </w:rPr>
+        </w:r>
+        <w:r>
+          <w:rPr>
+            <w:noProof/>
+            <w:webHidden/>
+          </w:rPr>
+          <w:fldChar w:fldCharType="separate"/>
+        </w:r>
+        <w:r>
+          <w:rPr>
+            <w:noProof/>
+            <w:webHidden/>
+          </w:rPr>
+          <w:t>12</w:t>
+        </w:r>
+        <w:r>
+          <w:rPr>
+            <w:noProof/>
+            <w:webHidden/>
+          </w:rPr>
+          <w:fldChar w:fldCharType="end"/>
+        </w:r>
+      </w:hyperlink>
+    </w:p>
+    <w:p>
+      <w:pPr>
+        <w:pStyle w:val="ndicedeilustraes"/>
+        <w:tabs>
+          <w:tab w:val="right" w:leader="dot" w:pos="9628"/>
+        </w:tabs>
+        <w:rPr>
+          <w:rFonts w:asciiTheme="minorHAnsi" w:eastAsiaTheme="minorEastAsia" w:hAnsiTheme="minorHAnsi" w:cstheme="minorBidi"/>
+          <w:noProof/>
+          <w:sz w:val="22"/>
+          <w:szCs w:val="22"/>
+          <w:lang w:val="pt-PT" w:eastAsia="pt-PT"/>
+        </w:rPr>
+      </w:pPr>
+      <w:hyperlink w:anchor="_Toc102315719" w:history="1">
+        <w:r>
+          <w:rPr>
+            <w:rStyle w:val="Hiperligao"/>
+            <w:noProof/>
+          </w:rPr>
+          <w:t>Figura 9 - Padrão de Pro</w:t>
+        </w:r>
+        <w:r>
+          <w:rPr>
+            <w:rStyle w:val="Hiperligao"/>
+            <w:noProof/>
+          </w:rPr>
+          <w:t>g</w:t>
+        </w:r>
+        <w:r>
+          <w:rPr>
+            <w:rStyle w:val="Hiperligao"/>
+            <w:noProof/>
+          </w:rPr>
+          <w:t xml:space="preserve">ramação </w:t>
+        </w:r>
+        <w:r>
+          <w:rPr>
+            <w:rStyle w:val="Hiperligao"/>
+            <w:i/>
+            <w:iCs/>
+            <w:noProof/>
+          </w:rPr>
+          <w:t>Singleton</w:t>
+        </w:r>
+        <w:r>
+          <w:rPr>
+            <w:noProof/>
+            <w:webHidden/>
+          </w:rPr>
+          <w:tab/>
+        </w:r>
+        <w:r>
+          <w:rPr>
+            <w:noProof/>
+            <w:webHidden/>
+          </w:rPr>
+          <w:fldChar w:fldCharType="begin"/>
+        </w:r>
+        <w:r>
+          <w:rPr>
+            <w:noProof/>
+            <w:webHidden/>
+          </w:rPr>
+          <w:instrText xml:space="preserve"> PAGEREF _Toc102315719 \h </w:instrText>
         </w:r>
         <w:r>
           <w:rPr>
@@ -9309,7 +9610,7 @@
       <w:pPr>
         <w:pStyle w:val="Ttulo1"/>
       </w:pPr>
-      <w:bookmarkStart w:id="6" w:name="_Toc102314030"/>
+      <w:bookmarkStart w:id="6" w:name="_Toc102315629"/>
       <w:bookmarkEnd w:id="3"/>
       <w:bookmarkEnd w:id="4"/>
       <w:r>
@@ -9386,7 +9687,7 @@
       <w:pPr>
         <w:pStyle w:val="Ttulo1"/>
       </w:pPr>
-      <w:bookmarkStart w:id="7" w:name="_Toc102314031"/>
+      <w:bookmarkStart w:id="7" w:name="_Toc102315630"/>
       <w:r>
         <w:t>Diagrama Máquina de Estados</w:t>
       </w:r>
@@ -9463,7 +9764,7 @@
       <w:pPr>
         <w:pStyle w:val="Legenda"/>
       </w:pPr>
-      <w:bookmarkStart w:id="8" w:name="_Toc102314111"/>
+      <w:bookmarkStart w:id="8" w:name="_Toc102315711"/>
       <w:r>
         <w:t xml:space="preserve">Figura </w:t>
       </w:r>
@@ -9496,7 +9797,7 @@
       <w:pPr>
         <w:pStyle w:val="Ttulo2"/>
       </w:pPr>
-      <w:bookmarkStart w:id="9" w:name="_Toc102314032"/>
+      <w:bookmarkStart w:id="9" w:name="_Toc102315631"/>
       <w:proofErr w:type="spellStart"/>
       <w:r>
         <w:t>In</w:t>
@@ -9552,7 +9853,7 @@
       <w:pPr>
         <w:pStyle w:val="Ttulo2"/>
       </w:pPr>
-      <w:bookmarkStart w:id="10" w:name="_Toc102314033"/>
+      <w:bookmarkStart w:id="10" w:name="_Toc102315632"/>
       <w:r>
         <w:t>Fase1State</w:t>
       </w:r>
@@ -9688,7 +9989,7 @@
       <w:pPr>
         <w:pStyle w:val="Ttulo2"/>
       </w:pPr>
-      <w:bookmarkStart w:id="11" w:name="_Toc102314034"/>
+      <w:bookmarkStart w:id="11" w:name="_Toc102315633"/>
       <w:r>
         <w:t>Fase1BloqueadaState</w:t>
       </w:r>
@@ -9783,7 +10084,7 @@
       <w:pPr>
         <w:pStyle w:val="Ttulo2"/>
       </w:pPr>
-      <w:bookmarkStart w:id="12" w:name="_Toc102314035"/>
+      <w:bookmarkStart w:id="12" w:name="_Toc102315634"/>
       <w:proofErr w:type="spellStart"/>
       <w:r>
         <w:t>GestaoAlunosState</w:t>
@@ -9836,7 +10137,7 @@
       <w:pPr>
         <w:pStyle w:val="Ttulo2"/>
       </w:pPr>
-      <w:bookmarkStart w:id="13" w:name="_Toc102314036"/>
+      <w:bookmarkStart w:id="13" w:name="_Toc102315635"/>
       <w:proofErr w:type="spellStart"/>
       <w:r>
         <w:t>GestaoDocentesState</w:t>
@@ -9908,7 +10209,7 @@
       <w:pPr>
         <w:pStyle w:val="Ttulo2"/>
       </w:pPr>
-      <w:bookmarkStart w:id="14" w:name="_Toc102314037"/>
+      <w:bookmarkStart w:id="14" w:name="_Toc102315636"/>
       <w:proofErr w:type="spellStart"/>
       <w:r>
         <w:t>GestaoPropostasState</w:t>
@@ -9961,7 +10262,7 @@
       <w:pPr>
         <w:pStyle w:val="Ttulo2"/>
       </w:pPr>
-      <w:bookmarkStart w:id="15" w:name="_Toc102314038"/>
+      <w:bookmarkStart w:id="15" w:name="_Toc102315637"/>
       <w:r>
         <w:t>Fase2State</w:t>
       </w:r>
@@ -10171,7 +10472,7 @@
       <w:pPr>
         <w:pStyle w:val="Ttulo2"/>
       </w:pPr>
-      <w:bookmarkStart w:id="16" w:name="_Toc102314039"/>
+      <w:bookmarkStart w:id="16" w:name="_Toc102315638"/>
       <w:r>
         <w:t>Fase2BloqueadaState</w:t>
       </w:r>
@@ -10255,7 +10556,7 @@
       <w:pPr>
         <w:pStyle w:val="Ttulo2"/>
       </w:pPr>
-      <w:bookmarkStart w:id="17" w:name="_Toc102314040"/>
+      <w:bookmarkStart w:id="17" w:name="_Toc102315639"/>
       <w:proofErr w:type="spellStart"/>
       <w:r>
         <w:t>GestaoCandidaturasState</w:t>
@@ -10345,7 +10646,7 @@
       <w:pPr>
         <w:pStyle w:val="Ttulo2"/>
       </w:pPr>
-      <w:bookmarkStart w:id="18" w:name="_Toc102314041"/>
+      <w:bookmarkStart w:id="18" w:name="_Toc102315640"/>
       <w:r>
         <w:t>Fase3State</w:t>
       </w:r>
@@ -10420,7 +10721,7 @@
       <w:pPr>
         <w:pStyle w:val="Ttulo2"/>
       </w:pPr>
-      <w:bookmarkStart w:id="19" w:name="_Toc102314042"/>
+      <w:bookmarkStart w:id="19" w:name="_Toc102315641"/>
       <w:r>
         <w:t>Fase3MasFase2AbertaState</w:t>
       </w:r>
@@ -10479,7 +10780,7 @@
       <w:pPr>
         <w:pStyle w:val="Ttulo2"/>
       </w:pPr>
-      <w:bookmarkStart w:id="20" w:name="_Toc102314043"/>
+      <w:bookmarkStart w:id="20" w:name="_Toc102315642"/>
       <w:r>
         <w:t>Fase3BloqueadaState</w:t>
       </w:r>
@@ -10535,7 +10836,7 @@
       <w:pPr>
         <w:pStyle w:val="Ttulo2"/>
       </w:pPr>
-      <w:bookmarkStart w:id="21" w:name="_Toc102314044"/>
+      <w:bookmarkStart w:id="21" w:name="_Toc102315643"/>
       <w:r>
         <w:t>Fase3AtribuicaoAutomatica</w:t>
       </w:r>
@@ -10630,7 +10931,7 @@
       <w:pPr>
         <w:pStyle w:val="Ttulo2"/>
       </w:pPr>
-      <w:bookmarkStart w:id="22" w:name="_Toc102314045"/>
+      <w:bookmarkStart w:id="22" w:name="_Toc102315644"/>
       <w:proofErr w:type="spellStart"/>
       <w:r>
         <w:t>GestaoManualAtribuicoesState</w:t>
@@ -10685,7 +10986,7 @@
       <w:pPr>
         <w:pStyle w:val="Ttulo2"/>
       </w:pPr>
-      <w:bookmarkStart w:id="23" w:name="_Toc102314046"/>
+      <w:bookmarkStart w:id="23" w:name="_Toc102315645"/>
       <w:r>
         <w:t>Fase4State</w:t>
       </w:r>
@@ -10844,7 +11145,7 @@
       <w:pPr>
         <w:pStyle w:val="Ttulo2"/>
       </w:pPr>
-      <w:bookmarkStart w:id="24" w:name="_Toc102314047"/>
+      <w:bookmarkStart w:id="24" w:name="_Toc102315646"/>
       <w:proofErr w:type="spellStart"/>
       <w:r>
         <w:t>GestaoManualOrientadoresState</w:t>
@@ -10902,7 +11203,7 @@
       <w:pPr>
         <w:pStyle w:val="Ttulo2"/>
       </w:pPr>
-      <w:bookmarkStart w:id="25" w:name="_Toc102314048"/>
+      <w:bookmarkStart w:id="25" w:name="_Toc102315647"/>
       <w:r>
         <w:t>Fase5State</w:t>
       </w:r>
@@ -10971,7 +11272,7 @@
       <w:bookmarkStart w:id="28" w:name="_Toc295143776"/>
       <w:bookmarkStart w:id="29" w:name="_Toc44722425"/>
       <w:bookmarkStart w:id="30" w:name="_Toc70444849"/>
-      <w:bookmarkStart w:id="31" w:name="_Toc102314049"/>
+      <w:bookmarkStart w:id="31" w:name="_Toc102315648"/>
       <w:r>
         <w:t>Outros padrões de Programação</w:t>
       </w:r>
@@ -10981,7 +11282,7 @@
       <w:pPr>
         <w:pStyle w:val="Ttulo2"/>
       </w:pPr>
-      <w:bookmarkStart w:id="32" w:name="_Toc102314050"/>
+      <w:bookmarkStart w:id="32" w:name="_Toc102315649"/>
       <w:proofErr w:type="spellStart"/>
       <w:r>
         <w:t>Factory</w:t>
@@ -11060,7 +11361,7 @@
       <w:pPr>
         <w:pStyle w:val="Legenda"/>
       </w:pPr>
-      <w:bookmarkStart w:id="33" w:name="_Toc102314112"/>
+      <w:bookmarkStart w:id="33" w:name="_Toc102315712"/>
       <w:r>
         <w:t xml:space="preserve">Figura </w:t>
       </w:r>
@@ -11180,7 +11481,7 @@
       <w:pPr>
         <w:pStyle w:val="Legenda"/>
       </w:pPr>
-      <w:bookmarkStart w:id="34" w:name="_Toc102314113"/>
+      <w:bookmarkStart w:id="34" w:name="_Toc102315713"/>
       <w:r>
         <w:t xml:space="preserve">Figura </w:t>
       </w:r>
@@ -11296,7 +11597,7 @@
       <w:pPr>
         <w:pStyle w:val="Legenda"/>
       </w:pPr>
-      <w:bookmarkStart w:id="35" w:name="_Toc102314114"/>
+      <w:bookmarkStart w:id="35" w:name="_Toc102315714"/>
       <w:r>
         <w:t xml:space="preserve">Figura </w:t>
       </w:r>
@@ -11375,7 +11676,7 @@
       <w:pPr>
         <w:pStyle w:val="Legenda"/>
       </w:pPr>
-      <w:bookmarkStart w:id="36" w:name="_Toc102314115"/>
+      <w:bookmarkStart w:id="36" w:name="_Toc102315715"/>
       <w:r>
         <w:t xml:space="preserve">Figura </w:t>
       </w:r>
@@ -11505,7 +11806,7 @@
       <w:pPr>
         <w:pStyle w:val="Legenda"/>
       </w:pPr>
-      <w:bookmarkStart w:id="37" w:name="_Toc102314116"/>
+      <w:bookmarkStart w:id="37" w:name="_Toc102315716"/>
       <w:r>
         <w:t xml:space="preserve">Figura </w:t>
       </w:r>
@@ -11594,7 +11895,7 @@
       <w:pPr>
         <w:pStyle w:val="Legenda"/>
       </w:pPr>
-      <w:bookmarkStart w:id="38" w:name="_Toc102314117"/>
+      <w:bookmarkStart w:id="38" w:name="_Toc102315717"/>
       <w:r>
         <w:t xml:space="preserve">Figura </w:t>
       </w:r>
@@ -11706,7 +12007,7 @@
       <w:pPr>
         <w:pStyle w:val="Legenda"/>
       </w:pPr>
-      <w:bookmarkStart w:id="39" w:name="_Toc102314118"/>
+      <w:bookmarkStart w:id="39" w:name="_Toc102315718"/>
       <w:r>
         <w:t xml:space="preserve">Figura </w:t>
       </w:r>
@@ -11773,7 +12074,7 @@
       <w:pPr>
         <w:pStyle w:val="Ttulo2"/>
       </w:pPr>
-      <w:bookmarkStart w:id="40" w:name="_Toc102314051"/>
+      <w:bookmarkStart w:id="40" w:name="_Toc102315650"/>
       <w:proofErr w:type="spellStart"/>
       <w:r>
         <w:t>Singleton</w:t>
@@ -11829,6 +12130,7 @@
       <w:pPr>
         <w:pStyle w:val="Legenda"/>
       </w:pPr>
+      <w:bookmarkStart w:id="41" w:name="_Toc102315719"/>
       <w:r>
         <w:t xml:space="preserve">Figura </w:t>
       </w:r>
@@ -11851,48 +12153,1000 @@
         </w:rPr>
         <w:t>Singleton</w:t>
       </w:r>
+      <w:bookmarkEnd w:id="41"/>
       <w:proofErr w:type="spellEnd"/>
     </w:p>
     <w:p>
       <w:pPr>
         <w:spacing w:line="360" w:lineRule="auto"/>
-      </w:pPr>
-      <w:r>
+        <w:rPr>
+          <w:lang w:val="pt-PT"/>
+        </w:rPr>
+      </w:pPr>
+      <w:r>
+        <w:rPr>
+          <w:lang w:val="pt-PT"/>
+        </w:rPr>
         <w:br w:type="page"/>
       </w:r>
     </w:p>
     <w:p>
       <w:pPr>
         <w:spacing w:line="360" w:lineRule="auto"/>
+        <w:rPr>
+          <w:lang w:val="pt-PT"/>
+        </w:rPr>
       </w:pPr>
     </w:p>
     <w:p>
       <w:pPr>
         <w:spacing w:line="360" w:lineRule="auto"/>
-      </w:pPr>
+        <w:rPr>
+          <w:lang w:val="pt-PT"/>
+        </w:rPr>
+      </w:pPr>
+    </w:p>
+    <w:p>
+      <w:pPr>
+        <w:pStyle w:val="Ttulo2"/>
+      </w:pPr>
+      <w:bookmarkStart w:id="42" w:name="_Toc102315651"/>
+      <w:proofErr w:type="spellStart"/>
+      <w:r>
+        <w:t>Command</w:t>
+      </w:r>
+      <w:bookmarkEnd w:id="42"/>
+      <w:proofErr w:type="spellEnd"/>
+    </w:p>
+    <w:p>
+      <w:pPr>
+        <w:keepNext/>
+      </w:pPr>
+      <w:r>
+        <w:rPr>
+          <w:lang w:val="pt-PT"/>
+        </w:rPr>
+        <w:drawing>
+          <wp:inline distT="0" distB="0" distL="0" distR="0" wp14:anchorId="66E565DA" wp14:editId="7141D9E2">
+            <wp:extent cx="6120130" cy="4699635"/>
+            <wp:effectExtent l="0" t="0" r="0" b="5715"/>
+            <wp:docPr id="27" name="Imagem 27"/>
+            <wp:cNvGraphicFramePr>
+              <a:graphicFrameLocks xmlns:a="http://schemas.openxmlformats.org/drawingml/2006/main" noChangeAspect="1"/>
+            </wp:cNvGraphicFramePr>
+            <a:graphic xmlns:a="http://schemas.openxmlformats.org/drawingml/2006/main">
+              <a:graphicData uri="http://schemas.openxmlformats.org/drawingml/2006/picture">
+                <pic:pic xmlns:pic="http://schemas.openxmlformats.org/drawingml/2006/picture">
+                  <pic:nvPicPr>
+                    <pic:cNvPr id="1" name=""/>
+                    <pic:cNvPicPr/>
+                  </pic:nvPicPr>
+                  <pic:blipFill>
+                    <a:blip r:embed="rId22"/>
+                    <a:stretch>
+                      <a:fillRect/>
+                    </a:stretch>
+                  </pic:blipFill>
+                  <pic:spPr>
+                    <a:xfrm>
+                      <a:off x="0" y="0"/>
+                      <a:ext cx="6120130" cy="4699635"/>
+                    </a:xfrm>
+                    <a:prstGeom prst="rect">
+                      <a:avLst/>
+                    </a:prstGeom>
+                  </pic:spPr>
+                </pic:pic>
+              </a:graphicData>
+            </a:graphic>
+          </wp:inline>
+        </w:drawing>
+      </w:r>
+    </w:p>
+    <w:p>
+      <w:pPr>
+        <w:pStyle w:val="Legenda"/>
+      </w:pPr>
+      <w:r>
+        <w:t xml:space="preserve">Figura </w:t>
+      </w:r>
+      <w:fldSimple w:instr=" SEQ Figura \* ARABIC ">
+        <w:r>
+          <w:rPr>
+            <w:noProof/>
+          </w:rPr>
+          <w:t>10</w:t>
+        </w:r>
+      </w:fldSimple>
+      <w:r>
+        <w:t xml:space="preserve"> - Padrão de Programação </w:t>
+      </w:r>
+      <w:proofErr w:type="spellStart"/>
+      <w:r>
+        <w:rPr>
+          <w:i/>
+          <w:iCs/>
+        </w:rPr>
+        <w:t>Command</w:t>
+      </w:r>
+      <w:proofErr w:type="spellEnd"/>
+    </w:p>
+    <w:p>
+      <w:pPr>
+        <w:rPr>
+          <w:lang w:val="pt-PT"/>
+        </w:rPr>
+      </w:pPr>
+      <w:r>
+        <w:rPr>
+          <w:lang w:val="pt-PT"/>
+        </w:rPr>
+        <w:br w:type="page"/>
+      </w:r>
+    </w:p>
+    <w:p>
+      <w:pPr>
+        <w:rPr>
+          <w:lang w:val="pt-PT"/>
+        </w:rPr>
+      </w:pPr>
+    </w:p>
+    <w:p>
+      <w:pPr>
+        <w:rPr>
+          <w:lang w:val="pt-PT"/>
+        </w:rPr>
+      </w:pPr>
+    </w:p>
+    <w:p>
+      <w:pPr>
+        <w:pStyle w:val="Ttulo2"/>
+      </w:pPr>
+      <w:proofErr w:type="spellStart"/>
+      <w:r>
+        <w:t>Facade</w:t>
+      </w:r>
+      <w:proofErr w:type="spellEnd"/>
+    </w:p>
+    <w:p>
+      <w:pPr>
+        <w:keepNext/>
+        <w:jc w:val="center"/>
+        <w:rPr>
+          <w:lang w:val="pt-PT"/>
+        </w:rPr>
+      </w:pPr>
+    </w:p>
+    <w:p>
+      <w:pPr>
+        <w:keepNext/>
+        <w:jc w:val="center"/>
+        <w:rPr>
+          <w:lang w:val="pt-PT"/>
+        </w:rPr>
+      </w:pPr>
+    </w:p>
+    <w:p>
+      <w:pPr>
+        <w:keepNext/>
+        <w:jc w:val="center"/>
+      </w:pPr>
+      <w:r>
+        <w:rPr>
+          <w:lang w:val="pt-PT"/>
+        </w:rPr>
+        <w:drawing>
+          <wp:inline distT="0" distB="0" distL="0" distR="0" wp14:anchorId="3472F45B" wp14:editId="4B99EB65">
+            <wp:extent cx="6034881" cy="3942271"/>
+            <wp:effectExtent l="0" t="0" r="4445" b="1270"/>
+            <wp:docPr id="29" name="Imagem 29"/>
+            <wp:cNvGraphicFramePr>
+              <a:graphicFrameLocks xmlns:a="http://schemas.openxmlformats.org/drawingml/2006/main" noChangeAspect="1"/>
+            </wp:cNvGraphicFramePr>
+            <a:graphic xmlns:a="http://schemas.openxmlformats.org/drawingml/2006/main">
+              <a:graphicData uri="http://schemas.openxmlformats.org/drawingml/2006/picture">
+                <pic:pic xmlns:pic="http://schemas.openxmlformats.org/drawingml/2006/picture">
+                  <pic:nvPicPr>
+                    <pic:cNvPr id="1" name=""/>
+                    <pic:cNvPicPr/>
+                  </pic:nvPicPr>
+                  <pic:blipFill>
+                    <a:blip r:embed="rId23"/>
+                    <a:stretch>
+                      <a:fillRect/>
+                    </a:stretch>
+                  </pic:blipFill>
+                  <pic:spPr>
+                    <a:xfrm>
+                      <a:off x="0" y="0"/>
+                      <a:ext cx="6047267" cy="3950362"/>
+                    </a:xfrm>
+                    <a:prstGeom prst="rect">
+                      <a:avLst/>
+                    </a:prstGeom>
+                  </pic:spPr>
+                </pic:pic>
+              </a:graphicData>
+            </a:graphic>
+          </wp:inline>
+        </w:drawing>
+      </w:r>
+    </w:p>
+    <w:p>
+      <w:pPr>
+        <w:pStyle w:val="Legenda"/>
+      </w:pPr>
+      <w:r>
+        <w:t xml:space="preserve">Figura </w:t>
+      </w:r>
+      <w:fldSimple w:instr=" SEQ Figura \* ARABIC ">
+        <w:r>
+          <w:rPr>
+            <w:noProof/>
+          </w:rPr>
+          <w:t>11</w:t>
+        </w:r>
+      </w:fldSimple>
+      <w:r>
+        <w:t xml:space="preserve"> - Padrão de Programação </w:t>
+      </w:r>
+      <w:proofErr w:type="spellStart"/>
+      <w:r>
+        <w:rPr>
+          <w:i/>
+          <w:iCs/>
+        </w:rPr>
+        <w:t>Facade</w:t>
+      </w:r>
+      <w:proofErr w:type="spellEnd"/>
+      <w:r>
+        <w:t>, Gestão Manual de Atribuições</w:t>
+      </w:r>
+    </w:p>
+    <w:p>
+      <w:pPr>
+        <w:rPr>
+          <w:lang w:val="pt-PT"/>
+        </w:rPr>
+      </w:pPr>
+      <w:r>
+        <w:rPr>
+          <w:lang w:val="pt-PT"/>
+        </w:rPr>
+        <w:br w:type="page"/>
+      </w:r>
+    </w:p>
+    <w:p>
+      <w:pPr>
+        <w:rPr>
+          <w:lang w:val="pt-PT"/>
+        </w:rPr>
+      </w:pPr>
+    </w:p>
+    <w:p>
+      <w:pPr>
+        <w:rPr>
+          <w:lang w:val="pt-PT"/>
+        </w:rPr>
+      </w:pPr>
+    </w:p>
+    <w:p>
+      <w:pPr>
+        <w:rPr>
+          <w:lang w:val="pt-PT"/>
+        </w:rPr>
+      </w:pPr>
+    </w:p>
+    <w:p>
+      <w:pPr>
+        <w:rPr>
+          <w:lang w:val="pt-PT"/>
+        </w:rPr>
+      </w:pPr>
+    </w:p>
+    <w:p>
+      <w:pPr>
+        <w:keepNext/>
+        <w:jc w:val="center"/>
+      </w:pPr>
+      <w:r>
+        <w:rPr>
+          <w:lang w:val="pt-PT"/>
+        </w:rPr>
+        <w:drawing>
+          <wp:inline distT="0" distB="0" distL="0" distR="0" wp14:anchorId="6CADEA3C" wp14:editId="34A631C6">
+            <wp:extent cx="5944651" cy="4899804"/>
+            <wp:effectExtent l="0" t="0" r="0" b="0"/>
+            <wp:docPr id="33" name="Imagem 33"/>
+            <wp:cNvGraphicFramePr>
+              <a:graphicFrameLocks xmlns:a="http://schemas.openxmlformats.org/drawingml/2006/main" noChangeAspect="1"/>
+            </wp:cNvGraphicFramePr>
+            <a:graphic xmlns:a="http://schemas.openxmlformats.org/drawingml/2006/main">
+              <a:graphicData uri="http://schemas.openxmlformats.org/drawingml/2006/picture">
+                <pic:pic xmlns:pic="http://schemas.openxmlformats.org/drawingml/2006/picture">
+                  <pic:nvPicPr>
+                    <pic:cNvPr id="1" name=""/>
+                    <pic:cNvPicPr/>
+                  </pic:nvPicPr>
+                  <pic:blipFill>
+                    <a:blip r:embed="rId24"/>
+                    <a:stretch>
+                      <a:fillRect/>
+                    </a:stretch>
+                  </pic:blipFill>
+                  <pic:spPr>
+                    <a:xfrm>
+                      <a:off x="0" y="0"/>
+                      <a:ext cx="5955818" cy="4909008"/>
+                    </a:xfrm>
+                    <a:prstGeom prst="rect">
+                      <a:avLst/>
+                    </a:prstGeom>
+                  </pic:spPr>
+                </pic:pic>
+              </a:graphicData>
+            </a:graphic>
+          </wp:inline>
+        </w:drawing>
+      </w:r>
+    </w:p>
+    <w:p>
+      <w:pPr>
+        <w:pStyle w:val="Legenda"/>
+      </w:pPr>
+      <w:r>
+        <w:t xml:space="preserve">Figura </w:t>
+      </w:r>
+      <w:fldSimple w:instr=" SEQ Figura \* ARABIC ">
+        <w:r>
+          <w:rPr>
+            <w:noProof/>
+          </w:rPr>
+          <w:t>12</w:t>
+        </w:r>
+      </w:fldSimple>
+      <w:r>
+        <w:t xml:space="preserve"> - Padrão de Programação </w:t>
+      </w:r>
+      <w:proofErr w:type="spellStart"/>
+      <w:r>
+        <w:rPr>
+          <w:i/>
+          <w:iCs/>
+        </w:rPr>
+        <w:t>Facade</w:t>
+      </w:r>
+      <w:proofErr w:type="spellEnd"/>
+      <w:r>
+        <w:t>, Gestão Manual de Orientadores</w:t>
+      </w:r>
+    </w:p>
+    <w:p>
+      <w:pPr>
+        <w:jc w:val="center"/>
+        <w:rPr>
+          <w:lang w:val="pt-PT"/>
+        </w:rPr>
+      </w:pPr>
+    </w:p>
+    <w:p>
+      <w:pPr>
+        <w:rPr>
+          <w:lang w:val="pt-PT"/>
+        </w:rPr>
+      </w:pPr>
+      <w:r>
+        <w:rPr>
+          <w:lang w:val="pt-PT"/>
+        </w:rPr>
+        <w:br w:type="page"/>
+      </w:r>
+    </w:p>
+    <w:p>
+      <w:pPr>
+        <w:rPr>
+          <w:lang w:val="pt-PT"/>
+        </w:rPr>
+      </w:pPr>
+    </w:p>
+    <w:p>
+      <w:pPr>
+        <w:rPr>
+          <w:lang w:val="pt-PT"/>
+        </w:rPr>
+      </w:pPr>
+    </w:p>
+    <w:p>
+      <w:pPr>
+        <w:rPr>
+          <w:lang w:val="pt-PT"/>
+        </w:rPr>
+      </w:pPr>
+    </w:p>
+    <w:p>
+      <w:pPr>
+        <w:pStyle w:val="Ttulo2"/>
+      </w:pPr>
+      <w:r>
+        <w:t>Proxy</w:t>
+      </w:r>
     </w:p>
     <w:p>
       <w:pPr>
         <w:spacing w:line="360" w:lineRule="auto"/>
-      </w:pPr>
-      <w:r>
-        <w:t>Command</w:t>
-      </w:r>
-    </w:p>
-    <w:p>
-      <w:r>
+        <w:rPr>
+          <w:lang w:val="pt-PT"/>
+        </w:rPr>
+      </w:pPr>
+    </w:p>
+    <w:p>
+      <w:pPr>
+        <w:spacing w:line="360" w:lineRule="auto"/>
+        <w:rPr>
+          <w:lang w:val="pt-PT"/>
+        </w:rPr>
+      </w:pPr>
+    </w:p>
+    <w:p>
+      <w:pPr>
+        <w:spacing w:line="360" w:lineRule="auto"/>
+        <w:rPr>
+          <w:lang w:val="pt-PT"/>
+        </w:rPr>
+      </w:pPr>
+    </w:p>
+    <w:p>
+      <w:pPr>
+        <w:keepNext/>
+        <w:spacing w:line="360" w:lineRule="auto"/>
+      </w:pPr>
+      <w:r>
+        <w:rPr>
+          <w:lang w:val="pt-PT"/>
+        </w:rPr>
+        <w:drawing>
+          <wp:inline distT="0" distB="0" distL="0" distR="0" wp14:anchorId="17FB1BF4" wp14:editId="31AEE793">
+            <wp:extent cx="6120130" cy="4356100"/>
+            <wp:effectExtent l="0" t="0" r="0" b="6350"/>
+            <wp:docPr id="34" name="Imagem 34" descr="Uma imagem com texto&#10;&#10;Descrição gerada automaticamente"/>
+            <wp:cNvGraphicFramePr>
+              <a:graphicFrameLocks xmlns:a="http://schemas.openxmlformats.org/drawingml/2006/main" noChangeAspect="1"/>
+            </wp:cNvGraphicFramePr>
+            <a:graphic xmlns:a="http://schemas.openxmlformats.org/drawingml/2006/main">
+              <a:graphicData uri="http://schemas.openxmlformats.org/drawingml/2006/picture">
+                <pic:pic xmlns:pic="http://schemas.openxmlformats.org/drawingml/2006/picture">
+                  <pic:nvPicPr>
+                    <pic:cNvPr id="34" name="Imagem 34" descr="Uma imagem com texto&#10;&#10;Descrição gerada automaticamente"/>
+                    <pic:cNvPicPr/>
+                  </pic:nvPicPr>
+                  <pic:blipFill>
+                    <a:blip r:embed="rId25"/>
+                    <a:stretch>
+                      <a:fillRect/>
+                    </a:stretch>
+                  </pic:blipFill>
+                  <pic:spPr>
+                    <a:xfrm>
+                      <a:off x="0" y="0"/>
+                      <a:ext cx="6120130" cy="4356100"/>
+                    </a:xfrm>
+                    <a:prstGeom prst="rect">
+                      <a:avLst/>
+                    </a:prstGeom>
+                  </pic:spPr>
+                </pic:pic>
+              </a:graphicData>
+            </a:graphic>
+          </wp:inline>
+        </w:drawing>
+      </w:r>
+    </w:p>
+    <w:p>
+      <w:pPr>
+        <w:pStyle w:val="Legenda"/>
+      </w:pPr>
+      <w:bookmarkStart w:id="43" w:name="_Ref102325417"/>
+      <w:r>
+        <w:t xml:space="preserve">Figura </w:t>
+      </w:r>
+      <w:fldSimple w:instr=" SEQ Figura \* ARABIC ">
+        <w:r>
+          <w:rPr>
+            <w:noProof/>
+          </w:rPr>
+          <w:t>13</w:t>
+        </w:r>
+      </w:fldSimple>
+      <w:bookmarkEnd w:id="43"/>
+      <w:r>
+        <w:t xml:space="preserve"> - Padrão de Programação </w:t>
+      </w:r>
+      <w:r>
+        <w:rPr>
+          <w:i/>
+          <w:iCs/>
+        </w:rPr>
+        <w:t>Proxy</w:t>
+      </w:r>
+      <w:r>
+        <w:t xml:space="preserve">, classe com os dados e lógica </w:t>
+      </w:r>
+    </w:p>
+    <w:p>
+      <w:pPr>
+        <w:spacing w:line="360" w:lineRule="auto"/>
+        <w:rPr>
+          <w:lang w:val="pt-PT"/>
+        </w:rPr>
+      </w:pPr>
+    </w:p>
+    <w:p>
+      <w:pPr>
+        <w:rPr>
+          <w:u w:val="single"/>
+          <w:lang w:val="pt-PT"/>
+        </w:rPr>
+      </w:pPr>
+      <w:r>
+        <w:rPr>
+          <w:u w:val="single"/>
+          <w:lang w:val="pt-PT"/>
+        </w:rPr>
         <w:br w:type="page"/>
       </w:r>
     </w:p>
     <w:p>
       <w:pPr>
         <w:spacing w:line="360" w:lineRule="auto"/>
+        <w:rPr>
+          <w:u w:val="single"/>
+          <w:lang w:val="pt-PT"/>
+        </w:rPr>
       </w:pPr>
     </w:p>
     <w:p>
       <w:pPr>
         <w:spacing w:line="360" w:lineRule="auto"/>
         <w:rPr>
+          <w:u w:val="single"/>
+          <w:lang w:val="pt-PT"/>
+        </w:rPr>
+      </w:pPr>
+    </w:p>
+    <w:p>
+      <w:pPr>
+        <w:spacing w:line="360" w:lineRule="auto"/>
+        <w:rPr>
+          <w:u w:val="single"/>
+          <w:lang w:val="pt-PT"/>
+        </w:rPr>
+      </w:pPr>
+    </w:p>
+    <w:p>
+      <w:pPr>
+        <w:keepNext/>
+        <w:spacing w:line="360" w:lineRule="auto"/>
+        <w:rPr>
+          <w:u w:val="single"/>
+          <w:lang w:val="pt-PT"/>
+        </w:rPr>
+      </w:pPr>
+    </w:p>
+    <w:p>
+      <w:pPr>
+        <w:keepNext/>
+        <w:spacing w:line="360" w:lineRule="auto"/>
+        <w:rPr>
+          <w:u w:val="single"/>
+          <w:lang w:val="pt-PT"/>
+        </w:rPr>
+      </w:pPr>
+    </w:p>
+    <w:p>
+      <w:pPr>
+        <w:keepNext/>
+        <w:spacing w:line="360" w:lineRule="auto"/>
+        <w:rPr>
+          <w:u w:val="single"/>
+          <w:lang w:val="pt-PT"/>
+        </w:rPr>
+      </w:pPr>
+    </w:p>
+    <w:p>
+      <w:pPr>
+        <w:keepNext/>
+        <w:spacing w:line="360" w:lineRule="auto"/>
+      </w:pPr>
+      <w:r>
+        <w:rPr>
+          <w:u w:val="single"/>
+          <w:lang w:val="pt-PT"/>
+        </w:rPr>
+        <w:drawing>
+          <wp:inline distT="0" distB="0" distL="0" distR="0" wp14:anchorId="76F1D3C6" wp14:editId="592D8DC8">
+            <wp:extent cx="6120130" cy="4966970"/>
+            <wp:effectExtent l="0" t="0" r="0" b="5080"/>
+            <wp:docPr id="35" name="Imagem 35" descr="Uma imagem com texto&#10;&#10;Descrição gerada automaticamente"/>
+            <wp:cNvGraphicFramePr>
+              <a:graphicFrameLocks xmlns:a="http://schemas.openxmlformats.org/drawingml/2006/main" noChangeAspect="1"/>
+            </wp:cNvGraphicFramePr>
+            <a:graphic xmlns:a="http://schemas.openxmlformats.org/drawingml/2006/main">
+              <a:graphicData uri="http://schemas.openxmlformats.org/drawingml/2006/picture">
+                <pic:pic xmlns:pic="http://schemas.openxmlformats.org/drawingml/2006/picture">
+                  <pic:nvPicPr>
+                    <pic:cNvPr id="35" name="Imagem 35" descr="Uma imagem com texto&#10;&#10;Descrição gerada automaticamente"/>
+                    <pic:cNvPicPr/>
+                  </pic:nvPicPr>
+                  <pic:blipFill>
+                    <a:blip r:embed="rId26"/>
+                    <a:stretch>
+                      <a:fillRect/>
+                    </a:stretch>
+                  </pic:blipFill>
+                  <pic:spPr>
+                    <a:xfrm>
+                      <a:off x="0" y="0"/>
+                      <a:ext cx="6120130" cy="4966970"/>
+                    </a:xfrm>
+                    <a:prstGeom prst="rect">
+                      <a:avLst/>
+                    </a:prstGeom>
+                  </pic:spPr>
+                </pic:pic>
+              </a:graphicData>
+            </a:graphic>
+          </wp:inline>
+        </w:drawing>
+      </w:r>
+    </w:p>
+    <w:p>
+      <w:pPr>
+        <w:pStyle w:val="Legenda"/>
+      </w:pPr>
+      <w:bookmarkStart w:id="44" w:name="_Ref102325385"/>
+      <w:bookmarkStart w:id="45" w:name="_Ref102325391"/>
+      <w:r>
+        <w:t xml:space="preserve">Figura </w:t>
+      </w:r>
+      <w:fldSimple w:instr=" SEQ Figura \* ARABIC ">
+        <w:r>
+          <w:rPr>
+            <w:noProof/>
+          </w:rPr>
+          <w:t>14</w:t>
+        </w:r>
+      </w:fldSimple>
+      <w:bookmarkEnd w:id="45"/>
+      <w:r>
+        <w:t xml:space="preserve"> - Padrão de Programação </w:t>
+      </w:r>
+      <w:r>
+        <w:rPr>
+          <w:i/>
+          <w:iCs/>
+        </w:rPr>
+        <w:t>Proxy</w:t>
+      </w:r>
+      <w:r>
+        <w:t xml:space="preserve">, classe </w:t>
+      </w:r>
+      <w:r>
+        <w:rPr>
+          <w:i/>
+          <w:iCs/>
+        </w:rPr>
+        <w:t>Proxy</w:t>
+      </w:r>
+      <w:r>
+        <w:t xml:space="preserve">, adiciona métodos para importar, exportar dados e fazer </w:t>
+      </w:r>
+      <w:proofErr w:type="spellStart"/>
+      <w:r>
+        <w:rPr>
+          <w:i/>
+          <w:iCs/>
+        </w:rPr>
+        <w:t>save</w:t>
+      </w:r>
+      <w:proofErr w:type="spellEnd"/>
+      <w:r>
+        <w:t xml:space="preserve"> e </w:t>
+      </w:r>
+      <w:proofErr w:type="spellStart"/>
+      <w:r>
+        <w:rPr>
+          <w:i/>
+          <w:iCs/>
+        </w:rPr>
+        <w:t>load</w:t>
+      </w:r>
+      <w:proofErr w:type="spellEnd"/>
+      <w:r>
+        <w:t xml:space="preserve"> dos dados e estado para ficheiros binários</w:t>
+      </w:r>
+      <w:bookmarkEnd w:id="44"/>
+    </w:p>
+    <w:p>
+      <w:pPr>
+        <w:rPr>
+          <w:lang w:val="pt-PT"/>
+        </w:rPr>
+      </w:pPr>
+    </w:p>
+    <w:p>
+      <w:pPr>
+        <w:rPr>
+          <w:lang w:val="pt-PT"/>
+        </w:rPr>
+      </w:pPr>
+      <w:r>
+        <w:rPr>
+          <w:lang w:val="pt-PT"/>
+        </w:rPr>
+        <w:br w:type="page"/>
+      </w:r>
+    </w:p>
+    <w:p>
+      <w:pPr>
+        <w:spacing w:line="360" w:lineRule="auto"/>
+        <w:rPr>
+          <w:lang w:val="pt-PT"/>
+        </w:rPr>
+      </w:pPr>
+    </w:p>
+    <w:p>
+      <w:pPr>
+        <w:pStyle w:val="Ttulo2"/>
+      </w:pPr>
+      <w:proofErr w:type="spellStart"/>
+      <w:r>
+        <w:t>Decorator</w:t>
+      </w:r>
+      <w:proofErr w:type="spellEnd"/>
+    </w:p>
+    <w:p>
+      <w:pPr>
+        <w:spacing w:line="360" w:lineRule="auto"/>
+        <w:rPr>
+          <w:lang w:val="pt-PT"/>
+        </w:rPr>
+      </w:pPr>
+    </w:p>
+    <w:p>
+      <w:pPr>
+        <w:keepNext/>
+        <w:spacing w:line="360" w:lineRule="auto"/>
+      </w:pPr>
+      <w:r>
+        <w:rPr>
+          <w:noProof/>
+          <w:lang w:val="pt-PT"/>
+        </w:rPr>
+        <mc:AlternateContent>
+          <mc:Choice Requires="wps">
+            <w:drawing>
+              <wp:anchor distT="0" distB="0" distL="114300" distR="114300" simplePos="0" relativeHeight="251659264" behindDoc="0" locked="0" layoutInCell="1" allowOverlap="1" wp14:anchorId="14CD9856" wp14:editId="5C26FC07">
+                <wp:simplePos x="0" y="0"/>
+                <wp:positionH relativeFrom="column">
+                  <wp:posOffset>35939</wp:posOffset>
+                </wp:positionH>
+                <wp:positionV relativeFrom="paragraph">
+                  <wp:posOffset>3747543</wp:posOffset>
+                </wp:positionV>
+                <wp:extent cx="3467818" cy="1159036"/>
+                <wp:effectExtent l="19050" t="19050" r="18415" b="22225"/>
+                <wp:wrapNone/>
+                <wp:docPr id="38" name="Retângulo 38"/>
+                <wp:cNvGraphicFramePr/>
+                <a:graphic xmlns:a="http://schemas.openxmlformats.org/drawingml/2006/main">
+                  <a:graphicData uri="http://schemas.microsoft.com/office/word/2010/wordprocessingShape">
+                    <wps:wsp>
+                      <wps:cNvSpPr/>
+                      <wps:spPr>
+                        <a:xfrm>
+                          <a:off x="0" y="0"/>
+                          <a:ext cx="3467818" cy="1159036"/>
+                        </a:xfrm>
+                        <a:prstGeom prst="rect">
+                          <a:avLst/>
+                        </a:prstGeom>
+                        <a:noFill/>
+                        <a:ln w="38100">
+                          <a:solidFill>
+                            <a:srgbClr val="FF0000"/>
+                          </a:solidFill>
+                        </a:ln>
+                      </wps:spPr>
+                      <wps:style>
+                        <a:lnRef idx="2">
+                          <a:schemeClr val="accent1">
+                            <a:shade val="50000"/>
+                          </a:schemeClr>
+                        </a:lnRef>
+                        <a:fillRef idx="1">
+                          <a:schemeClr val="accent1"/>
+                        </a:fillRef>
+                        <a:effectRef idx="0">
+                          <a:schemeClr val="accent1"/>
+                        </a:effectRef>
+                        <a:fontRef idx="minor">
+                          <a:schemeClr val="lt1"/>
+                        </a:fontRef>
+                      </wps:style>
+                      <wps:bodyPr rot="0" spcFirstLastPara="0" vertOverflow="overflow" horzOverflow="overflow" vert="horz" wrap="square" lIns="91440" tIns="45720" rIns="91440" bIns="45720" numCol="1" spcCol="0" rtlCol="0" fromWordArt="0" anchor="ctr" anchorCtr="0" forceAA="0" compatLnSpc="1">
+                        <a:prstTxWarp prst="textNoShape">
+                          <a:avLst/>
+                        </a:prstTxWarp>
+                        <a:noAutofit/>
+                      </wps:bodyPr>
+                    </wps:wsp>
+                  </a:graphicData>
+                </a:graphic>
+                <wp14:sizeRelV relativeFrom="margin">
+                  <wp14:pctHeight>0</wp14:pctHeight>
+                </wp14:sizeRelV>
+              </wp:anchor>
+            </w:drawing>
+          </mc:Choice>
+          <mc:Fallback>
+            <w:pict>
+              <v:rect w14:anchorId="6AF8D785" id="Retângulo 38" o:spid="_x0000_s1026" style="position:absolute;margin-left:2.85pt;margin-top:295.1pt;width:273.05pt;height:91.25pt;z-index:251659264;visibility:visible;mso-wrap-style:square;mso-height-percent:0;mso-wrap-distance-left:9pt;mso-wrap-distance-top:0;mso-wrap-distance-right:9pt;mso-wrap-distance-bottom:0;mso-position-horizontal:absolute;mso-position-horizontal-relative:text;mso-position-vertical:absolute;mso-position-vertical-relative:text;mso-height-percent:0;mso-height-relative:margin;v-text-anchor:middle" o:gfxdata="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" filled="f" strokecolor="red" strokeweight="3pt"/>
+            </w:pict>
+          </mc:Fallback>
+        </mc:AlternateContent>
+      </w:r>
+      <w:r>
+        <w:rPr>
+          <w:lang w:val="pt-PT"/>
+        </w:rPr>
+        <w:drawing>
+          <wp:inline distT="0" distB="0" distL="0" distR="0" wp14:anchorId="0361EDAB" wp14:editId="3782D3EA">
+            <wp:extent cx="6120130" cy="4966970"/>
+            <wp:effectExtent l="0" t="0" r="0" b="5080"/>
+            <wp:docPr id="37" name="Imagem 37" descr="Uma imagem com texto&#10;&#10;Descrição gerada automaticamente"/>
+            <wp:cNvGraphicFramePr>
+              <a:graphicFrameLocks xmlns:a="http://schemas.openxmlformats.org/drawingml/2006/main" noChangeAspect="1"/>
+            </wp:cNvGraphicFramePr>
+            <a:graphic xmlns:a="http://schemas.openxmlformats.org/drawingml/2006/main">
+              <a:graphicData uri="http://schemas.openxmlformats.org/drawingml/2006/picture">
+                <pic:pic xmlns:pic="http://schemas.openxmlformats.org/drawingml/2006/picture">
+                  <pic:nvPicPr>
+                    <pic:cNvPr id="37" name="Imagem 37" descr="Uma imagem com texto&#10;&#10;Descrição gerada automaticamente"/>
+                    <pic:cNvPicPr/>
+                  </pic:nvPicPr>
+                  <pic:blipFill>
+                    <a:blip r:embed="rId26"/>
+                    <a:stretch>
+                      <a:fillRect/>
+                    </a:stretch>
+                  </pic:blipFill>
+                  <pic:spPr>
+                    <a:xfrm>
+                      <a:off x="0" y="0"/>
+                      <a:ext cx="6120130" cy="4966970"/>
+                    </a:xfrm>
+                    <a:prstGeom prst="rect">
+                      <a:avLst/>
+                    </a:prstGeom>
+                  </pic:spPr>
+                </pic:pic>
+              </a:graphicData>
+            </a:graphic>
+          </wp:inline>
+        </w:drawing>
+      </w:r>
+    </w:p>
+    <w:p>
+      <w:pPr>
+        <w:pStyle w:val="Legenda"/>
+      </w:pPr>
+      <w:r>
+        <w:t xml:space="preserve">Figura </w:t>
+      </w:r>
+      <w:fldSimple w:instr=" SEQ Figura \* ARABIC ">
+        <w:r>
+          <w:rPr>
+            <w:noProof/>
+          </w:rPr>
+          <w:t>15</w:t>
+        </w:r>
+      </w:fldSimple>
+      <w:r>
+        <w:rPr>
+          <w:noProof/>
+        </w:rPr>
+        <w:t xml:space="preserve"> – Padrão de Programação </w:t>
+      </w:r>
+      <w:r>
+        <w:rPr>
+          <w:i/>
+          <w:iCs/>
+          <w:noProof/>
+        </w:rPr>
+        <w:t>Decorator</w:t>
+      </w:r>
+      <w:r>
+        <w:rPr>
+          <w:noProof/>
+        </w:rPr>
+        <w:t>, Adiciona as classe destacadas no retângulo vermelho</w:t>
+      </w:r>
+      <w:r>
+        <w:rPr>
+          <w:noProof/>
+        </w:rPr>
+        <w:t xml:space="preserve"> à classe da </w:t>
+      </w:r>
+      <w:r>
+        <w:rPr>
+          <w:noProof/>
+        </w:rPr>
+        <w:fldChar w:fldCharType="begin"/>
+      </w:r>
+      <w:r>
+        <w:rPr>
+          <w:noProof/>
+        </w:rPr>
+        <w:instrText xml:space="preserve"> REF _Ref102325417 \h </w:instrText>
+      </w:r>
+      <w:r>
+        <w:rPr>
+          <w:noProof/>
+        </w:rPr>
+      </w:r>
+      <w:r>
+        <w:rPr>
+          <w:noProof/>
+        </w:rPr>
+        <w:fldChar w:fldCharType="separate"/>
+      </w:r>
+      <w:r>
+        <w:t xml:space="preserve">Figura </w:t>
+      </w:r>
+      <w:r>
+        <w:rPr>
+          <w:noProof/>
+        </w:rPr>
+        <w:t>1</w:t>
+      </w:r>
+      <w:r>
+        <w:rPr>
+          <w:noProof/>
+        </w:rPr>
+        <w:t>3</w:t>
+      </w:r>
+      <w:r>
+        <w:rPr>
+          <w:noProof/>
+        </w:rPr>
+        <w:fldChar w:fldCharType="end"/>
+      </w:r>
+    </w:p>
+    <w:p>
+      <w:pPr>
+        <w:spacing w:line="360" w:lineRule="auto"/>
+        <w:rPr>
+          <w:lang w:val="pt-PT"/>
+        </w:rPr>
+      </w:pPr>
+    </w:p>
+    <w:p>
+      <w:pPr>
+        <w:rPr>
+          <w:lang w:val="pt-PT"/>
+        </w:rPr>
+      </w:pPr>
+      <w:r>
+        <w:rPr>
+          <w:lang w:val="pt-PT"/>
+        </w:rPr>
+        <w:br w:type="page"/>
+      </w:r>
+    </w:p>
+    <w:p>
+      <w:pPr>
+        <w:spacing w:line="360" w:lineRule="auto"/>
+        <w:rPr>
           <w:lang w:val="pt-PT"/>
         </w:rPr>
       </w:pPr>
@@ -11901,8 +13155,8 @@
       <w:pPr>
         <w:pStyle w:val="Ttulo1"/>
       </w:pPr>
-      <w:bookmarkStart w:id="41" w:name="_Toc44722426"/>
-      <w:bookmarkStart w:id="42" w:name="_Toc102314052"/>
+      <w:bookmarkStart w:id="46" w:name="_Toc44722426"/>
+      <w:bookmarkStart w:id="47" w:name="_Toc102315652"/>
       <w:bookmarkEnd w:id="26"/>
       <w:bookmarkEnd w:id="27"/>
       <w:bookmarkEnd w:id="28"/>
@@ -11911,7 +13165,7 @@
       <w:r>
         <w:t>Classes Utilizadas</w:t>
       </w:r>
-      <w:bookmarkEnd w:id="42"/>
+      <w:bookmarkEnd w:id="47"/>
     </w:p>
     <w:p>
       <w:pPr>
@@ -11922,8 +13176,8 @@
           <w:iCs w:val="0"/>
         </w:rPr>
       </w:pPr>
-      <w:bookmarkStart w:id="43" w:name="_Toc70444850"/>
-      <w:bookmarkStart w:id="44" w:name="_Toc102314053"/>
+      <w:bookmarkStart w:id="48" w:name="_Toc70444850"/>
+      <w:bookmarkStart w:id="49" w:name="_Toc102315653"/>
       <w:r>
         <w:rPr>
           <w:i/>
@@ -11931,14 +13185,14 @@
         </w:rPr>
         <w:t>pt.isec.pa.apoio_poe.model.cmd</w:t>
       </w:r>
-      <w:bookmarkEnd w:id="44"/>
+      <w:bookmarkEnd w:id="49"/>
     </w:p>
     <w:p>
       <w:pPr>
         <w:pStyle w:val="Ttulo3"/>
         <w:jc w:val="both"/>
       </w:pPr>
-      <w:bookmarkStart w:id="45" w:name="_Toc102314054"/>
+      <w:bookmarkStart w:id="50" w:name="_Toc102315654"/>
       <w:proofErr w:type="spellStart"/>
       <w:r>
         <w:rPr>
@@ -11947,7 +13201,7 @@
         </w:rPr>
         <w:t>ICommand</w:t>
       </w:r>
-      <w:bookmarkEnd w:id="45"/>
+      <w:bookmarkEnd w:id="50"/>
       <w:proofErr w:type="spellEnd"/>
     </w:p>
     <w:p>
@@ -12108,7 +13362,7 @@
         <w:pStyle w:val="Ttulo3"/>
         <w:jc w:val="both"/>
       </w:pPr>
-      <w:bookmarkStart w:id="46" w:name="_Toc102314055"/>
+      <w:bookmarkStart w:id="51" w:name="_Toc102315655"/>
       <w:proofErr w:type="spellStart"/>
       <w:r>
         <w:rPr>
@@ -12117,7 +13371,7 @@
         </w:rPr>
         <w:t>CommandManager</w:t>
       </w:r>
-      <w:bookmarkEnd w:id="46"/>
+      <w:bookmarkEnd w:id="51"/>
       <w:proofErr w:type="spellEnd"/>
     </w:p>
     <w:p>
@@ -12162,7 +13416,7 @@
         <w:pStyle w:val="Ttulo3"/>
         <w:jc w:val="both"/>
       </w:pPr>
-      <w:bookmarkStart w:id="47" w:name="_Toc102314056"/>
+      <w:bookmarkStart w:id="52" w:name="_Toc102315656"/>
       <w:proofErr w:type="spellStart"/>
       <w:r>
         <w:rPr>
@@ -12171,7 +13425,7 @@
         </w:rPr>
         <w:t>CommandAdapter</w:t>
       </w:r>
-      <w:bookmarkEnd w:id="47"/>
+      <w:bookmarkEnd w:id="52"/>
       <w:proofErr w:type="spellEnd"/>
     </w:p>
     <w:p>
@@ -12242,12 +13496,12 @@
         <w:pStyle w:val="Ttulo3"/>
         <w:jc w:val="both"/>
       </w:pPr>
-      <w:bookmarkStart w:id="48" w:name="_Toc102314057"/>
+      <w:bookmarkStart w:id="53" w:name="_Toc102315657"/>
       <w:proofErr w:type="spellStart"/>
       <w:r>
         <w:t>AddAtribuicaoAlunoProposta</w:t>
       </w:r>
-      <w:bookmarkEnd w:id="48"/>
+      <w:bookmarkEnd w:id="53"/>
       <w:proofErr w:type="spellEnd"/>
     </w:p>
     <w:p>
@@ -12360,12 +13614,12 @@
         <w:pStyle w:val="Ttulo3"/>
         <w:jc w:val="both"/>
       </w:pPr>
-      <w:bookmarkStart w:id="49" w:name="_Toc102314058"/>
+      <w:bookmarkStart w:id="54" w:name="_Toc102315658"/>
       <w:proofErr w:type="spellStart"/>
       <w:r>
         <w:t>RemoveAtribuicaoAlunoProposta</w:t>
       </w:r>
-      <w:bookmarkEnd w:id="49"/>
+      <w:bookmarkEnd w:id="54"/>
       <w:proofErr w:type="spellEnd"/>
     </w:p>
     <w:p>
@@ -12442,12 +13696,12 @@
         <w:pStyle w:val="Ttulo3"/>
         <w:jc w:val="both"/>
       </w:pPr>
-      <w:bookmarkStart w:id="50" w:name="_Toc102314059"/>
+      <w:bookmarkStart w:id="55" w:name="_Toc102315659"/>
       <w:proofErr w:type="spellStart"/>
       <w:r>
         <w:t>AddOrientador</w:t>
       </w:r>
-      <w:bookmarkEnd w:id="50"/>
+      <w:bookmarkEnd w:id="55"/>
       <w:proofErr w:type="spellEnd"/>
     </w:p>
     <w:p>
@@ -12538,12 +13792,12 @@
         <w:pStyle w:val="Ttulo3"/>
         <w:jc w:val="both"/>
       </w:pPr>
-      <w:bookmarkStart w:id="51" w:name="_Toc102314060"/>
+      <w:bookmarkStart w:id="56" w:name="_Toc102315660"/>
       <w:proofErr w:type="spellStart"/>
       <w:r>
         <w:t>ChangeOrientador</w:t>
       </w:r>
-      <w:bookmarkEnd w:id="51"/>
+      <w:bookmarkEnd w:id="56"/>
       <w:proofErr w:type="spellEnd"/>
     </w:p>
     <w:p>
@@ -12626,12 +13880,12 @@
         <w:pStyle w:val="Ttulo3"/>
         <w:jc w:val="both"/>
       </w:pPr>
-      <w:bookmarkStart w:id="52" w:name="_Toc102314061"/>
+      <w:bookmarkStart w:id="57" w:name="_Toc102315661"/>
       <w:proofErr w:type="spellStart"/>
       <w:r>
         <w:t>RemoveOrientador</w:t>
       </w:r>
-      <w:bookmarkEnd w:id="52"/>
+      <w:bookmarkEnd w:id="57"/>
       <w:proofErr w:type="spellEnd"/>
     </w:p>
     <w:p>
@@ -12737,7 +13991,7 @@
         <w:pStyle w:val="Ttulo2"/>
         <w:jc w:val="both"/>
       </w:pPr>
-      <w:bookmarkStart w:id="53" w:name="_Toc102314062"/>
+      <w:bookmarkStart w:id="58" w:name="_Toc102315662"/>
       <w:proofErr w:type="spellStart"/>
       <w:proofErr w:type="gramStart"/>
       <w:r>
@@ -12747,7 +14001,7 @@
       <w:r>
         <w:t>_poe.model.data</w:t>
       </w:r>
-      <w:bookmarkEnd w:id="53"/>
+      <w:bookmarkEnd w:id="58"/>
       <w:proofErr w:type="spellEnd"/>
     </w:p>
     <w:p>
@@ -12755,11 +14009,11 @@
         <w:pStyle w:val="Ttulo3"/>
         <w:jc w:val="both"/>
       </w:pPr>
-      <w:bookmarkStart w:id="54" w:name="_Toc102314063"/>
+      <w:bookmarkStart w:id="59" w:name="_Toc102315663"/>
       <w:r>
         <w:t>Pessoa</w:t>
       </w:r>
-      <w:bookmarkEnd w:id="54"/>
+      <w:bookmarkEnd w:id="59"/>
     </w:p>
     <w:p>
       <w:pPr>
@@ -12823,11 +14077,11 @@
         <w:pStyle w:val="Ttulo3"/>
         <w:jc w:val="both"/>
       </w:pPr>
-      <w:bookmarkStart w:id="55" w:name="_Toc102314064"/>
+      <w:bookmarkStart w:id="60" w:name="_Toc102315664"/>
       <w:r>
         <w:t>Docente</w:t>
       </w:r>
-      <w:bookmarkEnd w:id="55"/>
+      <w:bookmarkEnd w:id="60"/>
     </w:p>
     <w:p>
       <w:pPr>
@@ -12877,11 +14131,11 @@
         <w:pStyle w:val="Ttulo3"/>
         <w:jc w:val="both"/>
       </w:pPr>
-      <w:bookmarkStart w:id="56" w:name="_Toc102314065"/>
+      <w:bookmarkStart w:id="61" w:name="_Toc102315665"/>
       <w:r>
         <w:t>Aluno</w:t>
       </w:r>
-      <w:bookmarkEnd w:id="56"/>
+      <w:bookmarkEnd w:id="61"/>
     </w:p>
     <w:p>
       <w:pPr>
@@ -12931,12 +14185,12 @@
         <w:pStyle w:val="Ttulo3"/>
         <w:jc w:val="both"/>
       </w:pPr>
-      <w:bookmarkStart w:id="57" w:name="_Toc102314066"/>
+      <w:bookmarkStart w:id="62" w:name="_Toc102315666"/>
       <w:proofErr w:type="spellStart"/>
       <w:r>
         <w:t>AlunoClassificacaoComparator</w:t>
       </w:r>
-      <w:bookmarkEnd w:id="57"/>
+      <w:bookmarkEnd w:id="62"/>
       <w:proofErr w:type="spellEnd"/>
     </w:p>
     <w:p>
@@ -13021,11 +14275,11 @@
         <w:pStyle w:val="Ttulo3"/>
         <w:jc w:val="both"/>
       </w:pPr>
-      <w:bookmarkStart w:id="58" w:name="_Toc102314067"/>
+      <w:bookmarkStart w:id="63" w:name="_Toc102315667"/>
       <w:r>
         <w:t>Proposta</w:t>
       </w:r>
-      <w:bookmarkEnd w:id="58"/>
+      <w:bookmarkEnd w:id="63"/>
     </w:p>
     <w:p>
       <w:pPr>
@@ -13139,11 +14393,11 @@
         <w:pStyle w:val="Ttulo3"/>
         <w:jc w:val="both"/>
       </w:pPr>
-      <w:bookmarkStart w:id="59" w:name="_Toc102314068"/>
+      <w:bookmarkStart w:id="64" w:name="_Toc102315668"/>
       <w:r>
         <w:t>Projeto</w:t>
       </w:r>
-      <w:bookmarkEnd w:id="59"/>
+      <w:bookmarkEnd w:id="64"/>
     </w:p>
     <w:p>
       <w:pPr>
@@ -13193,12 +14447,12 @@
         <w:pStyle w:val="Ttulo3"/>
         <w:jc w:val="both"/>
       </w:pPr>
-      <w:bookmarkStart w:id="60" w:name="_Toc102314069"/>
+      <w:bookmarkStart w:id="65" w:name="_Toc102315669"/>
       <w:proofErr w:type="gramStart"/>
       <w:r>
         <w:t>Estagio</w:t>
       </w:r>
-      <w:bookmarkEnd w:id="60"/>
+      <w:bookmarkEnd w:id="65"/>
       <w:proofErr w:type="gramEnd"/>
     </w:p>
     <w:p>
@@ -13257,11 +14511,11 @@
         <w:pStyle w:val="Ttulo3"/>
         <w:jc w:val="both"/>
       </w:pPr>
-      <w:bookmarkStart w:id="61" w:name="_Toc102314070"/>
+      <w:bookmarkStart w:id="66" w:name="_Toc102315670"/>
       <w:r>
         <w:t>Autoproposto</w:t>
       </w:r>
-      <w:bookmarkEnd w:id="61"/>
+      <w:bookmarkEnd w:id="66"/>
     </w:p>
     <w:p>
       <w:pPr>
@@ -13311,12 +14565,12 @@
         <w:pStyle w:val="Ttulo3"/>
         <w:jc w:val="both"/>
       </w:pPr>
-      <w:bookmarkStart w:id="62" w:name="_Toc102314071"/>
+      <w:bookmarkStart w:id="67" w:name="_Toc102315671"/>
       <w:proofErr w:type="spellStart"/>
       <w:r>
         <w:t>PropostaAtribuida</w:t>
       </w:r>
-      <w:bookmarkEnd w:id="62"/>
+      <w:bookmarkEnd w:id="67"/>
       <w:proofErr w:type="spellEnd"/>
     </w:p>
     <w:p>
@@ -13355,11 +14609,11 @@
         <w:pStyle w:val="Ttulo3"/>
         <w:jc w:val="both"/>
       </w:pPr>
-      <w:bookmarkStart w:id="63" w:name="_Toc102314072"/>
+      <w:bookmarkStart w:id="68" w:name="_Toc102315672"/>
       <w:r>
         <w:t>Candidatura</w:t>
       </w:r>
-      <w:bookmarkEnd w:id="63"/>
+      <w:bookmarkEnd w:id="68"/>
     </w:p>
     <w:p>
       <w:pPr>
@@ -13431,7 +14685,7 @@
         <w:pStyle w:val="Ttulo3"/>
         <w:jc w:val="both"/>
       </w:pPr>
-      <w:bookmarkStart w:id="64" w:name="_Toc102314073"/>
+      <w:bookmarkStart w:id="69" w:name="_Toc102315673"/>
       <w:proofErr w:type="spellStart"/>
       <w:r>
         <w:t>ApoioPo</w:t>
@@ -13439,7 +14693,7 @@
       <w:r>
         <w:t>E</w:t>
       </w:r>
-      <w:bookmarkEnd w:id="64"/>
+      <w:bookmarkEnd w:id="69"/>
       <w:proofErr w:type="spellEnd"/>
     </w:p>
     <w:p>
@@ -13478,7 +14732,7 @@
         <w:pStyle w:val="Ttulo3"/>
         <w:jc w:val="both"/>
       </w:pPr>
-      <w:bookmarkStart w:id="65" w:name="_Toc102314074"/>
+      <w:bookmarkStart w:id="70" w:name="_Toc102315674"/>
       <w:proofErr w:type="spellStart"/>
       <w:r>
         <w:t>ApoioPo</w:t>
@@ -13489,7 +14743,7 @@
       <w:r>
         <w:t>Manager</w:t>
       </w:r>
-      <w:bookmarkEnd w:id="65"/>
+      <w:bookmarkEnd w:id="70"/>
       <w:proofErr w:type="spellEnd"/>
     </w:p>
     <w:p>
@@ -13679,7 +14933,7 @@
           <w:lang w:val="en-US"/>
         </w:rPr>
       </w:pPr>
-      <w:bookmarkStart w:id="66" w:name="_Toc102314075"/>
+      <w:bookmarkStart w:id="71" w:name="_Toc102315675"/>
       <w:proofErr w:type="spellStart"/>
       <w:proofErr w:type="gramStart"/>
       <w:r>
@@ -13695,7 +14949,7 @@
         </w:rPr>
         <w:t>_poe.model.exceptionsHandling</w:t>
       </w:r>
-      <w:bookmarkEnd w:id="66"/>
+      <w:bookmarkEnd w:id="71"/>
       <w:proofErr w:type="spellEnd"/>
     </w:p>
     <w:p>
@@ -13706,7 +14960,7 @@
           <w:lang w:val="en-US"/>
         </w:rPr>
       </w:pPr>
-      <w:bookmarkStart w:id="67" w:name="_Toc102314076"/>
+      <w:bookmarkStart w:id="72" w:name="_Toc102315676"/>
       <w:proofErr w:type="spellStart"/>
       <w:r>
         <w:rPr>
@@ -13714,7 +14968,7 @@
         </w:rPr>
         <w:t>ExceptionsTypes</w:t>
       </w:r>
-      <w:bookmarkEnd w:id="67"/>
+      <w:bookmarkEnd w:id="72"/>
       <w:proofErr w:type="spellEnd"/>
     </w:p>
     <w:p>
@@ -13762,7 +15016,7 @@
           <w:lang w:val="en-US"/>
         </w:rPr>
       </w:pPr>
-      <w:bookmarkStart w:id="68" w:name="_Toc102314077"/>
+      <w:bookmarkStart w:id="73" w:name="_Toc102315677"/>
       <w:proofErr w:type="spellStart"/>
       <w:r>
         <w:rPr>
@@ -13770,7 +15024,7 @@
         </w:rPr>
         <w:t>ExceptionOccurred</w:t>
       </w:r>
-      <w:bookmarkEnd w:id="68"/>
+      <w:bookmarkEnd w:id="73"/>
       <w:proofErr w:type="spellEnd"/>
     </w:p>
     <w:p>
@@ -13861,7 +15115,7 @@
         <w:pStyle w:val="Ttulo2"/>
         <w:jc w:val="both"/>
       </w:pPr>
-      <w:bookmarkStart w:id="69" w:name="_Toc102314078"/>
+      <w:bookmarkStart w:id="74" w:name="_Toc102315678"/>
       <w:proofErr w:type="spellStart"/>
       <w:proofErr w:type="gramStart"/>
       <w:r>
@@ -13871,7 +15125,7 @@
       <w:r>
         <w:t>_poe.model.facade</w:t>
       </w:r>
-      <w:bookmarkEnd w:id="69"/>
+      <w:bookmarkEnd w:id="74"/>
       <w:proofErr w:type="spellEnd"/>
     </w:p>
     <w:p>
@@ -13879,12 +15133,12 @@
         <w:pStyle w:val="Ttulo3"/>
         <w:jc w:val="both"/>
       </w:pPr>
-      <w:bookmarkStart w:id="70" w:name="_Toc102314079"/>
+      <w:bookmarkStart w:id="75" w:name="_Toc102315679"/>
       <w:proofErr w:type="spellStart"/>
       <w:r>
         <w:t>GestaoManualAtribuicoesManager</w:t>
       </w:r>
-      <w:bookmarkEnd w:id="70"/>
+      <w:bookmarkEnd w:id="75"/>
       <w:proofErr w:type="spellEnd"/>
     </w:p>
     <w:p>
@@ -13961,12 +15215,12 @@
         <w:pStyle w:val="Ttulo3"/>
         <w:jc w:val="both"/>
       </w:pPr>
-      <w:bookmarkStart w:id="71" w:name="_Toc102314080"/>
+      <w:bookmarkStart w:id="76" w:name="_Toc102315680"/>
       <w:proofErr w:type="spellStart"/>
       <w:r>
         <w:t>GestaoManualOrientadoresManager</w:t>
       </w:r>
-      <w:bookmarkEnd w:id="71"/>
+      <w:bookmarkEnd w:id="76"/>
       <w:proofErr w:type="spellEnd"/>
     </w:p>
     <w:p>
@@ -14037,12 +15291,12 @@
         <w:pStyle w:val="Ttulo2"/>
         <w:jc w:val="both"/>
       </w:pPr>
-      <w:bookmarkStart w:id="72" w:name="_Toc102314081"/>
+      <w:bookmarkStart w:id="77" w:name="_Toc102315681"/>
       <w:proofErr w:type="spellStart"/>
       <w:r>
         <w:t>pt.isec.pa.apoio_poe.model.fsm</w:t>
       </w:r>
-      <w:bookmarkEnd w:id="72"/>
+      <w:bookmarkEnd w:id="77"/>
       <w:proofErr w:type="spellEnd"/>
     </w:p>
     <w:p>
@@ -14050,7 +15304,7 @@
         <w:pStyle w:val="Ttulo3"/>
         <w:jc w:val="both"/>
       </w:pPr>
-      <w:bookmarkStart w:id="73" w:name="_Toc102314082"/>
+      <w:bookmarkStart w:id="78" w:name="_Toc102315682"/>
       <w:proofErr w:type="spellStart"/>
       <w:r>
         <w:t>ApoioPo</w:t>
@@ -14061,7 +15315,7 @@
       <w:r>
         <w:t>State</w:t>
       </w:r>
-      <w:bookmarkEnd w:id="73"/>
+      <w:bookmarkEnd w:id="78"/>
       <w:proofErr w:type="spellEnd"/>
     </w:p>
     <w:p>
@@ -14116,7 +15370,7 @@
         <w:pStyle w:val="Ttulo3"/>
         <w:jc w:val="both"/>
       </w:pPr>
-      <w:bookmarkStart w:id="74" w:name="_Toc102314083"/>
+      <w:bookmarkStart w:id="79" w:name="_Toc102315683"/>
       <w:proofErr w:type="spellStart"/>
       <w:r>
         <w:t>IApoioPo</w:t>
@@ -14127,7 +15381,7 @@
       <w:r>
         <w:t>State</w:t>
       </w:r>
-      <w:bookmarkEnd w:id="74"/>
+      <w:bookmarkEnd w:id="79"/>
       <w:proofErr w:type="spellEnd"/>
     </w:p>
     <w:p>
@@ -14190,7 +15444,7 @@
         <w:pStyle w:val="Ttulo3"/>
         <w:jc w:val="both"/>
       </w:pPr>
-      <w:bookmarkStart w:id="75" w:name="_Toc102314084"/>
+      <w:bookmarkStart w:id="80" w:name="_Toc102315684"/>
       <w:proofErr w:type="spellStart"/>
       <w:r>
         <w:t>ApoioPo</w:t>
@@ -14201,7 +15455,7 @@
       <w:r>
         <w:t>Context</w:t>
       </w:r>
-      <w:bookmarkEnd w:id="75"/>
+      <w:bookmarkEnd w:id="80"/>
       <w:proofErr w:type="spellEnd"/>
     </w:p>
     <w:p>
@@ -14246,7 +15500,7 @@
         <w:pStyle w:val="Ttulo3"/>
         <w:jc w:val="both"/>
       </w:pPr>
-      <w:bookmarkStart w:id="76" w:name="_Toc102314085"/>
+      <w:bookmarkStart w:id="81" w:name="_Toc102315685"/>
       <w:proofErr w:type="spellStart"/>
       <w:r>
         <w:t>ApoioPo</w:t>
@@ -14257,7 +15511,7 @@
       <w:r>
         <w:t>Adapter</w:t>
       </w:r>
-      <w:bookmarkEnd w:id="76"/>
+      <w:bookmarkEnd w:id="81"/>
       <w:proofErr w:type="spellEnd"/>
     </w:p>
     <w:p>
@@ -14318,12 +15572,12 @@
         <w:pStyle w:val="Ttulo3"/>
         <w:jc w:val="both"/>
       </w:pPr>
-      <w:bookmarkStart w:id="77" w:name="_Toc102314086"/>
+      <w:bookmarkStart w:id="82" w:name="_Toc102315686"/>
       <w:proofErr w:type="spellStart"/>
       <w:r>
         <w:t>InicioState</w:t>
       </w:r>
-      <w:bookmarkEnd w:id="77"/>
+      <w:bookmarkEnd w:id="82"/>
       <w:proofErr w:type="spellEnd"/>
     </w:p>
     <w:p>
@@ -14374,11 +15628,11 @@
         <w:pStyle w:val="Ttulo3"/>
         <w:jc w:val="both"/>
       </w:pPr>
-      <w:bookmarkStart w:id="78" w:name="_Toc102314087"/>
+      <w:bookmarkStart w:id="83" w:name="_Toc102315687"/>
       <w:r>
         <w:t>Fase1State</w:t>
       </w:r>
-      <w:bookmarkEnd w:id="78"/>
+      <w:bookmarkEnd w:id="83"/>
     </w:p>
     <w:p>
       <w:pPr>
@@ -14414,11 +15668,11 @@
         <w:pStyle w:val="Ttulo3"/>
         <w:jc w:val="both"/>
       </w:pPr>
-      <w:bookmarkStart w:id="79" w:name="_Toc102314088"/>
+      <w:bookmarkStart w:id="84" w:name="_Toc102315688"/>
       <w:r>
         <w:t>Fase1BloqueadaState</w:t>
       </w:r>
-      <w:bookmarkEnd w:id="79"/>
+      <w:bookmarkEnd w:id="84"/>
     </w:p>
     <w:p>
       <w:pPr>
@@ -14490,14 +15744,14 @@
         <w:pStyle w:val="Ttulo3"/>
         <w:jc w:val="both"/>
       </w:pPr>
-      <w:bookmarkStart w:id="80" w:name="_Toc102314089"/>
+      <w:bookmarkStart w:id="85" w:name="_Toc102315689"/>
       <w:r>
         <w:t>Fase2</w:t>
       </w:r>
       <w:r>
         <w:t>State</w:t>
       </w:r>
-      <w:bookmarkEnd w:id="80"/>
+      <w:bookmarkEnd w:id="85"/>
     </w:p>
     <w:p>
       <w:pPr>
@@ -14541,11 +15795,11 @@
         <w:pStyle w:val="Ttulo3"/>
         <w:jc w:val="both"/>
       </w:pPr>
-      <w:bookmarkStart w:id="81" w:name="_Toc102314090"/>
+      <w:bookmarkStart w:id="86" w:name="_Toc102315690"/>
       <w:r>
         <w:t>Fase2BloqueadaState</w:t>
       </w:r>
-      <w:bookmarkEnd w:id="81"/>
+      <w:bookmarkEnd w:id="86"/>
     </w:p>
     <w:p>
       <w:pPr>
@@ -14581,14 +15835,14 @@
         <w:pStyle w:val="Ttulo3"/>
         <w:jc w:val="both"/>
       </w:pPr>
-      <w:bookmarkStart w:id="82" w:name="_Toc102314091"/>
+      <w:bookmarkStart w:id="87" w:name="_Toc102315691"/>
       <w:r>
         <w:t>Fase3</w:t>
       </w:r>
       <w:r>
         <w:t>State</w:t>
       </w:r>
-      <w:bookmarkEnd w:id="82"/>
+      <w:bookmarkEnd w:id="87"/>
     </w:p>
     <w:p>
       <w:pPr>
@@ -14632,11 +15886,11 @@
         <w:pStyle w:val="Ttulo3"/>
         <w:jc w:val="both"/>
       </w:pPr>
-      <w:bookmarkStart w:id="83" w:name="_Toc102314092"/>
+      <w:bookmarkStart w:id="88" w:name="_Toc102315692"/>
       <w:r>
         <w:t>Fase3MasFase2AbertaState</w:t>
       </w:r>
-      <w:bookmarkEnd w:id="83"/>
+      <w:bookmarkEnd w:id="88"/>
     </w:p>
     <w:p>
       <w:pPr>
@@ -14672,11 +15926,11 @@
         <w:pStyle w:val="Ttulo3"/>
         <w:jc w:val="both"/>
       </w:pPr>
-      <w:bookmarkStart w:id="84" w:name="_Toc102314093"/>
+      <w:bookmarkStart w:id="89" w:name="_Toc102315693"/>
       <w:r>
         <w:t>Fase3BloqueadaState</w:t>
       </w:r>
-      <w:bookmarkEnd w:id="84"/>
+      <w:bookmarkEnd w:id="89"/>
     </w:p>
     <w:p>
       <w:pPr>
@@ -14727,11 +15981,11 @@
         <w:pStyle w:val="Ttulo3"/>
         <w:jc w:val="both"/>
       </w:pPr>
-      <w:bookmarkStart w:id="85" w:name="_Toc102314094"/>
+      <w:bookmarkStart w:id="90" w:name="_Toc102315694"/>
       <w:r>
         <w:t>Fase3AtribuicaoAutomaticaState</w:t>
       </w:r>
-      <w:bookmarkEnd w:id="85"/>
+      <w:bookmarkEnd w:id="90"/>
     </w:p>
     <w:p>
       <w:pPr>
@@ -14767,14 +16021,14 @@
         <w:pStyle w:val="Ttulo3"/>
         <w:jc w:val="both"/>
       </w:pPr>
-      <w:bookmarkStart w:id="86" w:name="_Toc102314095"/>
+      <w:bookmarkStart w:id="91" w:name="_Toc102315695"/>
       <w:r>
         <w:t>Fase4</w:t>
       </w:r>
       <w:r>
         <w:t>State</w:t>
       </w:r>
-      <w:bookmarkEnd w:id="86"/>
+      <w:bookmarkEnd w:id="91"/>
     </w:p>
     <w:p>
       <w:pPr>
@@ -14816,14 +16070,14 @@
         <w:pStyle w:val="Ttulo3"/>
         <w:jc w:val="both"/>
       </w:pPr>
-      <w:bookmarkStart w:id="87" w:name="_Toc102314096"/>
+      <w:bookmarkStart w:id="92" w:name="_Toc102315696"/>
       <w:r>
         <w:t>Fase5</w:t>
       </w:r>
       <w:r>
         <w:t>State</w:t>
       </w:r>
-      <w:bookmarkEnd w:id="87"/>
+      <w:bookmarkEnd w:id="92"/>
     </w:p>
     <w:p>
       <w:pPr>
@@ -14871,12 +16125,12 @@
         <w:pStyle w:val="Ttulo3"/>
         <w:jc w:val="both"/>
       </w:pPr>
-      <w:bookmarkStart w:id="88" w:name="_Toc102314097"/>
+      <w:bookmarkStart w:id="93" w:name="_Toc102315697"/>
       <w:proofErr w:type="spellStart"/>
       <w:r>
         <w:t>GestaoAlunosState</w:t>
       </w:r>
-      <w:bookmarkEnd w:id="88"/>
+      <w:bookmarkEnd w:id="93"/>
       <w:proofErr w:type="spellEnd"/>
     </w:p>
     <w:p>
@@ -14931,12 +16185,12 @@
         <w:pStyle w:val="Ttulo3"/>
         <w:jc w:val="both"/>
       </w:pPr>
-      <w:bookmarkStart w:id="89" w:name="_Toc102314098"/>
+      <w:bookmarkStart w:id="94" w:name="_Toc102315698"/>
       <w:proofErr w:type="spellStart"/>
       <w:r>
         <w:t>GestaoDocentesState</w:t>
       </w:r>
-      <w:bookmarkEnd w:id="89"/>
+      <w:bookmarkEnd w:id="94"/>
       <w:proofErr w:type="spellEnd"/>
     </w:p>
     <w:p>
@@ -15018,12 +16272,12 @@
         <w:pStyle w:val="Ttulo3"/>
         <w:jc w:val="both"/>
       </w:pPr>
-      <w:bookmarkStart w:id="90" w:name="_Toc102314099"/>
+      <w:bookmarkStart w:id="95" w:name="_Toc102315699"/>
       <w:proofErr w:type="spellStart"/>
       <w:r>
         <w:t>GestaoPropostasState</w:t>
       </w:r>
-      <w:bookmarkEnd w:id="90"/>
+      <w:bookmarkEnd w:id="95"/>
       <w:proofErr w:type="spellEnd"/>
     </w:p>
     <w:p>
@@ -15084,12 +16338,12 @@
         <w:pStyle w:val="Ttulo3"/>
         <w:jc w:val="both"/>
       </w:pPr>
-      <w:bookmarkStart w:id="91" w:name="_Toc102314100"/>
+      <w:bookmarkStart w:id="96" w:name="_Toc102315700"/>
       <w:proofErr w:type="spellStart"/>
       <w:r>
         <w:t>GestaoCandidaturasState</w:t>
       </w:r>
-      <w:bookmarkEnd w:id="91"/>
+      <w:bookmarkEnd w:id="96"/>
       <w:proofErr w:type="spellEnd"/>
     </w:p>
     <w:p>
@@ -15144,12 +16398,12 @@
         <w:pStyle w:val="Ttulo3"/>
         <w:jc w:val="both"/>
       </w:pPr>
-      <w:bookmarkStart w:id="92" w:name="_Toc102314101"/>
+      <w:bookmarkStart w:id="97" w:name="_Toc102315701"/>
       <w:proofErr w:type="spellStart"/>
       <w:r>
         <w:t>GestaoManualAtribuicoesState</w:t>
       </w:r>
-      <w:bookmarkEnd w:id="92"/>
+      <w:bookmarkEnd w:id="97"/>
       <w:proofErr w:type="spellEnd"/>
     </w:p>
     <w:p>
@@ -15228,12 +16482,12 @@
         <w:pStyle w:val="Ttulo3"/>
         <w:jc w:val="both"/>
       </w:pPr>
-      <w:bookmarkStart w:id="93" w:name="_Toc102314102"/>
+      <w:bookmarkStart w:id="98" w:name="_Toc102315702"/>
       <w:proofErr w:type="spellStart"/>
       <w:r>
         <w:t>GestaoManualOrientadoresState</w:t>
       </w:r>
-      <w:bookmarkEnd w:id="93"/>
+      <w:bookmarkEnd w:id="98"/>
       <w:proofErr w:type="spellEnd"/>
     </w:p>
     <w:p>
@@ -15337,7 +16591,7 @@
         <w:pStyle w:val="Ttulo2"/>
         <w:jc w:val="both"/>
       </w:pPr>
-      <w:bookmarkStart w:id="94" w:name="_Toc102314103"/>
+      <w:bookmarkStart w:id="99" w:name="_Toc102315703"/>
       <w:proofErr w:type="spellStart"/>
       <w:proofErr w:type="gramStart"/>
       <w:r>
@@ -15350,7 +16604,7 @@
       <w:r>
         <w:t>.ui.text</w:t>
       </w:r>
-      <w:bookmarkEnd w:id="94"/>
+      <w:bookmarkEnd w:id="99"/>
       <w:proofErr w:type="spellEnd"/>
     </w:p>
     <w:p>
@@ -15358,12 +16612,12 @@
         <w:pStyle w:val="Ttulo3"/>
         <w:jc w:val="both"/>
       </w:pPr>
-      <w:bookmarkStart w:id="95" w:name="_Toc102314104"/>
+      <w:bookmarkStart w:id="100" w:name="_Toc102315704"/>
       <w:proofErr w:type="spellStart"/>
       <w:r>
         <w:t>ApoioPoEUI</w:t>
       </w:r>
-      <w:bookmarkEnd w:id="95"/>
+      <w:bookmarkEnd w:id="100"/>
       <w:proofErr w:type="spellEnd"/>
     </w:p>
     <w:p>
@@ -15402,7 +16656,7 @@
         <w:pStyle w:val="Ttulo2"/>
         <w:jc w:val="both"/>
       </w:pPr>
-      <w:bookmarkStart w:id="96" w:name="_Toc102314105"/>
+      <w:bookmarkStart w:id="101" w:name="_Toc102315705"/>
       <w:proofErr w:type="spellStart"/>
       <w:proofErr w:type="gramStart"/>
       <w:r>
@@ -15412,7 +16666,7 @@
       <w:r>
         <w:t>_poe.utils</w:t>
       </w:r>
-      <w:bookmarkEnd w:id="96"/>
+      <w:bookmarkEnd w:id="101"/>
       <w:proofErr w:type="spellEnd"/>
     </w:p>
     <w:p>
@@ -15420,12 +16674,12 @@
         <w:pStyle w:val="Ttulo3"/>
         <w:jc w:val="both"/>
       </w:pPr>
-      <w:bookmarkStart w:id="97" w:name="_Toc102314106"/>
+      <w:bookmarkStart w:id="102" w:name="_Toc102315706"/>
       <w:proofErr w:type="spellStart"/>
       <w:r>
         <w:t>PAInput</w:t>
       </w:r>
-      <w:bookmarkEnd w:id="97"/>
+      <w:bookmarkEnd w:id="102"/>
       <w:proofErr w:type="spellEnd"/>
     </w:p>
     <w:p>
@@ -15464,7 +16718,7 @@
         <w:pStyle w:val="Ttulo2"/>
         <w:jc w:val="both"/>
       </w:pPr>
-      <w:bookmarkStart w:id="98" w:name="_Toc102314107"/>
+      <w:bookmarkStart w:id="103" w:name="_Toc102315707"/>
       <w:proofErr w:type="spellStart"/>
       <w:proofErr w:type="gramStart"/>
       <w:r>
@@ -15474,7 +16728,7 @@
       <w:r>
         <w:t>_poe</w:t>
       </w:r>
-      <w:bookmarkEnd w:id="98"/>
+      <w:bookmarkEnd w:id="103"/>
       <w:proofErr w:type="spellEnd"/>
     </w:p>
     <w:p>
@@ -15482,12 +16736,12 @@
         <w:pStyle w:val="Ttulo3"/>
         <w:jc w:val="both"/>
       </w:pPr>
-      <w:bookmarkStart w:id="99" w:name="_Toc102314108"/>
+      <w:bookmarkStart w:id="104" w:name="_Toc102315708"/>
       <w:proofErr w:type="spellStart"/>
       <w:r>
         <w:t>Main</w:t>
       </w:r>
-      <w:bookmarkEnd w:id="99"/>
+      <w:bookmarkEnd w:id="104"/>
       <w:proofErr w:type="spellEnd"/>
     </w:p>
     <w:p>
@@ -15562,13 +16816,13 @@
       <w:pPr>
         <w:pStyle w:val="Ttulo1"/>
       </w:pPr>
-      <w:bookmarkStart w:id="100" w:name="_Toc102314109"/>
-      <w:bookmarkEnd w:id="41"/>
-      <w:bookmarkEnd w:id="43"/>
+      <w:bookmarkStart w:id="105" w:name="_Toc102315709"/>
+      <w:bookmarkEnd w:id="46"/>
+      <w:bookmarkEnd w:id="48"/>
       <w:r>
         <w:t>Relacionamento entre Classes</w:t>
       </w:r>
-      <w:bookmarkEnd w:id="100"/>
+      <w:bookmarkEnd w:id="105"/>
     </w:p>
     <w:p>
       <w:pPr>
@@ -15620,17 +16874,17 @@
       <w:pPr>
         <w:pStyle w:val="Ttulo1"/>
       </w:pPr>
-      <w:bookmarkStart w:id="101" w:name="_Toc102314110"/>
+      <w:bookmarkStart w:id="106" w:name="_Toc102315710"/>
       <w:r>
         <w:t>Funcionalidades Implementadas</w:t>
       </w:r>
-      <w:bookmarkEnd w:id="101"/>
+      <w:bookmarkEnd w:id="106"/>
     </w:p>
     <w:p>
       <w:pPr>
         <w:pStyle w:val="Legenda"/>
       </w:pPr>
-      <w:bookmarkStart w:id="102" w:name="_Toc102232731"/>
+      <w:bookmarkStart w:id="107" w:name="_Toc102232731"/>
       <w:r>
         <w:t xml:space="preserve">Tabela </w:t>
       </w:r>
@@ -15658,7 +16912,7 @@
       <w:r>
         <w:t xml:space="preserve"> - Funcionalidades Fase 1</w:t>
       </w:r>
-      <w:bookmarkEnd w:id="102"/>
+      <w:bookmarkEnd w:id="107"/>
     </w:p>
     <w:tbl>
       <w:tblPr>
@@ -16236,7 +17490,7 @@
       <w:pPr>
         <w:pStyle w:val="Legenda"/>
       </w:pPr>
-      <w:bookmarkStart w:id="103" w:name="_Toc102232732"/>
+      <w:bookmarkStart w:id="108" w:name="_Toc102232732"/>
       <w:r>
         <w:t xml:space="preserve">Tabela </w:t>
       </w:r>
@@ -16264,7 +17518,7 @@
       <w:r>
         <w:t xml:space="preserve"> - Funcionalidades Fase 2</w:t>
       </w:r>
-      <w:bookmarkEnd w:id="103"/>
+      <w:bookmarkEnd w:id="108"/>
     </w:p>
     <w:tbl>
       <w:tblPr>
@@ -16830,7 +18084,7 @@
       <w:pPr>
         <w:pStyle w:val="Legenda"/>
       </w:pPr>
-      <w:bookmarkStart w:id="104" w:name="_Toc102232733"/>
+      <w:bookmarkStart w:id="109" w:name="_Toc102232733"/>
       <w:r>
         <w:t xml:space="preserve">Tabela </w:t>
       </w:r>
@@ -16858,7 +18112,7 @@
       <w:r>
         <w:t xml:space="preserve"> - Funcionalidades Fase 3</w:t>
       </w:r>
-      <w:bookmarkEnd w:id="104"/>
+      <w:bookmarkEnd w:id="109"/>
     </w:p>
     <w:tbl>
       <w:tblPr>
@@ -17795,7 +19049,7 @@
       <w:pPr>
         <w:pStyle w:val="Legenda"/>
       </w:pPr>
-      <w:bookmarkStart w:id="105" w:name="_Toc102232734"/>
+      <w:bookmarkStart w:id="110" w:name="_Toc102232734"/>
       <w:r>
         <w:t xml:space="preserve">Tabela </w:t>
       </w:r>
@@ -17823,7 +19077,7 @@
       <w:r>
         <w:t xml:space="preserve"> - Funcionalidades Fase 4</w:t>
       </w:r>
-      <w:bookmarkEnd w:id="105"/>
+      <w:bookmarkEnd w:id="110"/>
     </w:p>
     <w:tbl>
       <w:tblPr>
@@ -18483,7 +19737,7 @@
       <w:pPr>
         <w:pStyle w:val="Legenda"/>
       </w:pPr>
-      <w:bookmarkStart w:id="106" w:name="_Toc102232735"/>
+      <w:bookmarkStart w:id="111" w:name="_Toc102232735"/>
       <w:r>
         <w:t xml:space="preserve">Tabela </w:t>
       </w:r>
@@ -18511,7 +19765,7 @@
       <w:r>
         <w:t xml:space="preserve"> - Funcionalidades Fase 5</w:t>
       </w:r>
-      <w:bookmarkEnd w:id="106"/>
+      <w:bookmarkEnd w:id="111"/>
     </w:p>
     <w:tbl>
       <w:tblPr>
@@ -19101,7 +20355,7 @@
       <w:pPr>
         <w:pStyle w:val="Legenda"/>
       </w:pPr>
-      <w:bookmarkStart w:id="107" w:name="_Toc102232736"/>
+      <w:bookmarkStart w:id="112" w:name="_Toc102232736"/>
       <w:r>
         <w:t xml:space="preserve">Tabela </w:t>
       </w:r>
@@ -19129,7 +20383,7 @@
       <w:r>
         <w:t xml:space="preserve"> - Outras Funcionalidades</w:t>
       </w:r>
-      <w:bookmarkEnd w:id="107"/>
+      <w:bookmarkEnd w:id="112"/>
     </w:p>
     <w:tbl>
       <w:tblPr>
@@ -20384,7 +21638,7 @@
         <v:path o:extrusionok="f" gradientshapeok="t" o:connecttype="rect"/>
         <o:lock v:ext="edit" aspectratio="t"/>
       </v:shapetype>
-      <v:shape id="_x0000_i1642" type="#_x0000_t75" style="width:11.55pt;height:11.55pt" o:bullet="t">
+      <v:shape id="_x0000_i1696" type="#_x0000_t75" style="width:11.25pt;height:11.25pt" o:bullet="t">
         <v:imagedata r:id="rId1" o:title="mso2A"/>
       </v:shape>
     </w:pict>

--- a/Relatório.docx
+++ b/Relatório.docx
@@ -400,7 +400,36 @@
           <w:rFonts w:ascii="Calibri" w:hAnsi="Calibri"/>
           <w:lang w:val="pt-PT"/>
         </w:rPr>
-        <w:t>domingo, 23 de maio de 2021</w:t>
+        <w:fldChar w:fldCharType="begin"/>
+      </w:r>
+      <w:r>
+        <w:rPr>
+          <w:rFonts w:ascii="Calibri" w:hAnsi="Calibri"/>
+          <w:lang w:val="pt-PT"/>
+        </w:rPr>
+        <w:instrText xml:space="preserve"> TIME \@ "dddd, d' de 'MMMM' de 'yyyy" </w:instrText>
+      </w:r>
+      <w:r>
+        <w:rPr>
+          <w:rFonts w:ascii="Calibri" w:hAnsi="Calibri"/>
+          <w:lang w:val="pt-PT"/>
+        </w:rPr>
+        <w:fldChar w:fldCharType="separate"/>
+      </w:r>
+      <w:r>
+        <w:rPr>
+          <w:rFonts w:ascii="Calibri" w:hAnsi="Calibri"/>
+          <w:noProof/>
+          <w:lang w:val="pt-PT"/>
+        </w:rPr>
+        <w:t>domingo, 1 de maio de 2022</w:t>
+      </w:r>
+      <w:r>
+        <w:rPr>
+          <w:rFonts w:ascii="Calibri" w:hAnsi="Calibri"/>
+          <w:lang w:val="pt-PT"/>
+        </w:rPr>
+        <w:fldChar w:fldCharType="end"/>
       </w:r>
     </w:p>
     <w:p>
@@ -467,6 +496,7 @@
           <w:tab w:val="left" w:pos="480"/>
           <w:tab w:val="right" w:leader="dot" w:pos="9628"/>
         </w:tabs>
+        <w:spacing w:line="360" w:lineRule="auto"/>
         <w:rPr>
           <w:rFonts w:asciiTheme="minorHAnsi" w:eastAsiaTheme="minorEastAsia" w:hAnsiTheme="minorHAnsi" w:cstheme="minorBidi"/>
           <w:b w:val="0"/>
@@ -502,7 +532,7 @@
         </w:rPr>
         <w:fldChar w:fldCharType="separate"/>
       </w:r>
-      <w:hyperlink w:anchor="_Toc102329176" w:history="1">
+      <w:hyperlink w:anchor="_Toc102335878" w:history="1">
         <w:r>
           <w:rPr>
             <w:rStyle w:val="Hiperligao"/>
@@ -549,7 +579,317 @@
             <w:noProof/>
             <w:webHidden/>
           </w:rPr>
-          <w:instrText xml:space="preserve"> PAGEREF _Toc102329176 \h </w:instrText>
+          <w:instrText xml:space="preserve"> PAGEREF _Toc102335878 \h </w:instrText>
+        </w:r>
+        <w:r>
+          <w:rPr>
+            <w:noProof/>
+            <w:webHidden/>
+          </w:rPr>
+        </w:r>
+        <w:r>
+          <w:rPr>
+            <w:noProof/>
+            <w:webHidden/>
+          </w:rPr>
+          <w:fldChar w:fldCharType="separate"/>
+        </w:r>
+        <w:r>
+          <w:rPr>
+            <w:noProof/>
+            <w:webHidden/>
+          </w:rPr>
+          <w:t>1</w:t>
+        </w:r>
+        <w:r>
+          <w:rPr>
+            <w:noProof/>
+            <w:webHidden/>
+          </w:rPr>
+          <w:fldChar w:fldCharType="end"/>
+        </w:r>
+      </w:hyperlink>
+    </w:p>
+    <w:p>
+      <w:pPr>
+        <w:pStyle w:val="ndice2"/>
+        <w:tabs>
+          <w:tab w:val="left" w:pos="960"/>
+          <w:tab w:val="right" w:leader="dot" w:pos="9628"/>
+        </w:tabs>
+        <w:spacing w:line="360" w:lineRule="auto"/>
+        <w:rPr>
+          <w:rFonts w:asciiTheme="minorHAnsi" w:eastAsiaTheme="minorEastAsia" w:hAnsiTheme="minorHAnsi" w:cstheme="minorBidi"/>
+          <w:smallCaps w:val="0"/>
+          <w:noProof/>
+          <w:sz w:val="22"/>
+          <w:szCs w:val="22"/>
+          <w:lang w:val="pt-PT" w:eastAsia="pt-PT"/>
+        </w:rPr>
+      </w:pPr>
+      <w:hyperlink w:anchor="_Toc102335879" w:history="1">
+        <w:r>
+          <w:rPr>
+            <w:rStyle w:val="Hiperligao"/>
+            <w:noProof/>
+          </w:rPr>
+          <w:t>1.1</w:t>
+        </w:r>
+        <w:r>
+          <w:rPr>
+            <w:rFonts w:asciiTheme="minorHAnsi" w:eastAsiaTheme="minorEastAsia" w:hAnsiTheme="minorHAnsi" w:cstheme="minorBidi"/>
+            <w:smallCaps w:val="0"/>
+            <w:noProof/>
+            <w:sz w:val="22"/>
+            <w:szCs w:val="22"/>
+            <w:lang w:val="pt-PT" w:eastAsia="pt-PT"/>
+          </w:rPr>
+          <w:tab/>
+        </w:r>
+        <w:r>
+          <w:rPr>
+            <w:rStyle w:val="Hiperligao"/>
+            <w:noProof/>
+          </w:rPr>
+          <w:t xml:space="preserve">Utilização de </w:t>
+        </w:r>
+        <w:r>
+          <w:rPr>
+            <w:rStyle w:val="Hiperligao"/>
+            <w:i/>
+            <w:noProof/>
+          </w:rPr>
+          <w:t>HashMap</w:t>
+        </w:r>
+        <w:r>
+          <w:rPr>
+            <w:noProof/>
+            <w:webHidden/>
+          </w:rPr>
+          <w:tab/>
+        </w:r>
+        <w:r>
+          <w:rPr>
+            <w:noProof/>
+            <w:webHidden/>
+          </w:rPr>
+          <w:fldChar w:fldCharType="begin"/>
+        </w:r>
+        <w:r>
+          <w:rPr>
+            <w:noProof/>
+            <w:webHidden/>
+          </w:rPr>
+          <w:instrText xml:space="preserve"> PAGEREF _Toc102335879 \h </w:instrText>
+        </w:r>
+        <w:r>
+          <w:rPr>
+            <w:noProof/>
+            <w:webHidden/>
+          </w:rPr>
+        </w:r>
+        <w:r>
+          <w:rPr>
+            <w:noProof/>
+            <w:webHidden/>
+          </w:rPr>
+          <w:fldChar w:fldCharType="separate"/>
+        </w:r>
+        <w:r>
+          <w:rPr>
+            <w:noProof/>
+            <w:webHidden/>
+          </w:rPr>
+          <w:t>1</w:t>
+        </w:r>
+        <w:r>
+          <w:rPr>
+            <w:noProof/>
+            <w:webHidden/>
+          </w:rPr>
+          <w:fldChar w:fldCharType="end"/>
+        </w:r>
+      </w:hyperlink>
+    </w:p>
+    <w:p>
+      <w:pPr>
+        <w:pStyle w:val="ndice2"/>
+        <w:tabs>
+          <w:tab w:val="left" w:pos="960"/>
+          <w:tab w:val="right" w:leader="dot" w:pos="9628"/>
+        </w:tabs>
+        <w:spacing w:line="360" w:lineRule="auto"/>
+        <w:rPr>
+          <w:rFonts w:asciiTheme="minorHAnsi" w:eastAsiaTheme="minorEastAsia" w:hAnsiTheme="minorHAnsi" w:cstheme="minorBidi"/>
+          <w:smallCaps w:val="0"/>
+          <w:noProof/>
+          <w:sz w:val="22"/>
+          <w:szCs w:val="22"/>
+          <w:lang w:val="pt-PT" w:eastAsia="pt-PT"/>
+        </w:rPr>
+      </w:pPr>
+      <w:hyperlink w:anchor="_Toc102335880" w:history="1">
+        <w:r>
+          <w:rPr>
+            <w:rStyle w:val="Hiperligao"/>
+            <w:noProof/>
+          </w:rPr>
+          <w:t>1.2</w:t>
+        </w:r>
+        <w:r>
+          <w:rPr>
+            <w:rFonts w:asciiTheme="minorHAnsi" w:eastAsiaTheme="minorEastAsia" w:hAnsiTheme="minorHAnsi" w:cstheme="minorBidi"/>
+            <w:smallCaps w:val="0"/>
+            <w:noProof/>
+            <w:sz w:val="22"/>
+            <w:szCs w:val="22"/>
+            <w:lang w:val="pt-PT" w:eastAsia="pt-PT"/>
+          </w:rPr>
+          <w:tab/>
+        </w:r>
+        <w:r>
+          <w:rPr>
+            <w:rStyle w:val="Hiperligao"/>
+            <w:noProof/>
+          </w:rPr>
+          <w:t>Tratamento de Exceções</w:t>
+        </w:r>
+        <w:r>
+          <w:rPr>
+            <w:noProof/>
+            <w:webHidden/>
+          </w:rPr>
+          <w:tab/>
+        </w:r>
+        <w:r>
+          <w:rPr>
+            <w:noProof/>
+            <w:webHidden/>
+          </w:rPr>
+          <w:fldChar w:fldCharType="begin"/>
+        </w:r>
+        <w:r>
+          <w:rPr>
+            <w:noProof/>
+            <w:webHidden/>
+          </w:rPr>
+          <w:instrText xml:space="preserve"> PAGEREF _Toc102335880 \h </w:instrText>
+        </w:r>
+        <w:r>
+          <w:rPr>
+            <w:noProof/>
+            <w:webHidden/>
+          </w:rPr>
+        </w:r>
+        <w:r>
+          <w:rPr>
+            <w:noProof/>
+            <w:webHidden/>
+          </w:rPr>
+          <w:fldChar w:fldCharType="separate"/>
+        </w:r>
+        <w:r>
+          <w:rPr>
+            <w:noProof/>
+            <w:webHidden/>
+          </w:rPr>
+          <w:t>1</w:t>
+        </w:r>
+        <w:r>
+          <w:rPr>
+            <w:noProof/>
+            <w:webHidden/>
+          </w:rPr>
+          <w:fldChar w:fldCharType="end"/>
+        </w:r>
+      </w:hyperlink>
+    </w:p>
+    <w:p>
+      <w:pPr>
+        <w:pStyle w:val="ndice2"/>
+        <w:tabs>
+          <w:tab w:val="left" w:pos="960"/>
+          <w:tab w:val="right" w:leader="dot" w:pos="9628"/>
+        </w:tabs>
+        <w:spacing w:line="360" w:lineRule="auto"/>
+        <w:rPr>
+          <w:rFonts w:asciiTheme="minorHAnsi" w:eastAsiaTheme="minorEastAsia" w:hAnsiTheme="minorHAnsi" w:cstheme="minorBidi"/>
+          <w:smallCaps w:val="0"/>
+          <w:noProof/>
+          <w:sz w:val="22"/>
+          <w:szCs w:val="22"/>
+          <w:lang w:val="pt-PT" w:eastAsia="pt-PT"/>
+        </w:rPr>
+      </w:pPr>
+      <w:hyperlink w:anchor="_Toc102335881" w:history="1">
+        <w:r>
+          <w:rPr>
+            <w:rStyle w:val="Hiperligao"/>
+            <w:noProof/>
+          </w:rPr>
+          <w:t>1.3</w:t>
+        </w:r>
+        <w:r>
+          <w:rPr>
+            <w:rFonts w:asciiTheme="minorHAnsi" w:eastAsiaTheme="minorEastAsia" w:hAnsiTheme="minorHAnsi" w:cstheme="minorBidi"/>
+            <w:smallCaps w:val="0"/>
+            <w:noProof/>
+            <w:sz w:val="22"/>
+            <w:szCs w:val="22"/>
+            <w:lang w:val="pt-PT" w:eastAsia="pt-PT"/>
+          </w:rPr>
+          <w:tab/>
+        </w:r>
+        <w:r>
+          <w:rPr>
+            <w:rStyle w:val="Hiperligao"/>
+            <w:noProof/>
+          </w:rPr>
+          <w:t xml:space="preserve">Padrões </w:t>
+        </w:r>
+        <w:r>
+          <w:rPr>
+            <w:rStyle w:val="Hiperligao"/>
+            <w:i/>
+            <w:noProof/>
+          </w:rPr>
+          <w:t>Command</w:t>
+        </w:r>
+        <w:r>
+          <w:rPr>
+            <w:rStyle w:val="Hiperligao"/>
+            <w:noProof/>
+          </w:rPr>
+          <w:t xml:space="preserve"> e </w:t>
+        </w:r>
+        <w:r>
+          <w:rPr>
+            <w:rStyle w:val="Hiperligao"/>
+            <w:i/>
+            <w:noProof/>
+          </w:rPr>
+          <w:t>Facade</w:t>
+        </w:r>
+        <w:r>
+          <w:rPr>
+            <w:noProof/>
+            <w:webHidden/>
+          </w:rPr>
+          <w:tab/>
+        </w:r>
+        <w:r>
+          <w:rPr>
+            <w:noProof/>
+            <w:webHidden/>
+          </w:rPr>
+          <w:fldChar w:fldCharType="begin"/>
+        </w:r>
+        <w:r>
+          <w:rPr>
+            <w:noProof/>
+            <w:webHidden/>
+          </w:rPr>
+          <w:instrText xml:space="preserve"> PAGEREF _Toc102335881 \h </w:instrText>
         </w:r>
         <w:r>
           <w:rPr>
@@ -587,6 +927,7 @@
           <w:tab w:val="left" w:pos="480"/>
           <w:tab w:val="right" w:leader="dot" w:pos="9628"/>
         </w:tabs>
+        <w:spacing w:line="360" w:lineRule="auto"/>
         <w:rPr>
           <w:rFonts w:asciiTheme="minorHAnsi" w:eastAsiaTheme="minorEastAsia" w:hAnsiTheme="minorHAnsi" w:cstheme="minorBidi"/>
           <w:b w:val="0"/>
@@ -598,7 +939,7 @@
           <w:lang w:val="pt-PT" w:eastAsia="pt-PT"/>
         </w:rPr>
       </w:pPr>
-      <w:hyperlink w:anchor="_Toc102329177" w:history="1">
+      <w:hyperlink w:anchor="_Toc102335882" w:history="1">
         <w:r>
           <w:rPr>
             <w:rStyle w:val="Hiperligao"/>
@@ -645,7 +986,7 @@
             <w:noProof/>
             <w:webHidden/>
           </w:rPr>
-          <w:instrText xml:space="preserve"> PAGEREF _Toc102329177 \h </w:instrText>
+          <w:instrText xml:space="preserve"> PAGEREF _Toc102335882 \h </w:instrText>
         </w:r>
         <w:r>
           <w:rPr>
@@ -683,6 +1024,7 @@
           <w:tab w:val="left" w:pos="960"/>
           <w:tab w:val="right" w:leader="dot" w:pos="9628"/>
         </w:tabs>
+        <w:spacing w:line="360" w:lineRule="auto"/>
         <w:rPr>
           <w:rFonts w:asciiTheme="minorHAnsi" w:eastAsiaTheme="minorEastAsia" w:hAnsiTheme="minorHAnsi" w:cstheme="minorBidi"/>
           <w:smallCaps w:val="0"/>
@@ -692,7 +1034,7 @@
           <w:lang w:val="pt-PT" w:eastAsia="pt-PT"/>
         </w:rPr>
       </w:pPr>
-      <w:hyperlink w:anchor="_Toc102329178" w:history="1">
+      <w:hyperlink w:anchor="_Toc102335883" w:history="1">
         <w:r>
           <w:rPr>
             <w:rStyle w:val="Hiperligao"/>
@@ -714,6 +1056,7 @@
         <w:r>
           <w:rPr>
             <w:rStyle w:val="Hiperligao"/>
+            <w:i/>
             <w:noProof/>
           </w:rPr>
           <w:t>InicioState</w:t>
@@ -737,7 +1080,7 @@
             <w:noProof/>
             <w:webHidden/>
           </w:rPr>
-          <w:instrText xml:space="preserve"> PAGEREF _Toc102329178 \h </w:instrText>
+          <w:instrText xml:space="preserve"> PAGEREF _Toc102335883 \h </w:instrText>
         </w:r>
         <w:r>
           <w:rPr>
@@ -775,6 +1118,7 @@
           <w:tab w:val="left" w:pos="960"/>
           <w:tab w:val="right" w:leader="dot" w:pos="9628"/>
         </w:tabs>
+        <w:spacing w:line="360" w:lineRule="auto"/>
         <w:rPr>
           <w:rFonts w:asciiTheme="minorHAnsi" w:eastAsiaTheme="minorEastAsia" w:hAnsiTheme="minorHAnsi" w:cstheme="minorBidi"/>
           <w:smallCaps w:val="0"/>
@@ -784,7 +1128,7 @@
           <w:lang w:val="pt-PT" w:eastAsia="pt-PT"/>
         </w:rPr>
       </w:pPr>
-      <w:hyperlink w:anchor="_Toc102329179" w:history="1">
+      <w:hyperlink w:anchor="_Toc102335884" w:history="1">
         <w:r>
           <w:rPr>
             <w:rStyle w:val="Hiperligao"/>
@@ -806,6 +1150,7 @@
         <w:r>
           <w:rPr>
             <w:rStyle w:val="Hiperligao"/>
+            <w:i/>
             <w:noProof/>
           </w:rPr>
           <w:t>Fase1State</w:t>
@@ -829,7 +1174,7 @@
             <w:noProof/>
             <w:webHidden/>
           </w:rPr>
-          <w:instrText xml:space="preserve"> PAGEREF _Toc102329179 \h </w:instrText>
+          <w:instrText xml:space="preserve"> PAGEREF _Toc102335884 \h </w:instrText>
         </w:r>
         <w:r>
           <w:rPr>
@@ -867,6 +1212,7 @@
           <w:tab w:val="left" w:pos="960"/>
           <w:tab w:val="right" w:leader="dot" w:pos="9628"/>
         </w:tabs>
+        <w:spacing w:line="360" w:lineRule="auto"/>
         <w:rPr>
           <w:rFonts w:asciiTheme="minorHAnsi" w:eastAsiaTheme="minorEastAsia" w:hAnsiTheme="minorHAnsi" w:cstheme="minorBidi"/>
           <w:smallCaps w:val="0"/>
@@ -876,7 +1222,7 @@
           <w:lang w:val="pt-PT" w:eastAsia="pt-PT"/>
         </w:rPr>
       </w:pPr>
-      <w:hyperlink w:anchor="_Toc102329180" w:history="1">
+      <w:hyperlink w:anchor="_Toc102335885" w:history="1">
         <w:r>
           <w:rPr>
             <w:rStyle w:val="Hiperligao"/>
@@ -898,6 +1244,7 @@
         <w:r>
           <w:rPr>
             <w:rStyle w:val="Hiperligao"/>
+            <w:i/>
             <w:noProof/>
           </w:rPr>
           <w:t>Fase1BloqueadaState</w:t>
@@ -921,7 +1268,7 @@
             <w:noProof/>
             <w:webHidden/>
           </w:rPr>
-          <w:instrText xml:space="preserve"> PAGEREF _Toc102329180 \h </w:instrText>
+          <w:instrText xml:space="preserve"> PAGEREF _Toc102335885 \h </w:instrText>
         </w:r>
         <w:r>
           <w:rPr>
@@ -959,6 +1306,7 @@
           <w:tab w:val="left" w:pos="960"/>
           <w:tab w:val="right" w:leader="dot" w:pos="9628"/>
         </w:tabs>
+        <w:spacing w:line="360" w:lineRule="auto"/>
         <w:rPr>
           <w:rFonts w:asciiTheme="minorHAnsi" w:eastAsiaTheme="minorEastAsia" w:hAnsiTheme="minorHAnsi" w:cstheme="minorBidi"/>
           <w:smallCaps w:val="0"/>
@@ -968,7 +1316,7 @@
           <w:lang w:val="pt-PT" w:eastAsia="pt-PT"/>
         </w:rPr>
       </w:pPr>
-      <w:hyperlink w:anchor="_Toc102329181" w:history="1">
+      <w:hyperlink w:anchor="_Toc102335886" w:history="1">
         <w:r>
           <w:rPr>
             <w:rStyle w:val="Hiperligao"/>
@@ -990,6 +1338,7 @@
         <w:r>
           <w:rPr>
             <w:rStyle w:val="Hiperligao"/>
+            <w:i/>
             <w:noProof/>
           </w:rPr>
           <w:t>GestaoAlunosState</w:t>
@@ -1013,7 +1362,7 @@
             <w:noProof/>
             <w:webHidden/>
           </w:rPr>
-          <w:instrText xml:space="preserve"> PAGEREF _Toc102329181 \h </w:instrText>
+          <w:instrText xml:space="preserve"> PAGEREF _Toc102335886 \h </w:instrText>
         </w:r>
         <w:r>
           <w:rPr>
@@ -1051,6 +1400,7 @@
           <w:tab w:val="left" w:pos="960"/>
           <w:tab w:val="right" w:leader="dot" w:pos="9628"/>
         </w:tabs>
+        <w:spacing w:line="360" w:lineRule="auto"/>
         <w:rPr>
           <w:rFonts w:asciiTheme="minorHAnsi" w:eastAsiaTheme="minorEastAsia" w:hAnsiTheme="minorHAnsi" w:cstheme="minorBidi"/>
           <w:smallCaps w:val="0"/>
@@ -1060,7 +1410,7 @@
           <w:lang w:val="pt-PT" w:eastAsia="pt-PT"/>
         </w:rPr>
       </w:pPr>
-      <w:hyperlink w:anchor="_Toc102329182" w:history="1">
+      <w:hyperlink w:anchor="_Toc102335887" w:history="1">
         <w:r>
           <w:rPr>
             <w:rStyle w:val="Hiperligao"/>
@@ -1082,6 +1432,7 @@
         <w:r>
           <w:rPr>
             <w:rStyle w:val="Hiperligao"/>
+            <w:i/>
             <w:noProof/>
           </w:rPr>
           <w:t>GestaoDocentesState</w:t>
@@ -1105,7 +1456,7 @@
             <w:noProof/>
             <w:webHidden/>
           </w:rPr>
-          <w:instrText xml:space="preserve"> PAGEREF _Toc102329182 \h </w:instrText>
+          <w:instrText xml:space="preserve"> PAGEREF _Toc102335887 \h </w:instrText>
         </w:r>
         <w:r>
           <w:rPr>
@@ -1143,6 +1494,7 @@
           <w:tab w:val="left" w:pos="960"/>
           <w:tab w:val="right" w:leader="dot" w:pos="9628"/>
         </w:tabs>
+        <w:spacing w:line="360" w:lineRule="auto"/>
         <w:rPr>
           <w:rFonts w:asciiTheme="minorHAnsi" w:eastAsiaTheme="minorEastAsia" w:hAnsiTheme="minorHAnsi" w:cstheme="minorBidi"/>
           <w:smallCaps w:val="0"/>
@@ -1152,7 +1504,7 @@
           <w:lang w:val="pt-PT" w:eastAsia="pt-PT"/>
         </w:rPr>
       </w:pPr>
-      <w:hyperlink w:anchor="_Toc102329183" w:history="1">
+      <w:hyperlink w:anchor="_Toc102335888" w:history="1">
         <w:r>
           <w:rPr>
             <w:rStyle w:val="Hiperligao"/>
@@ -1174,6 +1526,7 @@
         <w:r>
           <w:rPr>
             <w:rStyle w:val="Hiperligao"/>
+            <w:i/>
             <w:noProof/>
           </w:rPr>
           <w:t>GestaoPropostasState</w:t>
@@ -1197,7 +1550,7 @@
             <w:noProof/>
             <w:webHidden/>
           </w:rPr>
-          <w:instrText xml:space="preserve"> PAGEREF _Toc102329183 \h </w:instrText>
+          <w:instrText xml:space="preserve"> PAGEREF _Toc102335888 \h </w:instrText>
         </w:r>
         <w:r>
           <w:rPr>
@@ -1235,6 +1588,7 @@
           <w:tab w:val="left" w:pos="960"/>
           <w:tab w:val="right" w:leader="dot" w:pos="9628"/>
         </w:tabs>
+        <w:spacing w:line="360" w:lineRule="auto"/>
         <w:rPr>
           <w:rFonts w:asciiTheme="minorHAnsi" w:eastAsiaTheme="minorEastAsia" w:hAnsiTheme="minorHAnsi" w:cstheme="minorBidi"/>
           <w:smallCaps w:val="0"/>
@@ -1244,7 +1598,7 @@
           <w:lang w:val="pt-PT" w:eastAsia="pt-PT"/>
         </w:rPr>
       </w:pPr>
-      <w:hyperlink w:anchor="_Toc102329184" w:history="1">
+      <w:hyperlink w:anchor="_Toc102335889" w:history="1">
         <w:r>
           <w:rPr>
             <w:rStyle w:val="Hiperligao"/>
@@ -1266,6 +1620,7 @@
         <w:r>
           <w:rPr>
             <w:rStyle w:val="Hiperligao"/>
+            <w:i/>
             <w:noProof/>
           </w:rPr>
           <w:t>Fase2State</w:t>
@@ -1289,7 +1644,7 @@
             <w:noProof/>
             <w:webHidden/>
           </w:rPr>
-          <w:instrText xml:space="preserve"> PAGEREF _Toc102329184 \h </w:instrText>
+          <w:instrText xml:space="preserve"> PAGEREF _Toc102335889 \h </w:instrText>
         </w:r>
         <w:r>
           <w:rPr>
@@ -1327,6 +1682,7 @@
           <w:tab w:val="left" w:pos="960"/>
           <w:tab w:val="right" w:leader="dot" w:pos="9628"/>
         </w:tabs>
+        <w:spacing w:line="360" w:lineRule="auto"/>
         <w:rPr>
           <w:rFonts w:asciiTheme="minorHAnsi" w:eastAsiaTheme="minorEastAsia" w:hAnsiTheme="minorHAnsi" w:cstheme="minorBidi"/>
           <w:smallCaps w:val="0"/>
@@ -1336,7 +1692,7 @@
           <w:lang w:val="pt-PT" w:eastAsia="pt-PT"/>
         </w:rPr>
       </w:pPr>
-      <w:hyperlink w:anchor="_Toc102329185" w:history="1">
+      <w:hyperlink w:anchor="_Toc102335890" w:history="1">
         <w:r>
           <w:rPr>
             <w:rStyle w:val="Hiperligao"/>
@@ -1358,6 +1714,7 @@
         <w:r>
           <w:rPr>
             <w:rStyle w:val="Hiperligao"/>
+            <w:i/>
             <w:noProof/>
           </w:rPr>
           <w:t>Fase2BloqueadaState</w:t>
@@ -1381,7 +1738,7 @@
             <w:noProof/>
             <w:webHidden/>
           </w:rPr>
-          <w:instrText xml:space="preserve"> PAGEREF _Toc102329185 \h </w:instrText>
+          <w:instrText xml:space="preserve"> PAGEREF _Toc102335890 \h </w:instrText>
         </w:r>
         <w:r>
           <w:rPr>
@@ -1419,6 +1776,7 @@
           <w:tab w:val="left" w:pos="960"/>
           <w:tab w:val="right" w:leader="dot" w:pos="9628"/>
         </w:tabs>
+        <w:spacing w:line="360" w:lineRule="auto"/>
         <w:rPr>
           <w:rFonts w:asciiTheme="minorHAnsi" w:eastAsiaTheme="minorEastAsia" w:hAnsiTheme="minorHAnsi" w:cstheme="minorBidi"/>
           <w:smallCaps w:val="0"/>
@@ -1428,7 +1786,7 @@
           <w:lang w:val="pt-PT" w:eastAsia="pt-PT"/>
         </w:rPr>
       </w:pPr>
-      <w:hyperlink w:anchor="_Toc102329186" w:history="1">
+      <w:hyperlink w:anchor="_Toc102335891" w:history="1">
         <w:r>
           <w:rPr>
             <w:rStyle w:val="Hiperligao"/>
@@ -1450,6 +1808,7 @@
         <w:r>
           <w:rPr>
             <w:rStyle w:val="Hiperligao"/>
+            <w:i/>
             <w:noProof/>
           </w:rPr>
           <w:t>GestaoCandidaturasState</w:t>
@@ -1473,7 +1832,7 @@
             <w:noProof/>
             <w:webHidden/>
           </w:rPr>
-          <w:instrText xml:space="preserve"> PAGEREF _Toc102329186 \h </w:instrText>
+          <w:instrText xml:space="preserve"> PAGEREF _Toc102335891 \h </w:instrText>
         </w:r>
         <w:r>
           <w:rPr>
@@ -1511,6 +1870,7 @@
           <w:tab w:val="left" w:pos="960"/>
           <w:tab w:val="right" w:leader="dot" w:pos="9628"/>
         </w:tabs>
+        <w:spacing w:line="360" w:lineRule="auto"/>
         <w:rPr>
           <w:rFonts w:asciiTheme="minorHAnsi" w:eastAsiaTheme="minorEastAsia" w:hAnsiTheme="minorHAnsi" w:cstheme="minorBidi"/>
           <w:smallCaps w:val="0"/>
@@ -1520,7 +1880,7 @@
           <w:lang w:val="pt-PT" w:eastAsia="pt-PT"/>
         </w:rPr>
       </w:pPr>
-      <w:hyperlink w:anchor="_Toc102329187" w:history="1">
+      <w:hyperlink w:anchor="_Toc102335892" w:history="1">
         <w:r>
           <w:rPr>
             <w:rStyle w:val="Hiperligao"/>
@@ -1542,6 +1902,7 @@
         <w:r>
           <w:rPr>
             <w:rStyle w:val="Hiperligao"/>
+            <w:i/>
             <w:noProof/>
           </w:rPr>
           <w:t>Fase3State</w:t>
@@ -1565,7 +1926,7 @@
             <w:noProof/>
             <w:webHidden/>
           </w:rPr>
-          <w:instrText xml:space="preserve"> PAGEREF _Toc102329187 \h </w:instrText>
+          <w:instrText xml:space="preserve"> PAGEREF _Toc102335892 \h </w:instrText>
         </w:r>
         <w:r>
           <w:rPr>
@@ -1603,6 +1964,7 @@
           <w:tab w:val="left" w:pos="960"/>
           <w:tab w:val="right" w:leader="dot" w:pos="9628"/>
         </w:tabs>
+        <w:spacing w:line="360" w:lineRule="auto"/>
         <w:rPr>
           <w:rFonts w:asciiTheme="minorHAnsi" w:eastAsiaTheme="minorEastAsia" w:hAnsiTheme="minorHAnsi" w:cstheme="minorBidi"/>
           <w:smallCaps w:val="0"/>
@@ -1612,7 +1974,7 @@
           <w:lang w:val="pt-PT" w:eastAsia="pt-PT"/>
         </w:rPr>
       </w:pPr>
-      <w:hyperlink w:anchor="_Toc102329188" w:history="1">
+      <w:hyperlink w:anchor="_Toc102335893" w:history="1">
         <w:r>
           <w:rPr>
             <w:rStyle w:val="Hiperligao"/>
@@ -1634,6 +1996,7 @@
         <w:r>
           <w:rPr>
             <w:rStyle w:val="Hiperligao"/>
+            <w:i/>
             <w:noProof/>
           </w:rPr>
           <w:t>Fase3MasFase2AbertaState</w:t>
@@ -1657,7 +2020,7 @@
             <w:noProof/>
             <w:webHidden/>
           </w:rPr>
-          <w:instrText xml:space="preserve"> PAGEREF _Toc102329188 \h </w:instrText>
+          <w:instrText xml:space="preserve"> PAGEREF _Toc102335893 \h </w:instrText>
         </w:r>
         <w:r>
           <w:rPr>
@@ -1695,6 +2058,7 @@
           <w:tab w:val="left" w:pos="960"/>
           <w:tab w:val="right" w:leader="dot" w:pos="9628"/>
         </w:tabs>
+        <w:spacing w:line="360" w:lineRule="auto"/>
         <w:rPr>
           <w:rFonts w:asciiTheme="minorHAnsi" w:eastAsiaTheme="minorEastAsia" w:hAnsiTheme="minorHAnsi" w:cstheme="minorBidi"/>
           <w:smallCaps w:val="0"/>
@@ -1704,7 +2068,7 @@
           <w:lang w:val="pt-PT" w:eastAsia="pt-PT"/>
         </w:rPr>
       </w:pPr>
-      <w:hyperlink w:anchor="_Toc102329189" w:history="1">
+      <w:hyperlink w:anchor="_Toc102335894" w:history="1">
         <w:r>
           <w:rPr>
             <w:rStyle w:val="Hiperligao"/>
@@ -1726,6 +2090,7 @@
         <w:r>
           <w:rPr>
             <w:rStyle w:val="Hiperligao"/>
+            <w:i/>
             <w:noProof/>
           </w:rPr>
           <w:t>Fase3BloqueadaState</w:t>
@@ -1749,7 +2114,7 @@
             <w:noProof/>
             <w:webHidden/>
           </w:rPr>
-          <w:instrText xml:space="preserve"> PAGEREF _Toc102329189 \h </w:instrText>
+          <w:instrText xml:space="preserve"> PAGEREF _Toc102335894 \h </w:instrText>
         </w:r>
         <w:r>
           <w:rPr>
@@ -1787,6 +2152,7 @@
           <w:tab w:val="left" w:pos="960"/>
           <w:tab w:val="right" w:leader="dot" w:pos="9628"/>
         </w:tabs>
+        <w:spacing w:line="360" w:lineRule="auto"/>
         <w:rPr>
           <w:rFonts w:asciiTheme="minorHAnsi" w:eastAsiaTheme="minorEastAsia" w:hAnsiTheme="minorHAnsi" w:cstheme="minorBidi"/>
           <w:smallCaps w:val="0"/>
@@ -1796,7 +2162,7 @@
           <w:lang w:val="pt-PT" w:eastAsia="pt-PT"/>
         </w:rPr>
       </w:pPr>
-      <w:hyperlink w:anchor="_Toc102329190" w:history="1">
+      <w:hyperlink w:anchor="_Toc102335895" w:history="1">
         <w:r>
           <w:rPr>
             <w:rStyle w:val="Hiperligao"/>
@@ -1818,6 +2184,7 @@
         <w:r>
           <w:rPr>
             <w:rStyle w:val="Hiperligao"/>
+            <w:i/>
             <w:noProof/>
           </w:rPr>
           <w:t>Fase3AtribuicaoAutomatica</w:t>
@@ -1841,7 +2208,7 @@
             <w:noProof/>
             <w:webHidden/>
           </w:rPr>
-          <w:instrText xml:space="preserve"> PAGEREF _Toc102329190 \h </w:instrText>
+          <w:instrText xml:space="preserve"> PAGEREF _Toc102335895 \h </w:instrText>
         </w:r>
         <w:r>
           <w:rPr>
@@ -1879,6 +2246,7 @@
           <w:tab w:val="left" w:pos="960"/>
           <w:tab w:val="right" w:leader="dot" w:pos="9628"/>
         </w:tabs>
+        <w:spacing w:line="360" w:lineRule="auto"/>
         <w:rPr>
           <w:rFonts w:asciiTheme="minorHAnsi" w:eastAsiaTheme="minorEastAsia" w:hAnsiTheme="minorHAnsi" w:cstheme="minorBidi"/>
           <w:smallCaps w:val="0"/>
@@ -1888,7 +2256,7 @@
           <w:lang w:val="pt-PT" w:eastAsia="pt-PT"/>
         </w:rPr>
       </w:pPr>
-      <w:hyperlink w:anchor="_Toc102329191" w:history="1">
+      <w:hyperlink w:anchor="_Toc102335896" w:history="1">
         <w:r>
           <w:rPr>
             <w:rStyle w:val="Hiperligao"/>
@@ -1910,6 +2278,7 @@
         <w:r>
           <w:rPr>
             <w:rStyle w:val="Hiperligao"/>
+            <w:i/>
             <w:noProof/>
           </w:rPr>
           <w:t>GestaoManualAtribuicoesState</w:t>
@@ -1933,7 +2302,7 @@
             <w:noProof/>
             <w:webHidden/>
           </w:rPr>
-          <w:instrText xml:space="preserve"> PAGEREF _Toc102329191 \h </w:instrText>
+          <w:instrText xml:space="preserve"> PAGEREF _Toc102335896 \h </w:instrText>
         </w:r>
         <w:r>
           <w:rPr>
@@ -1971,6 +2340,7 @@
           <w:tab w:val="left" w:pos="960"/>
           <w:tab w:val="right" w:leader="dot" w:pos="9628"/>
         </w:tabs>
+        <w:spacing w:line="360" w:lineRule="auto"/>
         <w:rPr>
           <w:rFonts w:asciiTheme="minorHAnsi" w:eastAsiaTheme="minorEastAsia" w:hAnsiTheme="minorHAnsi" w:cstheme="minorBidi"/>
           <w:smallCaps w:val="0"/>
@@ -1980,7 +2350,7 @@
           <w:lang w:val="pt-PT" w:eastAsia="pt-PT"/>
         </w:rPr>
       </w:pPr>
-      <w:hyperlink w:anchor="_Toc102329192" w:history="1">
+      <w:hyperlink w:anchor="_Toc102335897" w:history="1">
         <w:r>
           <w:rPr>
             <w:rStyle w:val="Hiperligao"/>
@@ -2002,6 +2372,7 @@
         <w:r>
           <w:rPr>
             <w:rStyle w:val="Hiperligao"/>
+            <w:i/>
             <w:noProof/>
           </w:rPr>
           <w:t>Fase4State</w:t>
@@ -2025,7 +2396,7 @@
             <w:noProof/>
             <w:webHidden/>
           </w:rPr>
-          <w:instrText xml:space="preserve"> PAGEREF _Toc102329192 \h </w:instrText>
+          <w:instrText xml:space="preserve"> PAGEREF _Toc102335897 \h </w:instrText>
         </w:r>
         <w:r>
           <w:rPr>
@@ -2063,6 +2434,7 @@
           <w:tab w:val="left" w:pos="960"/>
           <w:tab w:val="right" w:leader="dot" w:pos="9628"/>
         </w:tabs>
+        <w:spacing w:line="360" w:lineRule="auto"/>
         <w:rPr>
           <w:rFonts w:asciiTheme="minorHAnsi" w:eastAsiaTheme="minorEastAsia" w:hAnsiTheme="minorHAnsi" w:cstheme="minorBidi"/>
           <w:smallCaps w:val="0"/>
@@ -2072,7 +2444,7 @@
           <w:lang w:val="pt-PT" w:eastAsia="pt-PT"/>
         </w:rPr>
       </w:pPr>
-      <w:hyperlink w:anchor="_Toc102329193" w:history="1">
+      <w:hyperlink w:anchor="_Toc102335898" w:history="1">
         <w:r>
           <w:rPr>
             <w:rStyle w:val="Hiperligao"/>
@@ -2094,6 +2466,7 @@
         <w:r>
           <w:rPr>
             <w:rStyle w:val="Hiperligao"/>
+            <w:i/>
             <w:noProof/>
           </w:rPr>
           <w:t>GestaoManualOrientadoresState</w:t>
@@ -2117,7 +2490,7 @@
             <w:noProof/>
             <w:webHidden/>
           </w:rPr>
-          <w:instrText xml:space="preserve"> PAGEREF _Toc102329193 \h </w:instrText>
+          <w:instrText xml:space="preserve"> PAGEREF _Toc102335898 \h </w:instrText>
         </w:r>
         <w:r>
           <w:rPr>
@@ -2155,6 +2528,7 @@
           <w:tab w:val="left" w:pos="960"/>
           <w:tab w:val="right" w:leader="dot" w:pos="9628"/>
         </w:tabs>
+        <w:spacing w:line="360" w:lineRule="auto"/>
         <w:rPr>
           <w:rFonts w:asciiTheme="minorHAnsi" w:eastAsiaTheme="minorEastAsia" w:hAnsiTheme="minorHAnsi" w:cstheme="minorBidi"/>
           <w:smallCaps w:val="0"/>
@@ -2164,7 +2538,7 @@
           <w:lang w:val="pt-PT" w:eastAsia="pt-PT"/>
         </w:rPr>
       </w:pPr>
-      <w:hyperlink w:anchor="_Toc102329194" w:history="1">
+      <w:hyperlink w:anchor="_Toc102335899" w:history="1">
         <w:r>
           <w:rPr>
             <w:rStyle w:val="Hiperligao"/>
@@ -2186,6 +2560,7 @@
         <w:r>
           <w:rPr>
             <w:rStyle w:val="Hiperligao"/>
+            <w:i/>
             <w:noProof/>
           </w:rPr>
           <w:t>Fase5State</w:t>
@@ -2209,7 +2584,7 @@
             <w:noProof/>
             <w:webHidden/>
           </w:rPr>
-          <w:instrText xml:space="preserve"> PAGEREF _Toc102329194 \h </w:instrText>
+          <w:instrText xml:space="preserve"> PAGEREF _Toc102335899 \h </w:instrText>
         </w:r>
         <w:r>
           <w:rPr>
@@ -2247,6 +2622,7 @@
           <w:tab w:val="left" w:pos="480"/>
           <w:tab w:val="right" w:leader="dot" w:pos="9628"/>
         </w:tabs>
+        <w:spacing w:line="360" w:lineRule="auto"/>
         <w:rPr>
           <w:rFonts w:asciiTheme="minorHAnsi" w:eastAsiaTheme="minorEastAsia" w:hAnsiTheme="minorHAnsi" w:cstheme="minorBidi"/>
           <w:b w:val="0"/>
@@ -2258,7 +2634,7 @@
           <w:lang w:val="pt-PT" w:eastAsia="pt-PT"/>
         </w:rPr>
       </w:pPr>
-      <w:hyperlink w:anchor="_Toc102329195" w:history="1">
+      <w:hyperlink w:anchor="_Toc102335900" w:history="1">
         <w:r>
           <w:rPr>
             <w:rStyle w:val="Hiperligao"/>
@@ -2305,7 +2681,7 @@
             <w:noProof/>
             <w:webHidden/>
           </w:rPr>
-          <w:instrText xml:space="preserve"> PAGEREF _Toc102329195 \h </w:instrText>
+          <w:instrText xml:space="preserve"> PAGEREF _Toc102335900 \h </w:instrText>
         </w:r>
         <w:r>
           <w:rPr>
@@ -2343,6 +2719,7 @@
           <w:tab w:val="left" w:pos="960"/>
           <w:tab w:val="right" w:leader="dot" w:pos="9628"/>
         </w:tabs>
+        <w:spacing w:line="360" w:lineRule="auto"/>
         <w:rPr>
           <w:rFonts w:asciiTheme="minorHAnsi" w:eastAsiaTheme="minorEastAsia" w:hAnsiTheme="minorHAnsi" w:cstheme="minorBidi"/>
           <w:smallCaps w:val="0"/>
@@ -2352,7 +2729,7 @@
           <w:lang w:val="pt-PT" w:eastAsia="pt-PT"/>
         </w:rPr>
       </w:pPr>
-      <w:hyperlink w:anchor="_Toc102329196" w:history="1">
+      <w:hyperlink w:anchor="_Toc102335901" w:history="1">
         <w:r>
           <w:rPr>
             <w:rStyle w:val="Hiperligao"/>
@@ -2374,6 +2751,7 @@
         <w:r>
           <w:rPr>
             <w:rStyle w:val="Hiperligao"/>
+            <w:i/>
             <w:noProof/>
           </w:rPr>
           <w:t>Factory</w:t>
@@ -2397,7 +2775,7 @@
             <w:noProof/>
             <w:webHidden/>
           </w:rPr>
-          <w:instrText xml:space="preserve"> PAGEREF _Toc102329196 \h </w:instrText>
+          <w:instrText xml:space="preserve"> PAGEREF _Toc102335901 \h </w:instrText>
         </w:r>
         <w:r>
           <w:rPr>
@@ -2435,6 +2813,7 @@
           <w:tab w:val="left" w:pos="960"/>
           <w:tab w:val="right" w:leader="dot" w:pos="9628"/>
         </w:tabs>
+        <w:spacing w:line="360" w:lineRule="auto"/>
         <w:rPr>
           <w:rFonts w:asciiTheme="minorHAnsi" w:eastAsiaTheme="minorEastAsia" w:hAnsiTheme="minorHAnsi" w:cstheme="minorBidi"/>
           <w:smallCaps w:val="0"/>
@@ -2444,7 +2823,7 @@
           <w:lang w:val="pt-PT" w:eastAsia="pt-PT"/>
         </w:rPr>
       </w:pPr>
-      <w:hyperlink w:anchor="_Toc102329197" w:history="1">
+      <w:hyperlink w:anchor="_Toc102335902" w:history="1">
         <w:r>
           <w:rPr>
             <w:rStyle w:val="Hiperligao"/>
@@ -2466,6 +2845,7 @@
         <w:r>
           <w:rPr>
             <w:rStyle w:val="Hiperligao"/>
+            <w:i/>
             <w:noProof/>
           </w:rPr>
           <w:t>Singleton</w:t>
@@ -2489,7 +2869,7 @@
             <w:noProof/>
             <w:webHidden/>
           </w:rPr>
-          <w:instrText xml:space="preserve"> PAGEREF _Toc102329197 \h </w:instrText>
+          <w:instrText xml:space="preserve"> PAGEREF _Toc102335902 \h </w:instrText>
         </w:r>
         <w:r>
           <w:rPr>
@@ -2527,6 +2907,7 @@
           <w:tab w:val="left" w:pos="960"/>
           <w:tab w:val="right" w:leader="dot" w:pos="9628"/>
         </w:tabs>
+        <w:spacing w:line="360" w:lineRule="auto"/>
         <w:rPr>
           <w:rFonts w:asciiTheme="minorHAnsi" w:eastAsiaTheme="minorEastAsia" w:hAnsiTheme="minorHAnsi" w:cstheme="minorBidi"/>
           <w:smallCaps w:val="0"/>
@@ -2536,7 +2917,7 @@
           <w:lang w:val="pt-PT" w:eastAsia="pt-PT"/>
         </w:rPr>
       </w:pPr>
-      <w:hyperlink w:anchor="_Toc102329198" w:history="1">
+      <w:hyperlink w:anchor="_Toc102335903" w:history="1">
         <w:r>
           <w:rPr>
             <w:rStyle w:val="Hiperligao"/>
@@ -2558,6 +2939,7 @@
         <w:r>
           <w:rPr>
             <w:rStyle w:val="Hiperligao"/>
+            <w:i/>
             <w:noProof/>
           </w:rPr>
           <w:t>Command</w:t>
@@ -2581,7 +2963,7 @@
             <w:noProof/>
             <w:webHidden/>
           </w:rPr>
-          <w:instrText xml:space="preserve"> PAGEREF _Toc102329198 \h </w:instrText>
+          <w:instrText xml:space="preserve"> PAGEREF _Toc102335903 \h </w:instrText>
         </w:r>
         <w:r>
           <w:rPr>
@@ -2619,6 +3001,7 @@
           <w:tab w:val="left" w:pos="960"/>
           <w:tab w:val="right" w:leader="dot" w:pos="9628"/>
         </w:tabs>
+        <w:spacing w:line="360" w:lineRule="auto"/>
         <w:rPr>
           <w:rFonts w:asciiTheme="minorHAnsi" w:eastAsiaTheme="minorEastAsia" w:hAnsiTheme="minorHAnsi" w:cstheme="minorBidi"/>
           <w:smallCaps w:val="0"/>
@@ -2628,7 +3011,7 @@
           <w:lang w:val="pt-PT" w:eastAsia="pt-PT"/>
         </w:rPr>
       </w:pPr>
-      <w:hyperlink w:anchor="_Toc102329199" w:history="1">
+      <w:hyperlink w:anchor="_Toc102335904" w:history="1">
         <w:r>
           <w:rPr>
             <w:rStyle w:val="Hiperligao"/>
@@ -2650,6 +3033,7 @@
         <w:r>
           <w:rPr>
             <w:rStyle w:val="Hiperligao"/>
+            <w:i/>
             <w:noProof/>
           </w:rPr>
           <w:t>Facade</w:t>
@@ -2673,7 +3057,7 @@
             <w:noProof/>
             <w:webHidden/>
           </w:rPr>
-          <w:instrText xml:space="preserve"> PAGEREF _Toc102329199 \h </w:instrText>
+          <w:instrText xml:space="preserve"> PAGEREF _Toc102335904 \h </w:instrText>
         </w:r>
         <w:r>
           <w:rPr>
@@ -2711,6 +3095,7 @@
           <w:tab w:val="left" w:pos="960"/>
           <w:tab w:val="right" w:leader="dot" w:pos="9628"/>
         </w:tabs>
+        <w:spacing w:line="360" w:lineRule="auto"/>
         <w:rPr>
           <w:rFonts w:asciiTheme="minorHAnsi" w:eastAsiaTheme="minorEastAsia" w:hAnsiTheme="minorHAnsi" w:cstheme="minorBidi"/>
           <w:smallCaps w:val="0"/>
@@ -2720,7 +3105,7 @@
           <w:lang w:val="pt-PT" w:eastAsia="pt-PT"/>
         </w:rPr>
       </w:pPr>
-      <w:hyperlink w:anchor="_Toc102329200" w:history="1">
+      <w:hyperlink w:anchor="_Toc102335905" w:history="1">
         <w:r>
           <w:rPr>
             <w:rStyle w:val="Hiperligao"/>
@@ -2742,6 +3127,7 @@
         <w:r>
           <w:rPr>
             <w:rStyle w:val="Hiperligao"/>
+            <w:i/>
             <w:noProof/>
           </w:rPr>
           <w:t>Proxy</w:t>
@@ -2765,7 +3151,7 @@
             <w:noProof/>
             <w:webHidden/>
           </w:rPr>
-          <w:instrText xml:space="preserve"> PAGEREF _Toc102329200 \h </w:instrText>
+          <w:instrText xml:space="preserve"> PAGEREF _Toc102335905 \h </w:instrText>
         </w:r>
         <w:r>
           <w:rPr>
@@ -2803,6 +3189,7 @@
           <w:tab w:val="left" w:pos="960"/>
           <w:tab w:val="right" w:leader="dot" w:pos="9628"/>
         </w:tabs>
+        <w:spacing w:line="360" w:lineRule="auto"/>
         <w:rPr>
           <w:rFonts w:asciiTheme="minorHAnsi" w:eastAsiaTheme="minorEastAsia" w:hAnsiTheme="minorHAnsi" w:cstheme="minorBidi"/>
           <w:smallCaps w:val="0"/>
@@ -2812,7 +3199,7 @@
           <w:lang w:val="pt-PT" w:eastAsia="pt-PT"/>
         </w:rPr>
       </w:pPr>
-      <w:hyperlink w:anchor="_Toc102329201" w:history="1">
+      <w:hyperlink w:anchor="_Toc102335906" w:history="1">
         <w:r>
           <w:rPr>
             <w:rStyle w:val="Hiperligao"/>
@@ -2834,6 +3221,7 @@
         <w:r>
           <w:rPr>
             <w:rStyle w:val="Hiperligao"/>
+            <w:i/>
             <w:noProof/>
           </w:rPr>
           <w:t>Decorator</w:t>
@@ -2857,7 +3245,7 @@
             <w:noProof/>
             <w:webHidden/>
           </w:rPr>
-          <w:instrText xml:space="preserve"> PAGEREF _Toc102329201 \h </w:instrText>
+          <w:instrText xml:space="preserve"> PAGEREF _Toc102335906 \h </w:instrText>
         </w:r>
         <w:r>
           <w:rPr>
@@ -2895,6 +3283,7 @@
           <w:tab w:val="left" w:pos="480"/>
           <w:tab w:val="right" w:leader="dot" w:pos="9628"/>
         </w:tabs>
+        <w:spacing w:line="360" w:lineRule="auto"/>
         <w:rPr>
           <w:rFonts w:asciiTheme="minorHAnsi" w:eastAsiaTheme="minorEastAsia" w:hAnsiTheme="minorHAnsi" w:cstheme="minorBidi"/>
           <w:b w:val="0"/>
@@ -2906,7 +3295,7 @@
           <w:lang w:val="pt-PT" w:eastAsia="pt-PT"/>
         </w:rPr>
       </w:pPr>
-      <w:hyperlink w:anchor="_Toc102329202" w:history="1">
+      <w:hyperlink w:anchor="_Toc102335907" w:history="1">
         <w:r>
           <w:rPr>
             <w:rStyle w:val="Hiperligao"/>
@@ -2953,7 +3342,7 @@
             <w:noProof/>
             <w:webHidden/>
           </w:rPr>
-          <w:instrText xml:space="preserve"> PAGEREF _Toc102329202 \h </w:instrText>
+          <w:instrText xml:space="preserve"> PAGEREF _Toc102335907 \h </w:instrText>
         </w:r>
         <w:r>
           <w:rPr>
@@ -2991,6 +3380,7 @@
           <w:tab w:val="left" w:pos="960"/>
           <w:tab w:val="right" w:leader="dot" w:pos="9628"/>
         </w:tabs>
+        <w:spacing w:line="360" w:lineRule="auto"/>
         <w:rPr>
           <w:rFonts w:asciiTheme="minorHAnsi" w:eastAsiaTheme="minorEastAsia" w:hAnsiTheme="minorHAnsi" w:cstheme="minorBidi"/>
           <w:smallCaps w:val="0"/>
@@ -3000,11 +3390,10 @@
           <w:lang w:val="pt-PT" w:eastAsia="pt-PT"/>
         </w:rPr>
       </w:pPr>
-      <w:hyperlink w:anchor="_Toc102329203" w:history="1">
+      <w:hyperlink w:anchor="_Toc102335908" w:history="1">
         <w:r>
           <w:rPr>
             <w:rStyle w:val="Hiperligao"/>
-            <w:i/>
             <w:noProof/>
           </w:rPr>
           <w:t>4.1</w:t>
@@ -3047,7 +3436,7 @@
             <w:noProof/>
             <w:webHidden/>
           </w:rPr>
-          <w:instrText xml:space="preserve"> PAGEREF _Toc102329203 \h </w:instrText>
+          <w:instrText xml:space="preserve"> PAGEREF _Toc102335908 \h </w:instrText>
         </w:r>
         <w:r>
           <w:rPr>
@@ -3085,6 +3474,7 @@
           <w:tab w:val="left" w:pos="1440"/>
           <w:tab w:val="right" w:leader="dot" w:pos="9628"/>
         </w:tabs>
+        <w:spacing w:line="360" w:lineRule="auto"/>
         <w:rPr>
           <w:rFonts w:asciiTheme="minorHAnsi" w:eastAsiaTheme="minorEastAsia" w:hAnsiTheme="minorHAnsi" w:cstheme="minorBidi"/>
           <w:i w:val="0"/>
@@ -3095,7 +3485,7 @@
           <w:lang w:val="pt-PT" w:eastAsia="pt-PT"/>
         </w:rPr>
       </w:pPr>
-      <w:hyperlink w:anchor="_Toc102329204" w:history="1">
+      <w:hyperlink w:anchor="_Toc102335909" w:history="1">
         <w:r>
           <w:rPr>
             <w:rStyle w:val="Hiperligao"/>
@@ -3141,7 +3531,7 @@
             <w:noProof/>
             <w:webHidden/>
           </w:rPr>
-          <w:instrText xml:space="preserve"> PAGEREF _Toc102329204 \h </w:instrText>
+          <w:instrText xml:space="preserve"> PAGEREF _Toc102335909 \h </w:instrText>
         </w:r>
         <w:r>
           <w:rPr>
@@ -3179,6 +3569,7 @@
           <w:tab w:val="left" w:pos="1440"/>
           <w:tab w:val="right" w:leader="dot" w:pos="9628"/>
         </w:tabs>
+        <w:spacing w:line="360" w:lineRule="auto"/>
         <w:rPr>
           <w:rFonts w:asciiTheme="minorHAnsi" w:eastAsiaTheme="minorEastAsia" w:hAnsiTheme="minorHAnsi" w:cstheme="minorBidi"/>
           <w:i w:val="0"/>
@@ -3189,7 +3580,7 @@
           <w:lang w:val="pt-PT" w:eastAsia="pt-PT"/>
         </w:rPr>
       </w:pPr>
-      <w:hyperlink w:anchor="_Toc102329205" w:history="1">
+      <w:hyperlink w:anchor="_Toc102335910" w:history="1">
         <w:r>
           <w:rPr>
             <w:rStyle w:val="Hiperligao"/>
@@ -3235,7 +3626,7 @@
             <w:noProof/>
             <w:webHidden/>
           </w:rPr>
-          <w:instrText xml:space="preserve"> PAGEREF _Toc102329205 \h </w:instrText>
+          <w:instrText xml:space="preserve"> PAGEREF _Toc102335910 \h </w:instrText>
         </w:r>
         <w:r>
           <w:rPr>
@@ -3273,6 +3664,7 @@
           <w:tab w:val="left" w:pos="1440"/>
           <w:tab w:val="right" w:leader="dot" w:pos="9628"/>
         </w:tabs>
+        <w:spacing w:line="360" w:lineRule="auto"/>
         <w:rPr>
           <w:rFonts w:asciiTheme="minorHAnsi" w:eastAsiaTheme="minorEastAsia" w:hAnsiTheme="minorHAnsi" w:cstheme="minorBidi"/>
           <w:i w:val="0"/>
@@ -3283,7 +3675,7 @@
           <w:lang w:val="pt-PT" w:eastAsia="pt-PT"/>
         </w:rPr>
       </w:pPr>
-      <w:hyperlink w:anchor="_Toc102329206" w:history="1">
+      <w:hyperlink w:anchor="_Toc102335911" w:history="1">
         <w:r>
           <w:rPr>
             <w:rStyle w:val="Hiperligao"/>
@@ -3329,7 +3721,7 @@
             <w:noProof/>
             <w:webHidden/>
           </w:rPr>
-          <w:instrText xml:space="preserve"> PAGEREF _Toc102329206 \h </w:instrText>
+          <w:instrText xml:space="preserve"> PAGEREF _Toc102335911 \h </w:instrText>
         </w:r>
         <w:r>
           <w:rPr>
@@ -3367,6 +3759,7 @@
           <w:tab w:val="left" w:pos="1440"/>
           <w:tab w:val="right" w:leader="dot" w:pos="9628"/>
         </w:tabs>
+        <w:spacing w:line="360" w:lineRule="auto"/>
         <w:rPr>
           <w:rFonts w:asciiTheme="minorHAnsi" w:eastAsiaTheme="minorEastAsia" w:hAnsiTheme="minorHAnsi" w:cstheme="minorBidi"/>
           <w:i w:val="0"/>
@@ -3377,7 +3770,7 @@
           <w:lang w:val="pt-PT" w:eastAsia="pt-PT"/>
         </w:rPr>
       </w:pPr>
-      <w:hyperlink w:anchor="_Toc102329207" w:history="1">
+      <w:hyperlink w:anchor="_Toc102335912" w:history="1">
         <w:r>
           <w:rPr>
             <w:rStyle w:val="Hiperligao"/>
@@ -3423,7 +3816,7 @@
             <w:noProof/>
             <w:webHidden/>
           </w:rPr>
-          <w:instrText xml:space="preserve"> PAGEREF _Toc102329207 \h </w:instrText>
+          <w:instrText xml:space="preserve"> PAGEREF _Toc102335912 \h </w:instrText>
         </w:r>
         <w:r>
           <w:rPr>
@@ -3461,6 +3854,7 @@
           <w:tab w:val="left" w:pos="1440"/>
           <w:tab w:val="right" w:leader="dot" w:pos="9628"/>
         </w:tabs>
+        <w:spacing w:line="360" w:lineRule="auto"/>
         <w:rPr>
           <w:rFonts w:asciiTheme="minorHAnsi" w:eastAsiaTheme="minorEastAsia" w:hAnsiTheme="minorHAnsi" w:cstheme="minorBidi"/>
           <w:i w:val="0"/>
@@ -3471,7 +3865,7 @@
           <w:lang w:val="pt-PT" w:eastAsia="pt-PT"/>
         </w:rPr>
       </w:pPr>
-      <w:hyperlink w:anchor="_Toc102329208" w:history="1">
+      <w:hyperlink w:anchor="_Toc102335913" w:history="1">
         <w:r>
           <w:rPr>
             <w:rStyle w:val="Hiperligao"/>
@@ -3517,7 +3911,7 @@
             <w:noProof/>
             <w:webHidden/>
           </w:rPr>
-          <w:instrText xml:space="preserve"> PAGEREF _Toc102329208 \h </w:instrText>
+          <w:instrText xml:space="preserve"> PAGEREF _Toc102335913 \h </w:instrText>
         </w:r>
         <w:r>
           <w:rPr>
@@ -3555,6 +3949,7 @@
           <w:tab w:val="left" w:pos="1440"/>
           <w:tab w:val="right" w:leader="dot" w:pos="9628"/>
         </w:tabs>
+        <w:spacing w:line="360" w:lineRule="auto"/>
         <w:rPr>
           <w:rFonts w:asciiTheme="minorHAnsi" w:eastAsiaTheme="minorEastAsia" w:hAnsiTheme="minorHAnsi" w:cstheme="minorBidi"/>
           <w:i w:val="0"/>
@@ -3565,7 +3960,7 @@
           <w:lang w:val="pt-PT" w:eastAsia="pt-PT"/>
         </w:rPr>
       </w:pPr>
-      <w:hyperlink w:anchor="_Toc102329209" w:history="1">
+      <w:hyperlink w:anchor="_Toc102335914" w:history="1">
         <w:r>
           <w:rPr>
             <w:rStyle w:val="Hiperligao"/>
@@ -3611,7 +4006,7 @@
             <w:noProof/>
             <w:webHidden/>
           </w:rPr>
-          <w:instrText xml:space="preserve"> PAGEREF _Toc102329209 \h </w:instrText>
+          <w:instrText xml:space="preserve"> PAGEREF _Toc102335914 \h </w:instrText>
         </w:r>
         <w:r>
           <w:rPr>
@@ -3649,6 +4044,7 @@
           <w:tab w:val="left" w:pos="1440"/>
           <w:tab w:val="right" w:leader="dot" w:pos="9628"/>
         </w:tabs>
+        <w:spacing w:line="360" w:lineRule="auto"/>
         <w:rPr>
           <w:rFonts w:asciiTheme="minorHAnsi" w:eastAsiaTheme="minorEastAsia" w:hAnsiTheme="minorHAnsi" w:cstheme="minorBidi"/>
           <w:i w:val="0"/>
@@ -3659,7 +4055,7 @@
           <w:lang w:val="pt-PT" w:eastAsia="pt-PT"/>
         </w:rPr>
       </w:pPr>
-      <w:hyperlink w:anchor="_Toc102329210" w:history="1">
+      <w:hyperlink w:anchor="_Toc102335915" w:history="1">
         <w:r>
           <w:rPr>
             <w:rStyle w:val="Hiperligao"/>
@@ -3705,7 +4101,7 @@
             <w:noProof/>
             <w:webHidden/>
           </w:rPr>
-          <w:instrText xml:space="preserve"> PAGEREF _Toc102329210 \h </w:instrText>
+          <w:instrText xml:space="preserve"> PAGEREF _Toc102335915 \h </w:instrText>
         </w:r>
         <w:r>
           <w:rPr>
@@ -3743,6 +4139,7 @@
           <w:tab w:val="left" w:pos="1440"/>
           <w:tab w:val="right" w:leader="dot" w:pos="9628"/>
         </w:tabs>
+        <w:spacing w:line="360" w:lineRule="auto"/>
         <w:rPr>
           <w:rFonts w:asciiTheme="minorHAnsi" w:eastAsiaTheme="minorEastAsia" w:hAnsiTheme="minorHAnsi" w:cstheme="minorBidi"/>
           <w:i w:val="0"/>
@@ -3753,7 +4150,7 @@
           <w:lang w:val="pt-PT" w:eastAsia="pt-PT"/>
         </w:rPr>
       </w:pPr>
-      <w:hyperlink w:anchor="_Toc102329211" w:history="1">
+      <w:hyperlink w:anchor="_Toc102335916" w:history="1">
         <w:r>
           <w:rPr>
             <w:rStyle w:val="Hiperligao"/>
@@ -3799,7 +4196,7 @@
             <w:noProof/>
             <w:webHidden/>
           </w:rPr>
-          <w:instrText xml:space="preserve"> PAGEREF _Toc102329211 \h </w:instrText>
+          <w:instrText xml:space="preserve"> PAGEREF _Toc102335916 \h </w:instrText>
         </w:r>
         <w:r>
           <w:rPr>
@@ -3837,6 +4234,7 @@
           <w:tab w:val="left" w:pos="960"/>
           <w:tab w:val="right" w:leader="dot" w:pos="9628"/>
         </w:tabs>
+        <w:spacing w:line="360" w:lineRule="auto"/>
         <w:rPr>
           <w:rFonts w:asciiTheme="minorHAnsi" w:eastAsiaTheme="minorEastAsia" w:hAnsiTheme="minorHAnsi" w:cstheme="minorBidi"/>
           <w:smallCaps w:val="0"/>
@@ -3846,7 +4244,7 @@
           <w:lang w:val="pt-PT" w:eastAsia="pt-PT"/>
         </w:rPr>
       </w:pPr>
-      <w:hyperlink w:anchor="_Toc102329212" w:history="1">
+      <w:hyperlink w:anchor="_Toc102335917" w:history="1">
         <w:r>
           <w:rPr>
             <w:rStyle w:val="Hiperligao"/>
@@ -3868,6 +4266,7 @@
         <w:r>
           <w:rPr>
             <w:rStyle w:val="Hiperligao"/>
+            <w:i/>
             <w:noProof/>
           </w:rPr>
           <w:t>pt.isec.pa.apoio_poe.model.data</w:t>
@@ -3891,7 +4290,7 @@
             <w:noProof/>
             <w:webHidden/>
           </w:rPr>
-          <w:instrText xml:space="preserve"> PAGEREF _Toc102329212 \h </w:instrText>
+          <w:instrText xml:space="preserve"> PAGEREF _Toc102335917 \h </w:instrText>
         </w:r>
         <w:r>
           <w:rPr>
@@ -3929,6 +4328,7 @@
           <w:tab w:val="left" w:pos="1440"/>
           <w:tab w:val="right" w:leader="dot" w:pos="9628"/>
         </w:tabs>
+        <w:spacing w:line="360" w:lineRule="auto"/>
         <w:rPr>
           <w:rFonts w:asciiTheme="minorHAnsi" w:eastAsiaTheme="minorEastAsia" w:hAnsiTheme="minorHAnsi" w:cstheme="minorBidi"/>
           <w:i w:val="0"/>
@@ -3939,7 +4339,7 @@
           <w:lang w:val="pt-PT" w:eastAsia="pt-PT"/>
         </w:rPr>
       </w:pPr>
-      <w:hyperlink w:anchor="_Toc102329213" w:history="1">
+      <w:hyperlink w:anchor="_Toc102335918" w:history="1">
         <w:r>
           <w:rPr>
             <w:rStyle w:val="Hiperligao"/>
@@ -3985,7 +4385,7 @@
             <w:noProof/>
             <w:webHidden/>
           </w:rPr>
-          <w:instrText xml:space="preserve"> PAGEREF _Toc102329213 \h </w:instrText>
+          <w:instrText xml:space="preserve"> PAGEREF _Toc102335918 \h </w:instrText>
         </w:r>
         <w:r>
           <w:rPr>
@@ -4023,6 +4423,7 @@
           <w:tab w:val="left" w:pos="1440"/>
           <w:tab w:val="right" w:leader="dot" w:pos="9628"/>
         </w:tabs>
+        <w:spacing w:line="360" w:lineRule="auto"/>
         <w:rPr>
           <w:rFonts w:asciiTheme="minorHAnsi" w:eastAsiaTheme="minorEastAsia" w:hAnsiTheme="minorHAnsi" w:cstheme="minorBidi"/>
           <w:i w:val="0"/>
@@ -4033,7 +4434,7 @@
           <w:lang w:val="pt-PT" w:eastAsia="pt-PT"/>
         </w:rPr>
       </w:pPr>
-      <w:hyperlink w:anchor="_Toc102329214" w:history="1">
+      <w:hyperlink w:anchor="_Toc102335919" w:history="1">
         <w:r>
           <w:rPr>
             <w:rStyle w:val="Hiperligao"/>
@@ -4079,7 +4480,7 @@
             <w:noProof/>
             <w:webHidden/>
           </w:rPr>
-          <w:instrText xml:space="preserve"> PAGEREF _Toc102329214 \h </w:instrText>
+          <w:instrText xml:space="preserve"> PAGEREF _Toc102335919 \h </w:instrText>
         </w:r>
         <w:r>
           <w:rPr>
@@ -4117,6 +4518,7 @@
           <w:tab w:val="left" w:pos="1440"/>
           <w:tab w:val="right" w:leader="dot" w:pos="9628"/>
         </w:tabs>
+        <w:spacing w:line="360" w:lineRule="auto"/>
         <w:rPr>
           <w:rFonts w:asciiTheme="minorHAnsi" w:eastAsiaTheme="minorEastAsia" w:hAnsiTheme="minorHAnsi" w:cstheme="minorBidi"/>
           <w:i w:val="0"/>
@@ -4127,7 +4529,7 @@
           <w:lang w:val="pt-PT" w:eastAsia="pt-PT"/>
         </w:rPr>
       </w:pPr>
-      <w:hyperlink w:anchor="_Toc102329215" w:history="1">
+      <w:hyperlink w:anchor="_Toc102335920" w:history="1">
         <w:r>
           <w:rPr>
             <w:rStyle w:val="Hiperligao"/>
@@ -4173,7 +4575,7 @@
             <w:noProof/>
             <w:webHidden/>
           </w:rPr>
-          <w:instrText xml:space="preserve"> PAGEREF _Toc102329215 \h </w:instrText>
+          <w:instrText xml:space="preserve"> PAGEREF _Toc102335920 \h </w:instrText>
         </w:r>
         <w:r>
           <w:rPr>
@@ -4211,6 +4613,7 @@
           <w:tab w:val="left" w:pos="1440"/>
           <w:tab w:val="right" w:leader="dot" w:pos="9628"/>
         </w:tabs>
+        <w:spacing w:line="360" w:lineRule="auto"/>
         <w:rPr>
           <w:rFonts w:asciiTheme="minorHAnsi" w:eastAsiaTheme="minorEastAsia" w:hAnsiTheme="minorHAnsi" w:cstheme="minorBidi"/>
           <w:i w:val="0"/>
@@ -4221,7 +4624,7 @@
           <w:lang w:val="pt-PT" w:eastAsia="pt-PT"/>
         </w:rPr>
       </w:pPr>
-      <w:hyperlink w:anchor="_Toc102329216" w:history="1">
+      <w:hyperlink w:anchor="_Toc102335921" w:history="1">
         <w:r>
           <w:rPr>
             <w:rStyle w:val="Hiperligao"/>
@@ -4267,7 +4670,7 @@
             <w:noProof/>
             <w:webHidden/>
           </w:rPr>
-          <w:instrText xml:space="preserve"> PAGEREF _Toc102329216 \h </w:instrText>
+          <w:instrText xml:space="preserve"> PAGEREF _Toc102335921 \h </w:instrText>
         </w:r>
         <w:r>
           <w:rPr>
@@ -4305,6 +4708,7 @@
           <w:tab w:val="left" w:pos="1440"/>
           <w:tab w:val="right" w:leader="dot" w:pos="9628"/>
         </w:tabs>
+        <w:spacing w:line="360" w:lineRule="auto"/>
         <w:rPr>
           <w:rFonts w:asciiTheme="minorHAnsi" w:eastAsiaTheme="minorEastAsia" w:hAnsiTheme="minorHAnsi" w:cstheme="minorBidi"/>
           <w:i w:val="0"/>
@@ -4315,7 +4719,7 @@
           <w:lang w:val="pt-PT" w:eastAsia="pt-PT"/>
         </w:rPr>
       </w:pPr>
-      <w:hyperlink w:anchor="_Toc102329217" w:history="1">
+      <w:hyperlink w:anchor="_Toc102335922" w:history="1">
         <w:r>
           <w:rPr>
             <w:rStyle w:val="Hiperligao"/>
@@ -4361,7 +4765,7 @@
             <w:noProof/>
             <w:webHidden/>
           </w:rPr>
-          <w:instrText xml:space="preserve"> PAGEREF _Toc102329217 \h </w:instrText>
+          <w:instrText xml:space="preserve"> PAGEREF _Toc102335922 \h </w:instrText>
         </w:r>
         <w:r>
           <w:rPr>
@@ -4399,6 +4803,7 @@
           <w:tab w:val="left" w:pos="1440"/>
           <w:tab w:val="right" w:leader="dot" w:pos="9628"/>
         </w:tabs>
+        <w:spacing w:line="360" w:lineRule="auto"/>
         <w:rPr>
           <w:rFonts w:asciiTheme="minorHAnsi" w:eastAsiaTheme="minorEastAsia" w:hAnsiTheme="minorHAnsi" w:cstheme="minorBidi"/>
           <w:i w:val="0"/>
@@ -4409,7 +4814,7 @@
           <w:lang w:val="pt-PT" w:eastAsia="pt-PT"/>
         </w:rPr>
       </w:pPr>
-      <w:hyperlink w:anchor="_Toc102329218" w:history="1">
+      <w:hyperlink w:anchor="_Toc102335923" w:history="1">
         <w:r>
           <w:rPr>
             <w:rStyle w:val="Hiperligao"/>
@@ -4455,7 +4860,7 @@
             <w:noProof/>
             <w:webHidden/>
           </w:rPr>
-          <w:instrText xml:space="preserve"> PAGEREF _Toc102329218 \h </w:instrText>
+          <w:instrText xml:space="preserve"> PAGEREF _Toc102335923 \h </w:instrText>
         </w:r>
         <w:r>
           <w:rPr>
@@ -4493,6 +4898,7 @@
           <w:tab w:val="left" w:pos="1440"/>
           <w:tab w:val="right" w:leader="dot" w:pos="9628"/>
         </w:tabs>
+        <w:spacing w:line="360" w:lineRule="auto"/>
         <w:rPr>
           <w:rFonts w:asciiTheme="minorHAnsi" w:eastAsiaTheme="minorEastAsia" w:hAnsiTheme="minorHAnsi" w:cstheme="minorBidi"/>
           <w:i w:val="0"/>
@@ -4503,7 +4909,7 @@
           <w:lang w:val="pt-PT" w:eastAsia="pt-PT"/>
         </w:rPr>
       </w:pPr>
-      <w:hyperlink w:anchor="_Toc102329219" w:history="1">
+      <w:hyperlink w:anchor="_Toc102335924" w:history="1">
         <w:r>
           <w:rPr>
             <w:rStyle w:val="Hiperligao"/>
@@ -4549,7 +4955,7 @@
             <w:noProof/>
             <w:webHidden/>
           </w:rPr>
-          <w:instrText xml:space="preserve"> PAGEREF _Toc102329219 \h </w:instrText>
+          <w:instrText xml:space="preserve"> PAGEREF _Toc102335924 \h </w:instrText>
         </w:r>
         <w:r>
           <w:rPr>
@@ -4587,6 +4993,7 @@
           <w:tab w:val="left" w:pos="1440"/>
           <w:tab w:val="right" w:leader="dot" w:pos="9628"/>
         </w:tabs>
+        <w:spacing w:line="360" w:lineRule="auto"/>
         <w:rPr>
           <w:rFonts w:asciiTheme="minorHAnsi" w:eastAsiaTheme="minorEastAsia" w:hAnsiTheme="minorHAnsi" w:cstheme="minorBidi"/>
           <w:i w:val="0"/>
@@ -4597,7 +5004,7 @@
           <w:lang w:val="pt-PT" w:eastAsia="pt-PT"/>
         </w:rPr>
       </w:pPr>
-      <w:hyperlink w:anchor="_Toc102329220" w:history="1">
+      <w:hyperlink w:anchor="_Toc102335925" w:history="1">
         <w:r>
           <w:rPr>
             <w:rStyle w:val="Hiperligao"/>
@@ -4643,7 +5050,7 @@
             <w:noProof/>
             <w:webHidden/>
           </w:rPr>
-          <w:instrText xml:space="preserve"> PAGEREF _Toc102329220 \h </w:instrText>
+          <w:instrText xml:space="preserve"> PAGEREF _Toc102335925 \h </w:instrText>
         </w:r>
         <w:r>
           <w:rPr>
@@ -4681,6 +5088,7 @@
           <w:tab w:val="left" w:pos="1440"/>
           <w:tab w:val="right" w:leader="dot" w:pos="9628"/>
         </w:tabs>
+        <w:spacing w:line="360" w:lineRule="auto"/>
         <w:rPr>
           <w:rFonts w:asciiTheme="minorHAnsi" w:eastAsiaTheme="minorEastAsia" w:hAnsiTheme="minorHAnsi" w:cstheme="minorBidi"/>
           <w:i w:val="0"/>
@@ -4691,7 +5099,7 @@
           <w:lang w:val="pt-PT" w:eastAsia="pt-PT"/>
         </w:rPr>
       </w:pPr>
-      <w:hyperlink w:anchor="_Toc102329221" w:history="1">
+      <w:hyperlink w:anchor="_Toc102335926" w:history="1">
         <w:r>
           <w:rPr>
             <w:rStyle w:val="Hiperligao"/>
@@ -4737,7 +5145,7 @@
             <w:noProof/>
             <w:webHidden/>
           </w:rPr>
-          <w:instrText xml:space="preserve"> PAGEREF _Toc102329221 \h </w:instrText>
+          <w:instrText xml:space="preserve"> PAGEREF _Toc102335926 \h </w:instrText>
         </w:r>
         <w:r>
           <w:rPr>
@@ -4775,6 +5183,7 @@
           <w:tab w:val="left" w:pos="1440"/>
           <w:tab w:val="right" w:leader="dot" w:pos="9628"/>
         </w:tabs>
+        <w:spacing w:line="360" w:lineRule="auto"/>
         <w:rPr>
           <w:rFonts w:asciiTheme="minorHAnsi" w:eastAsiaTheme="minorEastAsia" w:hAnsiTheme="minorHAnsi" w:cstheme="minorBidi"/>
           <w:i w:val="0"/>
@@ -4785,7 +5194,7 @@
           <w:lang w:val="pt-PT" w:eastAsia="pt-PT"/>
         </w:rPr>
       </w:pPr>
-      <w:hyperlink w:anchor="_Toc102329222" w:history="1">
+      <w:hyperlink w:anchor="_Toc102335927" w:history="1">
         <w:r>
           <w:rPr>
             <w:rStyle w:val="Hiperligao"/>
@@ -4831,7 +5240,7 @@
             <w:noProof/>
             <w:webHidden/>
           </w:rPr>
-          <w:instrText xml:space="preserve"> PAGEREF _Toc102329222 \h </w:instrText>
+          <w:instrText xml:space="preserve"> PAGEREF _Toc102335927 \h </w:instrText>
         </w:r>
         <w:r>
           <w:rPr>
@@ -4869,6 +5278,7 @@
           <w:tab w:val="left" w:pos="1440"/>
           <w:tab w:val="right" w:leader="dot" w:pos="9628"/>
         </w:tabs>
+        <w:spacing w:line="360" w:lineRule="auto"/>
         <w:rPr>
           <w:rFonts w:asciiTheme="minorHAnsi" w:eastAsiaTheme="minorEastAsia" w:hAnsiTheme="minorHAnsi" w:cstheme="minorBidi"/>
           <w:i w:val="0"/>
@@ -4879,7 +5289,7 @@
           <w:lang w:val="pt-PT" w:eastAsia="pt-PT"/>
         </w:rPr>
       </w:pPr>
-      <w:hyperlink w:anchor="_Toc102329223" w:history="1">
+      <w:hyperlink w:anchor="_Toc102335928" w:history="1">
         <w:r>
           <w:rPr>
             <w:rStyle w:val="Hiperligao"/>
@@ -4925,7 +5335,7 @@
             <w:noProof/>
             <w:webHidden/>
           </w:rPr>
-          <w:instrText xml:space="preserve"> PAGEREF _Toc102329223 \h </w:instrText>
+          <w:instrText xml:space="preserve"> PAGEREF _Toc102335928 \h </w:instrText>
         </w:r>
         <w:r>
           <w:rPr>
@@ -4963,6 +5373,7 @@
           <w:tab w:val="left" w:pos="1440"/>
           <w:tab w:val="right" w:leader="dot" w:pos="9628"/>
         </w:tabs>
+        <w:spacing w:line="360" w:lineRule="auto"/>
         <w:rPr>
           <w:rFonts w:asciiTheme="minorHAnsi" w:eastAsiaTheme="minorEastAsia" w:hAnsiTheme="minorHAnsi" w:cstheme="minorBidi"/>
           <w:i w:val="0"/>
@@ -4973,7 +5384,7 @@
           <w:lang w:val="pt-PT" w:eastAsia="pt-PT"/>
         </w:rPr>
       </w:pPr>
-      <w:hyperlink w:anchor="_Toc102329224" w:history="1">
+      <w:hyperlink w:anchor="_Toc102335929" w:history="1">
         <w:r>
           <w:rPr>
             <w:rStyle w:val="Hiperligao"/>
@@ -5019,7 +5430,7 @@
             <w:noProof/>
             <w:webHidden/>
           </w:rPr>
-          <w:instrText xml:space="preserve"> PAGEREF _Toc102329224 \h </w:instrText>
+          <w:instrText xml:space="preserve"> PAGEREF _Toc102335929 \h </w:instrText>
         </w:r>
         <w:r>
           <w:rPr>
@@ -5057,6 +5468,7 @@
           <w:tab w:val="left" w:pos="960"/>
           <w:tab w:val="right" w:leader="dot" w:pos="9628"/>
         </w:tabs>
+        <w:spacing w:line="360" w:lineRule="auto"/>
         <w:rPr>
           <w:rFonts w:asciiTheme="minorHAnsi" w:eastAsiaTheme="minorEastAsia" w:hAnsiTheme="minorHAnsi" w:cstheme="minorBidi"/>
           <w:smallCaps w:val="0"/>
@@ -5066,7 +5478,7 @@
           <w:lang w:val="pt-PT" w:eastAsia="pt-PT"/>
         </w:rPr>
       </w:pPr>
-      <w:hyperlink w:anchor="_Toc102329225" w:history="1">
+      <w:hyperlink w:anchor="_Toc102335930" w:history="1">
         <w:r>
           <w:rPr>
             <w:rStyle w:val="Hiperligao"/>
@@ -5089,6 +5501,7 @@
         <w:r>
           <w:rPr>
             <w:rStyle w:val="Hiperligao"/>
+            <w:i/>
             <w:noProof/>
             <w:lang w:val="en-US"/>
           </w:rPr>
@@ -5113,7 +5526,7 @@
             <w:noProof/>
             <w:webHidden/>
           </w:rPr>
-          <w:instrText xml:space="preserve"> PAGEREF _Toc102329225 \h </w:instrText>
+          <w:instrText xml:space="preserve"> PAGEREF _Toc102335930 \h </w:instrText>
         </w:r>
         <w:r>
           <w:rPr>
@@ -5151,6 +5564,7 @@
           <w:tab w:val="left" w:pos="1440"/>
           <w:tab w:val="right" w:leader="dot" w:pos="9628"/>
         </w:tabs>
+        <w:spacing w:line="360" w:lineRule="auto"/>
         <w:rPr>
           <w:rFonts w:asciiTheme="minorHAnsi" w:eastAsiaTheme="minorEastAsia" w:hAnsiTheme="minorHAnsi" w:cstheme="minorBidi"/>
           <w:i w:val="0"/>
@@ -5161,7 +5575,7 @@
           <w:lang w:val="pt-PT" w:eastAsia="pt-PT"/>
         </w:rPr>
       </w:pPr>
-      <w:hyperlink w:anchor="_Toc102329226" w:history="1">
+      <w:hyperlink w:anchor="_Toc102335931" w:history="1">
         <w:r>
           <w:rPr>
             <w:rStyle w:val="Hiperligao"/>
@@ -5209,7 +5623,7 @@
             <w:noProof/>
             <w:webHidden/>
           </w:rPr>
-          <w:instrText xml:space="preserve"> PAGEREF _Toc102329226 \h </w:instrText>
+          <w:instrText xml:space="preserve"> PAGEREF _Toc102335931 \h </w:instrText>
         </w:r>
         <w:r>
           <w:rPr>
@@ -5247,6 +5661,7 @@
           <w:tab w:val="left" w:pos="1440"/>
           <w:tab w:val="right" w:leader="dot" w:pos="9628"/>
         </w:tabs>
+        <w:spacing w:line="360" w:lineRule="auto"/>
         <w:rPr>
           <w:rFonts w:asciiTheme="minorHAnsi" w:eastAsiaTheme="minorEastAsia" w:hAnsiTheme="minorHAnsi" w:cstheme="minorBidi"/>
           <w:i w:val="0"/>
@@ -5257,7 +5672,7 @@
           <w:lang w:val="pt-PT" w:eastAsia="pt-PT"/>
         </w:rPr>
       </w:pPr>
-      <w:hyperlink w:anchor="_Toc102329227" w:history="1">
+      <w:hyperlink w:anchor="_Toc102335932" w:history="1">
         <w:r>
           <w:rPr>
             <w:rStyle w:val="Hiperligao"/>
@@ -5305,7 +5720,7 @@
             <w:noProof/>
             <w:webHidden/>
           </w:rPr>
-          <w:instrText xml:space="preserve"> PAGEREF _Toc102329227 \h </w:instrText>
+          <w:instrText xml:space="preserve"> PAGEREF _Toc102335932 \h </w:instrText>
         </w:r>
         <w:r>
           <w:rPr>
@@ -5343,6 +5758,7 @@
           <w:tab w:val="left" w:pos="960"/>
           <w:tab w:val="right" w:leader="dot" w:pos="9628"/>
         </w:tabs>
+        <w:spacing w:line="360" w:lineRule="auto"/>
         <w:rPr>
           <w:rFonts w:asciiTheme="minorHAnsi" w:eastAsiaTheme="minorEastAsia" w:hAnsiTheme="minorHAnsi" w:cstheme="minorBidi"/>
           <w:smallCaps w:val="0"/>
@@ -5352,7 +5768,7 @@
           <w:lang w:val="pt-PT" w:eastAsia="pt-PT"/>
         </w:rPr>
       </w:pPr>
-      <w:hyperlink w:anchor="_Toc102329228" w:history="1">
+      <w:hyperlink w:anchor="_Toc102335933" w:history="1">
         <w:r>
           <w:rPr>
             <w:rStyle w:val="Hiperligao"/>
@@ -5374,6 +5790,7 @@
         <w:r>
           <w:rPr>
             <w:rStyle w:val="Hiperligao"/>
+            <w:i/>
             <w:noProof/>
           </w:rPr>
           <w:t>pt.isec.pa.apoio_poe.model.facade</w:t>
@@ -5397,7 +5814,7 @@
             <w:noProof/>
             <w:webHidden/>
           </w:rPr>
-          <w:instrText xml:space="preserve"> PAGEREF _Toc102329228 \h </w:instrText>
+          <w:instrText xml:space="preserve"> PAGEREF _Toc102335933 \h </w:instrText>
         </w:r>
         <w:r>
           <w:rPr>
@@ -5435,6 +5852,7 @@
           <w:tab w:val="left" w:pos="1440"/>
           <w:tab w:val="right" w:leader="dot" w:pos="9628"/>
         </w:tabs>
+        <w:spacing w:line="360" w:lineRule="auto"/>
         <w:rPr>
           <w:rFonts w:asciiTheme="minorHAnsi" w:eastAsiaTheme="minorEastAsia" w:hAnsiTheme="minorHAnsi" w:cstheme="minorBidi"/>
           <w:i w:val="0"/>
@@ -5445,7 +5863,7 @@
           <w:lang w:val="pt-PT" w:eastAsia="pt-PT"/>
         </w:rPr>
       </w:pPr>
-      <w:hyperlink w:anchor="_Toc102329229" w:history="1">
+      <w:hyperlink w:anchor="_Toc102335934" w:history="1">
         <w:r>
           <w:rPr>
             <w:rStyle w:val="Hiperligao"/>
@@ -5491,7 +5909,7 @@
             <w:noProof/>
             <w:webHidden/>
           </w:rPr>
-          <w:instrText xml:space="preserve"> PAGEREF _Toc102329229 \h </w:instrText>
+          <w:instrText xml:space="preserve"> PAGEREF _Toc102335934 \h </w:instrText>
         </w:r>
         <w:r>
           <w:rPr>
@@ -5529,6 +5947,7 @@
           <w:tab w:val="left" w:pos="1440"/>
           <w:tab w:val="right" w:leader="dot" w:pos="9628"/>
         </w:tabs>
+        <w:spacing w:line="360" w:lineRule="auto"/>
         <w:rPr>
           <w:rFonts w:asciiTheme="minorHAnsi" w:eastAsiaTheme="minorEastAsia" w:hAnsiTheme="minorHAnsi" w:cstheme="minorBidi"/>
           <w:i w:val="0"/>
@@ -5539,7 +5958,7 @@
           <w:lang w:val="pt-PT" w:eastAsia="pt-PT"/>
         </w:rPr>
       </w:pPr>
-      <w:hyperlink w:anchor="_Toc102329230" w:history="1">
+      <w:hyperlink w:anchor="_Toc102335935" w:history="1">
         <w:r>
           <w:rPr>
             <w:rStyle w:val="Hiperligao"/>
@@ -5585,7 +6004,7 @@
             <w:noProof/>
             <w:webHidden/>
           </w:rPr>
-          <w:instrText xml:space="preserve"> PAGEREF _Toc102329230 \h </w:instrText>
+          <w:instrText xml:space="preserve"> PAGEREF _Toc102335935 \h </w:instrText>
         </w:r>
         <w:r>
           <w:rPr>
@@ -5623,6 +6042,7 @@
           <w:tab w:val="left" w:pos="960"/>
           <w:tab w:val="right" w:leader="dot" w:pos="9628"/>
         </w:tabs>
+        <w:spacing w:line="360" w:lineRule="auto"/>
         <w:rPr>
           <w:rFonts w:asciiTheme="minorHAnsi" w:eastAsiaTheme="minorEastAsia" w:hAnsiTheme="minorHAnsi" w:cstheme="minorBidi"/>
           <w:smallCaps w:val="0"/>
@@ -5632,7 +6052,7 @@
           <w:lang w:val="pt-PT" w:eastAsia="pt-PT"/>
         </w:rPr>
       </w:pPr>
-      <w:hyperlink w:anchor="_Toc102329231" w:history="1">
+      <w:hyperlink w:anchor="_Toc102335936" w:history="1">
         <w:r>
           <w:rPr>
             <w:rStyle w:val="Hiperligao"/>
@@ -5654,6 +6074,7 @@
         <w:r>
           <w:rPr>
             <w:rStyle w:val="Hiperligao"/>
+            <w:i/>
             <w:noProof/>
           </w:rPr>
           <w:t>pt.isec.pa.apoio_poe.model.fsm</w:t>
@@ -5677,7 +6098,7 @@
             <w:noProof/>
             <w:webHidden/>
           </w:rPr>
-          <w:instrText xml:space="preserve"> PAGEREF _Toc102329231 \h </w:instrText>
+          <w:instrText xml:space="preserve"> PAGEREF _Toc102335936 \h </w:instrText>
         </w:r>
         <w:r>
           <w:rPr>
@@ -5715,6 +6136,7 @@
           <w:tab w:val="left" w:pos="1440"/>
           <w:tab w:val="right" w:leader="dot" w:pos="9628"/>
         </w:tabs>
+        <w:spacing w:line="360" w:lineRule="auto"/>
         <w:rPr>
           <w:rFonts w:asciiTheme="minorHAnsi" w:eastAsiaTheme="minorEastAsia" w:hAnsiTheme="minorHAnsi" w:cstheme="minorBidi"/>
           <w:i w:val="0"/>
@@ -5725,7 +6147,7 @@
           <w:lang w:val="pt-PT" w:eastAsia="pt-PT"/>
         </w:rPr>
       </w:pPr>
-      <w:hyperlink w:anchor="_Toc102329232" w:history="1">
+      <w:hyperlink w:anchor="_Toc102335937" w:history="1">
         <w:r>
           <w:rPr>
             <w:rStyle w:val="Hiperligao"/>
@@ -5771,7 +6193,7 @@
             <w:noProof/>
             <w:webHidden/>
           </w:rPr>
-          <w:instrText xml:space="preserve"> PAGEREF _Toc102329232 \h </w:instrText>
+          <w:instrText xml:space="preserve"> PAGEREF _Toc102335937 \h </w:instrText>
         </w:r>
         <w:r>
           <w:rPr>
@@ -5809,6 +6231,7 @@
           <w:tab w:val="left" w:pos="1440"/>
           <w:tab w:val="right" w:leader="dot" w:pos="9628"/>
         </w:tabs>
+        <w:spacing w:line="360" w:lineRule="auto"/>
         <w:rPr>
           <w:rFonts w:asciiTheme="minorHAnsi" w:eastAsiaTheme="minorEastAsia" w:hAnsiTheme="minorHAnsi" w:cstheme="minorBidi"/>
           <w:i w:val="0"/>
@@ -5819,7 +6242,7 @@
           <w:lang w:val="pt-PT" w:eastAsia="pt-PT"/>
         </w:rPr>
       </w:pPr>
-      <w:hyperlink w:anchor="_Toc102329233" w:history="1">
+      <w:hyperlink w:anchor="_Toc102335938" w:history="1">
         <w:r>
           <w:rPr>
             <w:rStyle w:val="Hiperligao"/>
@@ -5865,7 +6288,7 @@
             <w:noProof/>
             <w:webHidden/>
           </w:rPr>
-          <w:instrText xml:space="preserve"> PAGEREF _Toc102329233 \h </w:instrText>
+          <w:instrText xml:space="preserve"> PAGEREF _Toc102335938 \h </w:instrText>
         </w:r>
         <w:r>
           <w:rPr>
@@ -5903,6 +6326,7 @@
           <w:tab w:val="left" w:pos="1440"/>
           <w:tab w:val="right" w:leader="dot" w:pos="9628"/>
         </w:tabs>
+        <w:spacing w:line="360" w:lineRule="auto"/>
         <w:rPr>
           <w:rFonts w:asciiTheme="minorHAnsi" w:eastAsiaTheme="minorEastAsia" w:hAnsiTheme="minorHAnsi" w:cstheme="minorBidi"/>
           <w:i w:val="0"/>
@@ -5913,7 +6337,7 @@
           <w:lang w:val="pt-PT" w:eastAsia="pt-PT"/>
         </w:rPr>
       </w:pPr>
-      <w:hyperlink w:anchor="_Toc102329234" w:history="1">
+      <w:hyperlink w:anchor="_Toc102335939" w:history="1">
         <w:r>
           <w:rPr>
             <w:rStyle w:val="Hiperligao"/>
@@ -5959,7 +6383,7 @@
             <w:noProof/>
             <w:webHidden/>
           </w:rPr>
-          <w:instrText xml:space="preserve"> PAGEREF _Toc102329234 \h </w:instrText>
+          <w:instrText xml:space="preserve"> PAGEREF _Toc102335939 \h </w:instrText>
         </w:r>
         <w:r>
           <w:rPr>
@@ -5997,6 +6421,7 @@
           <w:tab w:val="left" w:pos="1440"/>
           <w:tab w:val="right" w:leader="dot" w:pos="9628"/>
         </w:tabs>
+        <w:spacing w:line="360" w:lineRule="auto"/>
         <w:rPr>
           <w:rFonts w:asciiTheme="minorHAnsi" w:eastAsiaTheme="minorEastAsia" w:hAnsiTheme="minorHAnsi" w:cstheme="minorBidi"/>
           <w:i w:val="0"/>
@@ -6007,7 +6432,7 @@
           <w:lang w:val="pt-PT" w:eastAsia="pt-PT"/>
         </w:rPr>
       </w:pPr>
-      <w:hyperlink w:anchor="_Toc102329235" w:history="1">
+      <w:hyperlink w:anchor="_Toc102335940" w:history="1">
         <w:r>
           <w:rPr>
             <w:rStyle w:val="Hiperligao"/>
@@ -6053,7 +6478,7 @@
             <w:noProof/>
             <w:webHidden/>
           </w:rPr>
-          <w:instrText xml:space="preserve"> PAGEREF _Toc102329235 \h </w:instrText>
+          <w:instrText xml:space="preserve"> PAGEREF _Toc102335940 \h </w:instrText>
         </w:r>
         <w:r>
           <w:rPr>
@@ -6091,6 +6516,7 @@
           <w:tab w:val="left" w:pos="1440"/>
           <w:tab w:val="right" w:leader="dot" w:pos="9628"/>
         </w:tabs>
+        <w:spacing w:line="360" w:lineRule="auto"/>
         <w:rPr>
           <w:rFonts w:asciiTheme="minorHAnsi" w:eastAsiaTheme="minorEastAsia" w:hAnsiTheme="minorHAnsi" w:cstheme="minorBidi"/>
           <w:i w:val="0"/>
@@ -6101,7 +6527,7 @@
           <w:lang w:val="pt-PT" w:eastAsia="pt-PT"/>
         </w:rPr>
       </w:pPr>
-      <w:hyperlink w:anchor="_Toc102329236" w:history="1">
+      <w:hyperlink w:anchor="_Toc102335941" w:history="1">
         <w:r>
           <w:rPr>
             <w:rStyle w:val="Hiperligao"/>
@@ -6147,7 +6573,7 @@
             <w:noProof/>
             <w:webHidden/>
           </w:rPr>
-          <w:instrText xml:space="preserve"> PAGEREF _Toc102329236 \h </w:instrText>
+          <w:instrText xml:space="preserve"> PAGEREF _Toc102335941 \h </w:instrText>
         </w:r>
         <w:r>
           <w:rPr>
@@ -6185,6 +6611,7 @@
           <w:tab w:val="left" w:pos="1440"/>
           <w:tab w:val="right" w:leader="dot" w:pos="9628"/>
         </w:tabs>
+        <w:spacing w:line="360" w:lineRule="auto"/>
         <w:rPr>
           <w:rFonts w:asciiTheme="minorHAnsi" w:eastAsiaTheme="minorEastAsia" w:hAnsiTheme="minorHAnsi" w:cstheme="minorBidi"/>
           <w:i w:val="0"/>
@@ -6195,7 +6622,7 @@
           <w:lang w:val="pt-PT" w:eastAsia="pt-PT"/>
         </w:rPr>
       </w:pPr>
-      <w:hyperlink w:anchor="_Toc102329237" w:history="1">
+      <w:hyperlink w:anchor="_Toc102335942" w:history="1">
         <w:r>
           <w:rPr>
             <w:rStyle w:val="Hiperligao"/>
@@ -6241,7 +6668,7 @@
             <w:noProof/>
             <w:webHidden/>
           </w:rPr>
-          <w:instrText xml:space="preserve"> PAGEREF _Toc102329237 \h </w:instrText>
+          <w:instrText xml:space="preserve"> PAGEREF _Toc102335942 \h </w:instrText>
         </w:r>
         <w:r>
           <w:rPr>
@@ -6279,6 +6706,7 @@
           <w:tab w:val="left" w:pos="1440"/>
           <w:tab w:val="right" w:leader="dot" w:pos="9628"/>
         </w:tabs>
+        <w:spacing w:line="360" w:lineRule="auto"/>
         <w:rPr>
           <w:rFonts w:asciiTheme="minorHAnsi" w:eastAsiaTheme="minorEastAsia" w:hAnsiTheme="minorHAnsi" w:cstheme="minorBidi"/>
           <w:i w:val="0"/>
@@ -6289,7 +6717,7 @@
           <w:lang w:val="pt-PT" w:eastAsia="pt-PT"/>
         </w:rPr>
       </w:pPr>
-      <w:hyperlink w:anchor="_Toc102329238" w:history="1">
+      <w:hyperlink w:anchor="_Toc102335943" w:history="1">
         <w:r>
           <w:rPr>
             <w:rStyle w:val="Hiperligao"/>
@@ -6335,7 +6763,7 @@
             <w:noProof/>
             <w:webHidden/>
           </w:rPr>
-          <w:instrText xml:space="preserve"> PAGEREF _Toc102329238 \h </w:instrText>
+          <w:instrText xml:space="preserve"> PAGEREF _Toc102335943 \h </w:instrText>
         </w:r>
         <w:r>
           <w:rPr>
@@ -6373,6 +6801,7 @@
           <w:tab w:val="left" w:pos="1440"/>
           <w:tab w:val="right" w:leader="dot" w:pos="9628"/>
         </w:tabs>
+        <w:spacing w:line="360" w:lineRule="auto"/>
         <w:rPr>
           <w:rFonts w:asciiTheme="minorHAnsi" w:eastAsiaTheme="minorEastAsia" w:hAnsiTheme="minorHAnsi" w:cstheme="minorBidi"/>
           <w:i w:val="0"/>
@@ -6383,7 +6812,7 @@
           <w:lang w:val="pt-PT" w:eastAsia="pt-PT"/>
         </w:rPr>
       </w:pPr>
-      <w:hyperlink w:anchor="_Toc102329239" w:history="1">
+      <w:hyperlink w:anchor="_Toc102335944" w:history="1">
         <w:r>
           <w:rPr>
             <w:rStyle w:val="Hiperligao"/>
@@ -6429,7 +6858,7 @@
             <w:noProof/>
             <w:webHidden/>
           </w:rPr>
-          <w:instrText xml:space="preserve"> PAGEREF _Toc102329239 \h </w:instrText>
+          <w:instrText xml:space="preserve"> PAGEREF _Toc102335944 \h </w:instrText>
         </w:r>
         <w:r>
           <w:rPr>
@@ -6467,6 +6896,7 @@
           <w:tab w:val="left" w:pos="1440"/>
           <w:tab w:val="right" w:leader="dot" w:pos="9628"/>
         </w:tabs>
+        <w:spacing w:line="360" w:lineRule="auto"/>
         <w:rPr>
           <w:rFonts w:asciiTheme="minorHAnsi" w:eastAsiaTheme="minorEastAsia" w:hAnsiTheme="minorHAnsi" w:cstheme="minorBidi"/>
           <w:i w:val="0"/>
@@ -6477,7 +6907,7 @@
           <w:lang w:val="pt-PT" w:eastAsia="pt-PT"/>
         </w:rPr>
       </w:pPr>
-      <w:hyperlink w:anchor="_Toc102329240" w:history="1">
+      <w:hyperlink w:anchor="_Toc102335945" w:history="1">
         <w:r>
           <w:rPr>
             <w:rStyle w:val="Hiperligao"/>
@@ -6523,7 +6953,7 @@
             <w:noProof/>
             <w:webHidden/>
           </w:rPr>
-          <w:instrText xml:space="preserve"> PAGEREF _Toc102329240 \h </w:instrText>
+          <w:instrText xml:space="preserve"> PAGEREF _Toc102335945 \h </w:instrText>
         </w:r>
         <w:r>
           <w:rPr>
@@ -6561,6 +6991,7 @@
           <w:tab w:val="left" w:pos="1440"/>
           <w:tab w:val="right" w:leader="dot" w:pos="9628"/>
         </w:tabs>
+        <w:spacing w:line="360" w:lineRule="auto"/>
         <w:rPr>
           <w:rFonts w:asciiTheme="minorHAnsi" w:eastAsiaTheme="minorEastAsia" w:hAnsiTheme="minorHAnsi" w:cstheme="minorBidi"/>
           <w:i w:val="0"/>
@@ -6571,7 +7002,7 @@
           <w:lang w:val="pt-PT" w:eastAsia="pt-PT"/>
         </w:rPr>
       </w:pPr>
-      <w:hyperlink w:anchor="_Toc102329241" w:history="1">
+      <w:hyperlink w:anchor="_Toc102335946" w:history="1">
         <w:r>
           <w:rPr>
             <w:rStyle w:val="Hiperligao"/>
@@ -6617,7 +7048,7 @@
             <w:noProof/>
             <w:webHidden/>
           </w:rPr>
-          <w:instrText xml:space="preserve"> PAGEREF _Toc102329241 \h </w:instrText>
+          <w:instrText xml:space="preserve"> PAGEREF _Toc102335946 \h </w:instrText>
         </w:r>
         <w:r>
           <w:rPr>
@@ -6655,6 +7086,7 @@
           <w:tab w:val="left" w:pos="1440"/>
           <w:tab w:val="right" w:leader="dot" w:pos="9628"/>
         </w:tabs>
+        <w:spacing w:line="360" w:lineRule="auto"/>
         <w:rPr>
           <w:rFonts w:asciiTheme="minorHAnsi" w:eastAsiaTheme="minorEastAsia" w:hAnsiTheme="minorHAnsi" w:cstheme="minorBidi"/>
           <w:i w:val="0"/>
@@ -6665,7 +7097,7 @@
           <w:lang w:val="pt-PT" w:eastAsia="pt-PT"/>
         </w:rPr>
       </w:pPr>
-      <w:hyperlink w:anchor="_Toc102329242" w:history="1">
+      <w:hyperlink w:anchor="_Toc102335947" w:history="1">
         <w:r>
           <w:rPr>
             <w:rStyle w:val="Hiperligao"/>
@@ -6711,7 +7143,7 @@
             <w:noProof/>
             <w:webHidden/>
           </w:rPr>
-          <w:instrText xml:space="preserve"> PAGEREF _Toc102329242 \h </w:instrText>
+          <w:instrText xml:space="preserve"> PAGEREF _Toc102335947 \h </w:instrText>
         </w:r>
         <w:r>
           <w:rPr>
@@ -6749,6 +7181,7 @@
           <w:tab w:val="left" w:pos="1440"/>
           <w:tab w:val="right" w:leader="dot" w:pos="9628"/>
         </w:tabs>
+        <w:spacing w:line="360" w:lineRule="auto"/>
         <w:rPr>
           <w:rFonts w:asciiTheme="minorHAnsi" w:eastAsiaTheme="minorEastAsia" w:hAnsiTheme="minorHAnsi" w:cstheme="minorBidi"/>
           <w:i w:val="0"/>
@@ -6759,7 +7192,7 @@
           <w:lang w:val="pt-PT" w:eastAsia="pt-PT"/>
         </w:rPr>
       </w:pPr>
-      <w:hyperlink w:anchor="_Toc102329243" w:history="1">
+      <w:hyperlink w:anchor="_Toc102335948" w:history="1">
         <w:r>
           <w:rPr>
             <w:rStyle w:val="Hiperligao"/>
@@ -6805,7 +7238,7 @@
             <w:noProof/>
             <w:webHidden/>
           </w:rPr>
-          <w:instrText xml:space="preserve"> PAGEREF _Toc102329243 \h </w:instrText>
+          <w:instrText xml:space="preserve"> PAGEREF _Toc102335948 \h </w:instrText>
         </w:r>
         <w:r>
           <w:rPr>
@@ -6843,6 +7276,7 @@
           <w:tab w:val="left" w:pos="1440"/>
           <w:tab w:val="right" w:leader="dot" w:pos="9628"/>
         </w:tabs>
+        <w:spacing w:line="360" w:lineRule="auto"/>
         <w:rPr>
           <w:rFonts w:asciiTheme="minorHAnsi" w:eastAsiaTheme="minorEastAsia" w:hAnsiTheme="minorHAnsi" w:cstheme="minorBidi"/>
           <w:i w:val="0"/>
@@ -6853,7 +7287,7 @@
           <w:lang w:val="pt-PT" w:eastAsia="pt-PT"/>
         </w:rPr>
       </w:pPr>
-      <w:hyperlink w:anchor="_Toc102329244" w:history="1">
+      <w:hyperlink w:anchor="_Toc102335949" w:history="1">
         <w:r>
           <w:rPr>
             <w:rStyle w:val="Hiperligao"/>
@@ -6899,7 +7333,7 @@
             <w:noProof/>
             <w:webHidden/>
           </w:rPr>
-          <w:instrText xml:space="preserve"> PAGEREF _Toc102329244 \h </w:instrText>
+          <w:instrText xml:space="preserve"> PAGEREF _Toc102335949 \h </w:instrText>
         </w:r>
         <w:r>
           <w:rPr>
@@ -6937,6 +7371,7 @@
           <w:tab w:val="left" w:pos="1440"/>
           <w:tab w:val="right" w:leader="dot" w:pos="9628"/>
         </w:tabs>
+        <w:spacing w:line="360" w:lineRule="auto"/>
         <w:rPr>
           <w:rFonts w:asciiTheme="minorHAnsi" w:eastAsiaTheme="minorEastAsia" w:hAnsiTheme="minorHAnsi" w:cstheme="minorBidi"/>
           <w:i w:val="0"/>
@@ -6947,7 +7382,7 @@
           <w:lang w:val="pt-PT" w:eastAsia="pt-PT"/>
         </w:rPr>
       </w:pPr>
-      <w:hyperlink w:anchor="_Toc102329245" w:history="1">
+      <w:hyperlink w:anchor="_Toc102335950" w:history="1">
         <w:r>
           <w:rPr>
             <w:rStyle w:val="Hiperligao"/>
@@ -6993,7 +7428,7 @@
             <w:noProof/>
             <w:webHidden/>
           </w:rPr>
-          <w:instrText xml:space="preserve"> PAGEREF _Toc102329245 \h </w:instrText>
+          <w:instrText xml:space="preserve"> PAGEREF _Toc102335950 \h </w:instrText>
         </w:r>
         <w:r>
           <w:rPr>
@@ -7031,6 +7466,7 @@
           <w:tab w:val="left" w:pos="1440"/>
           <w:tab w:val="right" w:leader="dot" w:pos="9628"/>
         </w:tabs>
+        <w:spacing w:line="360" w:lineRule="auto"/>
         <w:rPr>
           <w:rFonts w:asciiTheme="minorHAnsi" w:eastAsiaTheme="minorEastAsia" w:hAnsiTheme="minorHAnsi" w:cstheme="minorBidi"/>
           <w:i w:val="0"/>
@@ -7041,7 +7477,7 @@
           <w:lang w:val="pt-PT" w:eastAsia="pt-PT"/>
         </w:rPr>
       </w:pPr>
-      <w:hyperlink w:anchor="_Toc102329246" w:history="1">
+      <w:hyperlink w:anchor="_Toc102335951" w:history="1">
         <w:r>
           <w:rPr>
             <w:rStyle w:val="Hiperligao"/>
@@ -7087,7 +7523,7 @@
             <w:noProof/>
             <w:webHidden/>
           </w:rPr>
-          <w:instrText xml:space="preserve"> PAGEREF _Toc102329246 \h </w:instrText>
+          <w:instrText xml:space="preserve"> PAGEREF _Toc102335951 \h </w:instrText>
         </w:r>
         <w:r>
           <w:rPr>
@@ -7125,6 +7561,7 @@
           <w:tab w:val="left" w:pos="1440"/>
           <w:tab w:val="right" w:leader="dot" w:pos="9628"/>
         </w:tabs>
+        <w:spacing w:line="360" w:lineRule="auto"/>
         <w:rPr>
           <w:rFonts w:asciiTheme="minorHAnsi" w:eastAsiaTheme="minorEastAsia" w:hAnsiTheme="minorHAnsi" w:cstheme="minorBidi"/>
           <w:i w:val="0"/>
@@ -7135,7 +7572,7 @@
           <w:lang w:val="pt-PT" w:eastAsia="pt-PT"/>
         </w:rPr>
       </w:pPr>
-      <w:hyperlink w:anchor="_Toc102329247" w:history="1">
+      <w:hyperlink w:anchor="_Toc102335952" w:history="1">
         <w:r>
           <w:rPr>
             <w:rStyle w:val="Hiperligao"/>
@@ -7181,7 +7618,7 @@
             <w:noProof/>
             <w:webHidden/>
           </w:rPr>
-          <w:instrText xml:space="preserve"> PAGEREF _Toc102329247 \h </w:instrText>
+          <w:instrText xml:space="preserve"> PAGEREF _Toc102335952 \h </w:instrText>
         </w:r>
         <w:r>
           <w:rPr>
@@ -7219,6 +7656,7 @@
           <w:tab w:val="left" w:pos="1440"/>
           <w:tab w:val="right" w:leader="dot" w:pos="9628"/>
         </w:tabs>
+        <w:spacing w:line="360" w:lineRule="auto"/>
         <w:rPr>
           <w:rFonts w:asciiTheme="minorHAnsi" w:eastAsiaTheme="minorEastAsia" w:hAnsiTheme="minorHAnsi" w:cstheme="minorBidi"/>
           <w:i w:val="0"/>
@@ -7229,7 +7667,7 @@
           <w:lang w:val="pt-PT" w:eastAsia="pt-PT"/>
         </w:rPr>
       </w:pPr>
-      <w:hyperlink w:anchor="_Toc102329248" w:history="1">
+      <w:hyperlink w:anchor="_Toc102335953" w:history="1">
         <w:r>
           <w:rPr>
             <w:rStyle w:val="Hiperligao"/>
@@ -7275,7 +7713,7 @@
             <w:noProof/>
             <w:webHidden/>
           </w:rPr>
-          <w:instrText xml:space="preserve"> PAGEREF _Toc102329248 \h </w:instrText>
+          <w:instrText xml:space="preserve"> PAGEREF _Toc102335953 \h </w:instrText>
         </w:r>
         <w:r>
           <w:rPr>
@@ -7313,6 +7751,7 @@
           <w:tab w:val="left" w:pos="1440"/>
           <w:tab w:val="right" w:leader="dot" w:pos="9628"/>
         </w:tabs>
+        <w:spacing w:line="360" w:lineRule="auto"/>
         <w:rPr>
           <w:rFonts w:asciiTheme="minorHAnsi" w:eastAsiaTheme="minorEastAsia" w:hAnsiTheme="minorHAnsi" w:cstheme="minorBidi"/>
           <w:i w:val="0"/>
@@ -7323,7 +7762,7 @@
           <w:lang w:val="pt-PT" w:eastAsia="pt-PT"/>
         </w:rPr>
       </w:pPr>
-      <w:hyperlink w:anchor="_Toc102329249" w:history="1">
+      <w:hyperlink w:anchor="_Toc102335954" w:history="1">
         <w:r>
           <w:rPr>
             <w:rStyle w:val="Hiperligao"/>
@@ -7369,7 +7808,7 @@
             <w:noProof/>
             <w:webHidden/>
           </w:rPr>
-          <w:instrText xml:space="preserve"> PAGEREF _Toc102329249 \h </w:instrText>
+          <w:instrText xml:space="preserve"> PAGEREF _Toc102335954 \h </w:instrText>
         </w:r>
         <w:r>
           <w:rPr>
@@ -7407,6 +7846,7 @@
           <w:tab w:val="left" w:pos="1440"/>
           <w:tab w:val="right" w:leader="dot" w:pos="9628"/>
         </w:tabs>
+        <w:spacing w:line="360" w:lineRule="auto"/>
         <w:rPr>
           <w:rFonts w:asciiTheme="minorHAnsi" w:eastAsiaTheme="minorEastAsia" w:hAnsiTheme="minorHAnsi" w:cstheme="minorBidi"/>
           <w:i w:val="0"/>
@@ -7417,7 +7857,7 @@
           <w:lang w:val="pt-PT" w:eastAsia="pt-PT"/>
         </w:rPr>
       </w:pPr>
-      <w:hyperlink w:anchor="_Toc102329250" w:history="1">
+      <w:hyperlink w:anchor="_Toc102335955" w:history="1">
         <w:r>
           <w:rPr>
             <w:rStyle w:val="Hiperligao"/>
@@ -7463,7 +7903,7 @@
             <w:noProof/>
             <w:webHidden/>
           </w:rPr>
-          <w:instrText xml:space="preserve"> PAGEREF _Toc102329250 \h </w:instrText>
+          <w:instrText xml:space="preserve"> PAGEREF _Toc102335955 \h </w:instrText>
         </w:r>
         <w:r>
           <w:rPr>
@@ -7501,6 +7941,7 @@
           <w:tab w:val="left" w:pos="1440"/>
           <w:tab w:val="right" w:leader="dot" w:pos="9628"/>
         </w:tabs>
+        <w:spacing w:line="360" w:lineRule="auto"/>
         <w:rPr>
           <w:rFonts w:asciiTheme="minorHAnsi" w:eastAsiaTheme="minorEastAsia" w:hAnsiTheme="minorHAnsi" w:cstheme="minorBidi"/>
           <w:i w:val="0"/>
@@ -7511,7 +7952,7 @@
           <w:lang w:val="pt-PT" w:eastAsia="pt-PT"/>
         </w:rPr>
       </w:pPr>
-      <w:hyperlink w:anchor="_Toc102329251" w:history="1">
+      <w:hyperlink w:anchor="_Toc102335956" w:history="1">
         <w:r>
           <w:rPr>
             <w:rStyle w:val="Hiperligao"/>
@@ -7557,7 +7998,7 @@
             <w:noProof/>
             <w:webHidden/>
           </w:rPr>
-          <w:instrText xml:space="preserve"> PAGEREF _Toc102329251 \h </w:instrText>
+          <w:instrText xml:space="preserve"> PAGEREF _Toc102335956 \h </w:instrText>
         </w:r>
         <w:r>
           <w:rPr>
@@ -7595,6 +8036,7 @@
           <w:tab w:val="left" w:pos="1440"/>
           <w:tab w:val="right" w:leader="dot" w:pos="9628"/>
         </w:tabs>
+        <w:spacing w:line="360" w:lineRule="auto"/>
         <w:rPr>
           <w:rFonts w:asciiTheme="minorHAnsi" w:eastAsiaTheme="minorEastAsia" w:hAnsiTheme="minorHAnsi" w:cstheme="minorBidi"/>
           <w:i w:val="0"/>
@@ -7605,7 +8047,7 @@
           <w:lang w:val="pt-PT" w:eastAsia="pt-PT"/>
         </w:rPr>
       </w:pPr>
-      <w:hyperlink w:anchor="_Toc102329252" w:history="1">
+      <w:hyperlink w:anchor="_Toc102335957" w:history="1">
         <w:r>
           <w:rPr>
             <w:rStyle w:val="Hiperligao"/>
@@ -7651,7 +8093,7 @@
             <w:noProof/>
             <w:webHidden/>
           </w:rPr>
-          <w:instrText xml:space="preserve"> PAGEREF _Toc102329252 \h </w:instrText>
+          <w:instrText xml:space="preserve"> PAGEREF _Toc102335957 \h </w:instrText>
         </w:r>
         <w:r>
           <w:rPr>
@@ -7689,6 +8131,7 @@
           <w:tab w:val="left" w:pos="960"/>
           <w:tab w:val="right" w:leader="dot" w:pos="9628"/>
         </w:tabs>
+        <w:spacing w:line="360" w:lineRule="auto"/>
         <w:rPr>
           <w:rFonts w:asciiTheme="minorHAnsi" w:eastAsiaTheme="minorEastAsia" w:hAnsiTheme="minorHAnsi" w:cstheme="minorBidi"/>
           <w:smallCaps w:val="0"/>
@@ -7698,7 +8141,7 @@
           <w:lang w:val="pt-PT" w:eastAsia="pt-PT"/>
         </w:rPr>
       </w:pPr>
-      <w:hyperlink w:anchor="_Toc102329253" w:history="1">
+      <w:hyperlink w:anchor="_Toc102335958" w:history="1">
         <w:r>
           <w:rPr>
             <w:rStyle w:val="Hiperligao"/>
@@ -7720,6 +8163,7 @@
         <w:r>
           <w:rPr>
             <w:rStyle w:val="Hiperligao"/>
+            <w:i/>
             <w:noProof/>
           </w:rPr>
           <w:t>pt.isec.pa.apoio_poe.ui.text</w:t>
@@ -7743,7 +8187,7 @@
             <w:noProof/>
             <w:webHidden/>
           </w:rPr>
-          <w:instrText xml:space="preserve"> PAGEREF _Toc102329253 \h </w:instrText>
+          <w:instrText xml:space="preserve"> PAGEREF _Toc102335958 \h </w:instrText>
         </w:r>
         <w:r>
           <w:rPr>
@@ -7781,6 +8225,7 @@
           <w:tab w:val="left" w:pos="1440"/>
           <w:tab w:val="right" w:leader="dot" w:pos="9628"/>
         </w:tabs>
+        <w:spacing w:line="360" w:lineRule="auto"/>
         <w:rPr>
           <w:rFonts w:asciiTheme="minorHAnsi" w:eastAsiaTheme="minorEastAsia" w:hAnsiTheme="minorHAnsi" w:cstheme="minorBidi"/>
           <w:i w:val="0"/>
@@ -7791,7 +8236,7 @@
           <w:lang w:val="pt-PT" w:eastAsia="pt-PT"/>
         </w:rPr>
       </w:pPr>
-      <w:hyperlink w:anchor="_Toc102329254" w:history="1">
+      <w:hyperlink w:anchor="_Toc102335959" w:history="1">
         <w:r>
           <w:rPr>
             <w:rStyle w:val="Hiperligao"/>
@@ -7837,7 +8282,7 @@
             <w:noProof/>
             <w:webHidden/>
           </w:rPr>
-          <w:instrText xml:space="preserve"> PAGEREF _Toc102329254 \h </w:instrText>
+          <w:instrText xml:space="preserve"> PAGEREF _Toc102335959 \h </w:instrText>
         </w:r>
         <w:r>
           <w:rPr>
@@ -7875,6 +8320,7 @@
           <w:tab w:val="left" w:pos="960"/>
           <w:tab w:val="right" w:leader="dot" w:pos="9628"/>
         </w:tabs>
+        <w:spacing w:line="360" w:lineRule="auto"/>
         <w:rPr>
           <w:rFonts w:asciiTheme="minorHAnsi" w:eastAsiaTheme="minorEastAsia" w:hAnsiTheme="minorHAnsi" w:cstheme="minorBidi"/>
           <w:smallCaps w:val="0"/>
@@ -7884,7 +8330,7 @@
           <w:lang w:val="pt-PT" w:eastAsia="pt-PT"/>
         </w:rPr>
       </w:pPr>
-      <w:hyperlink w:anchor="_Toc102329255" w:history="1">
+      <w:hyperlink w:anchor="_Toc102335960" w:history="1">
         <w:r>
           <w:rPr>
             <w:rStyle w:val="Hiperligao"/>
@@ -7906,6 +8352,7 @@
         <w:r>
           <w:rPr>
             <w:rStyle w:val="Hiperligao"/>
+            <w:i/>
             <w:noProof/>
           </w:rPr>
           <w:t>pt.isec.pa.apoio_poe.utils</w:t>
@@ -7929,7 +8376,7 @@
             <w:noProof/>
             <w:webHidden/>
           </w:rPr>
-          <w:instrText xml:space="preserve"> PAGEREF _Toc102329255 \h </w:instrText>
+          <w:instrText xml:space="preserve"> PAGEREF _Toc102335960 \h </w:instrText>
         </w:r>
         <w:r>
           <w:rPr>
@@ -7967,6 +8414,7 @@
           <w:tab w:val="left" w:pos="1440"/>
           <w:tab w:val="right" w:leader="dot" w:pos="9628"/>
         </w:tabs>
+        <w:spacing w:line="360" w:lineRule="auto"/>
         <w:rPr>
           <w:rFonts w:asciiTheme="minorHAnsi" w:eastAsiaTheme="minorEastAsia" w:hAnsiTheme="minorHAnsi" w:cstheme="minorBidi"/>
           <w:i w:val="0"/>
@@ -7977,7 +8425,7 @@
           <w:lang w:val="pt-PT" w:eastAsia="pt-PT"/>
         </w:rPr>
       </w:pPr>
-      <w:hyperlink w:anchor="_Toc102329256" w:history="1">
+      <w:hyperlink w:anchor="_Toc102335961" w:history="1">
         <w:r>
           <w:rPr>
             <w:rStyle w:val="Hiperligao"/>
@@ -8023,7 +8471,7 @@
             <w:noProof/>
             <w:webHidden/>
           </w:rPr>
-          <w:instrText xml:space="preserve"> PAGEREF _Toc102329256 \h </w:instrText>
+          <w:instrText xml:space="preserve"> PAGEREF _Toc102335961 \h </w:instrText>
         </w:r>
         <w:r>
           <w:rPr>
@@ -8061,6 +8509,7 @@
           <w:tab w:val="left" w:pos="960"/>
           <w:tab w:val="right" w:leader="dot" w:pos="9628"/>
         </w:tabs>
+        <w:spacing w:line="360" w:lineRule="auto"/>
         <w:rPr>
           <w:rFonts w:asciiTheme="minorHAnsi" w:eastAsiaTheme="minorEastAsia" w:hAnsiTheme="minorHAnsi" w:cstheme="minorBidi"/>
           <w:smallCaps w:val="0"/>
@@ -8070,7 +8519,7 @@
           <w:lang w:val="pt-PT" w:eastAsia="pt-PT"/>
         </w:rPr>
       </w:pPr>
-      <w:hyperlink w:anchor="_Toc102329257" w:history="1">
+      <w:hyperlink w:anchor="_Toc102335962" w:history="1">
         <w:r>
           <w:rPr>
             <w:rStyle w:val="Hiperligao"/>
@@ -8092,6 +8541,7 @@
         <w:r>
           <w:rPr>
             <w:rStyle w:val="Hiperligao"/>
+            <w:i/>
             <w:noProof/>
           </w:rPr>
           <w:t>pt.isec.pa.apoio_poe</w:t>
@@ -8115,7 +8565,7 @@
             <w:noProof/>
             <w:webHidden/>
           </w:rPr>
-          <w:instrText xml:space="preserve"> PAGEREF _Toc102329257 \h </w:instrText>
+          <w:instrText xml:space="preserve"> PAGEREF _Toc102335962 \h </w:instrText>
         </w:r>
         <w:r>
           <w:rPr>
@@ -8153,6 +8603,7 @@
           <w:tab w:val="left" w:pos="1440"/>
           <w:tab w:val="right" w:leader="dot" w:pos="9628"/>
         </w:tabs>
+        <w:spacing w:line="360" w:lineRule="auto"/>
         <w:rPr>
           <w:rFonts w:asciiTheme="minorHAnsi" w:eastAsiaTheme="minorEastAsia" w:hAnsiTheme="minorHAnsi" w:cstheme="minorBidi"/>
           <w:i w:val="0"/>
@@ -8163,7 +8614,7 @@
           <w:lang w:val="pt-PT" w:eastAsia="pt-PT"/>
         </w:rPr>
       </w:pPr>
-      <w:hyperlink w:anchor="_Toc102329258" w:history="1">
+      <w:hyperlink w:anchor="_Toc102335963" w:history="1">
         <w:r>
           <w:rPr>
             <w:rStyle w:val="Hiperligao"/>
@@ -8209,7 +8660,7 @@
             <w:noProof/>
             <w:webHidden/>
           </w:rPr>
-          <w:instrText xml:space="preserve"> PAGEREF _Toc102329258 \h </w:instrText>
+          <w:instrText xml:space="preserve"> PAGEREF _Toc102335963 \h </w:instrText>
         </w:r>
         <w:r>
           <w:rPr>
@@ -8247,6 +8698,7 @@
           <w:tab w:val="left" w:pos="480"/>
           <w:tab w:val="right" w:leader="dot" w:pos="9628"/>
         </w:tabs>
+        <w:spacing w:line="360" w:lineRule="auto"/>
         <w:rPr>
           <w:rFonts w:asciiTheme="minorHAnsi" w:eastAsiaTheme="minorEastAsia" w:hAnsiTheme="minorHAnsi" w:cstheme="minorBidi"/>
           <w:b w:val="0"/>
@@ -8258,7 +8710,7 @@
           <w:lang w:val="pt-PT" w:eastAsia="pt-PT"/>
         </w:rPr>
       </w:pPr>
-      <w:hyperlink w:anchor="_Toc102329259" w:history="1">
+      <w:hyperlink w:anchor="_Toc102335964" w:history="1">
         <w:r>
           <w:rPr>
             <w:rStyle w:val="Hiperligao"/>
@@ -8305,7 +8757,7 @@
             <w:noProof/>
             <w:webHidden/>
           </w:rPr>
-          <w:instrText xml:space="preserve"> PAGEREF _Toc102329259 \h </w:instrText>
+          <w:instrText xml:space="preserve"> PAGEREF _Toc102335964 \h </w:instrText>
         </w:r>
         <w:r>
           <w:rPr>
@@ -8343,6 +8795,7 @@
           <w:tab w:val="left" w:pos="960"/>
           <w:tab w:val="right" w:leader="dot" w:pos="9628"/>
         </w:tabs>
+        <w:spacing w:line="360" w:lineRule="auto"/>
         <w:rPr>
           <w:rFonts w:asciiTheme="minorHAnsi" w:eastAsiaTheme="minorEastAsia" w:hAnsiTheme="minorHAnsi" w:cstheme="minorBidi"/>
           <w:smallCaps w:val="0"/>
@@ -8352,7 +8805,7 @@
           <w:lang w:val="pt-PT" w:eastAsia="pt-PT"/>
         </w:rPr>
       </w:pPr>
-      <w:hyperlink w:anchor="_Toc102329260" w:history="1">
+      <w:hyperlink w:anchor="_Toc102335965" w:history="1">
         <w:r>
           <w:rPr>
             <w:rStyle w:val="Hiperligao"/>
@@ -8376,7 +8829,7 @@
             <w:rStyle w:val="Hiperligao"/>
             <w:noProof/>
           </w:rPr>
-          <w:t>Maquina Estados</w:t>
+          <w:t>Máquina de Estados</w:t>
         </w:r>
         <w:r>
           <w:rPr>
@@ -8397,7 +8850,7 @@
             <w:noProof/>
             <w:webHidden/>
           </w:rPr>
-          <w:instrText xml:space="preserve"> PAGEREF _Toc102329260 \h </w:instrText>
+          <w:instrText xml:space="preserve"> PAGEREF _Toc102335965 \h </w:instrText>
         </w:r>
         <w:r>
           <w:rPr>
@@ -8435,6 +8888,7 @@
           <w:tab w:val="left" w:pos="960"/>
           <w:tab w:val="right" w:leader="dot" w:pos="9628"/>
         </w:tabs>
+        <w:spacing w:line="360" w:lineRule="auto"/>
         <w:rPr>
           <w:rFonts w:asciiTheme="minorHAnsi" w:eastAsiaTheme="minorEastAsia" w:hAnsiTheme="minorHAnsi" w:cstheme="minorBidi"/>
           <w:smallCaps w:val="0"/>
@@ -8444,7 +8898,7 @@
           <w:lang w:val="pt-PT" w:eastAsia="pt-PT"/>
         </w:rPr>
       </w:pPr>
-      <w:hyperlink w:anchor="_Toc102329261" w:history="1">
+      <w:hyperlink w:anchor="_Toc102335966" w:history="1">
         <w:r>
           <w:rPr>
             <w:rStyle w:val="Hiperligao"/>
@@ -8489,7 +8943,7 @@
             <w:noProof/>
             <w:webHidden/>
           </w:rPr>
-          <w:instrText xml:space="preserve"> PAGEREF _Toc102329261 \h </w:instrText>
+          <w:instrText xml:space="preserve"> PAGEREF _Toc102335966 \h </w:instrText>
         </w:r>
         <w:r>
           <w:rPr>
@@ -8527,6 +8981,7 @@
           <w:tab w:val="left" w:pos="960"/>
           <w:tab w:val="right" w:leader="dot" w:pos="9628"/>
         </w:tabs>
+        <w:spacing w:line="360" w:lineRule="auto"/>
         <w:rPr>
           <w:rFonts w:asciiTheme="minorHAnsi" w:eastAsiaTheme="minorEastAsia" w:hAnsiTheme="minorHAnsi" w:cstheme="minorBidi"/>
           <w:smallCaps w:val="0"/>
@@ -8536,7 +8991,7 @@
           <w:lang w:val="pt-PT" w:eastAsia="pt-PT"/>
         </w:rPr>
       </w:pPr>
-      <w:hyperlink w:anchor="_Toc102329262" w:history="1">
+      <w:hyperlink w:anchor="_Toc102335967" w:history="1">
         <w:r>
           <w:rPr>
             <w:rStyle w:val="Hiperligao"/>
@@ -8581,7 +9036,7 @@
             <w:noProof/>
             <w:webHidden/>
           </w:rPr>
-          <w:instrText xml:space="preserve"> PAGEREF _Toc102329262 \h </w:instrText>
+          <w:instrText xml:space="preserve"> PAGEREF _Toc102335967 \h </w:instrText>
         </w:r>
         <w:r>
           <w:rPr>
@@ -8619,6 +9074,7 @@
           <w:tab w:val="left" w:pos="960"/>
           <w:tab w:val="right" w:leader="dot" w:pos="9628"/>
         </w:tabs>
+        <w:spacing w:line="360" w:lineRule="auto"/>
         <w:rPr>
           <w:rFonts w:asciiTheme="minorHAnsi" w:eastAsiaTheme="minorEastAsia" w:hAnsiTheme="minorHAnsi" w:cstheme="minorBidi"/>
           <w:smallCaps w:val="0"/>
@@ -8628,7 +9084,7 @@
           <w:lang w:val="pt-PT" w:eastAsia="pt-PT"/>
         </w:rPr>
       </w:pPr>
-      <w:hyperlink w:anchor="_Toc102329263" w:history="1">
+      <w:hyperlink w:anchor="_Toc102335968" w:history="1">
         <w:r>
           <w:rPr>
             <w:rStyle w:val="Hiperligao"/>
@@ -8650,6 +9106,7 @@
         <w:r>
           <w:rPr>
             <w:rStyle w:val="Hiperligao"/>
+            <w:i/>
             <w:noProof/>
           </w:rPr>
           <w:t>Facade</w:t>
@@ -8673,7 +9130,7 @@
             <w:noProof/>
             <w:webHidden/>
           </w:rPr>
-          <w:instrText xml:space="preserve"> PAGEREF _Toc102329263 \h </w:instrText>
+          <w:instrText xml:space="preserve"> PAGEREF _Toc102335968 \h </w:instrText>
         </w:r>
         <w:r>
           <w:rPr>
@@ -8711,6 +9168,7 @@
           <w:tab w:val="left" w:pos="960"/>
           <w:tab w:val="right" w:leader="dot" w:pos="9628"/>
         </w:tabs>
+        <w:spacing w:line="360" w:lineRule="auto"/>
         <w:rPr>
           <w:rFonts w:asciiTheme="minorHAnsi" w:eastAsiaTheme="minorEastAsia" w:hAnsiTheme="minorHAnsi" w:cstheme="minorBidi"/>
           <w:smallCaps w:val="0"/>
@@ -8720,7 +9178,7 @@
           <w:lang w:val="pt-PT" w:eastAsia="pt-PT"/>
         </w:rPr>
       </w:pPr>
-      <w:hyperlink w:anchor="_Toc102329264" w:history="1">
+      <w:hyperlink w:anchor="_Toc102335969" w:history="1">
         <w:r>
           <w:rPr>
             <w:rStyle w:val="Hiperligao"/>
@@ -8742,6 +9200,7 @@
         <w:r>
           <w:rPr>
             <w:rStyle w:val="Hiperligao"/>
+            <w:i/>
             <w:noProof/>
           </w:rPr>
           <w:t>ExceptionsHandling</w:t>
@@ -8765,7 +9224,7 @@
             <w:noProof/>
             <w:webHidden/>
           </w:rPr>
-          <w:instrText xml:space="preserve"> PAGEREF _Toc102329264 \h </w:instrText>
+          <w:instrText xml:space="preserve"> PAGEREF _Toc102335969 \h </w:instrText>
         </w:r>
         <w:r>
           <w:rPr>
@@ -8803,6 +9262,7 @@
           <w:tab w:val="left" w:pos="960"/>
           <w:tab w:val="right" w:leader="dot" w:pos="9628"/>
         </w:tabs>
+        <w:spacing w:line="360" w:lineRule="auto"/>
         <w:rPr>
           <w:rFonts w:asciiTheme="minorHAnsi" w:eastAsiaTheme="minorEastAsia" w:hAnsiTheme="minorHAnsi" w:cstheme="minorBidi"/>
           <w:smallCaps w:val="0"/>
@@ -8812,7 +9272,7 @@
           <w:lang w:val="pt-PT" w:eastAsia="pt-PT"/>
         </w:rPr>
       </w:pPr>
-      <w:hyperlink w:anchor="_Toc102329265" w:history="1">
+      <w:hyperlink w:anchor="_Toc102335970" w:history="1">
         <w:r>
           <w:rPr>
             <w:rStyle w:val="Hiperligao"/>
@@ -8834,6 +9294,7 @@
         <w:r>
           <w:rPr>
             <w:rStyle w:val="Hiperligao"/>
+            <w:i/>
             <w:noProof/>
           </w:rPr>
           <w:t>UI</w:t>
@@ -8857,7 +9318,7 @@
             <w:noProof/>
             <w:webHidden/>
           </w:rPr>
-          <w:instrText xml:space="preserve"> PAGEREF _Toc102329265 \h </w:instrText>
+          <w:instrText xml:space="preserve"> PAGEREF _Toc102335970 \h </w:instrText>
         </w:r>
         <w:r>
           <w:rPr>
@@ -8895,6 +9356,7 @@
           <w:tab w:val="left" w:pos="960"/>
           <w:tab w:val="right" w:leader="dot" w:pos="9628"/>
         </w:tabs>
+        <w:spacing w:line="360" w:lineRule="auto"/>
         <w:rPr>
           <w:rFonts w:asciiTheme="minorHAnsi" w:eastAsiaTheme="minorEastAsia" w:hAnsiTheme="minorHAnsi" w:cstheme="minorBidi"/>
           <w:smallCaps w:val="0"/>
@@ -8904,7 +9366,7 @@
           <w:lang w:val="pt-PT" w:eastAsia="pt-PT"/>
         </w:rPr>
       </w:pPr>
-      <w:hyperlink w:anchor="_Toc102329266" w:history="1">
+      <w:hyperlink w:anchor="_Toc102335971" w:history="1">
         <w:r>
           <w:rPr>
             <w:rStyle w:val="Hiperligao"/>
@@ -8926,16 +9388,10 @@
         <w:r>
           <w:rPr>
             <w:rStyle w:val="Hiperligao"/>
-            <w:noProof/>
-          </w:rPr>
-          <w:t>Util</w:t>
-        </w:r>
-        <w:r>
-          <w:rPr>
-            <w:rStyle w:val="Hiperligao"/>
-            <w:noProof/>
-          </w:rPr>
-          <w:t>s</w:t>
+            <w:i/>
+            <w:noProof/>
+          </w:rPr>
+          <w:t>Utils</w:t>
         </w:r>
         <w:r>
           <w:rPr>
@@ -8956,7 +9412,7 @@
             <w:noProof/>
             <w:webHidden/>
           </w:rPr>
-          <w:instrText xml:space="preserve"> PAGEREF _Toc102329266 \h </w:instrText>
+          <w:instrText xml:space="preserve"> PAGEREF _Toc102335971 \h </w:instrText>
         </w:r>
         <w:r>
           <w:rPr>
@@ -8994,6 +9450,7 @@
           <w:tab w:val="left" w:pos="480"/>
           <w:tab w:val="right" w:leader="dot" w:pos="9628"/>
         </w:tabs>
+        <w:spacing w:line="360" w:lineRule="auto"/>
         <w:rPr>
           <w:rFonts w:asciiTheme="minorHAnsi" w:eastAsiaTheme="minorEastAsia" w:hAnsiTheme="minorHAnsi" w:cstheme="minorBidi"/>
           <w:b w:val="0"/>
@@ -9005,7 +9462,7 @@
           <w:lang w:val="pt-PT" w:eastAsia="pt-PT"/>
         </w:rPr>
       </w:pPr>
-      <w:hyperlink w:anchor="_Toc102329267" w:history="1">
+      <w:hyperlink w:anchor="_Toc102335972" w:history="1">
         <w:r>
           <w:rPr>
             <w:rStyle w:val="Hiperligao"/>
@@ -9052,7 +9509,7 @@
             <w:noProof/>
             <w:webHidden/>
           </w:rPr>
-          <w:instrText xml:space="preserve"> PAGEREF _Toc102329267 \h </w:instrText>
+          <w:instrText xml:space="preserve"> PAGEREF _Toc102335972 \h </w:instrText>
         </w:r>
         <w:r>
           <w:rPr>
@@ -9164,6 +9621,7 @@
         <w:tabs>
           <w:tab w:val="right" w:leader="dot" w:pos="9628"/>
         </w:tabs>
+        <w:spacing w:line="360" w:lineRule="auto"/>
         <w:rPr>
           <w:rFonts w:asciiTheme="minorHAnsi" w:eastAsiaTheme="minorEastAsia" w:hAnsiTheme="minorHAnsi" w:cstheme="minorBidi"/>
           <w:noProof/>
@@ -9190,7 +9648,7 @@
         </w:rPr>
         <w:fldChar w:fldCharType="separate"/>
       </w:r>
-      <w:hyperlink w:anchor="_Toc102329268" w:history="1">
+      <w:hyperlink w:anchor="_Toc102335973" w:history="1">
         <w:r>
           <w:rPr>
             <w:rStyle w:val="Hiperligao"/>
@@ -9217,7 +9675,7 @@
             <w:noProof/>
             <w:webHidden/>
           </w:rPr>
-          <w:instrText xml:space="preserve"> PAGEREF _Toc102329268 \h </w:instrText>
+          <w:instrText xml:space="preserve"> PAGEREF _Toc102335973 \h </w:instrText>
         </w:r>
         <w:r>
           <w:rPr>
@@ -9254,6 +9712,7 @@
         <w:tabs>
           <w:tab w:val="right" w:leader="dot" w:pos="9628"/>
         </w:tabs>
+        <w:spacing w:line="360" w:lineRule="auto"/>
         <w:rPr>
           <w:rFonts w:asciiTheme="minorHAnsi" w:eastAsiaTheme="minorEastAsia" w:hAnsiTheme="minorHAnsi" w:cstheme="minorBidi"/>
           <w:noProof/>
@@ -9262,7 +9721,7 @@
           <w:lang w:val="pt-PT" w:eastAsia="pt-PT"/>
         </w:rPr>
       </w:pPr>
-      <w:hyperlink w:anchor="_Toc102329269" w:history="1">
+      <w:hyperlink w:anchor="_Toc102335974" w:history="1">
         <w:r>
           <w:rPr>
             <w:rStyle w:val="Hiperligao"/>
@@ -9305,7 +9764,7 @@
             <w:noProof/>
             <w:webHidden/>
           </w:rPr>
-          <w:instrText xml:space="preserve"> PAGEREF _Toc102329269 \h </w:instrText>
+          <w:instrText xml:space="preserve"> PAGEREF _Toc102335974 \h </w:instrText>
         </w:r>
         <w:r>
           <w:rPr>
@@ -9342,6 +9801,7 @@
         <w:tabs>
           <w:tab w:val="right" w:leader="dot" w:pos="9628"/>
         </w:tabs>
+        <w:spacing w:line="360" w:lineRule="auto"/>
         <w:rPr>
           <w:rFonts w:asciiTheme="minorHAnsi" w:eastAsiaTheme="minorEastAsia" w:hAnsiTheme="minorHAnsi" w:cstheme="minorBidi"/>
           <w:noProof/>
@@ -9350,7 +9810,7 @@
           <w:lang w:val="pt-PT" w:eastAsia="pt-PT"/>
         </w:rPr>
       </w:pPr>
-      <w:hyperlink w:anchor="_Toc102329270" w:history="1">
+      <w:hyperlink w:anchor="_Toc102335975" w:history="1">
         <w:r>
           <w:rPr>
             <w:rStyle w:val="Hiperligao"/>
@@ -9393,7 +9853,7 @@
             <w:noProof/>
             <w:webHidden/>
           </w:rPr>
-          <w:instrText xml:space="preserve"> PAGEREF _Toc102329270 \h </w:instrText>
+          <w:instrText xml:space="preserve"> PAGEREF _Toc102335975 \h </w:instrText>
         </w:r>
         <w:r>
           <w:rPr>
@@ -9430,6 +9890,7 @@
         <w:tabs>
           <w:tab w:val="right" w:leader="dot" w:pos="9628"/>
         </w:tabs>
+        <w:spacing w:line="360" w:lineRule="auto"/>
         <w:rPr>
           <w:rFonts w:asciiTheme="minorHAnsi" w:eastAsiaTheme="minorEastAsia" w:hAnsiTheme="minorHAnsi" w:cstheme="minorBidi"/>
           <w:noProof/>
@@ -9438,7 +9899,7 @@
           <w:lang w:val="pt-PT" w:eastAsia="pt-PT"/>
         </w:rPr>
       </w:pPr>
-      <w:hyperlink w:anchor="_Toc102329271" w:history="1">
+      <w:hyperlink w:anchor="_Toc102335976" w:history="1">
         <w:r>
           <w:rPr>
             <w:rStyle w:val="Hiperligao"/>
@@ -9481,7 +9942,7 @@
             <w:noProof/>
             <w:webHidden/>
           </w:rPr>
-          <w:instrText xml:space="preserve"> PAGEREF _Toc102329271 \h </w:instrText>
+          <w:instrText xml:space="preserve"> PAGEREF _Toc102335976 \h </w:instrText>
         </w:r>
         <w:r>
           <w:rPr>
@@ -9518,6 +9979,7 @@
         <w:tabs>
           <w:tab w:val="right" w:leader="dot" w:pos="9628"/>
         </w:tabs>
+        <w:spacing w:line="360" w:lineRule="auto"/>
         <w:rPr>
           <w:rFonts w:asciiTheme="minorHAnsi" w:eastAsiaTheme="minorEastAsia" w:hAnsiTheme="minorHAnsi" w:cstheme="minorBidi"/>
           <w:noProof/>
@@ -9526,7 +9988,7 @@
           <w:lang w:val="pt-PT" w:eastAsia="pt-PT"/>
         </w:rPr>
       </w:pPr>
-      <w:hyperlink w:anchor="_Toc102329272" w:history="1">
+      <w:hyperlink w:anchor="_Toc102335977" w:history="1">
         <w:r>
           <w:rPr>
             <w:rStyle w:val="Hiperligao"/>
@@ -9569,7 +10031,7 @@
             <w:noProof/>
             <w:webHidden/>
           </w:rPr>
-          <w:instrText xml:space="preserve"> PAGEREF _Toc102329272 \h </w:instrText>
+          <w:instrText xml:space="preserve"> PAGEREF _Toc102335977 \h </w:instrText>
         </w:r>
         <w:r>
           <w:rPr>
@@ -9606,6 +10068,7 @@
         <w:tabs>
           <w:tab w:val="right" w:leader="dot" w:pos="9628"/>
         </w:tabs>
+        <w:spacing w:line="360" w:lineRule="auto"/>
         <w:rPr>
           <w:rFonts w:asciiTheme="minorHAnsi" w:eastAsiaTheme="minorEastAsia" w:hAnsiTheme="minorHAnsi" w:cstheme="minorBidi"/>
           <w:noProof/>
@@ -9614,7 +10077,7 @@
           <w:lang w:val="pt-PT" w:eastAsia="pt-PT"/>
         </w:rPr>
       </w:pPr>
-      <w:hyperlink w:anchor="_Toc102329273" w:history="1">
+      <w:hyperlink w:anchor="_Toc102335978" w:history="1">
         <w:r>
           <w:rPr>
             <w:rStyle w:val="Hiperligao"/>
@@ -9657,7 +10120,7 @@
             <w:noProof/>
             <w:webHidden/>
           </w:rPr>
-          <w:instrText xml:space="preserve"> PAGEREF _Toc102329273 \h </w:instrText>
+          <w:instrText xml:space="preserve"> PAGEREF _Toc102335978 \h </w:instrText>
         </w:r>
         <w:r>
           <w:rPr>
@@ -9694,6 +10157,7 @@
         <w:tabs>
           <w:tab w:val="right" w:leader="dot" w:pos="9628"/>
         </w:tabs>
+        <w:spacing w:line="360" w:lineRule="auto"/>
         <w:rPr>
           <w:rFonts w:asciiTheme="minorHAnsi" w:eastAsiaTheme="minorEastAsia" w:hAnsiTheme="minorHAnsi" w:cstheme="minorBidi"/>
           <w:noProof/>
@@ -9702,7 +10166,7 @@
           <w:lang w:val="pt-PT" w:eastAsia="pt-PT"/>
         </w:rPr>
       </w:pPr>
-      <w:hyperlink w:anchor="_Toc102329274" w:history="1">
+      <w:hyperlink w:anchor="_Toc102335979" w:history="1">
         <w:r>
           <w:rPr>
             <w:rStyle w:val="Hiperligao"/>
@@ -9745,7 +10209,7 @@
             <w:noProof/>
             <w:webHidden/>
           </w:rPr>
-          <w:instrText xml:space="preserve"> PAGEREF _Toc102329274 \h </w:instrText>
+          <w:instrText xml:space="preserve"> PAGEREF _Toc102335979 \h </w:instrText>
         </w:r>
         <w:r>
           <w:rPr>
@@ -9782,6 +10246,7 @@
         <w:tabs>
           <w:tab w:val="right" w:leader="dot" w:pos="9628"/>
         </w:tabs>
+        <w:spacing w:line="360" w:lineRule="auto"/>
         <w:rPr>
           <w:rFonts w:asciiTheme="minorHAnsi" w:eastAsiaTheme="minorEastAsia" w:hAnsiTheme="minorHAnsi" w:cstheme="minorBidi"/>
           <w:noProof/>
@@ -9790,7 +10255,7 @@
           <w:lang w:val="pt-PT" w:eastAsia="pt-PT"/>
         </w:rPr>
       </w:pPr>
-      <w:hyperlink w:anchor="_Toc102329275" w:history="1">
+      <w:hyperlink w:anchor="_Toc102335980" w:history="1">
         <w:r>
           <w:rPr>
             <w:rStyle w:val="Hiperligao"/>
@@ -9849,7 +10314,7 @@
             <w:noProof/>
             <w:webHidden/>
           </w:rPr>
-          <w:instrText xml:space="preserve"> PAGEREF _Toc102329275 \h </w:instrText>
+          <w:instrText xml:space="preserve"> PAGEREF _Toc102335980 \h </w:instrText>
         </w:r>
         <w:r>
           <w:rPr>
@@ -9886,6 +10351,7 @@
         <w:tabs>
           <w:tab w:val="right" w:leader="dot" w:pos="9628"/>
         </w:tabs>
+        <w:spacing w:line="360" w:lineRule="auto"/>
         <w:rPr>
           <w:rFonts w:asciiTheme="minorHAnsi" w:eastAsiaTheme="minorEastAsia" w:hAnsiTheme="minorHAnsi" w:cstheme="minorBidi"/>
           <w:noProof/>
@@ -9894,7 +10360,7 @@
           <w:lang w:val="pt-PT" w:eastAsia="pt-PT"/>
         </w:rPr>
       </w:pPr>
-      <w:hyperlink w:anchor="_Toc102329276" w:history="1">
+      <w:hyperlink w:anchor="_Toc102335981" w:history="1">
         <w:r>
           <w:rPr>
             <w:rStyle w:val="Hiperligao"/>
@@ -9930,7 +10396,7 @@
             <w:noProof/>
             <w:webHidden/>
           </w:rPr>
-          <w:instrText xml:space="preserve"> PAGEREF _Toc102329276 \h </w:instrText>
+          <w:instrText xml:space="preserve"> PAGEREF _Toc102335981 \h </w:instrText>
         </w:r>
         <w:r>
           <w:rPr>
@@ -9967,6 +10433,7 @@
         <w:tabs>
           <w:tab w:val="right" w:leader="dot" w:pos="9628"/>
         </w:tabs>
+        <w:spacing w:line="360" w:lineRule="auto"/>
         <w:rPr>
           <w:rFonts w:asciiTheme="minorHAnsi" w:eastAsiaTheme="minorEastAsia" w:hAnsiTheme="minorHAnsi" w:cstheme="minorBidi"/>
           <w:noProof/>
@@ -9975,7 +10442,7 @@
           <w:lang w:val="pt-PT" w:eastAsia="pt-PT"/>
         </w:rPr>
       </w:pPr>
-      <w:hyperlink w:anchor="_Toc102329277" w:history="1">
+      <w:hyperlink w:anchor="_Toc102335982" w:history="1">
         <w:r>
           <w:rPr>
             <w:rStyle w:val="Hiperligao"/>
@@ -10011,7 +10478,7 @@
             <w:noProof/>
             <w:webHidden/>
           </w:rPr>
-          <w:instrText xml:space="preserve"> PAGEREF _Toc102329277 \h </w:instrText>
+          <w:instrText xml:space="preserve"> PAGEREF _Toc102335982 \h </w:instrText>
         </w:r>
         <w:r>
           <w:rPr>
@@ -10048,6 +10515,7 @@
         <w:tabs>
           <w:tab w:val="right" w:leader="dot" w:pos="9628"/>
         </w:tabs>
+        <w:spacing w:line="360" w:lineRule="auto"/>
         <w:rPr>
           <w:rFonts w:asciiTheme="minorHAnsi" w:eastAsiaTheme="minorEastAsia" w:hAnsiTheme="minorHAnsi" w:cstheme="minorBidi"/>
           <w:noProof/>
@@ -10056,7 +10524,7 @@
           <w:lang w:val="pt-PT" w:eastAsia="pt-PT"/>
         </w:rPr>
       </w:pPr>
-      <w:hyperlink w:anchor="_Toc102329278" w:history="1">
+      <w:hyperlink w:anchor="_Toc102335983" w:history="1">
         <w:r>
           <w:rPr>
             <w:rStyle w:val="Hiperligao"/>
@@ -10099,7 +10567,7 @@
             <w:noProof/>
             <w:webHidden/>
           </w:rPr>
-          <w:instrText xml:space="preserve"> PAGEREF _Toc102329278 \h </w:instrText>
+          <w:instrText xml:space="preserve"> PAGEREF _Toc102335983 \h </w:instrText>
         </w:r>
         <w:r>
           <w:rPr>
@@ -10136,6 +10604,7 @@
         <w:tabs>
           <w:tab w:val="right" w:leader="dot" w:pos="9628"/>
         </w:tabs>
+        <w:spacing w:line="360" w:lineRule="auto"/>
         <w:rPr>
           <w:rFonts w:asciiTheme="minorHAnsi" w:eastAsiaTheme="minorEastAsia" w:hAnsiTheme="minorHAnsi" w:cstheme="minorBidi"/>
           <w:noProof/>
@@ -10144,7 +10613,7 @@
           <w:lang w:val="pt-PT" w:eastAsia="pt-PT"/>
         </w:rPr>
       </w:pPr>
-      <w:hyperlink w:anchor="_Toc102329279" w:history="1">
+      <w:hyperlink w:anchor="_Toc102335984" w:history="1">
         <w:r>
           <w:rPr>
             <w:rStyle w:val="Hiperligao"/>
@@ -10187,7 +10656,7 @@
             <w:noProof/>
             <w:webHidden/>
           </w:rPr>
-          <w:instrText xml:space="preserve"> PAGEREF _Toc102329279 \h </w:instrText>
+          <w:instrText xml:space="preserve"> PAGEREF _Toc102335984 \h </w:instrText>
         </w:r>
         <w:r>
           <w:rPr>
@@ -10224,6 +10693,7 @@
         <w:tabs>
           <w:tab w:val="right" w:leader="dot" w:pos="9628"/>
         </w:tabs>
+        <w:spacing w:line="360" w:lineRule="auto"/>
         <w:rPr>
           <w:rFonts w:asciiTheme="minorHAnsi" w:eastAsiaTheme="minorEastAsia" w:hAnsiTheme="minorHAnsi" w:cstheme="minorBidi"/>
           <w:noProof/>
@@ -10232,7 +10702,7 @@
           <w:lang w:val="pt-PT" w:eastAsia="pt-PT"/>
         </w:rPr>
       </w:pPr>
-      <w:hyperlink w:anchor="_Toc102329280" w:history="1">
+      <w:hyperlink w:anchor="_Toc102335985" w:history="1">
         <w:r>
           <w:rPr>
             <w:rStyle w:val="Hiperligao"/>
@@ -10275,7 +10745,7 @@
             <w:noProof/>
             <w:webHidden/>
           </w:rPr>
-          <w:instrText xml:space="preserve"> PAGEREF _Toc102329280 \h </w:instrText>
+          <w:instrText xml:space="preserve"> PAGEREF _Toc102335985 \h </w:instrText>
         </w:r>
         <w:r>
           <w:rPr>
@@ -10312,6 +10782,7 @@
         <w:tabs>
           <w:tab w:val="right" w:leader="dot" w:pos="9628"/>
         </w:tabs>
+        <w:spacing w:line="360" w:lineRule="auto"/>
         <w:rPr>
           <w:rFonts w:asciiTheme="minorHAnsi" w:eastAsiaTheme="minorEastAsia" w:hAnsiTheme="minorHAnsi" w:cstheme="minorBidi"/>
           <w:noProof/>
@@ -10320,7 +10791,7 @@
           <w:lang w:val="pt-PT" w:eastAsia="pt-PT"/>
         </w:rPr>
       </w:pPr>
-      <w:hyperlink w:anchor="_Toc102329281" w:history="1">
+      <w:hyperlink w:anchor="_Toc102335986" w:history="1">
         <w:r>
           <w:rPr>
             <w:rStyle w:val="Hiperligao"/>
@@ -10411,7 +10882,7 @@
             <w:noProof/>
             <w:webHidden/>
           </w:rPr>
-          <w:instrText xml:space="preserve"> PAGEREF _Toc102329281 \h </w:instrText>
+          <w:instrText xml:space="preserve"> PAGEREF _Toc102335986 \h </w:instrText>
         </w:r>
         <w:r>
           <w:rPr>
@@ -10448,6 +10919,7 @@
         <w:tabs>
           <w:tab w:val="right" w:leader="dot" w:pos="9628"/>
         </w:tabs>
+        <w:spacing w:line="360" w:lineRule="auto"/>
         <w:rPr>
           <w:rFonts w:asciiTheme="minorHAnsi" w:eastAsiaTheme="minorEastAsia" w:hAnsiTheme="minorHAnsi" w:cstheme="minorBidi"/>
           <w:noProof/>
@@ -10456,7 +10928,7 @@
           <w:lang w:val="pt-PT" w:eastAsia="pt-PT"/>
         </w:rPr>
       </w:pPr>
-      <w:hyperlink w:anchor="_Toc102329282" w:history="1">
+      <w:hyperlink w:anchor="_Toc102335987" w:history="1">
         <w:r>
           <w:rPr>
             <w:rStyle w:val="Hiperligao"/>
@@ -10499,7 +10971,7 @@
             <w:noProof/>
             <w:webHidden/>
           </w:rPr>
-          <w:instrText xml:space="preserve"> PAGEREF _Toc102329282 \h </w:instrText>
+          <w:instrText xml:space="preserve"> PAGEREF _Toc102335987 \h </w:instrText>
         </w:r>
         <w:r>
           <w:rPr>
@@ -10529,21 +11001,6 @@
           <w:fldChar w:fldCharType="end"/>
         </w:r>
       </w:hyperlink>
-    </w:p>
-    <w:p>
-      <w:pPr>
-        <w:spacing w:line="360" w:lineRule="auto"/>
-        <w:jc w:val="both"/>
-        <w:rPr>
-          <w:lang w:val="pt-PT"/>
-        </w:rPr>
-      </w:pPr>
-      <w:r>
-        <w:rPr>
-          <w:lang w:val="pt-PT"/>
-        </w:rPr>
-        <w:fldChar w:fldCharType="end"/>
-      </w:r>
     </w:p>
     <w:p>
       <w:pPr>
@@ -10560,6 +11017,21 @@
           <w:docGrid w:linePitch="360"/>
         </w:sectPr>
       </w:pPr>
+      <w:r>
+        <w:rPr>
+          <w:lang w:val="pt-PT"/>
+        </w:rPr>
+        <w:fldChar w:fldCharType="end"/>
+      </w:r>
+    </w:p>
+    <w:p>
+      <w:pPr>
+        <w:spacing w:line="360" w:lineRule="auto"/>
+        <w:jc w:val="both"/>
+        <w:rPr>
+          <w:lang w:val="pt-PT"/>
+        </w:rPr>
+      </w:pPr>
     </w:p>
     <w:p>
       <w:pPr>
@@ -10597,6 +11069,7 @@
         <w:tabs>
           <w:tab w:val="right" w:leader="dot" w:pos="9628"/>
         </w:tabs>
+        <w:spacing w:line="360" w:lineRule="auto"/>
         <w:rPr>
           <w:rFonts w:asciiTheme="minorHAnsi" w:eastAsiaTheme="minorEastAsia" w:hAnsiTheme="minorHAnsi" w:cstheme="minorBidi"/>
           <w:noProof/>
@@ -10623,7 +11096,7 @@
         </w:rPr>
         <w:fldChar w:fldCharType="separate"/>
       </w:r>
-      <w:hyperlink w:anchor="_Toc102329283" w:history="1">
+      <w:hyperlink w:anchor="_Toc102335988" w:history="1">
         <w:r>
           <w:rPr>
             <w:rStyle w:val="Hiperligao"/>
@@ -10650,7 +11123,7 @@
             <w:noProof/>
             <w:webHidden/>
           </w:rPr>
-          <w:instrText xml:space="preserve"> PAGEREF _Toc102329283 \h </w:instrText>
+          <w:instrText xml:space="preserve"> PAGEREF _Toc102335988 \h </w:instrText>
         </w:r>
         <w:r>
           <w:rPr>
@@ -10687,6 +11160,7 @@
         <w:tabs>
           <w:tab w:val="right" w:leader="dot" w:pos="9628"/>
         </w:tabs>
+        <w:spacing w:line="360" w:lineRule="auto"/>
         <w:rPr>
           <w:rFonts w:asciiTheme="minorHAnsi" w:eastAsiaTheme="minorEastAsia" w:hAnsiTheme="minorHAnsi" w:cstheme="minorBidi"/>
           <w:noProof/>
@@ -10695,7 +11169,7 @@
           <w:lang w:val="pt-PT" w:eastAsia="pt-PT"/>
         </w:rPr>
       </w:pPr>
-      <w:hyperlink w:anchor="_Toc102329284" w:history="1">
+      <w:hyperlink w:anchor="_Toc102335989" w:history="1">
         <w:r>
           <w:rPr>
             <w:rStyle w:val="Hiperligao"/>
@@ -10722,7 +11196,7 @@
             <w:noProof/>
             <w:webHidden/>
           </w:rPr>
-          <w:instrText xml:space="preserve"> PAGEREF _Toc102329284 \h </w:instrText>
+          <w:instrText xml:space="preserve"> PAGEREF _Toc102335989 \h </w:instrText>
         </w:r>
         <w:r>
           <w:rPr>
@@ -10759,6 +11233,7 @@
         <w:tabs>
           <w:tab w:val="right" w:leader="dot" w:pos="9628"/>
         </w:tabs>
+        <w:spacing w:line="360" w:lineRule="auto"/>
         <w:rPr>
           <w:rFonts w:asciiTheme="minorHAnsi" w:eastAsiaTheme="minorEastAsia" w:hAnsiTheme="minorHAnsi" w:cstheme="minorBidi"/>
           <w:noProof/>
@@ -10767,7 +11242,7 @@
           <w:lang w:val="pt-PT" w:eastAsia="pt-PT"/>
         </w:rPr>
       </w:pPr>
-      <w:hyperlink w:anchor="_Toc102329285" w:history="1">
+      <w:hyperlink w:anchor="_Toc102335990" w:history="1">
         <w:r>
           <w:rPr>
             <w:rStyle w:val="Hiperligao"/>
@@ -10794,7 +11269,7 @@
             <w:noProof/>
             <w:webHidden/>
           </w:rPr>
-          <w:instrText xml:space="preserve"> PAGEREF _Toc102329285 \h </w:instrText>
+          <w:instrText xml:space="preserve"> PAGEREF _Toc102335990 \h </w:instrText>
         </w:r>
         <w:r>
           <w:rPr>
@@ -10831,6 +11306,7 @@
         <w:tabs>
           <w:tab w:val="right" w:leader="dot" w:pos="9628"/>
         </w:tabs>
+        <w:spacing w:line="360" w:lineRule="auto"/>
         <w:rPr>
           <w:rFonts w:asciiTheme="minorHAnsi" w:eastAsiaTheme="minorEastAsia" w:hAnsiTheme="minorHAnsi" w:cstheme="minorBidi"/>
           <w:noProof/>
@@ -10839,7 +11315,7 @@
           <w:lang w:val="pt-PT" w:eastAsia="pt-PT"/>
         </w:rPr>
       </w:pPr>
-      <w:hyperlink w:anchor="_Toc102329286" w:history="1">
+      <w:hyperlink w:anchor="_Toc102335991" w:history="1">
         <w:r>
           <w:rPr>
             <w:rStyle w:val="Hiperligao"/>
@@ -10866,7 +11342,7 @@
             <w:noProof/>
             <w:webHidden/>
           </w:rPr>
-          <w:instrText xml:space="preserve"> PAGEREF _Toc102329286 \h </w:instrText>
+          <w:instrText xml:space="preserve"> PAGEREF _Toc102335991 \h </w:instrText>
         </w:r>
         <w:r>
           <w:rPr>
@@ -10903,6 +11379,7 @@
         <w:tabs>
           <w:tab w:val="right" w:leader="dot" w:pos="9628"/>
         </w:tabs>
+        <w:spacing w:line="360" w:lineRule="auto"/>
         <w:rPr>
           <w:rFonts w:asciiTheme="minorHAnsi" w:eastAsiaTheme="minorEastAsia" w:hAnsiTheme="minorHAnsi" w:cstheme="minorBidi"/>
           <w:noProof/>
@@ -10911,7 +11388,7 @@
           <w:lang w:val="pt-PT" w:eastAsia="pt-PT"/>
         </w:rPr>
       </w:pPr>
-      <w:hyperlink w:anchor="_Toc102329287" w:history="1">
+      <w:hyperlink w:anchor="_Toc102335992" w:history="1">
         <w:r>
           <w:rPr>
             <w:rStyle w:val="Hiperligao"/>
@@ -10938,7 +11415,7 @@
             <w:noProof/>
             <w:webHidden/>
           </w:rPr>
-          <w:instrText xml:space="preserve"> PAGEREF _Toc102329287 \h </w:instrText>
+          <w:instrText xml:space="preserve"> PAGEREF _Toc102335992 \h </w:instrText>
         </w:r>
         <w:r>
           <w:rPr>
@@ -10975,6 +11452,7 @@
         <w:tabs>
           <w:tab w:val="right" w:leader="dot" w:pos="9628"/>
         </w:tabs>
+        <w:spacing w:line="360" w:lineRule="auto"/>
         <w:rPr>
           <w:rFonts w:asciiTheme="minorHAnsi" w:eastAsiaTheme="minorEastAsia" w:hAnsiTheme="minorHAnsi" w:cstheme="minorBidi"/>
           <w:noProof/>
@@ -10983,7 +11461,7 @@
           <w:lang w:val="pt-PT" w:eastAsia="pt-PT"/>
         </w:rPr>
       </w:pPr>
-      <w:hyperlink w:anchor="_Toc102329288" w:history="1">
+      <w:hyperlink w:anchor="_Toc102335993" w:history="1">
         <w:r>
           <w:rPr>
             <w:rStyle w:val="Hiperligao"/>
@@ -11010,7 +11488,7 @@
             <w:noProof/>
             <w:webHidden/>
           </w:rPr>
-          <w:instrText xml:space="preserve"> PAGEREF _Toc102329288 \h </w:instrText>
+          <w:instrText xml:space="preserve"> PAGEREF _Toc102335993 \h </w:instrText>
         </w:r>
         <w:r>
           <w:rPr>
@@ -11082,28 +11560,41 @@
     </w:p>
     <w:p>
       <w:pPr>
-        <w:spacing w:line="360" w:lineRule="auto"/>
-        <w:rPr>
-          <w:lang w:val="pt-PT"/>
-        </w:rPr>
-      </w:pPr>
-    </w:p>
-    <w:p>
-      <w:pPr>
         <w:pStyle w:val="Ttulo1"/>
       </w:pPr>
-      <w:bookmarkStart w:id="6" w:name="_Toc102329176"/>
+      <w:bookmarkStart w:id="6" w:name="_Toc102335878"/>
       <w:bookmarkEnd w:id="3"/>
       <w:bookmarkEnd w:id="4"/>
       <w:r>
+        <w:lastRenderedPageBreak/>
         <w:t>Opções tomadas na implementação</w:t>
       </w:r>
       <w:bookmarkEnd w:id="6"/>
     </w:p>
-    <w:bookmarkEnd w:id="5"/>
-    <w:p>
-      <w:pPr>
-        <w:spacing w:line="360" w:lineRule="auto"/>
+    <w:p>
+      <w:pPr>
+        <w:pStyle w:val="Ttulo2"/>
+      </w:pPr>
+      <w:bookmarkStart w:id="7" w:name="_Toc102335879"/>
+      <w:bookmarkEnd w:id="5"/>
+      <w:r>
+        <w:t xml:space="preserve">Utilização de </w:t>
+      </w:r>
+      <w:proofErr w:type="spellStart"/>
+      <w:r>
+        <w:rPr>
+          <w:i/>
+          <w:iCs w:val="0"/>
+        </w:rPr>
+        <w:t>HashMap</w:t>
+      </w:r>
+      <w:bookmarkEnd w:id="7"/>
+      <w:proofErr w:type="spellEnd"/>
+    </w:p>
+    <w:p>
+      <w:pPr>
+        <w:spacing w:line="360" w:lineRule="auto"/>
+        <w:ind w:firstLine="720"/>
         <w:jc w:val="both"/>
         <w:rPr>
           <w:lang w:val="pt-PT"/>
@@ -11113,43 +11604,353 @@
         <w:rPr>
           <w:lang w:val="pt-PT"/>
         </w:rPr>
-        <w:t>Introdução</w:t>
-      </w:r>
-    </w:p>
-    <w:p>
-      <w:pPr>
-        <w:spacing w:line="360" w:lineRule="auto"/>
+        <w:t xml:space="preserve">De forma a guardar </w:t>
+      </w:r>
+      <w:r>
+        <w:rPr>
+          <w:lang w:val="pt-PT"/>
+        </w:rPr>
+        <w:t xml:space="preserve">todas os dados referentes aos alunos, docentes, propostas, candidaturas e propostas atribuídas decidimos optar por guardar utilizando </w:t>
+      </w:r>
+      <w:proofErr w:type="spellStart"/>
+      <w:r>
+        <w:rPr>
+          <w:i/>
+          <w:iCs/>
+          <w:lang w:val="pt-PT"/>
+        </w:rPr>
+        <w:t>HashMap</w:t>
+      </w:r>
+      <w:proofErr w:type="spellEnd"/>
+      <w:r>
+        <w:rPr>
+          <w:lang w:val="pt-PT"/>
+        </w:rPr>
+        <w:t xml:space="preserve">. Os </w:t>
+      </w:r>
+      <w:proofErr w:type="spellStart"/>
+      <w:r>
+        <w:rPr>
+          <w:i/>
+          <w:iCs/>
+          <w:lang w:val="pt-PT"/>
+        </w:rPr>
+        <w:t>HashMap</w:t>
+      </w:r>
+      <w:proofErr w:type="spellEnd"/>
+      <w:r>
+        <w:rPr>
+          <w:lang w:val="pt-PT"/>
+        </w:rPr>
+        <w:t xml:space="preserve"> permitem que para cada valor exista uma chave associada, facilitando quando se pretende obter os dados de um aluno, docente, proposta, candidatura ou proposta atribuída especifica. Tem ainda a particularidade de não permitir a duplicação de chaves, facilitando assim a verificação de entradas duplicadas. No caso dos alunos foi escolhido como chave o seu número de aluno, devido a este ser único a cada aluno, para os docentes o seu email, para as propostas o identificador da proposta, para as candidaturas o número do aluno candidato, pois este apenas pode</w:t>
+      </w:r>
+      <w:r>
+        <w:rPr>
+          <w:lang w:val="pt-PT"/>
+        </w:rPr>
+        <w:t xml:space="preserve"> apresentar uma candidatura, e nas propostas atribuídas o identificador da proposta que está a ser atribuída a um aluno.</w:t>
+      </w:r>
+    </w:p>
+    <w:p>
+      <w:pPr>
+        <w:pStyle w:val="Ttulo2"/>
+      </w:pPr>
+      <w:bookmarkStart w:id="8" w:name="_Toc102335880"/>
+      <w:r>
+        <w:t>Tratamento de Exceções</w:t>
+      </w:r>
+      <w:bookmarkEnd w:id="8"/>
+    </w:p>
+    <w:p>
+      <w:pPr>
+        <w:spacing w:line="360" w:lineRule="auto"/>
+        <w:ind w:firstLine="720"/>
         <w:jc w:val="both"/>
         <w:rPr>
           <w:lang w:val="pt-PT"/>
         </w:rPr>
       </w:pPr>
-    </w:p>
-    <w:p>
-      <w:pPr>
-        <w:spacing w:line="360" w:lineRule="auto"/>
+      <w:r>
+        <w:rPr>
+          <w:lang w:val="pt-PT"/>
+        </w:rPr>
+        <w:t>Para o tratamento de possíveis exceções que possam ocorrer ao longo da execução</w:t>
+      </w:r>
+      <w:r>
+        <w:rPr>
+          <w:lang w:val="pt-PT"/>
+        </w:rPr>
+        <w:t xml:space="preserve"> do programa foram desenvolvidas </w:t>
+      </w:r>
+      <w:r>
+        <w:rPr>
+          <w:lang w:val="pt-PT"/>
+        </w:rPr>
+        <w:t>duas classes</w:t>
+      </w:r>
+      <w:r>
+        <w:rPr>
+          <w:lang w:val="pt-PT"/>
+        </w:rPr>
+        <w:t xml:space="preserve">, </w:t>
+      </w:r>
+      <w:proofErr w:type="spellStart"/>
+      <w:r>
+        <w:rPr>
+          <w:i/>
+          <w:iCs/>
+          <w:lang w:val="pt-PT"/>
+        </w:rPr>
+        <w:t>ExceptionsTypes</w:t>
+      </w:r>
+      <w:proofErr w:type="spellEnd"/>
+      <w:r>
+        <w:rPr>
+          <w:lang w:val="pt-PT"/>
+        </w:rPr>
+        <w:t xml:space="preserve"> e </w:t>
+      </w:r>
+      <w:proofErr w:type="spellStart"/>
+      <w:r>
+        <w:rPr>
+          <w:i/>
+          <w:iCs/>
+          <w:lang w:val="pt-PT"/>
+        </w:rPr>
+        <w:t>ExceptionOccurred</w:t>
+      </w:r>
+      <w:proofErr w:type="spellEnd"/>
+      <w:r>
+        <w:rPr>
+          <w:lang w:val="pt-PT"/>
+        </w:rPr>
+        <w:t>.</w:t>
+      </w:r>
+    </w:p>
+    <w:p>
+      <w:pPr>
+        <w:spacing w:line="360" w:lineRule="auto"/>
+        <w:ind w:firstLine="720"/>
         <w:jc w:val="both"/>
         <w:rPr>
           <w:lang w:val="pt-PT"/>
         </w:rPr>
       </w:pPr>
-    </w:p>
-    <w:p>
-      <w:pPr>
-        <w:spacing w:line="360" w:lineRule="auto"/>
+      <w:r>
+        <w:rPr>
+          <w:lang w:val="pt-PT"/>
+        </w:rPr>
+        <w:t xml:space="preserve">A classe </w:t>
+      </w:r>
+      <w:proofErr w:type="spellStart"/>
+      <w:r>
+        <w:rPr>
+          <w:i/>
+          <w:iCs/>
+          <w:lang w:val="pt-PT"/>
+        </w:rPr>
+        <w:t>ExceptionTypes</w:t>
+      </w:r>
+      <w:proofErr w:type="spellEnd"/>
+      <w:r>
+        <w:rPr>
+          <w:lang w:val="pt-PT"/>
+        </w:rPr>
+        <w:t xml:space="preserve"> é do tipo enumerável, tendo como objetivo representar os vários tipos de exceções que podem ocorrer.</w:t>
+      </w:r>
+    </w:p>
+    <w:p>
+      <w:pPr>
+        <w:spacing w:line="360" w:lineRule="auto"/>
+        <w:ind w:firstLine="720"/>
         <w:jc w:val="both"/>
         <w:rPr>
           <w:lang w:val="pt-PT"/>
         </w:rPr>
       </w:pPr>
-    </w:p>
-    <w:p>
-      <w:pPr>
-        <w:spacing w:line="360" w:lineRule="auto"/>
-        <w:rPr>
-          <w:lang w:val="pt-PT"/>
-        </w:rPr>
-      </w:pPr>
+      <w:r>
+        <w:rPr>
+          <w:lang w:val="pt-PT"/>
+        </w:rPr>
+        <w:t xml:space="preserve">Já a classe </w:t>
+      </w:r>
+      <w:proofErr w:type="spellStart"/>
+      <w:r>
+        <w:rPr>
+          <w:i/>
+          <w:iCs/>
+          <w:lang w:val="pt-PT"/>
+        </w:rPr>
+        <w:t>ExceptionOccurred</w:t>
+      </w:r>
+      <w:proofErr w:type="spellEnd"/>
+      <w:r>
+        <w:rPr>
+          <w:lang w:val="pt-PT"/>
+        </w:rPr>
+        <w:t xml:space="preserve"> segue o padrão de programação </w:t>
+      </w:r>
+      <w:proofErr w:type="spellStart"/>
+      <w:r>
+        <w:rPr>
+          <w:i/>
+          <w:iCs/>
+          <w:lang w:val="pt-PT"/>
+        </w:rPr>
+        <w:t>Singleton</w:t>
+      </w:r>
+      <w:proofErr w:type="spellEnd"/>
+      <w:r>
+        <w:rPr>
+          <w:lang w:val="pt-PT"/>
+        </w:rPr>
+        <w:t>, e tem como objetivo guardar o tipo de exceção que ocorreu para depois ser mostrada uma mensagem personalizada ao utilizador na interface.</w:t>
+      </w:r>
+    </w:p>
+    <w:p>
+      <w:pPr>
+        <w:pStyle w:val="Ttulo2"/>
+      </w:pPr>
+      <w:bookmarkStart w:id="9" w:name="_Toc102335881"/>
+      <w:r>
+        <w:t xml:space="preserve">Padrões </w:t>
+      </w:r>
+      <w:proofErr w:type="spellStart"/>
+      <w:r>
+        <w:rPr>
+          <w:i/>
+          <w:iCs w:val="0"/>
+        </w:rPr>
+        <w:t>Command</w:t>
+      </w:r>
+      <w:proofErr w:type="spellEnd"/>
+      <w:r>
+        <w:t xml:space="preserve"> e </w:t>
+      </w:r>
+      <w:proofErr w:type="spellStart"/>
+      <w:r>
+        <w:rPr>
+          <w:i/>
+          <w:iCs w:val="0"/>
+        </w:rPr>
+        <w:t>Facade</w:t>
+      </w:r>
+      <w:bookmarkEnd w:id="9"/>
+      <w:proofErr w:type="spellEnd"/>
+    </w:p>
+    <w:p>
+      <w:pPr>
+        <w:spacing w:line="360" w:lineRule="auto"/>
+        <w:ind w:firstLine="720"/>
+        <w:jc w:val="both"/>
+        <w:rPr>
+          <w:lang w:val="pt-PT"/>
+        </w:rPr>
+      </w:pPr>
+      <w:r>
+        <w:rPr>
+          <w:lang w:val="pt-PT"/>
+        </w:rPr>
+        <w:t xml:space="preserve">Para que o utilizador tenha a possibilidade de realizar operações de </w:t>
+      </w:r>
+      <w:r>
+        <w:rPr>
+          <w:i/>
+          <w:iCs/>
+          <w:lang w:val="pt-PT"/>
+        </w:rPr>
+        <w:t>undo</w:t>
+      </w:r>
+      <w:r>
+        <w:rPr>
+          <w:lang w:val="pt-PT"/>
+        </w:rPr>
+        <w:t xml:space="preserve"> e </w:t>
+      </w:r>
+      <w:r>
+        <w:rPr>
+          <w:i/>
+          <w:iCs/>
+          <w:lang w:val="pt-PT"/>
+        </w:rPr>
+        <w:t>redo</w:t>
+      </w:r>
+      <w:r>
+        <w:rPr>
+          <w:lang w:val="pt-PT"/>
+        </w:rPr>
+        <w:t xml:space="preserve"> decidimos utilizar os padrões de programação </w:t>
+      </w:r>
+      <w:proofErr w:type="spellStart"/>
+      <w:r>
+        <w:rPr>
+          <w:i/>
+          <w:iCs/>
+          <w:lang w:val="pt-PT"/>
+        </w:rPr>
+        <w:t>Command</w:t>
+      </w:r>
+      <w:proofErr w:type="spellEnd"/>
+      <w:r>
+        <w:rPr>
+          <w:lang w:val="pt-PT"/>
+        </w:rPr>
+        <w:t xml:space="preserve"> e </w:t>
+      </w:r>
+      <w:proofErr w:type="spellStart"/>
+      <w:r>
+        <w:rPr>
+          <w:i/>
+          <w:iCs/>
+          <w:lang w:val="pt-PT"/>
+        </w:rPr>
+        <w:t>Facade</w:t>
+      </w:r>
+      <w:proofErr w:type="spellEnd"/>
+      <w:r>
+        <w:rPr>
+          <w:lang w:val="pt-PT"/>
+        </w:rPr>
+        <w:t xml:space="preserve">. O padrão </w:t>
+      </w:r>
+      <w:proofErr w:type="spellStart"/>
+      <w:r>
+        <w:rPr>
+          <w:i/>
+          <w:iCs/>
+          <w:lang w:val="pt-PT"/>
+        </w:rPr>
+        <w:t>Command</w:t>
+      </w:r>
+      <w:proofErr w:type="spellEnd"/>
+      <w:r>
+        <w:rPr>
+          <w:lang w:val="pt-PT"/>
+        </w:rPr>
+        <w:t xml:space="preserve"> permite especificar o comportamento </w:t>
+      </w:r>
+      <w:r>
+        <w:rPr>
+          <w:lang w:val="pt-PT"/>
+        </w:rPr>
+        <w:t xml:space="preserve">de um comando quando este é executado e revertido. O padrão </w:t>
+      </w:r>
+      <w:proofErr w:type="spellStart"/>
+      <w:r>
+        <w:rPr>
+          <w:i/>
+          <w:iCs/>
+          <w:lang w:val="pt-PT"/>
+        </w:rPr>
+        <w:t>Facade</w:t>
+      </w:r>
+      <w:proofErr w:type="spellEnd"/>
+      <w:r>
+        <w:rPr>
+          <w:lang w:val="pt-PT"/>
+        </w:rPr>
+        <w:t xml:space="preserve"> permite criar uma interface mais simples para que outras classes possam utilizar os diversos comandos criados. Estes padrões são utilizados na gestão de atribuição manual de propostas a alunos e na gestão atribuição manual de docentes orientadores a alunos com proposta atribuída.</w:t>
+      </w:r>
       <w:r>
         <w:rPr>
           <w:lang w:val="pt-PT"/>
@@ -11169,11 +11970,11 @@
       <w:pPr>
         <w:pStyle w:val="Ttulo1"/>
       </w:pPr>
-      <w:bookmarkStart w:id="7" w:name="_Toc102329177"/>
+      <w:bookmarkStart w:id="10" w:name="_Toc102335882"/>
       <w:r>
         <w:t>Diagrama Máquina de Estados</w:t>
       </w:r>
-      <w:bookmarkEnd w:id="7"/>
+      <w:bookmarkEnd w:id="10"/>
     </w:p>
     <w:p>
       <w:pPr>
@@ -11246,7 +12047,7 @@
       <w:pPr>
         <w:pStyle w:val="Legenda"/>
       </w:pPr>
-      <w:bookmarkStart w:id="8" w:name="_Toc102329268"/>
+      <w:bookmarkStart w:id="11" w:name="_Toc102335973"/>
       <w:r>
         <w:t xml:space="preserve">Figura </w:t>
       </w:r>
@@ -11274,7 +12075,7 @@
         </w:rPr>
         <w:t xml:space="preserve"> - Diagrama da máquina de estados</w:t>
       </w:r>
-      <w:bookmarkEnd w:id="8"/>
+      <w:bookmarkEnd w:id="11"/>
     </w:p>
     <w:p>
       <w:pPr>
@@ -11289,279 +12090,28 @@
       <w:pPr>
         <w:pStyle w:val="Ttulo2"/>
       </w:pPr>
-      <w:bookmarkStart w:id="9" w:name="_Toc102329178"/>
+      <w:bookmarkStart w:id="12" w:name="_Toc102335883"/>
       <w:proofErr w:type="spellStart"/>
       <w:r>
+        <w:rPr>
+          <w:i/>
+          <w:iCs w:val="0"/>
+        </w:rPr>
         <w:t>In</w:t>
       </w:r>
       <w:r>
+        <w:rPr>
+          <w:i/>
+          <w:iCs w:val="0"/>
+        </w:rPr>
         <w:t>i</w:t>
       </w:r>
       <w:r>
+        <w:rPr>
+          <w:i/>
+          <w:iCs w:val="0"/>
+        </w:rPr>
         <w:t>cioState</w:t>
-      </w:r>
-      <w:bookmarkEnd w:id="9"/>
-      <w:proofErr w:type="spellEnd"/>
-    </w:p>
-    <w:p>
-      <w:pPr>
-        <w:pStyle w:val="Corpotexto"/>
-      </w:pPr>
-      <w:r>
-        <w:t xml:space="preserve">O estado </w:t>
-      </w:r>
-      <w:proofErr w:type="spellStart"/>
-      <w:r>
-        <w:rPr>
-          <w:i/>
-          <w:iCs/>
-        </w:rPr>
-        <w:t>InicioState</w:t>
-      </w:r>
-      <w:proofErr w:type="spellEnd"/>
-      <w:r>
-        <w:t xml:space="preserve"> é o primeiro estado da aplicação. Este permite a criação de uma nova execução da aplicação, ou então importar os dados de uma execução anterior através de ficheiros binários, restaurando os dados e passar para o estado em que a execução anterior foi terminada.</w:t>
-      </w:r>
-    </w:p>
-    <w:p>
-      <w:pPr>
-        <w:rPr>
-          <w:lang w:val="pt-PT"/>
-        </w:rPr>
-      </w:pPr>
-      <w:r>
-        <w:rPr>
-          <w:lang w:val="pt-PT"/>
-        </w:rPr>
-        <w:br w:type="page"/>
-      </w:r>
-    </w:p>
-    <w:p>
-      <w:pPr>
-        <w:pStyle w:val="Corpotexto"/>
-      </w:pPr>
-    </w:p>
-    <w:p>
-      <w:pPr>
-        <w:pStyle w:val="Ttulo2"/>
-      </w:pPr>
-      <w:bookmarkStart w:id="10" w:name="_Toc102329179"/>
-      <w:r>
-        <w:t>Fase1State</w:t>
-      </w:r>
-      <w:bookmarkEnd w:id="10"/>
-      <w:r>
-        <w:t xml:space="preserve">    </w:t>
-      </w:r>
-    </w:p>
-    <w:p>
-      <w:pPr>
-        <w:pStyle w:val="Corpotexto"/>
-      </w:pPr>
-      <w:r>
-        <w:t xml:space="preserve">Este estado diz respeito à primeira fase do programa. Aqui é tratada toda a gestão de alunos, docentes e propostas/autopropostas de estágio e de projeto, aos quais correspondem os estados </w:t>
-      </w:r>
-      <w:proofErr w:type="spellStart"/>
-      <w:r>
-        <w:rPr>
-          <w:i/>
-          <w:iCs/>
-        </w:rPr>
-        <w:t>GestaoAlunosState</w:t>
-      </w:r>
-      <w:proofErr w:type="spellEnd"/>
-      <w:r>
-        <w:t xml:space="preserve">, </w:t>
-      </w:r>
-      <w:proofErr w:type="spellStart"/>
-      <w:r>
-        <w:rPr>
-          <w:i/>
-          <w:iCs/>
-        </w:rPr>
-        <w:t>GestaoDocentesState</w:t>
-      </w:r>
-      <w:proofErr w:type="spellEnd"/>
-      <w:r>
-        <w:t xml:space="preserve"> e </w:t>
-      </w:r>
-      <w:proofErr w:type="spellStart"/>
-      <w:r>
-        <w:rPr>
-          <w:i/>
-          <w:iCs/>
-        </w:rPr>
-        <w:t>GestaoPropostasState</w:t>
-      </w:r>
-      <w:proofErr w:type="spellEnd"/>
-      <w:r>
-        <w:t xml:space="preserve">. Os mesmos são acedidos, respetivamente, pelas funções </w:t>
-      </w:r>
-      <w:proofErr w:type="spellStart"/>
-      <w:r>
-        <w:rPr>
-          <w:i/>
-          <w:iCs/>
-        </w:rPr>
-        <w:t>gerirAlunos</w:t>
-      </w:r>
-      <w:proofErr w:type="spellEnd"/>
-      <w:r>
-        <w:rPr>
-          <w:i/>
-          <w:iCs/>
-        </w:rPr>
-        <w:t>()</w:t>
-      </w:r>
-      <w:r>
-        <w:t xml:space="preserve">, </w:t>
-      </w:r>
-      <w:proofErr w:type="spellStart"/>
-      <w:r>
-        <w:rPr>
-          <w:i/>
-          <w:iCs/>
-        </w:rPr>
-        <w:t>gerirDocentes</w:t>
-      </w:r>
-      <w:proofErr w:type="spellEnd"/>
-      <w:r>
-        <w:rPr>
-          <w:i/>
-          <w:iCs/>
-        </w:rPr>
-        <w:t>()</w:t>
-      </w:r>
-      <w:r>
-        <w:t xml:space="preserve"> e </w:t>
-      </w:r>
-      <w:proofErr w:type="spellStart"/>
-      <w:r>
-        <w:rPr>
-          <w:i/>
-          <w:iCs/>
-        </w:rPr>
-        <w:t>gerirPropostas</w:t>
-      </w:r>
-      <w:proofErr w:type="spellEnd"/>
-      <w:r>
-        <w:rPr>
-          <w:i/>
-          <w:iCs/>
-        </w:rPr>
-        <w:t>()</w:t>
-      </w:r>
-      <w:r>
-        <w:t>.</w:t>
-      </w:r>
-    </w:p>
-    <w:p>
-      <w:pPr>
-        <w:pStyle w:val="Corpotexto"/>
-      </w:pPr>
-      <w:r>
-        <w:t>É possível também passar para a fase 2, escolhendo bloquear ou não a fase 1, e sair do programa, com a opção de guardar o estado atual.</w:t>
-      </w:r>
-    </w:p>
-    <w:p>
-      <w:pPr>
-        <w:pStyle w:val="Corpotexto"/>
-      </w:pPr>
-    </w:p>
-    <w:p>
-      <w:pPr>
-        <w:pStyle w:val="Ttulo2"/>
-      </w:pPr>
-      <w:bookmarkStart w:id="11" w:name="_Toc102329180"/>
-      <w:r>
-        <w:t>Fase1BloqueadaState</w:t>
-      </w:r>
-      <w:bookmarkEnd w:id="11"/>
-    </w:p>
-    <w:p>
-      <w:pPr>
-        <w:pStyle w:val="Corpotexto"/>
-      </w:pPr>
-      <w:r>
-        <w:t>Este estado corresponde ao bloqueio da fase 1, ou seja, apenas é permitido consultar os dados tratados na mesma. Para ser bloqueada, em cada ramo, o número total de propostas tem de ser igual ou superior ao número de alunos.</w:t>
-      </w:r>
-    </w:p>
-    <w:p>
-      <w:pPr>
-        <w:pStyle w:val="Corpotexto"/>
-      </w:pPr>
-      <w:r>
-        <w:t xml:space="preserve">Através da função </w:t>
-      </w:r>
-      <w:proofErr w:type="spellStart"/>
-      <w:r>
-        <w:rPr>
-          <w:i/>
-          <w:iCs/>
-        </w:rPr>
-        <w:t>avancarFase</w:t>
-      </w:r>
-      <w:proofErr w:type="spellEnd"/>
-      <w:r>
-        <w:rPr>
-          <w:i/>
-          <w:iCs/>
-        </w:rPr>
-        <w:t>()</w:t>
-      </w:r>
-      <w:r>
-        <w:t xml:space="preserve">, é possível seguir para as próximas que são representadas pelos seguintes estados: </w:t>
-      </w:r>
-    </w:p>
-    <w:p>
-      <w:pPr>
-        <w:pStyle w:val="Corpotexto"/>
-      </w:pPr>
-      <w:r>
-        <w:t xml:space="preserve">- </w:t>
-      </w:r>
-      <w:r>
-        <w:rPr>
-          <w:i/>
-          <w:iCs/>
-        </w:rPr>
-        <w:t>Fase2State</w:t>
-      </w:r>
-      <w:r>
-        <w:t>, se a fase 2 ainda não estiver bloqueada;</w:t>
-      </w:r>
-    </w:p>
-    <w:p>
-      <w:pPr>
-        <w:pStyle w:val="Corpotexto"/>
-      </w:pPr>
-      <w:r>
-        <w:t xml:space="preserve">- </w:t>
-      </w:r>
-      <w:r>
-        <w:rPr>
-          <w:i/>
-          <w:iCs/>
-        </w:rPr>
-        <w:t>Fase2BloqueadaState</w:t>
-      </w:r>
-      <w:r>
-        <w:t>, se a fase 2 estiver bloqueada.</w:t>
-      </w:r>
-    </w:p>
-    <w:p>
-      <w:pPr>
-        <w:pStyle w:val="Corpotexto"/>
-      </w:pPr>
-    </w:p>
-    <w:p>
-      <w:pPr>
-        <w:pStyle w:val="Ttulo2"/>
-      </w:pPr>
-      <w:bookmarkStart w:id="12" w:name="_Toc102329181"/>
-      <w:proofErr w:type="spellStart"/>
-      <w:r>
-        <w:t>GestaoAlunosState</w:t>
       </w:r>
       <w:bookmarkEnd w:id="12"/>
       <w:proofErr w:type="spellEnd"/>
@@ -11571,6 +12121,306 @@
         <w:pStyle w:val="Corpotexto"/>
       </w:pPr>
       <w:r>
+        <w:t xml:space="preserve">O estado </w:t>
+      </w:r>
+      <w:proofErr w:type="spellStart"/>
+      <w:r>
+        <w:rPr>
+          <w:i/>
+          <w:iCs/>
+        </w:rPr>
+        <w:t>InicioState</w:t>
+      </w:r>
+      <w:proofErr w:type="spellEnd"/>
+      <w:r>
+        <w:t xml:space="preserve"> é o primeiro estado da aplicação. Este permite a criação de uma nova execução da aplicação, ou então importar os dados de uma execução anterior através de ficheiros binários, restaurando os dados e passa</w:t>
+      </w:r>
+      <w:r>
+        <w:t>ndo</w:t>
+      </w:r>
+      <w:r>
+        <w:t xml:space="preserve"> para o estado em que a execução anterior foi terminada.</w:t>
+      </w:r>
+    </w:p>
+    <w:p>
+      <w:pPr>
+        <w:spacing w:line="360" w:lineRule="auto"/>
+        <w:rPr>
+          <w:lang w:val="pt-PT"/>
+        </w:rPr>
+      </w:pPr>
+      <w:r>
+        <w:rPr>
+          <w:lang w:val="pt-PT"/>
+        </w:rPr>
+        <w:br w:type="page"/>
+      </w:r>
+    </w:p>
+    <w:p>
+      <w:pPr>
+        <w:pStyle w:val="Corpotexto"/>
+      </w:pPr>
+    </w:p>
+    <w:p>
+      <w:pPr>
+        <w:pStyle w:val="Ttulo2"/>
+      </w:pPr>
+      <w:bookmarkStart w:id="13" w:name="_Toc102335884"/>
+      <w:r>
+        <w:rPr>
+          <w:i/>
+          <w:iCs w:val="0"/>
+        </w:rPr>
+        <w:t>Fase1State</w:t>
+      </w:r>
+      <w:bookmarkEnd w:id="13"/>
+      <w:r>
+        <w:t xml:space="preserve">    </w:t>
+      </w:r>
+    </w:p>
+    <w:p>
+      <w:pPr>
+        <w:pStyle w:val="Corpotexto"/>
+      </w:pPr>
+      <w:r>
+        <w:t xml:space="preserve">Este estado diz respeito à primeira fase do programa. Aqui é tratada toda a gestão de alunos, docentes e propostas/autopropostas de estágio e de projeto, aos quais correspondem os estados </w:t>
+      </w:r>
+      <w:proofErr w:type="spellStart"/>
+      <w:r>
+        <w:rPr>
+          <w:i/>
+          <w:iCs/>
+        </w:rPr>
+        <w:t>GestaoAlunosState</w:t>
+      </w:r>
+      <w:proofErr w:type="spellEnd"/>
+      <w:r>
+        <w:t xml:space="preserve">, </w:t>
+      </w:r>
+      <w:proofErr w:type="spellStart"/>
+      <w:r>
+        <w:rPr>
+          <w:i/>
+          <w:iCs/>
+        </w:rPr>
+        <w:t>GestaoDocentesState</w:t>
+      </w:r>
+      <w:proofErr w:type="spellEnd"/>
+      <w:r>
+        <w:t xml:space="preserve"> e </w:t>
+      </w:r>
+      <w:proofErr w:type="spellStart"/>
+      <w:r>
+        <w:rPr>
+          <w:i/>
+          <w:iCs/>
+        </w:rPr>
+        <w:t>GestaoPropostasState</w:t>
+      </w:r>
+      <w:proofErr w:type="spellEnd"/>
+      <w:r>
+        <w:t xml:space="preserve">. Os mesmos são acedidos, respetivamente, pelas funções </w:t>
+      </w:r>
+      <w:proofErr w:type="spellStart"/>
+      <w:proofErr w:type="gramStart"/>
+      <w:r>
+        <w:rPr>
+          <w:i/>
+          <w:iCs/>
+        </w:rPr>
+        <w:t>gerirAlunos</w:t>
+      </w:r>
+      <w:proofErr w:type="spellEnd"/>
+      <w:r>
+        <w:rPr>
+          <w:i/>
+          <w:iCs/>
+        </w:rPr>
+        <w:t>(</w:t>
+      </w:r>
+      <w:proofErr w:type="gramEnd"/>
+      <w:r>
+        <w:rPr>
+          <w:i/>
+          <w:iCs/>
+        </w:rPr>
+        <w:t>)</w:t>
+      </w:r>
+      <w:r>
+        <w:t xml:space="preserve">, </w:t>
+      </w:r>
+      <w:proofErr w:type="spellStart"/>
+      <w:r>
+        <w:rPr>
+          <w:i/>
+          <w:iCs/>
+        </w:rPr>
+        <w:t>gerirDocentes</w:t>
+      </w:r>
+      <w:proofErr w:type="spellEnd"/>
+      <w:r>
+        <w:rPr>
+          <w:i/>
+          <w:iCs/>
+        </w:rPr>
+        <w:t>()</w:t>
+      </w:r>
+      <w:r>
+        <w:t xml:space="preserve"> e </w:t>
+      </w:r>
+      <w:proofErr w:type="spellStart"/>
+      <w:r>
+        <w:rPr>
+          <w:i/>
+          <w:iCs/>
+        </w:rPr>
+        <w:t>gerirPropostas</w:t>
+      </w:r>
+      <w:proofErr w:type="spellEnd"/>
+      <w:r>
+        <w:rPr>
+          <w:i/>
+          <w:iCs/>
+        </w:rPr>
+        <w:t>()</w:t>
+      </w:r>
+      <w:r>
+        <w:t>.</w:t>
+      </w:r>
+    </w:p>
+    <w:p>
+      <w:pPr>
+        <w:pStyle w:val="Corpotexto"/>
+      </w:pPr>
+      <w:r>
+        <w:t>É possível também passar para a fase 2, escolhendo bloquear ou não a fase 1, e sair do programa, com a opção de guardar o estado atual.</w:t>
+      </w:r>
+    </w:p>
+    <w:p>
+      <w:pPr>
+        <w:pStyle w:val="Corpotexto"/>
+      </w:pPr>
+    </w:p>
+    <w:p>
+      <w:pPr>
+        <w:pStyle w:val="Ttulo2"/>
+      </w:pPr>
+      <w:bookmarkStart w:id="14" w:name="_Toc102335885"/>
+      <w:r>
+        <w:rPr>
+          <w:i/>
+          <w:iCs w:val="0"/>
+        </w:rPr>
+        <w:t>Fase1BloqueadaState</w:t>
+      </w:r>
+      <w:bookmarkEnd w:id="14"/>
+    </w:p>
+    <w:p>
+      <w:pPr>
+        <w:pStyle w:val="Corpotexto"/>
+      </w:pPr>
+      <w:r>
+        <w:t>Este estado corresponde ao bloqueio da fase 1, ou seja, apenas é permitido consultar os dados tratados na mesma. Para ser bloqueada, em cada ramo, o número total de propostas tem de ser igual ou superior ao número de alunos.</w:t>
+      </w:r>
+    </w:p>
+    <w:p>
+      <w:pPr>
+        <w:pStyle w:val="Corpotexto"/>
+      </w:pPr>
+      <w:r>
+        <w:t xml:space="preserve">Através da função </w:t>
+      </w:r>
+      <w:proofErr w:type="spellStart"/>
+      <w:proofErr w:type="gramStart"/>
+      <w:r>
+        <w:rPr>
+          <w:i/>
+          <w:iCs/>
+        </w:rPr>
+        <w:t>avancarFase</w:t>
+      </w:r>
+      <w:proofErr w:type="spellEnd"/>
+      <w:r>
+        <w:rPr>
+          <w:i/>
+          <w:iCs/>
+        </w:rPr>
+        <w:t>(</w:t>
+      </w:r>
+      <w:proofErr w:type="gramEnd"/>
+      <w:r>
+        <w:rPr>
+          <w:i/>
+          <w:iCs/>
+        </w:rPr>
+        <w:t>)</w:t>
+      </w:r>
+      <w:r>
+        <w:t xml:space="preserve">, é possível seguir para as próximas que são representadas pelos seguintes estados: </w:t>
+      </w:r>
+    </w:p>
+    <w:p>
+      <w:pPr>
+        <w:pStyle w:val="Corpotexto"/>
+      </w:pPr>
+      <w:r>
+        <w:t xml:space="preserve">- </w:t>
+      </w:r>
+      <w:r>
+        <w:rPr>
+          <w:i/>
+          <w:iCs/>
+        </w:rPr>
+        <w:t>Fase2State</w:t>
+      </w:r>
+      <w:r>
+        <w:t>, se a fase 2 ainda não estiver bloqueada;</w:t>
+      </w:r>
+    </w:p>
+    <w:p>
+      <w:pPr>
+        <w:pStyle w:val="Corpotexto"/>
+      </w:pPr>
+      <w:r>
+        <w:t xml:space="preserve">- </w:t>
+      </w:r>
+      <w:r>
+        <w:rPr>
+          <w:i/>
+          <w:iCs/>
+        </w:rPr>
+        <w:t>Fase2BloqueadaState</w:t>
+      </w:r>
+      <w:r>
+        <w:t>, se a fase 2 estiver bloqueada.</w:t>
+      </w:r>
+    </w:p>
+    <w:p>
+      <w:pPr>
+        <w:pStyle w:val="Corpotexto"/>
+      </w:pPr>
+    </w:p>
+    <w:p>
+      <w:pPr>
+        <w:pStyle w:val="Ttulo2"/>
+      </w:pPr>
+      <w:bookmarkStart w:id="15" w:name="_Toc102335886"/>
+      <w:proofErr w:type="spellStart"/>
+      <w:r>
+        <w:rPr>
+          <w:i/>
+          <w:iCs w:val="0"/>
+        </w:rPr>
+        <w:t>GestaoAlunosState</w:t>
+      </w:r>
+      <w:bookmarkEnd w:id="15"/>
+      <w:proofErr w:type="spellEnd"/>
+    </w:p>
+    <w:p>
+      <w:pPr>
+        <w:pStyle w:val="Corpotexto"/>
+      </w:pPr>
+      <w:r>
         <w:t xml:space="preserve">Este estado dá ao utilizador a possibilidade de adicionar, editar, remover e consultar alunos, bem como a importação e exportação destes dados para ficheiros </w:t>
       </w:r>
       <w:r>
@@ -11611,12 +12461,16 @@
       <w:pPr>
         <w:pStyle w:val="Ttulo2"/>
       </w:pPr>
-      <w:bookmarkStart w:id="13" w:name="_Toc102329182"/>
+      <w:bookmarkStart w:id="16" w:name="_Toc102335887"/>
       <w:proofErr w:type="spellStart"/>
       <w:r>
+        <w:rPr>
+          <w:i/>
+          <w:iCs w:val="0"/>
+        </w:rPr>
         <w:t>GestaoDocentesState</w:t>
       </w:r>
-      <w:bookmarkEnd w:id="13"/>
+      <w:bookmarkEnd w:id="16"/>
       <w:proofErr w:type="spellEnd"/>
     </w:p>
     <w:p>
@@ -11663,6 +12517,7 @@
     </w:p>
     <w:p>
       <w:pPr>
+        <w:spacing w:line="360" w:lineRule="auto"/>
         <w:rPr>
           <w:lang w:val="pt-PT"/>
         </w:rPr>
@@ -11683,12 +12538,16 @@
       <w:pPr>
         <w:pStyle w:val="Ttulo2"/>
       </w:pPr>
-      <w:bookmarkStart w:id="14" w:name="_Toc102329183"/>
+      <w:bookmarkStart w:id="17" w:name="_Toc102335888"/>
       <w:proofErr w:type="spellStart"/>
       <w:r>
+        <w:rPr>
+          <w:i/>
+          <w:iCs w:val="0"/>
+        </w:rPr>
         <w:t>GestaoPropostasState</w:t>
       </w:r>
-      <w:bookmarkEnd w:id="14"/>
+      <w:bookmarkEnd w:id="17"/>
       <w:proofErr w:type="spellEnd"/>
     </w:p>
     <w:p>
@@ -11736,11 +12595,15 @@
       <w:pPr>
         <w:pStyle w:val="Ttulo2"/>
       </w:pPr>
-      <w:bookmarkStart w:id="15" w:name="_Toc102329184"/>
-      <w:r>
+      <w:bookmarkStart w:id="18" w:name="_Toc102335889"/>
+      <w:r>
+        <w:rPr>
+          <w:i/>
+          <w:iCs w:val="0"/>
+        </w:rPr>
         <w:t>Fase2State</w:t>
       </w:r>
-      <w:bookmarkEnd w:id="15"/>
+      <w:bookmarkEnd w:id="18"/>
     </w:p>
     <w:p>
       <w:pPr>
@@ -11759,7 +12622,7 @@
       </w:r>
       <w:proofErr w:type="spellEnd"/>
       <w:r>
-        <w:t>, listar alunos (com e sem candidatura registada) e as respetivas autopropostas, e, listar autopropostas de projeto/estágio.</w:t>
+        <w:t>, listar alunos (com e sem candidatura registada) e as respetivas autopropostas, e, listar propostas de projeto/estágio.</w:t>
       </w:r>
     </w:p>
     <w:p>
@@ -11778,6 +12641,7 @@
         <w:t xml:space="preserve">Através da função </w:t>
       </w:r>
       <w:proofErr w:type="spellStart"/>
+      <w:proofErr w:type="gramStart"/>
       <w:r>
         <w:rPr>
           <w:i/>
@@ -11791,7 +12655,15 @@
           <w:i/>
           <w:iCs/>
         </w:rPr>
-        <w:t>()</w:t>
+        <w:t>(</w:t>
+      </w:r>
+      <w:proofErr w:type="gramEnd"/>
+      <w:r>
+        <w:rPr>
+          <w:i/>
+          <w:iCs/>
+        </w:rPr>
+        <w:t>)</w:t>
       </w:r>
       <w:r>
         <w:t xml:space="preserve">, é possível voltar às anteriores que são representadas pelos seguintes estados: </w:t>
@@ -11937,11 +12809,15 @@
       <w:pPr>
         <w:pStyle w:val="Ttulo2"/>
       </w:pPr>
-      <w:bookmarkStart w:id="16" w:name="_Toc102329185"/>
-      <w:r>
+      <w:bookmarkStart w:id="19" w:name="_Toc102335890"/>
+      <w:r>
+        <w:rPr>
+          <w:i/>
+          <w:iCs w:val="0"/>
+        </w:rPr>
         <w:t>Fase2BloqueadaState</w:t>
       </w:r>
-      <w:bookmarkEnd w:id="16"/>
+      <w:bookmarkEnd w:id="19"/>
     </w:p>
     <w:p>
       <w:pPr>
@@ -12001,6 +12877,7 @@
     </w:p>
     <w:p>
       <w:pPr>
+        <w:spacing w:line="360" w:lineRule="auto"/>
         <w:rPr>
           <w:lang w:val="pt-PT"/>
         </w:rPr>
@@ -12021,12 +12898,16 @@
       <w:pPr>
         <w:pStyle w:val="Ttulo2"/>
       </w:pPr>
-      <w:bookmarkStart w:id="17" w:name="_Toc102329186"/>
+      <w:bookmarkStart w:id="20" w:name="_Toc102335891"/>
       <w:proofErr w:type="spellStart"/>
       <w:r>
+        <w:rPr>
+          <w:i/>
+          <w:iCs w:val="0"/>
+        </w:rPr>
         <w:t>GestaoCandidaturasState</w:t>
       </w:r>
-      <w:bookmarkEnd w:id="17"/>
+      <w:bookmarkEnd w:id="20"/>
       <w:proofErr w:type="spellEnd"/>
     </w:p>
     <w:p>
@@ -12055,6 +12936,7 @@
         <w:t xml:space="preserve">Através da função </w:t>
       </w:r>
       <w:proofErr w:type="spellStart"/>
+      <w:proofErr w:type="gramStart"/>
       <w:r>
         <w:rPr>
           <w:i/>
@@ -12068,7 +12950,15 @@
           <w:i/>
           <w:iCs/>
         </w:rPr>
-        <w:t>()</w:t>
+        <w:t>(</w:t>
+      </w:r>
+      <w:proofErr w:type="gramEnd"/>
+      <w:r>
+        <w:rPr>
+          <w:i/>
+          <w:iCs/>
+        </w:rPr>
+        <w:t>)</w:t>
       </w:r>
       <w:r>
         <w:t>,</w:t>
@@ -12102,11 +12992,15 @@
       <w:pPr>
         <w:pStyle w:val="Ttulo2"/>
       </w:pPr>
-      <w:bookmarkStart w:id="18" w:name="_Toc102329187"/>
-      <w:r>
+      <w:bookmarkStart w:id="21" w:name="_Toc102335892"/>
+      <w:r>
+        <w:rPr>
+          <w:i/>
+          <w:iCs w:val="0"/>
+        </w:rPr>
         <w:t>Fase3State</w:t>
       </w:r>
-      <w:bookmarkEnd w:id="18"/>
+      <w:bookmarkEnd w:id="21"/>
     </w:p>
     <w:p>
       <w:pPr>
@@ -12177,11 +13071,15 @@
       <w:pPr>
         <w:pStyle w:val="Ttulo2"/>
       </w:pPr>
-      <w:bookmarkStart w:id="19" w:name="_Toc102329188"/>
-      <w:r>
+      <w:bookmarkStart w:id="22" w:name="_Toc102335893"/>
+      <w:r>
+        <w:rPr>
+          <w:i/>
+          <w:iCs w:val="0"/>
+        </w:rPr>
         <w:t>Fase3MasFase2AbertaState</w:t>
       </w:r>
-      <w:bookmarkEnd w:id="19"/>
+      <w:bookmarkEnd w:id="22"/>
     </w:p>
     <w:p>
       <w:pPr>
@@ -12236,11 +13134,15 @@
       <w:pPr>
         <w:pStyle w:val="Ttulo2"/>
       </w:pPr>
-      <w:bookmarkStart w:id="20" w:name="_Toc102329189"/>
-      <w:r>
+      <w:bookmarkStart w:id="23" w:name="_Toc102335894"/>
+      <w:r>
+        <w:rPr>
+          <w:i/>
+          <w:iCs w:val="0"/>
+        </w:rPr>
         <w:t>Fase3BloqueadaState</w:t>
       </w:r>
-      <w:bookmarkEnd w:id="20"/>
+      <w:bookmarkEnd w:id="23"/>
     </w:p>
     <w:p>
       <w:pPr>
@@ -12272,6 +13174,7 @@
     </w:p>
     <w:p>
       <w:pPr>
+        <w:spacing w:line="360" w:lineRule="auto"/>
         <w:rPr>
           <w:lang w:val="pt-PT"/>
         </w:rPr>
@@ -12292,11 +13195,15 @@
       <w:pPr>
         <w:pStyle w:val="Ttulo2"/>
       </w:pPr>
-      <w:bookmarkStart w:id="21" w:name="_Toc102329190"/>
-      <w:r>
+      <w:bookmarkStart w:id="24" w:name="_Toc102335895"/>
+      <w:r>
+        <w:rPr>
+          <w:i/>
+          <w:iCs w:val="0"/>
+        </w:rPr>
         <w:t>Fase3AtribuicaoAutomatica</w:t>
       </w:r>
-      <w:bookmarkEnd w:id="21"/>
+      <w:bookmarkEnd w:id="24"/>
     </w:p>
     <w:p>
       <w:pPr>
@@ -12315,7 +13222,13 @@
         <w:t>, tendo por b</w:t>
       </w:r>
       <w:r>
-        <w:t xml:space="preserve">ase nas classificações, restrição de acessos a estágios e opções indicadas no estado </w:t>
+        <w:t xml:space="preserve">ase as </w:t>
+      </w:r>
+      <w:r>
+        <w:t xml:space="preserve">suas </w:t>
+      </w:r>
+      <w:r>
+        <w:t xml:space="preserve">classificações, restrição de acessos a estágios e opções indicadas no estado </w:t>
       </w:r>
       <w:proofErr w:type="spellStart"/>
       <w:r>
@@ -12349,6 +13262,7 @@
         <w:t xml:space="preserve">, através da função </w:t>
       </w:r>
       <w:proofErr w:type="spellStart"/>
+      <w:proofErr w:type="gramStart"/>
       <w:r>
         <w:rPr>
           <w:i/>
@@ -12362,7 +13276,15 @@
           <w:i/>
           <w:iCs/>
         </w:rPr>
-        <w:t>()</w:t>
+        <w:t>(</w:t>
+      </w:r>
+      <w:proofErr w:type="gramEnd"/>
+      <w:r>
+        <w:rPr>
+          <w:i/>
+          <w:iCs/>
+        </w:rPr>
+        <w:t>)</w:t>
       </w:r>
       <w:r>
         <w:t>.</w:t>
@@ -12378,12 +13300,16 @@
       <w:pPr>
         <w:pStyle w:val="Ttulo2"/>
       </w:pPr>
-      <w:bookmarkStart w:id="22" w:name="_Toc102329191"/>
+      <w:bookmarkStart w:id="25" w:name="_Toc102335896"/>
       <w:proofErr w:type="spellStart"/>
       <w:r>
+        <w:rPr>
+          <w:i/>
+          <w:iCs w:val="0"/>
+        </w:rPr>
         <w:t>GestaoManualAtribuicoesState</w:t>
       </w:r>
-      <w:bookmarkEnd w:id="22"/>
+      <w:bookmarkEnd w:id="25"/>
       <w:proofErr w:type="spellEnd"/>
     </w:p>
     <w:p>
@@ -12433,11 +13359,15 @@
       <w:pPr>
         <w:pStyle w:val="Ttulo2"/>
       </w:pPr>
-      <w:bookmarkStart w:id="23" w:name="_Toc102329192"/>
-      <w:r>
+      <w:bookmarkStart w:id="26" w:name="_Toc102335897"/>
+      <w:r>
+        <w:rPr>
+          <w:i/>
+          <w:iCs w:val="0"/>
+        </w:rPr>
         <w:t>Fase4State</w:t>
       </w:r>
-      <w:bookmarkEnd w:id="23"/>
+      <w:bookmarkEnd w:id="26"/>
     </w:p>
     <w:p>
       <w:pPr>
@@ -12481,7 +13411,15 @@
       </w:pPr>
       <w:r>
         <w:tab/>
-        <w:t xml:space="preserve">- regressar ao </w:t>
+        <w:t xml:space="preserve">- </w:t>
+      </w:r>
+      <w:proofErr w:type="gramStart"/>
+      <w:r>
+        <w:t>regressar</w:t>
+      </w:r>
+      <w:proofErr w:type="gramEnd"/>
+      <w:r>
+        <w:t xml:space="preserve"> ao </w:t>
       </w:r>
       <w:r>
         <w:rPr>
@@ -12500,7 +13438,15 @@
       </w:pPr>
       <w:r>
         <w:tab/>
-        <w:t xml:space="preserve">- regressar ao </w:t>
+        <w:t xml:space="preserve">- </w:t>
+      </w:r>
+      <w:proofErr w:type="gramStart"/>
+      <w:r>
+        <w:t>regressar</w:t>
+      </w:r>
+      <w:proofErr w:type="gramEnd"/>
+      <w:r>
+        <w:t xml:space="preserve"> ao </w:t>
       </w:r>
       <w:r>
         <w:rPr>
@@ -12519,14 +13465,32 @@
       </w:pPr>
       <w:r>
         <w:tab/>
-        <w:t xml:space="preserve">- regressar </w:t>
-      </w:r>
-      <w:r>
-        <w:rPr>
-          <w:i/>
-          <w:iCs/>
-        </w:rPr>
-        <w:t>aoFase3MasFase2Aberta</w:t>
+        <w:t xml:space="preserve">- </w:t>
+      </w:r>
+      <w:proofErr w:type="gramStart"/>
+      <w:r>
+        <w:t>regressar</w:t>
+      </w:r>
+      <w:proofErr w:type="gramEnd"/>
+      <w:r>
+        <w:t xml:space="preserve"> </w:t>
+      </w:r>
+      <w:r>
+        <w:t>ao</w:t>
+      </w:r>
+      <w:r>
+        <w:rPr>
+          <w:i/>
+          <w:iCs/>
+        </w:rPr>
+        <w:t xml:space="preserve"> </w:t>
+      </w:r>
+      <w:r>
+        <w:rPr>
+          <w:i/>
+          <w:iCs/>
+        </w:rPr>
+        <w:t>Fase3MasFase2Aberta</w:t>
       </w:r>
       <w:r>
         <w:t>, se as fase 2 e 3 não estiverem bloqueadas;</w:t>
@@ -12538,7 +13502,21 @@
       </w:pPr>
       <w:r>
         <w:tab/>
-        <w:t xml:space="preserve">- avançar para o </w:t>
+        <w:t xml:space="preserve">- </w:t>
+      </w:r>
+      <w:proofErr w:type="gramStart"/>
+      <w:r>
+        <w:t>avançar</w:t>
+      </w:r>
+      <w:proofErr w:type="gramEnd"/>
+      <w:r>
+        <w:t xml:space="preserve"> para </w:t>
+      </w:r>
+      <w:r>
+        <w:t>o</w:t>
+      </w:r>
+      <w:r>
+        <w:t xml:space="preserve"> </w:t>
       </w:r>
       <w:r>
         <w:rPr>
@@ -12560,12 +13538,16 @@
       <w:pPr>
         <w:pStyle w:val="Ttulo2"/>
       </w:pPr>
-      <w:bookmarkStart w:id="24" w:name="_Toc102329193"/>
+      <w:bookmarkStart w:id="27" w:name="_Toc102335898"/>
       <w:proofErr w:type="spellStart"/>
       <w:r>
+        <w:rPr>
+          <w:i/>
+          <w:iCs w:val="0"/>
+        </w:rPr>
         <w:t>GestaoManualOrientadoresState</w:t>
       </w:r>
-      <w:bookmarkEnd w:id="24"/>
+      <w:bookmarkEnd w:id="27"/>
       <w:proofErr w:type="spellEnd"/>
     </w:p>
     <w:p>
@@ -12598,6 +13580,7 @@
     </w:p>
     <w:p>
       <w:pPr>
+        <w:spacing w:line="360" w:lineRule="auto"/>
         <w:rPr>
           <w:lang w:val="pt-PT"/>
         </w:rPr>
@@ -12618,11 +13601,15 @@
       <w:pPr>
         <w:pStyle w:val="Ttulo2"/>
       </w:pPr>
-      <w:bookmarkStart w:id="25" w:name="_Toc102329194"/>
-      <w:r>
+      <w:bookmarkStart w:id="28" w:name="_Toc102335899"/>
+      <w:r>
+        <w:rPr>
+          <w:i/>
+          <w:iCs w:val="0"/>
+        </w:rPr>
         <w:t>Fase5State</w:t>
       </w:r>
-      <w:bookmarkEnd w:id="25"/>
+      <w:bookmarkEnd w:id="28"/>
     </w:p>
     <w:p>
       <w:pPr>
@@ -12682,27 +13669,31 @@
       <w:pPr>
         <w:pStyle w:val="Ttulo1"/>
       </w:pPr>
-      <w:bookmarkStart w:id="26" w:name="_Ref93574822"/>
-      <w:bookmarkStart w:id="27" w:name="_Toc95753802"/>
-      <w:bookmarkStart w:id="28" w:name="_Toc295143776"/>
-      <w:bookmarkStart w:id="29" w:name="_Toc44722425"/>
-      <w:bookmarkStart w:id="30" w:name="_Toc70444849"/>
-      <w:bookmarkStart w:id="31" w:name="_Toc102329195"/>
+      <w:bookmarkStart w:id="29" w:name="_Ref93574822"/>
+      <w:bookmarkStart w:id="30" w:name="_Toc95753802"/>
+      <w:bookmarkStart w:id="31" w:name="_Toc295143776"/>
+      <w:bookmarkStart w:id="32" w:name="_Toc44722425"/>
+      <w:bookmarkStart w:id="33" w:name="_Toc70444849"/>
+      <w:bookmarkStart w:id="34" w:name="_Toc102335900"/>
       <w:r>
         <w:t>Outros padrões de Programação</w:t>
       </w:r>
-      <w:bookmarkEnd w:id="31"/>
+      <w:bookmarkEnd w:id="34"/>
     </w:p>
     <w:p>
       <w:pPr>
         <w:pStyle w:val="Ttulo2"/>
       </w:pPr>
-      <w:bookmarkStart w:id="32" w:name="_Toc102329196"/>
+      <w:bookmarkStart w:id="35" w:name="_Toc102335901"/>
       <w:proofErr w:type="spellStart"/>
       <w:r>
+        <w:rPr>
+          <w:i/>
+          <w:iCs w:val="0"/>
+        </w:rPr>
         <w:t>Factory</w:t>
       </w:r>
-      <w:bookmarkEnd w:id="32"/>
+      <w:bookmarkEnd w:id="35"/>
       <w:proofErr w:type="spellEnd"/>
     </w:p>
     <w:p>
@@ -12776,7 +13767,7 @@
       <w:pPr>
         <w:pStyle w:val="Legenda"/>
       </w:pPr>
-      <w:bookmarkStart w:id="33" w:name="_Toc102329269"/>
+      <w:bookmarkStart w:id="36" w:name="_Toc102335974"/>
       <w:r>
         <w:t xml:space="preserve">Figura </w:t>
       </w:r>
@@ -12816,7 +13807,7 @@
       <w:r>
         <w:t>Interface e Classe Abstrata</w:t>
       </w:r>
-      <w:bookmarkEnd w:id="33"/>
+      <w:bookmarkEnd w:id="36"/>
     </w:p>
     <w:p>
       <w:pPr>
@@ -12906,7 +13897,7 @@
       <w:pPr>
         <w:pStyle w:val="Legenda"/>
       </w:pPr>
-      <w:bookmarkStart w:id="34" w:name="_Toc102329270"/>
+      <w:bookmarkStart w:id="37" w:name="_Toc102335975"/>
       <w:r>
         <w:t xml:space="preserve">Figura </w:t>
       </w:r>
@@ -12949,7 +13940,7 @@
       <w:r>
         <w:t xml:space="preserve"> da classe Abstrata</w:t>
       </w:r>
-      <w:bookmarkEnd w:id="34"/>
+      <w:bookmarkEnd w:id="37"/>
     </w:p>
     <w:p>
       <w:pPr>
@@ -13032,7 +14023,7 @@
       <w:pPr>
         <w:pStyle w:val="Legenda"/>
       </w:pPr>
-      <w:bookmarkStart w:id="35" w:name="_Toc102329271"/>
+      <w:bookmarkStart w:id="38" w:name="_Toc102335976"/>
       <w:r>
         <w:t xml:space="preserve">Figura </w:t>
       </w:r>
@@ -13069,7 +14060,7 @@
       <w:r>
         <w:t>, Classes derivadas da classe abstrata</w:t>
       </w:r>
-      <w:bookmarkEnd w:id="35"/>
+      <w:bookmarkEnd w:id="38"/>
     </w:p>
     <w:p>
       <w:pPr>
@@ -13121,7 +14112,7 @@
       <w:pPr>
         <w:pStyle w:val="Legenda"/>
       </w:pPr>
-      <w:bookmarkStart w:id="36" w:name="_Toc102329272"/>
+      <w:bookmarkStart w:id="39" w:name="_Toc102335977"/>
       <w:r>
         <w:t xml:space="preserve">Figura </w:t>
       </w:r>
@@ -13161,7 +14152,7 @@
       <w:r>
         <w:t>, Classes derivadas da classe abstrata</w:t>
       </w:r>
-      <w:bookmarkEnd w:id="36"/>
+      <w:bookmarkEnd w:id="39"/>
     </w:p>
     <w:p>
       <w:pPr>
@@ -13261,7 +14252,7 @@
       <w:pPr>
         <w:pStyle w:val="Legenda"/>
       </w:pPr>
-      <w:bookmarkStart w:id="37" w:name="_Toc102329273"/>
+      <w:bookmarkStart w:id="40" w:name="_Toc102335978"/>
       <w:r>
         <w:t xml:space="preserve">Figura </w:t>
       </w:r>
@@ -13298,7 +14289,7 @@
       <w:r>
         <w:t>, Classes derivadas da classe abstrata</w:t>
       </w:r>
-      <w:bookmarkEnd w:id="37"/>
+      <w:bookmarkEnd w:id="40"/>
     </w:p>
     <w:p>
       <w:pPr>
@@ -13360,7 +14351,7 @@
       <w:pPr>
         <w:pStyle w:val="Legenda"/>
       </w:pPr>
-      <w:bookmarkStart w:id="38" w:name="_Toc102329274"/>
+      <w:bookmarkStart w:id="41" w:name="_Toc102335979"/>
       <w:r>
         <w:t xml:space="preserve">Figura </w:t>
       </w:r>
@@ -13397,7 +14388,7 @@
       <w:r>
         <w:t>, Classes derivadas da classe abstrata</w:t>
       </w:r>
-      <w:bookmarkEnd w:id="38"/>
+      <w:bookmarkEnd w:id="41"/>
     </w:p>
     <w:p>
       <w:pPr>
@@ -13482,7 +14473,7 @@
       <w:pPr>
         <w:pStyle w:val="Legenda"/>
       </w:pPr>
-      <w:bookmarkStart w:id="39" w:name="_Toc102329275"/>
+      <w:bookmarkStart w:id="42" w:name="_Toc102335980"/>
       <w:r>
         <w:t xml:space="preserve">Figura </w:t>
       </w:r>
@@ -13517,7 +14508,7 @@
       </w:r>
       <w:proofErr w:type="spellEnd"/>
       <w:r>
-        <w:t xml:space="preserve">, Classes </w:t>
+        <w:t xml:space="preserve">, Classe </w:t>
       </w:r>
       <w:proofErr w:type="spellStart"/>
       <w:r>
@@ -13531,7 +14522,7 @@
       <w:r>
         <w:t xml:space="preserve"> que cria o objeto necessário</w:t>
       </w:r>
-      <w:bookmarkEnd w:id="39"/>
+      <w:bookmarkEnd w:id="42"/>
     </w:p>
     <w:p>
       <w:pPr>
@@ -13559,12 +14550,16 @@
       <w:pPr>
         <w:pStyle w:val="Ttulo2"/>
       </w:pPr>
-      <w:bookmarkStart w:id="40" w:name="_Toc102329197"/>
+      <w:bookmarkStart w:id="43" w:name="_Toc102335902"/>
       <w:proofErr w:type="spellStart"/>
       <w:r>
+        <w:rPr>
+          <w:i/>
+          <w:iCs w:val="0"/>
+        </w:rPr>
         <w:t>Singleton</w:t>
       </w:r>
-      <w:bookmarkEnd w:id="40"/>
+      <w:bookmarkEnd w:id="43"/>
       <w:proofErr w:type="spellEnd"/>
     </w:p>
     <w:p>
@@ -13615,7 +14610,7 @@
       <w:pPr>
         <w:pStyle w:val="Legenda"/>
       </w:pPr>
-      <w:bookmarkStart w:id="41" w:name="_Toc102329276"/>
+      <w:bookmarkStart w:id="44" w:name="_Toc102335981"/>
       <w:r>
         <w:t xml:space="preserve">Figura </w:t>
       </w:r>
@@ -13648,7 +14643,7 @@
         </w:rPr>
         <w:t>Singleton</w:t>
       </w:r>
-      <w:bookmarkEnd w:id="41"/>
+      <w:bookmarkEnd w:id="44"/>
       <w:proofErr w:type="spellEnd"/>
     </w:p>
     <w:p>
@@ -13685,17 +14680,22 @@
       <w:pPr>
         <w:pStyle w:val="Ttulo2"/>
       </w:pPr>
-      <w:bookmarkStart w:id="42" w:name="_Toc102329198"/>
+      <w:bookmarkStart w:id="45" w:name="_Toc102335903"/>
       <w:proofErr w:type="spellStart"/>
       <w:r>
+        <w:rPr>
+          <w:i/>
+          <w:iCs w:val="0"/>
+        </w:rPr>
         <w:t>Command</w:t>
       </w:r>
-      <w:bookmarkEnd w:id="42"/>
+      <w:bookmarkEnd w:id="45"/>
       <w:proofErr w:type="spellEnd"/>
     </w:p>
     <w:p>
       <w:pPr>
         <w:keepNext/>
+        <w:spacing w:line="360" w:lineRule="auto"/>
       </w:pPr>
       <w:r>
         <w:rPr>
@@ -13742,7 +14742,7 @@
       <w:pPr>
         <w:pStyle w:val="Legenda"/>
       </w:pPr>
-      <w:bookmarkStart w:id="43" w:name="_Toc102329277"/>
+      <w:bookmarkStart w:id="46" w:name="_Toc102335982"/>
       <w:r>
         <w:t xml:space="preserve">Figura </w:t>
       </w:r>
@@ -13775,11 +14775,12 @@
         </w:rPr>
         <w:t>Command</w:t>
       </w:r>
-      <w:bookmarkEnd w:id="43"/>
+      <w:bookmarkEnd w:id="46"/>
       <w:proofErr w:type="spellEnd"/>
     </w:p>
     <w:p>
       <w:pPr>
+        <w:spacing w:line="360" w:lineRule="auto"/>
         <w:rPr>
           <w:lang w:val="pt-PT"/>
         </w:rPr>
@@ -13793,13 +14794,15 @@
     </w:p>
     <w:p>
       <w:pPr>
-        <w:rPr>
-          <w:lang w:val="pt-PT"/>
-        </w:rPr>
-      </w:pPr>
-    </w:p>
-    <w:p>
-      <w:pPr>
+        <w:spacing w:line="360" w:lineRule="auto"/>
+        <w:rPr>
+          <w:lang w:val="pt-PT"/>
+        </w:rPr>
+      </w:pPr>
+    </w:p>
+    <w:p>
+      <w:pPr>
+        <w:spacing w:line="360" w:lineRule="auto"/>
         <w:rPr>
           <w:lang w:val="pt-PT"/>
         </w:rPr>
@@ -13809,17 +14812,22 @@
       <w:pPr>
         <w:pStyle w:val="Ttulo2"/>
       </w:pPr>
-      <w:bookmarkStart w:id="44" w:name="_Toc102329199"/>
+      <w:bookmarkStart w:id="47" w:name="_Toc102335904"/>
       <w:proofErr w:type="spellStart"/>
       <w:r>
+        <w:rPr>
+          <w:i/>
+          <w:iCs w:val="0"/>
+        </w:rPr>
         <w:t>Facade</w:t>
       </w:r>
-      <w:bookmarkEnd w:id="44"/>
+      <w:bookmarkEnd w:id="47"/>
       <w:proofErr w:type="spellEnd"/>
     </w:p>
     <w:p>
       <w:pPr>
         <w:keepNext/>
+        <w:spacing w:line="360" w:lineRule="auto"/>
         <w:jc w:val="center"/>
         <w:rPr>
           <w:lang w:val="pt-PT"/>
@@ -13829,6 +14837,7 @@
     <w:p>
       <w:pPr>
         <w:keepNext/>
+        <w:spacing w:line="360" w:lineRule="auto"/>
         <w:jc w:val="center"/>
         <w:rPr>
           <w:lang w:val="pt-PT"/>
@@ -13838,6 +14847,7 @@
     <w:p>
       <w:pPr>
         <w:keepNext/>
+        <w:spacing w:line="360" w:lineRule="auto"/>
         <w:jc w:val="center"/>
       </w:pPr>
       <w:r>
@@ -13885,7 +14895,7 @@
       <w:pPr>
         <w:pStyle w:val="Legenda"/>
       </w:pPr>
-      <w:bookmarkStart w:id="45" w:name="_Toc102329278"/>
+      <w:bookmarkStart w:id="48" w:name="_Toc102335983"/>
       <w:r>
         <w:t xml:space="preserve">Figura </w:t>
       </w:r>
@@ -13922,10 +14932,11 @@
       <w:r>
         <w:t>, Gestão Manual de Atribuições</w:t>
       </w:r>
-      <w:bookmarkEnd w:id="45"/>
-    </w:p>
-    <w:p>
-      <w:pPr>
+      <w:bookmarkEnd w:id="48"/>
+    </w:p>
+    <w:p>
+      <w:pPr>
+        <w:spacing w:line="360" w:lineRule="auto"/>
         <w:rPr>
           <w:lang w:val="pt-PT"/>
         </w:rPr>
@@ -13939,27 +14950,31 @@
     </w:p>
     <w:p>
       <w:pPr>
-        <w:rPr>
-          <w:lang w:val="pt-PT"/>
-        </w:rPr>
-      </w:pPr>
-    </w:p>
-    <w:p>
-      <w:pPr>
-        <w:rPr>
-          <w:lang w:val="pt-PT"/>
-        </w:rPr>
-      </w:pPr>
-    </w:p>
-    <w:p>
-      <w:pPr>
-        <w:rPr>
-          <w:lang w:val="pt-PT"/>
-        </w:rPr>
-      </w:pPr>
-    </w:p>
-    <w:p>
-      <w:pPr>
+        <w:spacing w:line="360" w:lineRule="auto"/>
+        <w:rPr>
+          <w:lang w:val="pt-PT"/>
+        </w:rPr>
+      </w:pPr>
+    </w:p>
+    <w:p>
+      <w:pPr>
+        <w:spacing w:line="360" w:lineRule="auto"/>
+        <w:rPr>
+          <w:lang w:val="pt-PT"/>
+        </w:rPr>
+      </w:pPr>
+    </w:p>
+    <w:p>
+      <w:pPr>
+        <w:spacing w:line="360" w:lineRule="auto"/>
+        <w:rPr>
+          <w:lang w:val="pt-PT"/>
+        </w:rPr>
+      </w:pPr>
+    </w:p>
+    <w:p>
+      <w:pPr>
+        <w:spacing w:line="360" w:lineRule="auto"/>
         <w:rPr>
           <w:lang w:val="pt-PT"/>
         </w:rPr>
@@ -13968,6 +14983,7 @@
     <w:p>
       <w:pPr>
         <w:keepNext/>
+        <w:spacing w:line="360" w:lineRule="auto"/>
         <w:jc w:val="center"/>
       </w:pPr>
       <w:r>
@@ -14015,7 +15031,7 @@
       <w:pPr>
         <w:pStyle w:val="Legenda"/>
       </w:pPr>
-      <w:bookmarkStart w:id="46" w:name="_Toc102329279"/>
+      <w:bookmarkStart w:id="49" w:name="_Toc102335984"/>
       <w:r>
         <w:t xml:space="preserve">Figura </w:t>
       </w:r>
@@ -14052,10 +15068,11 @@
       <w:r>
         <w:t>, Gestão Manual de Orientadores</w:t>
       </w:r>
-      <w:bookmarkEnd w:id="46"/>
-    </w:p>
-    <w:p>
-      <w:pPr>
+      <w:bookmarkEnd w:id="49"/>
+    </w:p>
+    <w:p>
+      <w:pPr>
+        <w:spacing w:line="360" w:lineRule="auto"/>
         <w:jc w:val="center"/>
         <w:rPr>
           <w:lang w:val="pt-PT"/>
@@ -14064,6 +15081,7 @@
     </w:p>
     <w:p>
       <w:pPr>
+        <w:spacing w:line="360" w:lineRule="auto"/>
         <w:rPr>
           <w:lang w:val="pt-PT"/>
         </w:rPr>
@@ -14077,20 +15095,23 @@
     </w:p>
     <w:p>
       <w:pPr>
-        <w:rPr>
-          <w:lang w:val="pt-PT"/>
-        </w:rPr>
-      </w:pPr>
-    </w:p>
-    <w:p>
-      <w:pPr>
-        <w:rPr>
-          <w:lang w:val="pt-PT"/>
-        </w:rPr>
-      </w:pPr>
-    </w:p>
-    <w:p>
-      <w:pPr>
+        <w:spacing w:line="360" w:lineRule="auto"/>
+        <w:rPr>
+          <w:lang w:val="pt-PT"/>
+        </w:rPr>
+      </w:pPr>
+    </w:p>
+    <w:p>
+      <w:pPr>
+        <w:spacing w:line="360" w:lineRule="auto"/>
+        <w:rPr>
+          <w:lang w:val="pt-PT"/>
+        </w:rPr>
+      </w:pPr>
+    </w:p>
+    <w:p>
+      <w:pPr>
+        <w:spacing w:line="360" w:lineRule="auto"/>
         <w:rPr>
           <w:lang w:val="pt-PT"/>
         </w:rPr>
@@ -14100,11 +15121,15 @@
       <w:pPr>
         <w:pStyle w:val="Ttulo2"/>
       </w:pPr>
-      <w:bookmarkStart w:id="47" w:name="_Toc102329200"/>
-      <w:r>
+      <w:bookmarkStart w:id="50" w:name="_Toc102335905"/>
+      <w:r>
+        <w:rPr>
+          <w:i/>
+          <w:iCs w:val="0"/>
+        </w:rPr>
         <w:t>Proxy</w:t>
       </w:r>
-      <w:bookmarkEnd w:id="47"/>
+      <w:bookmarkEnd w:id="50"/>
     </w:p>
     <w:p>
       <w:pPr>
@@ -14180,8 +15205,8 @@
       <w:pPr>
         <w:pStyle w:val="Legenda"/>
       </w:pPr>
-      <w:bookmarkStart w:id="48" w:name="_Ref102325417"/>
-      <w:bookmarkStart w:id="49" w:name="_Toc102329280"/>
+      <w:bookmarkStart w:id="51" w:name="_Ref102325417"/>
+      <w:bookmarkStart w:id="52" w:name="_Toc102335985"/>
       <w:r>
         <w:t xml:space="preserve">Figura </w:t>
       </w:r>
@@ -14203,7 +15228,7 @@
       <w:r>
         <w:fldChar w:fldCharType="end"/>
       </w:r>
-      <w:bookmarkEnd w:id="48"/>
+      <w:bookmarkEnd w:id="51"/>
       <w:r>
         <w:t xml:space="preserve"> - Padrão de Programação </w:t>
       </w:r>
@@ -14217,7 +15242,7 @@
       <w:r>
         <w:t>, classe com os dados e lógica</w:t>
       </w:r>
-      <w:bookmarkEnd w:id="49"/>
+      <w:bookmarkEnd w:id="52"/>
       <w:r>
         <w:t xml:space="preserve"> </w:t>
       </w:r>
@@ -14232,6 +15257,7 @@
     </w:p>
     <w:p>
       <w:pPr>
+        <w:spacing w:line="360" w:lineRule="auto"/>
         <w:rPr>
           <w:u w:val="single"/>
           <w:lang w:val="pt-PT"/>
@@ -14353,9 +15379,9 @@
       <w:pPr>
         <w:pStyle w:val="Legenda"/>
       </w:pPr>
-      <w:bookmarkStart w:id="50" w:name="_Ref102325385"/>
-      <w:bookmarkStart w:id="51" w:name="_Ref102325391"/>
-      <w:bookmarkStart w:id="52" w:name="_Toc102329281"/>
+      <w:bookmarkStart w:id="53" w:name="_Ref102325385"/>
+      <w:bookmarkStart w:id="54" w:name="_Ref102325391"/>
+      <w:bookmarkStart w:id="55" w:name="_Toc102335986"/>
       <w:r>
         <w:t xml:space="preserve">Figura </w:t>
       </w:r>
@@ -14377,7 +15403,7 @@
       <w:r>
         <w:fldChar w:fldCharType="end"/>
       </w:r>
-      <w:bookmarkEnd w:id="51"/>
+      <w:bookmarkEnd w:id="54"/>
       <w:r>
         <w:t xml:space="preserve"> - Padrão de Programação </w:t>
       </w:r>
@@ -14425,18 +15451,20 @@
       <w:r>
         <w:t xml:space="preserve"> dos dados e estado para ficheiros binários</w:t>
       </w:r>
-      <w:bookmarkEnd w:id="50"/>
-      <w:bookmarkEnd w:id="52"/>
-    </w:p>
-    <w:p>
-      <w:pPr>
-        <w:rPr>
-          <w:lang w:val="pt-PT"/>
-        </w:rPr>
-      </w:pPr>
-    </w:p>
-    <w:p>
-      <w:pPr>
+      <w:bookmarkEnd w:id="53"/>
+      <w:bookmarkEnd w:id="55"/>
+    </w:p>
+    <w:p>
+      <w:pPr>
+        <w:spacing w:line="360" w:lineRule="auto"/>
+        <w:rPr>
+          <w:lang w:val="pt-PT"/>
+        </w:rPr>
+      </w:pPr>
+    </w:p>
+    <w:p>
+      <w:pPr>
+        <w:spacing w:line="360" w:lineRule="auto"/>
         <w:rPr>
           <w:lang w:val="pt-PT"/>
         </w:rPr>
@@ -14460,12 +15488,16 @@
       <w:pPr>
         <w:pStyle w:val="Ttulo2"/>
       </w:pPr>
-      <w:bookmarkStart w:id="53" w:name="_Toc102329201"/>
+      <w:bookmarkStart w:id="56" w:name="_Toc102335906"/>
       <w:proofErr w:type="spellStart"/>
       <w:r>
+        <w:rPr>
+          <w:i/>
+          <w:iCs w:val="0"/>
+        </w:rPr>
         <w:t>Decorator</w:t>
       </w:r>
-      <w:bookmarkEnd w:id="53"/>
+      <w:bookmarkEnd w:id="56"/>
       <w:proofErr w:type="spellEnd"/>
     </w:p>
     <w:p>
@@ -14554,7 +15586,7 @@
           </mc:Choice>
           <mc:Fallback>
             <w:pict>
-              <v:rect w14:anchorId="1B58AECE" id="Retângulo 38" o:spid="_x0000_s1026" style="position:absolute;margin-left:2.85pt;margin-top:295.1pt;width:273.05pt;height:91.25pt;z-index:251659264;visibility:visible;mso-wrap-style:square;mso-height-percent:0;mso-wrap-distance-left:9pt;mso-wrap-distance-top:0;mso-wrap-distance-right:9pt;mso-wrap-distance-bottom:0;mso-position-horizontal:absolute;mso-position-horizontal-relative:text;mso-position-vertical:absolute;mso-position-vertical-relative:text;mso-height-percent:0;mso-height-relative:margin;v-text-anchor:middle" o:gfxdata="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" filled="f" strokecolor="red" strokeweight="3pt"/>
+              <v:rect w14:anchorId="3C97D248" id="Retângulo 38" o:spid="_x0000_s1026" style="position:absolute;margin-left:2.85pt;margin-top:295.1pt;width:273.05pt;height:91.25pt;z-index:251659264;visibility:visible;mso-wrap-style:square;mso-height-percent:0;mso-wrap-distance-left:9pt;mso-wrap-distance-top:0;mso-wrap-distance-right:9pt;mso-wrap-distance-bottom:0;mso-position-horizontal:absolute;mso-position-horizontal-relative:text;mso-position-vertical:absolute;mso-position-vertical-relative:text;mso-height-percent:0;mso-height-relative:margin;v-text-anchor:middle" o:gfxdata="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" filled="f" strokecolor="red" strokeweight="3pt"/>
             </w:pict>
           </mc:Fallback>
         </mc:AlternateContent>
@@ -14604,7 +15636,7 @@
       <w:pPr>
         <w:pStyle w:val="Legenda"/>
       </w:pPr>
-      <w:bookmarkStart w:id="54" w:name="_Toc102329282"/>
+      <w:bookmarkStart w:id="57" w:name="_Toc102335987"/>
       <w:r>
         <w:t xml:space="preserve">Figura </w:t>
       </w:r>
@@ -14673,6 +15705,12 @@
         <w:rPr>
           <w:noProof/>
         </w:rPr>
+        <w:instrText xml:space="preserve"> \* MERGEFORMAT </w:instrText>
+      </w:r>
+      <w:r>
+        <w:rPr>
+          <w:noProof/>
+        </w:rPr>
         <w:fldChar w:fldCharType="separate"/>
       </w:r>
       <w:r>
@@ -14682,19 +15720,13 @@
         <w:rPr>
           <w:noProof/>
         </w:rPr>
-        <w:t>1</w:t>
-      </w:r>
+        <w:t>13</w:t>
+      </w:r>
+      <w:bookmarkEnd w:id="57"/>
       <w:r>
         <w:rPr>
           <w:noProof/>
         </w:rPr>
-        <w:t>3</w:t>
-      </w:r>
-      <w:bookmarkEnd w:id="54"/>
-      <w:r>
-        <w:rPr>
-          <w:noProof/>
-        </w:rPr>
         <w:fldChar w:fldCharType="end"/>
       </w:r>
     </w:p>
@@ -14708,6 +15740,7 @@
     </w:p>
     <w:p>
       <w:pPr>
+        <w:spacing w:line="360" w:lineRule="auto"/>
         <w:rPr>
           <w:lang w:val="pt-PT"/>
         </w:rPr>
@@ -14731,17 +15764,17 @@
       <w:pPr>
         <w:pStyle w:val="Ttulo1"/>
       </w:pPr>
-      <w:bookmarkStart w:id="55" w:name="_Toc44722426"/>
-      <w:bookmarkStart w:id="56" w:name="_Toc102329202"/>
-      <w:bookmarkEnd w:id="26"/>
-      <w:bookmarkEnd w:id="27"/>
-      <w:bookmarkEnd w:id="28"/>
+      <w:bookmarkStart w:id="58" w:name="_Toc44722426"/>
+      <w:bookmarkStart w:id="59" w:name="_Toc102335907"/>
       <w:bookmarkEnd w:id="29"/>
       <w:bookmarkEnd w:id="30"/>
+      <w:bookmarkEnd w:id="31"/>
+      <w:bookmarkEnd w:id="32"/>
+      <w:bookmarkEnd w:id="33"/>
       <w:r>
         <w:t>Classes Utilizadas</w:t>
       </w:r>
-      <w:bookmarkEnd w:id="56"/>
+      <w:bookmarkEnd w:id="59"/>
     </w:p>
     <w:p>
       <w:pPr>
@@ -14752,8 +15785,8 @@
           <w:iCs w:val="0"/>
         </w:rPr>
       </w:pPr>
-      <w:bookmarkStart w:id="57" w:name="_Toc70444850"/>
-      <w:bookmarkStart w:id="58" w:name="_Toc102329203"/>
+      <w:bookmarkStart w:id="60" w:name="_Toc70444850"/>
+      <w:bookmarkStart w:id="61" w:name="_Toc102335908"/>
       <w:r>
         <w:rPr>
           <w:i/>
@@ -14761,14 +15794,14 @@
         </w:rPr>
         <w:t>pt.isec.pa.apoio_poe.model.cmd</w:t>
       </w:r>
-      <w:bookmarkEnd w:id="58"/>
+      <w:bookmarkEnd w:id="61"/>
     </w:p>
     <w:p>
       <w:pPr>
         <w:pStyle w:val="Ttulo3"/>
         <w:jc w:val="both"/>
       </w:pPr>
-      <w:bookmarkStart w:id="59" w:name="_Toc102329204"/>
+      <w:bookmarkStart w:id="62" w:name="_Toc102335909"/>
       <w:proofErr w:type="spellStart"/>
       <w:r>
         <w:rPr>
@@ -14777,7 +15810,7 @@
         </w:rPr>
         <w:t>ICommand</w:t>
       </w:r>
-      <w:bookmarkEnd w:id="59"/>
+      <w:bookmarkEnd w:id="62"/>
       <w:proofErr w:type="spellEnd"/>
     </w:p>
     <w:p>
@@ -14810,13 +15843,23 @@
         </w:rPr>
         <w:t xml:space="preserve"> é a interface base para todos os comandos. Todos os comandos implementados terão uma ação de </w:t>
       </w:r>
-      <w:r>
-        <w:rPr>
-          <w:i/>
-          <w:iCs/>
-          <w:lang w:val="pt-PT"/>
-        </w:rPr>
-        <w:t>execute()</w:t>
+      <w:proofErr w:type="gramStart"/>
+      <w:r>
+        <w:rPr>
+          <w:i/>
+          <w:iCs/>
+          <w:lang w:val="pt-PT"/>
+        </w:rPr>
+        <w:t>execute(</w:t>
+      </w:r>
+      <w:proofErr w:type="gramEnd"/>
+      <w:r>
+        <w:rPr>
+          <w:i/>
+          <w:iCs/>
+          <w:lang w:val="pt-PT"/>
+        </w:rPr>
+        <w:t>)</w:t>
       </w:r>
       <w:r>
         <w:rPr>
@@ -14838,13 +15881,23 @@
         </w:rPr>
         <w:t xml:space="preserve">. A operação </w:t>
       </w:r>
-      <w:r>
-        <w:rPr>
-          <w:i/>
-          <w:iCs/>
-          <w:lang w:val="pt-PT"/>
-        </w:rPr>
-        <w:t>execute()</w:t>
+      <w:proofErr w:type="gramStart"/>
+      <w:r>
+        <w:rPr>
+          <w:i/>
+          <w:iCs/>
+          <w:lang w:val="pt-PT"/>
+        </w:rPr>
+        <w:t>execute(</w:t>
+      </w:r>
+      <w:proofErr w:type="gramEnd"/>
+      <w:r>
+        <w:rPr>
+          <w:i/>
+          <w:iCs/>
+          <w:lang w:val="pt-PT"/>
+        </w:rPr>
+        <w:t>)</w:t>
       </w:r>
       <w:r>
         <w:rPr>
@@ -14874,13 +15927,23 @@
         </w:rPr>
         <w:t xml:space="preserve"> caso este tenha sido executado com sucesso. A operação </w:t>
       </w:r>
-      <w:r>
-        <w:rPr>
-          <w:i/>
-          <w:iCs/>
-          <w:lang w:val="pt-PT"/>
-        </w:rPr>
-        <w:t>undo()</w:t>
+      <w:proofErr w:type="gramStart"/>
+      <w:r>
+        <w:rPr>
+          <w:i/>
+          <w:iCs/>
+          <w:lang w:val="pt-PT"/>
+        </w:rPr>
+        <w:t>undo(</w:t>
+      </w:r>
+      <w:proofErr w:type="gramEnd"/>
+      <w:r>
+        <w:rPr>
+          <w:i/>
+          <w:iCs/>
+          <w:lang w:val="pt-PT"/>
+        </w:rPr>
+        <w:t>)</w:t>
       </w:r>
       <w:r>
         <w:rPr>
@@ -14908,7 +15971,7 @@
         <w:pStyle w:val="Ttulo3"/>
         <w:jc w:val="both"/>
       </w:pPr>
-      <w:bookmarkStart w:id="60" w:name="_Toc102329205"/>
+      <w:bookmarkStart w:id="63" w:name="_Toc102335910"/>
       <w:proofErr w:type="spellStart"/>
       <w:r>
         <w:rPr>
@@ -14917,7 +15980,7 @@
         </w:rPr>
         <w:t>CommandManager</w:t>
       </w:r>
-      <w:bookmarkEnd w:id="60"/>
+      <w:bookmarkEnd w:id="63"/>
       <w:proofErr w:type="spellEnd"/>
     </w:p>
     <w:p>
@@ -14962,7 +16025,7 @@
         <w:pStyle w:val="Ttulo3"/>
         <w:jc w:val="both"/>
       </w:pPr>
-      <w:bookmarkStart w:id="61" w:name="_Toc102329206"/>
+      <w:bookmarkStart w:id="64" w:name="_Toc102335911"/>
       <w:proofErr w:type="spellStart"/>
       <w:r>
         <w:rPr>
@@ -14971,7 +16034,7 @@
         </w:rPr>
         <w:t>CommandAdapter</w:t>
       </w:r>
-      <w:bookmarkEnd w:id="61"/>
+      <w:bookmarkEnd w:id="64"/>
       <w:proofErr w:type="spellEnd"/>
     </w:p>
     <w:p>
@@ -15042,12 +16105,16 @@
         <w:pStyle w:val="Ttulo3"/>
         <w:jc w:val="both"/>
       </w:pPr>
-      <w:bookmarkStart w:id="62" w:name="_Toc102329207"/>
+      <w:bookmarkStart w:id="65" w:name="_Toc102335912"/>
       <w:proofErr w:type="spellStart"/>
       <w:r>
+        <w:rPr>
+          <w:i/>
+          <w:iCs/>
+        </w:rPr>
         <w:t>AddAtribuicaoAlunoProposta</w:t>
       </w:r>
-      <w:bookmarkEnd w:id="62"/>
+      <w:bookmarkEnd w:id="65"/>
       <w:proofErr w:type="spellEnd"/>
     </w:p>
     <w:p>
@@ -15098,13 +16165,23 @@
         </w:rPr>
         <w:t xml:space="preserve">redefinidas as operações de </w:t>
       </w:r>
-      <w:r>
-        <w:rPr>
-          <w:i/>
-          <w:iCs/>
-          <w:lang w:val="pt-PT"/>
-        </w:rPr>
-        <w:t>execute()</w:t>
+      <w:proofErr w:type="gramStart"/>
+      <w:r>
+        <w:rPr>
+          <w:i/>
+          <w:iCs/>
+          <w:lang w:val="pt-PT"/>
+        </w:rPr>
+        <w:t>execute(</w:t>
+      </w:r>
+      <w:proofErr w:type="gramEnd"/>
+      <w:r>
+        <w:rPr>
+          <w:i/>
+          <w:iCs/>
+          <w:lang w:val="pt-PT"/>
+        </w:rPr>
+        <w:t>)</w:t>
       </w:r>
       <w:r>
         <w:rPr>
@@ -15150,12 +16227,16 @@
         <w:pStyle w:val="Ttulo3"/>
         <w:jc w:val="both"/>
       </w:pPr>
-      <w:bookmarkStart w:id="63" w:name="_Toc102329208"/>
+      <w:bookmarkStart w:id="66" w:name="_Toc102335913"/>
       <w:proofErr w:type="spellStart"/>
       <w:r>
+        <w:rPr>
+          <w:i/>
+          <w:iCs/>
+        </w:rPr>
         <w:t>RemoveAtribuicaoAlunoProposta</w:t>
       </w:r>
-      <w:bookmarkEnd w:id="63"/>
+      <w:bookmarkEnd w:id="66"/>
       <w:proofErr w:type="spellEnd"/>
     </w:p>
     <w:p>
@@ -15188,13 +16269,23 @@
         </w:rPr>
         <w:t xml:space="preserve"> representa a implementação de um comando concreto. O objetivo desta classe é remover uma atribuição de um aluno a uma proposta. Para tal são redefinidas as operações de </w:t>
       </w:r>
-      <w:r>
-        <w:rPr>
-          <w:i/>
-          <w:iCs/>
-          <w:lang w:val="pt-PT"/>
-        </w:rPr>
-        <w:t>execute()</w:t>
+      <w:proofErr w:type="gramStart"/>
+      <w:r>
+        <w:rPr>
+          <w:i/>
+          <w:iCs/>
+          <w:lang w:val="pt-PT"/>
+        </w:rPr>
+        <w:t>execute(</w:t>
+      </w:r>
+      <w:proofErr w:type="gramEnd"/>
+      <w:r>
+        <w:rPr>
+          <w:i/>
+          <w:iCs/>
+          <w:lang w:val="pt-PT"/>
+        </w:rPr>
+        <w:t>)</w:t>
       </w:r>
       <w:r>
         <w:rPr>
@@ -15222,12 +16313,16 @@
         <w:pStyle w:val="Ttulo3"/>
         <w:jc w:val="both"/>
       </w:pPr>
-      <w:bookmarkStart w:id="64" w:name="_Toc102329209"/>
+      <w:bookmarkStart w:id="67" w:name="_Toc102335914"/>
       <w:proofErr w:type="spellStart"/>
       <w:r>
+        <w:rPr>
+          <w:i/>
+          <w:iCs/>
+        </w:rPr>
         <w:t>AddOrientador</w:t>
       </w:r>
-      <w:bookmarkEnd w:id="64"/>
+      <w:bookmarkEnd w:id="67"/>
       <w:proofErr w:type="spellEnd"/>
     </w:p>
     <w:p>
@@ -15260,13 +16355,23 @@
         </w:rPr>
         <w:t xml:space="preserve"> representa a implementação de um comando concreto. Esta classe tem como objetivo adicionar a uma proposta atribuída um docente orientador. Para isso redefine as operações de </w:t>
       </w:r>
-      <w:r>
-        <w:rPr>
-          <w:i/>
-          <w:iCs/>
-          <w:lang w:val="pt-PT"/>
-        </w:rPr>
-        <w:t>execute()</w:t>
+      <w:proofErr w:type="gramStart"/>
+      <w:r>
+        <w:rPr>
+          <w:i/>
+          <w:iCs/>
+          <w:lang w:val="pt-PT"/>
+        </w:rPr>
+        <w:t>execute(</w:t>
+      </w:r>
+      <w:proofErr w:type="gramEnd"/>
+      <w:r>
+        <w:rPr>
+          <w:i/>
+          <w:iCs/>
+          <w:lang w:val="pt-PT"/>
+        </w:rPr>
+        <w:t>)</w:t>
       </w:r>
       <w:r>
         <w:rPr>
@@ -15308,12 +16413,16 @@
         <w:pStyle w:val="Ttulo3"/>
         <w:jc w:val="both"/>
       </w:pPr>
-      <w:bookmarkStart w:id="65" w:name="_Toc102329210"/>
+      <w:bookmarkStart w:id="68" w:name="_Toc102335915"/>
       <w:proofErr w:type="spellStart"/>
       <w:r>
+        <w:rPr>
+          <w:i/>
+          <w:iCs/>
+        </w:rPr>
         <w:t>ChangeOrientador</w:t>
       </w:r>
-      <w:bookmarkEnd w:id="65"/>
+      <w:bookmarkEnd w:id="68"/>
       <w:proofErr w:type="spellEnd"/>
     </w:p>
     <w:p>
@@ -15352,13 +16461,23 @@
         </w:rPr>
         <w:t xml:space="preserve">O objetivo desta classe é alterar o docente orientador a uma proposta atribuída que já tenha um orientador atribuído. Para tal redefine as operações de </w:t>
       </w:r>
-      <w:r>
-        <w:rPr>
-          <w:i/>
-          <w:iCs/>
-          <w:lang w:val="pt-PT"/>
-        </w:rPr>
-        <w:t>execute()</w:t>
+      <w:proofErr w:type="gramStart"/>
+      <w:r>
+        <w:rPr>
+          <w:i/>
+          <w:iCs/>
+          <w:lang w:val="pt-PT"/>
+        </w:rPr>
+        <w:t>execute(</w:t>
+      </w:r>
+      <w:proofErr w:type="gramEnd"/>
+      <w:r>
+        <w:rPr>
+          <w:i/>
+          <w:iCs/>
+          <w:lang w:val="pt-PT"/>
+        </w:rPr>
+        <w:t>)</w:t>
       </w:r>
       <w:r>
         <w:rPr>
@@ -15386,12 +16505,16 @@
         <w:pStyle w:val="Ttulo3"/>
         <w:jc w:val="both"/>
       </w:pPr>
-      <w:bookmarkStart w:id="66" w:name="_Toc102329211"/>
+      <w:bookmarkStart w:id="69" w:name="_Toc102335916"/>
       <w:proofErr w:type="spellStart"/>
       <w:r>
+        <w:rPr>
+          <w:i/>
+          <w:iCs/>
+        </w:rPr>
         <w:t>RemoveOrientador</w:t>
       </w:r>
-      <w:bookmarkEnd w:id="66"/>
+      <w:bookmarkEnd w:id="69"/>
       <w:proofErr w:type="spellEnd"/>
     </w:p>
     <w:p>
@@ -15424,13 +16547,23 @@
         </w:rPr>
         <w:t xml:space="preserve"> representa a implementação de um comando concreto. Esta classe tem como objetivo remover o docente orientador de uma proposta atribuída, ficando esta sem docente orientador. Para isso redefine as operações de </w:t>
       </w:r>
-      <w:r>
-        <w:rPr>
-          <w:i/>
-          <w:iCs/>
-          <w:lang w:val="pt-PT"/>
-        </w:rPr>
-        <w:t>execute()</w:t>
+      <w:proofErr w:type="gramStart"/>
+      <w:r>
+        <w:rPr>
+          <w:i/>
+          <w:iCs/>
+          <w:lang w:val="pt-PT"/>
+        </w:rPr>
+        <w:t>execute(</w:t>
+      </w:r>
+      <w:proofErr w:type="gramEnd"/>
+      <w:r>
+        <w:rPr>
+          <w:i/>
+          <w:iCs/>
+          <w:lang w:val="pt-PT"/>
+        </w:rPr>
+        <w:t>)</w:t>
       </w:r>
       <w:r>
         <w:rPr>
@@ -15455,6 +16588,7 @@
     </w:p>
     <w:p>
       <w:pPr>
+        <w:spacing w:line="360" w:lineRule="auto"/>
         <w:rPr>
           <w:lang w:val="pt-PT"/>
         </w:rPr>
@@ -15487,12 +16621,25 @@
         <w:pStyle w:val="Ttulo2"/>
         <w:jc w:val="both"/>
       </w:pPr>
-      <w:bookmarkStart w:id="67" w:name="_Toc102329212"/>
+      <w:bookmarkStart w:id="70" w:name="_Toc102335917"/>
       <w:proofErr w:type="spellStart"/>
-      <w:r>
-        <w:t>pt.isec.pa.apoio_poe.model.data</w:t>
-      </w:r>
-      <w:bookmarkEnd w:id="67"/>
+      <w:proofErr w:type="gramStart"/>
+      <w:r>
+        <w:rPr>
+          <w:i/>
+          <w:iCs w:val="0"/>
+        </w:rPr>
+        <w:t>pt.isec.pa.apoio</w:t>
+      </w:r>
+      <w:proofErr w:type="gramEnd"/>
+      <w:r>
+        <w:rPr>
+          <w:i/>
+          <w:iCs w:val="0"/>
+        </w:rPr>
+        <w:t>_poe.model.data</w:t>
+      </w:r>
+      <w:bookmarkEnd w:id="70"/>
       <w:proofErr w:type="spellEnd"/>
     </w:p>
     <w:p>
@@ -15500,11 +16647,15 @@
         <w:pStyle w:val="Ttulo3"/>
         <w:jc w:val="both"/>
       </w:pPr>
-      <w:bookmarkStart w:id="68" w:name="_Toc102329213"/>
-      <w:r>
+      <w:bookmarkStart w:id="71" w:name="_Toc102335918"/>
+      <w:r>
+        <w:rPr>
+          <w:i/>
+          <w:iCs/>
+        </w:rPr>
         <w:t>Pessoa</w:t>
       </w:r>
-      <w:bookmarkEnd w:id="68"/>
+      <w:bookmarkEnd w:id="71"/>
     </w:p>
     <w:p>
       <w:pPr>
@@ -15568,11 +16719,15 @@
         <w:pStyle w:val="Ttulo3"/>
         <w:jc w:val="both"/>
       </w:pPr>
-      <w:bookmarkStart w:id="69" w:name="_Toc102329214"/>
-      <w:r>
+      <w:bookmarkStart w:id="72" w:name="_Toc102335919"/>
+      <w:r>
+        <w:rPr>
+          <w:i/>
+          <w:iCs/>
+        </w:rPr>
         <w:t>Docente</w:t>
       </w:r>
-      <w:bookmarkEnd w:id="69"/>
+      <w:bookmarkEnd w:id="72"/>
     </w:p>
     <w:p>
       <w:pPr>
@@ -15622,11 +16777,15 @@
         <w:pStyle w:val="Ttulo3"/>
         <w:jc w:val="both"/>
       </w:pPr>
-      <w:bookmarkStart w:id="70" w:name="_Toc102329215"/>
-      <w:r>
+      <w:bookmarkStart w:id="73" w:name="_Toc102335920"/>
+      <w:r>
+        <w:rPr>
+          <w:i/>
+          <w:iCs/>
+        </w:rPr>
         <w:t>Aluno</w:t>
       </w:r>
-      <w:bookmarkEnd w:id="70"/>
+      <w:bookmarkEnd w:id="73"/>
     </w:p>
     <w:p>
       <w:pPr>
@@ -15676,12 +16835,16 @@
         <w:pStyle w:val="Ttulo3"/>
         <w:jc w:val="both"/>
       </w:pPr>
-      <w:bookmarkStart w:id="71" w:name="_Toc102329216"/>
+      <w:bookmarkStart w:id="74" w:name="_Toc102335921"/>
       <w:proofErr w:type="spellStart"/>
       <w:r>
+        <w:rPr>
+          <w:i/>
+          <w:iCs/>
+        </w:rPr>
         <w:t>AlunoClassificacaoComparator</w:t>
       </w:r>
-      <w:bookmarkEnd w:id="71"/>
+      <w:bookmarkEnd w:id="74"/>
       <w:proofErr w:type="spellEnd"/>
     </w:p>
     <w:p>
@@ -15736,13 +16899,23 @@
         </w:rPr>
         <w:t xml:space="preserve"> e o seu método </w:t>
       </w:r>
-      <w:r>
-        <w:rPr>
-          <w:i/>
-          <w:iCs/>
-          <w:lang w:val="pt-PT"/>
-        </w:rPr>
-        <w:t>compare()</w:t>
+      <w:proofErr w:type="gramStart"/>
+      <w:r>
+        <w:rPr>
+          <w:i/>
+          <w:iCs/>
+          <w:lang w:val="pt-PT"/>
+        </w:rPr>
+        <w:t>compare(</w:t>
+      </w:r>
+      <w:proofErr w:type="gramEnd"/>
+      <w:r>
+        <w:rPr>
+          <w:i/>
+          <w:iCs/>
+          <w:lang w:val="pt-PT"/>
+        </w:rPr>
+        <w:t>)</w:t>
       </w:r>
       <w:r>
         <w:rPr>
@@ -15756,11 +16929,15 @@
         <w:pStyle w:val="Ttulo3"/>
         <w:jc w:val="both"/>
       </w:pPr>
-      <w:bookmarkStart w:id="72" w:name="_Toc102329217"/>
-      <w:r>
+      <w:bookmarkStart w:id="75" w:name="_Toc102335922"/>
+      <w:r>
+        <w:rPr>
+          <w:i/>
+          <w:iCs/>
+        </w:rPr>
         <w:t>Proposta</w:t>
       </w:r>
-      <w:bookmarkEnd w:id="72"/>
+      <w:bookmarkEnd w:id="75"/>
     </w:p>
     <w:p>
       <w:pPr>
@@ -15804,6 +16981,7 @@
         </w:rPr>
         <w:t xml:space="preserve">, </w:t>
       </w:r>
+      <w:proofErr w:type="gramStart"/>
       <w:r>
         <w:rPr>
           <w:i/>
@@ -15812,6 +16990,7 @@
         </w:rPr>
         <w:t>Estagio</w:t>
       </w:r>
+      <w:proofErr w:type="gramEnd"/>
       <w:r>
         <w:rPr>
           <w:lang w:val="pt-PT"/>
@@ -15872,11 +17051,15 @@
         <w:pStyle w:val="Ttulo3"/>
         <w:jc w:val="both"/>
       </w:pPr>
-      <w:bookmarkStart w:id="73" w:name="_Toc102329218"/>
-      <w:r>
+      <w:bookmarkStart w:id="76" w:name="_Toc102335923"/>
+      <w:r>
+        <w:rPr>
+          <w:i/>
+          <w:iCs/>
+        </w:rPr>
         <w:t>Projeto</w:t>
       </w:r>
-      <w:bookmarkEnd w:id="73"/>
+      <w:bookmarkEnd w:id="76"/>
     </w:p>
     <w:p>
       <w:pPr>
@@ -15926,11 +17109,17 @@
         <w:pStyle w:val="Ttulo3"/>
         <w:jc w:val="both"/>
       </w:pPr>
-      <w:bookmarkStart w:id="74" w:name="_Toc102329219"/>
-      <w:r>
+      <w:bookmarkStart w:id="77" w:name="_Toc102335924"/>
+      <w:proofErr w:type="gramStart"/>
+      <w:r>
+        <w:rPr>
+          <w:i/>
+          <w:iCs/>
+        </w:rPr>
         <w:t>Estagio</w:t>
       </w:r>
-      <w:bookmarkEnd w:id="74"/>
+      <w:bookmarkEnd w:id="77"/>
+      <w:proofErr w:type="gramEnd"/>
     </w:p>
     <w:p>
       <w:pPr>
@@ -15946,6 +17135,7 @@
         </w:rPr>
         <w:t xml:space="preserve">A classe </w:t>
       </w:r>
+      <w:proofErr w:type="gramStart"/>
       <w:r>
         <w:rPr>
           <w:i/>
@@ -15954,6 +17144,7 @@
         </w:rPr>
         <w:t>Estagio</w:t>
       </w:r>
+      <w:proofErr w:type="gramEnd"/>
       <w:r>
         <w:rPr>
           <w:lang w:val="pt-PT"/>
@@ -15986,11 +17177,15 @@
         <w:pStyle w:val="Ttulo3"/>
         <w:jc w:val="both"/>
       </w:pPr>
-      <w:bookmarkStart w:id="75" w:name="_Toc102329220"/>
-      <w:r>
+      <w:bookmarkStart w:id="78" w:name="_Toc102335925"/>
+      <w:r>
+        <w:rPr>
+          <w:i/>
+          <w:iCs/>
+        </w:rPr>
         <w:t>Autoproposto</w:t>
       </w:r>
-      <w:bookmarkEnd w:id="75"/>
+      <w:bookmarkEnd w:id="78"/>
     </w:p>
     <w:p>
       <w:pPr>
@@ -16040,12 +17235,16 @@
         <w:pStyle w:val="Ttulo3"/>
         <w:jc w:val="both"/>
       </w:pPr>
-      <w:bookmarkStart w:id="76" w:name="_Toc102329221"/>
+      <w:bookmarkStart w:id="79" w:name="_Toc102335926"/>
       <w:proofErr w:type="spellStart"/>
       <w:r>
+        <w:rPr>
+          <w:i/>
+          <w:iCs/>
+        </w:rPr>
         <w:t>PropostaAtribuida</w:t>
       </w:r>
-      <w:bookmarkEnd w:id="76"/>
+      <w:bookmarkEnd w:id="79"/>
       <w:proofErr w:type="spellEnd"/>
     </w:p>
     <w:p>
@@ -16084,11 +17283,15 @@
         <w:pStyle w:val="Ttulo3"/>
         <w:jc w:val="both"/>
       </w:pPr>
-      <w:bookmarkStart w:id="77" w:name="_Toc102329222"/>
-      <w:r>
+      <w:bookmarkStart w:id="80" w:name="_Toc102335927"/>
+      <w:r>
+        <w:rPr>
+          <w:i/>
+          <w:iCs/>
+        </w:rPr>
         <w:t>Candidatura</w:t>
       </w:r>
-      <w:bookmarkEnd w:id="77"/>
+      <w:bookmarkEnd w:id="80"/>
     </w:p>
     <w:p>
       <w:pPr>
@@ -16160,15 +17363,23 @@
         <w:pStyle w:val="Ttulo3"/>
         <w:jc w:val="both"/>
       </w:pPr>
-      <w:bookmarkStart w:id="78" w:name="_Toc102329223"/>
+      <w:bookmarkStart w:id="81" w:name="_Toc102335928"/>
       <w:proofErr w:type="spellStart"/>
       <w:r>
+        <w:rPr>
+          <w:i/>
+          <w:iCs/>
+        </w:rPr>
         <w:t>ApoioPo</w:t>
       </w:r>
       <w:r>
+        <w:rPr>
+          <w:i/>
+          <w:iCs/>
+        </w:rPr>
         <w:t>E</w:t>
       </w:r>
-      <w:bookmarkEnd w:id="78"/>
+      <w:bookmarkEnd w:id="81"/>
       <w:proofErr w:type="spellEnd"/>
     </w:p>
     <w:p>
@@ -16207,18 +17418,30 @@
         <w:pStyle w:val="Ttulo3"/>
         <w:jc w:val="both"/>
       </w:pPr>
-      <w:bookmarkStart w:id="79" w:name="_Toc102329224"/>
+      <w:bookmarkStart w:id="82" w:name="_Toc102335929"/>
       <w:proofErr w:type="spellStart"/>
       <w:r>
+        <w:rPr>
+          <w:i/>
+          <w:iCs/>
+        </w:rPr>
         <w:t>ApoioPo</w:t>
       </w:r>
       <w:r>
+        <w:rPr>
+          <w:i/>
+          <w:iCs/>
+        </w:rPr>
         <w:t>E</w:t>
       </w:r>
       <w:r>
+        <w:rPr>
+          <w:i/>
+          <w:iCs/>
+        </w:rPr>
         <w:t>Manager</w:t>
       </w:r>
-      <w:bookmarkEnd w:id="79"/>
+      <w:bookmarkEnd w:id="82"/>
       <w:proofErr w:type="spellEnd"/>
     </w:p>
     <w:p>
@@ -16297,6 +17520,12 @@
         <w:t>ApoioPoE</w:t>
       </w:r>
       <w:proofErr w:type="spellEnd"/>
+      <w:r>
+        <w:rPr>
+          <w:lang w:val="pt-PT"/>
+        </w:rPr>
+        <w:t>,</w:t>
+      </w:r>
       <w:r>
         <w:rPr>
           <w:lang w:val="pt-PT"/>
@@ -16405,18 +17634,32 @@
         <w:pStyle w:val="Ttulo2"/>
         <w:jc w:val="both"/>
         <w:rPr>
+          <w:i/>
+          <w:iCs w:val="0"/>
           <w:lang w:val="en-US"/>
         </w:rPr>
       </w:pPr>
-      <w:bookmarkStart w:id="80" w:name="_Toc102329225"/>
+      <w:bookmarkStart w:id="83" w:name="_Toc102335930"/>
       <w:proofErr w:type="spellStart"/>
-      <w:r>
-        <w:rPr>
+      <w:proofErr w:type="gramStart"/>
+      <w:r>
+        <w:rPr>
+          <w:i/>
+          <w:iCs w:val="0"/>
           <w:lang w:val="en-US"/>
         </w:rPr>
-        <w:t>pt.isec.pa.apoio_poe.model.exceptionsHandling</w:t>
-      </w:r>
-      <w:bookmarkEnd w:id="80"/>
+        <w:t>pt.isec.pa.apoio</w:t>
+      </w:r>
+      <w:proofErr w:type="gramEnd"/>
+      <w:r>
+        <w:rPr>
+          <w:i/>
+          <w:iCs w:val="0"/>
+          <w:lang w:val="en-US"/>
+        </w:rPr>
+        <w:t>_poe.model.exceptionsHandling</w:t>
+      </w:r>
+      <w:bookmarkEnd w:id="83"/>
       <w:proofErr w:type="spellEnd"/>
     </w:p>
     <w:p>
@@ -16427,15 +17670,17 @@
           <w:lang w:val="en-US"/>
         </w:rPr>
       </w:pPr>
-      <w:bookmarkStart w:id="81" w:name="_Toc102329226"/>
+      <w:bookmarkStart w:id="84" w:name="_Toc102335931"/>
       <w:proofErr w:type="spellStart"/>
       <w:r>
         <w:rPr>
+          <w:i/>
+          <w:iCs/>
           <w:lang w:val="en-US"/>
         </w:rPr>
         <w:t>ExceptionsTypes</w:t>
       </w:r>
-      <w:bookmarkEnd w:id="81"/>
+      <w:bookmarkEnd w:id="84"/>
       <w:proofErr w:type="spellEnd"/>
     </w:p>
     <w:p>
@@ -16483,15 +17728,17 @@
           <w:lang w:val="en-US"/>
         </w:rPr>
       </w:pPr>
-      <w:bookmarkStart w:id="82" w:name="_Toc102329227"/>
+      <w:bookmarkStart w:id="85" w:name="_Toc102335932"/>
       <w:proofErr w:type="spellStart"/>
       <w:r>
         <w:rPr>
+          <w:i/>
+          <w:iCs/>
           <w:lang w:val="en-US"/>
         </w:rPr>
         <w:t>ExceptionOccurred</w:t>
       </w:r>
-      <w:bookmarkEnd w:id="82"/>
+      <w:bookmarkEnd w:id="85"/>
       <w:proofErr w:type="spellEnd"/>
     </w:p>
     <w:p>
@@ -16557,6 +17804,7 @@
     </w:p>
     <w:p>
       <w:pPr>
+        <w:spacing w:line="360" w:lineRule="auto"/>
         <w:rPr>
           <w:lang w:val="pt-PT"/>
         </w:rPr>
@@ -16581,13 +17829,30 @@
       <w:pPr>
         <w:pStyle w:val="Ttulo2"/>
         <w:jc w:val="both"/>
-      </w:pPr>
-      <w:bookmarkStart w:id="83" w:name="_Toc102329228"/>
+        <w:rPr>
+          <w:i/>
+          <w:iCs w:val="0"/>
+        </w:rPr>
+      </w:pPr>
+      <w:bookmarkStart w:id="86" w:name="_Toc102335933"/>
       <w:proofErr w:type="spellStart"/>
-      <w:r>
-        <w:t>pt.isec.pa.apoio_poe.model.facade</w:t>
-      </w:r>
-      <w:bookmarkEnd w:id="83"/>
+      <w:proofErr w:type="gramStart"/>
+      <w:r>
+        <w:rPr>
+          <w:i/>
+          <w:iCs w:val="0"/>
+        </w:rPr>
+        <w:t>pt.isec.pa.apoio</w:t>
+      </w:r>
+      <w:proofErr w:type="gramEnd"/>
+      <w:r>
+        <w:rPr>
+          <w:i/>
+          <w:iCs w:val="0"/>
+        </w:rPr>
+        <w:t>_poe.model.facade</w:t>
+      </w:r>
+      <w:bookmarkEnd w:id="86"/>
       <w:proofErr w:type="spellEnd"/>
     </w:p>
     <w:p>
@@ -16595,12 +17860,16 @@
         <w:pStyle w:val="Ttulo3"/>
         <w:jc w:val="both"/>
       </w:pPr>
-      <w:bookmarkStart w:id="84" w:name="_Toc102329229"/>
+      <w:bookmarkStart w:id="87" w:name="_Toc102335934"/>
       <w:proofErr w:type="spellStart"/>
       <w:r>
+        <w:rPr>
+          <w:i/>
+          <w:iCs/>
+        </w:rPr>
         <w:t>GestaoManualAtribuicoesManager</w:t>
       </w:r>
-      <w:bookmarkEnd w:id="84"/>
+      <w:bookmarkEnd w:id="87"/>
       <w:proofErr w:type="spellEnd"/>
     </w:p>
     <w:p>
@@ -16677,12 +17946,16 @@
         <w:pStyle w:val="Ttulo3"/>
         <w:jc w:val="both"/>
       </w:pPr>
-      <w:bookmarkStart w:id="85" w:name="_Toc102329230"/>
+      <w:bookmarkStart w:id="88" w:name="_Toc102335935"/>
       <w:proofErr w:type="spellStart"/>
       <w:r>
+        <w:rPr>
+          <w:i/>
+          <w:iCs/>
+        </w:rPr>
         <w:t>GestaoManualOrientadoresManager</w:t>
       </w:r>
-      <w:bookmarkEnd w:id="85"/>
+      <w:bookmarkEnd w:id="88"/>
       <w:proofErr w:type="spellEnd"/>
     </w:p>
     <w:p>
@@ -16752,13 +18025,21 @@
       <w:pPr>
         <w:pStyle w:val="Ttulo2"/>
         <w:jc w:val="both"/>
-      </w:pPr>
-      <w:bookmarkStart w:id="86" w:name="_Toc102329231"/>
+        <w:rPr>
+          <w:i/>
+          <w:iCs w:val="0"/>
+        </w:rPr>
+      </w:pPr>
+      <w:bookmarkStart w:id="89" w:name="_Toc102335936"/>
       <w:proofErr w:type="spellStart"/>
       <w:r>
+        <w:rPr>
+          <w:i/>
+          <w:iCs w:val="0"/>
+        </w:rPr>
         <w:t>pt.isec.pa.apoio_poe.model.fsm</w:t>
       </w:r>
-      <w:bookmarkEnd w:id="86"/>
+      <w:bookmarkEnd w:id="89"/>
       <w:proofErr w:type="spellEnd"/>
     </w:p>
     <w:p>
@@ -16766,18 +18047,30 @@
         <w:pStyle w:val="Ttulo3"/>
         <w:jc w:val="both"/>
       </w:pPr>
-      <w:bookmarkStart w:id="87" w:name="_Toc102329232"/>
+      <w:bookmarkStart w:id="90" w:name="_Toc102335937"/>
       <w:proofErr w:type="spellStart"/>
       <w:r>
+        <w:rPr>
+          <w:i/>
+          <w:iCs/>
+        </w:rPr>
         <w:t>ApoioPo</w:t>
       </w:r>
       <w:r>
+        <w:rPr>
+          <w:i/>
+          <w:iCs/>
+        </w:rPr>
         <w:t>E</w:t>
       </w:r>
       <w:r>
+        <w:rPr>
+          <w:i/>
+          <w:iCs/>
+        </w:rPr>
         <w:t>State</w:t>
       </w:r>
-      <w:bookmarkEnd w:id="87"/>
+      <w:bookmarkEnd w:id="90"/>
       <w:proofErr w:type="spellEnd"/>
     </w:p>
     <w:p>
@@ -16832,18 +18125,30 @@
         <w:pStyle w:val="Ttulo3"/>
         <w:jc w:val="both"/>
       </w:pPr>
-      <w:bookmarkStart w:id="88" w:name="_Toc102329233"/>
+      <w:bookmarkStart w:id="91" w:name="_Toc102335938"/>
       <w:proofErr w:type="spellStart"/>
       <w:r>
+        <w:rPr>
+          <w:i/>
+          <w:iCs/>
+        </w:rPr>
         <w:t>IApoioPo</w:t>
       </w:r>
       <w:r>
+        <w:rPr>
+          <w:i/>
+          <w:iCs/>
+        </w:rPr>
         <w:t>E</w:t>
       </w:r>
       <w:r>
+        <w:rPr>
+          <w:i/>
+          <w:iCs/>
+        </w:rPr>
         <w:t>State</w:t>
       </w:r>
-      <w:bookmarkEnd w:id="88"/>
+      <w:bookmarkEnd w:id="91"/>
       <w:proofErr w:type="spellEnd"/>
     </w:p>
     <w:p>
@@ -16906,18 +18211,30 @@
         <w:pStyle w:val="Ttulo3"/>
         <w:jc w:val="both"/>
       </w:pPr>
-      <w:bookmarkStart w:id="89" w:name="_Toc102329234"/>
+      <w:bookmarkStart w:id="92" w:name="_Toc102335939"/>
       <w:proofErr w:type="spellStart"/>
       <w:r>
+        <w:rPr>
+          <w:i/>
+          <w:iCs/>
+        </w:rPr>
         <w:t>ApoioPo</w:t>
       </w:r>
       <w:r>
+        <w:rPr>
+          <w:i/>
+          <w:iCs/>
+        </w:rPr>
         <w:t>E</w:t>
       </w:r>
       <w:r>
+        <w:rPr>
+          <w:i/>
+          <w:iCs/>
+        </w:rPr>
         <w:t>Context</w:t>
       </w:r>
-      <w:bookmarkEnd w:id="89"/>
+      <w:bookmarkEnd w:id="92"/>
       <w:proofErr w:type="spellEnd"/>
     </w:p>
     <w:p>
@@ -16962,18 +18279,30 @@
         <w:pStyle w:val="Ttulo3"/>
         <w:jc w:val="both"/>
       </w:pPr>
-      <w:bookmarkStart w:id="90" w:name="_Toc102329235"/>
+      <w:bookmarkStart w:id="93" w:name="_Toc102335940"/>
       <w:proofErr w:type="spellStart"/>
       <w:r>
+        <w:rPr>
+          <w:i/>
+          <w:iCs/>
+        </w:rPr>
         <w:t>ApoioPo</w:t>
       </w:r>
       <w:r>
+        <w:rPr>
+          <w:i/>
+          <w:iCs/>
+        </w:rPr>
         <w:t>E</w:t>
       </w:r>
       <w:r>
+        <w:rPr>
+          <w:i/>
+          <w:iCs/>
+        </w:rPr>
         <w:t>Adapter</w:t>
       </w:r>
-      <w:bookmarkEnd w:id="90"/>
+      <w:bookmarkEnd w:id="93"/>
       <w:proofErr w:type="spellEnd"/>
     </w:p>
     <w:p>
@@ -17034,12 +18363,16 @@
         <w:pStyle w:val="Ttulo3"/>
         <w:jc w:val="both"/>
       </w:pPr>
-      <w:bookmarkStart w:id="91" w:name="_Toc102329236"/>
+      <w:bookmarkStart w:id="94" w:name="_Toc102335941"/>
       <w:proofErr w:type="spellStart"/>
       <w:r>
+        <w:rPr>
+          <w:i/>
+          <w:iCs/>
+        </w:rPr>
         <w:t>InicioState</w:t>
       </w:r>
-      <w:bookmarkEnd w:id="91"/>
+      <w:bookmarkEnd w:id="94"/>
       <w:proofErr w:type="spellEnd"/>
     </w:p>
     <w:p>
@@ -17090,11 +18423,15 @@
         <w:pStyle w:val="Ttulo3"/>
         <w:jc w:val="both"/>
       </w:pPr>
-      <w:bookmarkStart w:id="92" w:name="_Toc102329237"/>
-      <w:r>
+      <w:bookmarkStart w:id="95" w:name="_Toc102335942"/>
+      <w:r>
+        <w:rPr>
+          <w:i/>
+          <w:iCs/>
+        </w:rPr>
         <w:t>Fase1State</w:t>
       </w:r>
-      <w:bookmarkEnd w:id="92"/>
+      <w:bookmarkEnd w:id="95"/>
     </w:p>
     <w:p>
       <w:pPr>
@@ -17130,11 +18467,15 @@
         <w:pStyle w:val="Ttulo3"/>
         <w:jc w:val="both"/>
       </w:pPr>
-      <w:bookmarkStart w:id="93" w:name="_Toc102329238"/>
-      <w:r>
+      <w:bookmarkStart w:id="96" w:name="_Toc102335943"/>
+      <w:r>
+        <w:rPr>
+          <w:i/>
+          <w:iCs/>
+        </w:rPr>
         <w:t>Fase1BloqueadaState</w:t>
       </w:r>
-      <w:bookmarkEnd w:id="93"/>
+      <w:bookmarkEnd w:id="96"/>
     </w:p>
     <w:p>
       <w:pPr>
@@ -17206,14 +18547,22 @@
         <w:pStyle w:val="Ttulo3"/>
         <w:jc w:val="both"/>
       </w:pPr>
-      <w:bookmarkStart w:id="94" w:name="_Toc102329239"/>
-      <w:r>
+      <w:bookmarkStart w:id="97" w:name="_Toc102335944"/>
+      <w:r>
+        <w:rPr>
+          <w:i/>
+          <w:iCs/>
+        </w:rPr>
         <w:t>Fase2</w:t>
       </w:r>
       <w:r>
+        <w:rPr>
+          <w:i/>
+          <w:iCs/>
+        </w:rPr>
         <w:t>State</w:t>
       </w:r>
-      <w:bookmarkEnd w:id="94"/>
+      <w:bookmarkEnd w:id="97"/>
     </w:p>
     <w:p>
       <w:pPr>
@@ -17257,11 +18606,15 @@
         <w:pStyle w:val="Ttulo3"/>
         <w:jc w:val="both"/>
       </w:pPr>
-      <w:bookmarkStart w:id="95" w:name="_Toc102329240"/>
-      <w:r>
+      <w:bookmarkStart w:id="98" w:name="_Toc102335945"/>
+      <w:r>
+        <w:rPr>
+          <w:i/>
+          <w:iCs/>
+        </w:rPr>
         <w:t>Fase2BloqueadaState</w:t>
       </w:r>
-      <w:bookmarkEnd w:id="95"/>
+      <w:bookmarkEnd w:id="98"/>
     </w:p>
     <w:p>
       <w:pPr>
@@ -17297,14 +18650,22 @@
         <w:pStyle w:val="Ttulo3"/>
         <w:jc w:val="both"/>
       </w:pPr>
-      <w:bookmarkStart w:id="96" w:name="_Toc102329241"/>
-      <w:r>
+      <w:bookmarkStart w:id="99" w:name="_Toc102335946"/>
+      <w:r>
+        <w:rPr>
+          <w:i/>
+          <w:iCs/>
+        </w:rPr>
         <w:t>Fase3</w:t>
       </w:r>
       <w:r>
+        <w:rPr>
+          <w:i/>
+          <w:iCs/>
+        </w:rPr>
         <w:t>State</w:t>
       </w:r>
-      <w:bookmarkEnd w:id="96"/>
+      <w:bookmarkEnd w:id="99"/>
     </w:p>
     <w:p>
       <w:pPr>
@@ -17348,11 +18709,15 @@
         <w:pStyle w:val="Ttulo3"/>
         <w:jc w:val="both"/>
       </w:pPr>
-      <w:bookmarkStart w:id="97" w:name="_Toc102329242"/>
-      <w:r>
+      <w:bookmarkStart w:id="100" w:name="_Toc102335947"/>
+      <w:r>
+        <w:rPr>
+          <w:i/>
+          <w:iCs/>
+        </w:rPr>
         <w:t>Fase3MasFase2AbertaState</w:t>
       </w:r>
-      <w:bookmarkEnd w:id="97"/>
+      <w:bookmarkEnd w:id="100"/>
     </w:p>
     <w:p>
       <w:pPr>
@@ -17388,11 +18753,15 @@
         <w:pStyle w:val="Ttulo3"/>
         <w:jc w:val="both"/>
       </w:pPr>
-      <w:bookmarkStart w:id="98" w:name="_Toc102329243"/>
-      <w:r>
+      <w:bookmarkStart w:id="101" w:name="_Toc102335948"/>
+      <w:r>
+        <w:rPr>
+          <w:i/>
+          <w:iCs/>
+        </w:rPr>
         <w:t>Fase3BloqueadaState</w:t>
       </w:r>
-      <w:bookmarkEnd w:id="98"/>
+      <w:bookmarkEnd w:id="101"/>
     </w:p>
     <w:p>
       <w:pPr>
@@ -17443,11 +18812,15 @@
         <w:pStyle w:val="Ttulo3"/>
         <w:jc w:val="both"/>
       </w:pPr>
-      <w:bookmarkStart w:id="99" w:name="_Toc102329244"/>
-      <w:r>
+      <w:bookmarkStart w:id="102" w:name="_Toc102335949"/>
+      <w:r>
+        <w:rPr>
+          <w:i/>
+          <w:iCs/>
+        </w:rPr>
         <w:t>Fase3AtribuicaoAutomaticaState</w:t>
       </w:r>
-      <w:bookmarkEnd w:id="99"/>
+      <w:bookmarkEnd w:id="102"/>
     </w:p>
     <w:p>
       <w:pPr>
@@ -17483,14 +18856,22 @@
         <w:pStyle w:val="Ttulo3"/>
         <w:jc w:val="both"/>
       </w:pPr>
-      <w:bookmarkStart w:id="100" w:name="_Toc102329245"/>
-      <w:r>
+      <w:bookmarkStart w:id="103" w:name="_Toc102335950"/>
+      <w:r>
+        <w:rPr>
+          <w:i/>
+          <w:iCs/>
+        </w:rPr>
         <w:t>Fase4</w:t>
       </w:r>
       <w:r>
+        <w:rPr>
+          <w:i/>
+          <w:iCs/>
+        </w:rPr>
         <w:t>State</w:t>
       </w:r>
-      <w:bookmarkEnd w:id="100"/>
+      <w:bookmarkEnd w:id="103"/>
     </w:p>
     <w:p>
       <w:pPr>
@@ -17532,14 +18913,22 @@
         <w:pStyle w:val="Ttulo3"/>
         <w:jc w:val="both"/>
       </w:pPr>
-      <w:bookmarkStart w:id="101" w:name="_Toc102329246"/>
-      <w:r>
+      <w:bookmarkStart w:id="104" w:name="_Toc102335951"/>
+      <w:r>
+        <w:rPr>
+          <w:i/>
+          <w:iCs/>
+        </w:rPr>
         <w:t>Fase5</w:t>
       </w:r>
       <w:r>
+        <w:rPr>
+          <w:i/>
+          <w:iCs/>
+        </w:rPr>
         <w:t>State</w:t>
       </w:r>
-      <w:bookmarkEnd w:id="101"/>
+      <w:bookmarkEnd w:id="104"/>
     </w:p>
     <w:p>
       <w:pPr>
@@ -17587,12 +18976,16 @@
         <w:pStyle w:val="Ttulo3"/>
         <w:jc w:val="both"/>
       </w:pPr>
-      <w:bookmarkStart w:id="102" w:name="_Toc102329247"/>
+      <w:bookmarkStart w:id="105" w:name="_Toc102335952"/>
       <w:proofErr w:type="spellStart"/>
       <w:r>
+        <w:rPr>
+          <w:i/>
+          <w:iCs/>
+        </w:rPr>
         <w:t>GestaoAlunosState</w:t>
       </w:r>
-      <w:bookmarkEnd w:id="102"/>
+      <w:bookmarkEnd w:id="105"/>
       <w:proofErr w:type="spellEnd"/>
     </w:p>
     <w:p>
@@ -17647,12 +19040,16 @@
         <w:pStyle w:val="Ttulo3"/>
         <w:jc w:val="both"/>
       </w:pPr>
-      <w:bookmarkStart w:id="103" w:name="_Toc102329248"/>
+      <w:bookmarkStart w:id="106" w:name="_Toc102335953"/>
       <w:proofErr w:type="spellStart"/>
       <w:r>
+        <w:rPr>
+          <w:i/>
+          <w:iCs/>
+        </w:rPr>
         <w:t>GestaoDocentesState</w:t>
       </w:r>
-      <w:bookmarkEnd w:id="103"/>
+      <w:bookmarkEnd w:id="106"/>
       <w:proofErr w:type="spellEnd"/>
     </w:p>
     <w:p>
@@ -17734,12 +19131,16 @@
         <w:pStyle w:val="Ttulo3"/>
         <w:jc w:val="both"/>
       </w:pPr>
-      <w:bookmarkStart w:id="104" w:name="_Toc102329249"/>
+      <w:bookmarkStart w:id="107" w:name="_Toc102335954"/>
       <w:proofErr w:type="spellStart"/>
       <w:r>
+        <w:rPr>
+          <w:i/>
+          <w:iCs/>
+        </w:rPr>
         <w:t>GestaoPropostasState</w:t>
       </w:r>
-      <w:bookmarkEnd w:id="104"/>
+      <w:bookmarkEnd w:id="107"/>
       <w:proofErr w:type="spellEnd"/>
     </w:p>
     <w:p>
@@ -17800,12 +19201,16 @@
         <w:pStyle w:val="Ttulo3"/>
         <w:jc w:val="both"/>
       </w:pPr>
-      <w:bookmarkStart w:id="105" w:name="_Toc102329250"/>
+      <w:bookmarkStart w:id="108" w:name="_Toc102335955"/>
       <w:proofErr w:type="spellStart"/>
       <w:r>
+        <w:rPr>
+          <w:i/>
+          <w:iCs/>
+        </w:rPr>
         <w:t>GestaoCandidaturasState</w:t>
       </w:r>
-      <w:bookmarkEnd w:id="105"/>
+      <w:bookmarkEnd w:id="108"/>
       <w:proofErr w:type="spellEnd"/>
     </w:p>
     <w:p>
@@ -17860,12 +19265,16 @@
         <w:pStyle w:val="Ttulo3"/>
         <w:jc w:val="both"/>
       </w:pPr>
-      <w:bookmarkStart w:id="106" w:name="_Toc102329251"/>
+      <w:bookmarkStart w:id="109" w:name="_Toc102335956"/>
       <w:proofErr w:type="spellStart"/>
       <w:r>
+        <w:rPr>
+          <w:i/>
+          <w:iCs/>
+        </w:rPr>
         <w:t>GestaoManualAtribuicoesState</w:t>
       </w:r>
-      <w:bookmarkEnd w:id="106"/>
+      <w:bookmarkEnd w:id="109"/>
       <w:proofErr w:type="spellEnd"/>
     </w:p>
     <w:p>
@@ -17944,12 +19353,16 @@
         <w:pStyle w:val="Ttulo3"/>
         <w:jc w:val="both"/>
       </w:pPr>
-      <w:bookmarkStart w:id="107" w:name="_Toc102329252"/>
+      <w:bookmarkStart w:id="110" w:name="_Toc102335957"/>
       <w:proofErr w:type="spellStart"/>
       <w:r>
+        <w:rPr>
+          <w:i/>
+          <w:iCs/>
+        </w:rPr>
         <w:t>GestaoManualOrientadoresState</w:t>
       </w:r>
-      <w:bookmarkEnd w:id="107"/>
+      <w:bookmarkEnd w:id="110"/>
       <w:proofErr w:type="spellEnd"/>
     </w:p>
     <w:p>
@@ -18019,6 +19432,7 @@
     </w:p>
     <w:p>
       <w:pPr>
+        <w:spacing w:line="360" w:lineRule="auto"/>
         <w:rPr>
           <w:lang w:val="pt-PT"/>
         </w:rPr>
@@ -18053,15 +19467,32 @@
         <w:pStyle w:val="Ttulo2"/>
         <w:jc w:val="both"/>
       </w:pPr>
-      <w:bookmarkStart w:id="108" w:name="_Toc102329253"/>
+      <w:bookmarkStart w:id="111" w:name="_Toc102335958"/>
       <w:proofErr w:type="spellStart"/>
-      <w:r>
-        <w:t>pt.isec.pa.apoio_poe</w:t>
-      </w:r>
-      <w:r>
+      <w:proofErr w:type="gramStart"/>
+      <w:r>
+        <w:rPr>
+          <w:i/>
+          <w:iCs w:val="0"/>
+        </w:rPr>
+        <w:t>pt.isec.pa.apoio</w:t>
+      </w:r>
+      <w:proofErr w:type="gramEnd"/>
+      <w:r>
+        <w:rPr>
+          <w:i/>
+          <w:iCs w:val="0"/>
+        </w:rPr>
+        <w:t>_poe</w:t>
+      </w:r>
+      <w:r>
+        <w:rPr>
+          <w:i/>
+          <w:iCs w:val="0"/>
+        </w:rPr>
         <w:t>.ui.text</w:t>
       </w:r>
-      <w:bookmarkEnd w:id="108"/>
+      <w:bookmarkEnd w:id="111"/>
       <w:proofErr w:type="spellEnd"/>
     </w:p>
     <w:p>
@@ -18069,12 +19500,16 @@
         <w:pStyle w:val="Ttulo3"/>
         <w:jc w:val="both"/>
       </w:pPr>
-      <w:bookmarkStart w:id="109" w:name="_Toc102329254"/>
+      <w:bookmarkStart w:id="112" w:name="_Toc102335959"/>
       <w:proofErr w:type="spellStart"/>
       <w:r>
+        <w:rPr>
+          <w:i/>
+          <w:iCs/>
+        </w:rPr>
         <w:t>ApoioPoEUI</w:t>
       </w:r>
-      <w:bookmarkEnd w:id="109"/>
+      <w:bookmarkEnd w:id="112"/>
       <w:proofErr w:type="spellEnd"/>
     </w:p>
     <w:p>
@@ -18112,13 +19547,30 @@
       <w:pPr>
         <w:pStyle w:val="Ttulo2"/>
         <w:jc w:val="both"/>
-      </w:pPr>
-      <w:bookmarkStart w:id="110" w:name="_Toc102329255"/>
+        <w:rPr>
+          <w:i/>
+          <w:iCs w:val="0"/>
+        </w:rPr>
+      </w:pPr>
+      <w:bookmarkStart w:id="113" w:name="_Toc102335960"/>
       <w:proofErr w:type="spellStart"/>
-      <w:r>
-        <w:t>pt.isec.pa.apoio_poe.utils</w:t>
-      </w:r>
-      <w:bookmarkEnd w:id="110"/>
+      <w:proofErr w:type="gramStart"/>
+      <w:r>
+        <w:rPr>
+          <w:i/>
+          <w:iCs w:val="0"/>
+        </w:rPr>
+        <w:t>pt.isec.pa.apoio</w:t>
+      </w:r>
+      <w:proofErr w:type="gramEnd"/>
+      <w:r>
+        <w:rPr>
+          <w:i/>
+          <w:iCs w:val="0"/>
+        </w:rPr>
+        <w:t>_poe.utils</w:t>
+      </w:r>
+      <w:bookmarkEnd w:id="113"/>
       <w:proofErr w:type="spellEnd"/>
     </w:p>
     <w:p>
@@ -18126,12 +19578,16 @@
         <w:pStyle w:val="Ttulo3"/>
         <w:jc w:val="both"/>
       </w:pPr>
-      <w:bookmarkStart w:id="111" w:name="_Toc102329256"/>
+      <w:bookmarkStart w:id="114" w:name="_Toc102335961"/>
       <w:proofErr w:type="spellStart"/>
       <w:r>
+        <w:rPr>
+          <w:i/>
+          <w:iCs/>
+        </w:rPr>
         <w:t>PAInput</w:t>
       </w:r>
-      <w:bookmarkEnd w:id="111"/>
+      <w:bookmarkEnd w:id="114"/>
       <w:proofErr w:type="spellEnd"/>
     </w:p>
     <w:p>
@@ -18169,13 +19625,30 @@
       <w:pPr>
         <w:pStyle w:val="Ttulo2"/>
         <w:jc w:val="both"/>
-      </w:pPr>
-      <w:bookmarkStart w:id="112" w:name="_Toc102329257"/>
+        <w:rPr>
+          <w:i/>
+          <w:iCs w:val="0"/>
+        </w:rPr>
+      </w:pPr>
+      <w:bookmarkStart w:id="115" w:name="_Toc102335962"/>
       <w:proofErr w:type="spellStart"/>
-      <w:r>
-        <w:t>pt.isec.pa.apoio_poe</w:t>
-      </w:r>
-      <w:bookmarkEnd w:id="112"/>
+      <w:proofErr w:type="gramStart"/>
+      <w:r>
+        <w:rPr>
+          <w:i/>
+          <w:iCs w:val="0"/>
+        </w:rPr>
+        <w:t>pt.isec.pa.apoio</w:t>
+      </w:r>
+      <w:proofErr w:type="gramEnd"/>
+      <w:r>
+        <w:rPr>
+          <w:i/>
+          <w:iCs w:val="0"/>
+        </w:rPr>
+        <w:t>_poe</w:t>
+      </w:r>
+      <w:bookmarkEnd w:id="115"/>
       <w:proofErr w:type="spellEnd"/>
     </w:p>
     <w:p>
@@ -18183,12 +19656,16 @@
         <w:pStyle w:val="Ttulo3"/>
         <w:jc w:val="both"/>
       </w:pPr>
-      <w:bookmarkStart w:id="113" w:name="_Toc102329258"/>
+      <w:bookmarkStart w:id="116" w:name="_Toc102335963"/>
       <w:proofErr w:type="spellStart"/>
       <w:r>
+        <w:rPr>
+          <w:i/>
+          <w:iCs/>
+        </w:rPr>
         <w:t>Main</w:t>
       </w:r>
-      <w:bookmarkEnd w:id="113"/>
+      <w:bookmarkEnd w:id="116"/>
       <w:proofErr w:type="spellEnd"/>
     </w:p>
     <w:p>
@@ -18281,23 +19758,32 @@
       <w:pPr>
         <w:pStyle w:val="Ttulo1"/>
       </w:pPr>
-      <w:bookmarkStart w:id="114" w:name="_Toc102329259"/>
-      <w:bookmarkEnd w:id="55"/>
-      <w:bookmarkEnd w:id="57"/>
+      <w:bookmarkStart w:id="117" w:name="_Toc102335964"/>
+      <w:bookmarkEnd w:id="58"/>
+      <w:bookmarkEnd w:id="60"/>
       <w:r>
         <w:t>Relacionamento entre Classes</w:t>
       </w:r>
-      <w:bookmarkEnd w:id="114"/>
+      <w:bookmarkEnd w:id="117"/>
     </w:p>
     <w:p>
       <w:pPr>
         <w:pStyle w:val="Ttulo2"/>
       </w:pPr>
-      <w:bookmarkStart w:id="115" w:name="_Toc102329260"/>
-      <w:r>
-        <w:t>Maquina Estados</w:t>
-      </w:r>
-      <w:bookmarkEnd w:id="115"/>
+      <w:bookmarkStart w:id="118" w:name="_Toc102335965"/>
+      <w:r>
+        <w:t>Máquina</w:t>
+      </w:r>
+      <w:r>
+        <w:t xml:space="preserve"> </w:t>
+      </w:r>
+      <w:r>
+        <w:t xml:space="preserve">de </w:t>
+      </w:r>
+      <w:r>
+        <w:t>Estados</w:t>
+      </w:r>
+      <w:bookmarkEnd w:id="118"/>
     </w:p>
     <w:p>
       <w:pPr>
@@ -18762,11 +20248,11 @@
       <w:pPr>
         <w:pStyle w:val="Ttulo2"/>
       </w:pPr>
-      <w:bookmarkStart w:id="116" w:name="_Toc102329261"/>
+      <w:bookmarkStart w:id="119" w:name="_Toc102335966"/>
       <w:r>
         <w:t>Comandos</w:t>
       </w:r>
-      <w:bookmarkEnd w:id="116"/>
+      <w:bookmarkEnd w:id="119"/>
     </w:p>
     <w:p>
       <w:pPr>
@@ -18986,6 +20472,7 @@
     </w:p>
     <w:p>
       <w:pPr>
+        <w:spacing w:line="360" w:lineRule="auto"/>
         <w:rPr>
           <w:lang w:val="pt-PT"/>
         </w:rPr>
@@ -19010,11 +20497,11 @@
       <w:pPr>
         <w:pStyle w:val="Ttulo2"/>
       </w:pPr>
-      <w:bookmarkStart w:id="117" w:name="_Toc102329262"/>
+      <w:bookmarkStart w:id="120" w:name="_Toc102335967"/>
       <w:r>
         <w:t>Dados</w:t>
       </w:r>
-      <w:bookmarkEnd w:id="117"/>
+      <w:bookmarkEnd w:id="120"/>
     </w:p>
     <w:p>
       <w:pPr>
@@ -19450,6 +20937,7 @@
         </w:rPr>
         <w:t xml:space="preserve">, </w:t>
       </w:r>
+      <w:proofErr w:type="gramStart"/>
       <w:r>
         <w:rPr>
           <w:i/>
@@ -19458,6 +20946,7 @@
         </w:rPr>
         <w:t>Estagio</w:t>
       </w:r>
+      <w:proofErr w:type="gramEnd"/>
       <w:r>
         <w:rPr>
           <w:lang w:val="pt-PT"/>
@@ -19754,6 +21243,7 @@
     </w:p>
     <w:p>
       <w:pPr>
+        <w:spacing w:line="360" w:lineRule="auto"/>
         <w:rPr>
           <w:lang w:val="pt-PT"/>
         </w:rPr>
@@ -19779,477 +21269,14 @@
         <w:pStyle w:val="Ttulo2"/>
         <w:jc w:val="both"/>
       </w:pPr>
-      <w:bookmarkStart w:id="118" w:name="_Toc102329263"/>
+      <w:bookmarkStart w:id="121" w:name="_Toc102335968"/>
       <w:proofErr w:type="spellStart"/>
       <w:r>
+        <w:rPr>
+          <w:i/>
+          <w:iCs w:val="0"/>
+        </w:rPr>
         <w:t>Facade</w:t>
-      </w:r>
-      <w:bookmarkEnd w:id="118"/>
-      <w:proofErr w:type="spellEnd"/>
-    </w:p>
-    <w:p>
-      <w:pPr>
-        <w:spacing w:line="360" w:lineRule="auto"/>
-        <w:jc w:val="both"/>
-        <w:rPr>
-          <w:lang w:val="pt-PT"/>
-        </w:rPr>
-      </w:pPr>
-      <w:r>
-        <w:rPr>
-          <w:lang w:val="pt-PT"/>
-        </w:rPr>
-        <w:t xml:space="preserve">A classe </w:t>
-      </w:r>
-      <w:proofErr w:type="spellStart"/>
-      <w:r>
-        <w:rPr>
-          <w:i/>
-          <w:iCs/>
-          <w:lang w:val="pt-PT"/>
-        </w:rPr>
-        <w:t>GestaoManualAtribuicoesManager</w:t>
-      </w:r>
-      <w:proofErr w:type="spellEnd"/>
-      <w:r>
-        <w:rPr>
-          <w:lang w:val="pt-PT"/>
-        </w:rPr>
-        <w:t xml:space="preserve"> é responsável por adicionar e remover atribuições de propostas a alunos, de acordo com o</w:t>
-      </w:r>
-      <w:r>
-        <w:rPr>
-          <w:lang w:val="pt-PT"/>
-        </w:rPr>
-        <w:t>s</w:t>
-      </w:r>
-      <w:r>
-        <w:rPr>
-          <w:lang w:val="pt-PT"/>
-        </w:rPr>
-        <w:t xml:space="preserve"> comando</w:t>
-      </w:r>
-      <w:r>
-        <w:rPr>
-          <w:lang w:val="pt-PT"/>
-        </w:rPr>
-        <w:t>s</w:t>
-      </w:r>
-      <w:r>
-        <w:rPr>
-          <w:lang w:val="pt-PT"/>
-        </w:rPr>
-        <w:t xml:space="preserve"> que lhe est</w:t>
-      </w:r>
-      <w:r>
-        <w:rPr>
-          <w:lang w:val="pt-PT"/>
-        </w:rPr>
-        <w:t>ão</w:t>
-      </w:r>
-      <w:r>
-        <w:rPr>
-          <w:lang w:val="pt-PT"/>
-        </w:rPr>
-        <w:t xml:space="preserve"> associado</w:t>
-      </w:r>
-      <w:r>
-        <w:rPr>
-          <w:lang w:val="pt-PT"/>
-        </w:rPr>
-        <w:t>s</w:t>
-      </w:r>
-      <w:r>
-        <w:rPr>
-          <w:lang w:val="pt-PT"/>
-        </w:rPr>
-        <w:t xml:space="preserve"> (comandos geridos pela </w:t>
-      </w:r>
-      <w:proofErr w:type="spellStart"/>
-      <w:r>
-        <w:rPr>
-          <w:i/>
-          <w:iCs/>
-          <w:lang w:val="pt-PT"/>
-        </w:rPr>
-        <w:t>CommandManager</w:t>
-      </w:r>
-      <w:proofErr w:type="spellEnd"/>
-      <w:r>
-        <w:rPr>
-          <w:lang w:val="pt-PT"/>
-        </w:rPr>
-        <w:t xml:space="preserve">). Compete, depois, à </w:t>
-      </w:r>
-      <w:proofErr w:type="spellStart"/>
-      <w:r>
-        <w:rPr>
-          <w:i/>
-          <w:iCs/>
-          <w:lang w:val="pt-PT"/>
-        </w:rPr>
-        <w:t>GestaoManualAtribuicoesState</w:t>
-      </w:r>
-      <w:proofErr w:type="spellEnd"/>
-      <w:r>
-        <w:rPr>
-          <w:lang w:val="pt-PT"/>
-        </w:rPr>
-        <w:t>, gerir essa informação</w:t>
-      </w:r>
-      <w:r>
-        <w:rPr>
-          <w:lang w:val="pt-PT"/>
-        </w:rPr>
-        <w:t xml:space="preserve"> e fornecer uma interface mais simples para estes comandos serem utilizados por outras classes</w:t>
-      </w:r>
-      <w:r>
-        <w:rPr>
-          <w:lang w:val="pt-PT"/>
-        </w:rPr>
-        <w:t>.</w:t>
-      </w:r>
-    </w:p>
-    <w:p>
-      <w:pPr>
-        <w:spacing w:line="360" w:lineRule="auto"/>
-        <w:jc w:val="both"/>
-        <w:rPr>
-          <w:lang w:val="pt-PT"/>
-        </w:rPr>
-      </w:pPr>
-      <w:r>
-        <w:rPr>
-          <w:lang w:val="pt-PT"/>
-        </w:rPr>
-        <w:t xml:space="preserve">A classe </w:t>
-      </w:r>
-      <w:proofErr w:type="spellStart"/>
-      <w:r>
-        <w:rPr>
-          <w:i/>
-          <w:iCs/>
-          <w:lang w:val="pt-PT"/>
-        </w:rPr>
-        <w:t>GestaoManualOrientadoresManager</w:t>
-      </w:r>
-      <w:proofErr w:type="spellEnd"/>
-      <w:r>
-        <w:rPr>
-          <w:lang w:val="pt-PT"/>
-        </w:rPr>
-        <w:t xml:space="preserve"> é responsável por adicionar, alterar e remover atribuições de propostas a alunos, de acordo com o</w:t>
-      </w:r>
-      <w:r>
-        <w:rPr>
-          <w:lang w:val="pt-PT"/>
-        </w:rPr>
-        <w:t>s</w:t>
-      </w:r>
-      <w:r>
-        <w:rPr>
-          <w:lang w:val="pt-PT"/>
-        </w:rPr>
-        <w:t xml:space="preserve"> comando</w:t>
-      </w:r>
-      <w:r>
-        <w:rPr>
-          <w:lang w:val="pt-PT"/>
-        </w:rPr>
-        <w:t>s</w:t>
-      </w:r>
-      <w:r>
-        <w:rPr>
-          <w:lang w:val="pt-PT"/>
-        </w:rPr>
-        <w:t xml:space="preserve"> que lhe est</w:t>
-      </w:r>
-      <w:r>
-        <w:rPr>
-          <w:lang w:val="pt-PT"/>
-        </w:rPr>
-        <w:t>ão</w:t>
-      </w:r>
-      <w:r>
-        <w:rPr>
-          <w:lang w:val="pt-PT"/>
-        </w:rPr>
-        <w:t xml:space="preserve"> associado</w:t>
-      </w:r>
-      <w:r>
-        <w:rPr>
-          <w:lang w:val="pt-PT"/>
-        </w:rPr>
-        <w:t>s</w:t>
-      </w:r>
-      <w:r>
-        <w:rPr>
-          <w:lang w:val="pt-PT"/>
-        </w:rPr>
-        <w:t xml:space="preserve"> (comandos geridos pela </w:t>
-      </w:r>
-      <w:proofErr w:type="spellStart"/>
-      <w:r>
-        <w:rPr>
-          <w:lang w:val="pt-PT"/>
-        </w:rPr>
-        <w:t>CommandManager</w:t>
-      </w:r>
-      <w:proofErr w:type="spellEnd"/>
-      <w:r>
-        <w:rPr>
-          <w:lang w:val="pt-PT"/>
-        </w:rPr>
-        <w:t xml:space="preserve">). Compete, depois, à </w:t>
-      </w:r>
-      <w:proofErr w:type="spellStart"/>
-      <w:r>
-        <w:rPr>
-          <w:i/>
-          <w:iCs/>
-          <w:lang w:val="pt-PT"/>
-        </w:rPr>
-        <w:t>GestaoManualAtribuicoesState</w:t>
-      </w:r>
-      <w:proofErr w:type="spellEnd"/>
-      <w:r>
-        <w:rPr>
-          <w:lang w:val="pt-PT"/>
-        </w:rPr>
-        <w:t>, gerir essa informação</w:t>
-      </w:r>
-      <w:r>
-        <w:rPr>
-          <w:lang w:val="pt-PT"/>
-        </w:rPr>
-        <w:t xml:space="preserve"> e fornecer uma interface mais simples para as outras classes utilizarem os comandos.</w:t>
-      </w:r>
-    </w:p>
-    <w:p>
-      <w:pPr>
-        <w:spacing w:line="360" w:lineRule="auto"/>
-        <w:jc w:val="both"/>
-        <w:rPr>
-          <w:lang w:val="pt-PT"/>
-        </w:rPr>
-      </w:pPr>
-    </w:p>
-    <w:p>
-      <w:pPr>
-        <w:pStyle w:val="Ttulo2"/>
-      </w:pPr>
-      <w:bookmarkStart w:id="119" w:name="_Toc102329264"/>
-      <w:proofErr w:type="spellStart"/>
-      <w:r>
-        <w:t>E</w:t>
-      </w:r>
-      <w:r>
-        <w:t>xceptionsHandling</w:t>
-      </w:r>
-      <w:bookmarkEnd w:id="119"/>
-      <w:proofErr w:type="spellEnd"/>
-    </w:p>
-    <w:p>
-      <w:pPr>
-        <w:spacing w:line="360" w:lineRule="auto"/>
-        <w:jc w:val="both"/>
-        <w:rPr>
-          <w:lang w:val="pt-PT"/>
-        </w:rPr>
-      </w:pPr>
-      <w:r>
-        <w:rPr>
-          <w:lang w:val="pt-PT"/>
-        </w:rPr>
-        <w:t xml:space="preserve">A classe </w:t>
-      </w:r>
-      <w:proofErr w:type="spellStart"/>
-      <w:r>
-        <w:rPr>
-          <w:i/>
-          <w:iCs/>
-          <w:lang w:val="pt-PT"/>
-        </w:rPr>
-        <w:t>ExceptionTypes</w:t>
-      </w:r>
-      <w:proofErr w:type="spellEnd"/>
-      <w:r>
-        <w:rPr>
-          <w:lang w:val="pt-PT"/>
-        </w:rPr>
-        <w:t xml:space="preserve"> é responsável por indicar qual o tipo de exceção que ocorreu, ou poderá ocorrer. A classe </w:t>
-      </w:r>
-      <w:proofErr w:type="spellStart"/>
-      <w:r>
-        <w:rPr>
-          <w:i/>
-          <w:iCs/>
-          <w:lang w:val="pt-PT"/>
-        </w:rPr>
-        <w:t>ExceptionOccurred</w:t>
-      </w:r>
-      <w:proofErr w:type="spellEnd"/>
-      <w:r>
-        <w:rPr>
-          <w:lang w:val="pt-PT"/>
-        </w:rPr>
-        <w:t xml:space="preserve"> contém o objeto da classe </w:t>
-      </w:r>
-      <w:proofErr w:type="spellStart"/>
-      <w:r>
-        <w:rPr>
-          <w:lang w:val="pt-PT"/>
-        </w:rPr>
-        <w:t>ExceptionTypes</w:t>
-      </w:r>
-      <w:proofErr w:type="spellEnd"/>
-      <w:r>
-        <w:rPr>
-          <w:lang w:val="pt-PT"/>
-        </w:rPr>
-        <w:t xml:space="preserve"> de forma a guardar qual a exceção que ocorreu com o objetivo de mostrar uma mensagem ao utilizador.</w:t>
-      </w:r>
-    </w:p>
-    <w:p>
-      <w:pPr>
-        <w:pStyle w:val="Ttulo2"/>
-      </w:pPr>
-      <w:bookmarkStart w:id="120" w:name="_Toc102329265"/>
-      <w:r>
-        <w:t>UI</w:t>
-      </w:r>
-      <w:bookmarkEnd w:id="120"/>
-    </w:p>
-    <w:p>
-      <w:pPr>
-        <w:spacing w:line="360" w:lineRule="auto"/>
-        <w:jc w:val="both"/>
-        <w:rPr>
-          <w:i/>
-          <w:iCs/>
-          <w:lang w:val="pt-PT"/>
-        </w:rPr>
-      </w:pPr>
-      <w:r>
-        <w:rPr>
-          <w:lang w:val="pt-PT"/>
-        </w:rPr>
-        <w:t xml:space="preserve">A classe </w:t>
-      </w:r>
-      <w:proofErr w:type="spellStart"/>
-      <w:r>
-        <w:rPr>
-          <w:i/>
-          <w:iCs/>
-          <w:lang w:val="pt-PT"/>
-        </w:rPr>
-        <w:t>ApoioPoeUI</w:t>
-      </w:r>
-      <w:proofErr w:type="spellEnd"/>
-      <w:r>
-        <w:rPr>
-          <w:lang w:val="pt-PT"/>
-        </w:rPr>
-        <w:t xml:space="preserve"> trata de todos os dados introduzidos pelo utilizador</w:t>
-      </w:r>
-      <w:r>
-        <w:rPr>
-          <w:lang w:val="pt-PT"/>
-        </w:rPr>
-        <w:t xml:space="preserve"> no formato de texto</w:t>
-      </w:r>
-      <w:r>
-        <w:rPr>
-          <w:lang w:val="pt-PT"/>
-        </w:rPr>
-        <w:t xml:space="preserve">. À medida que a informação é introduzida, envia-a para a máquina de estados, que por sua vez comunica com a </w:t>
-      </w:r>
-      <w:proofErr w:type="spellStart"/>
-      <w:r>
-        <w:rPr>
-          <w:i/>
-          <w:iCs/>
-          <w:lang w:val="pt-PT"/>
-        </w:rPr>
-        <w:t>ApoioPo</w:t>
-      </w:r>
-      <w:r>
-        <w:rPr>
-          <w:i/>
-          <w:iCs/>
-          <w:lang w:val="pt-PT"/>
-        </w:rPr>
-        <w:t>E</w:t>
-      </w:r>
-      <w:r>
-        <w:rPr>
-          <w:i/>
-          <w:iCs/>
-          <w:lang w:val="pt-PT"/>
-        </w:rPr>
-        <w:t>Manager</w:t>
-      </w:r>
-      <w:proofErr w:type="spellEnd"/>
-      <w:r>
-        <w:rPr>
-          <w:lang w:val="pt-PT"/>
-        </w:rPr>
-        <w:t xml:space="preserve">, e esta com a </w:t>
-      </w:r>
-      <w:proofErr w:type="spellStart"/>
-      <w:r>
-        <w:rPr>
-          <w:i/>
-          <w:iCs/>
-          <w:lang w:val="pt-PT"/>
-        </w:rPr>
-        <w:t>ApoioP</w:t>
-      </w:r>
-      <w:r>
-        <w:rPr>
-          <w:i/>
-          <w:iCs/>
-          <w:lang w:val="pt-PT"/>
-        </w:rPr>
-        <w:t>o</w:t>
-      </w:r>
-      <w:r>
-        <w:rPr>
-          <w:i/>
-          <w:iCs/>
-          <w:lang w:val="pt-PT"/>
-        </w:rPr>
-        <w:t>E</w:t>
-      </w:r>
-      <w:proofErr w:type="spellEnd"/>
-      <w:r>
-        <w:rPr>
-          <w:i/>
-          <w:iCs/>
-          <w:lang w:val="pt-PT"/>
-        </w:rPr>
-        <w:t>.</w:t>
-      </w:r>
-    </w:p>
-    <w:p>
-      <w:pPr>
-        <w:spacing w:line="360" w:lineRule="auto"/>
-        <w:jc w:val="both"/>
-        <w:rPr>
-          <w:i/>
-          <w:iCs/>
-          <w:lang w:val="pt-PT"/>
-        </w:rPr>
-      </w:pPr>
-    </w:p>
-    <w:p>
-      <w:pPr>
-        <w:pStyle w:val="Ttulo2"/>
-      </w:pPr>
-      <w:bookmarkStart w:id="121" w:name="_Toc102329266"/>
-      <w:proofErr w:type="spellStart"/>
-      <w:r>
-        <w:t>Utils</w:t>
       </w:r>
       <w:bookmarkEnd w:id="121"/>
       <w:proofErr w:type="spellEnd"/>
@@ -20275,6 +21302,489 @@
           <w:iCs/>
           <w:lang w:val="pt-PT"/>
         </w:rPr>
+        <w:t>GestaoManualAtribuicoesManager</w:t>
+      </w:r>
+      <w:proofErr w:type="spellEnd"/>
+      <w:r>
+        <w:rPr>
+          <w:lang w:val="pt-PT"/>
+        </w:rPr>
+        <w:t xml:space="preserve"> é responsável por adicionar e remover atribuições de propostas a alunos, de acordo com o</w:t>
+      </w:r>
+      <w:r>
+        <w:rPr>
+          <w:lang w:val="pt-PT"/>
+        </w:rPr>
+        <w:t>s</w:t>
+      </w:r>
+      <w:r>
+        <w:rPr>
+          <w:lang w:val="pt-PT"/>
+        </w:rPr>
+        <w:t xml:space="preserve"> comando</w:t>
+      </w:r>
+      <w:r>
+        <w:rPr>
+          <w:lang w:val="pt-PT"/>
+        </w:rPr>
+        <w:t>s</w:t>
+      </w:r>
+      <w:r>
+        <w:rPr>
+          <w:lang w:val="pt-PT"/>
+        </w:rPr>
+        <w:t xml:space="preserve"> que lhe est</w:t>
+      </w:r>
+      <w:r>
+        <w:rPr>
+          <w:lang w:val="pt-PT"/>
+        </w:rPr>
+        <w:t>ão</w:t>
+      </w:r>
+      <w:r>
+        <w:rPr>
+          <w:lang w:val="pt-PT"/>
+        </w:rPr>
+        <w:t xml:space="preserve"> associado</w:t>
+      </w:r>
+      <w:r>
+        <w:rPr>
+          <w:lang w:val="pt-PT"/>
+        </w:rPr>
+        <w:t>s</w:t>
+      </w:r>
+      <w:r>
+        <w:rPr>
+          <w:lang w:val="pt-PT"/>
+        </w:rPr>
+        <w:t xml:space="preserve"> (comandos geridos pela </w:t>
+      </w:r>
+      <w:proofErr w:type="spellStart"/>
+      <w:r>
+        <w:rPr>
+          <w:i/>
+          <w:iCs/>
+          <w:lang w:val="pt-PT"/>
+        </w:rPr>
+        <w:t>CommandManager</w:t>
+      </w:r>
+      <w:proofErr w:type="spellEnd"/>
+      <w:r>
+        <w:rPr>
+          <w:lang w:val="pt-PT"/>
+        </w:rPr>
+        <w:t xml:space="preserve">). Compete, depois, à </w:t>
+      </w:r>
+      <w:proofErr w:type="spellStart"/>
+      <w:r>
+        <w:rPr>
+          <w:i/>
+          <w:iCs/>
+          <w:lang w:val="pt-PT"/>
+        </w:rPr>
+        <w:t>GestaoManualAtribuicoesState</w:t>
+      </w:r>
+      <w:proofErr w:type="spellEnd"/>
+      <w:r>
+        <w:rPr>
+          <w:lang w:val="pt-PT"/>
+        </w:rPr>
+        <w:t>, gerir essa informação</w:t>
+      </w:r>
+      <w:r>
+        <w:rPr>
+          <w:lang w:val="pt-PT"/>
+        </w:rPr>
+        <w:t xml:space="preserve"> e fornecer uma interface mais simples para estes comandos serem utilizados por outras classes</w:t>
+      </w:r>
+      <w:r>
+        <w:rPr>
+          <w:lang w:val="pt-PT"/>
+        </w:rPr>
+        <w:t>.</w:t>
+      </w:r>
+    </w:p>
+    <w:p>
+      <w:pPr>
+        <w:spacing w:line="360" w:lineRule="auto"/>
+        <w:jc w:val="both"/>
+        <w:rPr>
+          <w:lang w:val="pt-PT"/>
+        </w:rPr>
+      </w:pPr>
+      <w:r>
+        <w:rPr>
+          <w:lang w:val="pt-PT"/>
+        </w:rPr>
+        <w:t xml:space="preserve">A classe </w:t>
+      </w:r>
+      <w:proofErr w:type="spellStart"/>
+      <w:r>
+        <w:rPr>
+          <w:i/>
+          <w:iCs/>
+          <w:lang w:val="pt-PT"/>
+        </w:rPr>
+        <w:t>GestaoManualOrientadoresManager</w:t>
+      </w:r>
+      <w:proofErr w:type="spellEnd"/>
+      <w:r>
+        <w:rPr>
+          <w:lang w:val="pt-PT"/>
+        </w:rPr>
+        <w:t xml:space="preserve"> é responsável por adicionar, alterar e remover atribuições de propostas a alunos, de acordo com o</w:t>
+      </w:r>
+      <w:r>
+        <w:rPr>
+          <w:lang w:val="pt-PT"/>
+        </w:rPr>
+        <w:t>s</w:t>
+      </w:r>
+      <w:r>
+        <w:rPr>
+          <w:lang w:val="pt-PT"/>
+        </w:rPr>
+        <w:t xml:space="preserve"> comando</w:t>
+      </w:r>
+      <w:r>
+        <w:rPr>
+          <w:lang w:val="pt-PT"/>
+        </w:rPr>
+        <w:t>s</w:t>
+      </w:r>
+      <w:r>
+        <w:rPr>
+          <w:lang w:val="pt-PT"/>
+        </w:rPr>
+        <w:t xml:space="preserve"> que lhe est</w:t>
+      </w:r>
+      <w:r>
+        <w:rPr>
+          <w:lang w:val="pt-PT"/>
+        </w:rPr>
+        <w:t>ão</w:t>
+      </w:r>
+      <w:r>
+        <w:rPr>
+          <w:lang w:val="pt-PT"/>
+        </w:rPr>
+        <w:t xml:space="preserve"> associado</w:t>
+      </w:r>
+      <w:r>
+        <w:rPr>
+          <w:lang w:val="pt-PT"/>
+        </w:rPr>
+        <w:t>s</w:t>
+      </w:r>
+      <w:r>
+        <w:rPr>
+          <w:lang w:val="pt-PT"/>
+        </w:rPr>
+        <w:t xml:space="preserve"> (comandos geridos pela </w:t>
+      </w:r>
+      <w:proofErr w:type="spellStart"/>
+      <w:r>
+        <w:rPr>
+          <w:lang w:val="pt-PT"/>
+        </w:rPr>
+        <w:t>CommandManager</w:t>
+      </w:r>
+      <w:proofErr w:type="spellEnd"/>
+      <w:r>
+        <w:rPr>
+          <w:lang w:val="pt-PT"/>
+        </w:rPr>
+        <w:t xml:space="preserve">). Compete, depois, à </w:t>
+      </w:r>
+      <w:proofErr w:type="spellStart"/>
+      <w:r>
+        <w:rPr>
+          <w:i/>
+          <w:iCs/>
+          <w:lang w:val="pt-PT"/>
+        </w:rPr>
+        <w:t>GestaoManualAtribuicoesState</w:t>
+      </w:r>
+      <w:proofErr w:type="spellEnd"/>
+      <w:r>
+        <w:rPr>
+          <w:lang w:val="pt-PT"/>
+        </w:rPr>
+        <w:t>, gerir essa informação</w:t>
+      </w:r>
+      <w:r>
+        <w:rPr>
+          <w:lang w:val="pt-PT"/>
+        </w:rPr>
+        <w:t xml:space="preserve"> e fornecer uma interface mais simples para as outras classes utilizarem os comandos.</w:t>
+      </w:r>
+    </w:p>
+    <w:p>
+      <w:pPr>
+        <w:spacing w:line="360" w:lineRule="auto"/>
+        <w:jc w:val="both"/>
+        <w:rPr>
+          <w:lang w:val="pt-PT"/>
+        </w:rPr>
+      </w:pPr>
+    </w:p>
+    <w:p>
+      <w:pPr>
+        <w:pStyle w:val="Ttulo2"/>
+      </w:pPr>
+      <w:bookmarkStart w:id="122" w:name="_Toc102335969"/>
+      <w:proofErr w:type="spellStart"/>
+      <w:r>
+        <w:rPr>
+          <w:i/>
+          <w:iCs w:val="0"/>
+        </w:rPr>
+        <w:t>E</w:t>
+      </w:r>
+      <w:r>
+        <w:rPr>
+          <w:i/>
+          <w:iCs w:val="0"/>
+        </w:rPr>
+        <w:t>xceptionsHandling</w:t>
+      </w:r>
+      <w:bookmarkEnd w:id="122"/>
+      <w:proofErr w:type="spellEnd"/>
+    </w:p>
+    <w:p>
+      <w:pPr>
+        <w:spacing w:line="360" w:lineRule="auto"/>
+        <w:jc w:val="both"/>
+        <w:rPr>
+          <w:lang w:val="pt-PT"/>
+        </w:rPr>
+      </w:pPr>
+      <w:r>
+        <w:rPr>
+          <w:lang w:val="pt-PT"/>
+        </w:rPr>
+        <w:t xml:space="preserve">A classe </w:t>
+      </w:r>
+      <w:proofErr w:type="spellStart"/>
+      <w:r>
+        <w:rPr>
+          <w:i/>
+          <w:iCs/>
+          <w:lang w:val="pt-PT"/>
+        </w:rPr>
+        <w:t>ExceptionTypes</w:t>
+      </w:r>
+      <w:proofErr w:type="spellEnd"/>
+      <w:r>
+        <w:rPr>
+          <w:lang w:val="pt-PT"/>
+        </w:rPr>
+        <w:t xml:space="preserve"> é responsável por indicar qual o tipo de exceção que ocorreu, ou poderá ocorrer. A classe </w:t>
+      </w:r>
+      <w:proofErr w:type="spellStart"/>
+      <w:r>
+        <w:rPr>
+          <w:i/>
+          <w:iCs/>
+          <w:lang w:val="pt-PT"/>
+        </w:rPr>
+        <w:t>ExceptionOccurred</w:t>
+      </w:r>
+      <w:proofErr w:type="spellEnd"/>
+      <w:r>
+        <w:rPr>
+          <w:lang w:val="pt-PT"/>
+        </w:rPr>
+        <w:t xml:space="preserve"> contém o objeto da classe </w:t>
+      </w:r>
+      <w:proofErr w:type="spellStart"/>
+      <w:r>
+        <w:rPr>
+          <w:lang w:val="pt-PT"/>
+        </w:rPr>
+        <w:t>ExceptionTypes</w:t>
+      </w:r>
+      <w:proofErr w:type="spellEnd"/>
+      <w:r>
+        <w:rPr>
+          <w:lang w:val="pt-PT"/>
+        </w:rPr>
+        <w:t xml:space="preserve"> de forma a guardar qual a exceção que ocorreu com o objetivo de mostrar uma mensagem ao utilizador.</w:t>
+      </w:r>
+    </w:p>
+    <w:p>
+      <w:pPr>
+        <w:pStyle w:val="Ttulo2"/>
+      </w:pPr>
+      <w:bookmarkStart w:id="123" w:name="_Toc102335970"/>
+      <w:r>
+        <w:rPr>
+          <w:i/>
+          <w:iCs w:val="0"/>
+        </w:rPr>
+        <w:t>UI</w:t>
+      </w:r>
+      <w:bookmarkEnd w:id="123"/>
+    </w:p>
+    <w:p>
+      <w:pPr>
+        <w:spacing w:line="360" w:lineRule="auto"/>
+        <w:jc w:val="both"/>
+        <w:rPr>
+          <w:i/>
+          <w:iCs/>
+          <w:lang w:val="pt-PT"/>
+        </w:rPr>
+      </w:pPr>
+      <w:r>
+        <w:rPr>
+          <w:lang w:val="pt-PT"/>
+        </w:rPr>
+        <w:t xml:space="preserve">A classe </w:t>
+      </w:r>
+      <w:proofErr w:type="spellStart"/>
+      <w:r>
+        <w:rPr>
+          <w:i/>
+          <w:iCs/>
+          <w:lang w:val="pt-PT"/>
+        </w:rPr>
+        <w:t>ApoioPoeUI</w:t>
+      </w:r>
+      <w:proofErr w:type="spellEnd"/>
+      <w:r>
+        <w:rPr>
+          <w:lang w:val="pt-PT"/>
+        </w:rPr>
+        <w:t xml:space="preserve"> trata de todos os dados introduzidos pelo utilizador</w:t>
+      </w:r>
+      <w:r>
+        <w:rPr>
+          <w:lang w:val="pt-PT"/>
+        </w:rPr>
+        <w:t xml:space="preserve"> no formato de texto</w:t>
+      </w:r>
+      <w:r>
+        <w:rPr>
+          <w:lang w:val="pt-PT"/>
+        </w:rPr>
+        <w:t xml:space="preserve">. À medida que a informação é introduzida, envia-a para a máquina de estados, que por sua vez comunica com a </w:t>
+      </w:r>
+      <w:proofErr w:type="spellStart"/>
+      <w:r>
+        <w:rPr>
+          <w:i/>
+          <w:iCs/>
+          <w:lang w:val="pt-PT"/>
+        </w:rPr>
+        <w:t>ApoioPo</w:t>
+      </w:r>
+      <w:r>
+        <w:rPr>
+          <w:i/>
+          <w:iCs/>
+          <w:lang w:val="pt-PT"/>
+        </w:rPr>
+        <w:t>E</w:t>
+      </w:r>
+      <w:r>
+        <w:rPr>
+          <w:i/>
+          <w:iCs/>
+          <w:lang w:val="pt-PT"/>
+        </w:rPr>
+        <w:t>Manager</w:t>
+      </w:r>
+      <w:proofErr w:type="spellEnd"/>
+      <w:r>
+        <w:rPr>
+          <w:lang w:val="pt-PT"/>
+        </w:rPr>
+        <w:t xml:space="preserve">, e esta com a </w:t>
+      </w:r>
+      <w:proofErr w:type="spellStart"/>
+      <w:r>
+        <w:rPr>
+          <w:i/>
+          <w:iCs/>
+          <w:lang w:val="pt-PT"/>
+        </w:rPr>
+        <w:t>ApoioP</w:t>
+      </w:r>
+      <w:r>
+        <w:rPr>
+          <w:i/>
+          <w:iCs/>
+          <w:lang w:val="pt-PT"/>
+        </w:rPr>
+        <w:t>o</w:t>
+      </w:r>
+      <w:r>
+        <w:rPr>
+          <w:i/>
+          <w:iCs/>
+          <w:lang w:val="pt-PT"/>
+        </w:rPr>
+        <w:t>E</w:t>
+      </w:r>
+      <w:proofErr w:type="spellEnd"/>
+      <w:r>
+        <w:rPr>
+          <w:i/>
+          <w:iCs/>
+          <w:lang w:val="pt-PT"/>
+        </w:rPr>
+        <w:t>.</w:t>
+      </w:r>
+    </w:p>
+    <w:p>
+      <w:pPr>
+        <w:spacing w:line="360" w:lineRule="auto"/>
+        <w:jc w:val="both"/>
+        <w:rPr>
+          <w:i/>
+          <w:iCs/>
+          <w:lang w:val="pt-PT"/>
+        </w:rPr>
+      </w:pPr>
+    </w:p>
+    <w:p>
+      <w:pPr>
+        <w:pStyle w:val="Ttulo2"/>
+      </w:pPr>
+      <w:bookmarkStart w:id="124" w:name="_Toc102335971"/>
+      <w:proofErr w:type="spellStart"/>
+      <w:r>
+        <w:rPr>
+          <w:i/>
+          <w:iCs w:val="0"/>
+        </w:rPr>
+        <w:t>Utils</w:t>
+      </w:r>
+      <w:bookmarkEnd w:id="124"/>
+      <w:proofErr w:type="spellEnd"/>
+    </w:p>
+    <w:p>
+      <w:pPr>
+        <w:spacing w:line="360" w:lineRule="auto"/>
+        <w:jc w:val="both"/>
+        <w:rPr>
+          <w:lang w:val="pt-PT"/>
+        </w:rPr>
+      </w:pPr>
+      <w:r>
+        <w:rPr>
+          <w:lang w:val="pt-PT"/>
+        </w:rPr>
+        <w:t xml:space="preserve">A classe </w:t>
+      </w:r>
+      <w:proofErr w:type="spellStart"/>
+      <w:r>
+        <w:rPr>
+          <w:i/>
+          <w:iCs/>
+          <w:lang w:val="pt-PT"/>
+        </w:rPr>
         <w:t>PAInput</w:t>
       </w:r>
       <w:proofErr w:type="spellEnd"/>
@@ -20324,18 +21834,18 @@
       <w:pPr>
         <w:pStyle w:val="Ttulo1"/>
       </w:pPr>
-      <w:bookmarkStart w:id="122" w:name="_Toc102329267"/>
+      <w:bookmarkStart w:id="125" w:name="_Toc102335972"/>
       <w:r>
         <w:t>Funcionalidades Implementadas</w:t>
       </w:r>
-      <w:bookmarkEnd w:id="122"/>
+      <w:bookmarkEnd w:id="125"/>
     </w:p>
     <w:p>
       <w:pPr>
         <w:pStyle w:val="Legenda"/>
       </w:pPr>
-      <w:bookmarkStart w:id="123" w:name="_Hlk102325567"/>
-      <w:bookmarkStart w:id="124" w:name="_Toc102329283"/>
+      <w:bookmarkStart w:id="126" w:name="_Hlk102325567"/>
+      <w:bookmarkStart w:id="127" w:name="_Toc102335988"/>
       <w:r>
         <w:t xml:space="preserve">Tabela </w:t>
       </w:r>
@@ -20363,7 +21873,7 @@
       <w:r>
         <w:t xml:space="preserve"> - Funcionalidades Fase 1</w:t>
       </w:r>
-      <w:bookmarkEnd w:id="124"/>
+      <w:bookmarkEnd w:id="127"/>
     </w:p>
     <w:tbl>
       <w:tblPr>
@@ -20941,7 +22451,7 @@
       <w:pPr>
         <w:pStyle w:val="Legenda"/>
       </w:pPr>
-      <w:bookmarkStart w:id="125" w:name="_Toc102329284"/>
+      <w:bookmarkStart w:id="128" w:name="_Toc102335989"/>
       <w:r>
         <w:t xml:space="preserve">Tabela </w:t>
       </w:r>
@@ -20969,7 +22479,7 @@
       <w:r>
         <w:t xml:space="preserve"> - Funcionalidades Fase 2</w:t>
       </w:r>
-      <w:bookmarkEnd w:id="125"/>
+      <w:bookmarkEnd w:id="128"/>
     </w:p>
     <w:tbl>
       <w:tblPr>
@@ -21535,7 +23045,7 @@
       <w:pPr>
         <w:pStyle w:val="Legenda"/>
       </w:pPr>
-      <w:bookmarkStart w:id="126" w:name="_Toc102329285"/>
+      <w:bookmarkStart w:id="129" w:name="_Toc102335990"/>
       <w:r>
         <w:t xml:space="preserve">Tabela </w:t>
       </w:r>
@@ -21563,7 +23073,7 @@
       <w:r>
         <w:t xml:space="preserve"> - Funcionalidades Fase 3</w:t>
       </w:r>
-      <w:bookmarkEnd w:id="126"/>
+      <w:bookmarkEnd w:id="129"/>
     </w:p>
     <w:tbl>
       <w:tblPr>
@@ -22500,7 +24010,7 @@
       <w:pPr>
         <w:pStyle w:val="Legenda"/>
       </w:pPr>
-      <w:bookmarkStart w:id="127" w:name="_Toc102329286"/>
+      <w:bookmarkStart w:id="130" w:name="_Toc102335991"/>
       <w:r>
         <w:t xml:space="preserve">Tabela </w:t>
       </w:r>
@@ -22528,7 +24038,7 @@
       <w:r>
         <w:t xml:space="preserve"> - Funcionalidades Fase 4</w:t>
       </w:r>
-      <w:bookmarkEnd w:id="127"/>
+      <w:bookmarkEnd w:id="130"/>
     </w:p>
     <w:tbl>
       <w:tblPr>
@@ -23188,7 +24698,7 @@
       <w:pPr>
         <w:pStyle w:val="Legenda"/>
       </w:pPr>
-      <w:bookmarkStart w:id="128" w:name="_Toc102329287"/>
+      <w:bookmarkStart w:id="131" w:name="_Toc102335992"/>
       <w:r>
         <w:t xml:space="preserve">Tabela </w:t>
       </w:r>
@@ -23216,7 +24726,7 @@
       <w:r>
         <w:t xml:space="preserve"> - Funcionalidades Fase 5</w:t>
       </w:r>
-      <w:bookmarkEnd w:id="128"/>
+      <w:bookmarkEnd w:id="131"/>
     </w:p>
     <w:tbl>
       <w:tblPr>
@@ -23741,6 +25251,8 @@
             <w:proofErr w:type="spellStart"/>
             <w:r>
               <w:rPr>
+                <w:i/>
+                <w:iCs/>
                 <w:lang w:val="pt-PT"/>
               </w:rPr>
               <w:t>csv</w:t>
@@ -23806,7 +25318,7 @@
       <w:pPr>
         <w:pStyle w:val="Legenda"/>
       </w:pPr>
-      <w:bookmarkStart w:id="129" w:name="_Toc102329288"/>
+      <w:bookmarkStart w:id="132" w:name="_Toc102335993"/>
       <w:r>
         <w:t xml:space="preserve">Tabela </w:t>
       </w:r>
@@ -23834,7 +25346,7 @@
       <w:r>
         <w:t xml:space="preserve"> - Outras Funcionalidades</w:t>
       </w:r>
-      <w:bookmarkEnd w:id="129"/>
+      <w:bookmarkEnd w:id="132"/>
     </w:p>
     <w:tbl>
       <w:tblPr>
@@ -24148,7 +25660,7 @@
           </w:p>
         </w:tc>
       </w:tr>
-      <w:bookmarkEnd w:id="123"/>
+      <w:bookmarkEnd w:id="126"/>
     </w:tbl>
     <w:p>
       <w:pPr>
@@ -24850,7 +26362,7 @@
               <wp:lineTo x="0" y="0"/>
             </wp:wrapPolygon>
           </wp:wrapTight>
-          <wp:docPr id="10" name="Imagem 10" descr="Uma imagem com texto&#10;&#10;Descrição gerada automaticamente"/>
+          <wp:docPr id="39" name="Imagem 39" descr="Uma imagem com texto&#10;&#10;Descrição gerada automaticamente"/>
           <wp:cNvGraphicFramePr>
             <a:graphicFrameLocks xmlns:a="http://schemas.openxmlformats.org/drawingml/2006/main" noChangeAspect="1"/>
           </wp:cNvGraphicFramePr>
@@ -24929,7 +26441,7 @@
               <wp:lineTo x="0" y="0"/>
             </wp:wrapPolygon>
           </wp:wrapTight>
-          <wp:docPr id="11" name="Imagem 11" descr="Uma imagem com texto&#10;&#10;Descrição gerada automaticamente"/>
+          <wp:docPr id="40" name="Imagem 40" descr="Uma imagem com texto&#10;&#10;Descrição gerada automaticamente"/>
           <wp:cNvGraphicFramePr>
             <a:graphicFrameLocks xmlns:a="http://schemas.openxmlformats.org/drawingml/2006/main" noChangeAspect="1"/>
           </wp:cNvGraphicFramePr>
@@ -25007,7 +26519,7 @@
               <wp:lineTo x="0" y="0"/>
             </wp:wrapPolygon>
           </wp:wrapTight>
-          <wp:docPr id="2" name="Imagem 2" descr="Uma imagem com texto&#10;&#10;Descrição gerada automaticamente"/>
+          <wp:docPr id="41" name="Imagem 41" descr="Uma imagem com texto&#10;&#10;Descrição gerada automaticamente"/>
           <wp:cNvGraphicFramePr>
             <a:graphicFrameLocks xmlns:a="http://schemas.openxmlformats.org/drawingml/2006/main" noChangeAspect="1"/>
           </wp:cNvGraphicFramePr>
@@ -25090,7 +26602,7 @@
         <v:path o:extrusionok="f" gradientshapeok="t" o:connecttype="rect"/>
         <o:lock v:ext="edit" aspectratio="t"/>
       </v:shapetype>
-      <v:shape id="_x0000_i1858" type="#_x0000_t75" style="width:11.25pt;height:11.25pt" o:bullet="t">
+      <v:shape id="_x0000_i2007" type="#_x0000_t75" style="width:11.25pt;height:11.25pt" o:bullet="t">
         <v:imagedata r:id="rId1" o:title="mso2A"/>
       </v:shape>
     </w:pict>
@@ -25879,7 +27391,7 @@
   <w:abstractNum w:abstractNumId="7" w15:restartNumberingAfterBreak="0">
     <w:nsid w:val="6BC23CA3"/>
     <w:multiLevelType w:val="multilevel"/>
-    <w:tmpl w:val="9118D966"/>
+    <w:tmpl w:val="BC20BF32"/>
     <w:lvl w:ilvl="0">
       <w:start w:val="1"/>
       <w:numFmt w:val="decimal"/>
@@ -25912,6 +27424,8 @@
         <w:rFonts w:hint="default"/>
         <w:b/>
         <w:bCs/>
+        <w:i w:val="0"/>
+        <w:iCs/>
       </w:rPr>
     </w:lvl>
     <w:lvl w:ilvl="2">

--- a/Relatório.docx
+++ b/Relatório.docx
@@ -11289,7 +11289,7 @@
             <w:noProof/>
             <w:webHidden/>
           </w:rPr>
-          <w:t>34</w:t>
+          <w:t>35</w:t>
         </w:r>
         <w:r>
           <w:rPr>
@@ -11435,7 +11435,7 @@
             <w:noProof/>
             <w:webHidden/>
           </w:rPr>
-          <w:t>36</w:t>
+          <w:t>37</w:t>
         </w:r>
         <w:r>
           <w:rPr>
@@ -11508,7 +11508,7 @@
             <w:noProof/>
             <w:webHidden/>
           </w:rPr>
-          <w:t>37</w:t>
+          <w:t>38</w:t>
         </w:r>
         <w:r>
           <w:rPr>
@@ -13149,7 +13149,7 @@
         <w:pStyle w:val="Corpotexto"/>
       </w:pPr>
       <w:r>
-        <w:t xml:space="preserve">Neste estado, só é possível consultar os dados tratados na fase 3, não havendo maneira de os alterar. A partir deste, é pode-se voltar ao </w:t>
+        <w:t xml:space="preserve">Neste estado, só é possível consultar os dados tratados na fase 3, não havendo maneira de os alterar. A partir deste, pode-se voltar ao </w:t>
       </w:r>
       <w:r>
         <w:rPr>
@@ -15586,7 +15586,7 @@
           </mc:Choice>
           <mc:Fallback>
             <w:pict>
-              <v:rect w14:anchorId="3C97D248" id="Retângulo 38" o:spid="_x0000_s1026" style="position:absolute;margin-left:2.85pt;margin-top:295.1pt;width:273.05pt;height:91.25pt;z-index:251659264;visibility:visible;mso-wrap-style:square;mso-height-percent:0;mso-wrap-distance-left:9pt;mso-wrap-distance-top:0;mso-wrap-distance-right:9pt;mso-wrap-distance-bottom:0;mso-position-horizontal:absolute;mso-position-horizontal-relative:text;mso-position-vertical:absolute;mso-position-vertical-relative:text;mso-height-percent:0;mso-height-relative:margin;v-text-anchor:middle" o:gfxdata="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" filled="f" strokecolor="red" strokeweight="3pt"/>
+              <v:rect w14:anchorId="4A80C816" id="Retângulo 38" o:spid="_x0000_s1026" style="position:absolute;margin-left:2.85pt;margin-top:295.1pt;width:273.05pt;height:91.25pt;z-index:251659264;visibility:visible;mso-wrap-style:square;mso-height-percent:0;mso-wrap-distance-left:9pt;mso-wrap-distance-top:0;mso-wrap-distance-right:9pt;mso-wrap-distance-bottom:0;mso-position-horizontal:absolute;mso-position-horizontal-relative:text;mso-position-vertical:absolute;mso-position-vertical-relative:text;mso-height-percent:0;mso-height-relative:margin;v-text-anchor:middle" o:gfxdata="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" filled="f" strokecolor="red" strokeweight="3pt"/>
             </w:pict>
           </mc:Fallback>
         </mc:AlternateContent>
@@ -15816,6 +15816,7 @@
     <w:p>
       <w:pPr>
         <w:spacing w:line="360" w:lineRule="auto"/>
+        <w:ind w:firstLine="720"/>
         <w:jc w:val="both"/>
         <w:rPr>
           <w:lang w:val="pt-PT"/>
@@ -15986,6 +15987,7 @@
     <w:p>
       <w:pPr>
         <w:spacing w:line="360" w:lineRule="auto"/>
+        <w:ind w:firstLine="720"/>
         <w:jc w:val="both"/>
         <w:rPr>
           <w:lang w:val="pt-PT"/>
@@ -16040,6 +16042,7 @@
     <w:p>
       <w:pPr>
         <w:spacing w:line="360" w:lineRule="auto"/>
+        <w:ind w:firstLine="720"/>
         <w:jc w:val="both"/>
         <w:rPr>
           <w:lang w:val="pt-PT"/>
@@ -16120,6 +16123,7 @@
     <w:p>
       <w:pPr>
         <w:spacing w:line="360" w:lineRule="auto"/>
+        <w:ind w:firstLine="720"/>
         <w:jc w:val="both"/>
         <w:rPr>
           <w:lang w:val="pt-PT"/>
@@ -16242,6 +16246,7 @@
     <w:p>
       <w:pPr>
         <w:spacing w:line="360" w:lineRule="auto"/>
+        <w:ind w:firstLine="720"/>
         <w:jc w:val="both"/>
         <w:rPr>
           <w:lang w:val="pt-PT"/>
@@ -16328,6 +16333,7 @@
     <w:p>
       <w:pPr>
         <w:spacing w:line="360" w:lineRule="auto"/>
+        <w:ind w:firstLine="720"/>
         <w:jc w:val="both"/>
         <w:rPr>
           <w:lang w:val="pt-PT"/>
@@ -16428,6 +16434,7 @@
     <w:p>
       <w:pPr>
         <w:spacing w:line="360" w:lineRule="auto"/>
+        <w:ind w:firstLine="720"/>
         <w:jc w:val="both"/>
         <w:rPr>
           <w:lang w:val="pt-PT"/>
@@ -16520,6 +16527,7 @@
     <w:p>
       <w:pPr>
         <w:spacing w:line="360" w:lineRule="auto"/>
+        <w:ind w:firstLine="720"/>
         <w:jc w:val="both"/>
         <w:rPr>
           <w:lang w:val="pt-PT"/>
@@ -16660,6 +16668,7 @@
     <w:p>
       <w:pPr>
         <w:spacing w:line="360" w:lineRule="auto"/>
+        <w:ind w:firstLine="720"/>
         <w:jc w:val="both"/>
         <w:rPr>
           <w:lang w:val="pt-PT"/>
@@ -16732,6 +16741,7 @@
     <w:p>
       <w:pPr>
         <w:spacing w:line="360" w:lineRule="auto"/>
+        <w:ind w:firstLine="720"/>
         <w:jc w:val="both"/>
         <w:rPr>
           <w:lang w:val="pt-PT"/>
@@ -16769,7 +16779,7 @@
         <w:rPr>
           <w:lang w:val="pt-PT"/>
         </w:rPr>
-        <w:t xml:space="preserve"> de forma a utilizar as funcionalidades já por esta disponibilizadas.</w:t>
+        <w:t xml:space="preserve"> de forma a utilizar as funcionalidades por esta disponibilizadas.</w:t>
       </w:r>
     </w:p>
     <w:p>
@@ -16790,6 +16800,7 @@
     <w:p>
       <w:pPr>
         <w:spacing w:line="360" w:lineRule="auto"/>
+        <w:ind w:firstLine="720"/>
         <w:jc w:val="both"/>
         <w:rPr>
           <w:lang w:val="pt-PT"/>
@@ -16827,7 +16838,7 @@
         <w:rPr>
           <w:lang w:val="pt-PT"/>
         </w:rPr>
-        <w:t xml:space="preserve"> com o objetivo de utilizar as funcionalidades já por esta disponibilizadas.</w:t>
+        <w:t xml:space="preserve"> com o objetivo de utilizar as funcionalidades por esta disponibilizadas.</w:t>
       </w:r>
     </w:p>
     <w:p>
@@ -16850,6 +16861,7 @@
     <w:p>
       <w:pPr>
         <w:spacing w:line="360" w:lineRule="auto"/>
+        <w:ind w:firstLine="720"/>
         <w:jc w:val="both"/>
         <w:rPr>
           <w:lang w:val="pt-PT"/>
@@ -16942,6 +16954,7 @@
     <w:p>
       <w:pPr>
         <w:spacing w:line="360" w:lineRule="auto"/>
+        <w:ind w:firstLine="720"/>
         <w:jc w:val="both"/>
         <w:rPr>
           <w:lang w:val="pt-PT"/>
@@ -17064,6 +17077,7 @@
     <w:p>
       <w:pPr>
         <w:spacing w:line="360" w:lineRule="auto"/>
+        <w:ind w:firstLine="720"/>
         <w:jc w:val="both"/>
         <w:rPr>
           <w:lang w:val="pt-PT"/>
@@ -17124,6 +17138,7 @@
     <w:p>
       <w:pPr>
         <w:spacing w:line="360" w:lineRule="auto"/>
+        <w:ind w:firstLine="720"/>
         <w:jc w:val="both"/>
         <w:rPr>
           <w:lang w:val="pt-PT"/>
@@ -17190,6 +17205,7 @@
     <w:p>
       <w:pPr>
         <w:spacing w:line="360" w:lineRule="auto"/>
+        <w:ind w:firstLine="720"/>
         <w:jc w:val="both"/>
         <w:rPr>
           <w:lang w:val="pt-PT"/>
@@ -17213,7 +17229,19 @@
         <w:rPr>
           <w:lang w:val="pt-PT"/>
         </w:rPr>
-        <w:t xml:space="preserve"> representa uma proposta de estágio/projeto apresenta por um aluno. Para tal guarda todas as informações referentes a uma autoproposta de um aluno. Esta classe também deriva da classe </w:t>
+        <w:t xml:space="preserve"> representa uma proposta de estágio/projeto apresenta</w:t>
+      </w:r>
+      <w:r>
+        <w:rPr>
+          <w:lang w:val="pt-PT"/>
+        </w:rPr>
+        <w:t>da</w:t>
+      </w:r>
+      <w:r>
+        <w:rPr>
+          <w:lang w:val="pt-PT"/>
+        </w:rPr>
+        <w:t xml:space="preserve"> por um aluno. Para tal guarda todas as informações referentes a uma autoproposta de um aluno. Esta classe também deriva da classe </w:t>
       </w:r>
       <w:r>
         <w:rPr>
@@ -17250,6 +17278,7 @@
     <w:p>
       <w:pPr>
         <w:spacing w:line="360" w:lineRule="auto"/>
+        <w:ind w:firstLine="720"/>
         <w:jc w:val="both"/>
         <w:rPr>
           <w:lang w:val="pt-PT"/>
@@ -17296,6 +17325,7 @@
     <w:p>
       <w:pPr>
         <w:spacing w:line="360" w:lineRule="auto"/>
+        <w:ind w:firstLine="720"/>
         <w:jc w:val="both"/>
         <w:rPr>
           <w:lang w:val="pt-PT"/>
@@ -17385,6 +17415,7 @@
     <w:p>
       <w:pPr>
         <w:spacing w:line="360" w:lineRule="auto"/>
+        <w:ind w:firstLine="720"/>
         <w:jc w:val="both"/>
         <w:rPr>
           <w:lang w:val="pt-PT"/>
@@ -17447,6 +17478,7 @@
     <w:p>
       <w:pPr>
         <w:spacing w:line="360" w:lineRule="auto"/>
+        <w:ind w:firstLine="720"/>
         <w:jc w:val="both"/>
         <w:rPr>
           <w:lang w:val="pt-PT"/>
@@ -17594,7 +17626,19 @@
         <w:rPr>
           <w:lang w:val="pt-PT"/>
         </w:rPr>
-        <w:t xml:space="preserve"> sem que esta sofra alterações à sua estrutura, nomeadamente a introdução de dados vinda de ficheiros, bem como a realização do </w:t>
+        <w:t xml:space="preserve"> sem que esta sofra alterações à sua estrutura, nomeadamente a introdução de dados vinda de ficheiros</w:t>
+      </w:r>
+      <w:r>
+        <w:rPr>
+          <w:lang w:val="pt-PT"/>
+        </w:rPr>
+        <w:t xml:space="preserve"> e a exportação dos mesmos</w:t>
+      </w:r>
+      <w:r>
+        <w:rPr>
+          <w:lang w:val="pt-PT"/>
+        </w:rPr>
+        <w:t xml:space="preserve">, bem como a realização do </w:t>
       </w:r>
       <w:proofErr w:type="spellStart"/>
       <w:r>
@@ -17686,6 +17730,7 @@
     <w:p>
       <w:pPr>
         <w:spacing w:line="360" w:lineRule="auto"/>
+        <w:ind w:firstLine="720"/>
         <w:jc w:val="both"/>
         <w:rPr>
           <w:lang w:val="pt-PT"/>
@@ -17744,6 +17789,7 @@
     <w:p>
       <w:pPr>
         <w:spacing w:line="360" w:lineRule="auto"/>
+        <w:ind w:firstLine="720"/>
         <w:jc w:val="both"/>
         <w:rPr>
           <w:lang w:val="pt-PT"/>
@@ -17875,6 +17921,7 @@
     <w:p>
       <w:pPr>
         <w:spacing w:line="360" w:lineRule="auto"/>
+        <w:ind w:firstLine="720"/>
         <w:jc w:val="both"/>
         <w:rPr>
           <w:lang w:val="pt-PT"/>
@@ -17961,6 +18008,7 @@
     <w:p>
       <w:pPr>
         <w:spacing w:line="360" w:lineRule="auto"/>
+        <w:ind w:firstLine="720"/>
         <w:jc w:val="both"/>
         <w:rPr>
           <w:lang w:val="pt-PT"/>
@@ -18076,6 +18124,7 @@
     <w:p>
       <w:pPr>
         <w:spacing w:line="360" w:lineRule="auto"/>
+        <w:ind w:firstLine="720"/>
         <w:jc w:val="both"/>
         <w:rPr>
           <w:lang w:val="pt-PT"/>
@@ -18101,7 +18150,19 @@
         <w:rPr>
           <w:lang w:val="pt-PT"/>
         </w:rPr>
-        <w:t xml:space="preserve"> representa todos os uma classe enumerável com todos os estados possíveis. Esta classe tem ainda o objetivo de criar instâncias das classes que representam os diversos estados, usando para isso o padrão </w:t>
+        <w:t xml:space="preserve"> representa</w:t>
+      </w:r>
+      <w:r>
+        <w:rPr>
+          <w:lang w:val="pt-PT"/>
+        </w:rPr>
+        <w:t xml:space="preserve"> </w:t>
+      </w:r>
+      <w:r>
+        <w:rPr>
+          <w:lang w:val="pt-PT"/>
+        </w:rPr>
+        <w:t xml:space="preserve">uma classe enumerável com todos os estados possíveis. Esta classe tem ainda o objetivo de criar instâncias das classes que representam os diversos estados, usando para isso o padrão </w:t>
       </w:r>
       <w:proofErr w:type="spellStart"/>
       <w:r>
@@ -18154,6 +18215,7 @@
     <w:p>
       <w:pPr>
         <w:spacing w:line="360" w:lineRule="auto"/>
+        <w:ind w:firstLine="720"/>
         <w:jc w:val="both"/>
         <w:rPr>
           <w:lang w:val="pt-PT"/>
@@ -18240,6 +18302,7 @@
     <w:p>
       <w:pPr>
         <w:spacing w:line="360" w:lineRule="auto"/>
+        <w:ind w:firstLine="720"/>
         <w:jc w:val="both"/>
         <w:rPr>
           <w:lang w:val="pt-PT"/>
@@ -18308,6 +18371,7 @@
     <w:p>
       <w:pPr>
         <w:spacing w:line="360" w:lineRule="auto"/>
+        <w:ind w:firstLine="720"/>
         <w:jc w:val="both"/>
         <w:rPr>
           <w:lang w:val="pt-PT"/>
@@ -18349,7 +18413,7 @@
         <w:rPr>
           <w:lang w:val="pt-PT"/>
         </w:rPr>
-        <w:t>. Esta classe tem como objetivo criar implementações por omissão, desta forma os diversos estados apenas terão de redefinir os métodos que utilizem. Fornece ainda um método que permite a alterar o estado atual no contexto.</w:t>
+        <w:t>. Esta classe tem como objetivo criar implementações por omissão, desta forma os diversos estados apenas terão de redefinir os métodos que utilizem. Fornece ainda um método que permite alterar o estado atual no contexto.</w:t>
       </w:r>
       <w:r>
         <w:rPr>
@@ -18378,6 +18442,7 @@
     <w:p>
       <w:pPr>
         <w:spacing w:line="360" w:lineRule="auto"/>
+        <w:ind w:firstLine="720"/>
         <w:jc w:val="both"/>
         <w:rPr>
           <w:lang w:val="pt-PT"/>
@@ -18436,6 +18501,7 @@
     <w:p>
       <w:pPr>
         <w:spacing w:line="360" w:lineRule="auto"/>
+        <w:ind w:firstLine="720"/>
         <w:jc w:val="both"/>
         <w:rPr>
           <w:lang w:val="pt-PT"/>
@@ -18480,6 +18546,7 @@
     <w:p>
       <w:pPr>
         <w:spacing w:line="360" w:lineRule="auto"/>
+        <w:ind w:firstLine="720"/>
         <w:jc w:val="both"/>
         <w:rPr>
           <w:lang w:val="pt-PT"/>
@@ -18503,7 +18570,19 @@
         <w:rPr>
           <w:lang w:val="pt-PT"/>
         </w:rPr>
-        <w:t xml:space="preserve"> representa a implementação de um estado. Esta classe tem como objetivo fornecer ao utilizar a possibilidade de consultar e exportar os dados dos alunos, docentes e propostas após a primeira fase ser fechada a novas alterações.</w:t>
+        <w:t xml:space="preserve"> representa a implementação de um estado. Esta classe tem como objetivo fornecer ao utiliz</w:t>
+      </w:r>
+      <w:r>
+        <w:rPr>
+          <w:lang w:val="pt-PT"/>
+        </w:rPr>
+        <w:t>ador</w:t>
+      </w:r>
+      <w:r>
+        <w:rPr>
+          <w:lang w:val="pt-PT"/>
+        </w:rPr>
+        <w:t xml:space="preserve"> a possibilidade de consultar e exportar os dados dos alunos, docentes e propostas após a primeira fase ser fechada a novas alterações.</w:t>
       </w:r>
     </w:p>
     <w:p>
@@ -18567,6 +18646,7 @@
     <w:p>
       <w:pPr>
         <w:spacing w:line="360" w:lineRule="auto"/>
+        <w:ind w:firstLine="720"/>
         <w:jc w:val="both"/>
         <w:rPr>
           <w:lang w:val="pt-PT"/>
@@ -18598,7 +18678,19 @@
         <w:rPr>
           <w:lang w:val="pt-PT"/>
         </w:rPr>
-        <w:t xml:space="preserve"> representa a implementação de um estado. Esta classe tem como objetivo possibilitar ao utilizar a gestão de candidaturas, bem como consultar dados sobre os alunos e propostas. Podendo ainda regressar à primeira fase e avançar para a terceira fase.</w:t>
+        <w:t xml:space="preserve"> representa a implementação de um estado. Esta classe tem como objetivo possibilitar ao utiliza</w:t>
+      </w:r>
+      <w:r>
+        <w:rPr>
+          <w:lang w:val="pt-PT"/>
+        </w:rPr>
+        <w:t>do</w:t>
+      </w:r>
+      <w:r>
+        <w:rPr>
+          <w:lang w:val="pt-PT"/>
+        </w:rPr>
+        <w:t>r a gestão de candidaturas, bem como consultar dados sobre os alunos e propostas. Podendo ainda regressar à primeira fase e avançar para a terceira fase.</w:t>
       </w:r>
     </w:p>
     <w:p>
@@ -18619,6 +18711,7 @@
     <w:p>
       <w:pPr>
         <w:spacing w:line="360" w:lineRule="auto"/>
+        <w:ind w:firstLine="720"/>
         <w:jc w:val="both"/>
         <w:rPr>
           <w:lang w:val="pt-PT"/>
@@ -18670,6 +18763,7 @@
     <w:p>
       <w:pPr>
         <w:spacing w:line="360" w:lineRule="auto"/>
+        <w:ind w:firstLine="720"/>
         <w:jc w:val="both"/>
         <w:rPr>
           <w:lang w:val="pt-PT"/>
@@ -18722,6 +18816,7 @@
     <w:p>
       <w:pPr>
         <w:spacing w:line="360" w:lineRule="auto"/>
+        <w:ind w:firstLine="720"/>
         <w:jc w:val="both"/>
         <w:rPr>
           <w:lang w:val="pt-PT"/>
@@ -18766,6 +18861,7 @@
     <w:p>
       <w:pPr>
         <w:spacing w:line="360" w:lineRule="auto"/>
+        <w:ind w:firstLine="720"/>
         <w:jc w:val="both"/>
         <w:rPr>
           <w:lang w:val="pt-PT"/>
@@ -18825,6 +18921,7 @@
     <w:p>
       <w:pPr>
         <w:spacing w:line="360" w:lineRule="auto"/>
+        <w:ind w:firstLine="720"/>
         <w:jc w:val="both"/>
         <w:rPr>
           <w:lang w:val="pt-PT"/>
@@ -18848,7 +18945,19 @@
         <w:rPr>
           <w:lang w:val="pt-PT"/>
         </w:rPr>
-        <w:t xml:space="preserve"> representa a implementação de um estado. Esta classe tem como objetivo a atribuição automática de alunos a propostas segundo a sua classificação e as suas opções de candidatura. Tem ainda o objetivo de permitir ao utilizador a resolução de conflitos entre dois utilizadores.</w:t>
+        <w:t xml:space="preserve"> representa a implementação de um estado. Esta classe tem como objetivo a atribuição automática de alunos a propostas segundo a sua classificação e as suas opções de candidatura. Tem ainda o objetivo de permitir ao utilizador a resolução de conflitos entre dois </w:t>
+      </w:r>
+      <w:r>
+        <w:rPr>
+          <w:lang w:val="pt-PT"/>
+        </w:rPr>
+        <w:t>alunos</w:t>
+      </w:r>
+      <w:r>
+        <w:rPr>
+          <w:lang w:val="pt-PT"/>
+        </w:rPr>
+        <w:t>.</w:t>
       </w:r>
     </w:p>
     <w:p>
@@ -18876,6 +18985,7 @@
     <w:p>
       <w:pPr>
         <w:spacing w:line="360" w:lineRule="auto"/>
+        <w:ind w:firstLine="720"/>
         <w:jc w:val="both"/>
         <w:rPr>
           <w:lang w:val="pt-PT"/>
@@ -18933,6 +19043,7 @@
     <w:p>
       <w:pPr>
         <w:spacing w:line="360" w:lineRule="auto"/>
+        <w:ind w:firstLine="720"/>
         <w:jc w:val="both"/>
         <w:rPr>
           <w:lang w:val="pt-PT"/>
@@ -18991,6 +19102,7 @@
     <w:p>
       <w:pPr>
         <w:spacing w:line="360" w:lineRule="auto"/>
+        <w:ind w:firstLine="720"/>
         <w:jc w:val="both"/>
         <w:rPr>
           <w:lang w:val="pt-PT"/>
@@ -19055,6 +19167,7 @@
     <w:p>
       <w:pPr>
         <w:spacing w:line="360" w:lineRule="auto"/>
+        <w:ind w:firstLine="720"/>
         <w:jc w:val="both"/>
         <w:rPr>
           <w:lang w:val="pt-PT"/>
@@ -19146,6 +19259,7 @@
     <w:p>
       <w:pPr>
         <w:spacing w:line="360" w:lineRule="auto"/>
+        <w:ind w:firstLine="720"/>
         <w:jc w:val="both"/>
         <w:rPr>
           <w:lang w:val="pt-PT"/>
@@ -19216,6 +19330,7 @@
     <w:p>
       <w:pPr>
         <w:spacing w:line="360" w:lineRule="auto"/>
+        <w:ind w:firstLine="720"/>
         <w:jc w:val="both"/>
         <w:rPr>
           <w:lang w:val="pt-PT"/>
@@ -19280,6 +19395,7 @@
     <w:p>
       <w:pPr>
         <w:spacing w:line="360" w:lineRule="auto"/>
+        <w:ind w:firstLine="720"/>
         <w:jc w:val="both"/>
         <w:rPr>
           <w:lang w:val="pt-PT"/>
@@ -19368,6 +19484,7 @@
     <w:p>
       <w:pPr>
         <w:spacing w:line="360" w:lineRule="auto"/>
+        <w:ind w:firstLine="720"/>
         <w:jc w:val="both"/>
         <w:rPr>
           <w:lang w:val="pt-PT"/>
@@ -19515,6 +19632,7 @@
     <w:p>
       <w:pPr>
         <w:spacing w:line="360" w:lineRule="auto"/>
+        <w:ind w:firstLine="720"/>
         <w:jc w:val="both"/>
         <w:rPr>
           <w:lang w:val="pt-PT"/>
@@ -19593,6 +19711,7 @@
     <w:p>
       <w:pPr>
         <w:spacing w:line="360" w:lineRule="auto"/>
+        <w:ind w:firstLine="720"/>
         <w:jc w:val="both"/>
         <w:rPr>
           <w:lang w:val="pt-PT"/>
@@ -19618,7 +19737,19 @@
         <w:rPr>
           <w:lang w:val="pt-PT"/>
         </w:rPr>
-        <w:t xml:space="preserve"> representa uma forma mais simples de pedir dados ao utilizador em formato de texto. Esta classe tem como objetivo fornecer métodos e verificações aos dados inseridos pelo utilizador. Esta classe foi fornecida nas aulas práticas, sendo que foi adicionado um método que permite ao utilizador não inserir nada, útil para a consulta de dados, quando o utilizador pretende ver todos os dados e não apenas de um aluno/docente/proposta/candidatura especifica. </w:t>
+        <w:t xml:space="preserve"> representa uma forma mais simples de pedir dados ao utilizador em formato de texto. Esta classe tem como objetivo fornecer métodos e verificações aos dados inseridos pelo utilizador. Esta classe foi fornecida nas aulas práticas, sendo que foi adicionado um método que permite ao utilizador não inserir nada, útil para a consulta de dados, quando o utilizador pretende ver todos os dados e não apenas de um aluno/docente/proposta/candidatura espec</w:t>
+      </w:r>
+      <w:r>
+        <w:rPr>
+          <w:lang w:val="pt-PT"/>
+        </w:rPr>
+        <w:t>í</w:t>
+      </w:r>
+      <w:r>
+        <w:rPr>
+          <w:lang w:val="pt-PT"/>
+        </w:rPr>
+        <w:t xml:space="preserve">fica. </w:t>
       </w:r>
     </w:p>
     <w:p>
@@ -19671,6 +19802,7 @@
     <w:p>
       <w:pPr>
         <w:spacing w:line="360" w:lineRule="auto"/>
+        <w:ind w:firstLine="720"/>
         <w:jc w:val="both"/>
         <w:rPr>
           <w:u w:val="single"/>
@@ -19788,6 +19920,7 @@
     <w:p>
       <w:pPr>
         <w:spacing w:line="360" w:lineRule="auto"/>
+        <w:ind w:firstLine="720"/>
         <w:jc w:val="both"/>
         <w:rPr>
           <w:lang w:val="pt-PT"/>
@@ -20119,6 +20252,7 @@
     <w:p>
       <w:pPr>
         <w:spacing w:line="360" w:lineRule="auto"/>
+        <w:ind w:firstLine="720"/>
         <w:jc w:val="both"/>
         <w:rPr>
           <w:lang w:val="pt-PT"/>
@@ -20194,6 +20328,7 @@
     <w:p>
       <w:pPr>
         <w:spacing w:line="360" w:lineRule="auto"/>
+        <w:ind w:firstLine="720"/>
         <w:jc w:val="both"/>
         <w:rPr>
           <w:lang w:val="pt-PT"/>
@@ -20257,6 +20392,7 @@
     <w:p>
       <w:pPr>
         <w:spacing w:line="360" w:lineRule="auto"/>
+        <w:ind w:firstLine="720"/>
         <w:jc w:val="both"/>
         <w:rPr>
           <w:lang w:val="pt-PT"/>
@@ -20396,6 +20532,7 @@
     <w:p>
       <w:pPr>
         <w:spacing w:line="360" w:lineRule="auto"/>
+        <w:ind w:firstLine="720"/>
         <w:jc w:val="both"/>
         <w:rPr>
           <w:lang w:val="pt-PT"/>
@@ -20506,6 +20643,7 @@
     <w:p>
       <w:pPr>
         <w:spacing w:line="360" w:lineRule="auto"/>
+        <w:ind w:firstLine="720"/>
         <w:jc w:val="both"/>
         <w:rPr>
           <w:lang w:val="pt-PT"/>
@@ -20627,6 +20765,7 @@
     <w:p>
       <w:pPr>
         <w:spacing w:line="360" w:lineRule="auto"/>
+        <w:ind w:firstLine="720"/>
         <w:jc w:val="both"/>
         <w:rPr>
           <w:lang w:val="pt-PT"/>
@@ -20664,7 +20803,7 @@
         <w:rPr>
           <w:lang w:val="pt-PT"/>
         </w:rPr>
-        <w:t xml:space="preserve">, que por sua vez, são </w:t>
+        <w:t xml:space="preserve">, que por sua vez, </w:t>
       </w:r>
       <w:r>
         <w:rPr>
@@ -20738,15 +20877,61 @@
     <w:p>
       <w:pPr>
         <w:spacing w:line="360" w:lineRule="auto"/>
+        <w:ind w:firstLine="720"/>
         <w:jc w:val="both"/>
         <w:rPr>
           <w:lang w:val="pt-PT"/>
         </w:rPr>
       </w:pPr>
-    </w:p>
-    <w:p>
-      <w:pPr>
-        <w:spacing w:line="360" w:lineRule="auto"/>
+      <w:r>
+        <w:rPr>
+          <w:lang w:val="pt-PT"/>
+        </w:rPr>
+        <w:t xml:space="preserve">Existe, também, a classe </w:t>
+      </w:r>
+      <w:proofErr w:type="spellStart"/>
+      <w:r>
+        <w:rPr>
+          <w:i/>
+          <w:iCs/>
+          <w:lang w:val="pt-PT"/>
+        </w:rPr>
+        <w:t>AlunoClassificacaoComparator</w:t>
+      </w:r>
+      <w:proofErr w:type="spellEnd"/>
+      <w:r>
+        <w:rPr>
+          <w:lang w:val="pt-PT"/>
+        </w:rPr>
+        <w:t xml:space="preserve"> que implementa a interface </w:t>
+      </w:r>
+      <w:proofErr w:type="spellStart"/>
+      <w:r>
+        <w:rPr>
+          <w:i/>
+          <w:iCs/>
+          <w:lang w:val="pt-PT"/>
+        </w:rPr>
+        <w:t>Comparator</w:t>
+      </w:r>
+      <w:proofErr w:type="spellEnd"/>
+      <w:r>
+        <w:rPr>
+          <w:lang w:val="pt-PT"/>
+        </w:rPr>
+        <w:t xml:space="preserve">. Deste modo </w:t>
+      </w:r>
+      <w:r>
+        <w:rPr>
+          <w:lang w:val="pt-PT"/>
+        </w:rPr>
+        <w:t>existe também a possibilidade de ordenar os alunos pela sua classificação.</w:t>
+      </w:r>
+    </w:p>
+    <w:p>
+      <w:pPr>
+        <w:spacing w:line="360" w:lineRule="auto"/>
+        <w:ind w:firstLine="720"/>
         <w:jc w:val="both"/>
         <w:rPr>
           <w:lang w:val="pt-PT"/>
@@ -20756,7 +20941,21 @@
         <w:rPr>
           <w:lang w:val="pt-PT"/>
         </w:rPr>
-        <w:t xml:space="preserve">Existe, também, a classe </w:t>
+        <w:t xml:space="preserve">A classe </w:t>
+      </w:r>
+      <w:r>
+        <w:rPr>
+          <w:i/>
+          <w:iCs/>
+          <w:lang w:val="pt-PT"/>
+        </w:rPr>
+        <w:t>Proposta</w:t>
+      </w:r>
+      <w:r>
+        <w:rPr>
+          <w:lang w:val="pt-PT"/>
+        </w:rPr>
+        <w:t xml:space="preserve"> implementa a interface </w:t>
       </w:r>
       <w:proofErr w:type="spellStart"/>
       <w:r>
@@ -20765,14 +20964,14 @@
           <w:iCs/>
           <w:lang w:val="pt-PT"/>
         </w:rPr>
-        <w:t>AlunoClassificacaoComparator</w:t>
+        <w:t>Comparable</w:t>
       </w:r>
       <w:proofErr w:type="spellEnd"/>
       <w:r>
         <w:rPr>
           <w:lang w:val="pt-PT"/>
         </w:rPr>
-        <w:t xml:space="preserve"> que implementa a interface </w:t>
+        <w:t>, que vai permitir ordenar as propostas pelos respetivos códigos (</w:t>
       </w:r>
       <w:proofErr w:type="spellStart"/>
       <w:r>
@@ -20781,25 +20980,152 @@
           <w:iCs/>
           <w:lang w:val="pt-PT"/>
         </w:rPr>
-        <w:t>Comparator</w:t>
+        <w:t>idProposta</w:t>
       </w:r>
       <w:proofErr w:type="spellEnd"/>
       <w:r>
         <w:rPr>
           <w:lang w:val="pt-PT"/>
         </w:rPr>
-        <w:t xml:space="preserve">. Deste modo </w:t>
-      </w:r>
-      <w:r>
-        <w:rPr>
-          <w:lang w:val="pt-PT"/>
-        </w:rPr>
-        <w:t>existe também a possibilidade de ordenar os alunos pela sua classificação.</w:t>
-      </w:r>
-    </w:p>
-    <w:p>
-      <w:pPr>
-        <w:spacing w:line="360" w:lineRule="auto"/>
+        <w:t xml:space="preserve">). Implementa, ainda, as </w:t>
+      </w:r>
+      <w:r>
+        <w:rPr>
+          <w:lang w:val="pt-PT"/>
+        </w:rPr>
+        <w:t xml:space="preserve">interfaces </w:t>
+      </w:r>
+      <w:proofErr w:type="spellStart"/>
+      <w:r>
+        <w:rPr>
+          <w:i/>
+          <w:iCs/>
+          <w:lang w:val="pt-PT"/>
+        </w:rPr>
+        <w:t>Cloneable</w:t>
+      </w:r>
+      <w:proofErr w:type="spellEnd"/>
+      <w:r>
+        <w:rPr>
+          <w:lang w:val="pt-PT"/>
+        </w:rPr>
+        <w:t xml:space="preserve">, permitindo que sejam criados clones de objetos </w:t>
+      </w:r>
+      <w:r>
+        <w:rPr>
+          <w:i/>
+          <w:iCs/>
+          <w:lang w:val="pt-PT"/>
+        </w:rPr>
+        <w:t>Proposta</w:t>
+      </w:r>
+      <w:r>
+        <w:rPr>
+          <w:lang w:val="pt-PT"/>
+        </w:rPr>
+        <w:t xml:space="preserve">, e, </w:t>
+      </w:r>
+      <w:proofErr w:type="spellStart"/>
+      <w:r>
+        <w:rPr>
+          <w:i/>
+          <w:iCs/>
+          <w:lang w:val="pt-PT"/>
+        </w:rPr>
+        <w:t>Serializable</w:t>
+      </w:r>
+      <w:proofErr w:type="spellEnd"/>
+      <w:r>
+        <w:rPr>
+          <w:lang w:val="pt-PT"/>
+        </w:rPr>
+        <w:t xml:space="preserve">, podendo guardar objetos </w:t>
+      </w:r>
+      <w:r>
+        <w:rPr>
+          <w:i/>
+          <w:iCs/>
+          <w:lang w:val="pt-PT"/>
+        </w:rPr>
+        <w:t>Proposta</w:t>
+      </w:r>
+      <w:r>
+        <w:rPr>
+          <w:lang w:val="pt-PT"/>
+        </w:rPr>
+        <w:t xml:space="preserve"> em ficheiros binários. Desta classe estendem outras, que representam os tipos de proposta existentes: </w:t>
+      </w:r>
+      <w:r>
+        <w:rPr>
+          <w:i/>
+          <w:iCs/>
+          <w:lang w:val="pt-PT"/>
+        </w:rPr>
+        <w:t>Autoproposto</w:t>
+      </w:r>
+      <w:r>
+        <w:rPr>
+          <w:lang w:val="pt-PT"/>
+        </w:rPr>
+        <w:t xml:space="preserve">, </w:t>
+      </w:r>
+      <w:proofErr w:type="gramStart"/>
+      <w:r>
+        <w:rPr>
+          <w:i/>
+          <w:iCs/>
+          <w:lang w:val="pt-PT"/>
+        </w:rPr>
+        <w:t>Estagio</w:t>
+      </w:r>
+      <w:proofErr w:type="gramEnd"/>
+      <w:r>
+        <w:rPr>
+          <w:lang w:val="pt-PT"/>
+        </w:rPr>
+        <w:t xml:space="preserve">, </w:t>
+      </w:r>
+      <w:r>
+        <w:rPr>
+          <w:i/>
+          <w:iCs/>
+          <w:lang w:val="pt-PT"/>
+        </w:rPr>
+        <w:t>Projeto</w:t>
+      </w:r>
+      <w:r>
+        <w:rPr>
+          <w:lang w:val="pt-PT"/>
+        </w:rPr>
+        <w:t xml:space="preserve"> e </w:t>
+      </w:r>
+      <w:proofErr w:type="spellStart"/>
+      <w:r>
+        <w:rPr>
+          <w:i/>
+          <w:iCs/>
+          <w:lang w:val="pt-PT"/>
+        </w:rPr>
+        <w:t>PropostaAtribuida</w:t>
+      </w:r>
+      <w:proofErr w:type="spellEnd"/>
+      <w:r>
+        <w:rPr>
+          <w:lang w:val="pt-PT"/>
+        </w:rPr>
+        <w:t>.</w:t>
+      </w:r>
+      <w:r>
+        <w:rPr>
+          <w:lang w:val="pt-PT"/>
+        </w:rPr>
+        <w:tab/>
+      </w:r>
+    </w:p>
+    <w:p>
+      <w:pPr>
+        <w:spacing w:line="360" w:lineRule="auto"/>
+        <w:ind w:firstLine="720"/>
         <w:jc w:val="both"/>
         <w:rPr>
           <w:lang w:val="pt-PT"/>
@@ -20811,14 +21137,32 @@
         </w:rPr>
         <w:t xml:space="preserve">A classe </w:t>
       </w:r>
-      <w:r>
-        <w:rPr>
-          <w:i/>
-          <w:iCs/>
-          <w:lang w:val="pt-PT"/>
-        </w:rPr>
-        <w:t>Proposta</w:t>
-      </w:r>
+      <w:proofErr w:type="spellStart"/>
+      <w:r>
+        <w:rPr>
+          <w:i/>
+          <w:iCs/>
+          <w:lang w:val="pt-PT"/>
+        </w:rPr>
+        <w:t>ApoioP</w:t>
+      </w:r>
+      <w:r>
+        <w:rPr>
+          <w:i/>
+          <w:iCs/>
+          <w:lang w:val="pt-PT"/>
+        </w:rPr>
+        <w:t>o</w:t>
+      </w:r>
+      <w:r>
+        <w:rPr>
+          <w:i/>
+          <w:iCs/>
+          <w:lang w:val="pt-PT"/>
+        </w:rPr>
+        <w:t>E</w:t>
+      </w:r>
+      <w:proofErr w:type="spellEnd"/>
       <w:r>
         <w:rPr>
           <w:lang w:val="pt-PT"/>
@@ -20832,6 +21176,118 @@
           <w:iCs/>
           <w:lang w:val="pt-PT"/>
         </w:rPr>
+        <w:t>Serializable</w:t>
+      </w:r>
+      <w:proofErr w:type="spellEnd"/>
+      <w:r>
+        <w:rPr>
+          <w:lang w:val="pt-PT"/>
+        </w:rPr>
+        <w:t xml:space="preserve"> e está responsável por gerir to</w:t>
+      </w:r>
+      <w:r>
+        <w:rPr>
+          <w:lang w:val="pt-PT"/>
+        </w:rPr>
+        <w:t>d</w:t>
+      </w:r>
+      <w:r>
+        <w:rPr>
+          <w:lang w:val="pt-PT"/>
+        </w:rPr>
+        <w:t xml:space="preserve">o o funcionamento da aplicação utilizando as classes anteriormente mencionadas. Esta classe é gerida pelo </w:t>
+      </w:r>
+      <w:proofErr w:type="spellStart"/>
+      <w:r>
+        <w:rPr>
+          <w:i/>
+          <w:iCs/>
+          <w:lang w:val="pt-PT"/>
+        </w:rPr>
+        <w:t>ApoioPo</w:t>
+      </w:r>
+      <w:r>
+        <w:rPr>
+          <w:i/>
+          <w:iCs/>
+          <w:lang w:val="pt-PT"/>
+        </w:rPr>
+        <w:t>E</w:t>
+      </w:r>
+      <w:r>
+        <w:rPr>
+          <w:i/>
+          <w:iCs/>
+          <w:lang w:val="pt-PT"/>
+        </w:rPr>
+        <w:t>Manager</w:t>
+      </w:r>
+      <w:proofErr w:type="spellEnd"/>
+      <w:r>
+        <w:rPr>
+          <w:lang w:val="pt-PT"/>
+        </w:rPr>
+        <w:t xml:space="preserve">, </w:t>
+      </w:r>
+      <w:r>
+        <w:rPr>
+          <w:lang w:val="pt-PT"/>
+        </w:rPr>
+        <w:t xml:space="preserve">que funciona como </w:t>
+      </w:r>
+      <w:r>
+        <w:rPr>
+          <w:i/>
+          <w:iCs/>
+          <w:lang w:val="pt-PT"/>
+        </w:rPr>
+        <w:t>proxy</w:t>
+      </w:r>
+      <w:r>
+        <w:rPr>
+          <w:lang w:val="pt-PT"/>
+        </w:rPr>
+        <w:t xml:space="preserve">, redirecionando para as funções do </w:t>
+      </w:r>
+      <w:proofErr w:type="spellStart"/>
+      <w:r>
+        <w:rPr>
+          <w:i/>
+          <w:iCs/>
+          <w:lang w:val="pt-PT"/>
+        </w:rPr>
+        <w:t>ApoioPoE</w:t>
+      </w:r>
+      <w:proofErr w:type="spellEnd"/>
+      <w:r>
+        <w:rPr>
+          <w:lang w:val="pt-PT"/>
+        </w:rPr>
+        <w:t xml:space="preserve"> e trata da importação e exportação dos dados para ficheiros.</w:t>
+      </w:r>
+    </w:p>
+    <w:p>
+      <w:pPr>
+        <w:spacing w:line="360" w:lineRule="auto"/>
+        <w:ind w:firstLine="720"/>
+        <w:jc w:val="both"/>
+        <w:rPr>
+          <w:lang w:val="pt-PT"/>
+        </w:rPr>
+      </w:pPr>
+      <w:r>
+        <w:rPr>
+          <w:lang w:val="pt-PT"/>
+        </w:rPr>
+        <w:t xml:space="preserve">A classe Candidaturas implementa as interfaces </w:t>
+      </w:r>
+      <w:proofErr w:type="spellStart"/>
+      <w:r>
+        <w:rPr>
+          <w:i/>
+          <w:iCs/>
+          <w:lang w:val="pt-PT"/>
+        </w:rPr>
         <w:t>Comparable</w:t>
       </w:r>
       <w:proofErr w:type="spellEnd"/>
@@ -20839,329 +21295,7 @@
         <w:rPr>
           <w:lang w:val="pt-PT"/>
         </w:rPr>
-        <w:t>, que vai permitir ordenar as propostas pelos respetivos códigos (</w:t>
-      </w:r>
-      <w:proofErr w:type="spellStart"/>
-      <w:r>
-        <w:rPr>
-          <w:i/>
-          <w:iCs/>
-          <w:lang w:val="pt-PT"/>
-        </w:rPr>
-        <w:t>idProposta</w:t>
-      </w:r>
-      <w:proofErr w:type="spellEnd"/>
-      <w:r>
-        <w:rPr>
-          <w:lang w:val="pt-PT"/>
-        </w:rPr>
-        <w:t xml:space="preserve">). Implementa, ainda, as </w:t>
-      </w:r>
-      <w:r>
-        <w:rPr>
-          <w:lang w:val="pt-PT"/>
-        </w:rPr>
-        <w:t xml:space="preserve">interfaces </w:t>
-      </w:r>
-      <w:proofErr w:type="spellStart"/>
-      <w:r>
-        <w:rPr>
-          <w:i/>
-          <w:iCs/>
-          <w:lang w:val="pt-PT"/>
-        </w:rPr>
-        <w:t>Cloneable</w:t>
-      </w:r>
-      <w:proofErr w:type="spellEnd"/>
-      <w:r>
-        <w:rPr>
-          <w:lang w:val="pt-PT"/>
-        </w:rPr>
-        <w:t xml:space="preserve">, permitindo que sejam criados clones de objetos </w:t>
-      </w:r>
-      <w:r>
-        <w:rPr>
-          <w:i/>
-          <w:iCs/>
-          <w:lang w:val="pt-PT"/>
-        </w:rPr>
-        <w:t>Proposta</w:t>
-      </w:r>
-      <w:r>
-        <w:rPr>
-          <w:lang w:val="pt-PT"/>
-        </w:rPr>
-        <w:t xml:space="preserve">, e, </w:t>
-      </w:r>
-      <w:proofErr w:type="spellStart"/>
-      <w:r>
-        <w:rPr>
-          <w:i/>
-          <w:iCs/>
-          <w:lang w:val="pt-PT"/>
-        </w:rPr>
-        <w:t>Serializable</w:t>
-      </w:r>
-      <w:proofErr w:type="spellEnd"/>
-      <w:r>
-        <w:rPr>
-          <w:lang w:val="pt-PT"/>
-        </w:rPr>
-        <w:t xml:space="preserve">, podendo guardar objetos </w:t>
-      </w:r>
-      <w:r>
-        <w:rPr>
-          <w:i/>
-          <w:iCs/>
-          <w:lang w:val="pt-PT"/>
-        </w:rPr>
-        <w:t>Proposta</w:t>
-      </w:r>
-      <w:r>
-        <w:rPr>
-          <w:lang w:val="pt-PT"/>
-        </w:rPr>
-        <w:t xml:space="preserve"> em ficheiros binários. Desta classe estendem outras, que representam os tipos de proposta existentes: </w:t>
-      </w:r>
-      <w:r>
-        <w:rPr>
-          <w:i/>
-          <w:iCs/>
-          <w:lang w:val="pt-PT"/>
-        </w:rPr>
-        <w:t>Autoproposto</w:t>
-      </w:r>
-      <w:r>
-        <w:rPr>
-          <w:lang w:val="pt-PT"/>
-        </w:rPr>
-        <w:t xml:space="preserve">, </w:t>
-      </w:r>
-      <w:proofErr w:type="gramStart"/>
-      <w:r>
-        <w:rPr>
-          <w:i/>
-          <w:iCs/>
-          <w:lang w:val="pt-PT"/>
-        </w:rPr>
-        <w:t>Estagio</w:t>
-      </w:r>
-      <w:proofErr w:type="gramEnd"/>
-      <w:r>
-        <w:rPr>
-          <w:lang w:val="pt-PT"/>
-        </w:rPr>
-        <w:t xml:space="preserve">, </w:t>
-      </w:r>
-      <w:r>
-        <w:rPr>
-          <w:i/>
-          <w:iCs/>
-          <w:lang w:val="pt-PT"/>
-        </w:rPr>
-        <w:t>Projeto</w:t>
-      </w:r>
-      <w:r>
-        <w:rPr>
-          <w:lang w:val="pt-PT"/>
-        </w:rPr>
-        <w:t xml:space="preserve"> e </w:t>
-      </w:r>
-      <w:proofErr w:type="spellStart"/>
-      <w:r>
-        <w:rPr>
-          <w:i/>
-          <w:iCs/>
-          <w:lang w:val="pt-PT"/>
-        </w:rPr>
-        <w:t>PropostaAtribuida</w:t>
-      </w:r>
-      <w:proofErr w:type="spellEnd"/>
-      <w:r>
-        <w:rPr>
-          <w:lang w:val="pt-PT"/>
-        </w:rPr>
-        <w:t>.</w:t>
-      </w:r>
-      <w:r>
-        <w:rPr>
-          <w:lang w:val="pt-PT"/>
-        </w:rPr>
-        <w:tab/>
-      </w:r>
-    </w:p>
-    <w:p>
-      <w:pPr>
-        <w:spacing w:line="360" w:lineRule="auto"/>
-        <w:jc w:val="both"/>
-        <w:rPr>
-          <w:lang w:val="pt-PT"/>
-        </w:rPr>
-      </w:pPr>
-      <w:r>
-        <w:rPr>
-          <w:lang w:val="pt-PT"/>
-        </w:rPr>
-        <w:t xml:space="preserve">A classe </w:t>
-      </w:r>
-      <w:proofErr w:type="spellStart"/>
-      <w:r>
-        <w:rPr>
-          <w:i/>
-          <w:iCs/>
-          <w:lang w:val="pt-PT"/>
-        </w:rPr>
-        <w:t>ApoioP</w:t>
-      </w:r>
-      <w:r>
-        <w:rPr>
-          <w:i/>
-          <w:iCs/>
-          <w:lang w:val="pt-PT"/>
-        </w:rPr>
-        <w:t>o</w:t>
-      </w:r>
-      <w:r>
-        <w:rPr>
-          <w:i/>
-          <w:iCs/>
-          <w:lang w:val="pt-PT"/>
-        </w:rPr>
-        <w:t>E</w:t>
-      </w:r>
-      <w:proofErr w:type="spellEnd"/>
-      <w:r>
-        <w:rPr>
-          <w:lang w:val="pt-PT"/>
-        </w:rPr>
-        <w:t xml:space="preserve"> implementa a interface </w:t>
-      </w:r>
-      <w:proofErr w:type="spellStart"/>
-      <w:r>
-        <w:rPr>
-          <w:i/>
-          <w:iCs/>
-          <w:lang w:val="pt-PT"/>
-        </w:rPr>
-        <w:t>Serializable</w:t>
-      </w:r>
-      <w:proofErr w:type="spellEnd"/>
-      <w:r>
-        <w:rPr>
-          <w:lang w:val="pt-PT"/>
-        </w:rPr>
-        <w:t xml:space="preserve"> e está responsável por gerir to</w:t>
-      </w:r>
-      <w:r>
-        <w:rPr>
-          <w:lang w:val="pt-PT"/>
-        </w:rPr>
-        <w:t>d</w:t>
-      </w:r>
-      <w:r>
-        <w:rPr>
-          <w:lang w:val="pt-PT"/>
-        </w:rPr>
-        <w:t xml:space="preserve">o o funcionamento da aplicação utilizando as classes anteriormente mencionadas. Esta classe é gerida pelo </w:t>
-      </w:r>
-      <w:proofErr w:type="spellStart"/>
-      <w:r>
-        <w:rPr>
-          <w:i/>
-          <w:iCs/>
-          <w:lang w:val="pt-PT"/>
-        </w:rPr>
-        <w:t>ApoioPo</w:t>
-      </w:r>
-      <w:r>
-        <w:rPr>
-          <w:i/>
-          <w:iCs/>
-          <w:lang w:val="pt-PT"/>
-        </w:rPr>
-        <w:t>E</w:t>
-      </w:r>
-      <w:r>
-        <w:rPr>
-          <w:i/>
-          <w:iCs/>
-          <w:lang w:val="pt-PT"/>
-        </w:rPr>
-        <w:t>Manager</w:t>
-      </w:r>
-      <w:proofErr w:type="spellEnd"/>
-      <w:r>
-        <w:rPr>
-          <w:lang w:val="pt-PT"/>
-        </w:rPr>
-        <w:t xml:space="preserve">, </w:t>
-      </w:r>
-      <w:r>
-        <w:rPr>
-          <w:lang w:val="pt-PT"/>
-        </w:rPr>
-        <w:t xml:space="preserve">que funciona como </w:t>
-      </w:r>
-      <w:r>
-        <w:rPr>
-          <w:i/>
-          <w:iCs/>
-          <w:lang w:val="pt-PT"/>
-        </w:rPr>
-        <w:t>proxy</w:t>
-      </w:r>
-      <w:r>
-        <w:rPr>
-          <w:lang w:val="pt-PT"/>
-        </w:rPr>
-        <w:t xml:space="preserve">, redirecionando para as funções do </w:t>
-      </w:r>
-      <w:proofErr w:type="spellStart"/>
-      <w:r>
-        <w:rPr>
-          <w:i/>
-          <w:iCs/>
-          <w:lang w:val="pt-PT"/>
-        </w:rPr>
-        <w:t>ApoioPoE</w:t>
-      </w:r>
-      <w:proofErr w:type="spellEnd"/>
-      <w:r>
-        <w:rPr>
-          <w:lang w:val="pt-PT"/>
-        </w:rPr>
-        <w:t xml:space="preserve"> e trata da importação e exportação dos dados para ficheiros.</w:t>
-      </w:r>
-    </w:p>
-    <w:p>
-      <w:pPr>
-        <w:spacing w:line="360" w:lineRule="auto"/>
-        <w:jc w:val="both"/>
-        <w:rPr>
-          <w:lang w:val="pt-PT"/>
-        </w:rPr>
-      </w:pPr>
-      <w:r>
-        <w:rPr>
-          <w:lang w:val="pt-PT"/>
-        </w:rPr>
-        <w:t xml:space="preserve">A classe Candidaturas implementa as interfaces </w:t>
-      </w:r>
-      <w:proofErr w:type="spellStart"/>
-      <w:r>
-        <w:rPr>
-          <w:i/>
-          <w:iCs/>
-          <w:lang w:val="pt-PT"/>
-        </w:rPr>
-        <w:t>Comparable</w:t>
-      </w:r>
-      <w:proofErr w:type="spellEnd"/>
-      <w:r>
-        <w:rPr>
-          <w:lang w:val="pt-PT"/>
-        </w:rPr>
-        <w:t xml:space="preserve"> (objetos candidaturas serão ordenados </w:t>
+        <w:t xml:space="preserve"> (objetos candidatura serão ordenados </w:t>
       </w:r>
       <w:r>
         <w:rPr>
@@ -21284,6 +21418,7 @@
     <w:p>
       <w:pPr>
         <w:spacing w:line="360" w:lineRule="auto"/>
+        <w:ind w:firstLine="720"/>
         <w:jc w:val="both"/>
         <w:rPr>
           <w:lang w:val="pt-PT"/>
@@ -21407,6 +21542,7 @@
     <w:p>
       <w:pPr>
         <w:spacing w:line="360" w:lineRule="auto"/>
+        <w:ind w:firstLine="720"/>
         <w:jc w:val="both"/>
         <w:rPr>
           <w:lang w:val="pt-PT"/>
@@ -21554,6 +21690,7 @@
     <w:p>
       <w:pPr>
         <w:spacing w:line="360" w:lineRule="auto"/>
+        <w:ind w:firstLine="720"/>
         <w:jc w:val="both"/>
         <w:rPr>
           <w:lang w:val="pt-PT"/>
@@ -21629,6 +21766,7 @@
     <w:p>
       <w:pPr>
         <w:spacing w:line="360" w:lineRule="auto"/>
+        <w:ind w:firstLine="720"/>
         <w:jc w:val="both"/>
         <w:rPr>
           <w:i/>
@@ -21767,6 +21905,7 @@
     <w:p>
       <w:pPr>
         <w:spacing w:line="360" w:lineRule="auto"/>
+        <w:ind w:firstLine="720"/>
         <w:jc w:val="both"/>
         <w:rPr>
           <w:lang w:val="pt-PT"/>
@@ -21958,11 +22097,13 @@
         <w:tc>
           <w:tcPr>
             <w:tcW w:w="3209" w:type="dxa"/>
+            <w:vAlign w:val="center"/>
           </w:tcPr>
           <w:p>
             <w:pPr>
               <w:pStyle w:val="Corpotexto"/>
               <w:ind w:firstLine="0"/>
+              <w:jc w:val="center"/>
               <w:cnfStyle w:val="000000100000" w:firstRow="0" w:lastRow="0" w:firstColumn="0" w:lastColumn="0" w:oddVBand="0" w:evenVBand="0" w:oddHBand="1" w:evenHBand="0" w:firstRowFirstColumn="0" w:firstRowLastColumn="0" w:lastRowFirstColumn="0" w:lastRowLastColumn="0"/>
               <w:rPr>
                 <w:color w:val="00B050"/>
@@ -22008,11 +22149,13 @@
         <w:tc>
           <w:tcPr>
             <w:tcW w:w="3209" w:type="dxa"/>
+            <w:vAlign w:val="center"/>
           </w:tcPr>
           <w:p>
             <w:pPr>
               <w:pStyle w:val="Corpotexto"/>
               <w:ind w:firstLine="0"/>
+              <w:jc w:val="center"/>
               <w:cnfStyle w:val="000000000000" w:firstRow="0" w:lastRow="0" w:firstColumn="0" w:lastColumn="0" w:oddVBand="0" w:evenVBand="0" w:oddHBand="0" w:evenHBand="0" w:firstRowFirstColumn="0" w:firstRowLastColumn="0" w:lastRowFirstColumn="0" w:lastRowLastColumn="0"/>
               <w:rPr>
                 <w:color w:val="0070C0"/>
@@ -22064,11 +22207,13 @@
         <w:tc>
           <w:tcPr>
             <w:tcW w:w="3209" w:type="dxa"/>
+            <w:vAlign w:val="center"/>
           </w:tcPr>
           <w:p>
             <w:pPr>
               <w:pStyle w:val="Corpotexto"/>
               <w:ind w:firstLine="0"/>
+              <w:jc w:val="center"/>
               <w:cnfStyle w:val="000000100000" w:firstRow="0" w:lastRow="0" w:firstColumn="0" w:lastColumn="0" w:oddVBand="0" w:evenVBand="0" w:oddHBand="1" w:evenHBand="0" w:firstRowFirstColumn="0" w:firstRowLastColumn="0" w:lastRowFirstColumn="0" w:lastRowLastColumn="0"/>
               <w:rPr>
                 <w:color w:val="0070C0"/>
@@ -22117,11 +22262,13 @@
         <w:tc>
           <w:tcPr>
             <w:tcW w:w="3209" w:type="dxa"/>
+            <w:vAlign w:val="center"/>
           </w:tcPr>
           <w:p>
             <w:pPr>
               <w:pStyle w:val="Corpotexto"/>
               <w:ind w:firstLine="0"/>
+              <w:jc w:val="center"/>
               <w:cnfStyle w:val="000000000000" w:firstRow="0" w:lastRow="0" w:firstColumn="0" w:lastColumn="0" w:oddVBand="0" w:evenVBand="0" w:oddHBand="0" w:evenHBand="0" w:firstRowFirstColumn="0" w:firstRowLastColumn="0" w:lastRowFirstColumn="0" w:lastRowLastColumn="0"/>
               <w:rPr>
                 <w:color w:val="0070C0"/>
@@ -22173,11 +22320,13 @@
         <w:tc>
           <w:tcPr>
             <w:tcW w:w="3209" w:type="dxa"/>
+            <w:vAlign w:val="center"/>
           </w:tcPr>
           <w:p>
             <w:pPr>
               <w:pStyle w:val="Corpotexto"/>
               <w:ind w:firstLine="0"/>
+              <w:jc w:val="center"/>
               <w:cnfStyle w:val="000000100000" w:firstRow="0" w:lastRow="0" w:firstColumn="0" w:lastColumn="0" w:oddVBand="0" w:evenVBand="0" w:oddHBand="1" w:evenHBand="0" w:firstRowFirstColumn="0" w:firstRowLastColumn="0" w:lastRowFirstColumn="0" w:lastRowLastColumn="0"/>
               <w:rPr>
                 <w:color w:val="00B050"/>
@@ -22232,11 +22381,13 @@
         <w:tc>
           <w:tcPr>
             <w:tcW w:w="3209" w:type="dxa"/>
+            <w:vAlign w:val="center"/>
           </w:tcPr>
           <w:p>
             <w:pPr>
               <w:pStyle w:val="Corpotexto"/>
               <w:ind w:firstLine="0"/>
+              <w:jc w:val="center"/>
               <w:cnfStyle w:val="000000000000" w:firstRow="0" w:lastRow="0" w:firstColumn="0" w:lastColumn="0" w:oddVBand="0" w:evenVBand="0" w:oddHBand="0" w:evenHBand="0" w:firstRowFirstColumn="0" w:firstRowLastColumn="0" w:lastRowFirstColumn="0" w:lastRowLastColumn="0"/>
               <w:rPr>
                 <w:color w:val="00B050"/>
@@ -22294,11 +22445,13 @@
         <w:tc>
           <w:tcPr>
             <w:tcW w:w="3209" w:type="dxa"/>
+            <w:vAlign w:val="center"/>
           </w:tcPr>
           <w:p>
             <w:pPr>
               <w:pStyle w:val="Corpotexto"/>
               <w:ind w:firstLine="0"/>
+              <w:jc w:val="center"/>
               <w:cnfStyle w:val="000000100000" w:firstRow="0" w:lastRow="0" w:firstColumn="0" w:lastColumn="0" w:oddVBand="0" w:evenVBand="0" w:oddHBand="1" w:evenHBand="0" w:firstRowFirstColumn="0" w:firstRowLastColumn="0" w:lastRowFirstColumn="0" w:lastRowLastColumn="0"/>
               <w:rPr>
                 <w:color w:val="00B050"/>
@@ -22344,11 +22497,13 @@
         <w:tc>
           <w:tcPr>
             <w:tcW w:w="3209" w:type="dxa"/>
+            <w:vAlign w:val="center"/>
           </w:tcPr>
           <w:p>
             <w:pPr>
               <w:pStyle w:val="Corpotexto"/>
               <w:ind w:firstLine="0"/>
+              <w:jc w:val="center"/>
               <w:cnfStyle w:val="000000000000" w:firstRow="0" w:lastRow="0" w:firstColumn="0" w:lastColumn="0" w:oddVBand="0" w:evenVBand="0" w:oddHBand="0" w:evenHBand="0" w:firstRowFirstColumn="0" w:firstRowLastColumn="0" w:lastRowFirstColumn="0" w:lastRowLastColumn="0"/>
               <w:rPr>
                 <w:color w:val="00B050"/>
@@ -22397,11 +22552,13 @@
         <w:tc>
           <w:tcPr>
             <w:tcW w:w="3209" w:type="dxa"/>
+            <w:vAlign w:val="center"/>
           </w:tcPr>
           <w:p>
             <w:pPr>
               <w:pStyle w:val="Corpotexto"/>
               <w:ind w:firstLine="0"/>
+              <w:jc w:val="center"/>
               <w:cnfStyle w:val="000000100000" w:firstRow="0" w:lastRow="0" w:firstColumn="0" w:lastColumn="0" w:oddVBand="0" w:evenVBand="0" w:oddHBand="1" w:evenHBand="0" w:firstRowFirstColumn="0" w:firstRowLastColumn="0" w:lastRowFirstColumn="0" w:lastRowLastColumn="0"/>
               <w:rPr>
                 <w:color w:val="00B050"/>
@@ -22564,11 +22721,13 @@
         <w:tc>
           <w:tcPr>
             <w:tcW w:w="3209" w:type="dxa"/>
+            <w:vAlign w:val="center"/>
           </w:tcPr>
           <w:p>
             <w:pPr>
               <w:pStyle w:val="Corpotexto"/>
               <w:ind w:firstLine="0"/>
+              <w:jc w:val="center"/>
               <w:cnfStyle w:val="000000100000" w:firstRow="0" w:lastRow="0" w:firstColumn="0" w:lastColumn="0" w:oddVBand="0" w:evenVBand="0" w:oddHBand="1" w:evenHBand="0" w:firstRowFirstColumn="0" w:firstRowLastColumn="0" w:lastRowFirstColumn="0" w:lastRowLastColumn="0"/>
               <w:rPr>
                 <w:color w:val="00B050"/>
@@ -22617,11 +22776,13 @@
         <w:tc>
           <w:tcPr>
             <w:tcW w:w="3209" w:type="dxa"/>
+            <w:vAlign w:val="center"/>
           </w:tcPr>
           <w:p>
             <w:pPr>
               <w:pStyle w:val="Corpotexto"/>
               <w:ind w:firstLine="0"/>
+              <w:jc w:val="center"/>
               <w:cnfStyle w:val="000000000000" w:firstRow="0" w:lastRow="0" w:firstColumn="0" w:lastColumn="0" w:oddVBand="0" w:evenVBand="0" w:oddHBand="0" w:evenHBand="0" w:firstRowFirstColumn="0" w:firstRowLastColumn="0" w:lastRowFirstColumn="0" w:lastRowLastColumn="0"/>
               <w:rPr>
                 <w:color w:val="00B050"/>
@@ -22679,11 +22840,13 @@
         <w:tc>
           <w:tcPr>
             <w:tcW w:w="3209" w:type="dxa"/>
+            <w:vAlign w:val="center"/>
           </w:tcPr>
           <w:p>
             <w:pPr>
               <w:pStyle w:val="Corpotexto"/>
               <w:ind w:firstLine="0"/>
+              <w:jc w:val="center"/>
               <w:cnfStyle w:val="000000100000" w:firstRow="0" w:lastRow="0" w:firstColumn="0" w:lastColumn="0" w:oddVBand="0" w:evenVBand="0" w:oddHBand="1" w:evenHBand="0" w:firstRowFirstColumn="0" w:firstRowLastColumn="0" w:lastRowFirstColumn="0" w:lastRowLastColumn="0"/>
               <w:rPr>
                 <w:color w:val="00B050"/>
@@ -22738,11 +22901,13 @@
         <w:tc>
           <w:tcPr>
             <w:tcW w:w="3209" w:type="dxa"/>
+            <w:vAlign w:val="center"/>
           </w:tcPr>
           <w:p>
             <w:pPr>
               <w:pStyle w:val="Corpotexto"/>
               <w:ind w:firstLine="0"/>
+              <w:jc w:val="center"/>
               <w:cnfStyle w:val="000000000000" w:firstRow="0" w:lastRow="0" w:firstColumn="0" w:lastColumn="0" w:oddVBand="0" w:evenVBand="0" w:oddHBand="0" w:evenHBand="0" w:firstRowFirstColumn="0" w:firstRowLastColumn="0" w:lastRowFirstColumn="0" w:lastRowLastColumn="0"/>
               <w:rPr>
                 <w:color w:val="00B050"/>
@@ -22791,11 +22956,13 @@
         <w:tc>
           <w:tcPr>
             <w:tcW w:w="3209" w:type="dxa"/>
+            <w:vAlign w:val="center"/>
           </w:tcPr>
           <w:p>
             <w:pPr>
               <w:pStyle w:val="Corpotexto"/>
               <w:ind w:firstLine="0"/>
+              <w:jc w:val="center"/>
               <w:cnfStyle w:val="000000100000" w:firstRow="0" w:lastRow="0" w:firstColumn="0" w:lastColumn="0" w:oddVBand="0" w:evenVBand="0" w:oddHBand="1" w:evenHBand="0" w:firstRowFirstColumn="0" w:firstRowLastColumn="0" w:lastRowFirstColumn="0" w:lastRowLastColumn="0"/>
               <w:rPr>
                 <w:color w:val="00B050"/>
@@ -22841,11 +23008,13 @@
         <w:tc>
           <w:tcPr>
             <w:tcW w:w="3209" w:type="dxa"/>
+            <w:vAlign w:val="center"/>
           </w:tcPr>
           <w:p>
             <w:pPr>
               <w:pStyle w:val="Corpotexto"/>
               <w:ind w:firstLine="0"/>
+              <w:jc w:val="center"/>
               <w:cnfStyle w:val="000000000000" w:firstRow="0" w:lastRow="0" w:firstColumn="0" w:lastColumn="0" w:oddVBand="0" w:evenVBand="0" w:oddHBand="0" w:evenHBand="0" w:firstRowFirstColumn="0" w:firstRowLastColumn="0" w:lastRowFirstColumn="0" w:lastRowLastColumn="0"/>
               <w:rPr>
                 <w:color w:val="00B050"/>
@@ -22894,11 +23063,13 @@
         <w:tc>
           <w:tcPr>
             <w:tcW w:w="3209" w:type="dxa"/>
+            <w:vAlign w:val="center"/>
           </w:tcPr>
           <w:p>
             <w:pPr>
               <w:pStyle w:val="Corpotexto"/>
               <w:ind w:firstLine="0"/>
+              <w:jc w:val="center"/>
               <w:cnfStyle w:val="000000100000" w:firstRow="0" w:lastRow="0" w:firstColumn="0" w:lastColumn="0" w:oddVBand="0" w:evenVBand="0" w:oddHBand="1" w:evenHBand="0" w:firstRowFirstColumn="0" w:firstRowLastColumn="0" w:lastRowFirstColumn="0" w:lastRowLastColumn="0"/>
               <w:rPr>
                 <w:color w:val="00B050"/>
@@ -22944,11 +23115,13 @@
         <w:tc>
           <w:tcPr>
             <w:tcW w:w="3209" w:type="dxa"/>
+            <w:vAlign w:val="center"/>
           </w:tcPr>
           <w:p>
             <w:pPr>
               <w:pStyle w:val="Corpotexto"/>
               <w:ind w:firstLine="0"/>
+              <w:jc w:val="center"/>
               <w:cnfStyle w:val="000000000000" w:firstRow="0" w:lastRow="0" w:firstColumn="0" w:lastColumn="0" w:oddVBand="0" w:evenVBand="0" w:oddHBand="0" w:evenHBand="0" w:firstRowFirstColumn="0" w:firstRowLastColumn="0" w:lastRowFirstColumn="0" w:lastRowLastColumn="0"/>
               <w:rPr>
                 <w:color w:val="00B050"/>
@@ -22997,11 +23170,13 @@
         <w:tc>
           <w:tcPr>
             <w:tcW w:w="3209" w:type="dxa"/>
+            <w:vAlign w:val="center"/>
           </w:tcPr>
           <w:p>
             <w:pPr>
               <w:pStyle w:val="Corpotexto"/>
               <w:ind w:firstLine="0"/>
+              <w:jc w:val="center"/>
               <w:cnfStyle w:val="000000100000" w:firstRow="0" w:lastRow="0" w:firstColumn="0" w:lastColumn="0" w:oddVBand="0" w:evenVBand="0" w:oddHBand="1" w:evenHBand="0" w:firstRowFirstColumn="0" w:firstRowLastColumn="0" w:lastRowFirstColumn="0" w:lastRowLastColumn="0"/>
               <w:rPr>
                 <w:color w:val="00B050"/>
@@ -23034,6 +23209,16 @@
         <w:pStyle w:val="Corpotexto"/>
         <w:ind w:firstLine="0"/>
       </w:pPr>
+    </w:p>
+    <w:p>
+      <w:pPr>
+        <w:rPr>
+          <w:lang w:val="pt-PT"/>
+        </w:rPr>
+      </w:pPr>
+      <w:r>
+        <w:br w:type="page"/>
+      </w:r>
     </w:p>
     <w:p>
       <w:pPr>
@@ -23182,11 +23367,13 @@
         <w:tc>
           <w:tcPr>
             <w:tcW w:w="3209" w:type="dxa"/>
+            <w:vAlign w:val="center"/>
           </w:tcPr>
           <w:p>
             <w:pPr>
               <w:pStyle w:val="Corpotexto"/>
               <w:ind w:firstLine="0"/>
+              <w:jc w:val="center"/>
               <w:cnfStyle w:val="000000100000" w:firstRow="0" w:lastRow="0" w:firstColumn="0" w:lastColumn="0" w:oddVBand="0" w:evenVBand="0" w:oddHBand="1" w:evenHBand="0" w:firstRowFirstColumn="0" w:firstRowLastColumn="0" w:lastRowFirstColumn="0" w:lastRowLastColumn="0"/>
               <w:rPr>
                 <w:color w:val="00B050"/>
@@ -23237,14 +23424,7 @@
               <w:rPr>
                 <w:lang w:val="pt-PT"/>
               </w:rPr>
-              <w:t xml:space="preserve">Atribuição automática de uma proposta disponível aos alunos sem atribuições definidas, com base nas suas </w:t>
-            </w:r>
-            <w:r>
-              <w:rPr>
-                <w:lang w:val="pt-PT"/>
-              </w:rPr>
-              <w:lastRenderedPageBreak/>
-              <w:t>classificações, restrição de acesso a estágios e opções</w:t>
+              <w:t>Atribuição automática de uma proposta disponível aos alunos sem atribuições definidas, com base nas suas classificações, restrição de acesso a estágios e opções</w:t>
             </w:r>
           </w:p>
           <w:p>
@@ -23266,11 +23446,13 @@
         <w:tc>
           <w:tcPr>
             <w:tcW w:w="3209" w:type="dxa"/>
+            <w:vAlign w:val="center"/>
           </w:tcPr>
           <w:p>
             <w:pPr>
               <w:pStyle w:val="Corpotexto"/>
               <w:ind w:firstLine="0"/>
+              <w:jc w:val="center"/>
               <w:cnfStyle w:val="000000000000" w:firstRow="0" w:lastRow="0" w:firstColumn="0" w:lastColumn="0" w:oddVBand="0" w:evenVBand="0" w:oddHBand="0" w:evenHBand="0" w:firstRowFirstColumn="0" w:firstRowLastColumn="0" w:lastRowFirstColumn="0" w:lastRowLastColumn="0"/>
               <w:rPr>
                 <w:color w:val="00B050"/>
@@ -23280,7 +23462,6 @@
               <w:rPr>
                 <w:color w:val="00B050"/>
               </w:rPr>
-              <w:lastRenderedPageBreak/>
               <w:t>Totalmente implementado</w:t>
             </w:r>
           </w:p>
@@ -23329,11 +23510,13 @@
         <w:tc>
           <w:tcPr>
             <w:tcW w:w="3209" w:type="dxa"/>
+            <w:vAlign w:val="center"/>
           </w:tcPr>
           <w:p>
             <w:pPr>
               <w:pStyle w:val="Corpotexto"/>
               <w:ind w:firstLine="0"/>
+              <w:jc w:val="center"/>
               <w:cnfStyle w:val="000000100000" w:firstRow="0" w:lastRow="0" w:firstColumn="0" w:lastColumn="0" w:oddVBand="0" w:evenVBand="0" w:oddHBand="1" w:evenHBand="0" w:firstRowFirstColumn="0" w:firstRowLastColumn="0" w:lastRowFirstColumn="0" w:lastRowLastColumn="0"/>
               <w:rPr>
                 <w:color w:val="00B050"/>
@@ -23388,11 +23571,13 @@
         <w:tc>
           <w:tcPr>
             <w:tcW w:w="3209" w:type="dxa"/>
+            <w:vAlign w:val="center"/>
           </w:tcPr>
           <w:p>
             <w:pPr>
               <w:pStyle w:val="Corpotexto"/>
               <w:ind w:firstLine="0"/>
+              <w:jc w:val="center"/>
               <w:cnfStyle w:val="000000000000" w:firstRow="0" w:lastRow="0" w:firstColumn="0" w:lastColumn="0" w:oddVBand="0" w:evenVBand="0" w:oddHBand="0" w:evenHBand="0" w:firstRowFirstColumn="0" w:firstRowLastColumn="0" w:lastRowFirstColumn="0" w:lastRowLastColumn="0"/>
               <w:rPr>
                 <w:color w:val="00B050"/>
@@ -23456,11 +23641,13 @@
         <w:tc>
           <w:tcPr>
             <w:tcW w:w="3209" w:type="dxa"/>
+            <w:vAlign w:val="center"/>
           </w:tcPr>
           <w:p>
             <w:pPr>
               <w:pStyle w:val="Corpotexto"/>
               <w:ind w:firstLine="0"/>
+              <w:jc w:val="center"/>
               <w:cnfStyle w:val="000000100000" w:firstRow="0" w:lastRow="0" w:firstColumn="0" w:lastColumn="0" w:oddVBand="0" w:evenVBand="0" w:oddHBand="1" w:evenHBand="0" w:firstRowFirstColumn="0" w:firstRowLastColumn="0" w:lastRowFirstColumn="0" w:lastRowLastColumn="0"/>
               <w:rPr>
                 <w:color w:val="00B050"/>
@@ -23543,11 +23730,13 @@
         <w:tc>
           <w:tcPr>
             <w:tcW w:w="3209" w:type="dxa"/>
+            <w:vAlign w:val="center"/>
           </w:tcPr>
           <w:p>
             <w:pPr>
               <w:pStyle w:val="Corpotexto"/>
               <w:ind w:firstLine="0"/>
+              <w:jc w:val="center"/>
               <w:cnfStyle w:val="000000000000" w:firstRow="0" w:lastRow="0" w:firstColumn="0" w:lastColumn="0" w:oddVBand="0" w:evenVBand="0" w:oddHBand="0" w:evenHBand="0" w:firstRowFirstColumn="0" w:firstRowLastColumn="0" w:lastRowFirstColumn="0" w:lastRowLastColumn="0"/>
               <w:rPr>
                 <w:color w:val="00B050"/>
@@ -23615,11 +23804,13 @@
         <w:tc>
           <w:tcPr>
             <w:tcW w:w="3209" w:type="dxa"/>
+            <w:vAlign w:val="center"/>
           </w:tcPr>
           <w:p>
             <w:pPr>
               <w:pStyle w:val="Corpotexto"/>
               <w:ind w:firstLine="0"/>
+              <w:jc w:val="center"/>
               <w:cnfStyle w:val="000000100000" w:firstRow="0" w:lastRow="0" w:firstColumn="0" w:lastColumn="0" w:oddVBand="0" w:evenVBand="0" w:oddHBand="1" w:evenHBand="0" w:firstRowFirstColumn="0" w:firstRowLastColumn="0" w:lastRowFirstColumn="0" w:lastRowLastColumn="0"/>
               <w:rPr>
                 <w:color w:val="00B050"/>
@@ -23696,11 +23887,13 @@
         <w:tc>
           <w:tcPr>
             <w:tcW w:w="3209" w:type="dxa"/>
+            <w:vAlign w:val="center"/>
           </w:tcPr>
           <w:p>
             <w:pPr>
               <w:pStyle w:val="Corpotexto"/>
               <w:ind w:firstLine="0"/>
+              <w:jc w:val="center"/>
               <w:cnfStyle w:val="000000000000" w:firstRow="0" w:lastRow="0" w:firstColumn="0" w:lastColumn="0" w:oddVBand="0" w:evenVBand="0" w:oddHBand="0" w:evenHBand="0" w:firstRowFirstColumn="0" w:firstRowLastColumn="0" w:lastRowFirstColumn="0" w:lastRowLastColumn="0"/>
               <w:rPr>
                 <w:color w:val="00B050"/>
@@ -23751,18 +23944,21 @@
               <w:rPr>
                 <w:lang w:val="pt-PT"/>
               </w:rPr>
-              <w:t>Obter lista de propostas</w:t>
+              <w:lastRenderedPageBreak/>
+              <w:t>Obter lista de alunos</w:t>
             </w:r>
           </w:p>
         </w:tc>
         <w:tc>
           <w:tcPr>
             <w:tcW w:w="3209" w:type="dxa"/>
+            <w:vAlign w:val="center"/>
           </w:tcPr>
           <w:p>
             <w:pPr>
               <w:pStyle w:val="Corpotexto"/>
               <w:ind w:firstLine="0"/>
+              <w:jc w:val="center"/>
               <w:cnfStyle w:val="000000100000" w:firstRow="0" w:lastRow="0" w:firstColumn="0" w:lastColumn="0" w:oddVBand="0" w:evenVBand="0" w:oddHBand="1" w:evenHBand="0" w:firstRowFirstColumn="0" w:firstRowLastColumn="0" w:lastRowFirstColumn="0" w:lastRowLastColumn="0"/>
               <w:rPr>
                 <w:color w:val="00B050"/>
@@ -23810,18 +24006,20 @@
               <w:rPr>
                 <w:lang w:val="pt-PT"/>
               </w:rPr>
-              <w:t>Fechar a fase</w:t>
+              <w:t>Obter lista de propostas</w:t>
             </w:r>
           </w:p>
         </w:tc>
         <w:tc>
           <w:tcPr>
             <w:tcW w:w="3209" w:type="dxa"/>
+            <w:vAlign w:val="center"/>
           </w:tcPr>
           <w:p>
             <w:pPr>
               <w:pStyle w:val="Corpotexto"/>
               <w:ind w:firstLine="0"/>
+              <w:jc w:val="center"/>
               <w:cnfStyle w:val="000000000000" w:firstRow="0" w:lastRow="0" w:firstColumn="0" w:lastColumn="0" w:oddVBand="0" w:evenVBand="0" w:oddHBand="0" w:evenHBand="0" w:firstRowFirstColumn="0" w:firstRowLastColumn="0" w:lastRowFirstColumn="0" w:lastRowLastColumn="0"/>
               <w:rPr>
                 <w:color w:val="00B050"/>
@@ -23872,18 +24070,20 @@
               <w:rPr>
                 <w:lang w:val="pt-PT"/>
               </w:rPr>
-              <w:t>Regressar à fase anterior</w:t>
+              <w:t>Fechar a fase</w:t>
             </w:r>
           </w:p>
         </w:tc>
         <w:tc>
           <w:tcPr>
             <w:tcW w:w="3209" w:type="dxa"/>
+            <w:vAlign w:val="center"/>
           </w:tcPr>
           <w:p>
             <w:pPr>
               <w:pStyle w:val="Corpotexto"/>
               <w:ind w:firstLine="0"/>
+              <w:jc w:val="center"/>
               <w:cnfStyle w:val="000000100000" w:firstRow="0" w:lastRow="0" w:firstColumn="0" w:lastColumn="0" w:oddVBand="0" w:evenVBand="0" w:oddHBand="1" w:evenHBand="0" w:firstRowFirstColumn="0" w:firstRowLastColumn="0" w:lastRowFirstColumn="0" w:lastRowLastColumn="0"/>
               <w:rPr>
                 <w:color w:val="00B050"/>
@@ -23931,18 +24131,20 @@
               <w:rPr>
                 <w:lang w:val="pt-PT"/>
               </w:rPr>
-              <w:t>Avançar para a fase seguinte</w:t>
+              <w:t>Regressar à fase anterior</w:t>
             </w:r>
           </w:p>
         </w:tc>
         <w:tc>
           <w:tcPr>
             <w:tcW w:w="3209" w:type="dxa"/>
+            <w:vAlign w:val="center"/>
           </w:tcPr>
           <w:p>
             <w:pPr>
               <w:pStyle w:val="Corpotexto"/>
               <w:ind w:firstLine="0"/>
+              <w:jc w:val="center"/>
               <w:cnfStyle w:val="000000000000" w:firstRow="0" w:lastRow="0" w:firstColumn="0" w:lastColumn="0" w:oddVBand="0" w:evenVBand="0" w:oddHBand="0" w:evenHBand="0" w:firstRowFirstColumn="0" w:firstRowLastColumn="0" w:lastRowFirstColumn="0" w:lastRowLastColumn="0"/>
               <w:rPr>
                 <w:color w:val="00B050"/>
@@ -23972,6 +24174,70 @@
           </w:p>
         </w:tc>
       </w:tr>
+      <w:tr>
+        <w:trPr>
+          <w:cnfStyle w:val="000000100000" w:firstRow="0" w:lastRow="0" w:firstColumn="0" w:lastColumn="0" w:oddVBand="0" w:evenVBand="0" w:oddHBand="1" w:evenHBand="0" w:firstRowFirstColumn="0" w:firstRowLastColumn="0" w:lastRowFirstColumn="0" w:lastRowLastColumn="0"/>
+        </w:trPr>
+        <w:tc>
+          <w:tcPr>
+            <w:cnfStyle w:val="001000000000" w:firstRow="0" w:lastRow="0" w:firstColumn="1" w:lastColumn="0" w:oddVBand="0" w:evenVBand="0" w:oddHBand="0" w:evenHBand="0" w:firstRowFirstColumn="0" w:firstRowLastColumn="0" w:lastRowFirstColumn="0" w:lastRowLastColumn="0"/>
+            <w:tcW w:w="3209" w:type="dxa"/>
+          </w:tcPr>
+          <w:p>
+            <w:pPr>
+              <w:spacing w:line="360" w:lineRule="auto"/>
+              <w:jc w:val="both"/>
+              <w:rPr>
+                <w:lang w:val="pt-PT"/>
+              </w:rPr>
+            </w:pPr>
+            <w:r>
+              <w:rPr>
+                <w:lang w:val="pt-PT"/>
+              </w:rPr>
+              <w:t>Avançar para a fase seguinte</w:t>
+            </w:r>
+          </w:p>
+        </w:tc>
+        <w:tc>
+          <w:tcPr>
+            <w:tcW w:w="3209" w:type="dxa"/>
+            <w:vAlign w:val="center"/>
+          </w:tcPr>
+          <w:p>
+            <w:pPr>
+              <w:pStyle w:val="Corpotexto"/>
+              <w:ind w:firstLine="0"/>
+              <w:jc w:val="center"/>
+              <w:cnfStyle w:val="000000100000" w:firstRow="0" w:lastRow="0" w:firstColumn="0" w:lastColumn="0" w:oddVBand="0" w:evenVBand="0" w:oddHBand="1" w:evenHBand="0" w:firstRowFirstColumn="0" w:firstRowLastColumn="0" w:lastRowFirstColumn="0" w:lastRowLastColumn="0"/>
+              <w:rPr>
+                <w:color w:val="00B050"/>
+              </w:rPr>
+            </w:pPr>
+            <w:r>
+              <w:rPr>
+                <w:color w:val="00B050"/>
+              </w:rPr>
+              <w:t>Totalmente implementado</w:t>
+            </w:r>
+          </w:p>
+        </w:tc>
+        <w:tc>
+          <w:tcPr>
+            <w:tcW w:w="3210" w:type="dxa"/>
+          </w:tcPr>
+          <w:p>
+            <w:pPr>
+              <w:spacing w:line="360" w:lineRule="auto"/>
+              <w:jc w:val="both"/>
+              <w:cnfStyle w:val="000000100000" w:firstRow="0" w:lastRow="0" w:firstColumn="0" w:lastColumn="0" w:oddVBand="0" w:evenVBand="0" w:oddHBand="1" w:evenHBand="0" w:firstRowFirstColumn="0" w:firstRowLastColumn="0" w:lastRowFirstColumn="0" w:lastRowLastColumn="0"/>
+              <w:rPr>
+                <w:lang w:val="pt-PT"/>
+              </w:rPr>
+            </w:pPr>
+          </w:p>
+        </w:tc>
+      </w:tr>
     </w:tbl>
     <w:p>
       <w:pPr>
@@ -23981,21 +24247,6 @@
           <w:lang w:val="pt-PT"/>
         </w:rPr>
       </w:pPr>
-    </w:p>
-    <w:p>
-      <w:pPr>
-        <w:spacing w:line="360" w:lineRule="auto"/>
-        <w:jc w:val="both"/>
-        <w:rPr>
-          <w:lang w:val="pt-PT"/>
-        </w:rPr>
-      </w:pPr>
-      <w:r>
-        <w:rPr>
-          <w:lang w:val="pt-PT"/>
-        </w:rPr>
-        <w:br w:type="page"/>
-      </w:r>
     </w:p>
     <w:p>
       <w:pPr>
@@ -24166,11 +24417,13 @@
         <w:tc>
           <w:tcPr>
             <w:tcW w:w="3209" w:type="dxa"/>
+            <w:vAlign w:val="center"/>
           </w:tcPr>
           <w:p>
             <w:pPr>
               <w:pStyle w:val="Corpotexto"/>
               <w:ind w:firstLine="0"/>
+              <w:jc w:val="center"/>
               <w:cnfStyle w:val="000000100000" w:firstRow="0" w:lastRow="0" w:firstColumn="0" w:lastColumn="0" w:oddVBand="0" w:evenVBand="0" w:oddHBand="1" w:evenHBand="0" w:firstRowFirstColumn="0" w:firstRowLastColumn="0" w:lastRowFirstColumn="0" w:lastRowLastColumn="0"/>
               <w:rPr>
                 <w:color w:val="00B050"/>
@@ -24231,11 +24484,13 @@
         <w:tc>
           <w:tcPr>
             <w:tcW w:w="3209" w:type="dxa"/>
+            <w:vAlign w:val="center"/>
           </w:tcPr>
           <w:p>
             <w:pPr>
               <w:pStyle w:val="Corpotexto"/>
               <w:ind w:firstLine="0"/>
+              <w:jc w:val="center"/>
               <w:cnfStyle w:val="000000000000" w:firstRow="0" w:lastRow="0" w:firstColumn="0" w:lastColumn="0" w:oddVBand="0" w:evenVBand="0" w:oddHBand="0" w:evenHBand="0" w:firstRowFirstColumn="0" w:firstRowLastColumn="0" w:lastRowFirstColumn="0" w:lastRowLastColumn="0"/>
               <w:rPr>
                 <w:color w:val="00B050"/>
@@ -24327,11 +24582,13 @@
         <w:tc>
           <w:tcPr>
             <w:tcW w:w="3209" w:type="dxa"/>
+            <w:vAlign w:val="center"/>
           </w:tcPr>
           <w:p>
             <w:pPr>
               <w:pStyle w:val="Corpotexto"/>
               <w:ind w:firstLine="0"/>
+              <w:jc w:val="center"/>
               <w:cnfStyle w:val="000000100000" w:firstRow="0" w:lastRow="0" w:firstColumn="0" w:lastColumn="0" w:oddVBand="0" w:evenVBand="0" w:oddHBand="1" w:evenHBand="0" w:firstRowFirstColumn="0" w:firstRowLastColumn="0" w:lastRowFirstColumn="0" w:lastRowLastColumn="0"/>
               <w:rPr>
                 <w:color w:val="00B050"/>
@@ -24408,11 +24665,13 @@
         <w:tc>
           <w:tcPr>
             <w:tcW w:w="3209" w:type="dxa"/>
+            <w:vAlign w:val="center"/>
           </w:tcPr>
           <w:p>
             <w:pPr>
               <w:pStyle w:val="Corpotexto"/>
               <w:ind w:firstLine="0"/>
+              <w:jc w:val="center"/>
               <w:cnfStyle w:val="000000000000" w:firstRow="0" w:lastRow="0" w:firstColumn="0" w:lastColumn="0" w:oddVBand="0" w:evenVBand="0" w:oddHBand="0" w:evenHBand="0" w:firstRowFirstColumn="0" w:firstRowLastColumn="0" w:lastRowFirstColumn="0" w:lastRowLastColumn="0"/>
               <w:rPr>
                 <w:color w:val="00B050"/>
@@ -24463,18 +24722,20 @@
               <w:rPr>
                 <w:lang w:val="pt-PT"/>
               </w:rPr>
-              <w:t>Obtenção de dados diversos sobre atribuição de orientadores</w:t>
+              <w:t>Obtenção de listas de alunos com propostas atribuídas</w:t>
             </w:r>
           </w:p>
         </w:tc>
         <w:tc>
           <w:tcPr>
             <w:tcW w:w="3209" w:type="dxa"/>
+            <w:vAlign w:val="center"/>
           </w:tcPr>
           <w:p>
             <w:pPr>
               <w:pStyle w:val="Corpotexto"/>
               <w:ind w:firstLine="0"/>
+              <w:jc w:val="center"/>
               <w:cnfStyle w:val="000000100000" w:firstRow="0" w:lastRow="0" w:firstColumn="0" w:lastColumn="0" w:oddVBand="0" w:evenVBand="0" w:oddHBand="1" w:evenHBand="0" w:firstRowFirstColumn="0" w:firstRowLastColumn="0" w:lastRowFirstColumn="0" w:lastRowLastColumn="0"/>
               <w:rPr>
                 <w:color w:val="00B050"/>
@@ -24522,18 +24783,20 @@
               <w:rPr>
                 <w:lang w:val="pt-PT"/>
               </w:rPr>
-              <w:t>Fechar a fase</w:t>
+              <w:t>Obtenção de dados diversos sobre atribuição de orientadores</w:t>
             </w:r>
           </w:p>
         </w:tc>
         <w:tc>
           <w:tcPr>
             <w:tcW w:w="3209" w:type="dxa"/>
+            <w:vAlign w:val="center"/>
           </w:tcPr>
           <w:p>
             <w:pPr>
               <w:pStyle w:val="Corpotexto"/>
               <w:ind w:firstLine="0"/>
+              <w:jc w:val="center"/>
               <w:cnfStyle w:val="000000000000" w:firstRow="0" w:lastRow="0" w:firstColumn="0" w:lastColumn="0" w:oddVBand="0" w:evenVBand="0" w:oddHBand="0" w:evenHBand="0" w:firstRowFirstColumn="0" w:firstRowLastColumn="0" w:lastRowFirstColumn="0" w:lastRowLastColumn="0"/>
               <w:rPr>
                 <w:color w:val="00B050"/>
@@ -24584,18 +24847,20 @@
               <w:rPr>
                 <w:lang w:val="pt-PT"/>
               </w:rPr>
-              <w:t>Regressar à fase anterior</w:t>
+              <w:t>Fechar a fase</w:t>
             </w:r>
           </w:p>
         </w:tc>
         <w:tc>
           <w:tcPr>
             <w:tcW w:w="3209" w:type="dxa"/>
+            <w:vAlign w:val="center"/>
           </w:tcPr>
           <w:p>
             <w:pPr>
               <w:pStyle w:val="Corpotexto"/>
               <w:ind w:firstLine="0"/>
+              <w:jc w:val="center"/>
               <w:cnfStyle w:val="000000100000" w:firstRow="0" w:lastRow="0" w:firstColumn="0" w:lastColumn="0" w:oddVBand="0" w:evenVBand="0" w:oddHBand="1" w:evenHBand="0" w:firstRowFirstColumn="0" w:firstRowLastColumn="0" w:lastRowFirstColumn="0" w:lastRowLastColumn="0"/>
               <w:rPr>
                 <w:color w:val="00B050"/>
@@ -24643,18 +24908,20 @@
               <w:rPr>
                 <w:lang w:val="pt-PT"/>
               </w:rPr>
-              <w:t>Avançar para a fase seguinte</w:t>
+              <w:t>Regressar à fase anterior</w:t>
             </w:r>
           </w:p>
         </w:tc>
         <w:tc>
           <w:tcPr>
             <w:tcW w:w="3209" w:type="dxa"/>
+            <w:vAlign w:val="center"/>
           </w:tcPr>
           <w:p>
             <w:pPr>
               <w:pStyle w:val="Corpotexto"/>
               <w:ind w:firstLine="0"/>
+              <w:jc w:val="center"/>
               <w:cnfStyle w:val="000000000000" w:firstRow="0" w:lastRow="0" w:firstColumn="0" w:lastColumn="0" w:oddVBand="0" w:evenVBand="0" w:oddHBand="0" w:evenHBand="0" w:firstRowFirstColumn="0" w:firstRowLastColumn="0" w:lastRowFirstColumn="0" w:lastRowLastColumn="0"/>
               <w:rPr>
                 <w:color w:val="00B050"/>
@@ -24684,7 +24951,102 @@
           </w:p>
         </w:tc>
       </w:tr>
+      <w:tr>
+        <w:trPr>
+          <w:cnfStyle w:val="000000100000" w:firstRow="0" w:lastRow="0" w:firstColumn="0" w:lastColumn="0" w:oddVBand="0" w:evenVBand="0" w:oddHBand="1" w:evenHBand="0" w:firstRowFirstColumn="0" w:firstRowLastColumn="0" w:lastRowFirstColumn="0" w:lastRowLastColumn="0"/>
+        </w:trPr>
+        <w:tc>
+          <w:tcPr>
+            <w:cnfStyle w:val="001000000000" w:firstRow="0" w:lastRow="0" w:firstColumn="1" w:lastColumn="0" w:oddVBand="0" w:evenVBand="0" w:oddHBand="0" w:evenHBand="0" w:firstRowFirstColumn="0" w:firstRowLastColumn="0" w:lastRowFirstColumn="0" w:lastRowLastColumn="0"/>
+            <w:tcW w:w="3209" w:type="dxa"/>
+          </w:tcPr>
+          <w:p>
+            <w:pPr>
+              <w:spacing w:line="360" w:lineRule="auto"/>
+              <w:jc w:val="both"/>
+              <w:rPr>
+                <w:lang w:val="pt-PT"/>
+              </w:rPr>
+            </w:pPr>
+            <w:r>
+              <w:rPr>
+                <w:lang w:val="pt-PT"/>
+              </w:rPr>
+              <w:t>Avançar para a fase seguinte</w:t>
+            </w:r>
+          </w:p>
+        </w:tc>
+        <w:tc>
+          <w:tcPr>
+            <w:tcW w:w="3209" w:type="dxa"/>
+            <w:vAlign w:val="center"/>
+          </w:tcPr>
+          <w:p>
+            <w:pPr>
+              <w:pStyle w:val="Corpotexto"/>
+              <w:ind w:firstLine="0"/>
+              <w:jc w:val="center"/>
+              <w:cnfStyle w:val="000000100000" w:firstRow="0" w:lastRow="0" w:firstColumn="0" w:lastColumn="0" w:oddVBand="0" w:evenVBand="0" w:oddHBand="1" w:evenHBand="0" w:firstRowFirstColumn="0" w:firstRowLastColumn="0" w:lastRowFirstColumn="0" w:lastRowLastColumn="0"/>
+              <w:rPr>
+                <w:color w:val="00B050"/>
+              </w:rPr>
+            </w:pPr>
+            <w:r>
+              <w:rPr>
+                <w:color w:val="00B050"/>
+              </w:rPr>
+              <w:t>Totalmente implementado</w:t>
+            </w:r>
+          </w:p>
+        </w:tc>
+        <w:tc>
+          <w:tcPr>
+            <w:tcW w:w="3210" w:type="dxa"/>
+          </w:tcPr>
+          <w:p>
+            <w:pPr>
+              <w:spacing w:line="360" w:lineRule="auto"/>
+              <w:jc w:val="both"/>
+              <w:cnfStyle w:val="000000100000" w:firstRow="0" w:lastRow="0" w:firstColumn="0" w:lastColumn="0" w:oddVBand="0" w:evenVBand="0" w:oddHBand="1" w:evenHBand="0" w:firstRowFirstColumn="0" w:firstRowLastColumn="0" w:lastRowFirstColumn="0" w:lastRowLastColumn="0"/>
+              <w:rPr>
+                <w:lang w:val="pt-PT"/>
+              </w:rPr>
+            </w:pPr>
+          </w:p>
+        </w:tc>
+      </w:tr>
     </w:tbl>
+    <w:p>
+      <w:pPr>
+        <w:spacing w:line="360" w:lineRule="auto"/>
+        <w:jc w:val="both"/>
+        <w:rPr>
+          <w:lang w:val="pt-PT"/>
+        </w:rPr>
+      </w:pPr>
+    </w:p>
+    <w:p>
+      <w:pPr>
+        <w:rPr>
+          <w:lang w:val="pt-PT"/>
+        </w:rPr>
+      </w:pPr>
+      <w:r>
+        <w:rPr>
+          <w:lang w:val="pt-PT"/>
+        </w:rPr>
+        <w:br w:type="page"/>
+      </w:r>
+    </w:p>
+    <w:p>
+      <w:pPr>
+        <w:spacing w:line="360" w:lineRule="auto"/>
+        <w:jc w:val="both"/>
+        <w:rPr>
+          <w:lang w:val="pt-PT"/>
+        </w:rPr>
+      </w:pPr>
+    </w:p>
     <w:p>
       <w:pPr>
         <w:spacing w:line="360" w:lineRule="auto"/>
@@ -24835,11 +25197,12 @@
         <w:tc>
           <w:tcPr>
             <w:tcW w:w="3209" w:type="dxa"/>
+            <w:vAlign w:val="center"/>
           </w:tcPr>
           <w:p>
             <w:pPr>
               <w:spacing w:line="360" w:lineRule="auto"/>
-              <w:jc w:val="both"/>
+              <w:jc w:val="center"/>
               <w:cnfStyle w:val="000000100000" w:firstRow="0" w:lastRow="0" w:firstColumn="0" w:lastColumn="0" w:oddVBand="0" w:evenVBand="0" w:oddHBand="1" w:evenHBand="0" w:firstRowFirstColumn="0" w:firstRowLastColumn="0" w:lastRowFirstColumn="0" w:lastRowLastColumn="0"/>
               <w:rPr>
                 <w:color w:val="00B050"/>
@@ -24896,11 +25259,12 @@
         <w:tc>
           <w:tcPr>
             <w:tcW w:w="3209" w:type="dxa"/>
+            <w:vAlign w:val="center"/>
           </w:tcPr>
           <w:p>
             <w:pPr>
               <w:spacing w:line="360" w:lineRule="auto"/>
-              <w:jc w:val="both"/>
+              <w:jc w:val="center"/>
               <w:cnfStyle w:val="000000000000" w:firstRow="0" w:lastRow="0" w:firstColumn="0" w:lastColumn="0" w:oddVBand="0" w:evenVBand="0" w:oddHBand="0" w:evenHBand="0" w:firstRowFirstColumn="0" w:firstRowLastColumn="0" w:lastRowFirstColumn="0" w:lastRowLastColumn="0"/>
               <w:rPr>
                 <w:color w:val="00B050"/>
@@ -24960,11 +25324,12 @@
         <w:tc>
           <w:tcPr>
             <w:tcW w:w="3209" w:type="dxa"/>
+            <w:vAlign w:val="center"/>
           </w:tcPr>
           <w:p>
             <w:pPr>
               <w:spacing w:line="360" w:lineRule="auto"/>
-              <w:jc w:val="both"/>
+              <w:jc w:val="center"/>
               <w:cnfStyle w:val="000000100000" w:firstRow="0" w:lastRow="0" w:firstColumn="0" w:lastColumn="0" w:oddVBand="0" w:evenVBand="0" w:oddHBand="1" w:evenHBand="0" w:firstRowFirstColumn="0" w:firstRowLastColumn="0" w:lastRowFirstColumn="0" w:lastRowLastColumn="0"/>
               <w:rPr>
                 <w:color w:val="00B050"/>
@@ -25014,7 +25379,6 @@
               <w:rPr>
                 <w:lang w:val="pt-PT"/>
               </w:rPr>
-              <w:lastRenderedPageBreak/>
               <w:t>Conjunto de propostas atribuídas</w:t>
             </w:r>
           </w:p>
@@ -25022,11 +25386,13 @@
         <w:tc>
           <w:tcPr>
             <w:tcW w:w="3209" w:type="dxa"/>
+            <w:vAlign w:val="center"/>
           </w:tcPr>
           <w:p>
             <w:pPr>
               <w:pStyle w:val="Corpotexto"/>
               <w:ind w:firstLine="0"/>
+              <w:jc w:val="center"/>
               <w:cnfStyle w:val="000000000000" w:firstRow="0" w:lastRow="0" w:firstColumn="0" w:lastColumn="0" w:oddVBand="0" w:evenVBand="0" w:oddHBand="0" w:evenHBand="0" w:firstRowFirstColumn="0" w:firstRowLastColumn="0" w:lastRowFirstColumn="0" w:lastRowLastColumn="0"/>
               <w:rPr>
                 <w:color w:val="00B050"/>
@@ -25102,11 +25468,13 @@
         <w:tc>
           <w:tcPr>
             <w:tcW w:w="3209" w:type="dxa"/>
+            <w:vAlign w:val="center"/>
           </w:tcPr>
           <w:p>
             <w:pPr>
               <w:pStyle w:val="Corpotexto"/>
               <w:ind w:firstLine="0"/>
+              <w:jc w:val="center"/>
               <w:cnfStyle w:val="000000100000" w:firstRow="0" w:lastRow="0" w:firstColumn="0" w:lastColumn="0" w:oddVBand="0" w:evenVBand="0" w:oddHBand="1" w:evenHBand="0" w:firstRowFirstColumn="0" w:firstRowLastColumn="0" w:lastRowFirstColumn="0" w:lastRowLastColumn="0"/>
               <w:rPr>
                 <w:color w:val="00B050"/>
@@ -25164,11 +25532,13 @@
         <w:tc>
           <w:tcPr>
             <w:tcW w:w="3209" w:type="dxa"/>
+            <w:vAlign w:val="center"/>
           </w:tcPr>
           <w:p>
             <w:pPr>
               <w:pStyle w:val="Corpotexto"/>
               <w:ind w:firstLine="0"/>
+              <w:jc w:val="center"/>
               <w:cnfStyle w:val="000000000000" w:firstRow="0" w:lastRow="0" w:firstColumn="0" w:lastColumn="0" w:oddVBand="0" w:evenVBand="0" w:oddHBand="0" w:evenHBand="0" w:firstRowFirstColumn="0" w:firstRowLastColumn="0" w:lastRowFirstColumn="0" w:lastRowLastColumn="0"/>
               <w:rPr>
                 <w:color w:val="00B050"/>
@@ -25263,11 +25633,13 @@
         <w:tc>
           <w:tcPr>
             <w:tcW w:w="3209" w:type="dxa"/>
+            <w:vAlign w:val="center"/>
           </w:tcPr>
           <w:p>
             <w:pPr>
               <w:pStyle w:val="Corpotexto"/>
               <w:ind w:firstLine="0"/>
+              <w:jc w:val="center"/>
               <w:cnfStyle w:val="000000100000" w:firstRow="0" w:lastRow="0" w:firstColumn="0" w:lastColumn="0" w:oddVBand="0" w:evenVBand="0" w:oddHBand="1" w:evenHBand="0" w:firstRowFirstColumn="0" w:firstRowLastColumn="0" w:lastRowFirstColumn="0" w:lastRowLastColumn="0"/>
               <w:rPr>
                 <w:color w:val="00B050"/>
@@ -25298,6 +25670,27 @@
         </w:tc>
       </w:tr>
     </w:tbl>
+    <w:p>
+      <w:pPr>
+        <w:spacing w:line="360" w:lineRule="auto"/>
+        <w:rPr>
+          <w:lang w:val="pt-PT"/>
+        </w:rPr>
+      </w:pPr>
+    </w:p>
+    <w:p>
+      <w:pPr>
+        <w:rPr>
+          <w:lang w:val="pt-PT"/>
+        </w:rPr>
+      </w:pPr>
+      <w:r>
+        <w:rPr>
+          <w:lang w:val="pt-PT"/>
+        </w:rPr>
+        <w:br w:type="page"/>
+      </w:r>
+    </w:p>
     <w:p>
       <w:pPr>
         <w:spacing w:line="360" w:lineRule="auto"/>
@@ -26602,7 +26995,7 @@
         <v:path o:extrusionok="f" gradientshapeok="t" o:connecttype="rect"/>
         <o:lock v:ext="edit" aspectratio="t"/>
       </v:shapetype>
-      <v:shape id="_x0000_i2007" type="#_x0000_t75" style="width:11.25pt;height:11.25pt" o:bullet="t">
+      <v:shape id="_x0000_i2202" type="#_x0000_t75" style="width:11.25pt;height:11.25pt" o:bullet="t">
         <v:imagedata r:id="rId1" o:title="mso2A"/>
       </v:shape>
     </w:pict>
